--- a/System Design Document.docx
+++ b/System Design Document.docx
@@ -1,6 +1,6 @@
 
 <file path=word/document.xml><?xml version="1.0" encoding="utf-8"?>
-<w:document xmlns:wpc="http://schemas.microsoft.com/office/word/2010/wordprocessingCanvas" xmlns:mc="http://schemas.openxmlformats.org/markup-compatibility/2006" xmlns:o="urn:schemas-microsoft-com:office:office" xmlns:r="http://schemas.openxmlformats.org/officeDocument/2006/relationships" xmlns:m="http://schemas.openxmlformats.org/officeDocument/2006/math" xmlns:v="urn:schemas-microsoft-com:vml" xmlns:wp14="http://schemas.microsoft.com/office/word/2010/wordprocessingDrawing" xmlns:wp="http://schemas.openxmlformats.org/drawingml/2006/wordprocessingDrawing" xmlns:w10="urn:schemas-microsoft-com:office:word" xmlns:w="http://schemas.openxmlformats.org/wordprocessingml/2006/main" xmlns:w14="http://schemas.microsoft.com/office/word/2010/wordml" xmlns:w15="http://schemas.microsoft.com/office/word/2012/wordml" xmlns:wpg="http://schemas.microsoft.com/office/word/2010/wordprocessingGroup" xmlns:wpi="http://schemas.microsoft.com/office/word/2010/wordprocessingInk" xmlns:wne="http://schemas.microsoft.com/office/word/2006/wordml" xmlns:wps="http://schemas.microsoft.com/office/word/2010/wordprocessingShape" mc:Ignorable="w14 w15 wp14">
+<w:document xmlns:wpc="http://schemas.microsoft.com/office/word/2010/wordprocessingCanvas" xmlns:cx="http://schemas.microsoft.com/office/drawing/2014/chartex" xmlns:cx1="http://schemas.microsoft.com/office/drawing/2015/9/8/chartex" xmlns:cx2="http://schemas.microsoft.com/office/drawing/2015/10/21/chartex" xmlns:cx3="http://schemas.microsoft.com/office/drawing/2016/5/9/chartex" xmlns:cx4="http://schemas.microsoft.com/office/drawing/2016/5/10/chartex" xmlns:cx5="http://schemas.microsoft.com/office/drawing/2016/5/11/chartex" xmlns:cx6="http://schemas.microsoft.com/office/drawing/2016/5/12/chartex" xmlns:cx7="http://schemas.microsoft.com/office/drawing/2016/5/13/chartex" xmlns:cx8="http://schemas.microsoft.com/office/drawing/2016/5/14/chartex" xmlns:mc="http://schemas.openxmlformats.org/markup-compatibility/2006" xmlns:aink="http://schemas.microsoft.com/office/drawing/2016/ink" xmlns:am3d="http://schemas.microsoft.com/office/drawing/2017/model3d" xmlns:o="urn:schemas-microsoft-com:office:office" xmlns:r="http://schemas.openxmlformats.org/officeDocument/2006/relationships" xmlns:m="http://schemas.openxmlformats.org/officeDocument/2006/math" xmlns:v="urn:schemas-microsoft-com:vml" xmlns:wp14="http://schemas.microsoft.com/office/word/2010/wordprocessingDrawing" xmlns:wp="http://schemas.openxmlformats.org/drawingml/2006/wordprocessingDrawing" xmlns:w10="urn:schemas-microsoft-com:office:word" xmlns:w="http://schemas.openxmlformats.org/wordprocessingml/2006/main" xmlns:w14="http://schemas.microsoft.com/office/word/2010/wordml" xmlns:w15="http://schemas.microsoft.com/office/word/2012/wordml" xmlns:w16cex="http://schemas.microsoft.com/office/word/2018/wordml/cex" xmlns:w16cid="http://schemas.microsoft.com/office/word/2016/wordml/cid" xmlns:w16="http://schemas.microsoft.com/office/word/2018/wordml" xmlns:w16se="http://schemas.microsoft.com/office/word/2015/wordml/symex" xmlns:wpg="http://schemas.microsoft.com/office/word/2010/wordprocessingGroup" xmlns:wpi="http://schemas.microsoft.com/office/word/2010/wordprocessingInk" xmlns:wne="http://schemas.microsoft.com/office/word/2006/wordml" xmlns:wps="http://schemas.microsoft.com/office/word/2010/wordprocessingShape" mc:Ignorable="w14 w15 w16se w16cid w16 w16cex wp14">
   <w:body>
     <w:p>
       <w:pPr>
@@ -83,12 +83,12 @@
         <w:tblLook w:val="04A0" w:firstRow="1" w:lastRow="0" w:firstColumn="1" w:lastColumn="0" w:noHBand="0" w:noVBand="1"/>
       </w:tblPr>
       <w:tblGrid>
-        <w:gridCol w:w="1026"/>
-        <w:gridCol w:w="1175"/>
-        <w:gridCol w:w="2787"/>
-        <w:gridCol w:w="1663"/>
-        <w:gridCol w:w="1663"/>
-        <w:gridCol w:w="1686"/>
+        <w:gridCol w:w="1023"/>
+        <w:gridCol w:w="1164"/>
+        <w:gridCol w:w="2750"/>
+        <w:gridCol w:w="1647"/>
+        <w:gridCol w:w="1647"/>
+        <w:gridCol w:w="1769"/>
       </w:tblGrid>
       <w:tr>
         <w:trPr>
@@ -228,14 +228,7 @@
                 <w:sz w:val="24"/>
                 <w:szCs w:val="24"/>
               </w:rPr>
-              <w:t>Trade</w:t>
-            </w:r>
-            <w:r>
-              <w:rPr>
-                <w:sz w:val="24"/>
-                <w:szCs w:val="24"/>
-              </w:rPr>
-              <w:t xml:space="preserve"> off</w:t>
+              <w:t>Trade off</w:t>
             </w:r>
           </w:p>
         </w:tc>
@@ -738,8 +731,17 @@
                 <w:sz w:val="22"/>
                 <w:szCs w:val="22"/>
               </w:rPr>
-              <w:t xml:space="preserve"> injection</w:t>
-            </w:r>
+              <w:t xml:space="preserve"> </w:t>
+            </w:r>
+            <w:proofErr w:type="spellStart"/>
+            <w:r>
+              <w:rPr>
+                <w:sz w:val="22"/>
+                <w:szCs w:val="22"/>
+              </w:rPr>
+              <w:t>injection</w:t>
+            </w:r>
+            <w:proofErr w:type="spellEnd"/>
           </w:p>
         </w:tc>
         <w:tc>
@@ -959,14 +961,7 @@
                 <w:sz w:val="22"/>
                 <w:szCs w:val="22"/>
               </w:rPr>
-              <w:t>NFR0</w:t>
-            </w:r>
-            <w:r>
-              <w:rPr>
-                <w:sz w:val="22"/>
-                <w:szCs w:val="22"/>
-              </w:rPr>
-              <w:t>4</w:t>
+              <w:t>NFR04</w:t>
             </w:r>
           </w:p>
         </w:tc>
@@ -1121,14 +1116,7 @@
                 <w:sz w:val="22"/>
                 <w:szCs w:val="22"/>
               </w:rPr>
-              <w:t>NFR0</w:t>
-            </w:r>
-            <w:r>
-              <w:rPr>
-                <w:sz w:val="22"/>
-                <w:szCs w:val="22"/>
-              </w:rPr>
-              <w:t>5</w:t>
+              <w:t>NFR05</w:t>
             </w:r>
           </w:p>
         </w:tc>
@@ -1283,14 +1271,7 @@
                 <w:sz w:val="22"/>
                 <w:szCs w:val="22"/>
               </w:rPr>
-              <w:t>NFR0</w:t>
-            </w:r>
-            <w:r>
-              <w:rPr>
-                <w:sz w:val="22"/>
-                <w:szCs w:val="22"/>
-              </w:rPr>
-              <w:t>6</w:t>
+              <w:t>NFR06</w:t>
             </w:r>
           </w:p>
         </w:tc>
@@ -1346,7 +1327,7 @@
                 <w:sz w:val="22"/>
                 <w:szCs w:val="22"/>
               </w:rPr>
-              <w:t xml:space="preserve">Trattandosi di una piattaforma web si </w:t>
+              <w:t xml:space="preserve">Trattandosi di una piattaforma </w:t>
             </w:r>
             <w:r>
               <w:rPr>
@@ -1354,7 +1335,7 @@
                 <w:szCs w:val="22"/>
               </w:rPr>
               <w:lastRenderedPageBreak/>
-              <w:t xml:space="preserve">preferisce </w:t>
+              <w:t xml:space="preserve">web si preferisce </w:t>
             </w:r>
             <w:r>
               <w:rPr>
@@ -1513,14 +1494,7 @@
                 <w:sz w:val="22"/>
                 <w:szCs w:val="22"/>
               </w:rPr>
-              <w:t>NFR0</w:t>
-            </w:r>
-            <w:r>
-              <w:rPr>
-                <w:sz w:val="22"/>
-                <w:szCs w:val="22"/>
-              </w:rPr>
-              <w:t>7</w:t>
+              <w:t>NFR07</w:t>
             </w:r>
           </w:p>
         </w:tc>
@@ -1613,8 +1587,6 @@
                 <w:szCs w:val="22"/>
               </w:rPr>
             </w:pPr>
-            <w:bookmarkStart w:id="0" w:name="_GoBack"/>
-            <w:bookmarkEnd w:id="0"/>
             <w:r>
               <w:rPr>
                 <w:sz w:val="22"/>
@@ -1677,14 +1649,7 @@
                 <w:sz w:val="22"/>
                 <w:szCs w:val="22"/>
               </w:rPr>
-              <w:t>NFR0</w:t>
-            </w:r>
-            <w:r>
-              <w:rPr>
-                <w:sz w:val="22"/>
-                <w:szCs w:val="22"/>
-              </w:rPr>
-              <w:t>8</w:t>
+              <w:t>NFR08</w:t>
             </w:r>
           </w:p>
         </w:tc>
@@ -1715,6 +1680,112 @@
         </w:tabs>
         <w:jc w:val="center"/>
       </w:pPr>
+    </w:p>
+    <w:p>
+      <w:pPr>
+        <w:tabs>
+          <w:tab w:val="left" w:pos="1302"/>
+        </w:tabs>
+        <w:jc w:val="center"/>
+      </w:pPr>
+    </w:p>
+    <w:p>
+      <w:r>
+        <w:br w:type="page"/>
+      </w:r>
+    </w:p>
+    <w:p>
+      <w:pPr>
+        <w:tabs>
+          <w:tab w:val="left" w:pos="1302"/>
+        </w:tabs>
+      </w:pPr>
+      <w:r>
+        <w:rPr>
+          <w:noProof/>
+        </w:rPr>
+        <w:lastRenderedPageBreak/>
+        <w:drawing>
+          <wp:anchor distT="0" distB="0" distL="114300" distR="114300" simplePos="0" relativeHeight="251658240" behindDoc="0" locked="0" layoutInCell="1" allowOverlap="1" wp14:anchorId="1283FB43" wp14:editId="0955203E">
+            <wp:simplePos x="0" y="0"/>
+            <wp:positionH relativeFrom="column">
+              <wp:posOffset>1270</wp:posOffset>
+            </wp:positionH>
+            <wp:positionV relativeFrom="paragraph">
+              <wp:posOffset>553720</wp:posOffset>
+            </wp:positionV>
+            <wp:extent cx="6120130" cy="5464810"/>
+            <wp:effectExtent l="0" t="0" r="1270" b="0"/>
+            <wp:wrapSquare wrapText="bothSides"/>
+            <wp:docPr id="2" name="Immagine 2"/>
+            <wp:cNvGraphicFramePr>
+              <a:graphicFrameLocks xmlns:a="http://schemas.openxmlformats.org/drawingml/2006/main" noChangeAspect="1"/>
+            </wp:cNvGraphicFramePr>
+            <a:graphic xmlns:a="http://schemas.openxmlformats.org/drawingml/2006/main">
+              <a:graphicData uri="http://schemas.openxmlformats.org/drawingml/2006/picture">
+                <pic:pic xmlns:pic="http://schemas.openxmlformats.org/drawingml/2006/picture">
+                  <pic:nvPicPr>
+                    <pic:cNvPr id="2" name="Immagine 2"/>
+                    <pic:cNvPicPr/>
+                  </pic:nvPicPr>
+                  <pic:blipFill>
+                    <a:blip r:embed="rId4">
+                      <a:extLst>
+                        <a:ext uri="{28A0092B-C50C-407E-A947-70E740481C1C}">
+                          <a14:useLocalDpi xmlns:a14="http://schemas.microsoft.com/office/drawing/2010/main" val="0"/>
+                        </a:ext>
+                      </a:extLst>
+                    </a:blip>
+                    <a:stretch>
+                      <a:fillRect/>
+                    </a:stretch>
+                  </pic:blipFill>
+                  <pic:spPr>
+                    <a:xfrm>
+                      <a:off x="0" y="0"/>
+                      <a:ext cx="6120130" cy="5464810"/>
+                    </a:xfrm>
+                    <a:prstGeom prst="rect">
+                      <a:avLst/>
+                    </a:prstGeom>
+                  </pic:spPr>
+                </pic:pic>
+              </a:graphicData>
+            </a:graphic>
+            <wp14:sizeRelH relativeFrom="page">
+              <wp14:pctWidth>0</wp14:pctWidth>
+            </wp14:sizeRelH>
+            <wp14:sizeRelV relativeFrom="page">
+              <wp14:pctHeight>0</wp14:pctHeight>
+            </wp14:sizeRelV>
+          </wp:anchor>
+        </w:drawing>
+      </w:r>
+      <w:r>
+        <w:t xml:space="preserve">System </w:t>
+      </w:r>
+      <w:proofErr w:type="spellStart"/>
+      <w:r>
+        <w:t>Decomposition</w:t>
+      </w:r>
+      <w:proofErr w:type="spellEnd"/>
+    </w:p>
+    <w:p>
+      <w:pPr>
+        <w:tabs>
+          <w:tab w:val="left" w:pos="1302"/>
+        </w:tabs>
+      </w:pPr>
+    </w:p>
+    <w:p>
+      <w:pPr>
+        <w:tabs>
+          <w:tab w:val="left" w:pos="1302"/>
+        </w:tabs>
+      </w:pPr>
+      <w:r>
+        <w:t xml:space="preserve"> </w:t>
+      </w:r>
     </w:p>
     <w:sectPr>
       <w:pgSz w:w="11906" w:h="16838"/>
@@ -1727,7 +1798,7 @@
 </file>
 
 <file path=word/styles.xml><?xml version="1.0" encoding="utf-8"?>
-<w:styles xmlns:mc="http://schemas.openxmlformats.org/markup-compatibility/2006" xmlns:r="http://schemas.openxmlformats.org/officeDocument/2006/relationships" xmlns:w="http://schemas.openxmlformats.org/wordprocessingml/2006/main" xmlns:w14="http://schemas.microsoft.com/office/word/2010/wordml" xmlns:w15="http://schemas.microsoft.com/office/word/2012/wordml" mc:Ignorable="w14 w15">
+<w:styles xmlns:mc="http://schemas.openxmlformats.org/markup-compatibility/2006" xmlns:r="http://schemas.openxmlformats.org/officeDocument/2006/relationships" xmlns:w="http://schemas.openxmlformats.org/wordprocessingml/2006/main" xmlns:w14="http://schemas.microsoft.com/office/word/2010/wordml" xmlns:w15="http://schemas.microsoft.com/office/word/2012/wordml" xmlns:w16cex="http://schemas.microsoft.com/office/word/2018/wordml/cex" xmlns:w16cid="http://schemas.microsoft.com/office/word/2016/wordml/cid" xmlns:w16="http://schemas.microsoft.com/office/word/2018/wordml" xmlns:w16se="http://schemas.microsoft.com/office/word/2015/wordml/symex" mc:Ignorable="w14 w15 w16se w16cid w16 w16cex">
   <w:docDefaults>
     <w:rPrDefault>
       <w:rPr>
@@ -1743,7 +1814,7 @@
       </w:pPr>
     </w:pPrDefault>
   </w:docDefaults>
-  <w:latentStyles w:defLockedState="0" w:defUIPriority="99" w:defSemiHidden="0" w:defUnhideWhenUsed="0" w:defQFormat="0" w:count="371">
+  <w:latentStyles w:defLockedState="0" w:defUIPriority="99" w:defSemiHidden="0" w:defUnhideWhenUsed="0" w:defQFormat="0" w:count="376">
     <w:lsdException w:name="Normal" w:uiPriority="0" w:qFormat="1"/>
     <w:lsdException w:name="heading 1" w:uiPriority="9" w:qFormat="1"/>
     <w:lsdException w:name="heading 2" w:semiHidden="1" w:uiPriority="9" w:unhideWhenUsed="1" w:qFormat="1"/>
@@ -1849,7 +1920,6 @@
     <w:lsdException w:name="HTML Sample" w:semiHidden="1" w:unhideWhenUsed="1"/>
     <w:lsdException w:name="HTML Typewriter" w:semiHidden="1" w:unhideWhenUsed="1"/>
     <w:lsdException w:name="HTML Variable" w:semiHidden="1" w:unhideWhenUsed="1"/>
-    <w:lsdException w:name="Normal Table" w:semiHidden="1" w:unhideWhenUsed="1"/>
     <w:lsdException w:name="annotation subject" w:semiHidden="1" w:unhideWhenUsed="1"/>
     <w:lsdException w:name="No List" w:semiHidden="1" w:unhideWhenUsed="1"/>
     <w:lsdException w:name="Outline List 1" w:semiHidden="1" w:unhideWhenUsed="1"/>
@@ -1892,11 +1962,8 @@
     <w:lsdException w:name="Table Contemporary" w:semiHidden="1" w:unhideWhenUsed="1"/>
     <w:lsdException w:name="Table Elegant" w:semiHidden="1" w:unhideWhenUsed="1"/>
     <w:lsdException w:name="Table Professional" w:semiHidden="1" w:unhideWhenUsed="1"/>
-    <w:lsdException w:name="Table Subtle 1" w:semiHidden="1" w:unhideWhenUsed="1"/>
     <w:lsdException w:name="Table Subtle 2" w:semiHidden="1" w:unhideWhenUsed="1"/>
     <w:lsdException w:name="Table Web 1" w:semiHidden="1" w:unhideWhenUsed="1"/>
-    <w:lsdException w:name="Table Web 2" w:semiHidden="1" w:unhideWhenUsed="1"/>
-    <w:lsdException w:name="Table Web 3" w:semiHidden="1" w:unhideWhenUsed="1"/>
     <w:lsdException w:name="Balloon Text" w:semiHidden="1" w:unhideWhenUsed="1"/>
     <w:lsdException w:name="Table Grid" w:uiPriority="39"/>
     <w:lsdException w:name="Table Theme" w:semiHidden="1" w:unhideWhenUsed="1"/>
@@ -2115,6 +2182,11 @@
     <w:lsdException w:name="List Table 5 Dark Accent 6" w:uiPriority="50"/>
     <w:lsdException w:name="List Table 6 Colorful Accent 6" w:uiPriority="51"/>
     <w:lsdException w:name="List Table 7 Colorful Accent 6" w:uiPriority="52"/>
+    <w:lsdException w:name="Mention" w:semiHidden="1" w:unhideWhenUsed="1"/>
+    <w:lsdException w:name="Smart Hyperlink" w:semiHidden="1" w:unhideWhenUsed="1"/>
+    <w:lsdException w:name="Hashtag" w:semiHidden="1" w:unhideWhenUsed="1"/>
+    <w:lsdException w:name="Unresolved Mention" w:semiHidden="1" w:unhideWhenUsed="1"/>
+    <w:lsdException w:name="Smart Link" w:semiHidden="1" w:unhideWhenUsed="1"/>
   </w:latentStyles>
   <w:style w:type="paragraph" w:default="1" w:styleId="Normale">
     <w:name w:val="Normal"/>
@@ -2156,7 +2228,6 @@
       <w:spacing w:after="0" w:line="240" w:lineRule="auto"/>
     </w:pPr>
     <w:tblPr>
-      <w:tblInd w:w="0" w:type="dxa"/>
       <w:tblBorders>
         <w:top w:val="single" w:sz="4" w:space="0" w:color="auto"/>
         <w:left w:val="single" w:sz="4" w:space="0" w:color="auto"/>
@@ -2165,12 +2236,6 @@
         <w:insideH w:val="single" w:sz="4" w:space="0" w:color="auto"/>
         <w:insideV w:val="single" w:sz="4" w:space="0" w:color="auto"/>
       </w:tblBorders>
-      <w:tblCellMar>
-        <w:top w:w="0" w:type="dxa"/>
-        <w:left w:w="108" w:type="dxa"/>
-        <w:bottom w:w="0" w:type="dxa"/>
-        <w:right w:w="108" w:type="dxa"/>
-      </w:tblCellMar>
     </w:tblPr>
   </w:style>
 </w:styles>

--- a/System Design Document.docx
+++ b/System Design Document.docx
@@ -1729,7 +1729,7 @@
                     <pic:cNvPicPr/>
                   </pic:nvPicPr>
                   <pic:blipFill>
-                    <a:blip r:embed="rId4">
+                    <a:blip r:embed="rId5">
                       <a:extLst>
                         <a:ext uri="{28A0092B-C50C-407E-A947-70E740481C1C}">
                           <a14:useLocalDpi xmlns:a14="http://schemas.microsoft.com/office/drawing/2010/main" val="0"/>
@@ -1782,10 +1782,1197 @@
         <w:tabs>
           <w:tab w:val="left" w:pos="1302"/>
         </w:tabs>
-      </w:pPr>
-      <w:r>
-        <w:t xml:space="preserve"> </w:t>
-      </w:r>
+        <w:rPr>
+          <w:sz w:val="24"/>
+          <w:szCs w:val="24"/>
+        </w:rPr>
+      </w:pPr>
+      <w:r>
+        <w:rPr>
+          <w:sz w:val="24"/>
+          <w:szCs w:val="24"/>
+        </w:rPr>
+        <w:t xml:space="preserve">Decomposizione del sistema in sottosistemi utilizzando i 3 </w:t>
+      </w:r>
+      <w:proofErr w:type="spellStart"/>
+      <w:r>
+        <w:rPr>
+          <w:sz w:val="24"/>
+          <w:szCs w:val="24"/>
+        </w:rPr>
+        <w:t>layer</w:t>
+      </w:r>
+      <w:proofErr w:type="spellEnd"/>
+      <w:r>
+        <w:rPr>
+          <w:sz w:val="24"/>
+          <w:szCs w:val="24"/>
+        </w:rPr>
+        <w:t xml:space="preserve"> forniti dall’architettura MVC.</w:t>
+      </w:r>
+    </w:p>
+    <w:p>
+      <w:pPr>
+        <w:pStyle w:val="Paragrafoelenco"/>
+        <w:numPr>
+          <w:ilvl w:val="0"/>
+          <w:numId w:val="5"/>
+        </w:numPr>
+        <w:tabs>
+          <w:tab w:val="left" w:pos="1302"/>
+        </w:tabs>
+        <w:rPr>
+          <w:sz w:val="24"/>
+          <w:szCs w:val="24"/>
+        </w:rPr>
+      </w:pPr>
+      <w:proofErr w:type="spellStart"/>
+      <w:r>
+        <w:rPr>
+          <w:b/>
+          <w:bCs/>
+          <w:sz w:val="24"/>
+          <w:szCs w:val="24"/>
+        </w:rPr>
+        <w:t>Layer</w:t>
+      </w:r>
+      <w:proofErr w:type="spellEnd"/>
+      <w:r>
+        <w:rPr>
+          <w:b/>
+          <w:bCs/>
+          <w:sz w:val="24"/>
+          <w:szCs w:val="24"/>
+        </w:rPr>
+        <w:t xml:space="preserve"> di Presentazione (</w:t>
+      </w:r>
+      <w:proofErr w:type="spellStart"/>
+      <w:r>
+        <w:rPr>
+          <w:b/>
+          <w:bCs/>
+          <w:sz w:val="24"/>
+          <w:szCs w:val="24"/>
+        </w:rPr>
+        <w:t>View</w:t>
+      </w:r>
+      <w:proofErr w:type="spellEnd"/>
+      <w:r>
+        <w:rPr>
+          <w:b/>
+          <w:bCs/>
+          <w:sz w:val="24"/>
+          <w:szCs w:val="24"/>
+        </w:rPr>
+        <w:t>)</w:t>
+      </w:r>
+      <w:r>
+        <w:rPr>
+          <w:sz w:val="24"/>
+          <w:szCs w:val="24"/>
+        </w:rPr>
+        <w:t>: livello che si occupa dell’interazione tra utente e sistema attraverso componenti grafiche che rappresentano le funzionalità del sistema</w:t>
+      </w:r>
+    </w:p>
+    <w:p>
+      <w:pPr>
+        <w:pStyle w:val="Paragrafoelenco"/>
+        <w:numPr>
+          <w:ilvl w:val="1"/>
+          <w:numId w:val="5"/>
+        </w:numPr>
+        <w:tabs>
+          <w:tab w:val="left" w:pos="1302"/>
+        </w:tabs>
+        <w:rPr>
+          <w:sz w:val="24"/>
+          <w:szCs w:val="24"/>
+        </w:rPr>
+      </w:pPr>
+      <w:r>
+        <w:rPr>
+          <w:sz w:val="24"/>
+          <w:szCs w:val="24"/>
+        </w:rPr>
+        <w:t>Catalogo: interfaccia grafica che permetta:</w:t>
+      </w:r>
+    </w:p>
+    <w:p>
+      <w:pPr>
+        <w:pStyle w:val="Paragrafoelenco"/>
+        <w:numPr>
+          <w:ilvl w:val="2"/>
+          <w:numId w:val="5"/>
+        </w:numPr>
+        <w:tabs>
+          <w:tab w:val="left" w:pos="1302"/>
+        </w:tabs>
+        <w:rPr>
+          <w:sz w:val="24"/>
+          <w:szCs w:val="24"/>
+        </w:rPr>
+      </w:pPr>
+      <w:r>
+        <w:rPr>
+          <w:sz w:val="24"/>
+          <w:szCs w:val="24"/>
+        </w:rPr>
+        <w:t>La visualizzazione dei prodotti nel catalogo da parte del guest o cliente</w:t>
+      </w:r>
+      <w:r>
+        <w:rPr>
+          <w:sz w:val="24"/>
+          <w:szCs w:val="24"/>
+        </w:rPr>
+        <w:t>;</w:t>
+      </w:r>
+    </w:p>
+    <w:p>
+      <w:pPr>
+        <w:pStyle w:val="Paragrafoelenco"/>
+        <w:numPr>
+          <w:ilvl w:val="2"/>
+          <w:numId w:val="5"/>
+        </w:numPr>
+        <w:tabs>
+          <w:tab w:val="left" w:pos="1302"/>
+        </w:tabs>
+        <w:rPr>
+          <w:sz w:val="24"/>
+          <w:szCs w:val="24"/>
+        </w:rPr>
+      </w:pPr>
+      <w:r>
+        <w:rPr>
+          <w:sz w:val="24"/>
+          <w:szCs w:val="24"/>
+        </w:rPr>
+        <w:t>La visualizzazione del prodotto singolo da parte del guest o cliente</w:t>
+      </w:r>
+      <w:r>
+        <w:rPr>
+          <w:sz w:val="24"/>
+          <w:szCs w:val="24"/>
+        </w:rPr>
+        <w:t>;</w:t>
+      </w:r>
+    </w:p>
+    <w:p>
+      <w:pPr>
+        <w:pStyle w:val="Paragrafoelenco"/>
+        <w:numPr>
+          <w:ilvl w:val="2"/>
+          <w:numId w:val="5"/>
+        </w:numPr>
+        <w:tabs>
+          <w:tab w:val="left" w:pos="1302"/>
+        </w:tabs>
+        <w:rPr>
+          <w:sz w:val="24"/>
+          <w:szCs w:val="24"/>
+        </w:rPr>
+      </w:pPr>
+      <w:r>
+        <w:rPr>
+          <w:sz w:val="24"/>
+          <w:szCs w:val="24"/>
+        </w:rPr>
+        <w:t>Ricerca dei prodotti</w:t>
+      </w:r>
+      <w:r>
+        <w:rPr>
+          <w:sz w:val="24"/>
+          <w:szCs w:val="24"/>
+        </w:rPr>
+        <w:t>;</w:t>
+      </w:r>
+    </w:p>
+    <w:p>
+      <w:pPr>
+        <w:pStyle w:val="Paragrafoelenco"/>
+        <w:numPr>
+          <w:ilvl w:val="2"/>
+          <w:numId w:val="5"/>
+        </w:numPr>
+        <w:tabs>
+          <w:tab w:val="left" w:pos="1302"/>
+        </w:tabs>
+        <w:rPr>
+          <w:sz w:val="24"/>
+          <w:szCs w:val="24"/>
+        </w:rPr>
+      </w:pPr>
+      <w:r>
+        <w:rPr>
+          <w:sz w:val="24"/>
+          <w:szCs w:val="24"/>
+        </w:rPr>
+        <w:t>Gestione da parte del gestore del catalogo della lista di prodotti</w:t>
+      </w:r>
+      <w:r>
+        <w:rPr>
+          <w:sz w:val="24"/>
+          <w:szCs w:val="24"/>
+        </w:rPr>
+        <w:t>;</w:t>
+      </w:r>
+    </w:p>
+    <w:p>
+      <w:pPr>
+        <w:pStyle w:val="Paragrafoelenco"/>
+        <w:numPr>
+          <w:ilvl w:val="1"/>
+          <w:numId w:val="5"/>
+        </w:numPr>
+        <w:tabs>
+          <w:tab w:val="left" w:pos="1302"/>
+        </w:tabs>
+        <w:rPr>
+          <w:sz w:val="24"/>
+          <w:szCs w:val="24"/>
+        </w:rPr>
+      </w:pPr>
+      <w:r>
+        <w:rPr>
+          <w:sz w:val="24"/>
+          <w:szCs w:val="24"/>
+        </w:rPr>
+        <w:t>Carrello: interfaccia grafica che permette la visualizzazione dei prodotti scelti dal guest o cliente e le interfacce grafiche che permettono la modifica della quantità, la cancellazione o inserimento prodotto all’interno di esso</w:t>
+      </w:r>
+      <w:r>
+        <w:rPr>
+          <w:sz w:val="24"/>
+          <w:szCs w:val="24"/>
+        </w:rPr>
+        <w:t>;</w:t>
+      </w:r>
+    </w:p>
+    <w:p>
+      <w:pPr>
+        <w:pStyle w:val="Paragrafoelenco"/>
+        <w:numPr>
+          <w:ilvl w:val="1"/>
+          <w:numId w:val="5"/>
+        </w:numPr>
+        <w:tabs>
+          <w:tab w:val="left" w:pos="1302"/>
+        </w:tabs>
+        <w:rPr>
+          <w:sz w:val="24"/>
+          <w:szCs w:val="24"/>
+        </w:rPr>
+      </w:pPr>
+      <w:r>
+        <w:rPr>
+          <w:sz w:val="24"/>
+          <w:szCs w:val="24"/>
+        </w:rPr>
+        <w:lastRenderedPageBreak/>
+        <w:t>Ordine: interfaccia grafica che gestisce:</w:t>
+      </w:r>
+    </w:p>
+    <w:p>
+      <w:pPr>
+        <w:pStyle w:val="Paragrafoelenco"/>
+        <w:numPr>
+          <w:ilvl w:val="2"/>
+          <w:numId w:val="5"/>
+        </w:numPr>
+        <w:tabs>
+          <w:tab w:val="left" w:pos="1302"/>
+        </w:tabs>
+        <w:rPr>
+          <w:sz w:val="24"/>
+          <w:szCs w:val="24"/>
+        </w:rPr>
+      </w:pPr>
+      <w:r>
+        <w:rPr>
+          <w:sz w:val="24"/>
+          <w:szCs w:val="24"/>
+        </w:rPr>
+        <w:t>La visualizzazione degli ordini effettuati dal cliente</w:t>
+      </w:r>
+      <w:r>
+        <w:rPr>
+          <w:sz w:val="24"/>
+          <w:szCs w:val="24"/>
+        </w:rPr>
+        <w:t>;</w:t>
+      </w:r>
+    </w:p>
+    <w:p>
+      <w:pPr>
+        <w:pStyle w:val="Paragrafoelenco"/>
+        <w:numPr>
+          <w:ilvl w:val="2"/>
+          <w:numId w:val="5"/>
+        </w:numPr>
+        <w:tabs>
+          <w:tab w:val="left" w:pos="1302"/>
+        </w:tabs>
+        <w:rPr>
+          <w:sz w:val="24"/>
+          <w:szCs w:val="24"/>
+        </w:rPr>
+      </w:pPr>
+      <w:r>
+        <w:rPr>
+          <w:sz w:val="24"/>
+          <w:szCs w:val="24"/>
+        </w:rPr>
+        <w:t>Visualizzare il dettaglio di un ordine</w:t>
+      </w:r>
+      <w:r>
+        <w:rPr>
+          <w:sz w:val="24"/>
+          <w:szCs w:val="24"/>
+        </w:rPr>
+        <w:t>;</w:t>
+      </w:r>
+    </w:p>
+    <w:p>
+      <w:pPr>
+        <w:pStyle w:val="Paragrafoelenco"/>
+        <w:numPr>
+          <w:ilvl w:val="2"/>
+          <w:numId w:val="5"/>
+        </w:numPr>
+        <w:tabs>
+          <w:tab w:val="left" w:pos="1302"/>
+        </w:tabs>
+        <w:rPr>
+          <w:sz w:val="24"/>
+          <w:szCs w:val="24"/>
+        </w:rPr>
+      </w:pPr>
+      <w:r>
+        <w:rPr>
+          <w:sz w:val="24"/>
+          <w:szCs w:val="24"/>
+        </w:rPr>
+        <w:t>Stampare la fattura di un ordine</w:t>
+      </w:r>
+      <w:r>
+        <w:rPr>
+          <w:sz w:val="24"/>
+          <w:szCs w:val="24"/>
+        </w:rPr>
+        <w:t>;</w:t>
+      </w:r>
+    </w:p>
+    <w:p>
+      <w:pPr>
+        <w:pStyle w:val="Paragrafoelenco"/>
+        <w:numPr>
+          <w:ilvl w:val="2"/>
+          <w:numId w:val="5"/>
+        </w:numPr>
+        <w:tabs>
+          <w:tab w:val="left" w:pos="1302"/>
+        </w:tabs>
+        <w:rPr>
+          <w:sz w:val="24"/>
+          <w:szCs w:val="24"/>
+        </w:rPr>
+      </w:pPr>
+      <w:r>
+        <w:rPr>
+          <w:sz w:val="24"/>
+          <w:szCs w:val="24"/>
+        </w:rPr>
+        <w:t>Gestione da parte del gestore degli ordini della lista ordini;</w:t>
+      </w:r>
+    </w:p>
+    <w:p>
+      <w:pPr>
+        <w:pStyle w:val="Paragrafoelenco"/>
+        <w:numPr>
+          <w:ilvl w:val="1"/>
+          <w:numId w:val="5"/>
+        </w:numPr>
+        <w:tabs>
+          <w:tab w:val="left" w:pos="1302"/>
+        </w:tabs>
+        <w:rPr>
+          <w:sz w:val="24"/>
+          <w:szCs w:val="24"/>
+        </w:rPr>
+      </w:pPr>
+      <w:r>
+        <w:rPr>
+          <w:sz w:val="24"/>
+          <w:szCs w:val="24"/>
+        </w:rPr>
+        <w:t>Profilo utente: interfaccia grafica che permette:</w:t>
+      </w:r>
+    </w:p>
+    <w:p>
+      <w:pPr>
+        <w:pStyle w:val="Paragrafoelenco"/>
+        <w:numPr>
+          <w:ilvl w:val="2"/>
+          <w:numId w:val="5"/>
+        </w:numPr>
+        <w:tabs>
+          <w:tab w:val="left" w:pos="1302"/>
+        </w:tabs>
+        <w:rPr>
+          <w:sz w:val="24"/>
+          <w:szCs w:val="24"/>
+        </w:rPr>
+      </w:pPr>
+      <w:r>
+        <w:rPr>
+          <w:sz w:val="24"/>
+          <w:szCs w:val="24"/>
+        </w:rPr>
+        <w:t>Di gestire i dati del cliente e carte di credito e indirizzi di spedizione</w:t>
+      </w:r>
+      <w:r>
+        <w:rPr>
+          <w:sz w:val="24"/>
+          <w:szCs w:val="24"/>
+        </w:rPr>
+        <w:t>;</w:t>
+      </w:r>
+    </w:p>
+    <w:p>
+      <w:pPr>
+        <w:pStyle w:val="Paragrafoelenco"/>
+        <w:numPr>
+          <w:ilvl w:val="1"/>
+          <w:numId w:val="5"/>
+        </w:numPr>
+        <w:tabs>
+          <w:tab w:val="left" w:pos="1302"/>
+        </w:tabs>
+        <w:rPr>
+          <w:sz w:val="24"/>
+          <w:szCs w:val="24"/>
+        </w:rPr>
+      </w:pPr>
+      <w:r>
+        <w:rPr>
+          <w:sz w:val="24"/>
+          <w:szCs w:val="24"/>
+        </w:rPr>
+        <w:t>Login/</w:t>
+      </w:r>
+      <w:proofErr w:type="spellStart"/>
+      <w:r>
+        <w:rPr>
+          <w:sz w:val="24"/>
+          <w:szCs w:val="24"/>
+        </w:rPr>
+        <w:t>Logout</w:t>
+      </w:r>
+      <w:proofErr w:type="spellEnd"/>
+      <w:r>
+        <w:rPr>
+          <w:sz w:val="24"/>
+          <w:szCs w:val="24"/>
+        </w:rPr>
+        <w:t>: interfaccia grafico che mostra le funzionalità per effettuare:</w:t>
+      </w:r>
+    </w:p>
+    <w:p>
+      <w:pPr>
+        <w:pStyle w:val="Paragrafoelenco"/>
+        <w:numPr>
+          <w:ilvl w:val="2"/>
+          <w:numId w:val="5"/>
+        </w:numPr>
+        <w:tabs>
+          <w:tab w:val="left" w:pos="1302"/>
+        </w:tabs>
+        <w:rPr>
+          <w:sz w:val="24"/>
+          <w:szCs w:val="24"/>
+        </w:rPr>
+      </w:pPr>
+      <w:r>
+        <w:rPr>
+          <w:sz w:val="24"/>
+          <w:szCs w:val="24"/>
+        </w:rPr>
+        <w:t xml:space="preserve">Login e </w:t>
+      </w:r>
+      <w:proofErr w:type="spellStart"/>
+      <w:r>
+        <w:rPr>
+          <w:sz w:val="24"/>
+          <w:szCs w:val="24"/>
+        </w:rPr>
+        <w:t>logout</w:t>
+      </w:r>
+      <w:proofErr w:type="spellEnd"/>
+      <w:r>
+        <w:rPr>
+          <w:sz w:val="24"/>
+          <w:szCs w:val="24"/>
+        </w:rPr>
+        <w:t>;</w:t>
+      </w:r>
+    </w:p>
+    <w:p>
+      <w:pPr>
+        <w:pStyle w:val="Paragrafoelenco"/>
+        <w:numPr>
+          <w:ilvl w:val="2"/>
+          <w:numId w:val="5"/>
+        </w:numPr>
+        <w:tabs>
+          <w:tab w:val="left" w:pos="1302"/>
+        </w:tabs>
+        <w:rPr>
+          <w:sz w:val="24"/>
+          <w:szCs w:val="24"/>
+        </w:rPr>
+      </w:pPr>
+      <w:r>
+        <w:rPr>
+          <w:sz w:val="24"/>
+          <w:szCs w:val="24"/>
+        </w:rPr>
+        <w:t>Recupero password</w:t>
+      </w:r>
+      <w:r>
+        <w:rPr>
+          <w:sz w:val="24"/>
+          <w:szCs w:val="24"/>
+        </w:rPr>
+        <w:t>;</w:t>
+      </w:r>
+    </w:p>
+    <w:p>
+      <w:pPr>
+        <w:pStyle w:val="Paragrafoelenco"/>
+        <w:numPr>
+          <w:ilvl w:val="2"/>
+          <w:numId w:val="5"/>
+        </w:numPr>
+        <w:tabs>
+          <w:tab w:val="left" w:pos="1302"/>
+        </w:tabs>
+        <w:rPr>
+          <w:sz w:val="24"/>
+          <w:szCs w:val="24"/>
+        </w:rPr>
+      </w:pPr>
+      <w:r>
+        <w:rPr>
+          <w:sz w:val="24"/>
+          <w:szCs w:val="24"/>
+        </w:rPr>
+        <w:t>Registrazione di un nuovo cliente</w:t>
+      </w:r>
+      <w:r>
+        <w:rPr>
+          <w:sz w:val="24"/>
+          <w:szCs w:val="24"/>
+        </w:rPr>
+        <w:t>;</w:t>
+      </w:r>
+    </w:p>
+    <w:p>
+      <w:pPr>
+        <w:pStyle w:val="Paragrafoelenco"/>
+        <w:numPr>
+          <w:ilvl w:val="2"/>
+          <w:numId w:val="5"/>
+        </w:numPr>
+        <w:tabs>
+          <w:tab w:val="left" w:pos="1302"/>
+        </w:tabs>
+        <w:rPr>
+          <w:sz w:val="24"/>
+          <w:szCs w:val="24"/>
+        </w:rPr>
+      </w:pPr>
+      <w:r>
+        <w:rPr>
+          <w:sz w:val="24"/>
+          <w:szCs w:val="24"/>
+        </w:rPr>
+        <w:t xml:space="preserve">Registrazione di un nuovo gestore del catalogo da parte di un </w:t>
+      </w:r>
+      <w:proofErr w:type="spellStart"/>
+      <w:r>
+        <w:rPr>
+          <w:sz w:val="24"/>
+          <w:szCs w:val="24"/>
+        </w:rPr>
+        <w:t>admin</w:t>
+      </w:r>
+      <w:proofErr w:type="spellEnd"/>
+      <w:r>
+        <w:rPr>
+          <w:sz w:val="24"/>
+          <w:szCs w:val="24"/>
+        </w:rPr>
+        <w:t>;</w:t>
+      </w:r>
+    </w:p>
+    <w:p>
+      <w:pPr>
+        <w:pStyle w:val="Paragrafoelenco"/>
+        <w:numPr>
+          <w:ilvl w:val="2"/>
+          <w:numId w:val="5"/>
+        </w:numPr>
+        <w:tabs>
+          <w:tab w:val="left" w:pos="1302"/>
+        </w:tabs>
+        <w:rPr>
+          <w:sz w:val="24"/>
+          <w:szCs w:val="24"/>
+        </w:rPr>
+      </w:pPr>
+      <w:r>
+        <w:rPr>
+          <w:sz w:val="24"/>
+          <w:szCs w:val="24"/>
+        </w:rPr>
+        <w:t xml:space="preserve">Registrazione di un nuovo gestore degli ordini da parte di un </w:t>
+      </w:r>
+      <w:proofErr w:type="spellStart"/>
+      <w:r>
+        <w:rPr>
+          <w:sz w:val="24"/>
+          <w:szCs w:val="24"/>
+        </w:rPr>
+        <w:t>admin</w:t>
+      </w:r>
+      <w:proofErr w:type="spellEnd"/>
+      <w:r>
+        <w:rPr>
+          <w:sz w:val="24"/>
+          <w:szCs w:val="24"/>
+        </w:rPr>
+        <w:t>;</w:t>
+      </w:r>
+    </w:p>
+    <w:p>
+      <w:pPr>
+        <w:pStyle w:val="Paragrafoelenco"/>
+        <w:numPr>
+          <w:ilvl w:val="0"/>
+          <w:numId w:val="5"/>
+        </w:numPr>
+        <w:tabs>
+          <w:tab w:val="left" w:pos="1302"/>
+        </w:tabs>
+        <w:rPr>
+          <w:sz w:val="24"/>
+          <w:szCs w:val="24"/>
+        </w:rPr>
+      </w:pPr>
+      <w:proofErr w:type="spellStart"/>
+      <w:r>
+        <w:rPr>
+          <w:b/>
+          <w:bCs/>
+          <w:sz w:val="24"/>
+          <w:szCs w:val="24"/>
+        </w:rPr>
+        <w:t>Layer</w:t>
+      </w:r>
+      <w:proofErr w:type="spellEnd"/>
+      <w:r>
+        <w:rPr>
+          <w:b/>
+          <w:bCs/>
+          <w:sz w:val="24"/>
+          <w:szCs w:val="24"/>
+        </w:rPr>
+        <w:t xml:space="preserve"> di Applicazione (Controller)</w:t>
+      </w:r>
+      <w:r>
+        <w:rPr>
+          <w:sz w:val="24"/>
+          <w:szCs w:val="24"/>
+        </w:rPr>
+        <w:t xml:space="preserve">: livello che si occupa della gestione della logica di business e al fine di produrre i risultati da inoltrare al </w:t>
+      </w:r>
+      <w:proofErr w:type="spellStart"/>
+      <w:r>
+        <w:rPr>
+          <w:sz w:val="24"/>
+          <w:szCs w:val="24"/>
+        </w:rPr>
+        <w:t>Layer</w:t>
+      </w:r>
+      <w:proofErr w:type="spellEnd"/>
+      <w:r>
+        <w:rPr>
+          <w:sz w:val="24"/>
+          <w:szCs w:val="24"/>
+        </w:rPr>
+        <w:t xml:space="preserve"> di Presentazione</w:t>
+      </w:r>
+    </w:p>
+    <w:p>
+      <w:pPr>
+        <w:pStyle w:val="Paragrafoelenco"/>
+        <w:numPr>
+          <w:ilvl w:val="1"/>
+          <w:numId w:val="5"/>
+        </w:numPr>
+        <w:tabs>
+          <w:tab w:val="left" w:pos="1302"/>
+        </w:tabs>
+        <w:rPr>
+          <w:sz w:val="24"/>
+          <w:szCs w:val="24"/>
+        </w:rPr>
+      </w:pPr>
+      <w:r>
+        <w:rPr>
+          <w:sz w:val="24"/>
+          <w:szCs w:val="24"/>
+        </w:rPr>
+        <w:t>Product manager: sottosistema che permette:</w:t>
+      </w:r>
+    </w:p>
+    <w:p>
+      <w:pPr>
+        <w:pStyle w:val="Paragrafoelenco"/>
+        <w:numPr>
+          <w:ilvl w:val="2"/>
+          <w:numId w:val="5"/>
+        </w:numPr>
+        <w:tabs>
+          <w:tab w:val="left" w:pos="1302"/>
+        </w:tabs>
+        <w:rPr>
+          <w:sz w:val="24"/>
+          <w:szCs w:val="24"/>
+        </w:rPr>
+      </w:pPr>
+      <w:r>
+        <w:rPr>
+          <w:sz w:val="24"/>
+          <w:szCs w:val="24"/>
+        </w:rPr>
+        <w:t>La gestione dei prodotti</w:t>
+      </w:r>
+      <w:r>
+        <w:rPr>
+          <w:sz w:val="24"/>
+          <w:szCs w:val="24"/>
+        </w:rPr>
+        <w:t>;</w:t>
+      </w:r>
+    </w:p>
+    <w:p>
+      <w:pPr>
+        <w:pStyle w:val="Paragrafoelenco"/>
+        <w:numPr>
+          <w:ilvl w:val="2"/>
+          <w:numId w:val="5"/>
+        </w:numPr>
+        <w:tabs>
+          <w:tab w:val="left" w:pos="1302"/>
+        </w:tabs>
+        <w:rPr>
+          <w:sz w:val="24"/>
+          <w:szCs w:val="24"/>
+        </w:rPr>
+      </w:pPr>
+      <w:r>
+        <w:rPr>
+          <w:sz w:val="24"/>
+          <w:szCs w:val="24"/>
+        </w:rPr>
+        <w:t>La visualizzazione dei prodotti</w:t>
+      </w:r>
+      <w:r>
+        <w:rPr>
+          <w:sz w:val="24"/>
+          <w:szCs w:val="24"/>
+        </w:rPr>
+        <w:t>;</w:t>
+      </w:r>
+    </w:p>
+    <w:p>
+      <w:pPr>
+        <w:pStyle w:val="Paragrafoelenco"/>
+        <w:numPr>
+          <w:ilvl w:val="1"/>
+          <w:numId w:val="5"/>
+        </w:numPr>
+        <w:tabs>
+          <w:tab w:val="left" w:pos="1302"/>
+        </w:tabs>
+        <w:rPr>
+          <w:sz w:val="24"/>
+          <w:szCs w:val="24"/>
+        </w:rPr>
+      </w:pPr>
+      <w:r>
+        <w:rPr>
+          <w:sz w:val="24"/>
+          <w:szCs w:val="24"/>
+        </w:rPr>
+        <w:t>Order manager: sottosistema che permette:</w:t>
+      </w:r>
+    </w:p>
+    <w:p>
+      <w:pPr>
+        <w:pStyle w:val="Paragrafoelenco"/>
+        <w:numPr>
+          <w:ilvl w:val="2"/>
+          <w:numId w:val="5"/>
+        </w:numPr>
+        <w:tabs>
+          <w:tab w:val="left" w:pos="1302"/>
+        </w:tabs>
+        <w:rPr>
+          <w:sz w:val="24"/>
+          <w:szCs w:val="24"/>
+        </w:rPr>
+      </w:pPr>
+      <w:r>
+        <w:rPr>
+          <w:sz w:val="24"/>
+          <w:szCs w:val="24"/>
+        </w:rPr>
+        <w:t>La gestione degli ordini</w:t>
+      </w:r>
+      <w:r>
+        <w:rPr>
+          <w:sz w:val="24"/>
+          <w:szCs w:val="24"/>
+        </w:rPr>
+        <w:t>;</w:t>
+      </w:r>
+    </w:p>
+    <w:p>
+      <w:pPr>
+        <w:pStyle w:val="Paragrafoelenco"/>
+        <w:numPr>
+          <w:ilvl w:val="2"/>
+          <w:numId w:val="5"/>
+        </w:numPr>
+        <w:tabs>
+          <w:tab w:val="left" w:pos="1302"/>
+        </w:tabs>
+        <w:rPr>
+          <w:sz w:val="24"/>
+          <w:szCs w:val="24"/>
+        </w:rPr>
+      </w:pPr>
+      <w:r>
+        <w:rPr>
+          <w:sz w:val="24"/>
+          <w:szCs w:val="24"/>
+        </w:rPr>
+        <w:t>La visualizzazione degli ordini</w:t>
+      </w:r>
+      <w:r>
+        <w:rPr>
+          <w:sz w:val="24"/>
+          <w:szCs w:val="24"/>
+        </w:rPr>
+        <w:t>;</w:t>
+      </w:r>
+    </w:p>
+    <w:p>
+      <w:pPr>
+        <w:pStyle w:val="Paragrafoelenco"/>
+        <w:numPr>
+          <w:ilvl w:val="1"/>
+          <w:numId w:val="5"/>
+        </w:numPr>
+        <w:tabs>
+          <w:tab w:val="left" w:pos="1302"/>
+        </w:tabs>
+        <w:rPr>
+          <w:sz w:val="24"/>
+          <w:szCs w:val="24"/>
+        </w:rPr>
+      </w:pPr>
+      <w:r>
+        <w:rPr>
+          <w:sz w:val="24"/>
+          <w:szCs w:val="24"/>
+        </w:rPr>
+        <w:t>User manager: sottosistema che permette:</w:t>
+      </w:r>
+    </w:p>
+    <w:p>
+      <w:pPr>
+        <w:pStyle w:val="Paragrafoelenco"/>
+        <w:numPr>
+          <w:ilvl w:val="2"/>
+          <w:numId w:val="5"/>
+        </w:numPr>
+        <w:tabs>
+          <w:tab w:val="left" w:pos="1302"/>
+        </w:tabs>
+        <w:rPr>
+          <w:sz w:val="24"/>
+          <w:szCs w:val="24"/>
+        </w:rPr>
+      </w:pPr>
+      <w:r>
+        <w:rPr>
+          <w:sz w:val="24"/>
+          <w:szCs w:val="24"/>
+        </w:rPr>
+        <w:t xml:space="preserve">Il login e </w:t>
+      </w:r>
+      <w:proofErr w:type="spellStart"/>
+      <w:r>
+        <w:rPr>
+          <w:sz w:val="24"/>
+          <w:szCs w:val="24"/>
+        </w:rPr>
+        <w:t>logout</w:t>
+      </w:r>
+      <w:proofErr w:type="spellEnd"/>
+      <w:r>
+        <w:rPr>
+          <w:sz w:val="24"/>
+          <w:szCs w:val="24"/>
+        </w:rPr>
+        <w:t>;</w:t>
+      </w:r>
+    </w:p>
+    <w:p>
+      <w:pPr>
+        <w:pStyle w:val="Paragrafoelenco"/>
+        <w:numPr>
+          <w:ilvl w:val="2"/>
+          <w:numId w:val="5"/>
+        </w:numPr>
+        <w:tabs>
+          <w:tab w:val="left" w:pos="1302"/>
+        </w:tabs>
+        <w:rPr>
+          <w:sz w:val="24"/>
+          <w:szCs w:val="24"/>
+        </w:rPr>
+      </w:pPr>
+      <w:r>
+        <w:rPr>
+          <w:sz w:val="24"/>
+          <w:szCs w:val="24"/>
+        </w:rPr>
+        <w:t>La registrazione di un nuovo cliente</w:t>
+      </w:r>
+      <w:r>
+        <w:rPr>
+          <w:sz w:val="24"/>
+          <w:szCs w:val="24"/>
+        </w:rPr>
+        <w:t>;</w:t>
+      </w:r>
+    </w:p>
+    <w:p>
+      <w:pPr>
+        <w:pStyle w:val="Paragrafoelenco"/>
+        <w:numPr>
+          <w:ilvl w:val="2"/>
+          <w:numId w:val="5"/>
+        </w:numPr>
+        <w:tabs>
+          <w:tab w:val="left" w:pos="1302"/>
+        </w:tabs>
+        <w:rPr>
+          <w:sz w:val="24"/>
+          <w:szCs w:val="24"/>
+        </w:rPr>
+      </w:pPr>
+      <w:r>
+        <w:rPr>
+          <w:sz w:val="24"/>
+          <w:szCs w:val="24"/>
+        </w:rPr>
+        <w:t>La registrazione di un nuovo gestore ordini e gestore catalogo</w:t>
+      </w:r>
+      <w:r>
+        <w:rPr>
+          <w:sz w:val="24"/>
+          <w:szCs w:val="24"/>
+        </w:rPr>
+        <w:t>;</w:t>
+      </w:r>
+    </w:p>
+    <w:p>
+      <w:pPr>
+        <w:pStyle w:val="Paragrafoelenco"/>
+        <w:numPr>
+          <w:ilvl w:val="2"/>
+          <w:numId w:val="5"/>
+        </w:numPr>
+        <w:tabs>
+          <w:tab w:val="left" w:pos="1302"/>
+        </w:tabs>
+        <w:rPr>
+          <w:sz w:val="24"/>
+          <w:szCs w:val="24"/>
+        </w:rPr>
+      </w:pPr>
+      <w:r>
+        <w:rPr>
+          <w:sz w:val="24"/>
+          <w:szCs w:val="24"/>
+        </w:rPr>
+        <w:t>Recupero e cambio password</w:t>
+      </w:r>
+      <w:r>
+        <w:rPr>
+          <w:sz w:val="24"/>
+          <w:szCs w:val="24"/>
+        </w:rPr>
+        <w:t>;</w:t>
+      </w:r>
+    </w:p>
+    <w:p>
+      <w:pPr>
+        <w:pStyle w:val="Paragrafoelenco"/>
+        <w:numPr>
+          <w:ilvl w:val="2"/>
+          <w:numId w:val="5"/>
+        </w:numPr>
+        <w:tabs>
+          <w:tab w:val="left" w:pos="1302"/>
+        </w:tabs>
+        <w:rPr>
+          <w:sz w:val="24"/>
+          <w:szCs w:val="24"/>
+        </w:rPr>
+      </w:pPr>
+      <w:r>
+        <w:rPr>
+          <w:sz w:val="24"/>
+          <w:szCs w:val="24"/>
+        </w:rPr>
+        <w:t>Visualizzare i dati personali del cliente</w:t>
+      </w:r>
+      <w:r>
+        <w:rPr>
+          <w:sz w:val="24"/>
+          <w:szCs w:val="24"/>
+        </w:rPr>
+        <w:t>;</w:t>
+      </w:r>
+    </w:p>
+    <w:p>
+      <w:pPr>
+        <w:pStyle w:val="Paragrafoelenco"/>
+        <w:numPr>
+          <w:ilvl w:val="2"/>
+          <w:numId w:val="5"/>
+        </w:numPr>
+        <w:tabs>
+          <w:tab w:val="left" w:pos="1302"/>
+        </w:tabs>
+        <w:rPr>
+          <w:sz w:val="24"/>
+          <w:szCs w:val="24"/>
+        </w:rPr>
+      </w:pPr>
+      <w:r>
+        <w:rPr>
+          <w:sz w:val="24"/>
+          <w:szCs w:val="24"/>
+        </w:rPr>
+        <w:t>Gestione dei dati personali del cliente</w:t>
+      </w:r>
+      <w:r>
+        <w:rPr>
+          <w:sz w:val="24"/>
+          <w:szCs w:val="24"/>
+        </w:rPr>
+        <w:t>;</w:t>
+      </w:r>
+    </w:p>
+    <w:p>
+      <w:pPr>
+        <w:pStyle w:val="Paragrafoelenco"/>
+        <w:numPr>
+          <w:ilvl w:val="0"/>
+          <w:numId w:val="5"/>
+        </w:numPr>
+        <w:tabs>
+          <w:tab w:val="left" w:pos="1302"/>
+        </w:tabs>
+        <w:rPr>
+          <w:sz w:val="24"/>
+          <w:szCs w:val="24"/>
+        </w:rPr>
+      </w:pPr>
+      <w:proofErr w:type="spellStart"/>
+      <w:r>
+        <w:rPr>
+          <w:b/>
+          <w:bCs/>
+          <w:sz w:val="24"/>
+          <w:szCs w:val="24"/>
+        </w:rPr>
+        <w:t>Layer</w:t>
+      </w:r>
+      <w:proofErr w:type="spellEnd"/>
+      <w:r>
+        <w:rPr>
+          <w:b/>
+          <w:bCs/>
+          <w:sz w:val="24"/>
+          <w:szCs w:val="24"/>
+        </w:rPr>
+        <w:t xml:space="preserve"> di Gestione dei Dati (Model)</w:t>
+      </w:r>
+      <w:r>
+        <w:rPr>
+          <w:sz w:val="24"/>
+          <w:szCs w:val="24"/>
+        </w:rPr>
+        <w:t>: Livello che gestisce i dati persistenti necessari al funzionamento di tutto il sistema</w:t>
+      </w:r>
+    </w:p>
+    <w:p>
+      <w:pPr>
+        <w:pStyle w:val="Paragrafoelenco"/>
+        <w:numPr>
+          <w:ilvl w:val="1"/>
+          <w:numId w:val="5"/>
+        </w:numPr>
+        <w:tabs>
+          <w:tab w:val="left" w:pos="1302"/>
+        </w:tabs>
+        <w:rPr>
+          <w:sz w:val="24"/>
+          <w:szCs w:val="24"/>
+        </w:rPr>
+      </w:pPr>
+      <w:r>
+        <w:rPr>
+          <w:sz w:val="24"/>
+          <w:szCs w:val="24"/>
+        </w:rPr>
+        <w:t>Gestione Database: Sottosistema che ha il ruolo di interagire con la base di dati</w:t>
+      </w:r>
+      <w:r>
+        <w:rPr>
+          <w:sz w:val="24"/>
+          <w:szCs w:val="24"/>
+        </w:rPr>
+        <w:t>.</w:t>
+      </w:r>
+    </w:p>
+    <w:p>
+      <w:pPr>
+        <w:tabs>
+          <w:tab w:val="left" w:pos="1302"/>
+        </w:tabs>
+        <w:rPr>
+          <w:sz w:val="24"/>
+          <w:szCs w:val="24"/>
+        </w:rPr>
+      </w:pPr>
     </w:p>
     <w:sectPr>
       <w:pgSz w:w="11906" w:h="16838"/>
@@ -1795,6 +2982,343 @@
     </w:sectPr>
   </w:body>
 </w:document>
+</file>
+
+<file path=word/numbering.xml><?xml version="1.0" encoding="utf-8"?>
+<w:numbering xmlns:wpc="http://schemas.microsoft.com/office/word/2010/wordprocessingCanvas" xmlns:cx="http://schemas.microsoft.com/office/drawing/2014/chartex" xmlns:cx1="http://schemas.microsoft.com/office/drawing/2015/9/8/chartex" xmlns:cx2="http://schemas.microsoft.com/office/drawing/2015/10/21/chartex" xmlns:cx3="http://schemas.microsoft.com/office/drawing/2016/5/9/chartex" xmlns:cx4="http://schemas.microsoft.com/office/drawing/2016/5/10/chartex" xmlns:cx5="http://schemas.microsoft.com/office/drawing/2016/5/11/chartex" xmlns:cx6="http://schemas.microsoft.com/office/drawing/2016/5/12/chartex" xmlns:cx7="http://schemas.microsoft.com/office/drawing/2016/5/13/chartex" xmlns:cx8="http://schemas.microsoft.com/office/drawing/2016/5/14/chartex" xmlns:mc="http://schemas.openxmlformats.org/markup-compatibility/2006" xmlns:aink="http://schemas.microsoft.com/office/drawing/2016/ink" xmlns:am3d="http://schemas.microsoft.com/office/drawing/2017/model3d" xmlns:o="urn:schemas-microsoft-com:office:office" xmlns:r="http://schemas.openxmlformats.org/officeDocument/2006/relationships" xmlns:m="http://schemas.openxmlformats.org/officeDocument/2006/math" xmlns:v="urn:schemas-microsoft-com:vml" xmlns:wp14="http://schemas.microsoft.com/office/word/2010/wordprocessingDrawing" xmlns:wp="http://schemas.openxmlformats.org/drawingml/2006/wordprocessingDrawing" xmlns:w10="urn:schemas-microsoft-com:office:word" xmlns:w="http://schemas.openxmlformats.org/wordprocessingml/2006/main" xmlns:w14="http://schemas.microsoft.com/office/word/2010/wordml" xmlns:w15="http://schemas.microsoft.com/office/word/2012/wordml" xmlns:w16cex="http://schemas.microsoft.com/office/word/2018/wordml/cex" xmlns:w16cid="http://schemas.microsoft.com/office/word/2016/wordml/cid" xmlns:w16="http://schemas.microsoft.com/office/word/2018/wordml" xmlns:w16se="http://schemas.microsoft.com/office/word/2015/wordml/symex" xmlns:wpg="http://schemas.microsoft.com/office/word/2010/wordprocessingGroup" xmlns:wpi="http://schemas.microsoft.com/office/word/2010/wordprocessingInk" xmlns:wne="http://schemas.microsoft.com/office/word/2006/wordml" xmlns:wps="http://schemas.microsoft.com/office/word/2010/wordprocessingShape" mc:Ignorable="w14 w15 w16se w16cid w16 w16cex wp14">
+  <w:abstractNum w:abstractNumId="0" w15:restartNumberingAfterBreak="0">
+    <w:nsid w:val="00000001"/>
+    <w:multiLevelType w:val="hybridMultilevel"/>
+    <w:tmpl w:val="00000001"/>
+    <w:lvl w:ilvl="0" w:tplc="00000001">
+      <w:start w:val="1"/>
+      <w:numFmt w:val="decimal"/>
+      <w:lvlText w:val="%1)"/>
+      <w:lvlJc w:val="left"/>
+      <w:pPr>
+        <w:ind w:left="720" w:hanging="360"/>
+      </w:pPr>
+    </w:lvl>
+    <w:lvl w:ilvl="1" w:tplc="00000002">
+      <w:start w:val="1"/>
+      <w:numFmt w:val="lowerLetter"/>
+      <w:lvlText w:val="%2)"/>
+      <w:lvlJc w:val="left"/>
+      <w:pPr>
+        <w:ind w:left="1440" w:hanging="360"/>
+      </w:pPr>
+    </w:lvl>
+    <w:lvl w:ilvl="2" w:tplc="FFFFFFFF">
+      <w:numFmt w:val="decimal"/>
+      <w:lvlText w:val=""/>
+      <w:lvlJc w:val="left"/>
+    </w:lvl>
+    <w:lvl w:ilvl="3" w:tplc="FFFFFFFF">
+      <w:numFmt w:val="decimal"/>
+      <w:lvlText w:val=""/>
+      <w:lvlJc w:val="left"/>
+    </w:lvl>
+    <w:lvl w:ilvl="4" w:tplc="FFFFFFFF">
+      <w:numFmt w:val="decimal"/>
+      <w:lvlText w:val=""/>
+      <w:lvlJc w:val="left"/>
+    </w:lvl>
+    <w:lvl w:ilvl="5" w:tplc="FFFFFFFF">
+      <w:numFmt w:val="decimal"/>
+      <w:lvlText w:val=""/>
+      <w:lvlJc w:val="left"/>
+    </w:lvl>
+    <w:lvl w:ilvl="6" w:tplc="FFFFFFFF">
+      <w:numFmt w:val="decimal"/>
+      <w:lvlText w:val=""/>
+      <w:lvlJc w:val="left"/>
+    </w:lvl>
+    <w:lvl w:ilvl="7" w:tplc="FFFFFFFF">
+      <w:numFmt w:val="decimal"/>
+      <w:lvlText w:val=""/>
+      <w:lvlJc w:val="left"/>
+    </w:lvl>
+    <w:lvl w:ilvl="8" w:tplc="FFFFFFFF">
+      <w:numFmt w:val="decimal"/>
+      <w:lvlText w:val=""/>
+      <w:lvlJc w:val="left"/>
+    </w:lvl>
+  </w:abstractNum>
+  <w:abstractNum w:abstractNumId="1" w15:restartNumberingAfterBreak="0">
+    <w:nsid w:val="00000002"/>
+    <w:multiLevelType w:val="hybridMultilevel"/>
+    <w:tmpl w:val="00000002"/>
+    <w:lvl w:ilvl="0" w:tplc="00000065">
+      <w:start w:val="1"/>
+      <w:numFmt w:val="lowerLetter"/>
+      <w:lvlText w:val="%1)"/>
+      <w:lvlJc w:val="left"/>
+      <w:pPr>
+        <w:ind w:left="720" w:hanging="360"/>
+      </w:pPr>
+    </w:lvl>
+    <w:lvl w:ilvl="1" w:tplc="00000066">
+      <w:start w:val="1"/>
+      <w:numFmt w:val="bullet"/>
+      <w:lvlText w:val="⁃"/>
+      <w:lvlJc w:val="left"/>
+      <w:pPr>
+        <w:ind w:left="1440" w:hanging="360"/>
+      </w:pPr>
+    </w:lvl>
+    <w:lvl w:ilvl="2" w:tplc="FFFFFFFF">
+      <w:numFmt w:val="decimal"/>
+      <w:lvlText w:val=""/>
+      <w:lvlJc w:val="left"/>
+    </w:lvl>
+    <w:lvl w:ilvl="3" w:tplc="FFFFFFFF">
+      <w:numFmt w:val="decimal"/>
+      <w:lvlText w:val=""/>
+      <w:lvlJc w:val="left"/>
+    </w:lvl>
+    <w:lvl w:ilvl="4" w:tplc="FFFFFFFF">
+      <w:numFmt w:val="decimal"/>
+      <w:lvlText w:val=""/>
+      <w:lvlJc w:val="left"/>
+    </w:lvl>
+    <w:lvl w:ilvl="5" w:tplc="FFFFFFFF">
+      <w:numFmt w:val="decimal"/>
+      <w:lvlText w:val=""/>
+      <w:lvlJc w:val="left"/>
+    </w:lvl>
+    <w:lvl w:ilvl="6" w:tplc="FFFFFFFF">
+      <w:numFmt w:val="decimal"/>
+      <w:lvlText w:val=""/>
+      <w:lvlJc w:val="left"/>
+    </w:lvl>
+    <w:lvl w:ilvl="7" w:tplc="FFFFFFFF">
+      <w:numFmt w:val="decimal"/>
+      <w:lvlText w:val=""/>
+      <w:lvlJc w:val="left"/>
+    </w:lvl>
+    <w:lvl w:ilvl="8" w:tplc="FFFFFFFF">
+      <w:numFmt w:val="decimal"/>
+      <w:lvlText w:val=""/>
+      <w:lvlJc w:val="left"/>
+    </w:lvl>
+  </w:abstractNum>
+  <w:abstractNum w:abstractNumId="2" w15:restartNumberingAfterBreak="0">
+    <w:nsid w:val="00000003"/>
+    <w:multiLevelType w:val="hybridMultilevel"/>
+    <w:tmpl w:val="00000003"/>
+    <w:lvl w:ilvl="0" w:tplc="000000C9">
+      <w:start w:val="1"/>
+      <w:numFmt w:val="lowerLetter"/>
+      <w:lvlText w:val="%1)"/>
+      <w:lvlJc w:val="left"/>
+      <w:pPr>
+        <w:ind w:left="720" w:hanging="360"/>
+      </w:pPr>
+    </w:lvl>
+    <w:lvl w:ilvl="1" w:tplc="000000CA">
+      <w:start w:val="1"/>
+      <w:numFmt w:val="bullet"/>
+      <w:lvlText w:val="⁃"/>
+      <w:lvlJc w:val="left"/>
+      <w:pPr>
+        <w:ind w:left="1440" w:hanging="360"/>
+      </w:pPr>
+    </w:lvl>
+    <w:lvl w:ilvl="2" w:tplc="FFFFFFFF">
+      <w:numFmt w:val="decimal"/>
+      <w:lvlText w:val=""/>
+      <w:lvlJc w:val="left"/>
+    </w:lvl>
+    <w:lvl w:ilvl="3" w:tplc="FFFFFFFF">
+      <w:numFmt w:val="decimal"/>
+      <w:lvlText w:val=""/>
+      <w:lvlJc w:val="left"/>
+    </w:lvl>
+    <w:lvl w:ilvl="4" w:tplc="FFFFFFFF">
+      <w:numFmt w:val="decimal"/>
+      <w:lvlText w:val=""/>
+      <w:lvlJc w:val="left"/>
+    </w:lvl>
+    <w:lvl w:ilvl="5" w:tplc="FFFFFFFF">
+      <w:numFmt w:val="decimal"/>
+      <w:lvlText w:val=""/>
+      <w:lvlJc w:val="left"/>
+    </w:lvl>
+    <w:lvl w:ilvl="6" w:tplc="FFFFFFFF">
+      <w:numFmt w:val="decimal"/>
+      <w:lvlText w:val=""/>
+      <w:lvlJc w:val="left"/>
+    </w:lvl>
+    <w:lvl w:ilvl="7" w:tplc="FFFFFFFF">
+      <w:numFmt w:val="decimal"/>
+      <w:lvlText w:val=""/>
+      <w:lvlJc w:val="left"/>
+    </w:lvl>
+    <w:lvl w:ilvl="8" w:tplc="FFFFFFFF">
+      <w:numFmt w:val="decimal"/>
+      <w:lvlText w:val=""/>
+      <w:lvlJc w:val="left"/>
+    </w:lvl>
+  </w:abstractNum>
+  <w:abstractNum w:abstractNumId="3" w15:restartNumberingAfterBreak="0">
+    <w:nsid w:val="00000004"/>
+    <w:multiLevelType w:val="hybridMultilevel"/>
+    <w:tmpl w:val="00000004"/>
+    <w:lvl w:ilvl="0" w:tplc="0000012D">
+      <w:start w:val="1"/>
+      <w:numFmt w:val="lowerLetter"/>
+      <w:lvlText w:val="%1)"/>
+      <w:lvlJc w:val="left"/>
+      <w:pPr>
+        <w:ind w:left="720" w:hanging="360"/>
+      </w:pPr>
+    </w:lvl>
+    <w:lvl w:ilvl="1" w:tplc="FFFFFFFF">
+      <w:numFmt w:val="decimal"/>
+      <w:lvlText w:val=""/>
+      <w:lvlJc w:val="left"/>
+    </w:lvl>
+    <w:lvl w:ilvl="2" w:tplc="FFFFFFFF">
+      <w:numFmt w:val="decimal"/>
+      <w:lvlText w:val=""/>
+      <w:lvlJc w:val="left"/>
+    </w:lvl>
+    <w:lvl w:ilvl="3" w:tplc="FFFFFFFF">
+      <w:numFmt w:val="decimal"/>
+      <w:lvlText w:val=""/>
+      <w:lvlJc w:val="left"/>
+    </w:lvl>
+    <w:lvl w:ilvl="4" w:tplc="FFFFFFFF">
+      <w:numFmt w:val="decimal"/>
+      <w:lvlText w:val=""/>
+      <w:lvlJc w:val="left"/>
+    </w:lvl>
+    <w:lvl w:ilvl="5" w:tplc="FFFFFFFF">
+      <w:numFmt w:val="decimal"/>
+      <w:lvlText w:val=""/>
+      <w:lvlJc w:val="left"/>
+    </w:lvl>
+    <w:lvl w:ilvl="6" w:tplc="FFFFFFFF">
+      <w:numFmt w:val="decimal"/>
+      <w:lvlText w:val=""/>
+      <w:lvlJc w:val="left"/>
+    </w:lvl>
+    <w:lvl w:ilvl="7" w:tplc="FFFFFFFF">
+      <w:numFmt w:val="decimal"/>
+      <w:lvlText w:val=""/>
+      <w:lvlJc w:val="left"/>
+    </w:lvl>
+    <w:lvl w:ilvl="8" w:tplc="FFFFFFFF">
+      <w:numFmt w:val="decimal"/>
+      <w:lvlText w:val=""/>
+      <w:lvlJc w:val="left"/>
+    </w:lvl>
+  </w:abstractNum>
+  <w:abstractNum w:abstractNumId="4" w15:restartNumberingAfterBreak="0">
+    <w:nsid w:val="448D1C6C"/>
+    <w:multiLevelType w:val="hybridMultilevel"/>
+    <w:tmpl w:val="C5004770"/>
+    <w:lvl w:ilvl="0" w:tplc="0410000F">
+      <w:start w:val="1"/>
+      <w:numFmt w:val="decimal"/>
+      <w:lvlText w:val="%1."/>
+      <w:lvlJc w:val="left"/>
+      <w:pPr>
+        <w:ind w:left="720" w:hanging="360"/>
+      </w:pPr>
+      <w:rPr>
+        <w:rFonts w:hint="default"/>
+      </w:rPr>
+    </w:lvl>
+    <w:lvl w:ilvl="1" w:tplc="04100017">
+      <w:start w:val="1"/>
+      <w:numFmt w:val="lowerLetter"/>
+      <w:lvlText w:val="%2)"/>
+      <w:lvlJc w:val="left"/>
+      <w:pPr>
+        <w:ind w:left="1211" w:hanging="360"/>
+      </w:pPr>
+    </w:lvl>
+    <w:lvl w:ilvl="2" w:tplc="00000066">
+      <w:start w:val="1"/>
+      <w:numFmt w:val="bullet"/>
+      <w:lvlText w:val="⁃"/>
+      <w:lvlJc w:val="left"/>
+      <w:pPr>
+        <w:ind w:left="1920" w:hanging="360"/>
+      </w:pPr>
+    </w:lvl>
+    <w:lvl w:ilvl="3" w:tplc="0410000F" w:tentative="1">
+      <w:start w:val="1"/>
+      <w:numFmt w:val="decimal"/>
+      <w:lvlText w:val="%4."/>
+      <w:lvlJc w:val="left"/>
+      <w:pPr>
+        <w:ind w:left="2880" w:hanging="360"/>
+      </w:pPr>
+    </w:lvl>
+    <w:lvl w:ilvl="4" w:tplc="04100019" w:tentative="1">
+      <w:start w:val="1"/>
+      <w:numFmt w:val="lowerLetter"/>
+      <w:lvlText w:val="%5."/>
+      <w:lvlJc w:val="left"/>
+      <w:pPr>
+        <w:ind w:left="3600" w:hanging="360"/>
+      </w:pPr>
+    </w:lvl>
+    <w:lvl w:ilvl="5" w:tplc="0410001B" w:tentative="1">
+      <w:start w:val="1"/>
+      <w:numFmt w:val="lowerRoman"/>
+      <w:lvlText w:val="%6."/>
+      <w:lvlJc w:val="right"/>
+      <w:pPr>
+        <w:ind w:left="4320" w:hanging="180"/>
+      </w:pPr>
+    </w:lvl>
+    <w:lvl w:ilvl="6" w:tplc="0410000F" w:tentative="1">
+      <w:start w:val="1"/>
+      <w:numFmt w:val="decimal"/>
+      <w:lvlText w:val="%7."/>
+      <w:lvlJc w:val="left"/>
+      <w:pPr>
+        <w:ind w:left="5040" w:hanging="360"/>
+      </w:pPr>
+    </w:lvl>
+    <w:lvl w:ilvl="7" w:tplc="04100019" w:tentative="1">
+      <w:start w:val="1"/>
+      <w:numFmt w:val="lowerLetter"/>
+      <w:lvlText w:val="%8."/>
+      <w:lvlJc w:val="left"/>
+      <w:pPr>
+        <w:ind w:left="5760" w:hanging="360"/>
+      </w:pPr>
+    </w:lvl>
+    <w:lvl w:ilvl="8" w:tplc="0410001B" w:tentative="1">
+      <w:start w:val="1"/>
+      <w:numFmt w:val="lowerRoman"/>
+      <w:lvlText w:val="%9."/>
+      <w:lvlJc w:val="right"/>
+      <w:pPr>
+        <w:ind w:left="6480" w:hanging="180"/>
+      </w:pPr>
+    </w:lvl>
+  </w:abstractNum>
+  <w:num w:numId="1">
+    <w:abstractNumId w:val="0"/>
+  </w:num>
+  <w:num w:numId="2">
+    <w:abstractNumId w:val="1"/>
+  </w:num>
+  <w:num w:numId="3">
+    <w:abstractNumId w:val="2"/>
+  </w:num>
+  <w:num w:numId="4">
+    <w:abstractNumId w:val="3"/>
+  </w:num>
+  <w:num w:numId="5">
+    <w:abstractNumId w:val="4"/>
+  </w:num>
+</w:numbering>
 </file>
 
 <file path=word/styles.xml><?xml version="1.0" encoding="utf-8"?>
@@ -1920,6 +3444,7 @@
     <w:lsdException w:name="HTML Sample" w:semiHidden="1" w:unhideWhenUsed="1"/>
     <w:lsdException w:name="HTML Typewriter" w:semiHidden="1" w:unhideWhenUsed="1"/>
     <w:lsdException w:name="HTML Variable" w:semiHidden="1" w:unhideWhenUsed="1"/>
+    <w:lsdException w:name="Normal Table" w:semiHidden="1" w:unhideWhenUsed="1"/>
     <w:lsdException w:name="annotation subject" w:semiHidden="1" w:unhideWhenUsed="1"/>
     <w:lsdException w:name="No List" w:semiHidden="1" w:unhideWhenUsed="1"/>
     <w:lsdException w:name="Outline List 1" w:semiHidden="1" w:unhideWhenUsed="1"/>
@@ -1962,8 +3487,11 @@
     <w:lsdException w:name="Table Contemporary" w:semiHidden="1" w:unhideWhenUsed="1"/>
     <w:lsdException w:name="Table Elegant" w:semiHidden="1" w:unhideWhenUsed="1"/>
     <w:lsdException w:name="Table Professional" w:semiHidden="1" w:unhideWhenUsed="1"/>
+    <w:lsdException w:name="Table Subtle 1" w:semiHidden="1" w:unhideWhenUsed="1"/>
     <w:lsdException w:name="Table Subtle 2" w:semiHidden="1" w:unhideWhenUsed="1"/>
     <w:lsdException w:name="Table Web 1" w:semiHidden="1" w:unhideWhenUsed="1"/>
+    <w:lsdException w:name="Table Web 2" w:semiHidden="1" w:unhideWhenUsed="1"/>
+    <w:lsdException w:name="Table Web 3" w:semiHidden="1" w:unhideWhenUsed="1"/>
     <w:lsdException w:name="Balloon Text" w:semiHidden="1" w:unhideWhenUsed="1"/>
     <w:lsdException w:name="Table Grid" w:uiPriority="39"/>
     <w:lsdException w:name="Table Theme" w:semiHidden="1" w:unhideWhenUsed="1"/>
@@ -2238,6 +3766,17 @@
       </w:tblBorders>
     </w:tblPr>
   </w:style>
+  <w:style w:type="paragraph" w:styleId="Paragrafoelenco">
+    <w:name w:val="List Paragraph"/>
+    <w:basedOn w:val="Normale"/>
+    <w:uiPriority w:val="34"/>
+    <w:qFormat/>
+    <w:rsid w:val="00B811EB"/>
+    <w:pPr>
+      <w:ind w:left="720"/>
+      <w:contextualSpacing/>
+    </w:pPr>
+  </w:style>
 </w:styles>
 </file>
 

--- a/System Design Document.docx
+++ b/System Design Document.docx
@@ -1792,6 +1792,275 @@
           <w:sz w:val="24"/>
           <w:szCs w:val="24"/>
         </w:rPr>
+        <w:t>[</w:t>
+      </w:r>
+      <w:proofErr w:type="spellStart"/>
+      <w:r>
+        <w:rPr>
+          <w:sz w:val="24"/>
+          <w:szCs w:val="24"/>
+        </w:rPr>
+        <w:t>Navigation</w:t>
+      </w:r>
+      <w:proofErr w:type="spellEnd"/>
+      <w:r>
+        <w:rPr>
+          <w:sz w:val="24"/>
+          <w:szCs w:val="24"/>
+        </w:rPr>
+        <w:t xml:space="preserve"> </w:t>
+      </w:r>
+      <w:proofErr w:type="spellStart"/>
+      <w:r>
+        <w:rPr>
+          <w:sz w:val="24"/>
+          <w:szCs w:val="24"/>
+        </w:rPr>
+        <w:t>Path</w:t>
+      </w:r>
+      <w:proofErr w:type="spellEnd"/>
+      <w:r>
+        <w:rPr>
+          <w:sz w:val="24"/>
+          <w:szCs w:val="24"/>
+        </w:rPr>
+        <w:t xml:space="preserve"> Utente Generico -&gt; NPUG]</w:t>
+      </w:r>
+    </w:p>
+    <w:p>
+      <w:pPr>
+        <w:tabs>
+          <w:tab w:val="left" w:pos="1302"/>
+        </w:tabs>
+        <w:rPr>
+          <w:sz w:val="24"/>
+          <w:szCs w:val="24"/>
+          <w:lang w:val="en-US"/>
+        </w:rPr>
+      </w:pPr>
+      <w:r>
+        <w:rPr>
+          <w:sz w:val="24"/>
+          <w:szCs w:val="24"/>
+          <w:lang w:val="en-US"/>
+        </w:rPr>
+        <w:t xml:space="preserve">[Navigation Path </w:t>
+      </w:r>
+      <w:r>
+        <w:rPr>
+          <w:sz w:val="24"/>
+          <w:szCs w:val="24"/>
+          <w:lang w:val="en-US"/>
+        </w:rPr>
+        <w:t xml:space="preserve">Admin </w:t>
+      </w:r>
+      <w:r>
+        <w:rPr>
+          <w:sz w:val="24"/>
+          <w:szCs w:val="24"/>
+          <w:lang w:val="en-US"/>
+        </w:rPr>
+        <w:t>-&gt; NP</w:t>
+      </w:r>
+      <w:r>
+        <w:rPr>
+          <w:sz w:val="24"/>
+          <w:szCs w:val="24"/>
+          <w:lang w:val="en-US"/>
+        </w:rPr>
+        <w:t>A</w:t>
+      </w:r>
+      <w:r>
+        <w:rPr>
+          <w:sz w:val="24"/>
+          <w:szCs w:val="24"/>
+          <w:lang w:val="en-US"/>
+        </w:rPr>
+        <w:t>]</w:t>
+      </w:r>
+    </w:p>
+    <w:p>
+      <w:pPr>
+        <w:tabs>
+          <w:tab w:val="left" w:pos="1302"/>
+        </w:tabs>
+        <w:rPr>
+          <w:sz w:val="24"/>
+          <w:szCs w:val="24"/>
+        </w:rPr>
+      </w:pPr>
+      <w:r>
+        <w:rPr>
+          <w:sz w:val="24"/>
+          <w:szCs w:val="24"/>
+        </w:rPr>
+        <w:t>[</w:t>
+      </w:r>
+      <w:proofErr w:type="spellStart"/>
+      <w:r>
+        <w:rPr>
+          <w:sz w:val="24"/>
+          <w:szCs w:val="24"/>
+        </w:rPr>
+        <w:t>Navigation</w:t>
+      </w:r>
+      <w:proofErr w:type="spellEnd"/>
+      <w:r>
+        <w:rPr>
+          <w:sz w:val="24"/>
+          <w:szCs w:val="24"/>
+        </w:rPr>
+        <w:t xml:space="preserve"> </w:t>
+      </w:r>
+      <w:proofErr w:type="spellStart"/>
+      <w:r>
+        <w:rPr>
+          <w:sz w:val="24"/>
+          <w:szCs w:val="24"/>
+        </w:rPr>
+        <w:t>Path</w:t>
+      </w:r>
+      <w:proofErr w:type="spellEnd"/>
+      <w:r>
+        <w:rPr>
+          <w:sz w:val="24"/>
+          <w:szCs w:val="24"/>
+        </w:rPr>
+        <w:t xml:space="preserve"> </w:t>
+      </w:r>
+      <w:r>
+        <w:rPr>
+          <w:sz w:val="24"/>
+          <w:szCs w:val="24"/>
+        </w:rPr>
+        <w:t>Gestore Catalogo</w:t>
+      </w:r>
+      <w:r>
+        <w:rPr>
+          <w:sz w:val="24"/>
+          <w:szCs w:val="24"/>
+        </w:rPr>
+        <w:t xml:space="preserve"> -&gt; NP</w:t>
+      </w:r>
+      <w:r>
+        <w:rPr>
+          <w:sz w:val="24"/>
+          <w:szCs w:val="24"/>
+        </w:rPr>
+        <w:t>GC</w:t>
+      </w:r>
+      <w:r>
+        <w:rPr>
+          <w:sz w:val="24"/>
+          <w:szCs w:val="24"/>
+        </w:rPr>
+        <w:t>]</w:t>
+      </w:r>
+    </w:p>
+    <w:p>
+      <w:pPr>
+        <w:tabs>
+          <w:tab w:val="left" w:pos="1302"/>
+        </w:tabs>
+        <w:rPr>
+          <w:sz w:val="24"/>
+          <w:szCs w:val="24"/>
+        </w:rPr>
+      </w:pPr>
+      <w:r>
+        <w:rPr>
+          <w:sz w:val="24"/>
+          <w:szCs w:val="24"/>
+        </w:rPr>
+        <w:t>[</w:t>
+      </w:r>
+      <w:proofErr w:type="spellStart"/>
+      <w:r>
+        <w:rPr>
+          <w:sz w:val="24"/>
+          <w:szCs w:val="24"/>
+        </w:rPr>
+        <w:t>Navigation</w:t>
+      </w:r>
+      <w:proofErr w:type="spellEnd"/>
+      <w:r>
+        <w:rPr>
+          <w:sz w:val="24"/>
+          <w:szCs w:val="24"/>
+        </w:rPr>
+        <w:t xml:space="preserve"> </w:t>
+      </w:r>
+      <w:proofErr w:type="spellStart"/>
+      <w:r>
+        <w:rPr>
+          <w:sz w:val="24"/>
+          <w:szCs w:val="24"/>
+        </w:rPr>
+        <w:t>Path</w:t>
+      </w:r>
+      <w:proofErr w:type="spellEnd"/>
+      <w:r>
+        <w:rPr>
+          <w:sz w:val="24"/>
+          <w:szCs w:val="24"/>
+        </w:rPr>
+        <w:t xml:space="preserve"> </w:t>
+      </w:r>
+      <w:r>
+        <w:rPr>
+          <w:sz w:val="24"/>
+          <w:szCs w:val="24"/>
+        </w:rPr>
+        <w:t>Gestore Ordini</w:t>
+      </w:r>
+      <w:r>
+        <w:rPr>
+          <w:sz w:val="24"/>
+          <w:szCs w:val="24"/>
+        </w:rPr>
+        <w:t>-&gt; NP</w:t>
+      </w:r>
+      <w:r>
+        <w:rPr>
+          <w:sz w:val="24"/>
+          <w:szCs w:val="24"/>
+        </w:rPr>
+        <w:t>GO</w:t>
+      </w:r>
+      <w:r>
+        <w:rPr>
+          <w:sz w:val="24"/>
+          <w:szCs w:val="24"/>
+        </w:rPr>
+        <w:t>]</w:t>
+      </w:r>
+    </w:p>
+    <w:p>
+      <w:pPr>
+        <w:tabs>
+          <w:tab w:val="left" w:pos="1302"/>
+        </w:tabs>
+        <w:rPr>
+          <w:sz w:val="24"/>
+          <w:szCs w:val="24"/>
+        </w:rPr>
+      </w:pPr>
+    </w:p>
+    <w:p>
+      <w:pPr>
+        <w:tabs>
+          <w:tab w:val="left" w:pos="1302"/>
+        </w:tabs>
+        <w:rPr>
+          <w:sz w:val="24"/>
+          <w:szCs w:val="24"/>
+        </w:rPr>
+      </w:pPr>
+      <w:r>
+        <w:rPr>
+          <w:sz w:val="24"/>
+          <w:szCs w:val="24"/>
+        </w:rPr>
         <w:t xml:space="preserve">Decomposizione del sistema in sottosistemi utilizzando i 3 </w:t>
       </w:r>
       <w:proofErr w:type="spellStart"/>
@@ -1894,6 +2163,7 @@
           <w:sz w:val="24"/>
           <w:szCs w:val="24"/>
         </w:rPr>
+        <w:lastRenderedPageBreak/>
         <w:t>Catalogo: interfaccia grafica che permetta:</w:t>
       </w:r>
     </w:p>
@@ -1917,7 +2187,15 @@
           <w:sz w:val="24"/>
           <w:szCs w:val="24"/>
         </w:rPr>
-        <w:t>La visualizzazione dei prodotti nel catalogo da parte del guest o cliente</w:t>
+        <w:t xml:space="preserve">La visualizzazione dei prodotti nel catalogo da parte del guest o </w:t>
+      </w:r>
+      <w:proofErr w:type="gramStart"/>
+      <w:r>
+        <w:rPr>
+          <w:sz w:val="24"/>
+          <w:szCs w:val="24"/>
+        </w:rPr>
+        <w:t>cliente</w:t>
       </w:r>
       <w:r>
         <w:rPr>
@@ -1925,6 +2203,14 @@
           <w:szCs w:val="24"/>
         </w:rPr>
         <w:t>;</w:t>
+      </w:r>
+      <w:proofErr w:type="gramEnd"/>
+      <w:r>
+        <w:rPr>
+          <w:sz w:val="24"/>
+          <w:szCs w:val="24"/>
+        </w:rPr>
+        <w:t xml:space="preserve"> [NPUG -&gt; Home]</w:t>
       </w:r>
     </w:p>
     <w:p>
@@ -1947,7 +2233,15 @@
           <w:sz w:val="24"/>
           <w:szCs w:val="24"/>
         </w:rPr>
-        <w:t>La visualizzazione del prodotto singolo da parte del guest o cliente</w:t>
+        <w:t xml:space="preserve">La visualizzazione del prodotto singolo da parte del guest o </w:t>
+      </w:r>
+      <w:proofErr w:type="gramStart"/>
+      <w:r>
+        <w:rPr>
+          <w:sz w:val="24"/>
+          <w:szCs w:val="24"/>
+        </w:rPr>
+        <w:t>cliente</w:t>
       </w:r>
       <w:r>
         <w:rPr>
@@ -1955,6 +2249,14 @@
           <w:szCs w:val="24"/>
         </w:rPr>
         <w:t>;</w:t>
+      </w:r>
+      <w:proofErr w:type="gramEnd"/>
+      <w:r>
+        <w:rPr>
+          <w:sz w:val="24"/>
+          <w:szCs w:val="24"/>
+        </w:rPr>
+        <w:t xml:space="preserve"> [NPUG -&gt; Prodotto]</w:t>
       </w:r>
     </w:p>
     <w:p>
@@ -1977,7 +2279,15 @@
           <w:sz w:val="24"/>
           <w:szCs w:val="24"/>
         </w:rPr>
-        <w:t>Ricerca dei prodotti</w:t>
+        <w:t xml:space="preserve">Ricerca dei </w:t>
+      </w:r>
+      <w:proofErr w:type="gramStart"/>
+      <w:r>
+        <w:rPr>
+          <w:sz w:val="24"/>
+          <w:szCs w:val="24"/>
+        </w:rPr>
+        <w:t>prodotti</w:t>
       </w:r>
       <w:r>
         <w:rPr>
@@ -1985,6 +2295,14 @@
           <w:szCs w:val="24"/>
         </w:rPr>
         <w:t>;</w:t>
+      </w:r>
+      <w:proofErr w:type="gramEnd"/>
+      <w:r>
+        <w:rPr>
+          <w:sz w:val="24"/>
+          <w:szCs w:val="24"/>
+        </w:rPr>
+        <w:t xml:space="preserve"> [NPUG -&gt; Cerca]</w:t>
       </w:r>
     </w:p>
     <w:p>
@@ -2007,7 +2325,15 @@
           <w:sz w:val="24"/>
           <w:szCs w:val="24"/>
         </w:rPr>
-        <w:t>Gestione da parte del gestore del catalogo della lista di prodotti</w:t>
+        <w:t xml:space="preserve">Gestione da parte del gestore del catalogo della lista di </w:t>
+      </w:r>
+      <w:proofErr w:type="gramStart"/>
+      <w:r>
+        <w:rPr>
+          <w:sz w:val="24"/>
+          <w:szCs w:val="24"/>
+        </w:rPr>
+        <w:t>prodotti</w:t>
       </w:r>
       <w:r>
         <w:rPr>
@@ -2015,6 +2341,21 @@
           <w:szCs w:val="24"/>
         </w:rPr>
         <w:t>;</w:t>
+      </w:r>
+      <w:r>
+        <w:rPr>
+          <w:sz w:val="24"/>
+          <w:szCs w:val="24"/>
+        </w:rPr>
+        <w:t xml:space="preserve">  [</w:t>
+      </w:r>
+      <w:proofErr w:type="gramEnd"/>
+      <w:r>
+        <w:rPr>
+          <w:sz w:val="24"/>
+          <w:szCs w:val="24"/>
+        </w:rPr>
+        <w:t>NPGC -&gt; Prodotti]</w:t>
       </w:r>
     </w:p>
     <w:p>
@@ -2046,6 +2387,21 @@
         </w:rPr>
         <w:t>;</w:t>
       </w:r>
+      <w:r>
+        <w:rPr>
+          <w:sz w:val="24"/>
+          <w:szCs w:val="24"/>
+        </w:rPr>
+        <w:t xml:space="preserve"> </w:t>
+      </w:r>
+      <w:r>
+        <w:rPr>
+          <w:sz w:val="24"/>
+          <w:szCs w:val="24"/>
+        </w:rPr>
+        <w:br/>
+        <w:t>[NPUG -&gt; Carrello]</w:t>
+      </w:r>
     </w:p>
     <w:p>
       <w:pPr>
@@ -2067,7 +2423,6 @@
           <w:sz w:val="24"/>
           <w:szCs w:val="24"/>
         </w:rPr>
-        <w:lastRenderedPageBreak/>
         <w:t>Ordine: interfaccia grafica che gestisce:</w:t>
       </w:r>
     </w:p>
@@ -2099,6 +2454,13 @@
           <w:szCs w:val="24"/>
         </w:rPr>
         <w:t>;</w:t>
+      </w:r>
+      <w:r>
+        <w:rPr>
+          <w:sz w:val="24"/>
+          <w:szCs w:val="24"/>
+        </w:rPr>
+        <w:t xml:space="preserve"> </w:t>
       </w:r>
     </w:p>
     <w:p>

--- a/System Design Document.docx
+++ b/System Design Document.docx
@@ -1844,39 +1844,63 @@
           <w:szCs w:val="24"/>
           <w:lang w:val="en-US"/>
         </w:rPr>
+        <w:t>[Navigation Path Admin -&gt; NPA]</w:t>
+      </w:r>
+    </w:p>
+    <w:p>
+      <w:pPr>
+        <w:tabs>
+          <w:tab w:val="left" w:pos="1302"/>
+        </w:tabs>
+        <w:rPr>
+          <w:sz w:val="24"/>
+          <w:szCs w:val="24"/>
+          <w:lang w:val="en-US"/>
+        </w:rPr>
+      </w:pPr>
+      <w:r>
+        <w:rPr>
+          <w:sz w:val="24"/>
+          <w:szCs w:val="24"/>
+          <w:lang w:val="en-US"/>
+        </w:rPr>
         <w:t xml:space="preserve">[Navigation Path </w:t>
       </w:r>
+      <w:proofErr w:type="spellStart"/>
       <w:r>
         <w:rPr>
           <w:sz w:val="24"/>
           <w:szCs w:val="24"/>
           <w:lang w:val="en-US"/>
         </w:rPr>
-        <w:t xml:space="preserve">Admin </w:t>
-      </w:r>
+        <w:t>Gestore</w:t>
+      </w:r>
+      <w:proofErr w:type="spellEnd"/>
       <w:r>
         <w:rPr>
           <w:sz w:val="24"/>
           <w:szCs w:val="24"/>
           <w:lang w:val="en-US"/>
         </w:rPr>
-        <w:t>-&gt; NP</w:t>
-      </w:r>
+        <w:t xml:space="preserve"> </w:t>
+      </w:r>
+      <w:proofErr w:type="spellStart"/>
       <w:r>
         <w:rPr>
           <w:sz w:val="24"/>
           <w:szCs w:val="24"/>
           <w:lang w:val="en-US"/>
         </w:rPr>
-        <w:t>A</w:t>
-      </w:r>
+        <w:t>Catalogo</w:t>
+      </w:r>
+      <w:proofErr w:type="spellEnd"/>
       <w:r>
         <w:rPr>
           <w:sz w:val="24"/>
           <w:szCs w:val="24"/>
           <w:lang w:val="en-US"/>
         </w:rPr>
-        <w:t>]</w:t>
+        <w:t xml:space="preserve"> -&gt; NPGC]</w:t>
       </w:r>
     </w:p>
     <w:p>
@@ -1926,113 +1950,7 @@
           <w:sz w:val="24"/>
           <w:szCs w:val="24"/>
         </w:rPr>
-        <w:t xml:space="preserve"> </w:t>
-      </w:r>
-      <w:r>
-        <w:rPr>
-          <w:sz w:val="24"/>
-          <w:szCs w:val="24"/>
-        </w:rPr>
-        <w:t>Gestore Catalogo</w:t>
-      </w:r>
-      <w:r>
-        <w:rPr>
-          <w:sz w:val="24"/>
-          <w:szCs w:val="24"/>
-        </w:rPr>
-        <w:t xml:space="preserve"> -&gt; NP</w:t>
-      </w:r>
-      <w:r>
-        <w:rPr>
-          <w:sz w:val="24"/>
-          <w:szCs w:val="24"/>
-        </w:rPr>
-        <w:t>GC</w:t>
-      </w:r>
-      <w:r>
-        <w:rPr>
-          <w:sz w:val="24"/>
-          <w:szCs w:val="24"/>
-        </w:rPr>
-        <w:t>]</w:t>
-      </w:r>
-    </w:p>
-    <w:p>
-      <w:pPr>
-        <w:tabs>
-          <w:tab w:val="left" w:pos="1302"/>
-        </w:tabs>
-        <w:rPr>
-          <w:sz w:val="24"/>
-          <w:szCs w:val="24"/>
-        </w:rPr>
-      </w:pPr>
-      <w:r>
-        <w:rPr>
-          <w:sz w:val="24"/>
-          <w:szCs w:val="24"/>
-        </w:rPr>
-        <w:t>[</w:t>
-      </w:r>
-      <w:proofErr w:type="spellStart"/>
-      <w:r>
-        <w:rPr>
-          <w:sz w:val="24"/>
-          <w:szCs w:val="24"/>
-        </w:rPr>
-        <w:t>Navigation</w:t>
-      </w:r>
-      <w:proofErr w:type="spellEnd"/>
-      <w:r>
-        <w:rPr>
-          <w:sz w:val="24"/>
-          <w:szCs w:val="24"/>
-        </w:rPr>
-        <w:t xml:space="preserve"> </w:t>
-      </w:r>
-      <w:proofErr w:type="spellStart"/>
-      <w:r>
-        <w:rPr>
-          <w:sz w:val="24"/>
-          <w:szCs w:val="24"/>
-        </w:rPr>
-        <w:t>Path</w:t>
-      </w:r>
-      <w:proofErr w:type="spellEnd"/>
-      <w:r>
-        <w:rPr>
-          <w:sz w:val="24"/>
-          <w:szCs w:val="24"/>
-        </w:rPr>
-        <w:t xml:space="preserve"> </w:t>
-      </w:r>
-      <w:r>
-        <w:rPr>
-          <w:sz w:val="24"/>
-          <w:szCs w:val="24"/>
-        </w:rPr>
-        <w:t>Gestore Ordini</w:t>
-      </w:r>
-      <w:r>
-        <w:rPr>
-          <w:sz w:val="24"/>
-          <w:szCs w:val="24"/>
-        </w:rPr>
-        <w:t>-&gt; NP</w:t>
-      </w:r>
-      <w:r>
-        <w:rPr>
-          <w:sz w:val="24"/>
-          <w:szCs w:val="24"/>
-        </w:rPr>
-        <w:t>GO</w:t>
-      </w:r>
-      <w:r>
-        <w:rPr>
-          <w:sz w:val="24"/>
-          <w:szCs w:val="24"/>
-        </w:rPr>
-        <w:t>]</w:t>
+        <w:t xml:space="preserve"> Gestore Ordini-&gt; NPGO]</w:t>
       </w:r>
     </w:p>
     <w:p>
@@ -2113,27 +2031,7 @@
           <w:sz w:val="24"/>
           <w:szCs w:val="24"/>
         </w:rPr>
-        <w:t xml:space="preserve"> di Presentazione (</w:t>
-      </w:r>
-      <w:proofErr w:type="spellStart"/>
-      <w:r>
-        <w:rPr>
-          <w:b/>
-          <w:bCs/>
-          <w:sz w:val="24"/>
-          <w:szCs w:val="24"/>
-        </w:rPr>
-        <w:t>View</w:t>
-      </w:r>
-      <w:proofErr w:type="spellEnd"/>
-      <w:r>
-        <w:rPr>
-          <w:b/>
-          <w:bCs/>
-          <w:sz w:val="24"/>
-          <w:szCs w:val="24"/>
-        </w:rPr>
-        <w:t>)</w:t>
+        <w:t xml:space="preserve"> di Presentazione</w:t>
       </w:r>
       <w:r>
         <w:rPr>
@@ -2163,7 +2061,6 @@
           <w:sz w:val="24"/>
           <w:szCs w:val="24"/>
         </w:rPr>
-        <w:lastRenderedPageBreak/>
         <w:t>Catalogo: interfaccia grafica che permetta:</w:t>
       </w:r>
     </w:p>
@@ -2187,6 +2084,7 @@
           <w:sz w:val="24"/>
           <w:szCs w:val="24"/>
         </w:rPr>
+        <w:lastRenderedPageBreak/>
         <w:t xml:space="preserve">La visualizzazione dei prodotti nel catalogo da parte del guest o </w:t>
       </w:r>
       <w:proofErr w:type="gramStart"/>
@@ -2848,7 +2746,7 @@
           <w:sz w:val="24"/>
           <w:szCs w:val="24"/>
         </w:rPr>
-        <w:t xml:space="preserve"> di Applicazione (Controller)</w:t>
+        <w:t xml:space="preserve"> di Applicazione</w:t>
       </w:r>
       <w:r>
         <w:rPr>
@@ -3285,7 +3183,7 @@
           <w:sz w:val="24"/>
           <w:szCs w:val="24"/>
         </w:rPr>
-        <w:t xml:space="preserve"> di Gestione dei Dati (Model)</w:t>
+        <w:t xml:space="preserve"> di Gestione dei Dati</w:t>
       </w:r>
       <w:r>
         <w:rPr>
@@ -3324,17 +3222,6 @@
         </w:rPr>
         <w:t>.</w:t>
       </w:r>
-    </w:p>
-    <w:p>
-      <w:pPr>
-        <w:tabs>
-          <w:tab w:val="left" w:pos="1302"/>
-        </w:tabs>
-        <w:rPr>
-          <w:sz w:val="24"/>
-          <w:szCs w:val="24"/>
-        </w:rPr>
-      </w:pPr>
     </w:p>
     <w:sectPr>
       <w:pgSz w:w="11906" w:h="16838"/>

--- a/System Design Document.docx
+++ b/System Design Document.docx
@@ -1701,23 +1701,20 @@
         </w:tabs>
       </w:pPr>
       <w:r>
-        <w:rPr>
-          <w:noProof/>
-        </w:rPr>
         <w:lastRenderedPageBreak/>
         <w:drawing>
-          <wp:anchor distT="0" distB="0" distL="114300" distR="114300" simplePos="0" relativeHeight="251658240" behindDoc="0" locked="0" layoutInCell="1" allowOverlap="1" wp14:anchorId="1283FB43" wp14:editId="0955203E">
+          <wp:anchor distT="0" distB="0" distL="114300" distR="114300" simplePos="0" relativeHeight="251658240" behindDoc="0" locked="0" layoutInCell="1" allowOverlap="1" wp14:anchorId="0FF7EDFC" wp14:editId="1EC8AC69">
             <wp:simplePos x="0" y="0"/>
             <wp:positionH relativeFrom="column">
-              <wp:posOffset>1270</wp:posOffset>
+              <wp:posOffset>5080</wp:posOffset>
             </wp:positionH>
             <wp:positionV relativeFrom="paragraph">
-              <wp:posOffset>553720</wp:posOffset>
+              <wp:posOffset>448157</wp:posOffset>
             </wp:positionV>
-            <wp:extent cx="6120130" cy="5464810"/>
-            <wp:effectExtent l="0" t="0" r="1270" b="0"/>
+            <wp:extent cx="6120130" cy="5432425"/>
+            <wp:effectExtent l="0" t="0" r="1270" b="3175"/>
             <wp:wrapSquare wrapText="bothSides"/>
-            <wp:docPr id="2" name="Immagine 2"/>
+            <wp:docPr id="1" name="Immagine 1"/>
             <wp:cNvGraphicFramePr>
               <a:graphicFrameLocks xmlns:a="http://schemas.openxmlformats.org/drawingml/2006/main" noChangeAspect="1"/>
             </wp:cNvGraphicFramePr>
@@ -1725,7 +1722,7 @@
               <a:graphicData uri="http://schemas.openxmlformats.org/drawingml/2006/picture">
                 <pic:pic xmlns:pic="http://schemas.openxmlformats.org/drawingml/2006/picture">
                   <pic:nvPicPr>
-                    <pic:cNvPr id="2" name="Immagine 2"/>
+                    <pic:cNvPr id="1" name=""/>
                     <pic:cNvPicPr/>
                   </pic:nvPicPr>
                   <pic:blipFill>
@@ -1743,7 +1740,7 @@
                   <pic:spPr>
                     <a:xfrm>
                       <a:off x="0" y="0"/>
-                      <a:ext cx="6120130" cy="5464810"/>
+                      <a:ext cx="6120130" cy="5432425"/>
                     </a:xfrm>
                     <a:prstGeom prst="rect">
                       <a:avLst/>

--- a/System Design Document.docx
+++ b/System Design Document.docx
@@ -1702,19 +1702,52 @@
       </w:pPr>
       <w:r>
         <w:lastRenderedPageBreak/>
+        <w:t xml:space="preserve">System </w:t>
+      </w:r>
+      <w:proofErr w:type="spellStart"/>
+      <w:r>
+        <w:t>Decomposition</w:t>
+      </w:r>
+      <w:proofErr w:type="spellEnd"/>
+    </w:p>
+    <w:p>
+      <w:pPr>
+        <w:tabs>
+          <w:tab w:val="left" w:pos="1302"/>
+        </w:tabs>
+        <w:rPr>
+          <w:sz w:val="13"/>
+          <w:szCs w:val="13"/>
+        </w:rPr>
+      </w:pPr>
+    </w:p>
+    <w:p>
+      <w:pPr>
+        <w:tabs>
+          <w:tab w:val="left" w:pos="1302"/>
+        </w:tabs>
+        <w:rPr>
+          <w:sz w:val="13"/>
+          <w:szCs w:val="13"/>
+        </w:rPr>
+      </w:pPr>
+      <w:r>
+        <w:rPr>
+          <w:noProof/>
+        </w:rPr>
         <w:drawing>
-          <wp:anchor distT="0" distB="0" distL="114300" distR="114300" simplePos="0" relativeHeight="251658240" behindDoc="0" locked="0" layoutInCell="1" allowOverlap="1" wp14:anchorId="0FF7EDFC" wp14:editId="1EC8AC69">
+          <wp:anchor distT="0" distB="0" distL="114300" distR="114300" simplePos="0" relativeHeight="251658240" behindDoc="0" locked="0" layoutInCell="1" allowOverlap="1" wp14:anchorId="52FEF6DB" wp14:editId="0FD9497D">
             <wp:simplePos x="0" y="0"/>
             <wp:positionH relativeFrom="column">
-              <wp:posOffset>5080</wp:posOffset>
+              <wp:posOffset>-36830</wp:posOffset>
             </wp:positionH>
             <wp:positionV relativeFrom="paragraph">
-              <wp:posOffset>448157</wp:posOffset>
+              <wp:posOffset>306070</wp:posOffset>
             </wp:positionV>
-            <wp:extent cx="6120130" cy="5432425"/>
-            <wp:effectExtent l="0" t="0" r="1270" b="3175"/>
+            <wp:extent cx="6120130" cy="6328410"/>
+            <wp:effectExtent l="0" t="0" r="1270" b="0"/>
             <wp:wrapSquare wrapText="bothSides"/>
-            <wp:docPr id="1" name="Immagine 1"/>
+            <wp:docPr id="2" name="Immagine 2"/>
             <wp:cNvGraphicFramePr>
               <a:graphicFrameLocks xmlns:a="http://schemas.openxmlformats.org/drawingml/2006/main" noChangeAspect="1"/>
             </wp:cNvGraphicFramePr>
@@ -1722,7 +1755,7 @@
               <a:graphicData uri="http://schemas.openxmlformats.org/drawingml/2006/picture">
                 <pic:pic xmlns:pic="http://schemas.openxmlformats.org/drawingml/2006/picture">
                   <pic:nvPicPr>
-                    <pic:cNvPr id="1" name=""/>
+                    <pic:cNvPr id="2" name="Immagine 2"/>
                     <pic:cNvPicPr/>
                   </pic:nvPicPr>
                   <pic:blipFill>
@@ -1740,7 +1773,7 @@
                   <pic:spPr>
                     <a:xfrm>
                       <a:off x="0" y="0"/>
-                      <a:ext cx="6120130" cy="5432425"/>
+                      <a:ext cx="6120130" cy="6328410"/>
                     </a:xfrm>
                     <a:prstGeom prst="rect">
                       <a:avLst/>
@@ -1758,208 +1791,282 @@
           </wp:anchor>
         </w:drawing>
       </w:r>
-      <w:r>
-        <w:t xml:space="preserve">System </w:t>
+    </w:p>
+    <w:p>
+      <w:pPr>
+        <w:tabs>
+          <w:tab w:val="left" w:pos="1302"/>
+        </w:tabs>
+        <w:rPr>
+          <w:sz w:val="13"/>
+          <w:szCs w:val="13"/>
+        </w:rPr>
+      </w:pPr>
+    </w:p>
+    <w:p>
+      <w:pPr>
+        <w:tabs>
+          <w:tab w:val="left" w:pos="1302"/>
+        </w:tabs>
+        <w:rPr>
+          <w:sz w:val="13"/>
+          <w:szCs w:val="13"/>
+        </w:rPr>
+      </w:pPr>
+    </w:p>
+    <w:p>
+      <w:pPr>
+        <w:tabs>
+          <w:tab w:val="left" w:pos="1302"/>
+        </w:tabs>
+        <w:rPr>
+          <w:sz w:val="13"/>
+          <w:szCs w:val="13"/>
+        </w:rPr>
+      </w:pPr>
+    </w:p>
+    <w:p>
+      <w:pPr>
+        <w:tabs>
+          <w:tab w:val="left" w:pos="1302"/>
+        </w:tabs>
+        <w:rPr>
+          <w:sz w:val="13"/>
+          <w:szCs w:val="13"/>
+        </w:rPr>
+      </w:pPr>
+    </w:p>
+    <w:p>
+      <w:pPr>
+        <w:tabs>
+          <w:tab w:val="left" w:pos="1302"/>
+        </w:tabs>
+        <w:rPr>
+          <w:sz w:val="13"/>
+          <w:szCs w:val="13"/>
+        </w:rPr>
+      </w:pPr>
+    </w:p>
+    <w:p>
+      <w:pPr>
+        <w:tabs>
+          <w:tab w:val="left" w:pos="1302"/>
+        </w:tabs>
+        <w:rPr>
+          <w:sz w:val="13"/>
+          <w:szCs w:val="13"/>
+        </w:rPr>
+      </w:pPr>
+    </w:p>
+    <w:p>
+      <w:pPr>
+        <w:tabs>
+          <w:tab w:val="left" w:pos="1302"/>
+        </w:tabs>
+        <w:rPr>
+          <w:sz w:val="13"/>
+          <w:szCs w:val="13"/>
+        </w:rPr>
+      </w:pPr>
+    </w:p>
+    <w:p>
+      <w:pPr>
+        <w:tabs>
+          <w:tab w:val="left" w:pos="1302"/>
+        </w:tabs>
+        <w:rPr>
+          <w:sz w:val="13"/>
+          <w:szCs w:val="13"/>
+        </w:rPr>
+      </w:pPr>
+    </w:p>
+    <w:p>
+      <w:pPr>
+        <w:tabs>
+          <w:tab w:val="left" w:pos="1302"/>
+        </w:tabs>
+        <w:rPr>
+          <w:sz w:val="13"/>
+          <w:szCs w:val="13"/>
+        </w:rPr>
+      </w:pPr>
+    </w:p>
+    <w:p>
+      <w:pPr>
+        <w:tabs>
+          <w:tab w:val="left" w:pos="1302"/>
+        </w:tabs>
+        <w:rPr>
+          <w:sz w:val="13"/>
+          <w:szCs w:val="13"/>
+        </w:rPr>
+      </w:pPr>
+      <w:r>
+        <w:rPr>
+          <w:sz w:val="13"/>
+          <w:szCs w:val="13"/>
+        </w:rPr>
+        <w:lastRenderedPageBreak/>
+        <w:t>[</w:t>
       </w:r>
       <w:proofErr w:type="spellStart"/>
       <w:r>
-        <w:t>Decomposition</w:t>
+        <w:rPr>
+          <w:sz w:val="13"/>
+          <w:szCs w:val="13"/>
+        </w:rPr>
+        <w:t>Navigation</w:t>
       </w:r>
       <w:proofErr w:type="spellEnd"/>
-    </w:p>
-    <w:p>
-      <w:pPr>
-        <w:tabs>
-          <w:tab w:val="left" w:pos="1302"/>
-        </w:tabs>
-      </w:pPr>
-    </w:p>
-    <w:p>
-      <w:pPr>
-        <w:tabs>
-          <w:tab w:val="left" w:pos="1302"/>
-        </w:tabs>
-        <w:rPr>
-          <w:sz w:val="24"/>
-          <w:szCs w:val="24"/>
-        </w:rPr>
-      </w:pPr>
-      <w:r>
-        <w:rPr>
-          <w:sz w:val="24"/>
-          <w:szCs w:val="24"/>
+      <w:r>
+        <w:rPr>
+          <w:sz w:val="13"/>
+          <w:szCs w:val="13"/>
+        </w:rPr>
+        <w:t xml:space="preserve"> </w:t>
+      </w:r>
+      <w:proofErr w:type="spellStart"/>
+      <w:r>
+        <w:rPr>
+          <w:sz w:val="13"/>
+          <w:szCs w:val="13"/>
+        </w:rPr>
+        <w:t>Path</w:t>
+      </w:r>
+      <w:proofErr w:type="spellEnd"/>
+      <w:r>
+        <w:rPr>
+          <w:sz w:val="13"/>
+          <w:szCs w:val="13"/>
+        </w:rPr>
+        <w:t xml:space="preserve"> Utente Generico -&gt; NPUG]</w:t>
+      </w:r>
+    </w:p>
+    <w:p>
+      <w:pPr>
+        <w:tabs>
+          <w:tab w:val="left" w:pos="1302"/>
+        </w:tabs>
+        <w:rPr>
+          <w:sz w:val="13"/>
+          <w:szCs w:val="13"/>
+          <w:lang w:val="en-US"/>
+        </w:rPr>
+      </w:pPr>
+      <w:r>
+        <w:rPr>
+          <w:sz w:val="13"/>
+          <w:szCs w:val="13"/>
+          <w:lang w:val="en-US"/>
+        </w:rPr>
+        <w:t>[Navigation Path Admin -&gt; NPA]</w:t>
+      </w:r>
+    </w:p>
+    <w:p>
+      <w:pPr>
+        <w:tabs>
+          <w:tab w:val="left" w:pos="1302"/>
+        </w:tabs>
+        <w:rPr>
+          <w:sz w:val="13"/>
+          <w:szCs w:val="13"/>
+          <w:lang w:val="en-US"/>
+        </w:rPr>
+      </w:pPr>
+      <w:r>
+        <w:rPr>
+          <w:sz w:val="13"/>
+          <w:szCs w:val="13"/>
+          <w:lang w:val="en-US"/>
+        </w:rPr>
+        <w:t xml:space="preserve">[Navigation Path </w:t>
+      </w:r>
+      <w:proofErr w:type="spellStart"/>
+      <w:r>
+        <w:rPr>
+          <w:sz w:val="13"/>
+          <w:szCs w:val="13"/>
+          <w:lang w:val="en-US"/>
+        </w:rPr>
+        <w:t>Gestore</w:t>
+      </w:r>
+      <w:proofErr w:type="spellEnd"/>
+      <w:r>
+        <w:rPr>
+          <w:sz w:val="13"/>
+          <w:szCs w:val="13"/>
+          <w:lang w:val="en-US"/>
+        </w:rPr>
+        <w:t xml:space="preserve"> </w:t>
+      </w:r>
+      <w:proofErr w:type="spellStart"/>
+      <w:r>
+        <w:rPr>
+          <w:sz w:val="13"/>
+          <w:szCs w:val="13"/>
+          <w:lang w:val="en-US"/>
+        </w:rPr>
+        <w:t>Catalogo</w:t>
+      </w:r>
+      <w:proofErr w:type="spellEnd"/>
+      <w:r>
+        <w:rPr>
+          <w:sz w:val="13"/>
+          <w:szCs w:val="13"/>
+          <w:lang w:val="en-US"/>
+        </w:rPr>
+        <w:t xml:space="preserve"> -&gt; NPGC]</w:t>
+      </w:r>
+    </w:p>
+    <w:p>
+      <w:pPr>
+        <w:tabs>
+          <w:tab w:val="left" w:pos="1302"/>
+        </w:tabs>
+        <w:rPr>
+          <w:sz w:val="13"/>
+          <w:szCs w:val="13"/>
+        </w:rPr>
+      </w:pPr>
+      <w:r>
+        <w:rPr>
+          <w:sz w:val="13"/>
+          <w:szCs w:val="13"/>
         </w:rPr>
         <w:t>[</w:t>
       </w:r>
       <w:proofErr w:type="spellStart"/>
       <w:r>
         <w:rPr>
-          <w:sz w:val="24"/>
-          <w:szCs w:val="24"/>
+          <w:sz w:val="13"/>
+          <w:szCs w:val="13"/>
         </w:rPr>
         <w:t>Navigation</w:t>
       </w:r>
       <w:proofErr w:type="spellEnd"/>
       <w:r>
         <w:rPr>
-          <w:sz w:val="24"/>
-          <w:szCs w:val="24"/>
+          <w:sz w:val="13"/>
+          <w:szCs w:val="13"/>
         </w:rPr>
         <w:t xml:space="preserve"> </w:t>
       </w:r>
       <w:proofErr w:type="spellStart"/>
       <w:r>
         <w:rPr>
-          <w:sz w:val="24"/>
-          <w:szCs w:val="24"/>
+          <w:sz w:val="13"/>
+          <w:szCs w:val="13"/>
         </w:rPr>
         <w:t>Path</w:t>
       </w:r>
       <w:proofErr w:type="spellEnd"/>
       <w:r>
         <w:rPr>
-          <w:sz w:val="24"/>
-          <w:szCs w:val="24"/>
-        </w:rPr>
-        <w:t xml:space="preserve"> Utente Generico -&gt; NPUG]</w:t>
-      </w:r>
-    </w:p>
-    <w:p>
-      <w:pPr>
-        <w:tabs>
-          <w:tab w:val="left" w:pos="1302"/>
-        </w:tabs>
-        <w:rPr>
-          <w:sz w:val="24"/>
-          <w:szCs w:val="24"/>
-          <w:lang w:val="en-US"/>
-        </w:rPr>
-      </w:pPr>
-      <w:r>
-        <w:rPr>
-          <w:sz w:val="24"/>
-          <w:szCs w:val="24"/>
-          <w:lang w:val="en-US"/>
-        </w:rPr>
-        <w:t>[Navigation Path Admin -&gt; NPA]</w:t>
-      </w:r>
-    </w:p>
-    <w:p>
-      <w:pPr>
-        <w:tabs>
-          <w:tab w:val="left" w:pos="1302"/>
-        </w:tabs>
-        <w:rPr>
-          <w:sz w:val="24"/>
-          <w:szCs w:val="24"/>
-          <w:lang w:val="en-US"/>
-        </w:rPr>
-      </w:pPr>
-      <w:r>
-        <w:rPr>
-          <w:sz w:val="24"/>
-          <w:szCs w:val="24"/>
-          <w:lang w:val="en-US"/>
-        </w:rPr>
-        <w:t xml:space="preserve">[Navigation Path </w:t>
-      </w:r>
-      <w:proofErr w:type="spellStart"/>
-      <w:r>
-        <w:rPr>
-          <w:sz w:val="24"/>
-          <w:szCs w:val="24"/>
-          <w:lang w:val="en-US"/>
-        </w:rPr>
-        <w:t>Gestore</w:t>
-      </w:r>
-      <w:proofErr w:type="spellEnd"/>
-      <w:r>
-        <w:rPr>
-          <w:sz w:val="24"/>
-          <w:szCs w:val="24"/>
-          <w:lang w:val="en-US"/>
-        </w:rPr>
-        <w:t xml:space="preserve"> </w:t>
-      </w:r>
-      <w:proofErr w:type="spellStart"/>
-      <w:r>
-        <w:rPr>
-          <w:sz w:val="24"/>
-          <w:szCs w:val="24"/>
-          <w:lang w:val="en-US"/>
-        </w:rPr>
-        <w:t>Catalogo</w:t>
-      </w:r>
-      <w:proofErr w:type="spellEnd"/>
-      <w:r>
-        <w:rPr>
-          <w:sz w:val="24"/>
-          <w:szCs w:val="24"/>
-          <w:lang w:val="en-US"/>
-        </w:rPr>
-        <w:t xml:space="preserve"> -&gt; NPGC]</w:t>
-      </w:r>
-    </w:p>
-    <w:p>
-      <w:pPr>
-        <w:tabs>
-          <w:tab w:val="left" w:pos="1302"/>
-        </w:tabs>
-        <w:rPr>
-          <w:sz w:val="24"/>
-          <w:szCs w:val="24"/>
-        </w:rPr>
-      </w:pPr>
-      <w:r>
-        <w:rPr>
-          <w:sz w:val="24"/>
-          <w:szCs w:val="24"/>
-        </w:rPr>
-        <w:t>[</w:t>
-      </w:r>
-      <w:proofErr w:type="spellStart"/>
-      <w:r>
-        <w:rPr>
-          <w:sz w:val="24"/>
-          <w:szCs w:val="24"/>
-        </w:rPr>
-        <w:t>Navigation</w:t>
-      </w:r>
-      <w:proofErr w:type="spellEnd"/>
-      <w:r>
-        <w:rPr>
-          <w:sz w:val="24"/>
-          <w:szCs w:val="24"/>
-        </w:rPr>
-        <w:t xml:space="preserve"> </w:t>
-      </w:r>
-      <w:proofErr w:type="spellStart"/>
-      <w:r>
-        <w:rPr>
-          <w:sz w:val="24"/>
-          <w:szCs w:val="24"/>
-        </w:rPr>
-        <w:t>Path</w:t>
-      </w:r>
-      <w:proofErr w:type="spellEnd"/>
-      <w:r>
-        <w:rPr>
-          <w:sz w:val="24"/>
-          <w:szCs w:val="24"/>
+          <w:sz w:val="13"/>
+          <w:szCs w:val="13"/>
         </w:rPr>
         <w:t xml:space="preserve"> Gestore Ordini-&gt; NPGO]</w:t>
       </w:r>
-    </w:p>
-    <w:p>
-      <w:pPr>
-        <w:tabs>
-          <w:tab w:val="left" w:pos="1302"/>
-        </w:tabs>
-        <w:rPr>
-          <w:sz w:val="24"/>
-          <w:szCs w:val="24"/>
-        </w:rPr>
-      </w:pPr>
     </w:p>
     <w:p>
       <w:pPr>
@@ -2058,7 +2165,21 @@
           <w:sz w:val="24"/>
           <w:szCs w:val="24"/>
         </w:rPr>
-        <w:t>Catalogo: interfaccia grafica che permetta:</w:t>
+        <w:t>Catalogo:</w:t>
+      </w:r>
+      <w:r>
+        <w:rPr>
+          <w:sz w:val="24"/>
+          <w:szCs w:val="24"/>
+        </w:rPr>
+        <w:t xml:space="preserve"> Sottosistema che gestisce le interfacce grafiche, che permette</w:t>
+      </w:r>
+      <w:r>
+        <w:rPr>
+          <w:sz w:val="24"/>
+          <w:szCs w:val="24"/>
+        </w:rPr>
+        <w:t>:</w:t>
       </w:r>
     </w:p>
     <w:p>
@@ -2081,7 +2202,6 @@
           <w:sz w:val="24"/>
           <w:szCs w:val="24"/>
         </w:rPr>
-        <w:lastRenderedPageBreak/>
         <w:t xml:space="preserve">La visualizzazione dei prodotti nel catalogo da parte del guest o </w:t>
       </w:r>
       <w:proofErr w:type="gramStart"/>
@@ -2273,7 +2393,28 @@
           <w:sz w:val="24"/>
           <w:szCs w:val="24"/>
         </w:rPr>
-        <w:t>Carrello: interfaccia grafica che permette la visualizzazione dei prodotti scelti dal guest o cliente e le interfacce grafiche che permettono la modifica della quantità, la cancellazione o inserimento prodotto all’interno di esso</w:t>
+        <w:t xml:space="preserve">Carrello: </w:t>
+      </w:r>
+      <w:r>
+        <w:rPr>
+          <w:sz w:val="24"/>
+          <w:szCs w:val="24"/>
+        </w:rPr>
+        <w:t>Sottosistema che gestisce le interfacce grafiche, che permette</w:t>
+      </w:r>
+      <w:r>
+        <w:rPr>
+          <w:sz w:val="24"/>
+          <w:szCs w:val="24"/>
+        </w:rPr>
+        <w:t xml:space="preserve"> </w:t>
+      </w:r>
+      <w:r>
+        <w:rPr>
+          <w:sz w:val="24"/>
+          <w:szCs w:val="24"/>
+        </w:rPr>
+        <w:t>la visualizzazione dei prodotti scelti dal guest o cliente e le interfacce grafiche che permettono la modifica della quantità, la cancellazione o inserimento prodotto all’interno di esso</w:t>
       </w:r>
       <w:r>
         <w:rPr>
@@ -2318,7 +2459,21 @@
           <w:sz w:val="24"/>
           <w:szCs w:val="24"/>
         </w:rPr>
-        <w:t>Ordine: interfaccia grafica che gestisce:</w:t>
+        <w:t xml:space="preserve">Ordine: </w:t>
+      </w:r>
+      <w:r>
+        <w:rPr>
+          <w:sz w:val="24"/>
+          <w:szCs w:val="24"/>
+        </w:rPr>
+        <w:t xml:space="preserve">Sottosistema che gestisce le interfacce grafiche, che </w:t>
+      </w:r>
+      <w:r>
+        <w:rPr>
+          <w:sz w:val="24"/>
+          <w:szCs w:val="24"/>
+        </w:rPr>
+        <w:t xml:space="preserve">gestisce: </w:t>
       </w:r>
     </w:p>
     <w:p>
@@ -2461,7 +2616,14 @@
           <w:sz w:val="24"/>
           <w:szCs w:val="24"/>
         </w:rPr>
-        <w:t>Profilo utente: interfaccia grafica che permette:</w:t>
+        <w:t xml:space="preserve">Profilo utente: </w:t>
+      </w:r>
+      <w:r>
+        <w:rPr>
+          <w:sz w:val="24"/>
+          <w:szCs w:val="24"/>
+        </w:rPr>
+        <w:t>Sottosistema che gestisce le interfacce grafiche, che permette:</w:t>
       </w:r>
     </w:p>
     <w:p>
@@ -2530,7 +2692,28 @@
           <w:sz w:val="24"/>
           <w:szCs w:val="24"/>
         </w:rPr>
-        <w:t>: interfaccia grafico che mostra le funzionalità per effettuare:</w:t>
+        <w:t xml:space="preserve">: </w:t>
+      </w:r>
+      <w:r>
+        <w:rPr>
+          <w:sz w:val="24"/>
+          <w:szCs w:val="24"/>
+        </w:rPr>
+        <w:t xml:space="preserve">Sottosistema che gestisce le interfacce grafiche, che </w:t>
+      </w:r>
+      <w:r>
+        <w:rPr>
+          <w:sz w:val="24"/>
+          <w:szCs w:val="24"/>
+        </w:rPr>
+        <w:t xml:space="preserve">mostra </w:t>
+      </w:r>
+      <w:r>
+        <w:rPr>
+          <w:sz w:val="24"/>
+          <w:szCs w:val="24"/>
+        </w:rPr>
+        <w:t>le funzionalità per effettuare:</w:t>
       </w:r>
     </w:p>
     <w:p>
@@ -3017,6 +3200,7 @@
           <w:sz w:val="24"/>
           <w:szCs w:val="24"/>
         </w:rPr>
+        <w:lastRenderedPageBreak/>
         <w:t>La registrazione di un nuovo cliente</w:t>
       </w:r>
       <w:r>
@@ -3210,15 +3394,544 @@
           <w:sz w:val="24"/>
           <w:szCs w:val="24"/>
         </w:rPr>
-        <w:t>Gestione Database: Sottosistema che ha il ruolo di interagire con la base di dati</w:t>
-      </w:r>
-      <w:r>
-        <w:rPr>
-          <w:sz w:val="24"/>
-          <w:szCs w:val="24"/>
-        </w:rPr>
-        <w:t>.</w:t>
-      </w:r>
+        <w:t xml:space="preserve">Product </w:t>
+      </w:r>
+      <w:proofErr w:type="spellStart"/>
+      <w:r>
+        <w:rPr>
+          <w:sz w:val="24"/>
+          <w:szCs w:val="24"/>
+        </w:rPr>
+        <w:t>DataAccess</w:t>
+      </w:r>
+      <w:proofErr w:type="spellEnd"/>
+      <w:r>
+        <w:rPr>
+          <w:sz w:val="24"/>
+          <w:szCs w:val="24"/>
+        </w:rPr>
+        <w:t>: Sottosistema che ha il ruolo di interagire con la base di dati</w:t>
+      </w:r>
+      <w:r>
+        <w:rPr>
+          <w:sz w:val="24"/>
+          <w:szCs w:val="24"/>
+        </w:rPr>
+        <w:t>. DAO:</w:t>
+      </w:r>
+    </w:p>
+    <w:p>
+      <w:pPr>
+        <w:pStyle w:val="Paragrafoelenco"/>
+        <w:numPr>
+          <w:ilvl w:val="2"/>
+          <w:numId w:val="5"/>
+        </w:numPr>
+        <w:tabs>
+          <w:tab w:val="left" w:pos="1302"/>
+        </w:tabs>
+        <w:rPr>
+          <w:sz w:val="24"/>
+          <w:szCs w:val="24"/>
+        </w:rPr>
+      </w:pPr>
+      <w:proofErr w:type="spellStart"/>
+      <w:r>
+        <w:rPr>
+          <w:sz w:val="24"/>
+          <w:szCs w:val="24"/>
+        </w:rPr>
+        <w:t>doSave</w:t>
+      </w:r>
+      <w:proofErr w:type="spellEnd"/>
+      <w:r>
+        <w:rPr>
+          <w:sz w:val="24"/>
+          <w:szCs w:val="24"/>
+        </w:rPr>
+        <w:t>(</w:t>
+      </w:r>
+      <w:proofErr w:type="spellStart"/>
+      <w:r>
+        <w:rPr>
+          <w:sz w:val="24"/>
+          <w:szCs w:val="24"/>
+        </w:rPr>
+        <w:t>product</w:t>
+      </w:r>
+      <w:proofErr w:type="spellEnd"/>
+      <w:r>
+        <w:rPr>
+          <w:sz w:val="24"/>
+          <w:szCs w:val="24"/>
+        </w:rPr>
+        <w:t>);</w:t>
+      </w:r>
+    </w:p>
+    <w:p>
+      <w:pPr>
+        <w:pStyle w:val="Paragrafoelenco"/>
+        <w:numPr>
+          <w:ilvl w:val="2"/>
+          <w:numId w:val="5"/>
+        </w:numPr>
+        <w:tabs>
+          <w:tab w:val="left" w:pos="1302"/>
+        </w:tabs>
+        <w:rPr>
+          <w:sz w:val="24"/>
+          <w:szCs w:val="24"/>
+        </w:rPr>
+      </w:pPr>
+      <w:proofErr w:type="spellStart"/>
+      <w:proofErr w:type="gramStart"/>
+      <w:r>
+        <w:rPr>
+          <w:sz w:val="24"/>
+          <w:szCs w:val="24"/>
+        </w:rPr>
+        <w:t>doRetriveByID</w:t>
+      </w:r>
+      <w:proofErr w:type="spellEnd"/>
+      <w:r>
+        <w:rPr>
+          <w:sz w:val="24"/>
+          <w:szCs w:val="24"/>
+        </w:rPr>
+        <w:t>(</w:t>
+      </w:r>
+      <w:proofErr w:type="spellStart"/>
+      <w:proofErr w:type="gramEnd"/>
+      <w:r>
+        <w:rPr>
+          <w:sz w:val="24"/>
+          <w:szCs w:val="24"/>
+        </w:rPr>
+        <w:t>int</w:t>
+      </w:r>
+      <w:proofErr w:type="spellEnd"/>
+      <w:r>
+        <w:rPr>
+          <w:sz w:val="24"/>
+          <w:szCs w:val="24"/>
+        </w:rPr>
+        <w:t xml:space="preserve"> id);</w:t>
+      </w:r>
+    </w:p>
+    <w:p>
+      <w:pPr>
+        <w:pStyle w:val="Paragrafoelenco"/>
+        <w:numPr>
+          <w:ilvl w:val="2"/>
+          <w:numId w:val="5"/>
+        </w:numPr>
+        <w:tabs>
+          <w:tab w:val="left" w:pos="1302"/>
+        </w:tabs>
+        <w:rPr>
+          <w:sz w:val="24"/>
+          <w:szCs w:val="24"/>
+        </w:rPr>
+      </w:pPr>
+      <w:proofErr w:type="spellStart"/>
+      <w:r>
+        <w:rPr>
+          <w:sz w:val="24"/>
+          <w:szCs w:val="24"/>
+        </w:rPr>
+        <w:t>updateProduct</w:t>
+      </w:r>
+      <w:proofErr w:type="spellEnd"/>
+      <w:r>
+        <w:rPr>
+          <w:sz w:val="24"/>
+          <w:szCs w:val="24"/>
+        </w:rPr>
+        <w:t>(</w:t>
+      </w:r>
+      <w:proofErr w:type="spellStart"/>
+      <w:r>
+        <w:rPr>
+          <w:sz w:val="24"/>
+          <w:szCs w:val="24"/>
+        </w:rPr>
+        <w:t>product</w:t>
+      </w:r>
+      <w:proofErr w:type="spellEnd"/>
+      <w:r>
+        <w:rPr>
+          <w:sz w:val="24"/>
+          <w:szCs w:val="24"/>
+        </w:rPr>
+        <w:t>)</w:t>
+      </w:r>
+    </w:p>
+    <w:p>
+      <w:pPr>
+        <w:pStyle w:val="Paragrafoelenco"/>
+        <w:numPr>
+          <w:ilvl w:val="2"/>
+          <w:numId w:val="5"/>
+        </w:numPr>
+        <w:tabs>
+          <w:tab w:val="left" w:pos="1302"/>
+        </w:tabs>
+        <w:rPr>
+          <w:sz w:val="24"/>
+          <w:szCs w:val="24"/>
+        </w:rPr>
+      </w:pPr>
+      <w:proofErr w:type="spellStart"/>
+      <w:r>
+        <w:rPr>
+          <w:sz w:val="24"/>
+          <w:szCs w:val="24"/>
+        </w:rPr>
+        <w:t>deleteProduct</w:t>
+      </w:r>
+      <w:proofErr w:type="spellEnd"/>
+      <w:r>
+        <w:rPr>
+          <w:sz w:val="24"/>
+          <w:szCs w:val="24"/>
+        </w:rPr>
+        <w:t>(</w:t>
+      </w:r>
+      <w:proofErr w:type="spellStart"/>
+      <w:r>
+        <w:rPr>
+          <w:sz w:val="24"/>
+          <w:szCs w:val="24"/>
+        </w:rPr>
+        <w:t>product</w:t>
+      </w:r>
+      <w:proofErr w:type="spellEnd"/>
+      <w:r>
+        <w:rPr>
+          <w:sz w:val="24"/>
+          <w:szCs w:val="24"/>
+        </w:rPr>
+        <w:t>);</w:t>
+      </w:r>
+    </w:p>
+    <w:p>
+      <w:pPr>
+        <w:pStyle w:val="Paragrafoelenco"/>
+        <w:numPr>
+          <w:ilvl w:val="1"/>
+          <w:numId w:val="5"/>
+        </w:numPr>
+        <w:tabs>
+          <w:tab w:val="left" w:pos="1302"/>
+        </w:tabs>
+        <w:rPr>
+          <w:sz w:val="24"/>
+          <w:szCs w:val="24"/>
+        </w:rPr>
+      </w:pPr>
+      <w:r>
+        <w:rPr>
+          <w:sz w:val="24"/>
+          <w:szCs w:val="24"/>
+        </w:rPr>
+        <w:t xml:space="preserve">Order </w:t>
+      </w:r>
+      <w:proofErr w:type="spellStart"/>
+      <w:r>
+        <w:rPr>
+          <w:sz w:val="24"/>
+          <w:szCs w:val="24"/>
+        </w:rPr>
+        <w:t>DataAccess</w:t>
+      </w:r>
+      <w:proofErr w:type="spellEnd"/>
+      <w:r>
+        <w:rPr>
+          <w:sz w:val="24"/>
+          <w:szCs w:val="24"/>
+        </w:rPr>
+        <w:t xml:space="preserve">: Sottosistema che ha il ruolo di interagire con la base di dati. </w:t>
+      </w:r>
+      <w:proofErr w:type="gramStart"/>
+      <w:r>
+        <w:rPr>
+          <w:sz w:val="24"/>
+          <w:szCs w:val="24"/>
+        </w:rPr>
+        <w:t>DAO :</w:t>
+      </w:r>
+      <w:proofErr w:type="gramEnd"/>
+    </w:p>
+    <w:p>
+      <w:pPr>
+        <w:pStyle w:val="Paragrafoelenco"/>
+        <w:numPr>
+          <w:ilvl w:val="2"/>
+          <w:numId w:val="5"/>
+        </w:numPr>
+        <w:tabs>
+          <w:tab w:val="left" w:pos="1302"/>
+        </w:tabs>
+        <w:rPr>
+          <w:sz w:val="24"/>
+          <w:szCs w:val="24"/>
+        </w:rPr>
+      </w:pPr>
+      <w:proofErr w:type="spellStart"/>
+      <w:r>
+        <w:rPr>
+          <w:sz w:val="24"/>
+          <w:szCs w:val="24"/>
+        </w:rPr>
+        <w:t>doRetriveByClient</w:t>
+      </w:r>
+      <w:proofErr w:type="spellEnd"/>
+      <w:r>
+        <w:rPr>
+          <w:sz w:val="24"/>
+          <w:szCs w:val="24"/>
+        </w:rPr>
+        <w:t>(client);</w:t>
+      </w:r>
+    </w:p>
+    <w:p>
+      <w:pPr>
+        <w:pStyle w:val="Paragrafoelenco"/>
+        <w:numPr>
+          <w:ilvl w:val="2"/>
+          <w:numId w:val="5"/>
+        </w:numPr>
+        <w:tabs>
+          <w:tab w:val="left" w:pos="1302"/>
+        </w:tabs>
+        <w:rPr>
+          <w:sz w:val="24"/>
+          <w:szCs w:val="24"/>
+        </w:rPr>
+      </w:pPr>
+      <w:proofErr w:type="spellStart"/>
+      <w:r>
+        <w:rPr>
+          <w:sz w:val="24"/>
+          <w:szCs w:val="24"/>
+        </w:rPr>
+        <w:t>doSave</w:t>
+      </w:r>
+      <w:proofErr w:type="spellEnd"/>
+      <w:r>
+        <w:rPr>
+          <w:sz w:val="24"/>
+          <w:szCs w:val="24"/>
+        </w:rPr>
+        <w:t>(</w:t>
+      </w:r>
+      <w:proofErr w:type="spellStart"/>
+      <w:r>
+        <w:rPr>
+          <w:sz w:val="24"/>
+          <w:szCs w:val="24"/>
+        </w:rPr>
+        <w:t>order</w:t>
+      </w:r>
+      <w:proofErr w:type="spellEnd"/>
+      <w:r>
+        <w:rPr>
+          <w:sz w:val="24"/>
+          <w:szCs w:val="24"/>
+        </w:rPr>
+        <w:t>)</w:t>
+      </w:r>
+    </w:p>
+    <w:p>
+      <w:pPr>
+        <w:pStyle w:val="Paragrafoelenco"/>
+        <w:numPr>
+          <w:ilvl w:val="2"/>
+          <w:numId w:val="5"/>
+        </w:numPr>
+        <w:tabs>
+          <w:tab w:val="left" w:pos="1302"/>
+        </w:tabs>
+        <w:rPr>
+          <w:sz w:val="24"/>
+          <w:szCs w:val="24"/>
+        </w:rPr>
+      </w:pPr>
+      <w:proofErr w:type="spellStart"/>
+      <w:r>
+        <w:rPr>
+          <w:sz w:val="24"/>
+          <w:szCs w:val="24"/>
+        </w:rPr>
+        <w:t>doRetriveByDate</w:t>
+      </w:r>
+      <w:proofErr w:type="spellEnd"/>
+      <w:r>
+        <w:rPr>
+          <w:sz w:val="24"/>
+          <w:szCs w:val="24"/>
+        </w:rPr>
+        <w:t>(client)</w:t>
+      </w:r>
+    </w:p>
+    <w:p>
+      <w:pPr>
+        <w:pStyle w:val="Paragrafoelenco"/>
+        <w:numPr>
+          <w:ilvl w:val="1"/>
+          <w:numId w:val="5"/>
+        </w:numPr>
+        <w:tabs>
+          <w:tab w:val="left" w:pos="1302"/>
+        </w:tabs>
+        <w:rPr>
+          <w:sz w:val="24"/>
+          <w:szCs w:val="24"/>
+        </w:rPr>
+      </w:pPr>
+      <w:r>
+        <w:rPr>
+          <w:sz w:val="24"/>
+          <w:szCs w:val="24"/>
+        </w:rPr>
+        <w:t xml:space="preserve">User </w:t>
+      </w:r>
+      <w:proofErr w:type="spellStart"/>
+      <w:r>
+        <w:rPr>
+          <w:sz w:val="24"/>
+          <w:szCs w:val="24"/>
+        </w:rPr>
+        <w:t>DataAccess</w:t>
+      </w:r>
+      <w:proofErr w:type="spellEnd"/>
+      <w:r>
+        <w:rPr>
+          <w:sz w:val="24"/>
+          <w:szCs w:val="24"/>
+        </w:rPr>
+        <w:t>: Sottosistema che ha il ruolo di interagire con la base di dati. DAO:</w:t>
+      </w:r>
+    </w:p>
+    <w:p>
+      <w:pPr>
+        <w:pStyle w:val="Paragrafoelenco"/>
+        <w:numPr>
+          <w:ilvl w:val="2"/>
+          <w:numId w:val="5"/>
+        </w:numPr>
+        <w:tabs>
+          <w:tab w:val="left" w:pos="1302"/>
+        </w:tabs>
+        <w:rPr>
+          <w:sz w:val="24"/>
+          <w:szCs w:val="24"/>
+        </w:rPr>
+      </w:pPr>
+      <w:proofErr w:type="spellStart"/>
+      <w:r>
+        <w:rPr>
+          <w:sz w:val="24"/>
+          <w:szCs w:val="24"/>
+        </w:rPr>
+        <w:t>doSave</w:t>
+      </w:r>
+      <w:proofErr w:type="spellEnd"/>
+      <w:r>
+        <w:rPr>
+          <w:sz w:val="24"/>
+          <w:szCs w:val="24"/>
+        </w:rPr>
+        <w:t>(</w:t>
+      </w:r>
+      <w:proofErr w:type="spellStart"/>
+      <w:r>
+        <w:rPr>
+          <w:sz w:val="24"/>
+          <w:szCs w:val="24"/>
+        </w:rPr>
+        <w:t>user</w:t>
+      </w:r>
+      <w:proofErr w:type="spellEnd"/>
+      <w:r>
+        <w:rPr>
+          <w:sz w:val="24"/>
+          <w:szCs w:val="24"/>
+        </w:rPr>
+        <w:t>);</w:t>
+      </w:r>
+    </w:p>
+    <w:p>
+      <w:pPr>
+        <w:pStyle w:val="Paragrafoelenco"/>
+        <w:numPr>
+          <w:ilvl w:val="2"/>
+          <w:numId w:val="5"/>
+        </w:numPr>
+        <w:tabs>
+          <w:tab w:val="left" w:pos="1302"/>
+        </w:tabs>
+        <w:rPr>
+          <w:sz w:val="24"/>
+          <w:szCs w:val="24"/>
+        </w:rPr>
+      </w:pPr>
+      <w:proofErr w:type="spellStart"/>
+      <w:proofErr w:type="gramStart"/>
+      <w:r>
+        <w:rPr>
+          <w:sz w:val="24"/>
+          <w:szCs w:val="24"/>
+        </w:rPr>
+        <w:t>doRetriveByID</w:t>
+      </w:r>
+      <w:proofErr w:type="spellEnd"/>
+      <w:r>
+        <w:rPr>
+          <w:sz w:val="24"/>
+          <w:szCs w:val="24"/>
+        </w:rPr>
+        <w:t>(</w:t>
+      </w:r>
+      <w:proofErr w:type="spellStart"/>
+      <w:proofErr w:type="gramEnd"/>
+      <w:r>
+        <w:rPr>
+          <w:sz w:val="24"/>
+          <w:szCs w:val="24"/>
+        </w:rPr>
+        <w:t>int</w:t>
+      </w:r>
+      <w:proofErr w:type="spellEnd"/>
+      <w:r>
+        <w:rPr>
+          <w:sz w:val="24"/>
+          <w:szCs w:val="24"/>
+        </w:rPr>
+        <w:t xml:space="preserve"> id);</w:t>
+      </w:r>
+    </w:p>
+    <w:p>
+      <w:pPr>
+        <w:tabs>
+          <w:tab w:val="left" w:pos="1302"/>
+        </w:tabs>
+        <w:rPr>
+          <w:sz w:val="24"/>
+          <w:szCs w:val="24"/>
+        </w:rPr>
+      </w:pPr>
+    </w:p>
+    <w:p>
+      <w:pPr>
+        <w:tabs>
+          <w:tab w:val="left" w:pos="1302"/>
+        </w:tabs>
+        <w:rPr>
+          <w:sz w:val="24"/>
+          <w:szCs w:val="24"/>
+        </w:rPr>
+      </w:pPr>
     </w:p>
     <w:sectPr>
       <w:pgSz w:w="11906" w:h="16838"/>

--- a/System Design Document.docx
+++ b/System Design Document.docx
@@ -2400,14 +2400,7 @@
           <w:sz w:val="24"/>
           <w:szCs w:val="24"/>
         </w:rPr>
-        <w:t>Sottosistema che gestisce le interfacce grafiche, che permette</w:t>
-      </w:r>
-      <w:r>
-        <w:rPr>
-          <w:sz w:val="24"/>
-          <w:szCs w:val="24"/>
-        </w:rPr>
-        <w:t xml:space="preserve"> </w:t>
+        <w:t xml:space="preserve">Sottosistema che gestisce le interfacce grafiche, che permette </w:t>
       </w:r>
       <w:r>
         <w:rPr>
@@ -2466,14 +2459,7 @@
           <w:sz w:val="24"/>
           <w:szCs w:val="24"/>
         </w:rPr>
-        <w:t xml:space="preserve">Sottosistema che gestisce le interfacce grafiche, che </w:t>
-      </w:r>
-      <w:r>
-        <w:rPr>
-          <w:sz w:val="24"/>
-          <w:szCs w:val="24"/>
-        </w:rPr>
-        <w:t xml:space="preserve">gestisce: </w:t>
+        <w:t xml:space="preserve">Sottosistema che gestisce le interfacce grafiche, che gestisce: </w:t>
       </w:r>
     </w:p>
     <w:p>
@@ -2699,14 +2685,7 @@
           <w:sz w:val="24"/>
           <w:szCs w:val="24"/>
         </w:rPr>
-        <w:t xml:space="preserve">Sottosistema che gestisce le interfacce grafiche, che </w:t>
-      </w:r>
-      <w:r>
-        <w:rPr>
-          <w:sz w:val="24"/>
-          <w:szCs w:val="24"/>
-        </w:rPr>
-        <w:t xml:space="preserve">mostra </w:t>
+        <w:t xml:space="preserve">Sottosistema che gestisce le interfacce grafiche, che mostra </w:t>
       </w:r>
       <w:r>
         <w:rPr>
@@ -3435,13 +3414,59 @@
           <w:szCs w:val="24"/>
         </w:rPr>
       </w:pPr>
+      <w:r>
+        <w:rPr>
+          <w:sz w:val="24"/>
+          <w:szCs w:val="24"/>
+        </w:rPr>
+        <w:t>Prodotto</w:t>
+      </w:r>
+    </w:p>
+    <w:p>
+      <w:pPr>
+        <w:pStyle w:val="Paragrafoelenco"/>
+        <w:numPr>
+          <w:ilvl w:val="3"/>
+          <w:numId w:val="5"/>
+        </w:numPr>
+        <w:tabs>
+          <w:tab w:val="left" w:pos="1302"/>
+        </w:tabs>
+        <w:rPr>
+          <w:sz w:val="24"/>
+          <w:szCs w:val="24"/>
+        </w:rPr>
+      </w:pPr>
+    </w:p>
+    <w:p>
+      <w:pPr>
+        <w:pStyle w:val="Paragrafoelenco"/>
+        <w:numPr>
+          <w:ilvl w:val="1"/>
+          <w:numId w:val="5"/>
+        </w:numPr>
+        <w:tabs>
+          <w:tab w:val="left" w:pos="1302"/>
+        </w:tabs>
+        <w:rPr>
+          <w:sz w:val="24"/>
+          <w:szCs w:val="24"/>
+        </w:rPr>
+      </w:pPr>
+      <w:r>
+        <w:rPr>
+          <w:sz w:val="24"/>
+          <w:szCs w:val="24"/>
+        </w:rPr>
+        <w:t xml:space="preserve">Order </w:t>
+      </w:r>
       <w:proofErr w:type="spellStart"/>
       <w:r>
         <w:rPr>
           <w:sz w:val="24"/>
           <w:szCs w:val="24"/>
         </w:rPr>
-        <w:t>doSave</w:t>
+        <w:t>DataAccess</w:t>
       </w:r>
       <w:proofErr w:type="spellEnd"/>
       <w:r>
@@ -3449,7 +3474,117 @@
           <w:sz w:val="24"/>
           <w:szCs w:val="24"/>
         </w:rPr>
-        <w:t>(</w:t>
+        <w:t xml:space="preserve">: Sottosistema che ha il ruolo di interagire con la base di dati. </w:t>
+      </w:r>
+      <w:proofErr w:type="gramStart"/>
+      <w:r>
+        <w:rPr>
+          <w:sz w:val="24"/>
+          <w:szCs w:val="24"/>
+        </w:rPr>
+        <w:t>DAO :</w:t>
+      </w:r>
+      <w:proofErr w:type="gramEnd"/>
+    </w:p>
+    <w:p>
+      <w:pPr>
+        <w:pStyle w:val="Paragrafoelenco"/>
+        <w:numPr>
+          <w:ilvl w:val="2"/>
+          <w:numId w:val="5"/>
+        </w:numPr>
+        <w:tabs>
+          <w:tab w:val="left" w:pos="1302"/>
+        </w:tabs>
+        <w:rPr>
+          <w:sz w:val="24"/>
+          <w:szCs w:val="24"/>
+        </w:rPr>
+      </w:pPr>
+      <w:r>
+        <w:rPr>
+          <w:sz w:val="24"/>
+          <w:szCs w:val="24"/>
+        </w:rPr>
+        <w:t>Ordini</w:t>
+      </w:r>
+    </w:p>
+    <w:p>
+      <w:pPr>
+        <w:pStyle w:val="Paragrafoelenco"/>
+        <w:numPr>
+          <w:ilvl w:val="3"/>
+          <w:numId w:val="5"/>
+        </w:numPr>
+        <w:tabs>
+          <w:tab w:val="left" w:pos="1302"/>
+        </w:tabs>
+        <w:rPr>
+          <w:sz w:val="24"/>
+          <w:szCs w:val="24"/>
+        </w:rPr>
+      </w:pPr>
+    </w:p>
+    <w:p>
+      <w:pPr>
+        <w:pStyle w:val="Paragrafoelenco"/>
+        <w:numPr>
+          <w:ilvl w:val="2"/>
+          <w:numId w:val="5"/>
+        </w:numPr>
+        <w:tabs>
+          <w:tab w:val="left" w:pos="1302"/>
+        </w:tabs>
+        <w:rPr>
+          <w:sz w:val="24"/>
+          <w:szCs w:val="24"/>
+        </w:rPr>
+      </w:pPr>
+      <w:r>
+        <w:rPr>
+          <w:sz w:val="24"/>
+          <w:szCs w:val="24"/>
+        </w:rPr>
+        <w:t>Voce Ordine</w:t>
+      </w:r>
+    </w:p>
+    <w:p>
+      <w:pPr>
+        <w:pStyle w:val="Paragrafoelenco"/>
+        <w:numPr>
+          <w:ilvl w:val="3"/>
+          <w:numId w:val="5"/>
+        </w:numPr>
+        <w:tabs>
+          <w:tab w:val="left" w:pos="1302"/>
+        </w:tabs>
+        <w:rPr>
+          <w:sz w:val="24"/>
+          <w:szCs w:val="24"/>
+        </w:rPr>
+      </w:pPr>
+    </w:p>
+    <w:p>
+      <w:pPr>
+        <w:pStyle w:val="Paragrafoelenco"/>
+        <w:numPr>
+          <w:ilvl w:val="1"/>
+          <w:numId w:val="5"/>
+        </w:numPr>
+        <w:tabs>
+          <w:tab w:val="left" w:pos="1302"/>
+        </w:tabs>
+        <w:rPr>
+          <w:sz w:val="24"/>
+          <w:szCs w:val="24"/>
+        </w:rPr>
+      </w:pPr>
+      <w:r>
+        <w:rPr>
+          <w:sz w:val="24"/>
+          <w:szCs w:val="24"/>
+        </w:rPr>
+        <w:t xml:space="preserve">User </w:t>
       </w:r>
       <w:proofErr w:type="spellStart"/>
       <w:r>
@@ -3457,7 +3592,7 @@
           <w:sz w:val="24"/>
           <w:szCs w:val="24"/>
         </w:rPr>
-        <w:t>product</w:t>
+        <w:t>DataAccess</w:t>
       </w:r>
       <w:proofErr w:type="spellEnd"/>
       <w:r>
@@ -3465,7 +3600,7 @@
           <w:sz w:val="24"/>
           <w:szCs w:val="24"/>
         </w:rPr>
-        <w:t>);</w:t>
+        <w:t>: Sottosistema che ha il ruolo di interagire con la base di dati. DAO:</w:t>
       </w:r>
     </w:p>
     <w:p>
@@ -3483,40 +3618,29 @@
           <w:szCs w:val="24"/>
         </w:rPr>
       </w:pPr>
-      <w:proofErr w:type="spellStart"/>
-      <w:proofErr w:type="gramStart"/>
-      <w:r>
-        <w:rPr>
-          <w:sz w:val="24"/>
-          <w:szCs w:val="24"/>
-        </w:rPr>
-        <w:t>doRetriveByID</w:t>
-      </w:r>
-      <w:proofErr w:type="spellEnd"/>
-      <w:r>
-        <w:rPr>
-          <w:sz w:val="24"/>
-          <w:szCs w:val="24"/>
-        </w:rPr>
-        <w:t>(</w:t>
-      </w:r>
-      <w:proofErr w:type="spellStart"/>
-      <w:proofErr w:type="gramEnd"/>
-      <w:r>
-        <w:rPr>
-          <w:sz w:val="24"/>
-          <w:szCs w:val="24"/>
-        </w:rPr>
-        <w:t>int</w:t>
-      </w:r>
-      <w:proofErr w:type="spellEnd"/>
-      <w:r>
-        <w:rPr>
-          <w:sz w:val="24"/>
-          <w:szCs w:val="24"/>
-        </w:rPr>
-        <w:t xml:space="preserve"> id);</w:t>
-      </w:r>
+      <w:r>
+        <w:rPr>
+          <w:sz w:val="24"/>
+          <w:szCs w:val="24"/>
+        </w:rPr>
+        <w:t>Utente</w:t>
+      </w:r>
+    </w:p>
+    <w:p>
+      <w:pPr>
+        <w:pStyle w:val="Paragrafoelenco"/>
+        <w:numPr>
+          <w:ilvl w:val="3"/>
+          <w:numId w:val="5"/>
+        </w:numPr>
+        <w:tabs>
+          <w:tab w:val="left" w:pos="1302"/>
+        </w:tabs>
+        <w:rPr>
+          <w:sz w:val="24"/>
+          <w:szCs w:val="24"/>
+        </w:rPr>
+      </w:pPr>
     </w:p>
     <w:p>
       <w:pPr>
@@ -3533,38 +3657,29 @@
           <w:szCs w:val="24"/>
         </w:rPr>
       </w:pPr>
-      <w:proofErr w:type="spellStart"/>
-      <w:r>
-        <w:rPr>
-          <w:sz w:val="24"/>
-          <w:szCs w:val="24"/>
-        </w:rPr>
-        <w:t>updateProduct</w:t>
-      </w:r>
-      <w:proofErr w:type="spellEnd"/>
-      <w:r>
-        <w:rPr>
-          <w:sz w:val="24"/>
-          <w:szCs w:val="24"/>
-        </w:rPr>
-        <w:t>(</w:t>
-      </w:r>
-      <w:proofErr w:type="spellStart"/>
-      <w:r>
-        <w:rPr>
-          <w:sz w:val="24"/>
-          <w:szCs w:val="24"/>
-        </w:rPr>
-        <w:t>product</w:t>
-      </w:r>
-      <w:proofErr w:type="spellEnd"/>
-      <w:r>
-        <w:rPr>
-          <w:sz w:val="24"/>
-          <w:szCs w:val="24"/>
-        </w:rPr>
-        <w:t>)</w:t>
-      </w:r>
+      <w:r>
+        <w:rPr>
+          <w:sz w:val="24"/>
+          <w:szCs w:val="24"/>
+        </w:rPr>
+        <w:t>Carte di credito ù</w:t>
+      </w:r>
+    </w:p>
+    <w:p>
+      <w:pPr>
+        <w:pStyle w:val="Paragrafoelenco"/>
+        <w:numPr>
+          <w:ilvl w:val="3"/>
+          <w:numId w:val="5"/>
+        </w:numPr>
+        <w:tabs>
+          <w:tab w:val="left" w:pos="1302"/>
+        </w:tabs>
+        <w:rPr>
+          <w:sz w:val="24"/>
+          <w:szCs w:val="24"/>
+        </w:rPr>
+      </w:pPr>
     </w:p>
     <w:p>
       <w:pPr>
@@ -3581,338 +3696,21 @@
           <w:szCs w:val="24"/>
         </w:rPr>
       </w:pPr>
-      <w:proofErr w:type="spellStart"/>
-      <w:r>
-        <w:rPr>
-          <w:sz w:val="24"/>
-          <w:szCs w:val="24"/>
-        </w:rPr>
-        <w:t>deleteProduct</w:t>
-      </w:r>
-      <w:proofErr w:type="spellEnd"/>
-      <w:r>
-        <w:rPr>
-          <w:sz w:val="24"/>
-          <w:szCs w:val="24"/>
-        </w:rPr>
-        <w:t>(</w:t>
-      </w:r>
-      <w:proofErr w:type="spellStart"/>
-      <w:r>
-        <w:rPr>
-          <w:sz w:val="24"/>
-          <w:szCs w:val="24"/>
-        </w:rPr>
-        <w:t>product</w:t>
-      </w:r>
-      <w:proofErr w:type="spellEnd"/>
-      <w:r>
-        <w:rPr>
-          <w:sz w:val="24"/>
-          <w:szCs w:val="24"/>
-        </w:rPr>
-        <w:t>);</w:t>
-      </w:r>
-    </w:p>
-    <w:p>
-      <w:pPr>
-        <w:pStyle w:val="Paragrafoelenco"/>
-        <w:numPr>
-          <w:ilvl w:val="1"/>
-          <w:numId w:val="5"/>
-        </w:numPr>
-        <w:tabs>
-          <w:tab w:val="left" w:pos="1302"/>
-        </w:tabs>
-        <w:rPr>
-          <w:sz w:val="24"/>
-          <w:szCs w:val="24"/>
-        </w:rPr>
-      </w:pPr>
-      <w:r>
-        <w:rPr>
-          <w:sz w:val="24"/>
-          <w:szCs w:val="24"/>
-        </w:rPr>
-        <w:t xml:space="preserve">Order </w:t>
-      </w:r>
-      <w:proofErr w:type="spellStart"/>
-      <w:r>
-        <w:rPr>
-          <w:sz w:val="24"/>
-          <w:szCs w:val="24"/>
-        </w:rPr>
-        <w:t>DataAccess</w:t>
-      </w:r>
-      <w:proofErr w:type="spellEnd"/>
-      <w:r>
-        <w:rPr>
-          <w:sz w:val="24"/>
-          <w:szCs w:val="24"/>
-        </w:rPr>
-        <w:t xml:space="preserve">: Sottosistema che ha il ruolo di interagire con la base di dati. </w:t>
-      </w:r>
-      <w:proofErr w:type="gramStart"/>
-      <w:r>
-        <w:rPr>
-          <w:sz w:val="24"/>
-          <w:szCs w:val="24"/>
-        </w:rPr>
-        <w:t>DAO :</w:t>
-      </w:r>
-      <w:proofErr w:type="gramEnd"/>
-    </w:p>
-    <w:p>
-      <w:pPr>
-        <w:pStyle w:val="Paragrafoelenco"/>
-        <w:numPr>
-          <w:ilvl w:val="2"/>
-          <w:numId w:val="5"/>
-        </w:numPr>
-        <w:tabs>
-          <w:tab w:val="left" w:pos="1302"/>
-        </w:tabs>
-        <w:rPr>
-          <w:sz w:val="24"/>
-          <w:szCs w:val="24"/>
-        </w:rPr>
-      </w:pPr>
-      <w:proofErr w:type="spellStart"/>
-      <w:r>
-        <w:rPr>
-          <w:sz w:val="24"/>
-          <w:szCs w:val="24"/>
-        </w:rPr>
-        <w:t>doRetriveByClient</w:t>
-      </w:r>
-      <w:proofErr w:type="spellEnd"/>
-      <w:r>
-        <w:rPr>
-          <w:sz w:val="24"/>
-          <w:szCs w:val="24"/>
-        </w:rPr>
-        <w:t>(client);</w:t>
-      </w:r>
-    </w:p>
-    <w:p>
-      <w:pPr>
-        <w:pStyle w:val="Paragrafoelenco"/>
-        <w:numPr>
-          <w:ilvl w:val="2"/>
-          <w:numId w:val="5"/>
-        </w:numPr>
-        <w:tabs>
-          <w:tab w:val="left" w:pos="1302"/>
-        </w:tabs>
-        <w:rPr>
-          <w:sz w:val="24"/>
-          <w:szCs w:val="24"/>
-        </w:rPr>
-      </w:pPr>
-      <w:proofErr w:type="spellStart"/>
-      <w:r>
-        <w:rPr>
-          <w:sz w:val="24"/>
-          <w:szCs w:val="24"/>
-        </w:rPr>
-        <w:t>doSave</w:t>
-      </w:r>
-      <w:proofErr w:type="spellEnd"/>
-      <w:r>
-        <w:rPr>
-          <w:sz w:val="24"/>
-          <w:szCs w:val="24"/>
-        </w:rPr>
-        <w:t>(</w:t>
-      </w:r>
-      <w:proofErr w:type="spellStart"/>
-      <w:r>
-        <w:rPr>
-          <w:sz w:val="24"/>
-          <w:szCs w:val="24"/>
-        </w:rPr>
-        <w:t>order</w:t>
-      </w:r>
-      <w:proofErr w:type="spellEnd"/>
-      <w:r>
-        <w:rPr>
-          <w:sz w:val="24"/>
-          <w:szCs w:val="24"/>
-        </w:rPr>
-        <w:t>)</w:t>
-      </w:r>
-    </w:p>
-    <w:p>
-      <w:pPr>
-        <w:pStyle w:val="Paragrafoelenco"/>
-        <w:numPr>
-          <w:ilvl w:val="2"/>
-          <w:numId w:val="5"/>
-        </w:numPr>
-        <w:tabs>
-          <w:tab w:val="left" w:pos="1302"/>
-        </w:tabs>
-        <w:rPr>
-          <w:sz w:val="24"/>
-          <w:szCs w:val="24"/>
-        </w:rPr>
-      </w:pPr>
-      <w:proofErr w:type="spellStart"/>
-      <w:r>
-        <w:rPr>
-          <w:sz w:val="24"/>
-          <w:szCs w:val="24"/>
-        </w:rPr>
-        <w:t>doRetriveByDate</w:t>
-      </w:r>
-      <w:proofErr w:type="spellEnd"/>
-      <w:r>
-        <w:rPr>
-          <w:sz w:val="24"/>
-          <w:szCs w:val="24"/>
-        </w:rPr>
-        <w:t>(client)</w:t>
-      </w:r>
-    </w:p>
-    <w:p>
-      <w:pPr>
-        <w:pStyle w:val="Paragrafoelenco"/>
-        <w:numPr>
-          <w:ilvl w:val="1"/>
-          <w:numId w:val="5"/>
-        </w:numPr>
-        <w:tabs>
-          <w:tab w:val="left" w:pos="1302"/>
-        </w:tabs>
-        <w:rPr>
-          <w:sz w:val="24"/>
-          <w:szCs w:val="24"/>
-        </w:rPr>
-      </w:pPr>
-      <w:r>
-        <w:rPr>
-          <w:sz w:val="24"/>
-          <w:szCs w:val="24"/>
-        </w:rPr>
-        <w:t xml:space="preserve">User </w:t>
-      </w:r>
-      <w:proofErr w:type="spellStart"/>
-      <w:r>
-        <w:rPr>
-          <w:sz w:val="24"/>
-          <w:szCs w:val="24"/>
-        </w:rPr>
-        <w:t>DataAccess</w:t>
-      </w:r>
-      <w:proofErr w:type="spellEnd"/>
-      <w:r>
-        <w:rPr>
-          <w:sz w:val="24"/>
-          <w:szCs w:val="24"/>
-        </w:rPr>
-        <w:t>: Sottosistema che ha il ruolo di interagire con la base di dati. DAO:</w:t>
-      </w:r>
-    </w:p>
-    <w:p>
-      <w:pPr>
-        <w:pStyle w:val="Paragrafoelenco"/>
-        <w:numPr>
-          <w:ilvl w:val="2"/>
-          <w:numId w:val="5"/>
-        </w:numPr>
-        <w:tabs>
-          <w:tab w:val="left" w:pos="1302"/>
-        </w:tabs>
-        <w:rPr>
-          <w:sz w:val="24"/>
-          <w:szCs w:val="24"/>
-        </w:rPr>
-      </w:pPr>
-      <w:proofErr w:type="spellStart"/>
-      <w:r>
-        <w:rPr>
-          <w:sz w:val="24"/>
-          <w:szCs w:val="24"/>
-        </w:rPr>
-        <w:t>doSave</w:t>
-      </w:r>
-      <w:proofErr w:type="spellEnd"/>
-      <w:r>
-        <w:rPr>
-          <w:sz w:val="24"/>
-          <w:szCs w:val="24"/>
-        </w:rPr>
-        <w:t>(</w:t>
-      </w:r>
-      <w:proofErr w:type="spellStart"/>
-      <w:r>
-        <w:rPr>
-          <w:sz w:val="24"/>
-          <w:szCs w:val="24"/>
-        </w:rPr>
-        <w:t>user</w:t>
-      </w:r>
-      <w:proofErr w:type="spellEnd"/>
-      <w:r>
-        <w:rPr>
-          <w:sz w:val="24"/>
-          <w:szCs w:val="24"/>
-        </w:rPr>
-        <w:t>);</w:t>
-      </w:r>
-    </w:p>
-    <w:p>
-      <w:pPr>
-        <w:pStyle w:val="Paragrafoelenco"/>
-        <w:numPr>
-          <w:ilvl w:val="2"/>
-          <w:numId w:val="5"/>
-        </w:numPr>
-        <w:tabs>
-          <w:tab w:val="left" w:pos="1302"/>
-        </w:tabs>
-        <w:rPr>
-          <w:sz w:val="24"/>
-          <w:szCs w:val="24"/>
-        </w:rPr>
-      </w:pPr>
-      <w:proofErr w:type="spellStart"/>
-      <w:proofErr w:type="gramStart"/>
-      <w:r>
-        <w:rPr>
-          <w:sz w:val="24"/>
-          <w:szCs w:val="24"/>
-        </w:rPr>
-        <w:t>doRetriveByID</w:t>
-      </w:r>
-      <w:proofErr w:type="spellEnd"/>
-      <w:r>
-        <w:rPr>
-          <w:sz w:val="24"/>
-          <w:szCs w:val="24"/>
-        </w:rPr>
-        <w:t>(</w:t>
-      </w:r>
-      <w:proofErr w:type="spellStart"/>
-      <w:proofErr w:type="gramEnd"/>
-      <w:r>
-        <w:rPr>
-          <w:sz w:val="24"/>
-          <w:szCs w:val="24"/>
-        </w:rPr>
-        <w:t>int</w:t>
-      </w:r>
-      <w:proofErr w:type="spellEnd"/>
-      <w:r>
-        <w:rPr>
-          <w:sz w:val="24"/>
-          <w:szCs w:val="24"/>
-        </w:rPr>
-        <w:t xml:space="preserve"> id);</w:t>
-      </w:r>
-    </w:p>
-    <w:p>
-      <w:pPr>
+      <w:r>
+        <w:rPr>
+          <w:sz w:val="24"/>
+          <w:szCs w:val="24"/>
+        </w:rPr>
+        <w:t xml:space="preserve">Indirizzi di spedizione </w:t>
+      </w:r>
+    </w:p>
+    <w:p>
+      <w:pPr>
+        <w:pStyle w:val="Paragrafoelenco"/>
+        <w:numPr>
+          <w:ilvl w:val="3"/>
+          <w:numId w:val="5"/>
+        </w:numPr>
         <w:tabs>
           <w:tab w:val="left" w:pos="1302"/>
         </w:tabs>
@@ -4176,7 +3974,7 @@
   <w:abstractNum w:abstractNumId="4" w15:restartNumberingAfterBreak="0">
     <w:nsid w:val="448D1C6C"/>
     <w:multiLevelType w:val="hybridMultilevel"/>
-    <w:tmpl w:val="C5004770"/>
+    <w:tmpl w:val="7B8E7B08"/>
     <w:lvl w:ilvl="0" w:tplc="0410000F">
       <w:start w:val="1"/>
       <w:numFmt w:val="decimal"/>
@@ -4204,17 +4002,20 @@
       <w:lvlText w:val="⁃"/>
       <w:lvlJc w:val="left"/>
       <w:pPr>
-        <w:ind w:left="1920" w:hanging="360"/>
+        <w:ind w:left="1636" w:hanging="360"/>
       </w:pPr>
     </w:lvl>
-    <w:lvl w:ilvl="3" w:tplc="0410000F" w:tentative="1">
+    <w:lvl w:ilvl="3" w:tplc="04100003">
       <w:start w:val="1"/>
-      <w:numFmt w:val="decimal"/>
-      <w:lvlText w:val="%4."/>
+      <w:numFmt w:val="bullet"/>
+      <w:lvlText w:val="o"/>
       <w:lvlJc w:val="left"/>
       <w:pPr>
-        <w:ind w:left="2880" w:hanging="360"/>
-      </w:pPr>
+        <w:ind w:left="2061" w:hanging="360"/>
+      </w:pPr>
+      <w:rPr>
+        <w:rFonts w:ascii="Courier New" w:hAnsi="Courier New" w:cs="Courier New" w:hint="default"/>
+      </w:rPr>
     </w:lvl>
     <w:lvl w:ilvl="4" w:tplc="04100019" w:tentative="1">
       <w:start w:val="1"/>

--- a/System Design Document.docx
+++ b/System Design Document.docx
@@ -2117,7 +2117,6 @@
           <w:szCs w:val="24"/>
         </w:rPr>
       </w:pPr>
-      <w:proofErr w:type="spellStart"/>
       <w:r>
         <w:rPr>
           <w:b/>
@@ -2125,9 +2124,731 @@
           <w:sz w:val="24"/>
           <w:szCs w:val="24"/>
         </w:rPr>
-        <w:t>Layer</w:t>
+        <w:t>Layer di Presentazione</w:t>
+      </w:r>
+      <w:r>
+        <w:rPr>
+          <w:sz w:val="24"/>
+          <w:szCs w:val="24"/>
+        </w:rPr>
+        <w:t>: livello che si occupa dell’interazione tra utente e sistema attraverso componenti grafiche che rappresentano le funzionalità del sistema</w:t>
+      </w:r>
+    </w:p>
+    <w:p>
+      <w:pPr>
+        <w:pStyle w:val="Paragrafoelenco"/>
+        <w:numPr>
+          <w:ilvl w:val="1"/>
+          <w:numId w:val="5"/>
+        </w:numPr>
+        <w:tabs>
+          <w:tab w:val="left" w:pos="1302"/>
+        </w:tabs>
+        <w:rPr>
+          <w:sz w:val="24"/>
+          <w:szCs w:val="24"/>
+        </w:rPr>
+      </w:pPr>
+      <w:r>
+        <w:rPr>
+          <w:sz w:val="24"/>
+          <w:szCs w:val="24"/>
+        </w:rPr>
+        <w:t>Catalogo:</w:t>
+      </w:r>
+      <w:r>
+        <w:rPr>
+          <w:sz w:val="24"/>
+          <w:szCs w:val="24"/>
+        </w:rPr>
+        <w:t xml:space="preserve"> Sottosistema che gestisce le interfacce grafiche, che permette</w:t>
+      </w:r>
+      <w:r>
+        <w:rPr>
+          <w:sz w:val="24"/>
+          <w:szCs w:val="24"/>
+        </w:rPr>
+        <w:t>:</w:t>
+      </w:r>
+    </w:p>
+    <w:p>
+      <w:pPr>
+        <w:pStyle w:val="Paragrafoelenco"/>
+        <w:numPr>
+          <w:ilvl w:val="2"/>
+          <w:numId w:val="5"/>
+        </w:numPr>
+        <w:tabs>
+          <w:tab w:val="left" w:pos="1302"/>
+        </w:tabs>
+        <w:rPr>
+          <w:sz w:val="24"/>
+          <w:szCs w:val="24"/>
+        </w:rPr>
+      </w:pPr>
+      <w:r>
+        <w:rPr>
+          <w:sz w:val="24"/>
+          <w:szCs w:val="24"/>
+        </w:rPr>
+        <w:t xml:space="preserve">La visualizzazione dei prodotti nel catalogo da parte del guest o </w:t>
+      </w:r>
+      <w:proofErr w:type="gramStart"/>
+      <w:r>
+        <w:rPr>
+          <w:sz w:val="24"/>
+          <w:szCs w:val="24"/>
+        </w:rPr>
+        <w:t>cliente</w:t>
+      </w:r>
+      <w:r>
+        <w:rPr>
+          <w:sz w:val="24"/>
+          <w:szCs w:val="24"/>
+        </w:rPr>
+        <w:t>;</w:t>
+      </w:r>
+      <w:proofErr w:type="gramEnd"/>
+      <w:r>
+        <w:rPr>
+          <w:sz w:val="24"/>
+          <w:szCs w:val="24"/>
+        </w:rPr>
+        <w:t xml:space="preserve"> [NPUG -&gt; Home]</w:t>
+      </w:r>
+    </w:p>
+    <w:p>
+      <w:pPr>
+        <w:pStyle w:val="Paragrafoelenco"/>
+        <w:numPr>
+          <w:ilvl w:val="2"/>
+          <w:numId w:val="5"/>
+        </w:numPr>
+        <w:tabs>
+          <w:tab w:val="left" w:pos="1302"/>
+        </w:tabs>
+        <w:rPr>
+          <w:sz w:val="24"/>
+          <w:szCs w:val="24"/>
+        </w:rPr>
+      </w:pPr>
+      <w:r>
+        <w:rPr>
+          <w:sz w:val="24"/>
+          <w:szCs w:val="24"/>
+        </w:rPr>
+        <w:t xml:space="preserve">La visualizzazione del prodotto singolo da parte del guest o </w:t>
+      </w:r>
+      <w:proofErr w:type="gramStart"/>
+      <w:r>
+        <w:rPr>
+          <w:sz w:val="24"/>
+          <w:szCs w:val="24"/>
+        </w:rPr>
+        <w:t>cliente</w:t>
+      </w:r>
+      <w:r>
+        <w:rPr>
+          <w:sz w:val="24"/>
+          <w:szCs w:val="24"/>
+        </w:rPr>
+        <w:t>;</w:t>
+      </w:r>
+      <w:proofErr w:type="gramEnd"/>
+      <w:r>
+        <w:rPr>
+          <w:sz w:val="24"/>
+          <w:szCs w:val="24"/>
+        </w:rPr>
+        <w:t xml:space="preserve"> [NPUG -&gt; Prodotto]</w:t>
+      </w:r>
+    </w:p>
+    <w:p>
+      <w:pPr>
+        <w:pStyle w:val="Paragrafoelenco"/>
+        <w:numPr>
+          <w:ilvl w:val="2"/>
+          <w:numId w:val="5"/>
+        </w:numPr>
+        <w:tabs>
+          <w:tab w:val="left" w:pos="1302"/>
+        </w:tabs>
+        <w:rPr>
+          <w:sz w:val="24"/>
+          <w:szCs w:val="24"/>
+        </w:rPr>
+      </w:pPr>
+      <w:r>
+        <w:rPr>
+          <w:sz w:val="24"/>
+          <w:szCs w:val="24"/>
+        </w:rPr>
+        <w:t xml:space="preserve">Ricerca dei </w:t>
+      </w:r>
+      <w:proofErr w:type="gramStart"/>
+      <w:r>
+        <w:rPr>
+          <w:sz w:val="24"/>
+          <w:szCs w:val="24"/>
+        </w:rPr>
+        <w:t>prodotti</w:t>
+      </w:r>
+      <w:r>
+        <w:rPr>
+          <w:sz w:val="24"/>
+          <w:szCs w:val="24"/>
+        </w:rPr>
+        <w:t>;</w:t>
+      </w:r>
+      <w:proofErr w:type="gramEnd"/>
+      <w:r>
+        <w:rPr>
+          <w:sz w:val="24"/>
+          <w:szCs w:val="24"/>
+        </w:rPr>
+        <w:t xml:space="preserve"> [NPUG -&gt; Cerca]</w:t>
+      </w:r>
+    </w:p>
+    <w:p>
+      <w:pPr>
+        <w:pStyle w:val="Paragrafoelenco"/>
+        <w:numPr>
+          <w:ilvl w:val="2"/>
+          <w:numId w:val="5"/>
+        </w:numPr>
+        <w:tabs>
+          <w:tab w:val="left" w:pos="1302"/>
+        </w:tabs>
+        <w:rPr>
+          <w:sz w:val="24"/>
+          <w:szCs w:val="24"/>
+        </w:rPr>
+      </w:pPr>
+      <w:r>
+        <w:rPr>
+          <w:sz w:val="24"/>
+          <w:szCs w:val="24"/>
+        </w:rPr>
+        <w:t>Gestione da parte del gestore del catalogo della lista di prodotti</w:t>
+      </w:r>
+      <w:r>
+        <w:rPr>
+          <w:sz w:val="24"/>
+          <w:szCs w:val="24"/>
+        </w:rPr>
+        <w:t>;</w:t>
+      </w:r>
+      <w:r>
+        <w:rPr>
+          <w:sz w:val="24"/>
+          <w:szCs w:val="24"/>
+        </w:rPr>
+        <w:br/>
+      </w:r>
+      <w:r>
+        <w:rPr>
+          <w:sz w:val="24"/>
+          <w:szCs w:val="24"/>
+        </w:rPr>
+        <w:t>[NPGC -&gt; Prodotti]</w:t>
+      </w:r>
+    </w:p>
+    <w:p>
+      <w:pPr>
+        <w:pStyle w:val="Paragrafoelenco"/>
+        <w:numPr>
+          <w:ilvl w:val="1"/>
+          <w:numId w:val="5"/>
+        </w:numPr>
+        <w:tabs>
+          <w:tab w:val="left" w:pos="1302"/>
+        </w:tabs>
+        <w:rPr>
+          <w:sz w:val="24"/>
+          <w:szCs w:val="24"/>
+        </w:rPr>
+      </w:pPr>
+      <w:r>
+        <w:rPr>
+          <w:sz w:val="24"/>
+          <w:szCs w:val="24"/>
+        </w:rPr>
+        <w:t xml:space="preserve">Carrello: </w:t>
+      </w:r>
+      <w:r>
+        <w:rPr>
+          <w:sz w:val="24"/>
+          <w:szCs w:val="24"/>
+        </w:rPr>
+        <w:t xml:space="preserve">Sottosistema che gestisce le interfacce grafiche, che permette </w:t>
+      </w:r>
+      <w:r>
+        <w:rPr>
+          <w:sz w:val="24"/>
+          <w:szCs w:val="24"/>
+        </w:rPr>
+        <w:t>la visualizzazione dei prodotti scelti dal guest o cliente e le interfacce grafiche che permettono la modifica della quantità, la cancellazione o inserimento prodotto all’interno di esso</w:t>
+      </w:r>
+      <w:r>
+        <w:rPr>
+          <w:sz w:val="24"/>
+          <w:szCs w:val="24"/>
+        </w:rPr>
+        <w:t>;</w:t>
+      </w:r>
+      <w:r>
+        <w:rPr>
+          <w:sz w:val="24"/>
+          <w:szCs w:val="24"/>
+        </w:rPr>
+        <w:t xml:space="preserve"> </w:t>
+      </w:r>
+      <w:r>
+        <w:rPr>
+          <w:sz w:val="24"/>
+          <w:szCs w:val="24"/>
+        </w:rPr>
+        <w:br/>
+        <w:t>[NPUG -&gt; Carrello]</w:t>
+      </w:r>
+    </w:p>
+    <w:p>
+      <w:pPr>
+        <w:pStyle w:val="Paragrafoelenco"/>
+        <w:numPr>
+          <w:ilvl w:val="1"/>
+          <w:numId w:val="5"/>
+        </w:numPr>
+        <w:tabs>
+          <w:tab w:val="left" w:pos="1302"/>
+        </w:tabs>
+        <w:rPr>
+          <w:sz w:val="24"/>
+          <w:szCs w:val="24"/>
+        </w:rPr>
+      </w:pPr>
+      <w:r>
+        <w:rPr>
+          <w:sz w:val="24"/>
+          <w:szCs w:val="24"/>
+        </w:rPr>
+        <w:t xml:space="preserve">Ordine: </w:t>
+      </w:r>
+      <w:r>
+        <w:rPr>
+          <w:sz w:val="24"/>
+          <w:szCs w:val="24"/>
+        </w:rPr>
+        <w:t xml:space="preserve">Sottosistema che gestisce le interfacce grafiche, che gestisce: </w:t>
+      </w:r>
+    </w:p>
+    <w:p>
+      <w:pPr>
+        <w:pStyle w:val="Paragrafoelenco"/>
+        <w:numPr>
+          <w:ilvl w:val="2"/>
+          <w:numId w:val="5"/>
+        </w:numPr>
+        <w:tabs>
+          <w:tab w:val="left" w:pos="1302"/>
+        </w:tabs>
+        <w:rPr>
+          <w:sz w:val="24"/>
+          <w:szCs w:val="24"/>
+        </w:rPr>
+      </w:pPr>
+      <w:r>
+        <w:rPr>
+          <w:sz w:val="24"/>
+          <w:szCs w:val="24"/>
+        </w:rPr>
+        <w:t>La visualizzazione degli ordini effettuati dal cliente</w:t>
+      </w:r>
+      <w:r>
+        <w:rPr>
+          <w:sz w:val="24"/>
+          <w:szCs w:val="24"/>
+        </w:rPr>
+        <w:t>;</w:t>
+      </w:r>
+      <w:r>
+        <w:rPr>
+          <w:sz w:val="24"/>
+          <w:szCs w:val="24"/>
+        </w:rPr>
+        <w:t xml:space="preserve"> </w:t>
+      </w:r>
+    </w:p>
+    <w:p>
+      <w:pPr>
+        <w:pStyle w:val="Paragrafoelenco"/>
+        <w:numPr>
+          <w:ilvl w:val="2"/>
+          <w:numId w:val="5"/>
+        </w:numPr>
+        <w:tabs>
+          <w:tab w:val="left" w:pos="1302"/>
+        </w:tabs>
+        <w:rPr>
+          <w:sz w:val="24"/>
+          <w:szCs w:val="24"/>
+        </w:rPr>
+      </w:pPr>
+      <w:r>
+        <w:rPr>
+          <w:sz w:val="24"/>
+          <w:szCs w:val="24"/>
+        </w:rPr>
+        <w:t>Visualizzare il dettaglio di un ordine</w:t>
+      </w:r>
+      <w:r>
+        <w:rPr>
+          <w:sz w:val="24"/>
+          <w:szCs w:val="24"/>
+        </w:rPr>
+        <w:t>;</w:t>
+      </w:r>
+    </w:p>
+    <w:p>
+      <w:pPr>
+        <w:pStyle w:val="Paragrafoelenco"/>
+        <w:numPr>
+          <w:ilvl w:val="2"/>
+          <w:numId w:val="5"/>
+        </w:numPr>
+        <w:tabs>
+          <w:tab w:val="left" w:pos="1302"/>
+        </w:tabs>
+        <w:rPr>
+          <w:sz w:val="24"/>
+          <w:szCs w:val="24"/>
+        </w:rPr>
+      </w:pPr>
+      <w:r>
+        <w:rPr>
+          <w:sz w:val="24"/>
+          <w:szCs w:val="24"/>
+        </w:rPr>
+        <w:t>Stampare la fattura di un ordine</w:t>
+      </w:r>
+      <w:r>
+        <w:rPr>
+          <w:sz w:val="24"/>
+          <w:szCs w:val="24"/>
+        </w:rPr>
+        <w:t>;</w:t>
+      </w:r>
+    </w:p>
+    <w:p>
+      <w:pPr>
+        <w:pStyle w:val="Paragrafoelenco"/>
+        <w:numPr>
+          <w:ilvl w:val="2"/>
+          <w:numId w:val="5"/>
+        </w:numPr>
+        <w:tabs>
+          <w:tab w:val="left" w:pos="1302"/>
+        </w:tabs>
+        <w:rPr>
+          <w:sz w:val="24"/>
+          <w:szCs w:val="24"/>
+        </w:rPr>
+      </w:pPr>
+      <w:r>
+        <w:rPr>
+          <w:sz w:val="24"/>
+          <w:szCs w:val="24"/>
+        </w:rPr>
+        <w:t>Gestione da parte del gestore degli ordini della lista ordini;</w:t>
+      </w:r>
+    </w:p>
+    <w:p>
+      <w:pPr>
+        <w:pStyle w:val="Paragrafoelenco"/>
+        <w:numPr>
+          <w:ilvl w:val="1"/>
+          <w:numId w:val="5"/>
+        </w:numPr>
+        <w:tabs>
+          <w:tab w:val="left" w:pos="1302"/>
+        </w:tabs>
+        <w:rPr>
+          <w:sz w:val="24"/>
+          <w:szCs w:val="24"/>
+        </w:rPr>
+      </w:pPr>
+      <w:r>
+        <w:rPr>
+          <w:sz w:val="24"/>
+          <w:szCs w:val="24"/>
+        </w:rPr>
+        <w:t xml:space="preserve">Profilo utente: </w:t>
+      </w:r>
+      <w:r>
+        <w:rPr>
+          <w:sz w:val="24"/>
+          <w:szCs w:val="24"/>
+        </w:rPr>
+        <w:t>Sottosistema che gestisce le interfacce grafiche, che permette:</w:t>
+      </w:r>
+    </w:p>
+    <w:p>
+      <w:pPr>
+        <w:pStyle w:val="Paragrafoelenco"/>
+        <w:numPr>
+          <w:ilvl w:val="2"/>
+          <w:numId w:val="5"/>
+        </w:numPr>
+        <w:tabs>
+          <w:tab w:val="left" w:pos="1302"/>
+        </w:tabs>
+        <w:rPr>
+          <w:sz w:val="24"/>
+          <w:szCs w:val="24"/>
+        </w:rPr>
+      </w:pPr>
+      <w:r>
+        <w:rPr>
+          <w:sz w:val="24"/>
+          <w:szCs w:val="24"/>
+        </w:rPr>
+        <w:t>Di gestire i dati del cliente e carte di credito e indirizzi di spedizione</w:t>
+      </w:r>
+      <w:r>
+        <w:rPr>
+          <w:sz w:val="24"/>
+          <w:szCs w:val="24"/>
+        </w:rPr>
+        <w:t>;</w:t>
+      </w:r>
+    </w:p>
+    <w:p>
+      <w:pPr>
+        <w:pStyle w:val="Paragrafoelenco"/>
+        <w:numPr>
+          <w:ilvl w:val="1"/>
+          <w:numId w:val="5"/>
+        </w:numPr>
+        <w:tabs>
+          <w:tab w:val="left" w:pos="1302"/>
+        </w:tabs>
+        <w:rPr>
+          <w:sz w:val="24"/>
+          <w:szCs w:val="24"/>
+        </w:rPr>
+      </w:pPr>
+      <w:r>
+        <w:rPr>
+          <w:sz w:val="24"/>
+          <w:szCs w:val="24"/>
+        </w:rPr>
+        <w:t>Login/Logout</w:t>
+      </w:r>
+      <w:r>
+        <w:rPr>
+          <w:sz w:val="24"/>
+          <w:szCs w:val="24"/>
+        </w:rPr>
+        <w:t xml:space="preserve">: </w:t>
+      </w:r>
+      <w:r>
+        <w:rPr>
+          <w:sz w:val="24"/>
+          <w:szCs w:val="24"/>
+        </w:rPr>
+        <w:t xml:space="preserve">Sottosistema che gestisce le interfacce grafiche, che mostra </w:t>
+      </w:r>
+      <w:r>
+        <w:rPr>
+          <w:sz w:val="24"/>
+          <w:szCs w:val="24"/>
+        </w:rPr>
+        <w:t>le funzionalità per effettuare:</w:t>
+      </w:r>
+    </w:p>
+    <w:p>
+      <w:pPr>
+        <w:pStyle w:val="Paragrafoelenco"/>
+        <w:numPr>
+          <w:ilvl w:val="2"/>
+          <w:numId w:val="5"/>
+        </w:numPr>
+        <w:tabs>
+          <w:tab w:val="left" w:pos="1302"/>
+        </w:tabs>
+        <w:rPr>
+          <w:sz w:val="24"/>
+          <w:szCs w:val="24"/>
+        </w:rPr>
+      </w:pPr>
+      <w:r>
+        <w:rPr>
+          <w:sz w:val="24"/>
+          <w:szCs w:val="24"/>
+        </w:rPr>
+        <w:t>Login e logout</w:t>
+      </w:r>
+      <w:r>
+        <w:rPr>
+          <w:sz w:val="24"/>
+          <w:szCs w:val="24"/>
+        </w:rPr>
+        <w:t>;</w:t>
+      </w:r>
+    </w:p>
+    <w:p>
+      <w:pPr>
+        <w:pStyle w:val="Paragrafoelenco"/>
+        <w:numPr>
+          <w:ilvl w:val="2"/>
+          <w:numId w:val="5"/>
+        </w:numPr>
+        <w:tabs>
+          <w:tab w:val="left" w:pos="1302"/>
+        </w:tabs>
+        <w:rPr>
+          <w:sz w:val="24"/>
+          <w:szCs w:val="24"/>
+        </w:rPr>
+      </w:pPr>
+      <w:r>
+        <w:rPr>
+          <w:sz w:val="24"/>
+          <w:szCs w:val="24"/>
+        </w:rPr>
+        <w:t>Recupero password</w:t>
+      </w:r>
+      <w:r>
+        <w:rPr>
+          <w:sz w:val="24"/>
+          <w:szCs w:val="24"/>
+        </w:rPr>
+        <w:t>;</w:t>
+      </w:r>
+    </w:p>
+    <w:p>
+      <w:pPr>
+        <w:pStyle w:val="Paragrafoelenco"/>
+        <w:numPr>
+          <w:ilvl w:val="2"/>
+          <w:numId w:val="5"/>
+        </w:numPr>
+        <w:tabs>
+          <w:tab w:val="left" w:pos="1302"/>
+        </w:tabs>
+        <w:rPr>
+          <w:sz w:val="24"/>
+          <w:szCs w:val="24"/>
+        </w:rPr>
+      </w:pPr>
+      <w:r>
+        <w:rPr>
+          <w:sz w:val="24"/>
+          <w:szCs w:val="24"/>
+        </w:rPr>
+        <w:t>Registrazione di un nuovo cliente</w:t>
+      </w:r>
+      <w:r>
+        <w:rPr>
+          <w:sz w:val="24"/>
+          <w:szCs w:val="24"/>
+        </w:rPr>
+        <w:t>;</w:t>
+      </w:r>
+    </w:p>
+    <w:p>
+      <w:pPr>
+        <w:pStyle w:val="Paragrafoelenco"/>
+        <w:numPr>
+          <w:ilvl w:val="2"/>
+          <w:numId w:val="5"/>
+        </w:numPr>
+        <w:tabs>
+          <w:tab w:val="left" w:pos="1302"/>
+        </w:tabs>
+        <w:rPr>
+          <w:sz w:val="24"/>
+          <w:szCs w:val="24"/>
+        </w:rPr>
+      </w:pPr>
+      <w:r>
+        <w:rPr>
+          <w:sz w:val="24"/>
+          <w:szCs w:val="24"/>
+        </w:rPr>
+        <w:t xml:space="preserve">Registrazione di un nuovo gestore del catalogo da parte di un </w:t>
+      </w:r>
+      <w:proofErr w:type="spellStart"/>
+      <w:r>
+        <w:rPr>
+          <w:sz w:val="24"/>
+          <w:szCs w:val="24"/>
+        </w:rPr>
+        <w:t>admin</w:t>
       </w:r>
       <w:proofErr w:type="spellEnd"/>
+      <w:r>
+        <w:rPr>
+          <w:sz w:val="24"/>
+          <w:szCs w:val="24"/>
+        </w:rPr>
+        <w:t>;</w:t>
+      </w:r>
+    </w:p>
+    <w:p>
+      <w:pPr>
+        <w:pStyle w:val="Paragrafoelenco"/>
+        <w:numPr>
+          <w:ilvl w:val="2"/>
+          <w:numId w:val="5"/>
+        </w:numPr>
+        <w:tabs>
+          <w:tab w:val="left" w:pos="1302"/>
+        </w:tabs>
+        <w:rPr>
+          <w:sz w:val="24"/>
+          <w:szCs w:val="24"/>
+        </w:rPr>
+      </w:pPr>
+      <w:r>
+        <w:rPr>
+          <w:sz w:val="24"/>
+          <w:szCs w:val="24"/>
+        </w:rPr>
+        <w:t xml:space="preserve">Registrazione di un nuovo gestore degli ordini da parte di un </w:t>
+      </w:r>
+      <w:proofErr w:type="spellStart"/>
+      <w:r>
+        <w:rPr>
+          <w:sz w:val="24"/>
+          <w:szCs w:val="24"/>
+        </w:rPr>
+        <w:t>admin</w:t>
+      </w:r>
+      <w:proofErr w:type="spellEnd"/>
+      <w:r>
+        <w:rPr>
+          <w:sz w:val="24"/>
+          <w:szCs w:val="24"/>
+        </w:rPr>
+        <w:t>;</w:t>
+      </w:r>
+    </w:p>
+    <w:p>
+      <w:pPr>
+        <w:pStyle w:val="Paragrafoelenco"/>
+        <w:numPr>
+          <w:ilvl w:val="0"/>
+          <w:numId w:val="5"/>
+        </w:numPr>
+        <w:tabs>
+          <w:tab w:val="left" w:pos="1302"/>
+        </w:tabs>
+        <w:rPr>
+          <w:sz w:val="24"/>
+          <w:szCs w:val="24"/>
+        </w:rPr>
+      </w:pPr>
       <w:r>
         <w:rPr>
           <w:b/>
@@ -2135,14 +2856,14 @@
           <w:sz w:val="24"/>
           <w:szCs w:val="24"/>
         </w:rPr>
-        <w:t xml:space="preserve"> di Presentazione</w:t>
-      </w:r>
-      <w:r>
-        <w:rPr>
-          <w:sz w:val="24"/>
-          <w:szCs w:val="24"/>
-        </w:rPr>
-        <w:t>: livello che si occupa dell’interazione tra utente e sistema attraverso componenti grafiche che rappresentano le funzionalità del sistema</w:t>
+        <w:t>Layer di Applicazione</w:t>
+      </w:r>
+      <w:r>
+        <w:rPr>
+          <w:sz w:val="24"/>
+          <w:szCs w:val="24"/>
+        </w:rPr>
+        <w:t>: livello che si occupa della gestione della logica di business e al fine di produrre i risultati da inoltrare al Layer di Presentazione</w:t>
       </w:r>
     </w:p>
     <w:p>
@@ -2165,21 +2886,7 @@
           <w:sz w:val="24"/>
           <w:szCs w:val="24"/>
         </w:rPr>
-        <w:t>Catalogo:</w:t>
-      </w:r>
-      <w:r>
-        <w:rPr>
-          <w:sz w:val="24"/>
-          <w:szCs w:val="24"/>
-        </w:rPr>
-        <w:t xml:space="preserve"> Sottosistema che gestisce le interfacce grafiche, che permette</w:t>
-      </w:r>
-      <w:r>
-        <w:rPr>
-          <w:sz w:val="24"/>
-          <w:szCs w:val="24"/>
-        </w:rPr>
-        <w:t>:</w:t>
+        <w:t>Product manager: sottosistema che permette:</w:t>
       </w:r>
     </w:p>
     <w:p>
@@ -2202,15 +2909,7 @@
           <w:sz w:val="24"/>
           <w:szCs w:val="24"/>
         </w:rPr>
-        <w:t xml:space="preserve">La visualizzazione dei prodotti nel catalogo da parte del guest o </w:t>
-      </w:r>
-      <w:proofErr w:type="gramStart"/>
-      <w:r>
-        <w:rPr>
-          <w:sz w:val="24"/>
-          <w:szCs w:val="24"/>
-        </w:rPr>
-        <w:t>cliente</w:t>
+        <w:t>La gestione dei prodotti</w:t>
       </w:r>
       <w:r>
         <w:rPr>
@@ -2219,14 +2918,6 @@
         </w:rPr>
         <w:t>;</w:t>
       </w:r>
-      <w:proofErr w:type="gramEnd"/>
-      <w:r>
-        <w:rPr>
-          <w:sz w:val="24"/>
-          <w:szCs w:val="24"/>
-        </w:rPr>
-        <w:t xml:space="preserve"> [NPUG -&gt; Home]</w:t>
-      </w:r>
     </w:p>
     <w:p>
       <w:pPr>
@@ -2248,15 +2939,7 @@
           <w:sz w:val="24"/>
           <w:szCs w:val="24"/>
         </w:rPr>
-        <w:t xml:space="preserve">La visualizzazione del prodotto singolo da parte del guest o </w:t>
-      </w:r>
-      <w:proofErr w:type="gramStart"/>
-      <w:r>
-        <w:rPr>
-          <w:sz w:val="24"/>
-          <w:szCs w:val="24"/>
-        </w:rPr>
-        <w:t>cliente</w:t>
+        <w:t>La visualizzazione dei prodotti</w:t>
       </w:r>
       <w:r>
         <w:rPr>
@@ -2265,13 +2948,28 @@
         </w:rPr>
         <w:t>;</w:t>
       </w:r>
-      <w:proofErr w:type="gramEnd"/>
-      <w:r>
-        <w:rPr>
-          <w:sz w:val="24"/>
-          <w:szCs w:val="24"/>
-        </w:rPr>
-        <w:t xml:space="preserve"> [NPUG -&gt; Prodotto]</w:t>
+    </w:p>
+    <w:p>
+      <w:pPr>
+        <w:pStyle w:val="Paragrafoelenco"/>
+        <w:numPr>
+          <w:ilvl w:val="1"/>
+          <w:numId w:val="5"/>
+        </w:numPr>
+        <w:tabs>
+          <w:tab w:val="left" w:pos="1302"/>
+        </w:tabs>
+        <w:rPr>
+          <w:sz w:val="24"/>
+          <w:szCs w:val="24"/>
+        </w:rPr>
+      </w:pPr>
+      <w:r>
+        <w:rPr>
+          <w:sz w:val="24"/>
+          <w:szCs w:val="24"/>
+        </w:rPr>
+        <w:t>Order manager: sottosistema che permette:</w:t>
       </w:r>
     </w:p>
     <w:p>
@@ -2294,15 +2992,7 @@
           <w:sz w:val="24"/>
           <w:szCs w:val="24"/>
         </w:rPr>
-        <w:t xml:space="preserve">Ricerca dei </w:t>
-      </w:r>
-      <w:proofErr w:type="gramStart"/>
-      <w:r>
-        <w:rPr>
-          <w:sz w:val="24"/>
-          <w:szCs w:val="24"/>
-        </w:rPr>
-        <w:t>prodotti</w:t>
+        <w:t>La gestione degli ordini</w:t>
       </w:r>
       <w:r>
         <w:rPr>
@@ -2311,14 +3001,6 @@
         </w:rPr>
         <w:t>;</w:t>
       </w:r>
-      <w:proofErr w:type="gramEnd"/>
-      <w:r>
-        <w:rPr>
-          <w:sz w:val="24"/>
-          <w:szCs w:val="24"/>
-        </w:rPr>
-        <w:t xml:space="preserve"> [NPUG -&gt; Cerca]</w:t>
-      </w:r>
     </w:p>
     <w:p>
       <w:pPr>
@@ -2340,15 +3022,7 @@
           <w:sz w:val="24"/>
           <w:szCs w:val="24"/>
         </w:rPr>
-        <w:t xml:space="preserve">Gestione da parte del gestore del catalogo della lista di </w:t>
-      </w:r>
-      <w:proofErr w:type="gramStart"/>
-      <w:r>
-        <w:rPr>
-          <w:sz w:val="24"/>
-          <w:szCs w:val="24"/>
-        </w:rPr>
-        <w:t>prodotti</w:t>
+        <w:t>La visualizzazione degli ordini</w:t>
       </w:r>
       <w:r>
         <w:rPr>
@@ -2357,21 +3031,6 @@
         </w:rPr>
         <w:t>;</w:t>
       </w:r>
-      <w:r>
-        <w:rPr>
-          <w:sz w:val="24"/>
-          <w:szCs w:val="24"/>
-        </w:rPr>
-        <w:t xml:space="preserve">  [</w:t>
-      </w:r>
-      <w:proofErr w:type="gramEnd"/>
-      <w:r>
-        <w:rPr>
-          <w:sz w:val="24"/>
-          <w:szCs w:val="24"/>
-        </w:rPr>
-        <w:t>NPGC -&gt; Prodotti]</w:t>
-      </w:r>
     </w:p>
     <w:p>
       <w:pPr>
@@ -2393,21 +3052,30 @@
           <w:sz w:val="24"/>
           <w:szCs w:val="24"/>
         </w:rPr>
-        <w:t xml:space="preserve">Carrello: </w:t>
-      </w:r>
-      <w:r>
-        <w:rPr>
-          <w:sz w:val="24"/>
-          <w:szCs w:val="24"/>
-        </w:rPr>
-        <w:t xml:space="preserve">Sottosistema che gestisce le interfacce grafiche, che permette </w:t>
-      </w:r>
-      <w:r>
-        <w:rPr>
-          <w:sz w:val="24"/>
-          <w:szCs w:val="24"/>
-        </w:rPr>
-        <w:t>la visualizzazione dei prodotti scelti dal guest o cliente e le interfacce grafiche che permettono la modifica della quantità, la cancellazione o inserimento prodotto all’interno di esso</w:t>
+        <w:t>User manager: sottosistema che permette:</w:t>
+      </w:r>
+    </w:p>
+    <w:p>
+      <w:pPr>
+        <w:pStyle w:val="Paragrafoelenco"/>
+        <w:numPr>
+          <w:ilvl w:val="2"/>
+          <w:numId w:val="5"/>
+        </w:numPr>
+        <w:tabs>
+          <w:tab w:val="left" w:pos="1302"/>
+        </w:tabs>
+        <w:rPr>
+          <w:sz w:val="24"/>
+          <w:szCs w:val="24"/>
+        </w:rPr>
+      </w:pPr>
+      <w:r>
+        <w:rPr>
+          <w:sz w:val="24"/>
+          <w:szCs w:val="24"/>
+        </w:rPr>
+        <w:t>Il login e logout</w:t>
       </w:r>
       <w:r>
         <w:rPr>
@@ -2416,51 +3084,6 @@
         </w:rPr>
         <w:t>;</w:t>
       </w:r>
-      <w:r>
-        <w:rPr>
-          <w:sz w:val="24"/>
-          <w:szCs w:val="24"/>
-        </w:rPr>
-        <w:t xml:space="preserve"> </w:t>
-      </w:r>
-      <w:r>
-        <w:rPr>
-          <w:sz w:val="24"/>
-          <w:szCs w:val="24"/>
-        </w:rPr>
-        <w:br/>
-        <w:t>[NPUG -&gt; Carrello]</w:t>
-      </w:r>
-    </w:p>
-    <w:p>
-      <w:pPr>
-        <w:pStyle w:val="Paragrafoelenco"/>
-        <w:numPr>
-          <w:ilvl w:val="1"/>
-          <w:numId w:val="5"/>
-        </w:numPr>
-        <w:tabs>
-          <w:tab w:val="left" w:pos="1302"/>
-        </w:tabs>
-        <w:rPr>
-          <w:sz w:val="24"/>
-          <w:szCs w:val="24"/>
-        </w:rPr>
-      </w:pPr>
-      <w:r>
-        <w:rPr>
-          <w:sz w:val="24"/>
-          <w:szCs w:val="24"/>
-        </w:rPr>
-        <w:t xml:space="preserve">Ordine: </w:t>
-      </w:r>
-      <w:r>
-        <w:rPr>
-          <w:sz w:val="24"/>
-          <w:szCs w:val="24"/>
-        </w:rPr>
-        <w:t xml:space="preserve">Sottosistema che gestisce le interfacce grafiche, che gestisce: </w:t>
-      </w:r>
     </w:p>
     <w:p>
       <w:pPr>
@@ -2482,7 +3105,8 @@
           <w:sz w:val="24"/>
           <w:szCs w:val="24"/>
         </w:rPr>
-        <w:t>La visualizzazione degli ordini effettuati dal cliente</w:t>
+        <w:lastRenderedPageBreak/>
+        <w:t>La registrazione di un nuovo cliente</w:t>
       </w:r>
       <w:r>
         <w:rPr>
@@ -2491,13 +3115,6 @@
         </w:rPr>
         <w:t>;</w:t>
       </w:r>
-      <w:r>
-        <w:rPr>
-          <w:sz w:val="24"/>
-          <w:szCs w:val="24"/>
-        </w:rPr>
-        <w:t xml:space="preserve"> </w:t>
-      </w:r>
     </w:p>
     <w:p>
       <w:pPr>
@@ -2519,7 +3136,7 @@
           <w:sz w:val="24"/>
           <w:szCs w:val="24"/>
         </w:rPr>
-        <w:t>Visualizzare il dettaglio di un ordine</w:t>
+        <w:t>La registrazione di un nuovo gestore ordini e gestore catalogo</w:t>
       </w:r>
       <w:r>
         <w:rPr>
@@ -2549,7 +3166,7 @@
           <w:sz w:val="24"/>
           <w:szCs w:val="24"/>
         </w:rPr>
-        <w:t>Stampare la fattura di un ordine</w:t>
+        <w:t>Recupero e cambio password</w:t>
       </w:r>
       <w:r>
         <w:rPr>
@@ -2579,37 +3196,14 @@
           <w:sz w:val="24"/>
           <w:szCs w:val="24"/>
         </w:rPr>
-        <w:t>Gestione da parte del gestore degli ordini della lista ordini;</w:t>
-      </w:r>
-    </w:p>
-    <w:p>
-      <w:pPr>
-        <w:pStyle w:val="Paragrafoelenco"/>
-        <w:numPr>
-          <w:ilvl w:val="1"/>
-          <w:numId w:val="5"/>
-        </w:numPr>
-        <w:tabs>
-          <w:tab w:val="left" w:pos="1302"/>
-        </w:tabs>
-        <w:rPr>
-          <w:sz w:val="24"/>
-          <w:szCs w:val="24"/>
-        </w:rPr>
-      </w:pPr>
-      <w:r>
-        <w:rPr>
-          <w:sz w:val="24"/>
-          <w:szCs w:val="24"/>
-        </w:rPr>
-        <w:t xml:space="preserve">Profilo utente: </w:t>
-      </w:r>
-      <w:r>
-        <w:rPr>
-          <w:sz w:val="24"/>
-          <w:szCs w:val="24"/>
-        </w:rPr>
-        <w:t>Sottosistema che gestisce le interfacce grafiche, che permette:</w:t>
+        <w:t>Visualizzare i dati personali del cliente</w:t>
+      </w:r>
+      <w:r>
+        <w:rPr>
+          <w:sz w:val="24"/>
+          <w:szCs w:val="24"/>
+        </w:rPr>
+        <w:t>;</w:t>
       </w:r>
     </w:p>
     <w:p>
@@ -2632,7 +3226,7 @@
           <w:sz w:val="24"/>
           <w:szCs w:val="24"/>
         </w:rPr>
-        <w:t>Di gestire i dati del cliente e carte di credito e indirizzi di spedizione</w:t>
+        <w:t>Gestione dei dati personali del cliente</w:t>
       </w:r>
       <w:r>
         <w:rPr>
@@ -2646,236 +3240,6 @@
       <w:pPr>
         <w:pStyle w:val="Paragrafoelenco"/>
         <w:numPr>
-          <w:ilvl w:val="1"/>
-          <w:numId w:val="5"/>
-        </w:numPr>
-        <w:tabs>
-          <w:tab w:val="left" w:pos="1302"/>
-        </w:tabs>
-        <w:rPr>
-          <w:sz w:val="24"/>
-          <w:szCs w:val="24"/>
-        </w:rPr>
-      </w:pPr>
-      <w:r>
-        <w:rPr>
-          <w:sz w:val="24"/>
-          <w:szCs w:val="24"/>
-        </w:rPr>
-        <w:t>Login/</w:t>
-      </w:r>
-      <w:proofErr w:type="spellStart"/>
-      <w:r>
-        <w:rPr>
-          <w:sz w:val="24"/>
-          <w:szCs w:val="24"/>
-        </w:rPr>
-        <w:t>Logout</w:t>
-      </w:r>
-      <w:proofErr w:type="spellEnd"/>
-      <w:r>
-        <w:rPr>
-          <w:sz w:val="24"/>
-          <w:szCs w:val="24"/>
-        </w:rPr>
-        <w:t xml:space="preserve">: </w:t>
-      </w:r>
-      <w:r>
-        <w:rPr>
-          <w:sz w:val="24"/>
-          <w:szCs w:val="24"/>
-        </w:rPr>
-        <w:t xml:space="preserve">Sottosistema che gestisce le interfacce grafiche, che mostra </w:t>
-      </w:r>
-      <w:r>
-        <w:rPr>
-          <w:sz w:val="24"/>
-          <w:szCs w:val="24"/>
-        </w:rPr>
-        <w:t>le funzionalità per effettuare:</w:t>
-      </w:r>
-    </w:p>
-    <w:p>
-      <w:pPr>
-        <w:pStyle w:val="Paragrafoelenco"/>
-        <w:numPr>
-          <w:ilvl w:val="2"/>
-          <w:numId w:val="5"/>
-        </w:numPr>
-        <w:tabs>
-          <w:tab w:val="left" w:pos="1302"/>
-        </w:tabs>
-        <w:rPr>
-          <w:sz w:val="24"/>
-          <w:szCs w:val="24"/>
-        </w:rPr>
-      </w:pPr>
-      <w:r>
-        <w:rPr>
-          <w:sz w:val="24"/>
-          <w:szCs w:val="24"/>
-        </w:rPr>
-        <w:t xml:space="preserve">Login e </w:t>
-      </w:r>
-      <w:proofErr w:type="spellStart"/>
-      <w:r>
-        <w:rPr>
-          <w:sz w:val="24"/>
-          <w:szCs w:val="24"/>
-        </w:rPr>
-        <w:t>logout</w:t>
-      </w:r>
-      <w:proofErr w:type="spellEnd"/>
-      <w:r>
-        <w:rPr>
-          <w:sz w:val="24"/>
-          <w:szCs w:val="24"/>
-        </w:rPr>
-        <w:t>;</w:t>
-      </w:r>
-    </w:p>
-    <w:p>
-      <w:pPr>
-        <w:pStyle w:val="Paragrafoelenco"/>
-        <w:numPr>
-          <w:ilvl w:val="2"/>
-          <w:numId w:val="5"/>
-        </w:numPr>
-        <w:tabs>
-          <w:tab w:val="left" w:pos="1302"/>
-        </w:tabs>
-        <w:rPr>
-          <w:sz w:val="24"/>
-          <w:szCs w:val="24"/>
-        </w:rPr>
-      </w:pPr>
-      <w:r>
-        <w:rPr>
-          <w:sz w:val="24"/>
-          <w:szCs w:val="24"/>
-        </w:rPr>
-        <w:t>Recupero password</w:t>
-      </w:r>
-      <w:r>
-        <w:rPr>
-          <w:sz w:val="24"/>
-          <w:szCs w:val="24"/>
-        </w:rPr>
-        <w:t>;</w:t>
-      </w:r>
-    </w:p>
-    <w:p>
-      <w:pPr>
-        <w:pStyle w:val="Paragrafoelenco"/>
-        <w:numPr>
-          <w:ilvl w:val="2"/>
-          <w:numId w:val="5"/>
-        </w:numPr>
-        <w:tabs>
-          <w:tab w:val="left" w:pos="1302"/>
-        </w:tabs>
-        <w:rPr>
-          <w:sz w:val="24"/>
-          <w:szCs w:val="24"/>
-        </w:rPr>
-      </w:pPr>
-      <w:r>
-        <w:rPr>
-          <w:sz w:val="24"/>
-          <w:szCs w:val="24"/>
-        </w:rPr>
-        <w:t>Registrazione di un nuovo cliente</w:t>
-      </w:r>
-      <w:r>
-        <w:rPr>
-          <w:sz w:val="24"/>
-          <w:szCs w:val="24"/>
-        </w:rPr>
-        <w:t>;</w:t>
-      </w:r>
-    </w:p>
-    <w:p>
-      <w:pPr>
-        <w:pStyle w:val="Paragrafoelenco"/>
-        <w:numPr>
-          <w:ilvl w:val="2"/>
-          <w:numId w:val="5"/>
-        </w:numPr>
-        <w:tabs>
-          <w:tab w:val="left" w:pos="1302"/>
-        </w:tabs>
-        <w:rPr>
-          <w:sz w:val="24"/>
-          <w:szCs w:val="24"/>
-        </w:rPr>
-      </w:pPr>
-      <w:r>
-        <w:rPr>
-          <w:sz w:val="24"/>
-          <w:szCs w:val="24"/>
-        </w:rPr>
-        <w:t xml:space="preserve">Registrazione di un nuovo gestore del catalogo da parte di un </w:t>
-      </w:r>
-      <w:proofErr w:type="spellStart"/>
-      <w:r>
-        <w:rPr>
-          <w:sz w:val="24"/>
-          <w:szCs w:val="24"/>
-        </w:rPr>
-        <w:t>admin</w:t>
-      </w:r>
-      <w:proofErr w:type="spellEnd"/>
-      <w:r>
-        <w:rPr>
-          <w:sz w:val="24"/>
-          <w:szCs w:val="24"/>
-        </w:rPr>
-        <w:t>;</w:t>
-      </w:r>
-    </w:p>
-    <w:p>
-      <w:pPr>
-        <w:pStyle w:val="Paragrafoelenco"/>
-        <w:numPr>
-          <w:ilvl w:val="2"/>
-          <w:numId w:val="5"/>
-        </w:numPr>
-        <w:tabs>
-          <w:tab w:val="left" w:pos="1302"/>
-        </w:tabs>
-        <w:rPr>
-          <w:sz w:val="24"/>
-          <w:szCs w:val="24"/>
-        </w:rPr>
-      </w:pPr>
-      <w:r>
-        <w:rPr>
-          <w:sz w:val="24"/>
-          <w:szCs w:val="24"/>
-        </w:rPr>
-        <w:t xml:space="preserve">Registrazione di un nuovo gestore degli ordini da parte di un </w:t>
-      </w:r>
-      <w:proofErr w:type="spellStart"/>
-      <w:r>
-        <w:rPr>
-          <w:sz w:val="24"/>
-          <w:szCs w:val="24"/>
-        </w:rPr>
-        <w:t>admin</w:t>
-      </w:r>
-      <w:proofErr w:type="spellEnd"/>
-      <w:r>
-        <w:rPr>
-          <w:sz w:val="24"/>
-          <w:szCs w:val="24"/>
-        </w:rPr>
-        <w:t>;</w:t>
-      </w:r>
-    </w:p>
-    <w:p>
-      <w:pPr>
-        <w:pStyle w:val="Paragrafoelenco"/>
-        <w:numPr>
           <w:ilvl w:val="0"/>
           <w:numId w:val="5"/>
         </w:numPr>
@@ -2887,7 +3251,6 @@
           <w:szCs w:val="24"/>
         </w:rPr>
       </w:pPr>
-      <w:proofErr w:type="spellStart"/>
       <w:r>
         <w:rPr>
           <w:b/>
@@ -2895,40 +3258,14 @@
           <w:sz w:val="24"/>
           <w:szCs w:val="24"/>
         </w:rPr>
-        <w:t>Layer</w:t>
-      </w:r>
-      <w:proofErr w:type="spellEnd"/>
-      <w:r>
-        <w:rPr>
-          <w:b/>
-          <w:bCs/>
-          <w:sz w:val="24"/>
-          <w:szCs w:val="24"/>
-        </w:rPr>
-        <w:t xml:space="preserve"> di Applicazione</w:t>
-      </w:r>
-      <w:r>
-        <w:rPr>
-          <w:sz w:val="24"/>
-          <w:szCs w:val="24"/>
-        </w:rPr>
-        <w:t xml:space="preserve">: livello che si occupa della gestione della logica di business e al fine di produrre i risultati da inoltrare al </w:t>
-      </w:r>
-      <w:proofErr w:type="spellStart"/>
-      <w:r>
-        <w:rPr>
-          <w:sz w:val="24"/>
-          <w:szCs w:val="24"/>
-        </w:rPr>
-        <w:t>Layer</w:t>
-      </w:r>
-      <w:proofErr w:type="spellEnd"/>
-      <w:r>
-        <w:rPr>
-          <w:sz w:val="24"/>
-          <w:szCs w:val="24"/>
-        </w:rPr>
-        <w:t xml:space="preserve"> di Presentazione</w:t>
+        <w:t>Layer di Gestione dei Dati</w:t>
+      </w:r>
+      <w:r>
+        <w:rPr>
+          <w:sz w:val="24"/>
+          <w:szCs w:val="24"/>
+        </w:rPr>
+        <w:t>: Livello che gestisce i dati persistenti necessari al funzionamento di tutto il sistema</w:t>
       </w:r>
     </w:p>
     <w:p>
@@ -2951,7 +3288,21 @@
           <w:sz w:val="24"/>
           <w:szCs w:val="24"/>
         </w:rPr>
-        <w:t>Product manager: sottosistema che permette:</w:t>
+        <w:t>Product DataAccess</w:t>
+      </w:r>
+      <w:r>
+        <w:rPr>
+          <w:sz w:val="24"/>
+          <w:szCs w:val="24"/>
+        </w:rPr>
+        <w:t>: Sottosistema che ha il ruolo di interagire con la base di dati</w:t>
+      </w:r>
+      <w:r>
+        <w:rPr>
+          <w:sz w:val="24"/>
+          <w:szCs w:val="24"/>
+        </w:rPr>
+        <w:t>. DAO:</w:t>
       </w:r>
     </w:p>
     <w:p>
@@ -2974,14 +3325,244 @@
           <w:sz w:val="24"/>
           <w:szCs w:val="24"/>
         </w:rPr>
-        <w:t>La gestione dei prodotti</w:t>
-      </w:r>
-      <w:r>
-        <w:rPr>
-          <w:sz w:val="24"/>
-          <w:szCs w:val="24"/>
-        </w:rPr>
-        <w:t>;</w:t>
+        <w:t>Prodotto</w:t>
+      </w:r>
+    </w:p>
+    <w:p>
+      <w:pPr>
+        <w:pStyle w:val="Paragrafoelenco"/>
+        <w:numPr>
+          <w:ilvl w:val="3"/>
+          <w:numId w:val="5"/>
+        </w:numPr>
+        <w:tabs>
+          <w:tab w:val="left" w:pos="1302"/>
+        </w:tabs>
+        <w:rPr>
+          <w:sz w:val="24"/>
+          <w:szCs w:val="24"/>
+        </w:rPr>
+      </w:pPr>
+      <w:r>
+        <w:rPr>
+          <w:sz w:val="24"/>
+          <w:szCs w:val="24"/>
+        </w:rPr>
+        <w:t>doSave(product);</w:t>
+      </w:r>
+    </w:p>
+    <w:p>
+      <w:pPr>
+        <w:pStyle w:val="Paragrafoelenco"/>
+        <w:numPr>
+          <w:ilvl w:val="3"/>
+          <w:numId w:val="5"/>
+        </w:numPr>
+        <w:tabs>
+          <w:tab w:val="left" w:pos="1302"/>
+        </w:tabs>
+        <w:rPr>
+          <w:sz w:val="24"/>
+          <w:szCs w:val="24"/>
+        </w:rPr>
+      </w:pPr>
+      <w:r>
+        <w:rPr>
+          <w:sz w:val="24"/>
+          <w:szCs w:val="24"/>
+        </w:rPr>
+        <w:t>updateProduct(product)</w:t>
+      </w:r>
+    </w:p>
+    <w:p>
+      <w:pPr>
+        <w:pStyle w:val="Paragrafoelenco"/>
+        <w:numPr>
+          <w:ilvl w:val="3"/>
+          <w:numId w:val="5"/>
+        </w:numPr>
+        <w:tabs>
+          <w:tab w:val="left" w:pos="1302"/>
+        </w:tabs>
+        <w:rPr>
+          <w:sz w:val="24"/>
+          <w:szCs w:val="24"/>
+        </w:rPr>
+      </w:pPr>
+      <w:r>
+        <w:rPr>
+          <w:sz w:val="24"/>
+          <w:szCs w:val="24"/>
+        </w:rPr>
+        <w:t>getProduct(int id);</w:t>
+      </w:r>
+    </w:p>
+    <w:p>
+      <w:pPr>
+        <w:pStyle w:val="Paragrafoelenco"/>
+        <w:numPr>
+          <w:ilvl w:val="3"/>
+          <w:numId w:val="5"/>
+        </w:numPr>
+        <w:tabs>
+          <w:tab w:val="left" w:pos="1302"/>
+        </w:tabs>
+        <w:rPr>
+          <w:sz w:val="24"/>
+          <w:szCs w:val="24"/>
+        </w:rPr>
+      </w:pPr>
+      <w:r>
+        <w:rPr>
+          <w:sz w:val="24"/>
+          <w:szCs w:val="24"/>
+        </w:rPr>
+        <w:t>deleteProduct(int id)</w:t>
+      </w:r>
+    </w:p>
+    <w:p>
+      <w:pPr>
+        <w:pStyle w:val="Paragrafoelenco"/>
+        <w:numPr>
+          <w:ilvl w:val="3"/>
+          <w:numId w:val="5"/>
+        </w:numPr>
+        <w:tabs>
+          <w:tab w:val="left" w:pos="1302"/>
+        </w:tabs>
+        <w:rPr>
+          <w:sz w:val="24"/>
+          <w:szCs w:val="24"/>
+        </w:rPr>
+      </w:pPr>
+      <w:r>
+        <w:rPr>
+          <w:sz w:val="24"/>
+          <w:szCs w:val="24"/>
+        </w:rPr>
+        <w:t>updateQuantità(int id, int q);</w:t>
+      </w:r>
+    </w:p>
+    <w:p>
+      <w:pPr>
+        <w:pStyle w:val="Paragrafoelenco"/>
+        <w:numPr>
+          <w:ilvl w:val="3"/>
+          <w:numId w:val="5"/>
+        </w:numPr>
+        <w:tabs>
+          <w:tab w:val="left" w:pos="1302"/>
+        </w:tabs>
+        <w:rPr>
+          <w:sz w:val="24"/>
+          <w:szCs w:val="24"/>
+        </w:rPr>
+      </w:pPr>
+      <w:r>
+        <w:rPr>
+          <w:sz w:val="24"/>
+          <w:szCs w:val="24"/>
+        </w:rPr>
+        <w:t>doRetriveByTipo_Annata(tipo, annata);</w:t>
+      </w:r>
+    </w:p>
+    <w:p>
+      <w:pPr>
+        <w:pStyle w:val="Paragrafoelenco"/>
+        <w:numPr>
+          <w:ilvl w:val="3"/>
+          <w:numId w:val="5"/>
+        </w:numPr>
+        <w:tabs>
+          <w:tab w:val="left" w:pos="1302"/>
+        </w:tabs>
+        <w:rPr>
+          <w:sz w:val="24"/>
+          <w:szCs w:val="24"/>
+        </w:rPr>
+      </w:pPr>
+      <w:r>
+        <w:rPr>
+          <w:sz w:val="24"/>
+          <w:szCs w:val="24"/>
+        </w:rPr>
+        <w:t>doRetriveByTipo(tipo);</w:t>
+      </w:r>
+    </w:p>
+    <w:p>
+      <w:pPr>
+        <w:pStyle w:val="Paragrafoelenco"/>
+        <w:numPr>
+          <w:ilvl w:val="3"/>
+          <w:numId w:val="5"/>
+        </w:numPr>
+        <w:tabs>
+          <w:tab w:val="left" w:pos="1302"/>
+        </w:tabs>
+        <w:rPr>
+          <w:sz w:val="24"/>
+          <w:szCs w:val="24"/>
+        </w:rPr>
+      </w:pPr>
+      <w:r>
+        <w:rPr>
+          <w:sz w:val="24"/>
+          <w:szCs w:val="24"/>
+        </w:rPr>
+        <w:t>doRetriveByAnnata(annata);</w:t>
+      </w:r>
+    </w:p>
+    <w:p>
+      <w:pPr>
+        <w:pStyle w:val="Paragrafoelenco"/>
+        <w:numPr>
+          <w:ilvl w:val="3"/>
+          <w:numId w:val="5"/>
+        </w:numPr>
+        <w:tabs>
+          <w:tab w:val="left" w:pos="1302"/>
+        </w:tabs>
+        <w:rPr>
+          <w:sz w:val="24"/>
+          <w:szCs w:val="24"/>
+        </w:rPr>
+      </w:pPr>
+      <w:r>
+        <w:rPr>
+          <w:sz w:val="24"/>
+          <w:szCs w:val="24"/>
+        </w:rPr>
+        <w:t>doRetiveByCategory(string cat);</w:t>
+      </w:r>
+    </w:p>
+    <w:p>
+      <w:pPr>
+        <w:pStyle w:val="Paragrafoelenco"/>
+        <w:numPr>
+          <w:ilvl w:val="1"/>
+          <w:numId w:val="5"/>
+        </w:numPr>
+        <w:tabs>
+          <w:tab w:val="left" w:pos="1302"/>
+        </w:tabs>
+        <w:rPr>
+          <w:sz w:val="24"/>
+          <w:szCs w:val="24"/>
+        </w:rPr>
+      </w:pPr>
+      <w:r>
+        <w:rPr>
+          <w:sz w:val="24"/>
+          <w:szCs w:val="24"/>
+        </w:rPr>
+        <w:t xml:space="preserve">Order DataAccess: Sottosistema che ha il ruolo di interagire con la base di dati. </w:t>
+      </w:r>
+      <w:r>
+        <w:rPr>
+          <w:sz w:val="24"/>
+          <w:szCs w:val="24"/>
+        </w:rPr>
+        <w:t>DAO:</w:t>
       </w:r>
     </w:p>
     <w:p>
@@ -3004,14 +3585,175 @@
           <w:sz w:val="24"/>
           <w:szCs w:val="24"/>
         </w:rPr>
-        <w:t>La visualizzazione dei prodotti</w:t>
-      </w:r>
-      <w:r>
-        <w:rPr>
-          <w:sz w:val="24"/>
-          <w:szCs w:val="24"/>
-        </w:rPr>
-        <w:t>;</w:t>
+        <w:t>Ordini</w:t>
+      </w:r>
+    </w:p>
+    <w:p>
+      <w:pPr>
+        <w:pStyle w:val="Paragrafoelenco"/>
+        <w:numPr>
+          <w:ilvl w:val="3"/>
+          <w:numId w:val="5"/>
+        </w:numPr>
+        <w:tabs>
+          <w:tab w:val="left" w:pos="1302"/>
+        </w:tabs>
+        <w:rPr>
+          <w:sz w:val="24"/>
+          <w:szCs w:val="24"/>
+        </w:rPr>
+      </w:pPr>
+      <w:r>
+        <w:rPr>
+          <w:sz w:val="24"/>
+          <w:szCs w:val="24"/>
+        </w:rPr>
+        <w:t>doRetiveAllOrderByClient(int id);</w:t>
+      </w:r>
+    </w:p>
+    <w:p>
+      <w:pPr>
+        <w:pStyle w:val="Paragrafoelenco"/>
+        <w:numPr>
+          <w:ilvl w:val="3"/>
+          <w:numId w:val="5"/>
+        </w:numPr>
+        <w:tabs>
+          <w:tab w:val="left" w:pos="1302"/>
+        </w:tabs>
+        <w:rPr>
+          <w:sz w:val="24"/>
+          <w:szCs w:val="24"/>
+        </w:rPr>
+      </w:pPr>
+      <w:r>
+        <w:rPr>
+          <w:sz w:val="24"/>
+          <w:szCs w:val="24"/>
+        </w:rPr>
+        <w:t>doRetriveOrderByData(data1, data2);</w:t>
+      </w:r>
+    </w:p>
+    <w:p>
+      <w:pPr>
+        <w:pStyle w:val="Paragrafoelenco"/>
+        <w:numPr>
+          <w:ilvl w:val="3"/>
+          <w:numId w:val="5"/>
+        </w:numPr>
+        <w:tabs>
+          <w:tab w:val="left" w:pos="1302"/>
+        </w:tabs>
+        <w:rPr>
+          <w:sz w:val="24"/>
+          <w:szCs w:val="24"/>
+        </w:rPr>
+      </w:pPr>
+      <w:r>
+        <w:rPr>
+          <w:sz w:val="24"/>
+          <w:szCs w:val="24"/>
+        </w:rPr>
+        <w:t>doRetriveOrderByData_Cliente(data1, data2, int idCliente);</w:t>
+      </w:r>
+    </w:p>
+    <w:p>
+      <w:pPr>
+        <w:pStyle w:val="Paragrafoelenco"/>
+        <w:numPr>
+          <w:ilvl w:val="3"/>
+          <w:numId w:val="5"/>
+        </w:numPr>
+        <w:tabs>
+          <w:tab w:val="left" w:pos="1302"/>
+        </w:tabs>
+        <w:rPr>
+          <w:sz w:val="24"/>
+          <w:szCs w:val="24"/>
+        </w:rPr>
+      </w:pPr>
+      <w:r>
+        <w:rPr>
+          <w:sz w:val="24"/>
+          <w:szCs w:val="24"/>
+        </w:rPr>
+        <w:t>doSave(order);</w:t>
+      </w:r>
+    </w:p>
+    <w:p>
+      <w:pPr>
+        <w:pStyle w:val="Paragrafoelenco"/>
+        <w:numPr>
+          <w:ilvl w:val="2"/>
+          <w:numId w:val="5"/>
+        </w:numPr>
+        <w:tabs>
+          <w:tab w:val="left" w:pos="1302"/>
+        </w:tabs>
+        <w:rPr>
+          <w:sz w:val="24"/>
+          <w:szCs w:val="24"/>
+        </w:rPr>
+      </w:pPr>
+      <w:r>
+        <w:rPr>
+          <w:sz w:val="24"/>
+          <w:szCs w:val="24"/>
+        </w:rPr>
+        <w:t>Voce Ordine</w:t>
+      </w:r>
+    </w:p>
+    <w:p>
+      <w:pPr>
+        <w:pStyle w:val="Paragrafoelenco"/>
+        <w:numPr>
+          <w:ilvl w:val="3"/>
+          <w:numId w:val="5"/>
+        </w:numPr>
+        <w:tabs>
+          <w:tab w:val="left" w:pos="1302"/>
+        </w:tabs>
+        <w:rPr>
+          <w:sz w:val="24"/>
+          <w:szCs w:val="24"/>
+        </w:rPr>
+      </w:pPr>
+      <w:r>
+        <w:rPr>
+          <w:sz w:val="24"/>
+          <w:szCs w:val="24"/>
+        </w:rPr>
+        <w:t>getFattura(int idOrder);</w:t>
+      </w:r>
+    </w:p>
+    <w:p>
+      <w:pPr>
+        <w:pStyle w:val="Paragrafoelenco"/>
+        <w:numPr>
+          <w:ilvl w:val="3"/>
+          <w:numId w:val="5"/>
+        </w:numPr>
+        <w:tabs>
+          <w:tab w:val="left" w:pos="1302"/>
+        </w:tabs>
+        <w:rPr>
+          <w:sz w:val="24"/>
+          <w:szCs w:val="24"/>
+        </w:rPr>
+      </w:pPr>
+      <w:r>
+        <w:rPr>
+          <w:sz w:val="24"/>
+          <w:szCs w:val="24"/>
+        </w:rPr>
+        <w:t>getDettaglioOrdin</w:t>
+      </w:r>
+      <w:r>
+        <w:rPr>
+          <w:sz w:val="24"/>
+          <w:szCs w:val="24"/>
+        </w:rPr>
+        <w:t>e(int idOrder)</w:t>
       </w:r>
     </w:p>
     <w:p>
@@ -3034,7 +3776,7 @@
           <w:sz w:val="24"/>
           <w:szCs w:val="24"/>
         </w:rPr>
-        <w:t>Order manager: sottosistema che permette:</w:t>
+        <w:t>User DataAccess: Sottosistema che ha il ruolo di interagire con la base di dati. DAO:</w:t>
       </w:r>
     </w:p>
     <w:p>
@@ -3057,14 +3799,145 @@
           <w:sz w:val="24"/>
           <w:szCs w:val="24"/>
         </w:rPr>
-        <w:t>La gestione degli ordini</w:t>
-      </w:r>
-      <w:r>
-        <w:rPr>
-          <w:sz w:val="24"/>
-          <w:szCs w:val="24"/>
-        </w:rPr>
-        <w:t>;</w:t>
+        <w:t>Cliente</w:t>
+      </w:r>
+    </w:p>
+    <w:p>
+      <w:pPr>
+        <w:pStyle w:val="Paragrafoelenco"/>
+        <w:numPr>
+          <w:ilvl w:val="3"/>
+          <w:numId w:val="5"/>
+        </w:numPr>
+        <w:tabs>
+          <w:tab w:val="left" w:pos="1302"/>
+        </w:tabs>
+        <w:rPr>
+          <w:sz w:val="24"/>
+          <w:szCs w:val="24"/>
+        </w:rPr>
+      </w:pPr>
+      <w:r>
+        <w:rPr>
+          <w:sz w:val="24"/>
+          <w:szCs w:val="24"/>
+        </w:rPr>
+        <w:t>newCliente(cliente);</w:t>
+      </w:r>
+    </w:p>
+    <w:p>
+      <w:pPr>
+        <w:pStyle w:val="Paragrafoelenco"/>
+        <w:numPr>
+          <w:ilvl w:val="3"/>
+          <w:numId w:val="5"/>
+        </w:numPr>
+        <w:tabs>
+          <w:tab w:val="left" w:pos="1302"/>
+        </w:tabs>
+        <w:rPr>
+          <w:sz w:val="24"/>
+          <w:szCs w:val="24"/>
+        </w:rPr>
+      </w:pPr>
+      <w:r>
+        <w:rPr>
+          <w:sz w:val="24"/>
+          <w:szCs w:val="24"/>
+        </w:rPr>
+        <w:t>login();</w:t>
+      </w:r>
+    </w:p>
+    <w:p>
+      <w:pPr>
+        <w:pStyle w:val="Paragrafoelenco"/>
+        <w:numPr>
+          <w:ilvl w:val="3"/>
+          <w:numId w:val="5"/>
+        </w:numPr>
+        <w:tabs>
+          <w:tab w:val="left" w:pos="1302"/>
+        </w:tabs>
+        <w:rPr>
+          <w:sz w:val="24"/>
+          <w:szCs w:val="24"/>
+        </w:rPr>
+      </w:pPr>
+      <w:r>
+        <w:rPr>
+          <w:sz w:val="24"/>
+          <w:szCs w:val="24"/>
+        </w:rPr>
+        <w:t>logout();</w:t>
+      </w:r>
+    </w:p>
+    <w:p>
+      <w:pPr>
+        <w:pStyle w:val="Paragrafoelenco"/>
+        <w:numPr>
+          <w:ilvl w:val="3"/>
+          <w:numId w:val="5"/>
+        </w:numPr>
+        <w:tabs>
+          <w:tab w:val="left" w:pos="1302"/>
+        </w:tabs>
+        <w:rPr>
+          <w:sz w:val="24"/>
+          <w:szCs w:val="24"/>
+        </w:rPr>
+      </w:pPr>
+      <w:r>
+        <w:rPr>
+          <w:sz w:val="24"/>
+          <w:szCs w:val="24"/>
+        </w:rPr>
+        <w:t>deleteAccount(int idCliente);</w:t>
+      </w:r>
+    </w:p>
+    <w:p>
+      <w:pPr>
+        <w:pStyle w:val="Paragrafoelenco"/>
+        <w:numPr>
+          <w:ilvl w:val="3"/>
+          <w:numId w:val="5"/>
+        </w:numPr>
+        <w:tabs>
+          <w:tab w:val="left" w:pos="1302"/>
+        </w:tabs>
+        <w:rPr>
+          <w:sz w:val="24"/>
+          <w:szCs w:val="24"/>
+        </w:rPr>
+      </w:pPr>
+      <w:r>
+        <w:rPr>
+          <w:sz w:val="24"/>
+          <w:szCs w:val="24"/>
+        </w:rPr>
+        <w:t>passwordRecovery(string email);</w:t>
+      </w:r>
+    </w:p>
+    <w:p>
+      <w:pPr>
+        <w:pStyle w:val="Paragrafoelenco"/>
+        <w:numPr>
+          <w:ilvl w:val="3"/>
+          <w:numId w:val="5"/>
+        </w:numPr>
+        <w:tabs>
+          <w:tab w:val="left" w:pos="1302"/>
+        </w:tabs>
+        <w:rPr>
+          <w:sz w:val="24"/>
+          <w:szCs w:val="24"/>
+        </w:rPr>
+      </w:pPr>
+      <w:r>
+        <w:rPr>
+          <w:sz w:val="24"/>
+          <w:szCs w:val="24"/>
+        </w:rPr>
+        <w:t>confirmAccount(int idCliente);</w:t>
       </w:r>
     </w:p>
     <w:p>
@@ -3087,37 +3960,53 @@
           <w:sz w:val="24"/>
           <w:szCs w:val="24"/>
         </w:rPr>
-        <w:t>La visualizzazione degli ordini</w:t>
-      </w:r>
-      <w:r>
-        <w:rPr>
-          <w:sz w:val="24"/>
-          <w:szCs w:val="24"/>
-        </w:rPr>
-        <w:t>;</w:t>
-      </w:r>
-    </w:p>
-    <w:p>
-      <w:pPr>
-        <w:pStyle w:val="Paragrafoelenco"/>
-        <w:numPr>
-          <w:ilvl w:val="1"/>
-          <w:numId w:val="5"/>
-        </w:numPr>
-        <w:tabs>
-          <w:tab w:val="left" w:pos="1302"/>
-        </w:tabs>
-        <w:rPr>
-          <w:sz w:val="24"/>
-          <w:szCs w:val="24"/>
-        </w:rPr>
-      </w:pPr>
-      <w:r>
-        <w:rPr>
-          <w:sz w:val="24"/>
-          <w:szCs w:val="24"/>
-        </w:rPr>
-        <w:t>User manager: sottosistema che permette:</w:t>
+        <w:t>Admin</w:t>
+      </w:r>
+    </w:p>
+    <w:p>
+      <w:pPr>
+        <w:pStyle w:val="Paragrafoelenco"/>
+        <w:numPr>
+          <w:ilvl w:val="3"/>
+          <w:numId w:val="5"/>
+        </w:numPr>
+        <w:tabs>
+          <w:tab w:val="left" w:pos="1302"/>
+        </w:tabs>
+        <w:rPr>
+          <w:sz w:val="24"/>
+          <w:szCs w:val="24"/>
+        </w:rPr>
+      </w:pPr>
+      <w:r>
+        <w:rPr>
+          <w:sz w:val="24"/>
+          <w:szCs w:val="24"/>
+        </w:rPr>
+        <w:t>newGestoreCatalogo();</w:t>
+      </w:r>
+    </w:p>
+    <w:p>
+      <w:pPr>
+        <w:pStyle w:val="Paragrafoelenco"/>
+        <w:numPr>
+          <w:ilvl w:val="3"/>
+          <w:numId w:val="5"/>
+        </w:numPr>
+        <w:tabs>
+          <w:tab w:val="left" w:pos="1302"/>
+        </w:tabs>
+        <w:rPr>
+          <w:sz w:val="24"/>
+          <w:szCs w:val="24"/>
+        </w:rPr>
+      </w:pPr>
+      <w:r>
+        <w:rPr>
+          <w:sz w:val="24"/>
+          <w:szCs w:val="24"/>
+        </w:rPr>
+        <w:t>newGestoreOrdini();</w:t>
       </w:r>
     </w:p>
     <w:p>
@@ -3140,23 +4029,53 @@
           <w:sz w:val="24"/>
           <w:szCs w:val="24"/>
         </w:rPr>
-        <w:t xml:space="preserve">Il login e </w:t>
-      </w:r>
-      <w:proofErr w:type="spellStart"/>
-      <w:r>
-        <w:rPr>
-          <w:sz w:val="24"/>
-          <w:szCs w:val="24"/>
-        </w:rPr>
-        <w:t>logout</w:t>
-      </w:r>
-      <w:proofErr w:type="spellEnd"/>
-      <w:r>
-        <w:rPr>
-          <w:sz w:val="24"/>
-          <w:szCs w:val="24"/>
-        </w:rPr>
-        <w:t>;</w:t>
+        <w:t xml:space="preserve">Carte di credito </w:t>
+      </w:r>
+    </w:p>
+    <w:p>
+      <w:pPr>
+        <w:pStyle w:val="Paragrafoelenco"/>
+        <w:numPr>
+          <w:ilvl w:val="3"/>
+          <w:numId w:val="5"/>
+        </w:numPr>
+        <w:tabs>
+          <w:tab w:val="left" w:pos="1302"/>
+        </w:tabs>
+        <w:rPr>
+          <w:sz w:val="24"/>
+          <w:szCs w:val="24"/>
+        </w:rPr>
+      </w:pPr>
+      <w:r>
+        <w:rPr>
+          <w:sz w:val="24"/>
+          <w:szCs w:val="24"/>
+        </w:rPr>
+        <w:t>deleteCreditCard(creditCard);</w:t>
+      </w:r>
+    </w:p>
+    <w:p>
+      <w:pPr>
+        <w:pStyle w:val="Paragrafoelenco"/>
+        <w:numPr>
+          <w:ilvl w:val="3"/>
+          <w:numId w:val="5"/>
+        </w:numPr>
+        <w:tabs>
+          <w:tab w:val="left" w:pos="1302"/>
+        </w:tabs>
+        <w:rPr>
+          <w:sz w:val="24"/>
+          <w:szCs w:val="24"/>
+        </w:rPr>
+      </w:pPr>
+      <w:r>
+        <w:rPr>
+          <w:sz w:val="24"/>
+          <w:szCs w:val="24"/>
+        </w:rPr>
+        <w:t>newCreditCard(creditCard);</w:t>
       </w:r>
     </w:p>
     <w:p>
@@ -3179,247 +4098,54 @@
           <w:sz w:val="24"/>
           <w:szCs w:val="24"/>
         </w:rPr>
+        <w:t xml:space="preserve">Indirizzi di spedizione </w:t>
+      </w:r>
+    </w:p>
+    <w:p>
+      <w:pPr>
+        <w:pStyle w:val="Paragrafoelenco"/>
+        <w:numPr>
+          <w:ilvl w:val="3"/>
+          <w:numId w:val="5"/>
+        </w:numPr>
+        <w:tabs>
+          <w:tab w:val="left" w:pos="1302"/>
+        </w:tabs>
+        <w:rPr>
+          <w:sz w:val="24"/>
+          <w:szCs w:val="24"/>
+        </w:rPr>
+      </w:pPr>
+      <w:r>
+        <w:rPr>
+          <w:sz w:val="24"/>
+          <w:szCs w:val="24"/>
+        </w:rPr>
+        <w:t>newIndirizzoSpedizione(indirizzoSpedizione);</w:t>
+      </w:r>
+    </w:p>
+    <w:p>
+      <w:pPr>
+        <w:pStyle w:val="Paragrafoelenco"/>
+        <w:numPr>
+          <w:ilvl w:val="3"/>
+          <w:numId w:val="5"/>
+        </w:numPr>
+        <w:tabs>
+          <w:tab w:val="left" w:pos="1302"/>
+        </w:tabs>
+        <w:rPr>
+          <w:sz w:val="24"/>
+          <w:szCs w:val="24"/>
+        </w:rPr>
+      </w:pPr>
+      <w:r>
+        <w:rPr>
+          <w:sz w:val="24"/>
+          <w:szCs w:val="24"/>
+        </w:rPr>
         <w:lastRenderedPageBreak/>
-        <w:t>La registrazione di un nuovo cliente</w:t>
-      </w:r>
-      <w:r>
-        <w:rPr>
-          <w:sz w:val="24"/>
-          <w:szCs w:val="24"/>
-        </w:rPr>
-        <w:t>;</w:t>
-      </w:r>
-    </w:p>
-    <w:p>
-      <w:pPr>
-        <w:pStyle w:val="Paragrafoelenco"/>
-        <w:numPr>
-          <w:ilvl w:val="2"/>
-          <w:numId w:val="5"/>
-        </w:numPr>
-        <w:tabs>
-          <w:tab w:val="left" w:pos="1302"/>
-        </w:tabs>
-        <w:rPr>
-          <w:sz w:val="24"/>
-          <w:szCs w:val="24"/>
-        </w:rPr>
-      </w:pPr>
-      <w:r>
-        <w:rPr>
-          <w:sz w:val="24"/>
-          <w:szCs w:val="24"/>
-        </w:rPr>
-        <w:t>La registrazione di un nuovo gestore ordini e gestore catalogo</w:t>
-      </w:r>
-      <w:r>
-        <w:rPr>
-          <w:sz w:val="24"/>
-          <w:szCs w:val="24"/>
-        </w:rPr>
-        <w:t>;</w:t>
-      </w:r>
-    </w:p>
-    <w:p>
-      <w:pPr>
-        <w:pStyle w:val="Paragrafoelenco"/>
-        <w:numPr>
-          <w:ilvl w:val="2"/>
-          <w:numId w:val="5"/>
-        </w:numPr>
-        <w:tabs>
-          <w:tab w:val="left" w:pos="1302"/>
-        </w:tabs>
-        <w:rPr>
-          <w:sz w:val="24"/>
-          <w:szCs w:val="24"/>
-        </w:rPr>
-      </w:pPr>
-      <w:r>
-        <w:rPr>
-          <w:sz w:val="24"/>
-          <w:szCs w:val="24"/>
-        </w:rPr>
-        <w:t>Recupero e cambio password</w:t>
-      </w:r>
-      <w:r>
-        <w:rPr>
-          <w:sz w:val="24"/>
-          <w:szCs w:val="24"/>
-        </w:rPr>
-        <w:t>;</w:t>
-      </w:r>
-    </w:p>
-    <w:p>
-      <w:pPr>
-        <w:pStyle w:val="Paragrafoelenco"/>
-        <w:numPr>
-          <w:ilvl w:val="2"/>
-          <w:numId w:val="5"/>
-        </w:numPr>
-        <w:tabs>
-          <w:tab w:val="left" w:pos="1302"/>
-        </w:tabs>
-        <w:rPr>
-          <w:sz w:val="24"/>
-          <w:szCs w:val="24"/>
-        </w:rPr>
-      </w:pPr>
-      <w:r>
-        <w:rPr>
-          <w:sz w:val="24"/>
-          <w:szCs w:val="24"/>
-        </w:rPr>
-        <w:t>Visualizzare i dati personali del cliente</w:t>
-      </w:r>
-      <w:r>
-        <w:rPr>
-          <w:sz w:val="24"/>
-          <w:szCs w:val="24"/>
-        </w:rPr>
-        <w:t>;</w:t>
-      </w:r>
-    </w:p>
-    <w:p>
-      <w:pPr>
-        <w:pStyle w:val="Paragrafoelenco"/>
-        <w:numPr>
-          <w:ilvl w:val="2"/>
-          <w:numId w:val="5"/>
-        </w:numPr>
-        <w:tabs>
-          <w:tab w:val="left" w:pos="1302"/>
-        </w:tabs>
-        <w:rPr>
-          <w:sz w:val="24"/>
-          <w:szCs w:val="24"/>
-        </w:rPr>
-      </w:pPr>
-      <w:r>
-        <w:rPr>
-          <w:sz w:val="24"/>
-          <w:szCs w:val="24"/>
-        </w:rPr>
-        <w:t>Gestione dei dati personali del cliente</w:t>
-      </w:r>
-      <w:r>
-        <w:rPr>
-          <w:sz w:val="24"/>
-          <w:szCs w:val="24"/>
-        </w:rPr>
-        <w:t>;</w:t>
-      </w:r>
-    </w:p>
-    <w:p>
-      <w:pPr>
-        <w:pStyle w:val="Paragrafoelenco"/>
-        <w:numPr>
-          <w:ilvl w:val="0"/>
-          <w:numId w:val="5"/>
-        </w:numPr>
-        <w:tabs>
-          <w:tab w:val="left" w:pos="1302"/>
-        </w:tabs>
-        <w:rPr>
-          <w:sz w:val="24"/>
-          <w:szCs w:val="24"/>
-        </w:rPr>
-      </w:pPr>
-      <w:proofErr w:type="spellStart"/>
-      <w:r>
-        <w:rPr>
-          <w:b/>
-          <w:bCs/>
-          <w:sz w:val="24"/>
-          <w:szCs w:val="24"/>
-        </w:rPr>
-        <w:t>Layer</w:t>
-      </w:r>
-      <w:proofErr w:type="spellEnd"/>
-      <w:r>
-        <w:rPr>
-          <w:b/>
-          <w:bCs/>
-          <w:sz w:val="24"/>
-          <w:szCs w:val="24"/>
-        </w:rPr>
-        <w:t xml:space="preserve"> di Gestione dei Dati</w:t>
-      </w:r>
-      <w:r>
-        <w:rPr>
-          <w:sz w:val="24"/>
-          <w:szCs w:val="24"/>
-        </w:rPr>
-        <w:t>: Livello che gestisce i dati persistenti necessari al funzionamento di tutto il sistema</w:t>
-      </w:r>
-    </w:p>
-    <w:p>
-      <w:pPr>
-        <w:pStyle w:val="Paragrafoelenco"/>
-        <w:numPr>
-          <w:ilvl w:val="1"/>
-          <w:numId w:val="5"/>
-        </w:numPr>
-        <w:tabs>
-          <w:tab w:val="left" w:pos="1302"/>
-        </w:tabs>
-        <w:rPr>
-          <w:sz w:val="24"/>
-          <w:szCs w:val="24"/>
-        </w:rPr>
-      </w:pPr>
-      <w:r>
-        <w:rPr>
-          <w:sz w:val="24"/>
-          <w:szCs w:val="24"/>
-        </w:rPr>
-        <w:t xml:space="preserve">Product </w:t>
-      </w:r>
-      <w:proofErr w:type="spellStart"/>
-      <w:r>
-        <w:rPr>
-          <w:sz w:val="24"/>
-          <w:szCs w:val="24"/>
-        </w:rPr>
-        <w:t>DataAccess</w:t>
-      </w:r>
-      <w:proofErr w:type="spellEnd"/>
-      <w:r>
-        <w:rPr>
-          <w:sz w:val="24"/>
-          <w:szCs w:val="24"/>
-        </w:rPr>
-        <w:t>: Sottosistema che ha il ruolo di interagire con la base di dati</w:t>
-      </w:r>
-      <w:r>
-        <w:rPr>
-          <w:sz w:val="24"/>
-          <w:szCs w:val="24"/>
-        </w:rPr>
-        <w:t>. DAO:</w:t>
-      </w:r>
-    </w:p>
-    <w:p>
-      <w:pPr>
-        <w:pStyle w:val="Paragrafoelenco"/>
-        <w:numPr>
-          <w:ilvl w:val="2"/>
-          <w:numId w:val="5"/>
-        </w:numPr>
-        <w:tabs>
-          <w:tab w:val="left" w:pos="1302"/>
-        </w:tabs>
-        <w:rPr>
-          <w:sz w:val="24"/>
-          <w:szCs w:val="24"/>
-        </w:rPr>
-      </w:pPr>
-      <w:r>
-        <w:rPr>
-          <w:sz w:val="24"/>
-          <w:szCs w:val="24"/>
-        </w:rPr>
-        <w:t>Prodotto</w:t>
+        <w:t>deleteIndirizzoSpedizione(int id);</w:t>
       </w:r>
     </w:p>
     <w:p>
@@ -3437,280 +4163,16 @@
           <w:szCs w:val="24"/>
         </w:rPr>
       </w:pPr>
-    </w:p>
-    <w:p>
-      <w:pPr>
-        <w:pStyle w:val="Paragrafoelenco"/>
-        <w:numPr>
-          <w:ilvl w:val="1"/>
-          <w:numId w:val="5"/>
-        </w:numPr>
-        <w:tabs>
-          <w:tab w:val="left" w:pos="1302"/>
-        </w:tabs>
-        <w:rPr>
-          <w:sz w:val="24"/>
-          <w:szCs w:val="24"/>
-        </w:rPr>
-      </w:pPr>
-      <w:r>
-        <w:rPr>
-          <w:sz w:val="24"/>
-          <w:szCs w:val="24"/>
-        </w:rPr>
-        <w:t xml:space="preserve">Order </w:t>
-      </w:r>
-      <w:proofErr w:type="spellStart"/>
-      <w:r>
-        <w:rPr>
-          <w:sz w:val="24"/>
-          <w:szCs w:val="24"/>
-        </w:rPr>
-        <w:t>DataAccess</w:t>
-      </w:r>
-      <w:proofErr w:type="spellEnd"/>
-      <w:r>
-        <w:rPr>
-          <w:sz w:val="24"/>
-          <w:szCs w:val="24"/>
-        </w:rPr>
-        <w:t xml:space="preserve">: Sottosistema che ha il ruolo di interagire con la base di dati. </w:t>
-      </w:r>
-      <w:proofErr w:type="gramStart"/>
-      <w:r>
-        <w:rPr>
-          <w:sz w:val="24"/>
-          <w:szCs w:val="24"/>
-        </w:rPr>
-        <w:t>DAO :</w:t>
-      </w:r>
-      <w:proofErr w:type="gramEnd"/>
-    </w:p>
-    <w:p>
-      <w:pPr>
-        <w:pStyle w:val="Paragrafoelenco"/>
-        <w:numPr>
-          <w:ilvl w:val="2"/>
-          <w:numId w:val="5"/>
-        </w:numPr>
-        <w:tabs>
-          <w:tab w:val="left" w:pos="1302"/>
-        </w:tabs>
-        <w:rPr>
-          <w:sz w:val="24"/>
-          <w:szCs w:val="24"/>
-        </w:rPr>
-      </w:pPr>
-      <w:r>
-        <w:rPr>
-          <w:sz w:val="24"/>
-          <w:szCs w:val="24"/>
-        </w:rPr>
-        <w:t>Ordini</w:t>
-      </w:r>
-    </w:p>
-    <w:p>
-      <w:pPr>
-        <w:pStyle w:val="Paragrafoelenco"/>
-        <w:numPr>
-          <w:ilvl w:val="3"/>
-          <w:numId w:val="5"/>
-        </w:numPr>
-        <w:tabs>
-          <w:tab w:val="left" w:pos="1302"/>
-        </w:tabs>
-        <w:rPr>
-          <w:sz w:val="24"/>
-          <w:szCs w:val="24"/>
-        </w:rPr>
-      </w:pPr>
-    </w:p>
-    <w:p>
-      <w:pPr>
-        <w:pStyle w:val="Paragrafoelenco"/>
-        <w:numPr>
-          <w:ilvl w:val="2"/>
-          <w:numId w:val="5"/>
-        </w:numPr>
-        <w:tabs>
-          <w:tab w:val="left" w:pos="1302"/>
-        </w:tabs>
-        <w:rPr>
-          <w:sz w:val="24"/>
-          <w:szCs w:val="24"/>
-        </w:rPr>
-      </w:pPr>
-      <w:r>
-        <w:rPr>
-          <w:sz w:val="24"/>
-          <w:szCs w:val="24"/>
-        </w:rPr>
-        <w:t>Voce Ordine</w:t>
-      </w:r>
-    </w:p>
-    <w:p>
-      <w:pPr>
-        <w:pStyle w:val="Paragrafoelenco"/>
-        <w:numPr>
-          <w:ilvl w:val="3"/>
-          <w:numId w:val="5"/>
-        </w:numPr>
-        <w:tabs>
-          <w:tab w:val="left" w:pos="1302"/>
-        </w:tabs>
-        <w:rPr>
-          <w:sz w:val="24"/>
-          <w:szCs w:val="24"/>
-        </w:rPr>
-      </w:pPr>
-    </w:p>
-    <w:p>
-      <w:pPr>
-        <w:pStyle w:val="Paragrafoelenco"/>
-        <w:numPr>
-          <w:ilvl w:val="1"/>
-          <w:numId w:val="5"/>
-        </w:numPr>
-        <w:tabs>
-          <w:tab w:val="left" w:pos="1302"/>
-        </w:tabs>
-        <w:rPr>
-          <w:sz w:val="24"/>
-          <w:szCs w:val="24"/>
-        </w:rPr>
-      </w:pPr>
-      <w:r>
-        <w:rPr>
-          <w:sz w:val="24"/>
-          <w:szCs w:val="24"/>
-        </w:rPr>
-        <w:t xml:space="preserve">User </w:t>
-      </w:r>
-      <w:proofErr w:type="spellStart"/>
-      <w:r>
-        <w:rPr>
-          <w:sz w:val="24"/>
-          <w:szCs w:val="24"/>
-        </w:rPr>
-        <w:t>DataAccess</w:t>
-      </w:r>
-      <w:proofErr w:type="spellEnd"/>
-      <w:r>
-        <w:rPr>
-          <w:sz w:val="24"/>
-          <w:szCs w:val="24"/>
-        </w:rPr>
-        <w:t>: Sottosistema che ha il ruolo di interagire con la base di dati. DAO:</w:t>
-      </w:r>
-    </w:p>
-    <w:p>
-      <w:pPr>
-        <w:pStyle w:val="Paragrafoelenco"/>
-        <w:numPr>
-          <w:ilvl w:val="2"/>
-          <w:numId w:val="5"/>
-        </w:numPr>
-        <w:tabs>
-          <w:tab w:val="left" w:pos="1302"/>
-        </w:tabs>
-        <w:rPr>
-          <w:sz w:val="24"/>
-          <w:szCs w:val="24"/>
-        </w:rPr>
-      </w:pPr>
-      <w:r>
-        <w:rPr>
-          <w:sz w:val="24"/>
-          <w:szCs w:val="24"/>
-        </w:rPr>
-        <w:t>Utente</w:t>
-      </w:r>
-    </w:p>
-    <w:p>
-      <w:pPr>
-        <w:pStyle w:val="Paragrafoelenco"/>
-        <w:numPr>
-          <w:ilvl w:val="3"/>
-          <w:numId w:val="5"/>
-        </w:numPr>
-        <w:tabs>
-          <w:tab w:val="left" w:pos="1302"/>
-        </w:tabs>
-        <w:rPr>
-          <w:sz w:val="24"/>
-          <w:szCs w:val="24"/>
-        </w:rPr>
-      </w:pPr>
-    </w:p>
-    <w:p>
-      <w:pPr>
-        <w:pStyle w:val="Paragrafoelenco"/>
-        <w:numPr>
-          <w:ilvl w:val="2"/>
-          <w:numId w:val="5"/>
-        </w:numPr>
-        <w:tabs>
-          <w:tab w:val="left" w:pos="1302"/>
-        </w:tabs>
-        <w:rPr>
-          <w:sz w:val="24"/>
-          <w:szCs w:val="24"/>
-        </w:rPr>
-      </w:pPr>
-      <w:r>
-        <w:rPr>
-          <w:sz w:val="24"/>
-          <w:szCs w:val="24"/>
-        </w:rPr>
-        <w:t>Carte di credito ù</w:t>
-      </w:r>
-    </w:p>
-    <w:p>
-      <w:pPr>
-        <w:pStyle w:val="Paragrafoelenco"/>
-        <w:numPr>
-          <w:ilvl w:val="3"/>
-          <w:numId w:val="5"/>
-        </w:numPr>
-        <w:tabs>
-          <w:tab w:val="left" w:pos="1302"/>
-        </w:tabs>
-        <w:rPr>
-          <w:sz w:val="24"/>
-          <w:szCs w:val="24"/>
-        </w:rPr>
-      </w:pPr>
-    </w:p>
-    <w:p>
-      <w:pPr>
-        <w:pStyle w:val="Paragrafoelenco"/>
-        <w:numPr>
-          <w:ilvl w:val="2"/>
-          <w:numId w:val="5"/>
-        </w:numPr>
-        <w:tabs>
-          <w:tab w:val="left" w:pos="1302"/>
-        </w:tabs>
-        <w:rPr>
-          <w:sz w:val="24"/>
-          <w:szCs w:val="24"/>
-        </w:rPr>
-      </w:pPr>
-      <w:r>
-        <w:rPr>
-          <w:sz w:val="24"/>
-          <w:szCs w:val="24"/>
-        </w:rPr>
-        <w:t xml:space="preserve">Indirizzi di spedizione </w:t>
-      </w:r>
-    </w:p>
-    <w:p>
-      <w:pPr>
-        <w:pStyle w:val="Paragrafoelenco"/>
-        <w:numPr>
-          <w:ilvl w:val="3"/>
-          <w:numId w:val="5"/>
-        </w:numPr>
+      <w:r>
+        <w:rPr>
+          <w:sz w:val="24"/>
+          <w:szCs w:val="24"/>
+        </w:rPr>
+        <w:t>updateIndirizzoSpedizione(indirizzoSpedizione);</w:t>
+      </w:r>
+    </w:p>
+    <w:p>
+      <w:pPr>
         <w:tabs>
           <w:tab w:val="left" w:pos="1302"/>
         </w:tabs>

--- a/System Design Document.docx
+++ b/System Design Document.docx
@@ -2478,6 +2478,13 @@
         </w:rPr>
         <w:t xml:space="preserve"> </w:t>
       </w:r>
+      <w:r>
+        <w:rPr>
+          <w:sz w:val="24"/>
+          <w:szCs w:val="24"/>
+        </w:rPr>
+        <w:t>[NPUG-&gt;Ordini]</w:t>
+      </w:r>
     </w:p>
     <w:p>
       <w:pPr>
@@ -2499,7 +2506,153 @@
           <w:sz w:val="24"/>
           <w:szCs w:val="24"/>
         </w:rPr>
-        <w:t>Visualizzare il dettaglio di un ordine</w:t>
+        <w:t xml:space="preserve">Visualizzare il dettaglio di un </w:t>
+      </w:r>
+      <w:proofErr w:type="gramStart"/>
+      <w:r>
+        <w:rPr>
+          <w:sz w:val="24"/>
+          <w:szCs w:val="24"/>
+        </w:rPr>
+        <w:t>ordine;</w:t>
+      </w:r>
+      <w:proofErr w:type="gramEnd"/>
+      <w:r>
+        <w:rPr>
+          <w:sz w:val="24"/>
+          <w:szCs w:val="24"/>
+        </w:rPr>
+        <w:t xml:space="preserve"> [NPUG-&gt;Dettaglio ordine]</w:t>
+      </w:r>
+    </w:p>
+    <w:p>
+      <w:pPr>
+        <w:pStyle w:val="Paragrafoelenco"/>
+        <w:numPr>
+          <w:ilvl w:val="2"/>
+          <w:numId w:val="5"/>
+        </w:numPr>
+        <w:tabs>
+          <w:tab w:val="left" w:pos="1302"/>
+        </w:tabs>
+        <w:rPr>
+          <w:sz w:val="24"/>
+          <w:szCs w:val="24"/>
+        </w:rPr>
+      </w:pPr>
+      <w:r>
+        <w:rPr>
+          <w:sz w:val="24"/>
+          <w:szCs w:val="24"/>
+        </w:rPr>
+        <w:t xml:space="preserve">Stampare la fattura di un </w:t>
+      </w:r>
+      <w:proofErr w:type="gramStart"/>
+      <w:r>
+        <w:rPr>
+          <w:sz w:val="24"/>
+          <w:szCs w:val="24"/>
+        </w:rPr>
+        <w:t>ordine;</w:t>
+      </w:r>
+      <w:proofErr w:type="gramEnd"/>
+      <w:r>
+        <w:rPr>
+          <w:sz w:val="24"/>
+          <w:szCs w:val="24"/>
+        </w:rPr>
+        <w:t xml:space="preserve"> [NPUG-&gt;Fattura]</w:t>
+      </w:r>
+    </w:p>
+    <w:p>
+      <w:pPr>
+        <w:pStyle w:val="Paragrafoelenco"/>
+        <w:numPr>
+          <w:ilvl w:val="2"/>
+          <w:numId w:val="5"/>
+        </w:numPr>
+        <w:tabs>
+          <w:tab w:val="left" w:pos="1302"/>
+        </w:tabs>
+        <w:rPr>
+          <w:sz w:val="24"/>
+          <w:szCs w:val="24"/>
+        </w:rPr>
+      </w:pPr>
+      <w:r>
+        <w:rPr>
+          <w:sz w:val="24"/>
+          <w:szCs w:val="24"/>
+        </w:rPr>
+        <w:t>Gestione da parte del gestore degli ordini della lista ordini;</w:t>
+      </w:r>
+      <w:r>
+        <w:rPr>
+          <w:sz w:val="24"/>
+          <w:szCs w:val="24"/>
+        </w:rPr>
+        <w:t xml:space="preserve"> </w:t>
+      </w:r>
+      <w:r>
+        <w:rPr>
+          <w:sz w:val="24"/>
+          <w:szCs w:val="24"/>
+        </w:rPr>
+        <w:br/>
+        <w:t>[NPGO-&gt;Ordini]</w:t>
+      </w:r>
+    </w:p>
+    <w:p>
+      <w:pPr>
+        <w:pStyle w:val="Paragrafoelenco"/>
+        <w:numPr>
+          <w:ilvl w:val="1"/>
+          <w:numId w:val="5"/>
+        </w:numPr>
+        <w:tabs>
+          <w:tab w:val="left" w:pos="1302"/>
+        </w:tabs>
+        <w:rPr>
+          <w:sz w:val="24"/>
+          <w:szCs w:val="24"/>
+        </w:rPr>
+      </w:pPr>
+      <w:r>
+        <w:rPr>
+          <w:sz w:val="24"/>
+          <w:szCs w:val="24"/>
+        </w:rPr>
+        <w:t xml:space="preserve">Profilo utente: </w:t>
+      </w:r>
+      <w:r>
+        <w:rPr>
+          <w:sz w:val="24"/>
+          <w:szCs w:val="24"/>
+        </w:rPr>
+        <w:t>Sottosistema che gestisce le interfacce grafiche, che permette:</w:t>
+      </w:r>
+    </w:p>
+    <w:p>
+      <w:pPr>
+        <w:pStyle w:val="Paragrafoelenco"/>
+        <w:numPr>
+          <w:ilvl w:val="2"/>
+          <w:numId w:val="5"/>
+        </w:numPr>
+        <w:tabs>
+          <w:tab w:val="left" w:pos="1302"/>
+        </w:tabs>
+        <w:rPr>
+          <w:sz w:val="24"/>
+          <w:szCs w:val="24"/>
+        </w:rPr>
+      </w:pPr>
+      <w:r>
+        <w:rPr>
+          <w:sz w:val="24"/>
+          <w:szCs w:val="24"/>
+        </w:rPr>
+        <w:t>Di gestire i dati del cliente e carte di credito e indirizzi di spedizione</w:t>
       </w:r>
       <w:r>
         <w:rPr>
@@ -2508,6 +2661,58 @@
         </w:rPr>
         <w:t>;</w:t>
       </w:r>
+      <w:r>
+        <w:rPr>
+          <w:sz w:val="24"/>
+          <w:szCs w:val="24"/>
+        </w:rPr>
+        <w:br/>
+        <w:t>[NPUG-&gt;Profilo utente]</w:t>
+      </w:r>
+    </w:p>
+    <w:p>
+      <w:pPr>
+        <w:pStyle w:val="Paragrafoelenco"/>
+        <w:numPr>
+          <w:ilvl w:val="1"/>
+          <w:numId w:val="5"/>
+        </w:numPr>
+        <w:tabs>
+          <w:tab w:val="left" w:pos="1302"/>
+        </w:tabs>
+        <w:rPr>
+          <w:sz w:val="24"/>
+          <w:szCs w:val="24"/>
+        </w:rPr>
+      </w:pPr>
+      <w:r>
+        <w:rPr>
+          <w:sz w:val="24"/>
+          <w:szCs w:val="24"/>
+        </w:rPr>
+        <w:t>Login/Logout</w:t>
+      </w:r>
+      <w:r>
+        <w:rPr>
+          <w:sz w:val="24"/>
+          <w:szCs w:val="24"/>
+        </w:rPr>
+        <w:t xml:space="preserve">: </w:t>
+      </w:r>
+      <w:r>
+        <w:rPr>
+          <w:sz w:val="24"/>
+          <w:szCs w:val="24"/>
+        </w:rPr>
+        <w:t xml:space="preserve">Sottosistema che gestisce le interfacce grafiche, che mostra </w:t>
+      </w:r>
+      <w:r>
+        <w:rPr>
+          <w:sz w:val="24"/>
+          <w:szCs w:val="24"/>
+        </w:rPr>
+        <w:t>le funzionalità per effettuare:</w:t>
+      </w:r>
     </w:p>
     <w:p>
       <w:pPr>
@@ -2529,7 +2734,7 @@
           <w:sz w:val="24"/>
           <w:szCs w:val="24"/>
         </w:rPr>
-        <w:t>Stampare la fattura di un ordine</w:t>
+        <w:t>Login e logout</w:t>
       </w:r>
       <w:r>
         <w:rPr>
@@ -2538,6 +2743,13 @@
         </w:rPr>
         <w:t>;</w:t>
       </w:r>
+      <w:r>
+        <w:rPr>
+          <w:sz w:val="24"/>
+          <w:szCs w:val="24"/>
+        </w:rPr>
+        <w:t xml:space="preserve"> [NPUG-&gt;Accedi]</w:t>
+      </w:r>
     </w:p>
     <w:p>
       <w:pPr>
@@ -2559,37 +2771,21 @@
           <w:sz w:val="24"/>
           <w:szCs w:val="24"/>
         </w:rPr>
-        <w:t>Gestione da parte del gestore degli ordini della lista ordini;</w:t>
-      </w:r>
-    </w:p>
-    <w:p>
-      <w:pPr>
-        <w:pStyle w:val="Paragrafoelenco"/>
-        <w:numPr>
-          <w:ilvl w:val="1"/>
-          <w:numId w:val="5"/>
-        </w:numPr>
-        <w:tabs>
-          <w:tab w:val="left" w:pos="1302"/>
-        </w:tabs>
-        <w:rPr>
-          <w:sz w:val="24"/>
-          <w:szCs w:val="24"/>
-        </w:rPr>
-      </w:pPr>
-      <w:r>
-        <w:rPr>
-          <w:sz w:val="24"/>
-          <w:szCs w:val="24"/>
-        </w:rPr>
-        <w:t xml:space="preserve">Profilo utente: </w:t>
-      </w:r>
-      <w:r>
-        <w:rPr>
-          <w:sz w:val="24"/>
-          <w:szCs w:val="24"/>
-        </w:rPr>
-        <w:t>Sottosistema che gestisce le interfacce grafiche, che permette:</w:t>
+        <w:t>Recupero password</w:t>
+      </w:r>
+      <w:r>
+        <w:rPr>
+          <w:sz w:val="24"/>
+          <w:szCs w:val="24"/>
+        </w:rPr>
+        <w:t>;</w:t>
+      </w:r>
+      <w:r>
+        <w:rPr>
+          <w:sz w:val="24"/>
+          <w:szCs w:val="24"/>
+        </w:rPr>
+        <w:t xml:space="preserve"> [NPUG-&gt;Accedi]</w:t>
       </w:r>
     </w:p>
     <w:p>
@@ -2612,7 +2808,15 @@
           <w:sz w:val="24"/>
           <w:szCs w:val="24"/>
         </w:rPr>
-        <w:t>Di gestire i dati del cliente e carte di credito e indirizzi di spedizione</w:t>
+        <w:t xml:space="preserve">Registrazione di un nuovo </w:t>
+      </w:r>
+      <w:proofErr w:type="gramStart"/>
+      <w:r>
+        <w:rPr>
+          <w:sz w:val="24"/>
+          <w:szCs w:val="24"/>
+        </w:rPr>
+        <w:t>cliente</w:t>
       </w:r>
       <w:r>
         <w:rPr>
@@ -2621,49 +2825,13 @@
         </w:rPr>
         <w:t>;</w:t>
       </w:r>
-    </w:p>
-    <w:p>
-      <w:pPr>
-        <w:pStyle w:val="Paragrafoelenco"/>
-        <w:numPr>
-          <w:ilvl w:val="1"/>
-          <w:numId w:val="5"/>
-        </w:numPr>
-        <w:tabs>
-          <w:tab w:val="left" w:pos="1302"/>
-        </w:tabs>
-        <w:rPr>
-          <w:sz w:val="24"/>
-          <w:szCs w:val="24"/>
-        </w:rPr>
-      </w:pPr>
-      <w:r>
-        <w:rPr>
-          <w:sz w:val="24"/>
-          <w:szCs w:val="24"/>
-        </w:rPr>
-        <w:t>Login/Logout</w:t>
-      </w:r>
-      <w:r>
-        <w:rPr>
-          <w:sz w:val="24"/>
-          <w:szCs w:val="24"/>
-        </w:rPr>
-        <w:t xml:space="preserve">: </w:t>
-      </w:r>
-      <w:r>
-        <w:rPr>
-          <w:sz w:val="24"/>
-          <w:szCs w:val="24"/>
-        </w:rPr>
-        <w:t xml:space="preserve">Sottosistema che gestisce le interfacce grafiche, che mostra </w:t>
-      </w:r>
-      <w:r>
-        <w:rPr>
-          <w:sz w:val="24"/>
-          <w:szCs w:val="24"/>
-        </w:rPr>
-        <w:t>le funzionalità per effettuare:</w:t>
+      <w:proofErr w:type="gramEnd"/>
+      <w:r>
+        <w:rPr>
+          <w:sz w:val="24"/>
+          <w:szCs w:val="24"/>
+        </w:rPr>
+        <w:t xml:space="preserve"> [NPUG-&gt;Registrati]</w:t>
       </w:r>
     </w:p>
     <w:p>
@@ -2686,8 +2854,17 @@
           <w:sz w:val="24"/>
           <w:szCs w:val="24"/>
         </w:rPr>
-        <w:t>Login e logout</w:t>
-      </w:r>
+        <w:t xml:space="preserve">Registrazione di un nuovo gestore del catalogo da parte di un </w:t>
+      </w:r>
+      <w:proofErr w:type="spellStart"/>
+      <w:r>
+        <w:rPr>
+          <w:sz w:val="24"/>
+          <w:szCs w:val="24"/>
+        </w:rPr>
+        <w:t>admin</w:t>
+      </w:r>
+      <w:proofErr w:type="spellEnd"/>
       <w:r>
         <w:rPr>
           <w:sz w:val="24"/>
@@ -2695,6 +2872,30 @@
         </w:rPr>
         <w:t>;</w:t>
       </w:r>
+      <w:r>
+        <w:rPr>
+          <w:sz w:val="24"/>
+          <w:szCs w:val="24"/>
+        </w:rPr>
+        <w:br/>
+        <w:t>[NPA-&gt;</w:t>
+      </w:r>
+      <w:proofErr w:type="spellStart"/>
+      <w:r>
+        <w:rPr>
+          <w:sz w:val="24"/>
+          <w:szCs w:val="24"/>
+        </w:rPr>
+        <w:t>form</w:t>
+      </w:r>
+      <w:proofErr w:type="spellEnd"/>
+      <w:r>
+        <w:rPr>
+          <w:sz w:val="24"/>
+          <w:szCs w:val="24"/>
+        </w:rPr>
+        <w:t xml:space="preserve"> inserimento nuovo gestore del catalogo]</w:t>
+      </w:r>
     </w:p>
     <w:p>
       <w:pPr>
@@ -2716,8 +2917,17 @@
           <w:sz w:val="24"/>
           <w:szCs w:val="24"/>
         </w:rPr>
-        <w:t>Recupero password</w:t>
-      </w:r>
+        <w:t xml:space="preserve">Registrazione di un nuovo gestore degli ordini da parte di un </w:t>
+      </w:r>
+      <w:proofErr w:type="spellStart"/>
+      <w:r>
+        <w:rPr>
+          <w:sz w:val="24"/>
+          <w:szCs w:val="24"/>
+        </w:rPr>
+        <w:t>admin</w:t>
+      </w:r>
+      <w:proofErr w:type="spellEnd"/>
       <w:r>
         <w:rPr>
           <w:sz w:val="24"/>
@@ -2725,58 +2935,19 @@
         </w:rPr>
         <w:t>;</w:t>
       </w:r>
-    </w:p>
-    <w:p>
-      <w:pPr>
-        <w:pStyle w:val="Paragrafoelenco"/>
-        <w:numPr>
-          <w:ilvl w:val="2"/>
-          <w:numId w:val="5"/>
-        </w:numPr>
-        <w:tabs>
-          <w:tab w:val="left" w:pos="1302"/>
-        </w:tabs>
-        <w:rPr>
-          <w:sz w:val="24"/>
-          <w:szCs w:val="24"/>
-        </w:rPr>
-      </w:pPr>
-      <w:r>
-        <w:rPr>
-          <w:sz w:val="24"/>
-          <w:szCs w:val="24"/>
-        </w:rPr>
-        <w:t>Registrazione di un nuovo cliente</w:t>
-      </w:r>
-      <w:r>
-        <w:rPr>
-          <w:sz w:val="24"/>
-          <w:szCs w:val="24"/>
-        </w:rPr>
-        <w:t>;</w:t>
-      </w:r>
-    </w:p>
-    <w:p>
-      <w:pPr>
-        <w:pStyle w:val="Paragrafoelenco"/>
-        <w:numPr>
-          <w:ilvl w:val="2"/>
-          <w:numId w:val="5"/>
-        </w:numPr>
-        <w:tabs>
-          <w:tab w:val="left" w:pos="1302"/>
-        </w:tabs>
-        <w:rPr>
-          <w:sz w:val="24"/>
-          <w:szCs w:val="24"/>
-        </w:rPr>
-      </w:pPr>
-      <w:r>
-        <w:rPr>
-          <w:sz w:val="24"/>
-          <w:szCs w:val="24"/>
-        </w:rPr>
-        <w:t xml:space="preserve">Registrazione di un nuovo gestore del catalogo da parte di un </w:t>
+      <w:r>
+        <w:rPr>
+          <w:sz w:val="24"/>
+          <w:szCs w:val="24"/>
+        </w:rPr>
+        <w:br/>
+      </w:r>
+      <w:r>
+        <w:rPr>
+          <w:sz w:val="24"/>
+          <w:szCs w:val="24"/>
+        </w:rPr>
+        <w:t>[NPA-&gt;</w:t>
       </w:r>
       <w:proofErr w:type="spellStart"/>
       <w:r>
@@ -2784,7 +2955,7 @@
           <w:sz w:val="24"/>
           <w:szCs w:val="24"/>
         </w:rPr>
-        <w:t>admin</w:t>
+        <w:t>form</w:t>
       </w:r>
       <w:proofErr w:type="spellEnd"/>
       <w:r>
@@ -2792,46 +2963,21 @@
           <w:sz w:val="24"/>
           <w:szCs w:val="24"/>
         </w:rPr>
-        <w:t>;</w:t>
-      </w:r>
-    </w:p>
-    <w:p>
-      <w:pPr>
-        <w:pStyle w:val="Paragrafoelenco"/>
-        <w:numPr>
-          <w:ilvl w:val="2"/>
-          <w:numId w:val="5"/>
-        </w:numPr>
-        <w:tabs>
-          <w:tab w:val="left" w:pos="1302"/>
-        </w:tabs>
-        <w:rPr>
-          <w:sz w:val="24"/>
-          <w:szCs w:val="24"/>
-        </w:rPr>
-      </w:pPr>
-      <w:r>
-        <w:rPr>
-          <w:sz w:val="24"/>
-          <w:szCs w:val="24"/>
-        </w:rPr>
-        <w:t xml:space="preserve">Registrazione di un nuovo gestore degli ordini da parte di un </w:t>
-      </w:r>
-      <w:proofErr w:type="spellStart"/>
-      <w:r>
-        <w:rPr>
-          <w:sz w:val="24"/>
-          <w:szCs w:val="24"/>
-        </w:rPr>
-        <w:t>admin</w:t>
-      </w:r>
-      <w:proofErr w:type="spellEnd"/>
-      <w:r>
-        <w:rPr>
-          <w:sz w:val="24"/>
-          <w:szCs w:val="24"/>
-        </w:rPr>
-        <w:t>;</w:t>
+        <w:t xml:space="preserve"> inserimento nuovo gestore</w:t>
+      </w:r>
+      <w:r>
+        <w:rPr>
+          <w:sz w:val="24"/>
+          <w:szCs w:val="24"/>
+        </w:rPr>
+        <w:t xml:space="preserve"> degli ordini</w:t>
+      </w:r>
+      <w:r>
+        <w:rPr>
+          <w:sz w:val="24"/>
+          <w:szCs w:val="24"/>
+        </w:rPr>
+        <w:t>]</w:t>
       </w:r>
     </w:p>
     <w:p>
@@ -2992,6 +3138,7 @@
           <w:sz w:val="24"/>
           <w:szCs w:val="24"/>
         </w:rPr>
+        <w:lastRenderedPageBreak/>
         <w:t>La gestione degli ordini</w:t>
       </w:r>
       <w:r>
@@ -3105,7 +3252,6 @@
           <w:sz w:val="24"/>
           <w:szCs w:val="24"/>
         </w:rPr>
-        <w:lastRenderedPageBreak/>
         <w:t>La registrazione di un nuovo cliente</w:t>
       </w:r>
       <w:r>
@@ -4052,6 +4198,7 @@
           <w:sz w:val="24"/>
           <w:szCs w:val="24"/>
         </w:rPr>
+        <w:lastRenderedPageBreak/>
         <w:t>deleteCreditCard(creditCard);</w:t>
       </w:r>
     </w:p>
@@ -4144,7 +4291,6 @@
           <w:sz w:val="24"/>
           <w:szCs w:val="24"/>
         </w:rPr>
-        <w:lastRenderedPageBreak/>
         <w:t>deleteIndirizzoSpedizione(int id);</w:t>
       </w:r>
     </w:p>

--- a/System Design Document.docx
+++ b/System Design Document.docx
@@ -2387,7 +2387,51 @@
           <w:sz w:val="24"/>
           <w:szCs w:val="24"/>
         </w:rPr>
-        <w:t>la visualizzazione dei prodotti scelti dal guest o cliente e le interfacce grafiche che permettono la modifica della quantità, la cancellazione o inserimento prodotto all’interno di esso</w:t>
+        <w:t>la visualizzazione</w:t>
+      </w:r>
+      <w:r>
+        <w:rPr>
+          <w:sz w:val="24"/>
+          <w:szCs w:val="24"/>
+        </w:rPr>
+        <w:t xml:space="preserve">, la </w:t>
+      </w:r>
+      <w:proofErr w:type="spellStart"/>
+      <w:r>
+        <w:rPr>
+          <w:sz w:val="24"/>
+          <w:szCs w:val="24"/>
+        </w:rPr>
+        <w:t>modfica</w:t>
+      </w:r>
+      <w:proofErr w:type="spellEnd"/>
+      <w:r>
+        <w:rPr>
+          <w:sz w:val="24"/>
+          <w:szCs w:val="24"/>
+        </w:rPr>
+        <w:t xml:space="preserve"> della quantità, la cancellazione</w:t>
+      </w:r>
+      <w:r>
+        <w:rPr>
+          <w:sz w:val="24"/>
+          <w:szCs w:val="24"/>
+        </w:rPr>
+        <w:t xml:space="preserve"> </w:t>
+      </w:r>
+      <w:r>
+        <w:rPr>
+          <w:sz w:val="24"/>
+          <w:szCs w:val="24"/>
+        </w:rPr>
+        <w:t xml:space="preserve">e l’inserimento </w:t>
+      </w:r>
+      <w:r>
+        <w:rPr>
+          <w:sz w:val="24"/>
+          <w:szCs w:val="24"/>
+        </w:rPr>
+        <w:t>dei prodotti scelti dal guest o cliente</w:t>
       </w:r>
       <w:r>
         <w:rPr>
@@ -2941,12 +2985,6 @@
           <w:szCs w:val="24"/>
         </w:rPr>
         <w:br/>
-      </w:r>
-      <w:r>
-        <w:rPr>
-          <w:sz w:val="24"/>
-          <w:szCs w:val="24"/>
-        </w:rPr>
         <w:t>[NPA-&gt;</w:t>
       </w:r>
       <w:proofErr w:type="spellStart"/>
@@ -2963,21 +3001,7 @@
           <w:sz w:val="24"/>
           <w:szCs w:val="24"/>
         </w:rPr>
-        <w:t xml:space="preserve"> inserimento nuovo gestore</w:t>
-      </w:r>
-      <w:r>
-        <w:rPr>
-          <w:sz w:val="24"/>
-          <w:szCs w:val="24"/>
-        </w:rPr>
-        <w:t xml:space="preserve"> degli ordini</w:t>
-      </w:r>
-      <w:r>
-        <w:rPr>
-          <w:sz w:val="24"/>
-          <w:szCs w:val="24"/>
-        </w:rPr>
-        <w:t>]</w:t>
+        <w:t xml:space="preserve"> inserimento nuovo gestore degli ordini]</w:t>
       </w:r>
     </w:p>
     <w:p>
@@ -3138,37 +3162,37 @@
           <w:sz w:val="24"/>
           <w:szCs w:val="24"/>
         </w:rPr>
+        <w:t>La gestione degli ordini</w:t>
+      </w:r>
+      <w:r>
+        <w:rPr>
+          <w:sz w:val="24"/>
+          <w:szCs w:val="24"/>
+        </w:rPr>
+        <w:t>;</w:t>
+      </w:r>
+    </w:p>
+    <w:p>
+      <w:pPr>
+        <w:pStyle w:val="Paragrafoelenco"/>
+        <w:numPr>
+          <w:ilvl w:val="2"/>
+          <w:numId w:val="5"/>
+        </w:numPr>
+        <w:tabs>
+          <w:tab w:val="left" w:pos="1302"/>
+        </w:tabs>
+        <w:rPr>
+          <w:sz w:val="24"/>
+          <w:szCs w:val="24"/>
+        </w:rPr>
+      </w:pPr>
+      <w:r>
+        <w:rPr>
+          <w:sz w:val="24"/>
+          <w:szCs w:val="24"/>
+        </w:rPr>
         <w:lastRenderedPageBreak/>
-        <w:t>La gestione degli ordini</w:t>
-      </w:r>
-      <w:r>
-        <w:rPr>
-          <w:sz w:val="24"/>
-          <w:szCs w:val="24"/>
-        </w:rPr>
-        <w:t>;</w:t>
-      </w:r>
-    </w:p>
-    <w:p>
-      <w:pPr>
-        <w:pStyle w:val="Paragrafoelenco"/>
-        <w:numPr>
-          <w:ilvl w:val="2"/>
-          <w:numId w:val="5"/>
-        </w:numPr>
-        <w:tabs>
-          <w:tab w:val="left" w:pos="1302"/>
-        </w:tabs>
-        <w:rPr>
-          <w:sz w:val="24"/>
-          <w:szCs w:val="24"/>
-        </w:rPr>
-      </w:pPr>
-      <w:r>
-        <w:rPr>
-          <w:sz w:val="24"/>
-          <w:szCs w:val="24"/>
-        </w:rPr>
         <w:t>La visualizzazione degli ordini</w:t>
       </w:r>
       <w:r>
@@ -3887,6 +3911,8 @@
           <w:szCs w:val="24"/>
         </w:rPr>
       </w:pPr>
+      <w:proofErr w:type="spellStart"/>
+      <w:proofErr w:type="gramStart"/>
       <w:r>
         <w:rPr>
           <w:sz w:val="24"/>
@@ -3899,7 +3925,103 @@
           <w:sz w:val="24"/>
           <w:szCs w:val="24"/>
         </w:rPr>
-        <w:t>e(int idOrder)</w:t>
+        <w:t>e</w:t>
+      </w:r>
+      <w:proofErr w:type="spellEnd"/>
+      <w:r>
+        <w:rPr>
+          <w:sz w:val="24"/>
+          <w:szCs w:val="24"/>
+        </w:rPr>
+        <w:t>(</w:t>
+      </w:r>
+      <w:proofErr w:type="spellStart"/>
+      <w:proofErr w:type="gramEnd"/>
+      <w:r>
+        <w:rPr>
+          <w:sz w:val="24"/>
+          <w:szCs w:val="24"/>
+        </w:rPr>
+        <w:t>int</w:t>
+      </w:r>
+      <w:proofErr w:type="spellEnd"/>
+      <w:r>
+        <w:rPr>
+          <w:sz w:val="24"/>
+          <w:szCs w:val="24"/>
+        </w:rPr>
+        <w:t xml:space="preserve"> </w:t>
+      </w:r>
+      <w:proofErr w:type="spellStart"/>
+      <w:r>
+        <w:rPr>
+          <w:sz w:val="24"/>
+          <w:szCs w:val="24"/>
+        </w:rPr>
+        <w:t>idOrder</w:t>
+      </w:r>
+      <w:proofErr w:type="spellEnd"/>
+      <w:r>
+        <w:rPr>
+          <w:sz w:val="24"/>
+          <w:szCs w:val="24"/>
+        </w:rPr>
+        <w:t>)</w:t>
+      </w:r>
+      <w:r>
+        <w:rPr>
+          <w:sz w:val="24"/>
+          <w:szCs w:val="24"/>
+        </w:rPr>
+        <w:t>;</w:t>
+      </w:r>
+    </w:p>
+    <w:p>
+      <w:pPr>
+        <w:pStyle w:val="Paragrafoelenco"/>
+        <w:numPr>
+          <w:ilvl w:val="3"/>
+          <w:numId w:val="5"/>
+        </w:numPr>
+        <w:tabs>
+          <w:tab w:val="left" w:pos="1302"/>
+        </w:tabs>
+        <w:rPr>
+          <w:sz w:val="24"/>
+          <w:szCs w:val="24"/>
+        </w:rPr>
+      </w:pPr>
+      <w:proofErr w:type="spellStart"/>
+      <w:r>
+        <w:rPr>
+          <w:sz w:val="24"/>
+          <w:szCs w:val="24"/>
+        </w:rPr>
+        <w:t>doSave</w:t>
+      </w:r>
+      <w:proofErr w:type="spellEnd"/>
+      <w:r>
+        <w:rPr>
+          <w:sz w:val="24"/>
+          <w:szCs w:val="24"/>
+        </w:rPr>
+        <w:t>(</w:t>
+      </w:r>
+      <w:proofErr w:type="spellStart"/>
+      <w:r>
+        <w:rPr>
+          <w:sz w:val="24"/>
+          <w:szCs w:val="24"/>
+        </w:rPr>
+        <w:t>order</w:t>
+      </w:r>
+      <w:proofErr w:type="spellEnd"/>
+      <w:r>
+        <w:rPr>
+          <w:sz w:val="24"/>
+          <w:szCs w:val="24"/>
+        </w:rPr>
+        <w:t>);</w:t>
       </w:r>
     </w:p>
     <w:p>

--- a/System Design Document.docx
+++ b/System Design Document.docx
@@ -4007,13 +4007,113 @@
         </w:rPr>
         <w:t>(</w:t>
       </w:r>
+      <w:r>
+        <w:rPr>
+          <w:sz w:val="24"/>
+          <w:szCs w:val="24"/>
+        </w:rPr>
+        <w:t>voceOrdine</w:t>
+      </w:r>
+      <w:r>
+        <w:rPr>
+          <w:sz w:val="24"/>
+          <w:szCs w:val="24"/>
+        </w:rPr>
+        <w:t>);</w:t>
+      </w:r>
+    </w:p>
+    <w:p>
+      <w:pPr>
+        <w:pStyle w:val="Paragrafoelenco"/>
+        <w:numPr>
+          <w:ilvl w:val="1"/>
+          <w:numId w:val="5"/>
+        </w:numPr>
+        <w:tabs>
+          <w:tab w:val="left" w:pos="1302"/>
+        </w:tabs>
+        <w:rPr>
+          <w:sz w:val="24"/>
+          <w:szCs w:val="24"/>
+        </w:rPr>
+      </w:pPr>
+      <w:r>
+        <w:rPr>
+          <w:sz w:val="24"/>
+          <w:szCs w:val="24"/>
+        </w:rPr>
+        <w:t>User DataAccess: Sottosistema che ha il ruolo di interagire con la base di dati. DAO:</w:t>
+      </w:r>
+    </w:p>
+    <w:p>
+      <w:pPr>
+        <w:pStyle w:val="Paragrafoelenco"/>
+        <w:numPr>
+          <w:ilvl w:val="2"/>
+          <w:numId w:val="5"/>
+        </w:numPr>
+        <w:tabs>
+          <w:tab w:val="left" w:pos="1302"/>
+        </w:tabs>
+        <w:rPr>
+          <w:sz w:val="24"/>
+          <w:szCs w:val="24"/>
+        </w:rPr>
+      </w:pPr>
+      <w:r>
+        <w:rPr>
+          <w:sz w:val="24"/>
+          <w:szCs w:val="24"/>
+        </w:rPr>
+        <w:t>Cliente</w:t>
+      </w:r>
+    </w:p>
+    <w:p>
+      <w:pPr>
+        <w:pStyle w:val="Paragrafoelenco"/>
+        <w:numPr>
+          <w:ilvl w:val="3"/>
+          <w:numId w:val="5"/>
+        </w:numPr>
+        <w:tabs>
+          <w:tab w:val="left" w:pos="1302"/>
+        </w:tabs>
+        <w:rPr>
+          <w:sz w:val="24"/>
+          <w:szCs w:val="24"/>
+        </w:rPr>
+      </w:pPr>
+      <w:r>
+        <w:rPr>
+          <w:sz w:val="24"/>
+          <w:szCs w:val="24"/>
+        </w:rPr>
+        <w:t>newCliente(cliente);</w:t>
+      </w:r>
+    </w:p>
+    <w:p>
+      <w:pPr>
+        <w:pStyle w:val="Paragrafoelenco"/>
+        <w:numPr>
+          <w:ilvl w:val="3"/>
+          <w:numId w:val="5"/>
+        </w:numPr>
+        <w:tabs>
+          <w:tab w:val="left" w:pos="1302"/>
+        </w:tabs>
+        <w:rPr>
+          <w:sz w:val="24"/>
+          <w:szCs w:val="24"/>
+        </w:rPr>
+      </w:pPr>
       <w:proofErr w:type="spellStart"/>
-      <w:r>
-        <w:rPr>
-          <w:sz w:val="24"/>
-          <w:szCs w:val="24"/>
-        </w:rPr>
-        <w:t>order</w:t>
+      <w:proofErr w:type="gramStart"/>
+      <w:r>
+        <w:rPr>
+          <w:sz w:val="24"/>
+          <w:szCs w:val="24"/>
+        </w:rPr>
+        <w:t>deleteAccount</w:t>
       </w:r>
       <w:proofErr w:type="spellEnd"/>
       <w:r>
@@ -4021,6 +4121,39 @@
           <w:sz w:val="24"/>
           <w:szCs w:val="24"/>
         </w:rPr>
+        <w:t>(</w:t>
+      </w:r>
+      <w:proofErr w:type="spellStart"/>
+      <w:proofErr w:type="gramEnd"/>
+      <w:r>
+        <w:rPr>
+          <w:sz w:val="24"/>
+          <w:szCs w:val="24"/>
+        </w:rPr>
+        <w:t>int</w:t>
+      </w:r>
+      <w:proofErr w:type="spellEnd"/>
+      <w:r>
+        <w:rPr>
+          <w:sz w:val="24"/>
+          <w:szCs w:val="24"/>
+        </w:rPr>
+        <w:t xml:space="preserve"> </w:t>
+      </w:r>
+      <w:proofErr w:type="spellStart"/>
+      <w:r>
+        <w:rPr>
+          <w:sz w:val="24"/>
+          <w:szCs w:val="24"/>
+        </w:rPr>
+        <w:t>idCliente</w:t>
+      </w:r>
+      <w:proofErr w:type="spellEnd"/>
+      <w:r>
+        <w:rPr>
+          <w:sz w:val="24"/>
+          <w:szCs w:val="24"/>
+        </w:rPr>
         <w:t>);</w:t>
       </w:r>
     </w:p>
@@ -4028,23 +4161,46 @@
       <w:pPr>
         <w:pStyle w:val="Paragrafoelenco"/>
         <w:numPr>
-          <w:ilvl w:val="1"/>
-          <w:numId w:val="5"/>
-        </w:numPr>
-        <w:tabs>
-          <w:tab w:val="left" w:pos="1302"/>
-        </w:tabs>
-        <w:rPr>
-          <w:sz w:val="24"/>
-          <w:szCs w:val="24"/>
-        </w:rPr>
-      </w:pPr>
-      <w:r>
-        <w:rPr>
-          <w:sz w:val="24"/>
-          <w:szCs w:val="24"/>
-        </w:rPr>
-        <w:t>User DataAccess: Sottosistema che ha il ruolo di interagire con la base di dati. DAO:</w:t>
+          <w:ilvl w:val="3"/>
+          <w:numId w:val="5"/>
+        </w:numPr>
+        <w:tabs>
+          <w:tab w:val="left" w:pos="1302"/>
+        </w:tabs>
+        <w:rPr>
+          <w:sz w:val="24"/>
+          <w:szCs w:val="24"/>
+        </w:rPr>
+      </w:pPr>
+      <w:r>
+        <w:rPr>
+          <w:sz w:val="24"/>
+          <w:szCs w:val="24"/>
+        </w:rPr>
+        <w:t>passwordRecovery(string email);</w:t>
+      </w:r>
+    </w:p>
+    <w:p>
+      <w:pPr>
+        <w:pStyle w:val="Paragrafoelenco"/>
+        <w:numPr>
+          <w:ilvl w:val="3"/>
+          <w:numId w:val="5"/>
+        </w:numPr>
+        <w:tabs>
+          <w:tab w:val="left" w:pos="1302"/>
+        </w:tabs>
+        <w:rPr>
+          <w:sz w:val="24"/>
+          <w:szCs w:val="24"/>
+        </w:rPr>
+      </w:pPr>
+      <w:r>
+        <w:rPr>
+          <w:sz w:val="24"/>
+          <w:szCs w:val="24"/>
+        </w:rPr>
+        <w:t>confirmAccount(int idCliente);</w:t>
       </w:r>
     </w:p>
     <w:p>
@@ -4067,7 +4223,7 @@
           <w:sz w:val="24"/>
           <w:szCs w:val="24"/>
         </w:rPr>
-        <w:t>Cliente</w:t>
+        <w:t>Admin</w:t>
       </w:r>
     </w:p>
     <w:p>
@@ -4090,7 +4246,7 @@
           <w:sz w:val="24"/>
           <w:szCs w:val="24"/>
         </w:rPr>
-        <w:t>newCliente(cliente);</w:t>
+        <w:t>newGestoreCatalogo();</w:t>
       </w:r>
     </w:p>
     <w:p>
@@ -4113,7 +4269,30 @@
           <w:sz w:val="24"/>
           <w:szCs w:val="24"/>
         </w:rPr>
-        <w:t>login();</w:t>
+        <w:t>newGestoreOrdini();</w:t>
+      </w:r>
+    </w:p>
+    <w:p>
+      <w:pPr>
+        <w:pStyle w:val="Paragrafoelenco"/>
+        <w:numPr>
+          <w:ilvl w:val="2"/>
+          <w:numId w:val="5"/>
+        </w:numPr>
+        <w:tabs>
+          <w:tab w:val="left" w:pos="1302"/>
+        </w:tabs>
+        <w:rPr>
+          <w:sz w:val="24"/>
+          <w:szCs w:val="24"/>
+        </w:rPr>
+      </w:pPr>
+      <w:r>
+        <w:rPr>
+          <w:sz w:val="24"/>
+          <w:szCs w:val="24"/>
+        </w:rPr>
+        <w:t xml:space="preserve">Carte di credito </w:t>
       </w:r>
     </w:p>
     <w:p>
@@ -4136,7 +4315,7 @@
           <w:sz w:val="24"/>
           <w:szCs w:val="24"/>
         </w:rPr>
-        <w:t>logout();</w:t>
+        <w:t>deleteCreditCard(creditCard);</w:t>
       </w:r>
     </w:p>
     <w:p>
@@ -4159,53 +4338,7 @@
           <w:sz w:val="24"/>
           <w:szCs w:val="24"/>
         </w:rPr>
-        <w:t>deleteAccount(int idCliente);</w:t>
-      </w:r>
-    </w:p>
-    <w:p>
-      <w:pPr>
-        <w:pStyle w:val="Paragrafoelenco"/>
-        <w:numPr>
-          <w:ilvl w:val="3"/>
-          <w:numId w:val="5"/>
-        </w:numPr>
-        <w:tabs>
-          <w:tab w:val="left" w:pos="1302"/>
-        </w:tabs>
-        <w:rPr>
-          <w:sz w:val="24"/>
-          <w:szCs w:val="24"/>
-        </w:rPr>
-      </w:pPr>
-      <w:r>
-        <w:rPr>
-          <w:sz w:val="24"/>
-          <w:szCs w:val="24"/>
-        </w:rPr>
-        <w:t>passwordRecovery(string email);</w:t>
-      </w:r>
-    </w:p>
-    <w:p>
-      <w:pPr>
-        <w:pStyle w:val="Paragrafoelenco"/>
-        <w:numPr>
-          <w:ilvl w:val="3"/>
-          <w:numId w:val="5"/>
-        </w:numPr>
-        <w:tabs>
-          <w:tab w:val="left" w:pos="1302"/>
-        </w:tabs>
-        <w:rPr>
-          <w:sz w:val="24"/>
-          <w:szCs w:val="24"/>
-        </w:rPr>
-      </w:pPr>
-      <w:r>
-        <w:rPr>
-          <w:sz w:val="24"/>
-          <w:szCs w:val="24"/>
-        </w:rPr>
-        <w:t>confirmAccount(int idCliente);</w:t>
+        <w:t>newCreditCard(creditCard);</w:t>
       </w:r>
     </w:p>
     <w:p>
@@ -4228,145 +4361,7 @@
           <w:sz w:val="24"/>
           <w:szCs w:val="24"/>
         </w:rPr>
-        <w:t>Admin</w:t>
-      </w:r>
-    </w:p>
-    <w:p>
-      <w:pPr>
-        <w:pStyle w:val="Paragrafoelenco"/>
-        <w:numPr>
-          <w:ilvl w:val="3"/>
-          <w:numId w:val="5"/>
-        </w:numPr>
-        <w:tabs>
-          <w:tab w:val="left" w:pos="1302"/>
-        </w:tabs>
-        <w:rPr>
-          <w:sz w:val="24"/>
-          <w:szCs w:val="24"/>
-        </w:rPr>
-      </w:pPr>
-      <w:r>
-        <w:rPr>
-          <w:sz w:val="24"/>
-          <w:szCs w:val="24"/>
-        </w:rPr>
-        <w:t>newGestoreCatalogo();</w:t>
-      </w:r>
-    </w:p>
-    <w:p>
-      <w:pPr>
-        <w:pStyle w:val="Paragrafoelenco"/>
-        <w:numPr>
-          <w:ilvl w:val="3"/>
-          <w:numId w:val="5"/>
-        </w:numPr>
-        <w:tabs>
-          <w:tab w:val="left" w:pos="1302"/>
-        </w:tabs>
-        <w:rPr>
-          <w:sz w:val="24"/>
-          <w:szCs w:val="24"/>
-        </w:rPr>
-      </w:pPr>
-      <w:r>
-        <w:rPr>
-          <w:sz w:val="24"/>
-          <w:szCs w:val="24"/>
-        </w:rPr>
-        <w:t>newGestoreOrdini();</w:t>
-      </w:r>
-    </w:p>
-    <w:p>
-      <w:pPr>
-        <w:pStyle w:val="Paragrafoelenco"/>
-        <w:numPr>
-          <w:ilvl w:val="2"/>
-          <w:numId w:val="5"/>
-        </w:numPr>
-        <w:tabs>
-          <w:tab w:val="left" w:pos="1302"/>
-        </w:tabs>
-        <w:rPr>
-          <w:sz w:val="24"/>
-          <w:szCs w:val="24"/>
-        </w:rPr>
-      </w:pPr>
-      <w:r>
-        <w:rPr>
-          <w:sz w:val="24"/>
-          <w:szCs w:val="24"/>
-        </w:rPr>
-        <w:t xml:space="preserve">Carte di credito </w:t>
-      </w:r>
-    </w:p>
-    <w:p>
-      <w:pPr>
-        <w:pStyle w:val="Paragrafoelenco"/>
-        <w:numPr>
-          <w:ilvl w:val="3"/>
-          <w:numId w:val="5"/>
-        </w:numPr>
-        <w:tabs>
-          <w:tab w:val="left" w:pos="1302"/>
-        </w:tabs>
-        <w:rPr>
-          <w:sz w:val="24"/>
-          <w:szCs w:val="24"/>
-        </w:rPr>
-      </w:pPr>
-      <w:r>
-        <w:rPr>
-          <w:sz w:val="24"/>
-          <w:szCs w:val="24"/>
-        </w:rPr>
         <w:lastRenderedPageBreak/>
-        <w:t>deleteCreditCard(creditCard);</w:t>
-      </w:r>
-    </w:p>
-    <w:p>
-      <w:pPr>
-        <w:pStyle w:val="Paragrafoelenco"/>
-        <w:numPr>
-          <w:ilvl w:val="3"/>
-          <w:numId w:val="5"/>
-        </w:numPr>
-        <w:tabs>
-          <w:tab w:val="left" w:pos="1302"/>
-        </w:tabs>
-        <w:rPr>
-          <w:sz w:val="24"/>
-          <w:szCs w:val="24"/>
-        </w:rPr>
-      </w:pPr>
-      <w:r>
-        <w:rPr>
-          <w:sz w:val="24"/>
-          <w:szCs w:val="24"/>
-        </w:rPr>
-        <w:t>newCreditCard(creditCard);</w:t>
-      </w:r>
-    </w:p>
-    <w:p>
-      <w:pPr>
-        <w:pStyle w:val="Paragrafoelenco"/>
-        <w:numPr>
-          <w:ilvl w:val="2"/>
-          <w:numId w:val="5"/>
-        </w:numPr>
-        <w:tabs>
-          <w:tab w:val="left" w:pos="1302"/>
-        </w:tabs>
-        <w:rPr>
-          <w:sz w:val="24"/>
-          <w:szCs w:val="24"/>
-        </w:rPr>
-      </w:pPr>
-      <w:r>
-        <w:rPr>
-          <w:sz w:val="24"/>
-          <w:szCs w:val="24"/>
-        </w:rPr>
         <w:t xml:space="preserve">Indirizzi di spedizione </w:t>
       </w:r>
     </w:p>

--- a/System Design Document.docx
+++ b/System Design Document.docx
@@ -1,6 +1,6 @@
 
 <file path=word/document.xml><?xml version="1.0" encoding="utf-8"?>
-<w:document xmlns:wpc="http://schemas.microsoft.com/office/word/2010/wordprocessingCanvas" xmlns:cx="http://schemas.microsoft.com/office/drawing/2014/chartex" xmlns:cx1="http://schemas.microsoft.com/office/drawing/2015/9/8/chartex" xmlns:cx2="http://schemas.microsoft.com/office/drawing/2015/10/21/chartex" xmlns:cx3="http://schemas.microsoft.com/office/drawing/2016/5/9/chartex" xmlns:cx4="http://schemas.microsoft.com/office/drawing/2016/5/10/chartex" xmlns:cx5="http://schemas.microsoft.com/office/drawing/2016/5/11/chartex" xmlns:cx6="http://schemas.microsoft.com/office/drawing/2016/5/12/chartex" xmlns:cx7="http://schemas.microsoft.com/office/drawing/2016/5/13/chartex" xmlns:cx8="http://schemas.microsoft.com/office/drawing/2016/5/14/chartex" xmlns:mc="http://schemas.openxmlformats.org/markup-compatibility/2006" xmlns:aink="http://schemas.microsoft.com/office/drawing/2016/ink" xmlns:am3d="http://schemas.microsoft.com/office/drawing/2017/model3d" xmlns:o="urn:schemas-microsoft-com:office:office" xmlns:r="http://schemas.openxmlformats.org/officeDocument/2006/relationships" xmlns:m="http://schemas.openxmlformats.org/officeDocument/2006/math" xmlns:v="urn:schemas-microsoft-com:vml" xmlns:wp14="http://schemas.microsoft.com/office/word/2010/wordprocessingDrawing" xmlns:wp="http://schemas.openxmlformats.org/drawingml/2006/wordprocessingDrawing" xmlns:w10="urn:schemas-microsoft-com:office:word" xmlns:w="http://schemas.openxmlformats.org/wordprocessingml/2006/main" xmlns:w14="http://schemas.microsoft.com/office/word/2010/wordml" xmlns:w15="http://schemas.microsoft.com/office/word/2012/wordml" xmlns:w16cex="http://schemas.microsoft.com/office/word/2018/wordml/cex" xmlns:w16cid="http://schemas.microsoft.com/office/word/2016/wordml/cid" xmlns:w16="http://schemas.microsoft.com/office/word/2018/wordml" xmlns:w16se="http://schemas.microsoft.com/office/word/2015/wordml/symex" xmlns:wpg="http://schemas.microsoft.com/office/word/2010/wordprocessingGroup" xmlns:wpi="http://schemas.microsoft.com/office/word/2010/wordprocessingInk" xmlns:wne="http://schemas.microsoft.com/office/word/2006/wordml" xmlns:wps="http://schemas.microsoft.com/office/word/2010/wordprocessingShape" mc:Ignorable="w14 w15 w16se w16cid w16 w16cex wp14">
+<w:document xmlns:wpc="http://schemas.microsoft.com/office/word/2010/wordprocessingCanvas" xmlns:mc="http://schemas.openxmlformats.org/markup-compatibility/2006" xmlns:o="urn:schemas-microsoft-com:office:office" xmlns:r="http://schemas.openxmlformats.org/officeDocument/2006/relationships" xmlns:m="http://schemas.openxmlformats.org/officeDocument/2006/math" xmlns:v="urn:schemas-microsoft-com:vml" xmlns:wp14="http://schemas.microsoft.com/office/word/2010/wordprocessingDrawing" xmlns:wp="http://schemas.openxmlformats.org/drawingml/2006/wordprocessingDrawing" xmlns:w10="urn:schemas-microsoft-com:office:word" xmlns:w="http://schemas.openxmlformats.org/wordprocessingml/2006/main" xmlns:w14="http://schemas.microsoft.com/office/word/2010/wordml" xmlns:w15="http://schemas.microsoft.com/office/word/2012/wordml" xmlns:wpg="http://schemas.microsoft.com/office/word/2010/wordprocessingGroup" xmlns:wpi="http://schemas.microsoft.com/office/word/2010/wordprocessingInk" xmlns:wne="http://schemas.microsoft.com/office/word/2006/wordml" xmlns:wps="http://schemas.microsoft.com/office/word/2010/wordprocessingShape" mc:Ignorable="w14 w15 wp14">
   <w:body>
     <w:p>
       <w:pPr>
@@ -83,12 +83,12 @@
         <w:tblLook w:val="04A0" w:firstRow="1" w:lastRow="0" w:firstColumn="1" w:lastColumn="0" w:noHBand="0" w:noVBand="1"/>
       </w:tblPr>
       <w:tblGrid>
-        <w:gridCol w:w="1023"/>
-        <w:gridCol w:w="1164"/>
-        <w:gridCol w:w="2750"/>
-        <w:gridCol w:w="1647"/>
-        <w:gridCol w:w="1647"/>
-        <w:gridCol w:w="1769"/>
+        <w:gridCol w:w="1026"/>
+        <w:gridCol w:w="1175"/>
+        <w:gridCol w:w="2787"/>
+        <w:gridCol w:w="1663"/>
+        <w:gridCol w:w="1663"/>
+        <w:gridCol w:w="1686"/>
       </w:tblGrid>
       <w:tr>
         <w:trPr>
@@ -731,17 +731,8 @@
                 <w:sz w:val="22"/>
                 <w:szCs w:val="22"/>
               </w:rPr>
-              <w:t xml:space="preserve"> </w:t>
-            </w:r>
-            <w:proofErr w:type="spellStart"/>
-            <w:r>
-              <w:rPr>
-                <w:sz w:val="22"/>
-                <w:szCs w:val="22"/>
-              </w:rPr>
-              <w:t>injection</w:t>
-            </w:r>
-            <w:proofErr w:type="spellEnd"/>
+              <w:t xml:space="preserve"> injection</w:t>
+            </w:r>
           </w:p>
         </w:tc>
         <w:tc>
@@ -1327,7 +1318,7 @@
                 <w:sz w:val="22"/>
                 <w:szCs w:val="22"/>
               </w:rPr>
-              <w:t xml:space="preserve">Trattandosi di una piattaforma </w:t>
+              <w:t xml:space="preserve">Trattandosi di una piattaforma web si </w:t>
             </w:r>
             <w:r>
               <w:rPr>
@@ -1335,7 +1326,7 @@
                 <w:szCs w:val="22"/>
               </w:rPr>
               <w:lastRenderedPageBreak/>
-              <w:t xml:space="preserve">web si preferisce </w:t>
+              <w:t xml:space="preserve">preferisce </w:t>
             </w:r>
             <w:r>
               <w:rPr>
@@ -1734,6 +1725,7 @@
       <w:r>
         <w:rPr>
           <w:noProof/>
+          <w:lang w:eastAsia="it-IT"/>
         </w:rPr>
         <w:drawing>
           <wp:anchor distT="0" distB="0" distL="114300" distR="114300" simplePos="0" relativeHeight="251658240" behindDoc="0" locked="0" layoutInCell="1" allowOverlap="1" wp14:anchorId="52FEF6DB" wp14:editId="0FD9497D">
@@ -1907,39 +1899,7 @@
           <w:szCs w:val="13"/>
         </w:rPr>
         <w:lastRenderedPageBreak/>
-        <w:t>[</w:t>
-      </w:r>
-      <w:proofErr w:type="spellStart"/>
-      <w:r>
-        <w:rPr>
-          <w:sz w:val="13"/>
-          <w:szCs w:val="13"/>
-        </w:rPr>
-        <w:t>Navigation</w:t>
-      </w:r>
-      <w:proofErr w:type="spellEnd"/>
-      <w:r>
-        <w:rPr>
-          <w:sz w:val="13"/>
-          <w:szCs w:val="13"/>
-        </w:rPr>
-        <w:t xml:space="preserve"> </w:t>
-      </w:r>
-      <w:proofErr w:type="spellStart"/>
-      <w:r>
-        <w:rPr>
-          <w:sz w:val="13"/>
-          <w:szCs w:val="13"/>
-        </w:rPr>
-        <w:t>Path</w:t>
-      </w:r>
-      <w:proofErr w:type="spellEnd"/>
-      <w:r>
-        <w:rPr>
-          <w:sz w:val="13"/>
-          <w:szCs w:val="13"/>
-        </w:rPr>
-        <w:t xml:space="preserve"> Utente Generico -&gt; NPUG]</w:t>
+        <w:t>[Navigation Path Utente Generico -&gt; NPUG]</w:t>
       </w:r>
     </w:p>
     <w:p>
@@ -2033,73 +1993,25 @@
           <w:sz w:val="13"/>
           <w:szCs w:val="13"/>
         </w:rPr>
-        <w:t>[</w:t>
-      </w:r>
-      <w:proofErr w:type="spellStart"/>
-      <w:r>
-        <w:rPr>
-          <w:sz w:val="13"/>
-          <w:szCs w:val="13"/>
-        </w:rPr>
-        <w:t>Navigation</w:t>
-      </w:r>
-      <w:proofErr w:type="spellEnd"/>
-      <w:r>
-        <w:rPr>
-          <w:sz w:val="13"/>
-          <w:szCs w:val="13"/>
-        </w:rPr>
-        <w:t xml:space="preserve"> </w:t>
-      </w:r>
-      <w:proofErr w:type="spellStart"/>
-      <w:r>
-        <w:rPr>
-          <w:sz w:val="13"/>
-          <w:szCs w:val="13"/>
-        </w:rPr>
-        <w:t>Path</w:t>
-      </w:r>
-      <w:proofErr w:type="spellEnd"/>
-      <w:r>
-        <w:rPr>
-          <w:sz w:val="13"/>
-          <w:szCs w:val="13"/>
-        </w:rPr>
-        <w:t xml:space="preserve"> Gestore Ordini-&gt; NPGO]</w:t>
-      </w:r>
-    </w:p>
-    <w:p>
-      <w:pPr>
-        <w:tabs>
-          <w:tab w:val="left" w:pos="1302"/>
-        </w:tabs>
-        <w:rPr>
-          <w:sz w:val="24"/>
-          <w:szCs w:val="24"/>
-        </w:rPr>
-      </w:pPr>
-      <w:r>
-        <w:rPr>
-          <w:sz w:val="24"/>
-          <w:szCs w:val="24"/>
-        </w:rPr>
-        <w:t xml:space="preserve">Decomposizione del sistema in sottosistemi utilizzando i 3 </w:t>
-      </w:r>
-      <w:proofErr w:type="spellStart"/>
-      <w:r>
-        <w:rPr>
-          <w:sz w:val="24"/>
-          <w:szCs w:val="24"/>
-        </w:rPr>
-        <w:t>layer</w:t>
-      </w:r>
-      <w:proofErr w:type="spellEnd"/>
-      <w:r>
-        <w:rPr>
-          <w:sz w:val="24"/>
-          <w:szCs w:val="24"/>
-        </w:rPr>
-        <w:t xml:space="preserve"> forniti dall’architettura MVC.</w:t>
+        <w:t>[Navigation Path Gestore Ordini-&gt; NPGO]</w:t>
+      </w:r>
+    </w:p>
+    <w:p>
+      <w:pPr>
+        <w:tabs>
+          <w:tab w:val="left" w:pos="1302"/>
+        </w:tabs>
+        <w:rPr>
+          <w:sz w:val="24"/>
+          <w:szCs w:val="24"/>
+        </w:rPr>
+      </w:pPr>
+      <w:r>
+        <w:rPr>
+          <w:sz w:val="24"/>
+          <w:szCs w:val="24"/>
+        </w:rPr>
+        <w:t>Decomposizione del sistema in sottosistemi utilizzando i 3 layer forniti dall’architettura MVC.</w:t>
       </w:r>
     </w:p>
     <w:p>
@@ -2191,15 +2103,7 @@
           <w:sz w:val="24"/>
           <w:szCs w:val="24"/>
         </w:rPr>
-        <w:t xml:space="preserve">La visualizzazione dei prodotti nel catalogo da parte del guest o </w:t>
-      </w:r>
-      <w:proofErr w:type="gramStart"/>
-      <w:r>
-        <w:rPr>
-          <w:sz w:val="24"/>
-          <w:szCs w:val="24"/>
-        </w:rPr>
-        <w:t>cliente</w:t>
+        <w:t>La visualizzazione dei prodotti nel catalogo da parte del guest o cliente</w:t>
       </w:r>
       <w:r>
         <w:rPr>
@@ -2208,7 +2112,6 @@
         </w:rPr>
         <w:t>;</w:t>
       </w:r>
-      <w:proofErr w:type="gramEnd"/>
       <w:r>
         <w:rPr>
           <w:sz w:val="24"/>
@@ -2237,15 +2140,7 @@
           <w:sz w:val="24"/>
           <w:szCs w:val="24"/>
         </w:rPr>
-        <w:t xml:space="preserve">La visualizzazione del prodotto singolo da parte del guest o </w:t>
-      </w:r>
-      <w:proofErr w:type="gramStart"/>
-      <w:r>
-        <w:rPr>
-          <w:sz w:val="24"/>
-          <w:szCs w:val="24"/>
-        </w:rPr>
-        <w:t>cliente</w:t>
+        <w:t>La visualizzazione del prodotto singolo da parte del guest o cliente</w:t>
       </w:r>
       <w:r>
         <w:rPr>
@@ -2254,7 +2149,6 @@
         </w:rPr>
         <w:t>;</w:t>
       </w:r>
-      <w:proofErr w:type="gramEnd"/>
       <w:r>
         <w:rPr>
           <w:sz w:val="24"/>
@@ -2283,15 +2177,7 @@
           <w:sz w:val="24"/>
           <w:szCs w:val="24"/>
         </w:rPr>
-        <w:t xml:space="preserve">Ricerca dei </w:t>
-      </w:r>
-      <w:proofErr w:type="gramStart"/>
-      <w:r>
-        <w:rPr>
-          <w:sz w:val="24"/>
-          <w:szCs w:val="24"/>
-        </w:rPr>
-        <w:t>prodotti</w:t>
+        <w:t>Ricerca dei prodotti</w:t>
       </w:r>
       <w:r>
         <w:rPr>
@@ -2300,7 +2186,6 @@
         </w:rPr>
         <w:t>;</w:t>
       </w:r>
-      <w:proofErr w:type="gramEnd"/>
       <w:r>
         <w:rPr>
           <w:sz w:val="24"/>
@@ -2552,21 +2437,12 @@
         </w:rPr>
         <w:t xml:space="preserve">Visualizzare il dettaglio di un </w:t>
       </w:r>
-      <w:proofErr w:type="gramStart"/>
-      <w:r>
-        <w:rPr>
-          <w:sz w:val="24"/>
-          <w:szCs w:val="24"/>
-        </w:rPr>
-        <w:t>ordine;</w:t>
-      </w:r>
-      <w:proofErr w:type="gramEnd"/>
-      <w:r>
-        <w:rPr>
-          <w:sz w:val="24"/>
-          <w:szCs w:val="24"/>
-        </w:rPr>
-        <w:t xml:space="preserve"> [NPUG-&gt;Dettaglio ordine]</w:t>
+      <w:r>
+        <w:rPr>
+          <w:sz w:val="24"/>
+          <w:szCs w:val="24"/>
+        </w:rPr>
+        <w:t>ordine; [NPUG-&gt;Dettaglio ordine]</w:t>
       </w:r>
     </w:p>
     <w:p>
@@ -2591,21 +2467,12 @@
         </w:rPr>
         <w:t xml:space="preserve">Stampare la fattura di un </w:t>
       </w:r>
-      <w:proofErr w:type="gramStart"/>
-      <w:r>
-        <w:rPr>
-          <w:sz w:val="24"/>
-          <w:szCs w:val="24"/>
-        </w:rPr>
-        <w:t>ordine;</w:t>
-      </w:r>
-      <w:proofErr w:type="gramEnd"/>
-      <w:r>
-        <w:rPr>
-          <w:sz w:val="24"/>
-          <w:szCs w:val="24"/>
-        </w:rPr>
-        <w:t xml:space="preserve"> [NPUG-&gt;Fattura]</w:t>
+      <w:r>
+        <w:rPr>
+          <w:sz w:val="24"/>
+          <w:szCs w:val="24"/>
+        </w:rPr>
+        <w:t>ordine; [NPUG-&gt;Fattura]</w:t>
       </w:r>
     </w:p>
     <w:p>
@@ -2852,15 +2719,7 @@
           <w:sz w:val="24"/>
           <w:szCs w:val="24"/>
         </w:rPr>
-        <w:t xml:space="preserve">Registrazione di un nuovo </w:t>
-      </w:r>
-      <w:proofErr w:type="gramStart"/>
-      <w:r>
-        <w:rPr>
-          <w:sz w:val="24"/>
-          <w:szCs w:val="24"/>
-        </w:rPr>
-        <w:t>cliente</w:t>
+        <w:t>Registrazione di un nuovo cliente</w:t>
       </w:r>
       <w:r>
         <w:rPr>
@@ -2869,7 +2728,6 @@
         </w:rPr>
         <w:t>;</w:t>
       </w:r>
-      <w:proofErr w:type="gramEnd"/>
       <w:r>
         <w:rPr>
           <w:sz w:val="24"/>
@@ -2898,17 +2756,8 @@
           <w:sz w:val="24"/>
           <w:szCs w:val="24"/>
         </w:rPr>
-        <w:t xml:space="preserve">Registrazione di un nuovo gestore del catalogo da parte di un </w:t>
-      </w:r>
-      <w:proofErr w:type="spellStart"/>
-      <w:r>
-        <w:rPr>
-          <w:sz w:val="24"/>
-          <w:szCs w:val="24"/>
-        </w:rPr>
-        <w:t>admin</w:t>
-      </w:r>
-      <w:proofErr w:type="spellEnd"/>
+        <w:t>Registrazione di un nuovo gestore del catalogo da parte di un admin</w:t>
+      </w:r>
       <w:r>
         <w:rPr>
           <w:sz w:val="24"/>
@@ -2922,23 +2771,7 @@
           <w:szCs w:val="24"/>
         </w:rPr>
         <w:br/>
-        <w:t>[NPA-&gt;</w:t>
-      </w:r>
-      <w:proofErr w:type="spellStart"/>
-      <w:r>
-        <w:rPr>
-          <w:sz w:val="24"/>
-          <w:szCs w:val="24"/>
-        </w:rPr>
-        <w:t>form</w:t>
-      </w:r>
-      <w:proofErr w:type="spellEnd"/>
-      <w:r>
-        <w:rPr>
-          <w:sz w:val="24"/>
-          <w:szCs w:val="24"/>
-        </w:rPr>
-        <w:t xml:space="preserve"> inserimento nuovo gestore del catalogo]</w:t>
+        <w:t>[NPA-&gt;form inserimento nuovo gestore del catalogo]</w:t>
       </w:r>
     </w:p>
     <w:p>
@@ -2961,17 +2794,8 @@
           <w:sz w:val="24"/>
           <w:szCs w:val="24"/>
         </w:rPr>
-        <w:t xml:space="preserve">Registrazione di un nuovo gestore degli ordini da parte di un </w:t>
-      </w:r>
-      <w:proofErr w:type="spellStart"/>
-      <w:r>
-        <w:rPr>
-          <w:sz w:val="24"/>
-          <w:szCs w:val="24"/>
-        </w:rPr>
-        <w:t>admin</w:t>
-      </w:r>
-      <w:proofErr w:type="spellEnd"/>
+        <w:t>Registrazione di un nuovo gestore degli ordini da parte di un admin</w:t>
+      </w:r>
       <w:r>
         <w:rPr>
           <w:sz w:val="24"/>
@@ -2985,23 +2809,7 @@
           <w:szCs w:val="24"/>
         </w:rPr>
         <w:br/>
-        <w:t>[NPA-&gt;</w:t>
-      </w:r>
-      <w:proofErr w:type="spellStart"/>
-      <w:r>
-        <w:rPr>
-          <w:sz w:val="24"/>
-          <w:szCs w:val="24"/>
-        </w:rPr>
-        <w:t>form</w:t>
-      </w:r>
-      <w:proofErr w:type="spellEnd"/>
-      <w:r>
-        <w:rPr>
-          <w:sz w:val="24"/>
-          <w:szCs w:val="24"/>
-        </w:rPr>
-        <w:t xml:space="preserve"> inserimento nuovo gestore degli ordini]</w:t>
+        <w:t>[NPA-&gt;form inserimento nuovo gestore degli ordini]</w:t>
       </w:r>
     </w:p>
     <w:p>
@@ -3935,14 +3743,21 @@
         </w:rPr>
         <w:t>(</w:t>
       </w:r>
+      <w:proofErr w:type="gramEnd"/>
+      <w:r>
+        <w:rPr>
+          <w:sz w:val="24"/>
+          <w:szCs w:val="24"/>
+        </w:rPr>
+        <w:t xml:space="preserve">int </w:t>
+      </w:r>
       <w:proofErr w:type="spellStart"/>
-      <w:proofErr w:type="gramEnd"/>
-      <w:r>
-        <w:rPr>
-          <w:sz w:val="24"/>
-          <w:szCs w:val="24"/>
-        </w:rPr>
-        <w:t>int</w:t>
+      <w:r>
+        <w:rPr>
+          <w:sz w:val="24"/>
+          <w:szCs w:val="24"/>
+        </w:rPr>
+        <w:t>idOrder</w:t>
       </w:r>
       <w:proofErr w:type="spellEnd"/>
       <w:r>
@@ -3950,15 +3765,38 @@
           <w:sz w:val="24"/>
           <w:szCs w:val="24"/>
         </w:rPr>
-        <w:t xml:space="preserve"> </w:t>
-      </w:r>
+        <w:t>)</w:t>
+      </w:r>
+      <w:r>
+        <w:rPr>
+          <w:sz w:val="24"/>
+          <w:szCs w:val="24"/>
+        </w:rPr>
+        <w:t>;</w:t>
+      </w:r>
+    </w:p>
+    <w:p>
+      <w:pPr>
+        <w:pStyle w:val="Paragrafoelenco"/>
+        <w:numPr>
+          <w:ilvl w:val="3"/>
+          <w:numId w:val="5"/>
+        </w:numPr>
+        <w:tabs>
+          <w:tab w:val="left" w:pos="1302"/>
+        </w:tabs>
+        <w:rPr>
+          <w:sz w:val="24"/>
+          <w:szCs w:val="24"/>
+        </w:rPr>
+      </w:pPr>
       <w:proofErr w:type="spellStart"/>
       <w:r>
         <w:rPr>
           <w:sz w:val="24"/>
           <w:szCs w:val="24"/>
         </w:rPr>
-        <w:t>idOrder</w:t>
+        <w:t>doSave</w:t>
       </w:r>
       <w:proofErr w:type="spellEnd"/>
       <w:r>
@@ -3966,54 +3804,17 @@
           <w:sz w:val="24"/>
           <w:szCs w:val="24"/>
         </w:rPr>
-        <w:t>)</w:t>
-      </w:r>
-      <w:r>
-        <w:rPr>
-          <w:sz w:val="24"/>
-          <w:szCs w:val="24"/>
-        </w:rPr>
-        <w:t>;</w:t>
-      </w:r>
-    </w:p>
-    <w:p>
-      <w:pPr>
-        <w:pStyle w:val="Paragrafoelenco"/>
-        <w:numPr>
-          <w:ilvl w:val="3"/>
-          <w:numId w:val="5"/>
-        </w:numPr>
-        <w:tabs>
-          <w:tab w:val="left" w:pos="1302"/>
-        </w:tabs>
-        <w:rPr>
-          <w:sz w:val="24"/>
-          <w:szCs w:val="24"/>
-        </w:rPr>
-      </w:pPr>
+        <w:t>(</w:t>
+      </w:r>
       <w:proofErr w:type="spellStart"/>
       <w:r>
         <w:rPr>
           <w:sz w:val="24"/>
           <w:szCs w:val="24"/>
         </w:rPr>
-        <w:t>doSave</w:t>
+        <w:t>voceOrdine</w:t>
       </w:r>
       <w:proofErr w:type="spellEnd"/>
-      <w:r>
-        <w:rPr>
-          <w:sz w:val="24"/>
-          <w:szCs w:val="24"/>
-        </w:rPr>
-        <w:t>(</w:t>
-      </w:r>
-      <w:r>
-        <w:rPr>
-          <w:sz w:val="24"/>
-          <w:szCs w:val="24"/>
-        </w:rPr>
-        <w:t>voceOrdine</w:t>
-      </w:r>
       <w:r>
         <w:rPr>
           <w:sz w:val="24"/>
@@ -4123,14 +3924,21 @@
         </w:rPr>
         <w:t>(</w:t>
       </w:r>
+      <w:proofErr w:type="gramEnd"/>
+      <w:r>
+        <w:rPr>
+          <w:sz w:val="24"/>
+          <w:szCs w:val="24"/>
+        </w:rPr>
+        <w:t xml:space="preserve">int </w:t>
+      </w:r>
       <w:proofErr w:type="spellStart"/>
-      <w:proofErr w:type="gramEnd"/>
-      <w:r>
-        <w:rPr>
-          <w:sz w:val="24"/>
-          <w:szCs w:val="24"/>
-        </w:rPr>
-        <w:t>int</w:t>
+      <w:r>
+        <w:rPr>
+          <w:sz w:val="24"/>
+          <w:szCs w:val="24"/>
+        </w:rPr>
+        <w:t>idCliente</w:t>
       </w:r>
       <w:proofErr w:type="spellEnd"/>
       <w:r>
@@ -4138,323 +3946,554 @@
           <w:sz w:val="24"/>
           <w:szCs w:val="24"/>
         </w:rPr>
-        <w:t xml:space="preserve"> </w:t>
+        <w:t>);</w:t>
+      </w:r>
+    </w:p>
+    <w:p>
+      <w:pPr>
+        <w:pStyle w:val="Paragrafoelenco"/>
+        <w:numPr>
+          <w:ilvl w:val="3"/>
+          <w:numId w:val="5"/>
+        </w:numPr>
+        <w:tabs>
+          <w:tab w:val="left" w:pos="1302"/>
+        </w:tabs>
+        <w:rPr>
+          <w:sz w:val="24"/>
+          <w:szCs w:val="24"/>
+        </w:rPr>
+      </w:pPr>
+      <w:r>
+        <w:rPr>
+          <w:sz w:val="24"/>
+          <w:szCs w:val="24"/>
+        </w:rPr>
+        <w:t>passwordRecovery(string email);</w:t>
+      </w:r>
+    </w:p>
+    <w:p>
+      <w:pPr>
+        <w:pStyle w:val="Paragrafoelenco"/>
+        <w:numPr>
+          <w:ilvl w:val="3"/>
+          <w:numId w:val="5"/>
+        </w:numPr>
+        <w:tabs>
+          <w:tab w:val="left" w:pos="1302"/>
+        </w:tabs>
+        <w:rPr>
+          <w:sz w:val="24"/>
+          <w:szCs w:val="24"/>
+        </w:rPr>
+      </w:pPr>
+      <w:r>
+        <w:rPr>
+          <w:sz w:val="24"/>
+          <w:szCs w:val="24"/>
+        </w:rPr>
+        <w:t>confirmAccount(int idCliente);</w:t>
+      </w:r>
+    </w:p>
+    <w:p>
+      <w:pPr>
+        <w:pStyle w:val="Paragrafoelenco"/>
+        <w:numPr>
+          <w:ilvl w:val="2"/>
+          <w:numId w:val="5"/>
+        </w:numPr>
+        <w:tabs>
+          <w:tab w:val="left" w:pos="1302"/>
+        </w:tabs>
+        <w:rPr>
+          <w:sz w:val="24"/>
+          <w:szCs w:val="24"/>
+        </w:rPr>
+      </w:pPr>
+      <w:r>
+        <w:rPr>
+          <w:sz w:val="24"/>
+          <w:szCs w:val="24"/>
+        </w:rPr>
+        <w:t>Admin</w:t>
+      </w:r>
+    </w:p>
+    <w:p>
+      <w:pPr>
+        <w:pStyle w:val="Paragrafoelenco"/>
+        <w:numPr>
+          <w:ilvl w:val="3"/>
+          <w:numId w:val="5"/>
+        </w:numPr>
+        <w:tabs>
+          <w:tab w:val="left" w:pos="1302"/>
+        </w:tabs>
+        <w:rPr>
+          <w:sz w:val="24"/>
+          <w:szCs w:val="24"/>
+        </w:rPr>
+      </w:pPr>
+      <w:r>
+        <w:rPr>
+          <w:sz w:val="24"/>
+          <w:szCs w:val="24"/>
+        </w:rPr>
+        <w:t>newGestoreCatalogo();</w:t>
+      </w:r>
+    </w:p>
+    <w:p>
+      <w:pPr>
+        <w:pStyle w:val="Paragrafoelenco"/>
+        <w:numPr>
+          <w:ilvl w:val="3"/>
+          <w:numId w:val="5"/>
+        </w:numPr>
+        <w:tabs>
+          <w:tab w:val="left" w:pos="1302"/>
+        </w:tabs>
+        <w:rPr>
+          <w:sz w:val="24"/>
+          <w:szCs w:val="24"/>
+        </w:rPr>
+      </w:pPr>
+      <w:r>
+        <w:rPr>
+          <w:sz w:val="24"/>
+          <w:szCs w:val="24"/>
+        </w:rPr>
+        <w:t>newGestoreOrdini();</w:t>
+      </w:r>
+    </w:p>
+    <w:p>
+      <w:pPr>
+        <w:pStyle w:val="Paragrafoelenco"/>
+        <w:numPr>
+          <w:ilvl w:val="2"/>
+          <w:numId w:val="5"/>
+        </w:numPr>
+        <w:tabs>
+          <w:tab w:val="left" w:pos="1302"/>
+        </w:tabs>
+        <w:rPr>
+          <w:sz w:val="24"/>
+          <w:szCs w:val="24"/>
+        </w:rPr>
+      </w:pPr>
+      <w:r>
+        <w:rPr>
+          <w:sz w:val="24"/>
+          <w:szCs w:val="24"/>
+        </w:rPr>
+        <w:t xml:space="preserve">Carte di credito </w:t>
+      </w:r>
+    </w:p>
+    <w:p>
+      <w:pPr>
+        <w:pStyle w:val="Paragrafoelenco"/>
+        <w:numPr>
+          <w:ilvl w:val="3"/>
+          <w:numId w:val="5"/>
+        </w:numPr>
+        <w:tabs>
+          <w:tab w:val="left" w:pos="1302"/>
+        </w:tabs>
+        <w:rPr>
+          <w:sz w:val="24"/>
+          <w:szCs w:val="24"/>
+        </w:rPr>
+      </w:pPr>
+      <w:r>
+        <w:rPr>
+          <w:sz w:val="24"/>
+          <w:szCs w:val="24"/>
+        </w:rPr>
+        <w:t>deleteCreditCard(creditCard);</w:t>
+      </w:r>
+    </w:p>
+    <w:p>
+      <w:pPr>
+        <w:pStyle w:val="Paragrafoelenco"/>
+        <w:numPr>
+          <w:ilvl w:val="3"/>
+          <w:numId w:val="5"/>
+        </w:numPr>
+        <w:tabs>
+          <w:tab w:val="left" w:pos="1302"/>
+        </w:tabs>
+        <w:rPr>
+          <w:sz w:val="24"/>
+          <w:szCs w:val="24"/>
+        </w:rPr>
+      </w:pPr>
+      <w:r>
+        <w:rPr>
+          <w:sz w:val="24"/>
+          <w:szCs w:val="24"/>
+        </w:rPr>
+        <w:t>newCreditCard(creditCard);</w:t>
+      </w:r>
+    </w:p>
+    <w:p>
+      <w:pPr>
+        <w:pStyle w:val="Paragrafoelenco"/>
+        <w:numPr>
+          <w:ilvl w:val="2"/>
+          <w:numId w:val="5"/>
+        </w:numPr>
+        <w:tabs>
+          <w:tab w:val="left" w:pos="1302"/>
+        </w:tabs>
+        <w:rPr>
+          <w:sz w:val="24"/>
+          <w:szCs w:val="24"/>
+        </w:rPr>
+      </w:pPr>
+      <w:r>
+        <w:rPr>
+          <w:sz w:val="24"/>
+          <w:szCs w:val="24"/>
+        </w:rPr>
+        <w:t xml:space="preserve">Indirizzi di spedizione </w:t>
+      </w:r>
+    </w:p>
+    <w:p>
+      <w:pPr>
+        <w:pStyle w:val="Paragrafoelenco"/>
+        <w:numPr>
+          <w:ilvl w:val="3"/>
+          <w:numId w:val="5"/>
+        </w:numPr>
+        <w:tabs>
+          <w:tab w:val="left" w:pos="1302"/>
+        </w:tabs>
+        <w:rPr>
+          <w:sz w:val="24"/>
+          <w:szCs w:val="24"/>
+        </w:rPr>
+      </w:pPr>
+      <w:r>
+        <w:rPr>
+          <w:sz w:val="24"/>
+          <w:szCs w:val="24"/>
+        </w:rPr>
+        <w:lastRenderedPageBreak/>
+        <w:t>newIndirizzoSpedizione(indirizzoSpedizione);</w:t>
+      </w:r>
+    </w:p>
+    <w:p>
+      <w:pPr>
+        <w:pStyle w:val="Paragrafoelenco"/>
+        <w:numPr>
+          <w:ilvl w:val="3"/>
+          <w:numId w:val="5"/>
+        </w:numPr>
+        <w:tabs>
+          <w:tab w:val="left" w:pos="1302"/>
+        </w:tabs>
+        <w:rPr>
+          <w:sz w:val="24"/>
+          <w:szCs w:val="24"/>
+        </w:rPr>
+      </w:pPr>
+      <w:r>
+        <w:rPr>
+          <w:sz w:val="24"/>
+          <w:szCs w:val="24"/>
+        </w:rPr>
+        <w:t>deleteIndirizzoSpedizione(int id);</w:t>
+      </w:r>
+    </w:p>
+    <w:p>
+      <w:pPr>
+        <w:pStyle w:val="Paragrafoelenco"/>
+        <w:numPr>
+          <w:ilvl w:val="3"/>
+          <w:numId w:val="5"/>
+        </w:numPr>
+        <w:tabs>
+          <w:tab w:val="left" w:pos="1302"/>
+        </w:tabs>
+        <w:rPr>
+          <w:sz w:val="24"/>
+          <w:szCs w:val="24"/>
+        </w:rPr>
+      </w:pPr>
+      <w:r>
+        <w:rPr>
+          <w:sz w:val="24"/>
+          <w:szCs w:val="24"/>
+        </w:rPr>
+        <w:t>updateIndirizzoSpedizione(indirizzoSpedizione);</w:t>
+      </w:r>
+    </w:p>
+    <w:p>
+      <w:pPr>
+        <w:tabs>
+          <w:tab w:val="left" w:pos="1302"/>
+        </w:tabs>
+        <w:rPr>
+          <w:sz w:val="24"/>
+          <w:szCs w:val="24"/>
+        </w:rPr>
+      </w:pPr>
+    </w:p>
+    <w:p>
+      <w:pPr>
+        <w:tabs>
+          <w:tab w:val="left" w:pos="1302"/>
+        </w:tabs>
+        <w:rPr>
+          <w:sz w:val="24"/>
+          <w:szCs w:val="24"/>
+        </w:rPr>
+      </w:pPr>
+    </w:p>
+    <w:p>
+      <w:pPr>
+        <w:rPr>
+          <w:sz w:val="24"/>
+          <w:szCs w:val="24"/>
+        </w:rPr>
+      </w:pPr>
+    </w:p>
+    <w:p>
+      <w:pPr>
+        <w:rPr>
+          <w:sz w:val="24"/>
+          <w:szCs w:val="24"/>
+        </w:rPr>
+      </w:pPr>
+    </w:p>
+    <w:p>
+      <w:pPr>
+        <w:rPr>
+          <w:sz w:val="24"/>
+          <w:szCs w:val="24"/>
+        </w:rPr>
+      </w:pPr>
+    </w:p>
+    <w:p>
+      <w:pPr>
+        <w:rPr>
+          <w:sz w:val="24"/>
+          <w:szCs w:val="24"/>
+        </w:rPr>
+      </w:pPr>
+    </w:p>
+    <w:p>
+      <w:pPr>
+        <w:rPr>
+          <w:sz w:val="24"/>
+          <w:szCs w:val="24"/>
+        </w:rPr>
+      </w:pPr>
+    </w:p>
+    <w:p>
+      <w:pPr>
+        <w:rPr>
+          <w:sz w:val="24"/>
+          <w:szCs w:val="24"/>
+        </w:rPr>
+      </w:pPr>
+    </w:p>
+    <w:p>
+      <w:pPr>
+        <w:rPr>
+          <w:sz w:val="24"/>
+          <w:szCs w:val="24"/>
+        </w:rPr>
+      </w:pPr>
+    </w:p>
+    <w:p>
+      <w:pPr>
+        <w:rPr>
+          <w:sz w:val="24"/>
+          <w:szCs w:val="24"/>
+        </w:rPr>
+      </w:pPr>
+    </w:p>
+    <w:p>
+      <w:pPr>
+        <w:rPr>
+          <w:sz w:val="24"/>
+          <w:szCs w:val="24"/>
+        </w:rPr>
+      </w:pPr>
+    </w:p>
+    <w:p>
+      <w:pPr>
+        <w:rPr>
+          <w:sz w:val="24"/>
+          <w:szCs w:val="24"/>
+        </w:rPr>
+      </w:pPr>
+    </w:p>
+    <w:p>
+      <w:pPr>
+        <w:rPr>
+          <w:sz w:val="24"/>
+          <w:szCs w:val="24"/>
+        </w:rPr>
+      </w:pPr>
+    </w:p>
+    <w:p>
+      <w:pPr>
+        <w:rPr>
+          <w:sz w:val="24"/>
+          <w:szCs w:val="24"/>
+        </w:rPr>
+      </w:pPr>
+    </w:p>
+    <w:p>
+      <w:pPr>
+        <w:rPr>
+          <w:sz w:val="24"/>
+          <w:szCs w:val="24"/>
+        </w:rPr>
+      </w:pPr>
+    </w:p>
+    <w:p>
+      <w:pPr>
+        <w:rPr>
+          <w:sz w:val="24"/>
+          <w:szCs w:val="24"/>
+        </w:rPr>
+      </w:pPr>
+    </w:p>
+    <w:p>
+      <w:pPr>
+        <w:rPr>
+          <w:sz w:val="24"/>
+          <w:szCs w:val="24"/>
+        </w:rPr>
+      </w:pPr>
+    </w:p>
+    <w:p>
+      <w:pPr>
+        <w:rPr>
+          <w:sz w:val="24"/>
+          <w:szCs w:val="24"/>
+        </w:rPr>
+      </w:pPr>
+    </w:p>
+    <w:p>
+      <w:pPr>
+        <w:rPr>
+          <w:sz w:val="24"/>
+          <w:szCs w:val="24"/>
+        </w:rPr>
+      </w:pPr>
+    </w:p>
+    <w:p>
+      <w:pPr>
+        <w:rPr>
+          <w:sz w:val="24"/>
+          <w:szCs w:val="24"/>
+        </w:rPr>
+      </w:pPr>
+    </w:p>
+    <w:p>
+      <w:pPr>
+        <w:rPr>
+          <w:sz w:val="24"/>
+          <w:szCs w:val="24"/>
+        </w:rPr>
+      </w:pPr>
+      <w:r>
+        <w:rPr>
+          <w:sz w:val="24"/>
+          <w:szCs w:val="24"/>
+        </w:rPr>
+        <w:br w:type="page"/>
+      </w:r>
+    </w:p>
+    <w:p>
+      <w:r>
+        <w:lastRenderedPageBreak/>
+        <w:t xml:space="preserve">Hardware software </w:t>
       </w:r>
       <w:proofErr w:type="spellStart"/>
       <w:r>
-        <w:rPr>
-          <w:sz w:val="24"/>
-          <w:szCs w:val="24"/>
-        </w:rPr>
-        <w:t>idCliente</w:t>
+        <w:t>mapping</w:t>
       </w:r>
       <w:proofErr w:type="spellEnd"/>
-      <w:r>
-        <w:rPr>
-          <w:sz w:val="24"/>
-          <w:szCs w:val="24"/>
-        </w:rPr>
-        <w:t>);</w:t>
-      </w:r>
-    </w:p>
-    <w:p>
-      <w:pPr>
-        <w:pStyle w:val="Paragrafoelenco"/>
-        <w:numPr>
-          <w:ilvl w:val="3"/>
-          <w:numId w:val="5"/>
-        </w:numPr>
-        <w:tabs>
-          <w:tab w:val="left" w:pos="1302"/>
-        </w:tabs>
-        <w:rPr>
-          <w:sz w:val="24"/>
-          <w:szCs w:val="24"/>
-        </w:rPr>
-      </w:pPr>
-      <w:r>
-        <w:rPr>
-          <w:sz w:val="24"/>
-          <w:szCs w:val="24"/>
-        </w:rPr>
-        <w:t>passwordRecovery(string email);</w:t>
-      </w:r>
-    </w:p>
-    <w:p>
-      <w:pPr>
-        <w:pStyle w:val="Paragrafoelenco"/>
-        <w:numPr>
-          <w:ilvl w:val="3"/>
-          <w:numId w:val="5"/>
-        </w:numPr>
-        <w:tabs>
-          <w:tab w:val="left" w:pos="1302"/>
-        </w:tabs>
-        <w:rPr>
-          <w:sz w:val="24"/>
-          <w:szCs w:val="24"/>
-        </w:rPr>
-      </w:pPr>
-      <w:r>
-        <w:rPr>
-          <w:sz w:val="24"/>
-          <w:szCs w:val="24"/>
-        </w:rPr>
-        <w:t>confirmAccount(int idCliente);</w:t>
-      </w:r>
-    </w:p>
-    <w:p>
-      <w:pPr>
-        <w:pStyle w:val="Paragrafoelenco"/>
-        <w:numPr>
-          <w:ilvl w:val="2"/>
-          <w:numId w:val="5"/>
-        </w:numPr>
-        <w:tabs>
-          <w:tab w:val="left" w:pos="1302"/>
-        </w:tabs>
-        <w:rPr>
-          <w:sz w:val="24"/>
-          <w:szCs w:val="24"/>
-        </w:rPr>
-      </w:pPr>
-      <w:r>
-        <w:rPr>
-          <w:sz w:val="24"/>
-          <w:szCs w:val="24"/>
-        </w:rPr>
-        <w:t>Admin</w:t>
-      </w:r>
-    </w:p>
-    <w:p>
-      <w:pPr>
-        <w:pStyle w:val="Paragrafoelenco"/>
-        <w:numPr>
-          <w:ilvl w:val="3"/>
-          <w:numId w:val="5"/>
-        </w:numPr>
-        <w:tabs>
-          <w:tab w:val="left" w:pos="1302"/>
-        </w:tabs>
-        <w:rPr>
-          <w:sz w:val="24"/>
-          <w:szCs w:val="24"/>
-        </w:rPr>
-      </w:pPr>
-      <w:r>
-        <w:rPr>
-          <w:sz w:val="24"/>
-          <w:szCs w:val="24"/>
-        </w:rPr>
-        <w:t>newGestoreCatalogo();</w:t>
-      </w:r>
-    </w:p>
-    <w:p>
-      <w:pPr>
-        <w:pStyle w:val="Paragrafoelenco"/>
-        <w:numPr>
-          <w:ilvl w:val="3"/>
-          <w:numId w:val="5"/>
-        </w:numPr>
-        <w:tabs>
-          <w:tab w:val="left" w:pos="1302"/>
-        </w:tabs>
-        <w:rPr>
-          <w:sz w:val="24"/>
-          <w:szCs w:val="24"/>
-        </w:rPr>
-      </w:pPr>
-      <w:r>
-        <w:rPr>
-          <w:sz w:val="24"/>
-          <w:szCs w:val="24"/>
-        </w:rPr>
-        <w:t>newGestoreOrdini();</w:t>
-      </w:r>
-    </w:p>
-    <w:p>
-      <w:pPr>
-        <w:pStyle w:val="Paragrafoelenco"/>
-        <w:numPr>
-          <w:ilvl w:val="2"/>
-          <w:numId w:val="5"/>
-        </w:numPr>
-        <w:tabs>
-          <w:tab w:val="left" w:pos="1302"/>
-        </w:tabs>
-        <w:rPr>
-          <w:sz w:val="24"/>
-          <w:szCs w:val="24"/>
-        </w:rPr>
-      </w:pPr>
-      <w:r>
-        <w:rPr>
-          <w:sz w:val="24"/>
-          <w:szCs w:val="24"/>
-        </w:rPr>
-        <w:t xml:space="preserve">Carte di credito </w:t>
-      </w:r>
-    </w:p>
-    <w:p>
-      <w:pPr>
-        <w:pStyle w:val="Paragrafoelenco"/>
-        <w:numPr>
-          <w:ilvl w:val="3"/>
-          <w:numId w:val="5"/>
-        </w:numPr>
-        <w:tabs>
-          <w:tab w:val="left" w:pos="1302"/>
-        </w:tabs>
-        <w:rPr>
-          <w:sz w:val="24"/>
-          <w:szCs w:val="24"/>
-        </w:rPr>
-      </w:pPr>
-      <w:r>
-        <w:rPr>
-          <w:sz w:val="24"/>
-          <w:szCs w:val="24"/>
-        </w:rPr>
-        <w:t>deleteCreditCard(creditCard);</w:t>
-      </w:r>
-    </w:p>
-    <w:p>
-      <w:pPr>
-        <w:pStyle w:val="Paragrafoelenco"/>
-        <w:numPr>
-          <w:ilvl w:val="3"/>
-          <w:numId w:val="5"/>
-        </w:numPr>
-        <w:tabs>
-          <w:tab w:val="left" w:pos="1302"/>
-        </w:tabs>
-        <w:rPr>
-          <w:sz w:val="24"/>
-          <w:szCs w:val="24"/>
-        </w:rPr>
-      </w:pPr>
-      <w:r>
-        <w:rPr>
-          <w:sz w:val="24"/>
-          <w:szCs w:val="24"/>
-        </w:rPr>
-        <w:t>newCreditCard(creditCard);</w:t>
-      </w:r>
-    </w:p>
-    <w:p>
-      <w:pPr>
-        <w:pStyle w:val="Paragrafoelenco"/>
-        <w:numPr>
-          <w:ilvl w:val="2"/>
-          <w:numId w:val="5"/>
-        </w:numPr>
-        <w:tabs>
-          <w:tab w:val="left" w:pos="1302"/>
-        </w:tabs>
-        <w:rPr>
-          <w:sz w:val="24"/>
-          <w:szCs w:val="24"/>
-        </w:rPr>
-      </w:pPr>
-      <w:r>
-        <w:rPr>
-          <w:sz w:val="24"/>
-          <w:szCs w:val="24"/>
-        </w:rPr>
-        <w:lastRenderedPageBreak/>
-        <w:t xml:space="preserve">Indirizzi di spedizione </w:t>
-      </w:r>
-    </w:p>
-    <w:p>
-      <w:pPr>
-        <w:pStyle w:val="Paragrafoelenco"/>
-        <w:numPr>
-          <w:ilvl w:val="3"/>
-          <w:numId w:val="5"/>
-        </w:numPr>
-        <w:tabs>
-          <w:tab w:val="left" w:pos="1302"/>
-        </w:tabs>
-        <w:rPr>
-          <w:sz w:val="24"/>
-          <w:szCs w:val="24"/>
-        </w:rPr>
-      </w:pPr>
-      <w:r>
-        <w:rPr>
-          <w:sz w:val="24"/>
-          <w:szCs w:val="24"/>
-        </w:rPr>
-        <w:t>newIndirizzoSpedizione(indirizzoSpedizione);</w:t>
-      </w:r>
-    </w:p>
-    <w:p>
-      <w:pPr>
-        <w:pStyle w:val="Paragrafoelenco"/>
-        <w:numPr>
-          <w:ilvl w:val="3"/>
-          <w:numId w:val="5"/>
-        </w:numPr>
-        <w:tabs>
-          <w:tab w:val="left" w:pos="1302"/>
-        </w:tabs>
-        <w:rPr>
-          <w:sz w:val="24"/>
-          <w:szCs w:val="24"/>
-        </w:rPr>
-      </w:pPr>
-      <w:r>
-        <w:rPr>
-          <w:sz w:val="24"/>
-          <w:szCs w:val="24"/>
-        </w:rPr>
-        <w:t>deleteIndirizzoSpedizione(int id);</w:t>
-      </w:r>
-    </w:p>
-    <w:p>
-      <w:pPr>
-        <w:pStyle w:val="Paragrafoelenco"/>
-        <w:numPr>
-          <w:ilvl w:val="3"/>
-          <w:numId w:val="5"/>
-        </w:numPr>
-        <w:tabs>
-          <w:tab w:val="left" w:pos="1302"/>
-        </w:tabs>
-        <w:rPr>
-          <w:sz w:val="24"/>
-          <w:szCs w:val="24"/>
-        </w:rPr>
-      </w:pPr>
-      <w:r>
-        <w:rPr>
-          <w:sz w:val="24"/>
-          <w:szCs w:val="24"/>
-        </w:rPr>
-        <w:t>updateIndirizzoSpedizione(indirizzoSpedizione);</w:t>
-      </w:r>
-    </w:p>
-    <w:p>
-      <w:pPr>
-        <w:tabs>
-          <w:tab w:val="left" w:pos="1302"/>
-        </w:tabs>
-        <w:rPr>
-          <w:sz w:val="24"/>
-          <w:szCs w:val="24"/>
-        </w:rPr>
-      </w:pPr>
-    </w:p>
-    <w:p>
-      <w:pPr>
-        <w:tabs>
-          <w:tab w:val="left" w:pos="1302"/>
-        </w:tabs>
-        <w:rPr>
-          <w:sz w:val="24"/>
-          <w:szCs w:val="24"/>
-        </w:rPr>
-      </w:pPr>
+    </w:p>
+    <w:p>
+      <w:r>
+        <w:t xml:space="preserve">- </w:t>
+      </w:r>
+      <w:r>
+        <w:rPr>
+          <w:sz w:val="32"/>
+          <w:szCs w:val="32"/>
+        </w:rPr>
+        <w:t>Deplo</w:t>
+      </w:r>
+      <w:r>
+        <w:rPr>
+          <w:sz w:val="32"/>
+          <w:szCs w:val="32"/>
+        </w:rPr>
+        <w:t>y</w:t>
+      </w:r>
+      <w:bookmarkStart w:id="0" w:name="_GoBack"/>
+      <w:bookmarkEnd w:id="0"/>
+      <w:r>
+        <w:rPr>
+          <w:sz w:val="32"/>
+          <w:szCs w:val="32"/>
+        </w:rPr>
+        <w:t>ment diagram</w:t>
+      </w:r>
+    </w:p>
+    <w:p>
+      <w:r>
+        <w:rPr>
+          <w:noProof/>
+          <w:lang w:eastAsia="it-IT"/>
+        </w:rPr>
+        <w:drawing>
+          <wp:inline distT="0" distB="0" distL="0" distR="0" wp14:anchorId="59B4FD5C" wp14:editId="75D5C18E">
+            <wp:extent cx="6120130" cy="4159250"/>
+            <wp:effectExtent l="0" t="0" r="0" b="0"/>
+            <wp:docPr id="1" name="Immagine 1"/>
+            <wp:cNvGraphicFramePr>
+              <a:graphicFrameLocks xmlns:a="http://schemas.openxmlformats.org/drawingml/2006/main" noChangeAspect="1"/>
+            </wp:cNvGraphicFramePr>
+            <a:graphic xmlns:a="http://schemas.openxmlformats.org/drawingml/2006/main">
+              <a:graphicData uri="http://schemas.openxmlformats.org/drawingml/2006/picture">
+                <pic:pic xmlns:pic="http://schemas.openxmlformats.org/drawingml/2006/picture">
+                  <pic:nvPicPr>
+                    <pic:cNvPr id="1" name="deloyment diagram.jpeg"/>
+                    <pic:cNvPicPr/>
+                  </pic:nvPicPr>
+                  <pic:blipFill>
+                    <a:blip r:embed="rId6" cstate="print">
+                      <a:extLst>
+                        <a:ext uri="{28A0092B-C50C-407E-A947-70E740481C1C}">
+                          <a14:useLocalDpi xmlns:a14="http://schemas.microsoft.com/office/drawing/2010/main" val="0"/>
+                        </a:ext>
+                      </a:extLst>
+                    </a:blip>
+                    <a:stretch>
+                      <a:fillRect/>
+                    </a:stretch>
+                  </pic:blipFill>
+                  <pic:spPr>
+                    <a:xfrm>
+                      <a:off x="0" y="0"/>
+                      <a:ext cx="6120130" cy="4159250"/>
+                    </a:xfrm>
+                    <a:prstGeom prst="rect">
+                      <a:avLst/>
+                    </a:prstGeom>
+                  </pic:spPr>
+                </pic:pic>
+              </a:graphicData>
+            </a:graphic>
+          </wp:inline>
+        </w:drawing>
+      </w:r>
     </w:p>
     <w:sectPr>
       <w:pgSz w:w="11906" w:h="16838"/>
@@ -4467,8 +4506,8 @@
 </file>
 
 <file path=word/numbering.xml><?xml version="1.0" encoding="utf-8"?>
-<w:numbering xmlns:wpc="http://schemas.microsoft.com/office/word/2010/wordprocessingCanvas" xmlns:cx="http://schemas.microsoft.com/office/drawing/2014/chartex" xmlns:cx1="http://schemas.microsoft.com/office/drawing/2015/9/8/chartex" xmlns:cx2="http://schemas.microsoft.com/office/drawing/2015/10/21/chartex" xmlns:cx3="http://schemas.microsoft.com/office/drawing/2016/5/9/chartex" xmlns:cx4="http://schemas.microsoft.com/office/drawing/2016/5/10/chartex" xmlns:cx5="http://schemas.microsoft.com/office/drawing/2016/5/11/chartex" xmlns:cx6="http://schemas.microsoft.com/office/drawing/2016/5/12/chartex" xmlns:cx7="http://schemas.microsoft.com/office/drawing/2016/5/13/chartex" xmlns:cx8="http://schemas.microsoft.com/office/drawing/2016/5/14/chartex" xmlns:mc="http://schemas.openxmlformats.org/markup-compatibility/2006" xmlns:aink="http://schemas.microsoft.com/office/drawing/2016/ink" xmlns:am3d="http://schemas.microsoft.com/office/drawing/2017/model3d" xmlns:o="urn:schemas-microsoft-com:office:office" xmlns:r="http://schemas.openxmlformats.org/officeDocument/2006/relationships" xmlns:m="http://schemas.openxmlformats.org/officeDocument/2006/math" xmlns:v="urn:schemas-microsoft-com:vml" xmlns:wp14="http://schemas.microsoft.com/office/word/2010/wordprocessingDrawing" xmlns:wp="http://schemas.openxmlformats.org/drawingml/2006/wordprocessingDrawing" xmlns:w10="urn:schemas-microsoft-com:office:word" xmlns:w="http://schemas.openxmlformats.org/wordprocessingml/2006/main" xmlns:w14="http://schemas.microsoft.com/office/word/2010/wordml" xmlns:w15="http://schemas.microsoft.com/office/word/2012/wordml" xmlns:w16cex="http://schemas.microsoft.com/office/word/2018/wordml/cex" xmlns:w16cid="http://schemas.microsoft.com/office/word/2016/wordml/cid" xmlns:w16="http://schemas.microsoft.com/office/word/2018/wordml" xmlns:w16se="http://schemas.microsoft.com/office/word/2015/wordml/symex" xmlns:wpg="http://schemas.microsoft.com/office/word/2010/wordprocessingGroup" xmlns:wpi="http://schemas.microsoft.com/office/word/2010/wordprocessingInk" xmlns:wne="http://schemas.microsoft.com/office/word/2006/wordml" xmlns:wps="http://schemas.microsoft.com/office/word/2010/wordprocessingShape" mc:Ignorable="w14 w15 w16se w16cid w16 w16cex wp14">
-  <w:abstractNum w:abstractNumId="0" w15:restartNumberingAfterBreak="0">
+<w:numbering xmlns:wpc="http://schemas.microsoft.com/office/word/2010/wordprocessingCanvas" xmlns:mc="http://schemas.openxmlformats.org/markup-compatibility/2006" xmlns:o="urn:schemas-microsoft-com:office:office" xmlns:r="http://schemas.openxmlformats.org/officeDocument/2006/relationships" xmlns:m="http://schemas.openxmlformats.org/officeDocument/2006/math" xmlns:v="urn:schemas-microsoft-com:vml" xmlns:wp14="http://schemas.microsoft.com/office/word/2010/wordprocessingDrawing" xmlns:wp="http://schemas.openxmlformats.org/drawingml/2006/wordprocessingDrawing" xmlns:w10="urn:schemas-microsoft-com:office:word" xmlns:w="http://schemas.openxmlformats.org/wordprocessingml/2006/main" xmlns:w14="http://schemas.microsoft.com/office/word/2010/wordml" xmlns:w15="http://schemas.microsoft.com/office/word/2012/wordml" xmlns:wpg="http://schemas.microsoft.com/office/word/2010/wordprocessingGroup" xmlns:wpi="http://schemas.microsoft.com/office/word/2010/wordprocessingInk" xmlns:wne="http://schemas.microsoft.com/office/word/2006/wordml" xmlns:wps="http://schemas.microsoft.com/office/word/2010/wordprocessingShape" mc:Ignorable="w14 w15 wp14">
+  <w:abstractNum w:abstractNumId="0">
     <w:nsid w:val="00000001"/>
     <w:multiLevelType w:val="hybridMultilevel"/>
     <w:tmpl w:val="00000001"/>
@@ -4526,7 +4565,7 @@
       <w:lvlJc w:val="left"/>
     </w:lvl>
   </w:abstractNum>
-  <w:abstractNum w:abstractNumId="1" w15:restartNumberingAfterBreak="0">
+  <w:abstractNum w:abstractNumId="1">
     <w:nsid w:val="00000002"/>
     <w:multiLevelType w:val="hybridMultilevel"/>
     <w:tmpl w:val="00000002"/>
@@ -4584,7 +4623,7 @@
       <w:lvlJc w:val="left"/>
     </w:lvl>
   </w:abstractNum>
-  <w:abstractNum w:abstractNumId="2" w15:restartNumberingAfterBreak="0">
+  <w:abstractNum w:abstractNumId="2">
     <w:nsid w:val="00000003"/>
     <w:multiLevelType w:val="hybridMultilevel"/>
     <w:tmpl w:val="00000003"/>
@@ -4642,7 +4681,7 @@
       <w:lvlJc w:val="left"/>
     </w:lvl>
   </w:abstractNum>
-  <w:abstractNum w:abstractNumId="3" w15:restartNumberingAfterBreak="0">
+  <w:abstractNum w:abstractNumId="3">
     <w:nsid w:val="00000004"/>
     <w:multiLevelType w:val="hybridMultilevel"/>
     <w:tmpl w:val="00000004"/>
@@ -4696,7 +4735,7 @@
       <w:lvlJc w:val="left"/>
     </w:lvl>
   </w:abstractNum>
-  <w:abstractNum w:abstractNumId="4" w15:restartNumberingAfterBreak="0">
+  <w:abstractNum w:abstractNumId="4">
     <w:nsid w:val="448D1C6C"/>
     <w:multiLevelType w:val="hybridMultilevel"/>
     <w:tmpl w:val="7B8E7B08"/>
@@ -4807,7 +4846,7 @@
 </file>
 
 <file path=word/styles.xml><?xml version="1.0" encoding="utf-8"?>
-<w:styles xmlns:mc="http://schemas.openxmlformats.org/markup-compatibility/2006" xmlns:r="http://schemas.openxmlformats.org/officeDocument/2006/relationships" xmlns:w="http://schemas.openxmlformats.org/wordprocessingml/2006/main" xmlns:w14="http://schemas.microsoft.com/office/word/2010/wordml" xmlns:w15="http://schemas.microsoft.com/office/word/2012/wordml" xmlns:w16cex="http://schemas.microsoft.com/office/word/2018/wordml/cex" xmlns:w16cid="http://schemas.microsoft.com/office/word/2016/wordml/cid" xmlns:w16="http://schemas.microsoft.com/office/word/2018/wordml" xmlns:w16se="http://schemas.microsoft.com/office/word/2015/wordml/symex" mc:Ignorable="w14 w15 w16se w16cid w16 w16cex">
+<w:styles xmlns:mc="http://schemas.openxmlformats.org/markup-compatibility/2006" xmlns:r="http://schemas.openxmlformats.org/officeDocument/2006/relationships" xmlns:w="http://schemas.openxmlformats.org/wordprocessingml/2006/main" xmlns:w14="http://schemas.microsoft.com/office/word/2010/wordml" xmlns:w15="http://schemas.microsoft.com/office/word/2012/wordml" mc:Ignorable="w14 w15">
   <w:docDefaults>
     <w:rPrDefault>
       <w:rPr>
@@ -4823,7 +4862,7 @@
       </w:pPr>
     </w:pPrDefault>
   </w:docDefaults>
-  <w:latentStyles w:defLockedState="0" w:defUIPriority="99" w:defSemiHidden="0" w:defUnhideWhenUsed="0" w:defQFormat="0" w:count="376">
+  <w:latentStyles w:defLockedState="0" w:defUIPriority="99" w:defSemiHidden="0" w:defUnhideWhenUsed="0" w:defQFormat="0" w:count="371">
     <w:lsdException w:name="Normal" w:uiPriority="0" w:qFormat="1"/>
     <w:lsdException w:name="heading 1" w:uiPriority="9" w:qFormat="1"/>
     <w:lsdException w:name="heading 2" w:semiHidden="1" w:uiPriority="9" w:unhideWhenUsed="1" w:qFormat="1"/>
@@ -5195,11 +5234,6 @@
     <w:lsdException w:name="List Table 5 Dark Accent 6" w:uiPriority="50"/>
     <w:lsdException w:name="List Table 6 Colorful Accent 6" w:uiPriority="51"/>
     <w:lsdException w:name="List Table 7 Colorful Accent 6" w:uiPriority="52"/>
-    <w:lsdException w:name="Mention" w:semiHidden="1" w:unhideWhenUsed="1"/>
-    <w:lsdException w:name="Smart Hyperlink" w:semiHidden="1" w:unhideWhenUsed="1"/>
-    <w:lsdException w:name="Hashtag" w:semiHidden="1" w:unhideWhenUsed="1"/>
-    <w:lsdException w:name="Unresolved Mention" w:semiHidden="1" w:unhideWhenUsed="1"/>
-    <w:lsdException w:name="Smart Link" w:semiHidden="1" w:unhideWhenUsed="1"/>
   </w:latentStyles>
   <w:style w:type="paragraph" w:default="1" w:styleId="Normale">
     <w:name w:val="Normal"/>
@@ -5241,6 +5275,7 @@
       <w:spacing w:after="0" w:line="240" w:lineRule="auto"/>
     </w:pPr>
     <w:tblPr>
+      <w:tblInd w:w="0" w:type="dxa"/>
       <w:tblBorders>
         <w:top w:val="single" w:sz="4" w:space="0" w:color="auto"/>
         <w:left w:val="single" w:sz="4" w:space="0" w:color="auto"/>
@@ -5249,6 +5284,12 @@
         <w:insideH w:val="single" w:sz="4" w:space="0" w:color="auto"/>
         <w:insideV w:val="single" w:sz="4" w:space="0" w:color="auto"/>
       </w:tblBorders>
+      <w:tblCellMar>
+        <w:top w:w="0" w:type="dxa"/>
+        <w:left w:w="108" w:type="dxa"/>
+        <w:bottom w:w="0" w:type="dxa"/>
+        <w:right w:w="108" w:type="dxa"/>
+      </w:tblCellMar>
     </w:tblPr>
   </w:style>
   <w:style w:type="paragraph" w:styleId="Paragrafoelenco">

--- a/System Design Document.docx
+++ b/System Design Document.docx
@@ -1,6 +1,6 @@
 
 <file path=word/document.xml><?xml version="1.0" encoding="utf-8"?>
-<w:document xmlns:wpc="http://schemas.microsoft.com/office/word/2010/wordprocessingCanvas" xmlns:mc="http://schemas.openxmlformats.org/markup-compatibility/2006" xmlns:o="urn:schemas-microsoft-com:office:office" xmlns:r="http://schemas.openxmlformats.org/officeDocument/2006/relationships" xmlns:m="http://schemas.openxmlformats.org/officeDocument/2006/math" xmlns:v="urn:schemas-microsoft-com:vml" xmlns:wp14="http://schemas.microsoft.com/office/word/2010/wordprocessingDrawing" xmlns:wp="http://schemas.openxmlformats.org/drawingml/2006/wordprocessingDrawing" xmlns:w10="urn:schemas-microsoft-com:office:word" xmlns:w="http://schemas.openxmlformats.org/wordprocessingml/2006/main" xmlns:w14="http://schemas.microsoft.com/office/word/2010/wordml" xmlns:w15="http://schemas.microsoft.com/office/word/2012/wordml" xmlns:wpg="http://schemas.microsoft.com/office/word/2010/wordprocessingGroup" xmlns:wpi="http://schemas.microsoft.com/office/word/2010/wordprocessingInk" xmlns:wne="http://schemas.microsoft.com/office/word/2006/wordml" xmlns:wps="http://schemas.microsoft.com/office/word/2010/wordprocessingShape" mc:Ignorable="w14 w15 wp14">
+<w:document xmlns:wpc="http://schemas.microsoft.com/office/word/2010/wordprocessingCanvas" xmlns:cx="http://schemas.microsoft.com/office/drawing/2014/chartex" xmlns:cx1="http://schemas.microsoft.com/office/drawing/2015/9/8/chartex" xmlns:cx2="http://schemas.microsoft.com/office/drawing/2015/10/21/chartex" xmlns:cx3="http://schemas.microsoft.com/office/drawing/2016/5/9/chartex" xmlns:cx4="http://schemas.microsoft.com/office/drawing/2016/5/10/chartex" xmlns:cx5="http://schemas.microsoft.com/office/drawing/2016/5/11/chartex" xmlns:cx6="http://schemas.microsoft.com/office/drawing/2016/5/12/chartex" xmlns:cx7="http://schemas.microsoft.com/office/drawing/2016/5/13/chartex" xmlns:cx8="http://schemas.microsoft.com/office/drawing/2016/5/14/chartex" xmlns:mc="http://schemas.openxmlformats.org/markup-compatibility/2006" xmlns:aink="http://schemas.microsoft.com/office/drawing/2016/ink" xmlns:am3d="http://schemas.microsoft.com/office/drawing/2017/model3d" xmlns:o="urn:schemas-microsoft-com:office:office" xmlns:r="http://schemas.openxmlformats.org/officeDocument/2006/relationships" xmlns:m="http://schemas.openxmlformats.org/officeDocument/2006/math" xmlns:v="urn:schemas-microsoft-com:vml" xmlns:wp14="http://schemas.microsoft.com/office/word/2010/wordprocessingDrawing" xmlns:wp="http://schemas.openxmlformats.org/drawingml/2006/wordprocessingDrawing" xmlns:w10="urn:schemas-microsoft-com:office:word" xmlns:w="http://schemas.openxmlformats.org/wordprocessingml/2006/main" xmlns:w14="http://schemas.microsoft.com/office/word/2010/wordml" xmlns:w15="http://schemas.microsoft.com/office/word/2012/wordml" xmlns:w16cex="http://schemas.microsoft.com/office/word/2018/wordml/cex" xmlns:w16cid="http://schemas.microsoft.com/office/word/2016/wordml/cid" xmlns:w16="http://schemas.microsoft.com/office/word/2018/wordml" xmlns:w16se="http://schemas.microsoft.com/office/word/2015/wordml/symex" xmlns:wpg="http://schemas.microsoft.com/office/word/2010/wordprocessingGroup" xmlns:wpi="http://schemas.microsoft.com/office/word/2010/wordprocessingInk" xmlns:wne="http://schemas.microsoft.com/office/word/2006/wordml" xmlns:wps="http://schemas.microsoft.com/office/word/2010/wordprocessingShape" mc:Ignorable="w14 w15 w16se w16cid w16 w16cex wp14">
   <w:body>
     <w:p>
       <w:pPr>
@@ -83,12 +83,12 @@
         <w:tblLook w:val="04A0" w:firstRow="1" w:lastRow="0" w:firstColumn="1" w:lastColumn="0" w:noHBand="0" w:noVBand="1"/>
       </w:tblPr>
       <w:tblGrid>
-        <w:gridCol w:w="1026"/>
-        <w:gridCol w:w="1175"/>
-        <w:gridCol w:w="2787"/>
-        <w:gridCol w:w="1663"/>
-        <w:gridCol w:w="1663"/>
-        <w:gridCol w:w="1686"/>
+        <w:gridCol w:w="1023"/>
+        <w:gridCol w:w="1164"/>
+        <w:gridCol w:w="2750"/>
+        <w:gridCol w:w="1647"/>
+        <w:gridCol w:w="1647"/>
+        <w:gridCol w:w="1769"/>
       </w:tblGrid>
       <w:tr>
         <w:trPr>
@@ -731,8 +731,17 @@
                 <w:sz w:val="22"/>
                 <w:szCs w:val="22"/>
               </w:rPr>
-              <w:t xml:space="preserve"> injection</w:t>
-            </w:r>
+              <w:t xml:space="preserve"> </w:t>
+            </w:r>
+            <w:proofErr w:type="spellStart"/>
+            <w:r>
+              <w:rPr>
+                <w:sz w:val="22"/>
+                <w:szCs w:val="22"/>
+              </w:rPr>
+              <w:t>injection</w:t>
+            </w:r>
+            <w:proofErr w:type="spellEnd"/>
           </w:p>
         </w:tc>
         <w:tc>
@@ -1318,7 +1327,7 @@
                 <w:sz w:val="22"/>
                 <w:szCs w:val="22"/>
               </w:rPr>
-              <w:t xml:space="preserve">Trattandosi di una piattaforma web si </w:t>
+              <w:t xml:space="preserve">Trattandosi di una piattaforma </w:t>
             </w:r>
             <w:r>
               <w:rPr>
@@ -1326,7 +1335,7 @@
                 <w:szCs w:val="22"/>
               </w:rPr>
               <w:lastRenderedPageBreak/>
-              <w:t xml:space="preserve">preferisce </w:t>
+              <w:t xml:space="preserve">web si preferisce </w:t>
             </w:r>
             <w:r>
               <w:rPr>
@@ -1711,35 +1720,25 @@
           <w:szCs w:val="13"/>
         </w:rPr>
       </w:pPr>
-    </w:p>
-    <w:p>
-      <w:pPr>
-        <w:tabs>
-          <w:tab w:val="left" w:pos="1302"/>
-        </w:tabs>
-        <w:rPr>
+      <w:r>
+        <w:rPr>
+          <w:noProof/>
           <w:sz w:val="13"/>
           <w:szCs w:val="13"/>
         </w:rPr>
-      </w:pPr>
-      <w:r>
-        <w:rPr>
-          <w:noProof/>
-          <w:lang w:eastAsia="it-IT"/>
-        </w:rPr>
         <w:drawing>
-          <wp:anchor distT="0" distB="0" distL="114300" distR="114300" simplePos="0" relativeHeight="251658240" behindDoc="0" locked="0" layoutInCell="1" allowOverlap="1" wp14:anchorId="52FEF6DB" wp14:editId="0FD9497D">
+          <wp:anchor distT="0" distB="0" distL="114300" distR="114300" simplePos="0" relativeHeight="251658240" behindDoc="0" locked="0" layoutInCell="1" allowOverlap="1" wp14:anchorId="680B5413" wp14:editId="0EAF3D67">
             <wp:simplePos x="0" y="0"/>
             <wp:positionH relativeFrom="column">
-              <wp:posOffset>-36830</wp:posOffset>
+              <wp:posOffset>0</wp:posOffset>
             </wp:positionH>
             <wp:positionV relativeFrom="paragraph">
-              <wp:posOffset>306070</wp:posOffset>
+              <wp:posOffset>138654</wp:posOffset>
             </wp:positionV>
-            <wp:extent cx="6120130" cy="6328410"/>
-            <wp:effectExtent l="0" t="0" r="1270" b="0"/>
+            <wp:extent cx="6120130" cy="6268085"/>
+            <wp:effectExtent l="0" t="0" r="1270" b="5715"/>
             <wp:wrapSquare wrapText="bothSides"/>
-            <wp:docPr id="2" name="Immagine 2"/>
+            <wp:docPr id="3" name="Immagine 3"/>
             <wp:cNvGraphicFramePr>
               <a:graphicFrameLocks xmlns:a="http://schemas.openxmlformats.org/drawingml/2006/main" noChangeAspect="1"/>
             </wp:cNvGraphicFramePr>
@@ -1747,11 +1746,11 @@
               <a:graphicData uri="http://schemas.openxmlformats.org/drawingml/2006/picture">
                 <pic:pic xmlns:pic="http://schemas.openxmlformats.org/drawingml/2006/picture">
                   <pic:nvPicPr>
-                    <pic:cNvPr id="2" name="Immagine 2"/>
+                    <pic:cNvPr id="3" name="Immagine 3"/>
                     <pic:cNvPicPr/>
                   </pic:nvPicPr>
                   <pic:blipFill>
-                    <a:blip r:embed="rId5">
+                    <a:blip r:embed="rId5" cstate="print">
                       <a:extLst>
                         <a:ext uri="{28A0092B-C50C-407E-A947-70E740481C1C}">
                           <a14:useLocalDpi xmlns:a14="http://schemas.microsoft.com/office/drawing/2010/main" val="0"/>
@@ -1765,7 +1764,7 @@
                   <pic:spPr>
                     <a:xfrm>
                       <a:off x="0" y="0"/>
-                      <a:ext cx="6120130" cy="6328410"/>
+                      <a:ext cx="6120130" cy="6268085"/>
                     </a:xfrm>
                     <a:prstGeom prst="rect">
                       <a:avLst/>
@@ -1893,6 +1892,28 @@
           <w:szCs w:val="13"/>
         </w:rPr>
       </w:pPr>
+    </w:p>
+    <w:p>
+      <w:pPr>
+        <w:tabs>
+          <w:tab w:val="left" w:pos="1302"/>
+        </w:tabs>
+        <w:rPr>
+          <w:sz w:val="13"/>
+          <w:szCs w:val="13"/>
+        </w:rPr>
+      </w:pPr>
+    </w:p>
+    <w:p>
+      <w:pPr>
+        <w:tabs>
+          <w:tab w:val="left" w:pos="1302"/>
+        </w:tabs>
+        <w:rPr>
+          <w:sz w:val="13"/>
+          <w:szCs w:val="13"/>
+        </w:rPr>
+      </w:pPr>
       <w:r>
         <w:rPr>
           <w:sz w:val="13"/>
@@ -3266,7 +3287,7 @@
           <w:sz w:val="24"/>
           <w:szCs w:val="24"/>
         </w:rPr>
-        <w:t>Product DataAccess</w:t>
+        <w:t>Gestione Database</w:t>
       </w:r>
       <w:r>
         <w:rPr>
@@ -3511,36 +3532,6 @@
           <w:szCs w:val="24"/>
         </w:rPr>
         <w:t>doRetiveByCategory(string cat);</w:t>
-      </w:r>
-    </w:p>
-    <w:p>
-      <w:pPr>
-        <w:pStyle w:val="Paragrafoelenco"/>
-        <w:numPr>
-          <w:ilvl w:val="1"/>
-          <w:numId w:val="5"/>
-        </w:numPr>
-        <w:tabs>
-          <w:tab w:val="left" w:pos="1302"/>
-        </w:tabs>
-        <w:rPr>
-          <w:sz w:val="24"/>
-          <w:szCs w:val="24"/>
-        </w:rPr>
-      </w:pPr>
-      <w:r>
-        <w:rPr>
-          <w:sz w:val="24"/>
-          <w:szCs w:val="24"/>
-        </w:rPr>
-        <w:t xml:space="preserve">Order DataAccess: Sottosistema che ha il ruolo di interagire con la base di dati. </w:t>
-      </w:r>
-      <w:r>
-        <w:rPr>
-          <w:sz w:val="24"/>
-          <w:szCs w:val="24"/>
-        </w:rPr>
-        <w:t>DAO:</w:t>
       </w:r>
     </w:p>
     <w:p>
@@ -3743,13 +3734,22 @@
         </w:rPr>
         <w:t>(</w:t>
       </w:r>
+      <w:proofErr w:type="spellStart"/>
       <w:proofErr w:type="gramEnd"/>
       <w:r>
         <w:rPr>
           <w:sz w:val="24"/>
           <w:szCs w:val="24"/>
         </w:rPr>
-        <w:t xml:space="preserve">int </w:t>
+        <w:t>int</w:t>
+      </w:r>
+      <w:proofErr w:type="spellEnd"/>
+      <w:r>
+        <w:rPr>
+          <w:sz w:val="24"/>
+          <w:szCs w:val="24"/>
+        </w:rPr>
+        <w:t xml:space="preserve"> </w:t>
       </w:r>
       <w:proofErr w:type="spellStart"/>
       <w:r>
@@ -3821,29 +3821,6 @@
           <w:szCs w:val="24"/>
         </w:rPr>
         <w:t>);</w:t>
-      </w:r>
-    </w:p>
-    <w:p>
-      <w:pPr>
-        <w:pStyle w:val="Paragrafoelenco"/>
-        <w:numPr>
-          <w:ilvl w:val="1"/>
-          <w:numId w:val="5"/>
-        </w:numPr>
-        <w:tabs>
-          <w:tab w:val="left" w:pos="1302"/>
-        </w:tabs>
-        <w:rPr>
-          <w:sz w:val="24"/>
-          <w:szCs w:val="24"/>
-        </w:rPr>
-      </w:pPr>
-      <w:r>
-        <w:rPr>
-          <w:sz w:val="24"/>
-          <w:szCs w:val="24"/>
-        </w:rPr>
-        <w:t>User DataAccess: Sottosistema che ha il ruolo di interagire con la base di dati. DAO:</w:t>
       </w:r>
     </w:p>
     <w:p>
@@ -3924,13 +3901,22 @@
         </w:rPr>
         <w:t>(</w:t>
       </w:r>
+      <w:proofErr w:type="spellStart"/>
       <w:proofErr w:type="gramEnd"/>
       <w:r>
         <w:rPr>
           <w:sz w:val="24"/>
           <w:szCs w:val="24"/>
         </w:rPr>
-        <w:t xml:space="preserve">int </w:t>
+        <w:t>int</w:t>
+      </w:r>
+      <w:proofErr w:type="spellEnd"/>
+      <w:r>
+        <w:rPr>
+          <w:sz w:val="24"/>
+          <w:szCs w:val="24"/>
+        </w:rPr>
+        <w:t xml:space="preserve"> </w:t>
       </w:r>
       <w:proofErr w:type="spellStart"/>
       <w:r>
@@ -4176,7 +4162,6 @@
           <w:sz w:val="24"/>
           <w:szCs w:val="24"/>
         </w:rPr>
-        <w:lastRenderedPageBreak/>
         <w:t>newIndirizzoSpedizione(indirizzoSpedizione);</w:t>
       </w:r>
     </w:p>
@@ -4218,193 +4203,37 @@
           <w:szCs w:val="24"/>
         </w:rPr>
       </w:pPr>
-      <w:r>
-        <w:rPr>
-          <w:sz w:val="24"/>
-          <w:szCs w:val="24"/>
-        </w:rPr>
-        <w:t>updateIndirizzoSpedizione(indirizzoSpedizione);</w:t>
-      </w:r>
-    </w:p>
-    <w:p>
-      <w:pPr>
-        <w:tabs>
-          <w:tab w:val="left" w:pos="1302"/>
-        </w:tabs>
-        <w:rPr>
-          <w:sz w:val="24"/>
-          <w:szCs w:val="24"/>
-        </w:rPr>
-      </w:pPr>
-    </w:p>
-    <w:p>
-      <w:pPr>
-        <w:tabs>
-          <w:tab w:val="left" w:pos="1302"/>
-        </w:tabs>
-        <w:rPr>
-          <w:sz w:val="24"/>
-          <w:szCs w:val="24"/>
-        </w:rPr>
-      </w:pPr>
-    </w:p>
-    <w:p>
-      <w:pPr>
-        <w:rPr>
-          <w:sz w:val="24"/>
-          <w:szCs w:val="24"/>
-        </w:rPr>
-      </w:pPr>
-    </w:p>
-    <w:p>
-      <w:pPr>
-        <w:rPr>
-          <w:sz w:val="24"/>
-          <w:szCs w:val="24"/>
-        </w:rPr>
-      </w:pPr>
-    </w:p>
-    <w:p>
-      <w:pPr>
-        <w:rPr>
-          <w:sz w:val="24"/>
-          <w:szCs w:val="24"/>
-        </w:rPr>
-      </w:pPr>
-    </w:p>
-    <w:p>
-      <w:pPr>
-        <w:rPr>
-          <w:sz w:val="24"/>
-          <w:szCs w:val="24"/>
-        </w:rPr>
-      </w:pPr>
-    </w:p>
-    <w:p>
-      <w:pPr>
-        <w:rPr>
-          <w:sz w:val="24"/>
-          <w:szCs w:val="24"/>
-        </w:rPr>
-      </w:pPr>
-    </w:p>
-    <w:p>
-      <w:pPr>
-        <w:rPr>
-          <w:sz w:val="24"/>
-          <w:szCs w:val="24"/>
-        </w:rPr>
-      </w:pPr>
-    </w:p>
-    <w:p>
-      <w:pPr>
-        <w:rPr>
-          <w:sz w:val="24"/>
-          <w:szCs w:val="24"/>
-        </w:rPr>
-      </w:pPr>
-    </w:p>
-    <w:p>
-      <w:pPr>
-        <w:rPr>
-          <w:sz w:val="24"/>
-          <w:szCs w:val="24"/>
-        </w:rPr>
-      </w:pPr>
-    </w:p>
-    <w:p>
-      <w:pPr>
-        <w:rPr>
-          <w:sz w:val="24"/>
-          <w:szCs w:val="24"/>
-        </w:rPr>
-      </w:pPr>
-    </w:p>
-    <w:p>
-      <w:pPr>
-        <w:rPr>
-          <w:sz w:val="24"/>
-          <w:szCs w:val="24"/>
-        </w:rPr>
-      </w:pPr>
-    </w:p>
-    <w:p>
-      <w:pPr>
-        <w:rPr>
-          <w:sz w:val="24"/>
-          <w:szCs w:val="24"/>
-        </w:rPr>
-      </w:pPr>
-    </w:p>
-    <w:p>
-      <w:pPr>
-        <w:rPr>
-          <w:sz w:val="24"/>
-          <w:szCs w:val="24"/>
-        </w:rPr>
-      </w:pPr>
-    </w:p>
-    <w:p>
-      <w:pPr>
-        <w:rPr>
-          <w:sz w:val="24"/>
-          <w:szCs w:val="24"/>
-        </w:rPr>
-      </w:pPr>
-    </w:p>
-    <w:p>
-      <w:pPr>
-        <w:rPr>
-          <w:sz w:val="24"/>
-          <w:szCs w:val="24"/>
-        </w:rPr>
-      </w:pPr>
-    </w:p>
-    <w:p>
-      <w:pPr>
-        <w:rPr>
-          <w:sz w:val="24"/>
-          <w:szCs w:val="24"/>
-        </w:rPr>
-      </w:pPr>
-    </w:p>
-    <w:p>
-      <w:pPr>
-        <w:rPr>
-          <w:sz w:val="24"/>
-          <w:szCs w:val="24"/>
-        </w:rPr>
-      </w:pPr>
-    </w:p>
-    <w:p>
-      <w:pPr>
-        <w:rPr>
-          <w:sz w:val="24"/>
-          <w:szCs w:val="24"/>
-        </w:rPr>
-      </w:pPr>
-    </w:p>
-    <w:p>
-      <w:pPr>
-        <w:rPr>
-          <w:sz w:val="24"/>
-          <w:szCs w:val="24"/>
-        </w:rPr>
-      </w:pPr>
-    </w:p>
-    <w:p>
-      <w:pPr>
-        <w:rPr>
-          <w:sz w:val="24"/>
-          <w:szCs w:val="24"/>
-        </w:rPr>
-      </w:pPr>
-      <w:r>
-        <w:rPr>
-          <w:sz w:val="24"/>
-          <w:szCs w:val="24"/>
-        </w:rPr>
-        <w:br w:type="page"/>
+      <w:proofErr w:type="spellStart"/>
+      <w:r>
+        <w:rPr>
+          <w:sz w:val="24"/>
+          <w:szCs w:val="24"/>
+        </w:rPr>
+        <w:t>updateIndirizzoSpedizione</w:t>
+      </w:r>
+      <w:proofErr w:type="spellEnd"/>
+      <w:r>
+        <w:rPr>
+          <w:sz w:val="24"/>
+          <w:szCs w:val="24"/>
+        </w:rPr>
+        <w:t>(</w:t>
+      </w:r>
+      <w:proofErr w:type="spellStart"/>
+      <w:r>
+        <w:rPr>
+          <w:sz w:val="24"/>
+          <w:szCs w:val="24"/>
+        </w:rPr>
+        <w:t>indirizzoSpedizione</w:t>
+      </w:r>
+      <w:proofErr w:type="spellEnd"/>
+      <w:r>
+        <w:rPr>
+          <w:sz w:val="24"/>
+          <w:szCs w:val="24"/>
+        </w:rPr>
+        <w:t>);</w:t>
       </w:r>
     </w:p>
     <w:p>
@@ -4436,15 +4265,22 @@
         </w:rPr>
         <w:t>y</w:t>
       </w:r>
-      <w:bookmarkStart w:id="0" w:name="_GoBack"/>
-      <w:bookmarkEnd w:id="0"/>
       <w:r>
         <w:rPr>
           <w:sz w:val="32"/>
           <w:szCs w:val="32"/>
         </w:rPr>
-        <w:t>ment diagram</w:t>
-      </w:r>
+        <w:t xml:space="preserve">ment </w:t>
+      </w:r>
+      <w:proofErr w:type="spellStart"/>
+      <w:r>
+        <w:rPr>
+          <w:sz w:val="32"/>
+          <w:szCs w:val="32"/>
+        </w:rPr>
+        <w:t>diagram</w:t>
+      </w:r>
+      <w:proofErr w:type="spellEnd"/>
     </w:p>
     <w:p>
       <w:r>
@@ -4506,8 +4342,8 @@
 </file>
 
 <file path=word/numbering.xml><?xml version="1.0" encoding="utf-8"?>
-<w:numbering xmlns:wpc="http://schemas.microsoft.com/office/word/2010/wordprocessingCanvas" xmlns:mc="http://schemas.openxmlformats.org/markup-compatibility/2006" xmlns:o="urn:schemas-microsoft-com:office:office" xmlns:r="http://schemas.openxmlformats.org/officeDocument/2006/relationships" xmlns:m="http://schemas.openxmlformats.org/officeDocument/2006/math" xmlns:v="urn:schemas-microsoft-com:vml" xmlns:wp14="http://schemas.microsoft.com/office/word/2010/wordprocessingDrawing" xmlns:wp="http://schemas.openxmlformats.org/drawingml/2006/wordprocessingDrawing" xmlns:w10="urn:schemas-microsoft-com:office:word" xmlns:w="http://schemas.openxmlformats.org/wordprocessingml/2006/main" xmlns:w14="http://schemas.microsoft.com/office/word/2010/wordml" xmlns:w15="http://schemas.microsoft.com/office/word/2012/wordml" xmlns:wpg="http://schemas.microsoft.com/office/word/2010/wordprocessingGroup" xmlns:wpi="http://schemas.microsoft.com/office/word/2010/wordprocessingInk" xmlns:wne="http://schemas.microsoft.com/office/word/2006/wordml" xmlns:wps="http://schemas.microsoft.com/office/word/2010/wordprocessingShape" mc:Ignorable="w14 w15 wp14">
-  <w:abstractNum w:abstractNumId="0">
+<w:numbering xmlns:wpc="http://schemas.microsoft.com/office/word/2010/wordprocessingCanvas" xmlns:cx="http://schemas.microsoft.com/office/drawing/2014/chartex" xmlns:cx1="http://schemas.microsoft.com/office/drawing/2015/9/8/chartex" xmlns:cx2="http://schemas.microsoft.com/office/drawing/2015/10/21/chartex" xmlns:cx3="http://schemas.microsoft.com/office/drawing/2016/5/9/chartex" xmlns:cx4="http://schemas.microsoft.com/office/drawing/2016/5/10/chartex" xmlns:cx5="http://schemas.microsoft.com/office/drawing/2016/5/11/chartex" xmlns:cx6="http://schemas.microsoft.com/office/drawing/2016/5/12/chartex" xmlns:cx7="http://schemas.microsoft.com/office/drawing/2016/5/13/chartex" xmlns:cx8="http://schemas.microsoft.com/office/drawing/2016/5/14/chartex" xmlns:mc="http://schemas.openxmlformats.org/markup-compatibility/2006" xmlns:aink="http://schemas.microsoft.com/office/drawing/2016/ink" xmlns:am3d="http://schemas.microsoft.com/office/drawing/2017/model3d" xmlns:o="urn:schemas-microsoft-com:office:office" xmlns:r="http://schemas.openxmlformats.org/officeDocument/2006/relationships" xmlns:m="http://schemas.openxmlformats.org/officeDocument/2006/math" xmlns:v="urn:schemas-microsoft-com:vml" xmlns:wp14="http://schemas.microsoft.com/office/word/2010/wordprocessingDrawing" xmlns:wp="http://schemas.openxmlformats.org/drawingml/2006/wordprocessingDrawing" xmlns:w10="urn:schemas-microsoft-com:office:word" xmlns:w="http://schemas.openxmlformats.org/wordprocessingml/2006/main" xmlns:w14="http://schemas.microsoft.com/office/word/2010/wordml" xmlns:w15="http://schemas.microsoft.com/office/word/2012/wordml" xmlns:w16cex="http://schemas.microsoft.com/office/word/2018/wordml/cex" xmlns:w16cid="http://schemas.microsoft.com/office/word/2016/wordml/cid" xmlns:w16="http://schemas.microsoft.com/office/word/2018/wordml" xmlns:w16se="http://schemas.microsoft.com/office/word/2015/wordml/symex" xmlns:wpg="http://schemas.microsoft.com/office/word/2010/wordprocessingGroup" xmlns:wpi="http://schemas.microsoft.com/office/word/2010/wordprocessingInk" xmlns:wne="http://schemas.microsoft.com/office/word/2006/wordml" xmlns:wps="http://schemas.microsoft.com/office/word/2010/wordprocessingShape" mc:Ignorable="w14 w15 w16se w16cid w16 w16cex wp14">
+  <w:abstractNum w:abstractNumId="0" w15:restartNumberingAfterBreak="0">
     <w:nsid w:val="00000001"/>
     <w:multiLevelType w:val="hybridMultilevel"/>
     <w:tmpl w:val="00000001"/>
@@ -4565,7 +4401,7 @@
       <w:lvlJc w:val="left"/>
     </w:lvl>
   </w:abstractNum>
-  <w:abstractNum w:abstractNumId="1">
+  <w:abstractNum w:abstractNumId="1" w15:restartNumberingAfterBreak="0">
     <w:nsid w:val="00000002"/>
     <w:multiLevelType w:val="hybridMultilevel"/>
     <w:tmpl w:val="00000002"/>
@@ -4623,7 +4459,7 @@
       <w:lvlJc w:val="left"/>
     </w:lvl>
   </w:abstractNum>
-  <w:abstractNum w:abstractNumId="2">
+  <w:abstractNum w:abstractNumId="2" w15:restartNumberingAfterBreak="0">
     <w:nsid w:val="00000003"/>
     <w:multiLevelType w:val="hybridMultilevel"/>
     <w:tmpl w:val="00000003"/>
@@ -4681,7 +4517,7 @@
       <w:lvlJc w:val="left"/>
     </w:lvl>
   </w:abstractNum>
-  <w:abstractNum w:abstractNumId="3">
+  <w:abstractNum w:abstractNumId="3" w15:restartNumberingAfterBreak="0">
     <w:nsid w:val="00000004"/>
     <w:multiLevelType w:val="hybridMultilevel"/>
     <w:tmpl w:val="00000004"/>
@@ -4735,10 +4571,10 @@
       <w:lvlJc w:val="left"/>
     </w:lvl>
   </w:abstractNum>
-  <w:abstractNum w:abstractNumId="4">
+  <w:abstractNum w:abstractNumId="4" w15:restartNumberingAfterBreak="0">
     <w:nsid w:val="448D1C6C"/>
     <w:multiLevelType w:val="hybridMultilevel"/>
-    <w:tmpl w:val="7B8E7B08"/>
+    <w:tmpl w:val="F9364844"/>
     <w:lvl w:ilvl="0" w:tplc="0410000F">
       <w:start w:val="1"/>
       <w:numFmt w:val="decimal"/>
@@ -4751,14 +4587,17 @@
         <w:rFonts w:hint="default"/>
       </w:rPr>
     </w:lvl>
-    <w:lvl w:ilvl="1" w:tplc="04100017">
+    <w:lvl w:ilvl="1" w:tplc="04100003">
       <w:start w:val="1"/>
-      <w:numFmt w:val="lowerLetter"/>
-      <w:lvlText w:val="%2)"/>
+      <w:numFmt w:val="bullet"/>
+      <w:lvlText w:val="o"/>
       <w:lvlJc w:val="left"/>
       <w:pPr>
         <w:ind w:left="1211" w:hanging="360"/>
       </w:pPr>
+      <w:rPr>
+        <w:rFonts w:ascii="Courier New" w:hAnsi="Courier New" w:cs="Courier New" w:hint="default"/>
+      </w:rPr>
     </w:lvl>
     <w:lvl w:ilvl="2" w:tplc="00000066">
       <w:start w:val="1"/>
@@ -4846,7 +4685,7 @@
 </file>
 
 <file path=word/styles.xml><?xml version="1.0" encoding="utf-8"?>
-<w:styles xmlns:mc="http://schemas.openxmlformats.org/markup-compatibility/2006" xmlns:r="http://schemas.openxmlformats.org/officeDocument/2006/relationships" xmlns:w="http://schemas.openxmlformats.org/wordprocessingml/2006/main" xmlns:w14="http://schemas.microsoft.com/office/word/2010/wordml" xmlns:w15="http://schemas.microsoft.com/office/word/2012/wordml" mc:Ignorable="w14 w15">
+<w:styles xmlns:mc="http://schemas.openxmlformats.org/markup-compatibility/2006" xmlns:r="http://schemas.openxmlformats.org/officeDocument/2006/relationships" xmlns:w="http://schemas.openxmlformats.org/wordprocessingml/2006/main" xmlns:w14="http://schemas.microsoft.com/office/word/2010/wordml" xmlns:w15="http://schemas.microsoft.com/office/word/2012/wordml" xmlns:w16cex="http://schemas.microsoft.com/office/word/2018/wordml/cex" xmlns:w16cid="http://schemas.microsoft.com/office/word/2016/wordml/cid" xmlns:w16="http://schemas.microsoft.com/office/word/2018/wordml" xmlns:w16se="http://schemas.microsoft.com/office/word/2015/wordml/symex" mc:Ignorable="w14 w15 w16se w16cid w16 w16cex">
   <w:docDefaults>
     <w:rPrDefault>
       <w:rPr>
@@ -4862,7 +4701,7 @@
       </w:pPr>
     </w:pPrDefault>
   </w:docDefaults>
-  <w:latentStyles w:defLockedState="0" w:defUIPriority="99" w:defSemiHidden="0" w:defUnhideWhenUsed="0" w:defQFormat="0" w:count="371">
+  <w:latentStyles w:defLockedState="0" w:defUIPriority="99" w:defSemiHidden="0" w:defUnhideWhenUsed="0" w:defQFormat="0" w:count="376">
     <w:lsdException w:name="Normal" w:uiPriority="0" w:qFormat="1"/>
     <w:lsdException w:name="heading 1" w:uiPriority="9" w:qFormat="1"/>
     <w:lsdException w:name="heading 2" w:semiHidden="1" w:uiPriority="9" w:unhideWhenUsed="1" w:qFormat="1"/>
@@ -4968,7 +4807,6 @@
     <w:lsdException w:name="HTML Sample" w:semiHidden="1" w:unhideWhenUsed="1"/>
     <w:lsdException w:name="HTML Typewriter" w:semiHidden="1" w:unhideWhenUsed="1"/>
     <w:lsdException w:name="HTML Variable" w:semiHidden="1" w:unhideWhenUsed="1"/>
-    <w:lsdException w:name="Normal Table" w:semiHidden="1" w:unhideWhenUsed="1"/>
     <w:lsdException w:name="annotation subject" w:semiHidden="1" w:unhideWhenUsed="1"/>
     <w:lsdException w:name="No List" w:semiHidden="1" w:unhideWhenUsed="1"/>
     <w:lsdException w:name="Outline List 1" w:semiHidden="1" w:unhideWhenUsed="1"/>
@@ -5011,11 +4849,8 @@
     <w:lsdException w:name="Table Contemporary" w:semiHidden="1" w:unhideWhenUsed="1"/>
     <w:lsdException w:name="Table Elegant" w:semiHidden="1" w:unhideWhenUsed="1"/>
     <w:lsdException w:name="Table Professional" w:semiHidden="1" w:unhideWhenUsed="1"/>
-    <w:lsdException w:name="Table Subtle 1" w:semiHidden="1" w:unhideWhenUsed="1"/>
     <w:lsdException w:name="Table Subtle 2" w:semiHidden="1" w:unhideWhenUsed="1"/>
     <w:lsdException w:name="Table Web 1" w:semiHidden="1" w:unhideWhenUsed="1"/>
-    <w:lsdException w:name="Table Web 2" w:semiHidden="1" w:unhideWhenUsed="1"/>
-    <w:lsdException w:name="Table Web 3" w:semiHidden="1" w:unhideWhenUsed="1"/>
     <w:lsdException w:name="Balloon Text" w:semiHidden="1" w:unhideWhenUsed="1"/>
     <w:lsdException w:name="Table Grid" w:uiPriority="39"/>
     <w:lsdException w:name="Table Theme" w:semiHidden="1" w:unhideWhenUsed="1"/>
@@ -5234,6 +5069,11 @@
     <w:lsdException w:name="List Table 5 Dark Accent 6" w:uiPriority="50"/>
     <w:lsdException w:name="List Table 6 Colorful Accent 6" w:uiPriority="51"/>
     <w:lsdException w:name="List Table 7 Colorful Accent 6" w:uiPriority="52"/>
+    <w:lsdException w:name="Mention" w:semiHidden="1" w:unhideWhenUsed="1"/>
+    <w:lsdException w:name="Smart Hyperlink" w:semiHidden="1" w:unhideWhenUsed="1"/>
+    <w:lsdException w:name="Hashtag" w:semiHidden="1" w:unhideWhenUsed="1"/>
+    <w:lsdException w:name="Unresolved Mention" w:semiHidden="1" w:unhideWhenUsed="1"/>
+    <w:lsdException w:name="Smart Link" w:semiHidden="1" w:unhideWhenUsed="1"/>
   </w:latentStyles>
   <w:style w:type="paragraph" w:default="1" w:styleId="Normale">
     <w:name w:val="Normal"/>
@@ -5275,7 +5115,6 @@
       <w:spacing w:after="0" w:line="240" w:lineRule="auto"/>
     </w:pPr>
     <w:tblPr>
-      <w:tblInd w:w="0" w:type="dxa"/>
       <w:tblBorders>
         <w:top w:val="single" w:sz="4" w:space="0" w:color="auto"/>
         <w:left w:val="single" w:sz="4" w:space="0" w:color="auto"/>
@@ -5284,12 +5123,6 @@
         <w:insideH w:val="single" w:sz="4" w:space="0" w:color="auto"/>
         <w:insideV w:val="single" w:sz="4" w:space="0" w:color="auto"/>
       </w:tblBorders>
-      <w:tblCellMar>
-        <w:top w:w="0" w:type="dxa"/>
-        <w:left w:w="108" w:type="dxa"/>
-        <w:bottom w:w="0" w:type="dxa"/>
-        <w:right w:w="108" w:type="dxa"/>
-      </w:tblCellMar>
     </w:tblPr>
   </w:style>
   <w:style w:type="paragraph" w:styleId="Paragrafoelenco">

--- a/System Design Document.docx
+++ b/System Design Document.docx
@@ -1,6 +1,6 @@
 
 <file path=word/document.xml><?xml version="1.0" encoding="utf-8"?>
-<w:document xmlns:wpc="http://schemas.microsoft.com/office/word/2010/wordprocessingCanvas" xmlns:cx="http://schemas.microsoft.com/office/drawing/2014/chartex" xmlns:cx1="http://schemas.microsoft.com/office/drawing/2015/9/8/chartex" xmlns:cx2="http://schemas.microsoft.com/office/drawing/2015/10/21/chartex" xmlns:cx3="http://schemas.microsoft.com/office/drawing/2016/5/9/chartex" xmlns:cx4="http://schemas.microsoft.com/office/drawing/2016/5/10/chartex" xmlns:cx5="http://schemas.microsoft.com/office/drawing/2016/5/11/chartex" xmlns:cx6="http://schemas.microsoft.com/office/drawing/2016/5/12/chartex" xmlns:cx7="http://schemas.microsoft.com/office/drawing/2016/5/13/chartex" xmlns:cx8="http://schemas.microsoft.com/office/drawing/2016/5/14/chartex" xmlns:mc="http://schemas.openxmlformats.org/markup-compatibility/2006" xmlns:aink="http://schemas.microsoft.com/office/drawing/2016/ink" xmlns:am3d="http://schemas.microsoft.com/office/drawing/2017/model3d" xmlns:o="urn:schemas-microsoft-com:office:office" xmlns:r="http://schemas.openxmlformats.org/officeDocument/2006/relationships" xmlns:m="http://schemas.openxmlformats.org/officeDocument/2006/math" xmlns:v="urn:schemas-microsoft-com:vml" xmlns:wp14="http://schemas.microsoft.com/office/word/2010/wordprocessingDrawing" xmlns:wp="http://schemas.openxmlformats.org/drawingml/2006/wordprocessingDrawing" xmlns:w10="urn:schemas-microsoft-com:office:word" xmlns:w="http://schemas.openxmlformats.org/wordprocessingml/2006/main" xmlns:w14="http://schemas.microsoft.com/office/word/2010/wordml" xmlns:w15="http://schemas.microsoft.com/office/word/2012/wordml" xmlns:w16cex="http://schemas.microsoft.com/office/word/2018/wordml/cex" xmlns:w16cid="http://schemas.microsoft.com/office/word/2016/wordml/cid" xmlns:w16="http://schemas.microsoft.com/office/word/2018/wordml" xmlns:w16se="http://schemas.microsoft.com/office/word/2015/wordml/symex" xmlns:wpg="http://schemas.microsoft.com/office/word/2010/wordprocessingGroup" xmlns:wpi="http://schemas.microsoft.com/office/word/2010/wordprocessingInk" xmlns:wne="http://schemas.microsoft.com/office/word/2006/wordml" xmlns:wps="http://schemas.microsoft.com/office/word/2010/wordprocessingShape" mc:Ignorable="w14 w15 w16se w16cid w16 w16cex wp14">
+<w:document xmlns:wpc="http://schemas.microsoft.com/office/word/2010/wordprocessingCanvas" xmlns:mc="http://schemas.openxmlformats.org/markup-compatibility/2006" xmlns:o="urn:schemas-microsoft-com:office:office" xmlns:r="http://schemas.openxmlformats.org/officeDocument/2006/relationships" xmlns:m="http://schemas.openxmlformats.org/officeDocument/2006/math" xmlns:v="urn:schemas-microsoft-com:vml" xmlns:wp14="http://schemas.microsoft.com/office/word/2010/wordprocessingDrawing" xmlns:wp="http://schemas.openxmlformats.org/drawingml/2006/wordprocessingDrawing" xmlns:w10="urn:schemas-microsoft-com:office:word" xmlns:w="http://schemas.openxmlformats.org/wordprocessingml/2006/main" xmlns:w14="http://schemas.microsoft.com/office/word/2010/wordml" xmlns:w15="http://schemas.microsoft.com/office/word/2012/wordml" xmlns:wpg="http://schemas.microsoft.com/office/word/2010/wordprocessingGroup" xmlns:wpi="http://schemas.microsoft.com/office/word/2010/wordprocessingInk" xmlns:wne="http://schemas.microsoft.com/office/word/2006/wordml" xmlns:wps="http://schemas.microsoft.com/office/word/2010/wordprocessingShape" mc:Ignorable="w14 w15 wp14">
   <w:body>
     <w:p>
       <w:pPr>
@@ -83,12 +83,12 @@
         <w:tblLook w:val="04A0" w:firstRow="1" w:lastRow="0" w:firstColumn="1" w:lastColumn="0" w:noHBand="0" w:noVBand="1"/>
       </w:tblPr>
       <w:tblGrid>
-        <w:gridCol w:w="1023"/>
-        <w:gridCol w:w="1164"/>
-        <w:gridCol w:w="2750"/>
-        <w:gridCol w:w="1647"/>
-        <w:gridCol w:w="1647"/>
-        <w:gridCol w:w="1769"/>
+        <w:gridCol w:w="1026"/>
+        <w:gridCol w:w="1175"/>
+        <w:gridCol w:w="2787"/>
+        <w:gridCol w:w="1663"/>
+        <w:gridCol w:w="1663"/>
+        <w:gridCol w:w="1686"/>
       </w:tblGrid>
       <w:tr>
         <w:trPr>
@@ -731,17 +731,8 @@
                 <w:sz w:val="22"/>
                 <w:szCs w:val="22"/>
               </w:rPr>
-              <w:t xml:space="preserve"> </w:t>
-            </w:r>
-            <w:proofErr w:type="spellStart"/>
-            <w:r>
-              <w:rPr>
-                <w:sz w:val="22"/>
-                <w:szCs w:val="22"/>
-              </w:rPr>
-              <w:t>injection</w:t>
-            </w:r>
-            <w:proofErr w:type="spellEnd"/>
+              <w:t xml:space="preserve"> injection</w:t>
+            </w:r>
           </w:p>
         </w:tc>
         <w:tc>
@@ -1327,7 +1318,7 @@
                 <w:sz w:val="22"/>
                 <w:szCs w:val="22"/>
               </w:rPr>
-              <w:t xml:space="preserve">Trattandosi di una piattaforma </w:t>
+              <w:t xml:space="preserve">Trattandosi di una piattaforma web si </w:t>
             </w:r>
             <w:r>
               <w:rPr>
@@ -1335,7 +1326,7 @@
                 <w:szCs w:val="22"/>
               </w:rPr>
               <w:lastRenderedPageBreak/>
-              <w:t xml:space="preserve">web si preferisce </w:t>
+              <w:t xml:space="preserve">preferisce </w:t>
             </w:r>
             <w:r>
               <w:rPr>
@@ -1725,6 +1716,7 @@
           <w:noProof/>
           <w:sz w:val="13"/>
           <w:szCs w:val="13"/>
+          <w:lang w:eastAsia="it-IT"/>
         </w:rPr>
         <w:drawing>
           <wp:anchor distT="0" distB="0" distL="114300" distR="114300" simplePos="0" relativeHeight="251658240" behindDoc="0" locked="0" layoutInCell="1" allowOverlap="1" wp14:anchorId="680B5413" wp14:editId="0EAF3D67">
@@ -1910,14 +1902,14 @@
           <w:tab w:val="left" w:pos="1302"/>
         </w:tabs>
         <w:rPr>
-          <w:sz w:val="13"/>
-          <w:szCs w:val="13"/>
-        </w:rPr>
-      </w:pPr>
-      <w:r>
-        <w:rPr>
-          <w:sz w:val="13"/>
-          <w:szCs w:val="13"/>
+          <w:sz w:val="20"/>
+          <w:szCs w:val="20"/>
+        </w:rPr>
+      </w:pPr>
+      <w:r>
+        <w:rPr>
+          <w:sz w:val="20"/>
+          <w:szCs w:val="20"/>
         </w:rPr>
         <w:lastRenderedPageBreak/>
         <w:t>[Navigation Path Utente Generico -&gt; NPUG]</w:t>
@@ -1929,15 +1921,15 @@
           <w:tab w:val="left" w:pos="1302"/>
         </w:tabs>
         <w:rPr>
-          <w:sz w:val="13"/>
-          <w:szCs w:val="13"/>
+          <w:sz w:val="20"/>
+          <w:szCs w:val="20"/>
           <w:lang w:val="en-US"/>
         </w:rPr>
       </w:pPr>
       <w:r>
         <w:rPr>
-          <w:sz w:val="13"/>
-          <w:szCs w:val="13"/>
+          <w:sz w:val="20"/>
+          <w:szCs w:val="20"/>
           <w:lang w:val="en-US"/>
         </w:rPr>
         <w:t>[Navigation Path Admin -&gt; NPA]</w:t>
@@ -1949,15 +1941,15 @@
           <w:tab w:val="left" w:pos="1302"/>
         </w:tabs>
         <w:rPr>
-          <w:sz w:val="13"/>
-          <w:szCs w:val="13"/>
+          <w:sz w:val="20"/>
+          <w:szCs w:val="20"/>
           <w:lang w:val="en-US"/>
         </w:rPr>
       </w:pPr>
       <w:r>
         <w:rPr>
-          <w:sz w:val="13"/>
-          <w:szCs w:val="13"/>
+          <w:sz w:val="20"/>
+          <w:szCs w:val="20"/>
           <w:lang w:val="en-US"/>
         </w:rPr>
         <w:t xml:space="preserve">[Navigation Path </w:t>
@@ -1965,8 +1957,8 @@
       <w:proofErr w:type="spellStart"/>
       <w:r>
         <w:rPr>
-          <w:sz w:val="13"/>
-          <w:szCs w:val="13"/>
+          <w:sz w:val="20"/>
+          <w:szCs w:val="20"/>
           <w:lang w:val="en-US"/>
         </w:rPr>
         <w:t>Gestore</w:t>
@@ -1974,8 +1966,8 @@
       <w:proofErr w:type="spellEnd"/>
       <w:r>
         <w:rPr>
-          <w:sz w:val="13"/>
-          <w:szCs w:val="13"/>
+          <w:sz w:val="20"/>
+          <w:szCs w:val="20"/>
           <w:lang w:val="en-US"/>
         </w:rPr>
         <w:t xml:space="preserve"> </w:t>
@@ -1983,8 +1975,8 @@
       <w:proofErr w:type="spellStart"/>
       <w:r>
         <w:rPr>
-          <w:sz w:val="13"/>
-          <w:szCs w:val="13"/>
+          <w:sz w:val="20"/>
+          <w:szCs w:val="20"/>
           <w:lang w:val="en-US"/>
         </w:rPr>
         <w:t>Catalogo</w:t>
@@ -1992,8 +1984,8 @@
       <w:proofErr w:type="spellEnd"/>
       <w:r>
         <w:rPr>
-          <w:sz w:val="13"/>
-          <w:szCs w:val="13"/>
+          <w:sz w:val="20"/>
+          <w:szCs w:val="20"/>
           <w:lang w:val="en-US"/>
         </w:rPr>
         <w:t xml:space="preserve"> -&gt; NPGC]</w:t>
@@ -2005,14 +1997,14 @@
           <w:tab w:val="left" w:pos="1302"/>
         </w:tabs>
         <w:rPr>
-          <w:sz w:val="13"/>
-          <w:szCs w:val="13"/>
-        </w:rPr>
-      </w:pPr>
-      <w:r>
-        <w:rPr>
-          <w:sz w:val="13"/>
-          <w:szCs w:val="13"/>
+          <w:sz w:val="20"/>
+          <w:szCs w:val="20"/>
+        </w:rPr>
+      </w:pPr>
+      <w:r>
+        <w:rPr>
+          <w:sz w:val="20"/>
+          <w:szCs w:val="20"/>
         </w:rPr>
         <w:t>[Navigation Path Gestore Ordini-&gt; NPGO]</w:t>
       </w:r>
@@ -2084,17 +2076,11 @@
       </w:pPr>
       <w:r>
         <w:rPr>
-          <w:sz w:val="24"/>
-          <w:szCs w:val="24"/>
-        </w:rPr>
-        <w:t>Catalogo:</w:t>
-      </w:r>
-      <w:r>
-        <w:rPr>
-          <w:sz w:val="24"/>
-          <w:szCs w:val="24"/>
-        </w:rPr>
-        <w:t xml:space="preserve"> Sottosistema che gestisce le interfacce grafiche, che permette</w:t>
+          <w:b/>
+          <w:sz w:val="24"/>
+          <w:szCs w:val="24"/>
+        </w:rPr>
+        <w:t>Catalogo</w:t>
       </w:r>
       <w:r>
         <w:rPr>
@@ -2103,6 +2089,48 @@
         </w:rPr>
         <w:t>:</w:t>
       </w:r>
+      <w:r>
+        <w:rPr>
+          <w:sz w:val="24"/>
+          <w:szCs w:val="24"/>
+        </w:rPr>
+        <w:t xml:space="preserve"> Sottosistema che </w:t>
+      </w:r>
+      <w:r>
+        <w:rPr>
+          <w:sz w:val="24"/>
+          <w:szCs w:val="24"/>
+        </w:rPr>
+        <w:t>raggruppa</w:t>
+      </w:r>
+      <w:r>
+        <w:rPr>
+          <w:sz w:val="24"/>
+          <w:szCs w:val="24"/>
+        </w:rPr>
+        <w:t xml:space="preserve"> le i</w:t>
+      </w:r>
+      <w:r>
+        <w:rPr>
+          <w:sz w:val="24"/>
+          <w:szCs w:val="24"/>
+        </w:rPr>
+        <w:t>nterfacce grafiche</w:t>
+      </w:r>
+      <w:r>
+        <w:rPr>
+          <w:sz w:val="24"/>
+          <w:szCs w:val="24"/>
+        </w:rPr>
+        <w:t xml:space="preserve"> per</w:t>
+      </w:r>
+      <w:r>
+        <w:rPr>
+          <w:sz w:val="24"/>
+          <w:szCs w:val="24"/>
+        </w:rPr>
+        <w:t>:</w:t>
+      </w:r>
     </w:p>
     <w:p>
       <w:pPr>
@@ -2124,7 +2152,30 @@
           <w:sz w:val="24"/>
           <w:szCs w:val="24"/>
         </w:rPr>
-        <w:t>La visualizzazione dei prodotti nel catalogo da parte del guest o cliente</w:t>
+        <w:t xml:space="preserve">La visualizzazione dei prodotti nel catalogo da parte del </w:t>
+      </w:r>
+      <w:r>
+        <w:rPr>
+          <w:b/>
+          <w:sz w:val="24"/>
+          <w:szCs w:val="24"/>
+        </w:rPr>
+        <w:t>guest</w:t>
+      </w:r>
+      <w:r>
+        <w:rPr>
+          <w:sz w:val="24"/>
+          <w:szCs w:val="24"/>
+        </w:rPr>
+        <w:t xml:space="preserve"> o </w:t>
+      </w:r>
+      <w:r>
+        <w:rPr>
+          <w:b/>
+          <w:sz w:val="24"/>
+          <w:szCs w:val="24"/>
+        </w:rPr>
+        <w:t>cliente</w:t>
       </w:r>
       <w:r>
         <w:rPr>
@@ -2138,7 +2189,14 @@
           <w:sz w:val="24"/>
           <w:szCs w:val="24"/>
         </w:rPr>
-        <w:t xml:space="preserve"> [NPUG -&gt; Home]</w:t>
+        <w:t xml:space="preserve"> </w:t>
+      </w:r>
+      <w:r>
+        <w:rPr>
+          <w:sz w:val="24"/>
+          <w:szCs w:val="24"/>
+        </w:rPr>
+        <w:t>[NPUG -&gt; Home]</w:t>
       </w:r>
     </w:p>
     <w:p>
@@ -2161,7 +2219,30 @@
           <w:sz w:val="24"/>
           <w:szCs w:val="24"/>
         </w:rPr>
-        <w:t>La visualizzazione del prodotto singolo da parte del guest o cliente</w:t>
+        <w:t xml:space="preserve">La visualizzazione del prodotto singolo da parte del </w:t>
+      </w:r>
+      <w:r>
+        <w:rPr>
+          <w:b/>
+          <w:sz w:val="24"/>
+          <w:szCs w:val="24"/>
+        </w:rPr>
+        <w:t>guest</w:t>
+      </w:r>
+      <w:r>
+        <w:rPr>
+          <w:sz w:val="24"/>
+          <w:szCs w:val="24"/>
+        </w:rPr>
+        <w:t xml:space="preserve"> o </w:t>
+      </w:r>
+      <w:r>
+        <w:rPr>
+          <w:b/>
+          <w:sz w:val="24"/>
+          <w:szCs w:val="24"/>
+        </w:rPr>
+        <w:t>cliente</w:t>
       </w:r>
       <w:r>
         <w:rPr>
@@ -2205,6 +2286,43 @@
           <w:sz w:val="24"/>
           <w:szCs w:val="24"/>
         </w:rPr>
+        <w:t xml:space="preserve"> </w:t>
+      </w:r>
+      <w:r>
+        <w:rPr>
+          <w:sz w:val="24"/>
+          <w:szCs w:val="24"/>
+        </w:rPr>
+        <w:t xml:space="preserve">da parte del </w:t>
+      </w:r>
+      <w:r>
+        <w:rPr>
+          <w:b/>
+          <w:sz w:val="24"/>
+          <w:szCs w:val="24"/>
+        </w:rPr>
+        <w:t>guest</w:t>
+      </w:r>
+      <w:r>
+        <w:rPr>
+          <w:sz w:val="24"/>
+          <w:szCs w:val="24"/>
+        </w:rPr>
+        <w:t xml:space="preserve"> o </w:t>
+      </w:r>
+      <w:r>
+        <w:rPr>
+          <w:b/>
+          <w:sz w:val="24"/>
+          <w:szCs w:val="24"/>
+        </w:rPr>
+        <w:t>cliente</w:t>
+      </w:r>
+      <w:r>
+        <w:rPr>
+          <w:sz w:val="24"/>
+          <w:szCs w:val="24"/>
+        </w:rPr>
         <w:t>;</w:t>
       </w:r>
       <w:r>
@@ -2235,7 +2353,220 @@
           <w:sz w:val="24"/>
           <w:szCs w:val="24"/>
         </w:rPr>
-        <w:t>Gestione da parte del gestore del catalogo della lista di prodotti</w:t>
+        <w:t xml:space="preserve">Gestione da parte del </w:t>
+      </w:r>
+      <w:r>
+        <w:rPr>
+          <w:b/>
+          <w:sz w:val="24"/>
+          <w:szCs w:val="24"/>
+        </w:rPr>
+        <w:t>gestore del catalogo</w:t>
+      </w:r>
+      <w:r>
+        <w:rPr>
+          <w:sz w:val="24"/>
+          <w:szCs w:val="24"/>
+        </w:rPr>
+        <w:t xml:space="preserve"> della lista di </w:t>
+      </w:r>
+      <w:r>
+        <w:rPr>
+          <w:sz w:val="24"/>
+          <w:szCs w:val="24"/>
+        </w:rPr>
+        <w:t>prodotti; [</w:t>
+      </w:r>
+      <w:r>
+        <w:rPr>
+          <w:sz w:val="24"/>
+          <w:szCs w:val="24"/>
+        </w:rPr>
+        <w:t>NPGC -&gt; Prodotti]</w:t>
+      </w:r>
+    </w:p>
+    <w:p>
+      <w:pPr>
+        <w:pStyle w:val="Paragrafoelenco"/>
+        <w:numPr>
+          <w:ilvl w:val="1"/>
+          <w:numId w:val="5"/>
+        </w:numPr>
+        <w:tabs>
+          <w:tab w:val="left" w:pos="1302"/>
+        </w:tabs>
+        <w:rPr>
+          <w:sz w:val="24"/>
+          <w:szCs w:val="24"/>
+        </w:rPr>
+      </w:pPr>
+      <w:r>
+        <w:rPr>
+          <w:b/>
+          <w:sz w:val="24"/>
+          <w:szCs w:val="24"/>
+        </w:rPr>
+        <w:t>Carrello</w:t>
+      </w:r>
+      <w:r>
+        <w:rPr>
+          <w:sz w:val="24"/>
+          <w:szCs w:val="24"/>
+        </w:rPr>
+        <w:t xml:space="preserve">: </w:t>
+      </w:r>
+      <w:r>
+        <w:rPr>
+          <w:sz w:val="24"/>
+          <w:szCs w:val="24"/>
+        </w:rPr>
+        <w:t>Sottosistema che</w:t>
+      </w:r>
+      <w:r>
+        <w:rPr>
+          <w:sz w:val="24"/>
+          <w:szCs w:val="24"/>
+        </w:rPr>
+        <w:t xml:space="preserve"> ragg</w:t>
+      </w:r>
+      <w:r>
+        <w:rPr>
+          <w:sz w:val="24"/>
+          <w:szCs w:val="24"/>
+        </w:rPr>
+        <w:t xml:space="preserve">ruppa le interfacce </w:t>
+      </w:r>
+      <w:r>
+        <w:rPr>
+          <w:sz w:val="24"/>
+          <w:szCs w:val="24"/>
+        </w:rPr>
+        <w:t>grafiche per:</w:t>
+      </w:r>
+    </w:p>
+    <w:p>
+      <w:pPr>
+        <w:pStyle w:val="Paragrafoelenco"/>
+        <w:numPr>
+          <w:ilvl w:val="2"/>
+          <w:numId w:val="5"/>
+        </w:numPr>
+        <w:tabs>
+          <w:tab w:val="left" w:pos="1302"/>
+        </w:tabs>
+        <w:rPr>
+          <w:sz w:val="24"/>
+          <w:szCs w:val="24"/>
+        </w:rPr>
+      </w:pPr>
+      <w:r>
+        <w:rPr>
+          <w:sz w:val="24"/>
+          <w:szCs w:val="24"/>
+        </w:rPr>
+        <w:t>Visualizzazione,</w:t>
+      </w:r>
+      <w:r>
+        <w:rPr>
+          <w:sz w:val="24"/>
+          <w:szCs w:val="24"/>
+        </w:rPr>
+        <w:t xml:space="preserve"> </w:t>
+      </w:r>
+      <w:r>
+        <w:rPr>
+          <w:sz w:val="24"/>
+          <w:szCs w:val="24"/>
+        </w:rPr>
+        <w:t>modifica della quantità,</w:t>
+      </w:r>
+      <w:r>
+        <w:rPr>
+          <w:sz w:val="24"/>
+          <w:szCs w:val="24"/>
+        </w:rPr>
+        <w:t xml:space="preserve"> cancellazione</w:t>
+      </w:r>
+      <w:r>
+        <w:rPr>
+          <w:sz w:val="24"/>
+          <w:szCs w:val="24"/>
+        </w:rPr>
+        <w:t xml:space="preserve"> di un prodotto nel carrello</w:t>
+      </w:r>
+      <w:r>
+        <w:rPr>
+          <w:sz w:val="24"/>
+          <w:szCs w:val="24"/>
+        </w:rPr>
+        <w:t xml:space="preserve"> </w:t>
+      </w:r>
+    </w:p>
+    <w:p>
+      <w:pPr>
+        <w:pStyle w:val="Paragrafoelenco"/>
+        <w:numPr>
+          <w:ilvl w:val="2"/>
+          <w:numId w:val="5"/>
+        </w:numPr>
+        <w:tabs>
+          <w:tab w:val="left" w:pos="1302"/>
+        </w:tabs>
+        <w:rPr>
+          <w:sz w:val="24"/>
+          <w:szCs w:val="24"/>
+        </w:rPr>
+      </w:pPr>
+      <w:r>
+        <w:rPr>
+          <w:sz w:val="24"/>
+          <w:szCs w:val="24"/>
+        </w:rPr>
+        <w:t>L’</w:t>
+      </w:r>
+      <w:r>
+        <w:rPr>
+          <w:sz w:val="24"/>
+          <w:szCs w:val="24"/>
+        </w:rPr>
+        <w:t xml:space="preserve">inserimento </w:t>
+      </w:r>
+      <w:r>
+        <w:rPr>
+          <w:sz w:val="24"/>
+          <w:szCs w:val="24"/>
+        </w:rPr>
+        <w:t xml:space="preserve">dei prodotti scelti dal </w:t>
+      </w:r>
+      <w:r>
+        <w:rPr>
+          <w:b/>
+          <w:sz w:val="24"/>
+          <w:szCs w:val="24"/>
+        </w:rPr>
+        <w:t>guest</w:t>
+      </w:r>
+      <w:r>
+        <w:rPr>
+          <w:sz w:val="24"/>
+          <w:szCs w:val="24"/>
+        </w:rPr>
+        <w:t xml:space="preserve"> o </w:t>
+      </w:r>
+      <w:r>
+        <w:rPr>
+          <w:b/>
+          <w:sz w:val="24"/>
+          <w:szCs w:val="24"/>
+        </w:rPr>
+        <w:t>cliente</w:t>
+      </w:r>
+      <w:r>
+        <w:rPr>
+          <w:sz w:val="24"/>
+          <w:szCs w:val="24"/>
+        </w:rPr>
+        <w:t xml:space="preserve"> nel carrello</w:t>
       </w:r>
       <w:r>
         <w:rPr>
@@ -2249,14 +2580,14 @@
           <w:sz w:val="24"/>
           <w:szCs w:val="24"/>
         </w:rPr>
-        <w:br/>
-      </w:r>
-      <w:r>
-        <w:rPr>
-          <w:sz w:val="24"/>
-          <w:szCs w:val="24"/>
-        </w:rPr>
-        <w:t>[NPGC -&gt; Prodotti]</w:t>
+        <w:t xml:space="preserve"> </w:t>
+      </w:r>
+      <w:r>
+        <w:rPr>
+          <w:sz w:val="24"/>
+          <w:szCs w:val="24"/>
+        </w:rPr>
+        <w:t>[NPUG -&gt; Carrello]</w:t>
       </w:r>
     </w:p>
     <w:p>
@@ -2276,47 +2607,70 @@
       </w:pPr>
       <w:r>
         <w:rPr>
-          <w:sz w:val="24"/>
-          <w:szCs w:val="24"/>
-        </w:rPr>
-        <w:t xml:space="preserve">Carrello: </w:t>
-      </w:r>
-      <w:r>
-        <w:rPr>
-          <w:sz w:val="24"/>
-          <w:szCs w:val="24"/>
-        </w:rPr>
-        <w:t xml:space="preserve">Sottosistema che gestisce le interfacce grafiche, che permette </w:t>
-      </w:r>
-      <w:r>
-        <w:rPr>
-          <w:sz w:val="24"/>
-          <w:szCs w:val="24"/>
-        </w:rPr>
-        <w:t>la visualizzazione</w:t>
-      </w:r>
-      <w:r>
-        <w:rPr>
-          <w:sz w:val="24"/>
-          <w:szCs w:val="24"/>
-        </w:rPr>
-        <w:t xml:space="preserve">, la </w:t>
-      </w:r>
-      <w:proofErr w:type="spellStart"/>
-      <w:r>
-        <w:rPr>
-          <w:sz w:val="24"/>
-          <w:szCs w:val="24"/>
-        </w:rPr>
-        <w:t>modfica</w:t>
-      </w:r>
-      <w:proofErr w:type="spellEnd"/>
-      <w:r>
-        <w:rPr>
-          <w:sz w:val="24"/>
-          <w:szCs w:val="24"/>
-        </w:rPr>
-        <w:t xml:space="preserve"> della quantità, la cancellazione</w:t>
+          <w:b/>
+          <w:sz w:val="24"/>
+          <w:szCs w:val="24"/>
+        </w:rPr>
+        <w:t>Ordine</w:t>
+      </w:r>
+      <w:r>
+        <w:rPr>
+          <w:sz w:val="24"/>
+          <w:szCs w:val="24"/>
+        </w:rPr>
+        <w:t xml:space="preserve">: </w:t>
+      </w:r>
+      <w:r>
+        <w:rPr>
+          <w:sz w:val="24"/>
+          <w:szCs w:val="24"/>
+        </w:rPr>
+        <w:t>Sottosistema che raggruppa le interfacce grafiche per</w:t>
+      </w:r>
+      <w:r>
+        <w:rPr>
+          <w:sz w:val="24"/>
+          <w:szCs w:val="24"/>
+        </w:rPr>
+        <w:t xml:space="preserve">: </w:t>
+      </w:r>
+    </w:p>
+    <w:p>
+      <w:pPr>
+        <w:pStyle w:val="Paragrafoelenco"/>
+        <w:numPr>
+          <w:ilvl w:val="2"/>
+          <w:numId w:val="5"/>
+        </w:numPr>
+        <w:tabs>
+          <w:tab w:val="left" w:pos="1302"/>
+        </w:tabs>
+        <w:rPr>
+          <w:sz w:val="24"/>
+          <w:szCs w:val="24"/>
+        </w:rPr>
+      </w:pPr>
+      <w:r>
+        <w:rPr>
+          <w:sz w:val="24"/>
+          <w:szCs w:val="24"/>
+        </w:rPr>
+        <w:t xml:space="preserve">La visualizzazione degli ordini effettuati dal </w:t>
+      </w:r>
+      <w:r>
+        <w:rPr>
+          <w:b/>
+          <w:sz w:val="24"/>
+          <w:szCs w:val="24"/>
+        </w:rPr>
+        <w:t>cliente</w:t>
+      </w:r>
+      <w:r>
+        <w:rPr>
+          <w:sz w:val="24"/>
+          <w:szCs w:val="24"/>
+        </w:rPr>
+        <w:t>;</w:t>
       </w:r>
       <w:r>
         <w:rPr>
@@ -2330,66 +2684,7 @@
           <w:sz w:val="24"/>
           <w:szCs w:val="24"/>
         </w:rPr>
-        <w:t xml:space="preserve">e l’inserimento </w:t>
-      </w:r>
-      <w:r>
-        <w:rPr>
-          <w:sz w:val="24"/>
-          <w:szCs w:val="24"/>
-        </w:rPr>
-        <w:t>dei prodotti scelti dal guest o cliente</w:t>
-      </w:r>
-      <w:r>
-        <w:rPr>
-          <w:sz w:val="24"/>
-          <w:szCs w:val="24"/>
-        </w:rPr>
-        <w:t>;</w:t>
-      </w:r>
-      <w:r>
-        <w:rPr>
-          <w:sz w:val="24"/>
-          <w:szCs w:val="24"/>
-        </w:rPr>
-        <w:t xml:space="preserve"> </w:t>
-      </w:r>
-      <w:r>
-        <w:rPr>
-          <w:sz w:val="24"/>
-          <w:szCs w:val="24"/>
-        </w:rPr>
-        <w:br/>
-        <w:t>[NPUG -&gt; Carrello]</w:t>
-      </w:r>
-    </w:p>
-    <w:p>
-      <w:pPr>
-        <w:pStyle w:val="Paragrafoelenco"/>
-        <w:numPr>
-          <w:ilvl w:val="1"/>
-          <w:numId w:val="5"/>
-        </w:numPr>
-        <w:tabs>
-          <w:tab w:val="left" w:pos="1302"/>
-        </w:tabs>
-        <w:rPr>
-          <w:sz w:val="24"/>
-          <w:szCs w:val="24"/>
-        </w:rPr>
-      </w:pPr>
-      <w:r>
-        <w:rPr>
-          <w:sz w:val="24"/>
-          <w:szCs w:val="24"/>
-        </w:rPr>
-        <w:t xml:space="preserve">Ordine: </w:t>
-      </w:r>
-      <w:r>
-        <w:rPr>
-          <w:sz w:val="24"/>
-          <w:szCs w:val="24"/>
-        </w:rPr>
-        <w:t xml:space="preserve">Sottosistema che gestisce le interfacce grafiche, che gestisce: </w:t>
+        <w:t>[NPUG-&gt;Ordini]</w:t>
       </w:r>
     </w:p>
     <w:p>
@@ -2412,28 +2707,36 @@
           <w:sz w:val="24"/>
           <w:szCs w:val="24"/>
         </w:rPr>
-        <w:t>La visualizzazione degli ordini effettuati dal cliente</w:t>
-      </w:r>
-      <w:r>
-        <w:rPr>
-          <w:sz w:val="24"/>
-          <w:szCs w:val="24"/>
-        </w:rPr>
-        <w:t>;</w:t>
-      </w:r>
-      <w:r>
-        <w:rPr>
-          <w:sz w:val="24"/>
-          <w:szCs w:val="24"/>
-        </w:rPr>
-        <w:t xml:space="preserve"> </w:t>
-      </w:r>
-      <w:r>
-        <w:rPr>
-          <w:sz w:val="24"/>
-          <w:szCs w:val="24"/>
-        </w:rPr>
-        <w:t>[NPUG-&gt;Ordini]</w:t>
+        <w:t xml:space="preserve">Visualizzare il dettaglio di un </w:t>
+      </w:r>
+      <w:r>
+        <w:rPr>
+          <w:sz w:val="24"/>
+          <w:szCs w:val="24"/>
+        </w:rPr>
+        <w:t>ordine</w:t>
+      </w:r>
+      <w:r>
+        <w:rPr>
+          <w:sz w:val="24"/>
+          <w:szCs w:val="24"/>
+        </w:rPr>
+        <w:t xml:space="preserve"> effettuato dal </w:t>
+      </w:r>
+      <w:r>
+        <w:rPr>
+          <w:b/>
+          <w:sz w:val="24"/>
+          <w:szCs w:val="24"/>
+        </w:rPr>
+        <w:t>cliente</w:t>
+      </w:r>
+      <w:r>
+        <w:rPr>
+          <w:sz w:val="24"/>
+          <w:szCs w:val="24"/>
+        </w:rPr>
+        <w:t>; [NPUG-&gt;Dettaglio ordine]</w:t>
       </w:r>
     </w:p>
     <w:p>
@@ -2456,14 +2759,36 @@
           <w:sz w:val="24"/>
           <w:szCs w:val="24"/>
         </w:rPr>
-        <w:t xml:space="preserve">Visualizzare il dettaglio di un </w:t>
-      </w:r>
-      <w:r>
-        <w:rPr>
-          <w:sz w:val="24"/>
-          <w:szCs w:val="24"/>
-        </w:rPr>
-        <w:t>ordine; [NPUG-&gt;Dettaglio ordine]</w:t>
+        <w:t xml:space="preserve">Stampare la fattura di un </w:t>
+      </w:r>
+      <w:r>
+        <w:rPr>
+          <w:sz w:val="24"/>
+          <w:szCs w:val="24"/>
+        </w:rPr>
+        <w:t>ordine</w:t>
+      </w:r>
+      <w:r>
+        <w:rPr>
+          <w:sz w:val="24"/>
+          <w:szCs w:val="24"/>
+        </w:rPr>
+        <w:t xml:space="preserve"> effettuato da un </w:t>
+      </w:r>
+      <w:r>
+        <w:rPr>
+          <w:b/>
+          <w:sz w:val="24"/>
+          <w:szCs w:val="24"/>
+        </w:rPr>
+        <w:t>cliente</w:t>
+      </w:r>
+      <w:r>
+        <w:rPr>
+          <w:sz w:val="24"/>
+          <w:szCs w:val="24"/>
+        </w:rPr>
+        <w:t>; [NPUG-&gt;Fattura]</w:t>
       </w:r>
     </w:p>
     <w:p>
@@ -2486,37 +2811,22 @@
           <w:sz w:val="24"/>
           <w:szCs w:val="24"/>
         </w:rPr>
-        <w:t xml:space="preserve">Stampare la fattura di un </w:t>
-      </w:r>
-      <w:r>
-        <w:rPr>
-          <w:sz w:val="24"/>
-          <w:szCs w:val="24"/>
-        </w:rPr>
-        <w:t>ordine; [NPUG-&gt;Fattura]</w:t>
-      </w:r>
-    </w:p>
-    <w:p>
-      <w:pPr>
-        <w:pStyle w:val="Paragrafoelenco"/>
-        <w:numPr>
-          <w:ilvl w:val="2"/>
-          <w:numId w:val="5"/>
-        </w:numPr>
-        <w:tabs>
-          <w:tab w:val="left" w:pos="1302"/>
-        </w:tabs>
-        <w:rPr>
-          <w:sz w:val="24"/>
-          <w:szCs w:val="24"/>
-        </w:rPr>
-      </w:pPr>
-      <w:r>
-        <w:rPr>
-          <w:sz w:val="24"/>
-          <w:szCs w:val="24"/>
-        </w:rPr>
-        <w:t>Gestione da parte del gestore degli ordini della lista ordini;</w:t>
+        <w:t xml:space="preserve">Gestione da parte del </w:t>
+      </w:r>
+      <w:r>
+        <w:rPr>
+          <w:b/>
+          <w:sz w:val="24"/>
+          <w:szCs w:val="24"/>
+        </w:rPr>
+        <w:t>gestore degli ordini</w:t>
+      </w:r>
+      <w:r>
+        <w:rPr>
+          <w:sz w:val="24"/>
+          <w:szCs w:val="24"/>
+        </w:rPr>
+        <w:t xml:space="preserve"> della lista ordini;</w:t>
       </w:r>
       <w:r>
         <w:rPr>
@@ -2551,17 +2861,25 @@
       </w:pPr>
       <w:r>
         <w:rPr>
-          <w:sz w:val="24"/>
-          <w:szCs w:val="24"/>
-        </w:rPr>
-        <w:t xml:space="preserve">Profilo utente: </w:t>
-      </w:r>
-      <w:r>
-        <w:rPr>
-          <w:sz w:val="24"/>
-          <w:szCs w:val="24"/>
-        </w:rPr>
-        <w:t>Sottosistema che gestisce le interfacce grafiche, che permette:</w:t>
+          <w:b/>
+          <w:sz w:val="24"/>
+          <w:szCs w:val="24"/>
+        </w:rPr>
+        <w:t>Profilo utente</w:t>
+      </w:r>
+      <w:r>
+        <w:rPr>
+          <w:sz w:val="24"/>
+          <w:szCs w:val="24"/>
+        </w:rPr>
+        <w:t xml:space="preserve">: </w:t>
+      </w:r>
+      <w:r>
+        <w:rPr>
+          <w:sz w:val="24"/>
+          <w:szCs w:val="24"/>
+        </w:rPr>
+        <w:t xml:space="preserve">Sottosistema che raggruppa le interfacce grafiche per: </w:t>
       </w:r>
     </w:p>
     <w:p>
@@ -2584,7 +2902,29 @@
           <w:sz w:val="24"/>
           <w:szCs w:val="24"/>
         </w:rPr>
-        <w:t>Di gestire i dati del cliente e carte di credito e indirizzi di spedizione</w:t>
+        <w:t xml:space="preserve">Gestire i dati del </w:t>
+      </w:r>
+      <w:r>
+        <w:rPr>
+          <w:b/>
+          <w:sz w:val="24"/>
+          <w:szCs w:val="24"/>
+        </w:rPr>
+        <w:t>cliente</w:t>
+      </w:r>
+      <w:r>
+        <w:rPr>
+          <w:sz w:val="24"/>
+          <w:szCs w:val="24"/>
+        </w:rPr>
+        <w:t>,</w:t>
+      </w:r>
+      <w:r>
+        <w:rPr>
+          <w:sz w:val="24"/>
+          <w:szCs w:val="24"/>
+        </w:rPr>
+        <w:t xml:space="preserve"> carte di credito e indirizzi di spedizione</w:t>
       </w:r>
       <w:r>
         <w:rPr>
@@ -2598,7 +2938,13 @@
           <w:sz w:val="24"/>
           <w:szCs w:val="24"/>
         </w:rPr>
-        <w:br/>
+        <w:t xml:space="preserve"> </w:t>
+      </w:r>
+      <w:r>
+        <w:rPr>
+          <w:sz w:val="24"/>
+          <w:szCs w:val="24"/>
+        </w:rPr>
         <w:t>[NPUG-&gt;Profilo utente]</w:t>
       </w:r>
     </w:p>
@@ -2619,6 +2965,7 @@
       </w:pPr>
       <w:r>
         <w:rPr>
+          <w:b/>
           <w:sz w:val="24"/>
           <w:szCs w:val="24"/>
         </w:rPr>
@@ -2636,14 +2983,7 @@
           <w:sz w:val="24"/>
           <w:szCs w:val="24"/>
         </w:rPr>
-        <w:t xml:space="preserve">Sottosistema che gestisce le interfacce grafiche, che mostra </w:t>
-      </w:r>
-      <w:r>
-        <w:rPr>
-          <w:sz w:val="24"/>
-          <w:szCs w:val="24"/>
-        </w:rPr>
-        <w:t>le funzionalità per effettuare:</w:t>
+        <w:t xml:space="preserve">Sottosistema che raggruppa le interfacce grafiche per: </w:t>
       </w:r>
     </w:p>
     <w:p>
@@ -2673,6 +3013,21 @@
           <w:sz w:val="24"/>
           <w:szCs w:val="24"/>
         </w:rPr>
+        <w:t xml:space="preserve"> usufruibili da tutti gli </w:t>
+      </w:r>
+      <w:r>
+        <w:rPr>
+          <w:b/>
+          <w:sz w:val="24"/>
+          <w:szCs w:val="24"/>
+        </w:rPr>
+        <w:t>utenti registrati</w:t>
+      </w:r>
+      <w:r>
+        <w:rPr>
+          <w:sz w:val="24"/>
+          <w:szCs w:val="24"/>
+        </w:rPr>
         <w:t>;</w:t>
       </w:r>
       <w:r>
@@ -2710,6 +3065,21 @@
           <w:sz w:val="24"/>
           <w:szCs w:val="24"/>
         </w:rPr>
+        <w:t xml:space="preserve"> per il </w:t>
+      </w:r>
+      <w:r>
+        <w:rPr>
+          <w:b/>
+          <w:sz w:val="24"/>
+          <w:szCs w:val="24"/>
+        </w:rPr>
+        <w:t>cliente</w:t>
+      </w:r>
+      <w:r>
+        <w:rPr>
+          <w:sz w:val="24"/>
+          <w:szCs w:val="24"/>
+        </w:rPr>
         <w:t>;</w:t>
       </w:r>
       <w:r>
@@ -2747,6 +3117,21 @@
           <w:sz w:val="24"/>
           <w:szCs w:val="24"/>
         </w:rPr>
+        <w:t xml:space="preserve"> da parte del </w:t>
+      </w:r>
+      <w:r>
+        <w:rPr>
+          <w:b/>
+          <w:sz w:val="24"/>
+          <w:szCs w:val="24"/>
+        </w:rPr>
+        <w:t>guest</w:t>
+      </w:r>
+      <w:r>
+        <w:rPr>
+          <w:sz w:val="24"/>
+          <w:szCs w:val="24"/>
+        </w:rPr>
         <w:t>;</w:t>
       </w:r>
       <w:r>
@@ -2777,7 +3162,15 @@
           <w:sz w:val="24"/>
           <w:szCs w:val="24"/>
         </w:rPr>
-        <w:t>Registrazione di un nuovo gestore del catalogo da parte di un admin</w:t>
+        <w:t xml:space="preserve">Registrazione di un nuovo gestore del catalogo da parte di un </w:t>
+      </w:r>
+      <w:r>
+        <w:rPr>
+          <w:b/>
+          <w:sz w:val="24"/>
+          <w:szCs w:val="24"/>
+        </w:rPr>
+        <w:t>admin</w:t>
       </w:r>
       <w:r>
         <w:rPr>
@@ -2791,7 +3184,13 @@
           <w:sz w:val="24"/>
           <w:szCs w:val="24"/>
         </w:rPr>
-        <w:br/>
+        <w:t xml:space="preserve"> </w:t>
+      </w:r>
+      <w:r>
+        <w:rPr>
+          <w:sz w:val="24"/>
+          <w:szCs w:val="24"/>
+        </w:rPr>
         <w:t>[NPA-&gt;form inserimento nuovo gestore del catalogo]</w:t>
       </w:r>
     </w:p>
@@ -2815,7 +3214,15 @@
           <w:sz w:val="24"/>
           <w:szCs w:val="24"/>
         </w:rPr>
-        <w:t>Registrazione di un nuovo gestore degli ordini da parte di un admin</w:t>
+        <w:t xml:space="preserve">Registrazione di un nuovo gestore degli ordini da parte di un </w:t>
+      </w:r>
+      <w:r>
+        <w:rPr>
+          <w:b/>
+          <w:sz w:val="24"/>
+          <w:szCs w:val="24"/>
+        </w:rPr>
+        <w:t>admin</w:t>
       </w:r>
       <w:r>
         <w:rPr>
@@ -2824,12 +3231,13 @@
         </w:rPr>
         <w:t>;</w:t>
       </w:r>
-      <w:r>
-        <w:rPr>
-          <w:sz w:val="24"/>
-          <w:szCs w:val="24"/>
-        </w:rPr>
-        <w:br/>
+      <w:bookmarkStart w:id="0" w:name="_GoBack"/>
+      <w:bookmarkEnd w:id="0"/>
+      <w:r>
+        <w:rPr>
+          <w:sz w:val="24"/>
+          <w:szCs w:val="24"/>
+        </w:rPr>
         <w:t>[NPA-&gt;form inserimento nuovo gestore degli ordini]</w:t>
       </w:r>
     </w:p>
@@ -2991,6 +3399,7 @@
           <w:sz w:val="24"/>
           <w:szCs w:val="24"/>
         </w:rPr>
+        <w:lastRenderedPageBreak/>
         <w:t>La gestione degli ordini</w:t>
       </w:r>
       <w:r>
@@ -3021,7 +3430,6 @@
           <w:sz w:val="24"/>
           <w:szCs w:val="24"/>
         </w:rPr>
-        <w:lastRenderedPageBreak/>
         <w:t>La visualizzazione degli ordini</w:t>
       </w:r>
       <w:r>
@@ -3734,22 +4142,13 @@
         </w:rPr>
         <w:t>(</w:t>
       </w:r>
-      <w:proofErr w:type="spellStart"/>
       <w:proofErr w:type="gramEnd"/>
       <w:r>
         <w:rPr>
           <w:sz w:val="24"/>
           <w:szCs w:val="24"/>
         </w:rPr>
-        <w:t>int</w:t>
-      </w:r>
-      <w:proofErr w:type="spellEnd"/>
-      <w:r>
-        <w:rPr>
-          <w:sz w:val="24"/>
-          <w:szCs w:val="24"/>
-        </w:rPr>
-        <w:t xml:space="preserve"> </w:t>
+        <w:t xml:space="preserve">int </w:t>
       </w:r>
       <w:proofErr w:type="spellStart"/>
       <w:r>
@@ -3901,14 +4300,21 @@
         </w:rPr>
         <w:t>(</w:t>
       </w:r>
+      <w:proofErr w:type="gramEnd"/>
+      <w:r>
+        <w:rPr>
+          <w:sz w:val="24"/>
+          <w:szCs w:val="24"/>
+        </w:rPr>
+        <w:t xml:space="preserve">int </w:t>
+      </w:r>
       <w:proofErr w:type="spellStart"/>
-      <w:proofErr w:type="gramEnd"/>
-      <w:r>
-        <w:rPr>
-          <w:sz w:val="24"/>
-          <w:szCs w:val="24"/>
-        </w:rPr>
-        <w:t>int</w:t>
+      <w:r>
+        <w:rPr>
+          <w:sz w:val="24"/>
+          <w:szCs w:val="24"/>
+        </w:rPr>
+        <w:t>idCliente</w:t>
       </w:r>
       <w:proofErr w:type="spellEnd"/>
       <w:r>
@@ -3916,15 +4322,285 @@
           <w:sz w:val="24"/>
           <w:szCs w:val="24"/>
         </w:rPr>
-        <w:t xml:space="preserve"> </w:t>
-      </w:r>
+        <w:t>);</w:t>
+      </w:r>
+    </w:p>
+    <w:p>
+      <w:pPr>
+        <w:pStyle w:val="Paragrafoelenco"/>
+        <w:numPr>
+          <w:ilvl w:val="3"/>
+          <w:numId w:val="5"/>
+        </w:numPr>
+        <w:tabs>
+          <w:tab w:val="left" w:pos="1302"/>
+        </w:tabs>
+        <w:rPr>
+          <w:sz w:val="24"/>
+          <w:szCs w:val="24"/>
+        </w:rPr>
+      </w:pPr>
+      <w:r>
+        <w:rPr>
+          <w:sz w:val="24"/>
+          <w:szCs w:val="24"/>
+        </w:rPr>
+        <w:t>passwordRecovery(string email);</w:t>
+      </w:r>
+    </w:p>
+    <w:p>
+      <w:pPr>
+        <w:pStyle w:val="Paragrafoelenco"/>
+        <w:numPr>
+          <w:ilvl w:val="3"/>
+          <w:numId w:val="5"/>
+        </w:numPr>
+        <w:tabs>
+          <w:tab w:val="left" w:pos="1302"/>
+        </w:tabs>
+        <w:rPr>
+          <w:sz w:val="24"/>
+          <w:szCs w:val="24"/>
+        </w:rPr>
+      </w:pPr>
+      <w:r>
+        <w:rPr>
+          <w:sz w:val="24"/>
+          <w:szCs w:val="24"/>
+        </w:rPr>
+        <w:t>confirmAccount(int idCliente);</w:t>
+      </w:r>
+    </w:p>
+    <w:p>
+      <w:pPr>
+        <w:pStyle w:val="Paragrafoelenco"/>
+        <w:numPr>
+          <w:ilvl w:val="2"/>
+          <w:numId w:val="5"/>
+        </w:numPr>
+        <w:tabs>
+          <w:tab w:val="left" w:pos="1302"/>
+        </w:tabs>
+        <w:rPr>
+          <w:sz w:val="24"/>
+          <w:szCs w:val="24"/>
+        </w:rPr>
+      </w:pPr>
+      <w:r>
+        <w:rPr>
+          <w:sz w:val="24"/>
+          <w:szCs w:val="24"/>
+        </w:rPr>
+        <w:t>Admin</w:t>
+      </w:r>
+    </w:p>
+    <w:p>
+      <w:pPr>
+        <w:pStyle w:val="Paragrafoelenco"/>
+        <w:numPr>
+          <w:ilvl w:val="3"/>
+          <w:numId w:val="5"/>
+        </w:numPr>
+        <w:tabs>
+          <w:tab w:val="left" w:pos="1302"/>
+        </w:tabs>
+        <w:rPr>
+          <w:sz w:val="24"/>
+          <w:szCs w:val="24"/>
+        </w:rPr>
+      </w:pPr>
+      <w:r>
+        <w:rPr>
+          <w:sz w:val="24"/>
+          <w:szCs w:val="24"/>
+        </w:rPr>
+        <w:t>newGestoreCatalogo();</w:t>
+      </w:r>
+    </w:p>
+    <w:p>
+      <w:pPr>
+        <w:pStyle w:val="Paragrafoelenco"/>
+        <w:numPr>
+          <w:ilvl w:val="3"/>
+          <w:numId w:val="5"/>
+        </w:numPr>
+        <w:tabs>
+          <w:tab w:val="left" w:pos="1302"/>
+        </w:tabs>
+        <w:rPr>
+          <w:sz w:val="24"/>
+          <w:szCs w:val="24"/>
+        </w:rPr>
+      </w:pPr>
+      <w:r>
+        <w:rPr>
+          <w:sz w:val="24"/>
+          <w:szCs w:val="24"/>
+        </w:rPr>
+        <w:t>newGestoreOrdini();</w:t>
+      </w:r>
+    </w:p>
+    <w:p>
+      <w:pPr>
+        <w:pStyle w:val="Paragrafoelenco"/>
+        <w:numPr>
+          <w:ilvl w:val="2"/>
+          <w:numId w:val="5"/>
+        </w:numPr>
+        <w:tabs>
+          <w:tab w:val="left" w:pos="1302"/>
+        </w:tabs>
+        <w:rPr>
+          <w:sz w:val="24"/>
+          <w:szCs w:val="24"/>
+        </w:rPr>
+      </w:pPr>
+      <w:r>
+        <w:rPr>
+          <w:sz w:val="24"/>
+          <w:szCs w:val="24"/>
+        </w:rPr>
+        <w:t xml:space="preserve">Carte di credito </w:t>
+      </w:r>
+    </w:p>
+    <w:p>
+      <w:pPr>
+        <w:pStyle w:val="Paragrafoelenco"/>
+        <w:numPr>
+          <w:ilvl w:val="3"/>
+          <w:numId w:val="5"/>
+        </w:numPr>
+        <w:tabs>
+          <w:tab w:val="left" w:pos="1302"/>
+        </w:tabs>
+        <w:rPr>
+          <w:sz w:val="24"/>
+          <w:szCs w:val="24"/>
+        </w:rPr>
+      </w:pPr>
+      <w:r>
+        <w:rPr>
+          <w:sz w:val="24"/>
+          <w:szCs w:val="24"/>
+        </w:rPr>
+        <w:t>deleteCreditCard(creditCard);</w:t>
+      </w:r>
+    </w:p>
+    <w:p>
+      <w:pPr>
+        <w:pStyle w:val="Paragrafoelenco"/>
+        <w:numPr>
+          <w:ilvl w:val="3"/>
+          <w:numId w:val="5"/>
+        </w:numPr>
+        <w:tabs>
+          <w:tab w:val="left" w:pos="1302"/>
+        </w:tabs>
+        <w:rPr>
+          <w:sz w:val="24"/>
+          <w:szCs w:val="24"/>
+        </w:rPr>
+      </w:pPr>
+      <w:r>
+        <w:rPr>
+          <w:sz w:val="24"/>
+          <w:szCs w:val="24"/>
+        </w:rPr>
+        <w:t>newCreditCard(creditCard);</w:t>
+      </w:r>
+    </w:p>
+    <w:p>
+      <w:pPr>
+        <w:pStyle w:val="Paragrafoelenco"/>
+        <w:numPr>
+          <w:ilvl w:val="2"/>
+          <w:numId w:val="5"/>
+        </w:numPr>
+        <w:tabs>
+          <w:tab w:val="left" w:pos="1302"/>
+        </w:tabs>
+        <w:rPr>
+          <w:sz w:val="24"/>
+          <w:szCs w:val="24"/>
+        </w:rPr>
+      </w:pPr>
+      <w:r>
+        <w:rPr>
+          <w:sz w:val="24"/>
+          <w:szCs w:val="24"/>
+        </w:rPr>
+        <w:t xml:space="preserve">Indirizzi di spedizione </w:t>
+      </w:r>
+    </w:p>
+    <w:p>
+      <w:pPr>
+        <w:pStyle w:val="Paragrafoelenco"/>
+        <w:numPr>
+          <w:ilvl w:val="3"/>
+          <w:numId w:val="5"/>
+        </w:numPr>
+        <w:tabs>
+          <w:tab w:val="left" w:pos="1302"/>
+        </w:tabs>
+        <w:rPr>
+          <w:sz w:val="24"/>
+          <w:szCs w:val="24"/>
+        </w:rPr>
+      </w:pPr>
+      <w:r>
+        <w:rPr>
+          <w:sz w:val="24"/>
+          <w:szCs w:val="24"/>
+        </w:rPr>
+        <w:t>newIndirizzoSpedizione(indirizzoSpedizione);</w:t>
+      </w:r>
+    </w:p>
+    <w:p>
+      <w:pPr>
+        <w:pStyle w:val="Paragrafoelenco"/>
+        <w:numPr>
+          <w:ilvl w:val="3"/>
+          <w:numId w:val="5"/>
+        </w:numPr>
+        <w:tabs>
+          <w:tab w:val="left" w:pos="1302"/>
+        </w:tabs>
+        <w:rPr>
+          <w:sz w:val="24"/>
+          <w:szCs w:val="24"/>
+        </w:rPr>
+      </w:pPr>
+      <w:r>
+        <w:rPr>
+          <w:sz w:val="24"/>
+          <w:szCs w:val="24"/>
+        </w:rPr>
+        <w:lastRenderedPageBreak/>
+        <w:t>deleteIndirizzoSpedizione(int id);</w:t>
+      </w:r>
+    </w:p>
+    <w:p>
+      <w:pPr>
+        <w:pStyle w:val="Paragrafoelenco"/>
+        <w:numPr>
+          <w:ilvl w:val="3"/>
+          <w:numId w:val="5"/>
+        </w:numPr>
+        <w:tabs>
+          <w:tab w:val="left" w:pos="1302"/>
+        </w:tabs>
+        <w:rPr>
+          <w:sz w:val="24"/>
+          <w:szCs w:val="24"/>
+        </w:rPr>
+      </w:pPr>
       <w:proofErr w:type="spellStart"/>
       <w:r>
         <w:rPr>
           <w:sz w:val="24"/>
           <w:szCs w:val="24"/>
         </w:rPr>
-        <w:t>idCliente</w:t>
+        <w:t>updateIndirizzoSpedizione</w:t>
       </w:r>
       <w:proofErr w:type="spellEnd"/>
       <w:r>
@@ -3932,313 +4608,27 @@
           <w:sz w:val="24"/>
           <w:szCs w:val="24"/>
         </w:rPr>
+        <w:t>(</w:t>
+      </w:r>
+      <w:proofErr w:type="spellStart"/>
+      <w:r>
+        <w:rPr>
+          <w:sz w:val="24"/>
+          <w:szCs w:val="24"/>
+        </w:rPr>
+        <w:t>indirizzoSpedizione</w:t>
+      </w:r>
+      <w:proofErr w:type="spellEnd"/>
+      <w:r>
+        <w:rPr>
+          <w:sz w:val="24"/>
+          <w:szCs w:val="24"/>
+        </w:rPr>
         <w:t>);</w:t>
       </w:r>
     </w:p>
     <w:p>
-      <w:pPr>
-        <w:pStyle w:val="Paragrafoelenco"/>
-        <w:numPr>
-          <w:ilvl w:val="3"/>
-          <w:numId w:val="5"/>
-        </w:numPr>
-        <w:tabs>
-          <w:tab w:val="left" w:pos="1302"/>
-        </w:tabs>
-        <w:rPr>
-          <w:sz w:val="24"/>
-          <w:szCs w:val="24"/>
-        </w:rPr>
-      </w:pPr>
-      <w:r>
-        <w:rPr>
-          <w:sz w:val="24"/>
-          <w:szCs w:val="24"/>
-        </w:rPr>
-        <w:t>passwordRecovery(string email);</w:t>
-      </w:r>
-    </w:p>
-    <w:p>
-      <w:pPr>
-        <w:pStyle w:val="Paragrafoelenco"/>
-        <w:numPr>
-          <w:ilvl w:val="3"/>
-          <w:numId w:val="5"/>
-        </w:numPr>
-        <w:tabs>
-          <w:tab w:val="left" w:pos="1302"/>
-        </w:tabs>
-        <w:rPr>
-          <w:sz w:val="24"/>
-          <w:szCs w:val="24"/>
-        </w:rPr>
-      </w:pPr>
-      <w:r>
-        <w:rPr>
-          <w:sz w:val="24"/>
-          <w:szCs w:val="24"/>
-        </w:rPr>
-        <w:t>confirmAccount(int idCliente);</w:t>
-      </w:r>
-    </w:p>
-    <w:p>
-      <w:pPr>
-        <w:pStyle w:val="Paragrafoelenco"/>
-        <w:numPr>
-          <w:ilvl w:val="2"/>
-          <w:numId w:val="5"/>
-        </w:numPr>
-        <w:tabs>
-          <w:tab w:val="left" w:pos="1302"/>
-        </w:tabs>
-        <w:rPr>
-          <w:sz w:val="24"/>
-          <w:szCs w:val="24"/>
-        </w:rPr>
-      </w:pPr>
-      <w:r>
-        <w:rPr>
-          <w:sz w:val="24"/>
-          <w:szCs w:val="24"/>
-        </w:rPr>
-        <w:t>Admin</w:t>
-      </w:r>
-    </w:p>
-    <w:p>
-      <w:pPr>
-        <w:pStyle w:val="Paragrafoelenco"/>
-        <w:numPr>
-          <w:ilvl w:val="3"/>
-          <w:numId w:val="5"/>
-        </w:numPr>
-        <w:tabs>
-          <w:tab w:val="left" w:pos="1302"/>
-        </w:tabs>
-        <w:rPr>
-          <w:sz w:val="24"/>
-          <w:szCs w:val="24"/>
-        </w:rPr>
-      </w:pPr>
-      <w:r>
-        <w:rPr>
-          <w:sz w:val="24"/>
-          <w:szCs w:val="24"/>
-        </w:rPr>
-        <w:t>newGestoreCatalogo();</w:t>
-      </w:r>
-    </w:p>
-    <w:p>
-      <w:pPr>
-        <w:pStyle w:val="Paragrafoelenco"/>
-        <w:numPr>
-          <w:ilvl w:val="3"/>
-          <w:numId w:val="5"/>
-        </w:numPr>
-        <w:tabs>
-          <w:tab w:val="left" w:pos="1302"/>
-        </w:tabs>
-        <w:rPr>
-          <w:sz w:val="24"/>
-          <w:szCs w:val="24"/>
-        </w:rPr>
-      </w:pPr>
-      <w:r>
-        <w:rPr>
-          <w:sz w:val="24"/>
-          <w:szCs w:val="24"/>
-        </w:rPr>
-        <w:t>newGestoreOrdini();</w:t>
-      </w:r>
-    </w:p>
-    <w:p>
-      <w:pPr>
-        <w:pStyle w:val="Paragrafoelenco"/>
-        <w:numPr>
-          <w:ilvl w:val="2"/>
-          <w:numId w:val="5"/>
-        </w:numPr>
-        <w:tabs>
-          <w:tab w:val="left" w:pos="1302"/>
-        </w:tabs>
-        <w:rPr>
-          <w:sz w:val="24"/>
-          <w:szCs w:val="24"/>
-        </w:rPr>
-      </w:pPr>
-      <w:r>
-        <w:rPr>
-          <w:sz w:val="24"/>
-          <w:szCs w:val="24"/>
-        </w:rPr>
-        <w:t xml:space="preserve">Carte di credito </w:t>
-      </w:r>
-    </w:p>
-    <w:p>
-      <w:pPr>
-        <w:pStyle w:val="Paragrafoelenco"/>
-        <w:numPr>
-          <w:ilvl w:val="3"/>
-          <w:numId w:val="5"/>
-        </w:numPr>
-        <w:tabs>
-          <w:tab w:val="left" w:pos="1302"/>
-        </w:tabs>
-        <w:rPr>
-          <w:sz w:val="24"/>
-          <w:szCs w:val="24"/>
-        </w:rPr>
-      </w:pPr>
-      <w:r>
-        <w:rPr>
-          <w:sz w:val="24"/>
-          <w:szCs w:val="24"/>
-        </w:rPr>
-        <w:t>deleteCreditCard(creditCard);</w:t>
-      </w:r>
-    </w:p>
-    <w:p>
-      <w:pPr>
-        <w:pStyle w:val="Paragrafoelenco"/>
-        <w:numPr>
-          <w:ilvl w:val="3"/>
-          <w:numId w:val="5"/>
-        </w:numPr>
-        <w:tabs>
-          <w:tab w:val="left" w:pos="1302"/>
-        </w:tabs>
-        <w:rPr>
-          <w:sz w:val="24"/>
-          <w:szCs w:val="24"/>
-        </w:rPr>
-      </w:pPr>
-      <w:r>
-        <w:rPr>
-          <w:sz w:val="24"/>
-          <w:szCs w:val="24"/>
-        </w:rPr>
-        <w:t>newCreditCard(creditCard);</w:t>
-      </w:r>
-    </w:p>
-    <w:p>
-      <w:pPr>
-        <w:pStyle w:val="Paragrafoelenco"/>
-        <w:numPr>
-          <w:ilvl w:val="2"/>
-          <w:numId w:val="5"/>
-        </w:numPr>
-        <w:tabs>
-          <w:tab w:val="left" w:pos="1302"/>
-        </w:tabs>
-        <w:rPr>
-          <w:sz w:val="24"/>
-          <w:szCs w:val="24"/>
-        </w:rPr>
-      </w:pPr>
-      <w:r>
-        <w:rPr>
-          <w:sz w:val="24"/>
-          <w:szCs w:val="24"/>
-        </w:rPr>
-        <w:t xml:space="preserve">Indirizzi di spedizione </w:t>
-      </w:r>
-    </w:p>
-    <w:p>
-      <w:pPr>
-        <w:pStyle w:val="Paragrafoelenco"/>
-        <w:numPr>
-          <w:ilvl w:val="3"/>
-          <w:numId w:val="5"/>
-        </w:numPr>
-        <w:tabs>
-          <w:tab w:val="left" w:pos="1302"/>
-        </w:tabs>
-        <w:rPr>
-          <w:sz w:val="24"/>
-          <w:szCs w:val="24"/>
-        </w:rPr>
-      </w:pPr>
-      <w:r>
-        <w:rPr>
-          <w:sz w:val="24"/>
-          <w:szCs w:val="24"/>
-        </w:rPr>
-        <w:t>newIndirizzoSpedizione(indirizzoSpedizione);</w:t>
-      </w:r>
-    </w:p>
-    <w:p>
-      <w:pPr>
-        <w:pStyle w:val="Paragrafoelenco"/>
-        <w:numPr>
-          <w:ilvl w:val="3"/>
-          <w:numId w:val="5"/>
-        </w:numPr>
-        <w:tabs>
-          <w:tab w:val="left" w:pos="1302"/>
-        </w:tabs>
-        <w:rPr>
-          <w:sz w:val="24"/>
-          <w:szCs w:val="24"/>
-        </w:rPr>
-      </w:pPr>
-      <w:r>
-        <w:rPr>
-          <w:sz w:val="24"/>
-          <w:szCs w:val="24"/>
-        </w:rPr>
-        <w:t>deleteIndirizzoSpedizione(int id);</w:t>
-      </w:r>
-    </w:p>
-    <w:p>
-      <w:pPr>
-        <w:pStyle w:val="Paragrafoelenco"/>
-        <w:numPr>
-          <w:ilvl w:val="3"/>
-          <w:numId w:val="5"/>
-        </w:numPr>
-        <w:tabs>
-          <w:tab w:val="left" w:pos="1302"/>
-        </w:tabs>
-        <w:rPr>
-          <w:sz w:val="24"/>
-          <w:szCs w:val="24"/>
-        </w:rPr>
-      </w:pPr>
-      <w:proofErr w:type="spellStart"/>
-      <w:r>
-        <w:rPr>
-          <w:sz w:val="24"/>
-          <w:szCs w:val="24"/>
-        </w:rPr>
-        <w:t>updateIndirizzoSpedizione</w:t>
-      </w:r>
-      <w:proofErr w:type="spellEnd"/>
-      <w:r>
-        <w:rPr>
-          <w:sz w:val="24"/>
-          <w:szCs w:val="24"/>
-        </w:rPr>
-        <w:t>(</w:t>
-      </w:r>
-      <w:proofErr w:type="spellStart"/>
-      <w:r>
-        <w:rPr>
-          <w:sz w:val="24"/>
-          <w:szCs w:val="24"/>
-        </w:rPr>
-        <w:t>indirizzoSpedizione</w:t>
-      </w:r>
-      <w:proofErr w:type="spellEnd"/>
-      <w:r>
-        <w:rPr>
-          <w:sz w:val="24"/>
-          <w:szCs w:val="24"/>
-        </w:rPr>
-        <w:t>);</w:t>
-      </w:r>
-    </w:p>
-    <w:p>
-      <w:r>
-        <w:lastRenderedPageBreak/>
+      <w:r>
         <w:t xml:space="preserve">Hardware software </w:t>
       </w:r>
       <w:proofErr w:type="spellStart"/>
@@ -4270,17 +4660,8 @@
           <w:sz w:val="32"/>
           <w:szCs w:val="32"/>
         </w:rPr>
-        <w:t xml:space="preserve">ment </w:t>
-      </w:r>
-      <w:proofErr w:type="spellStart"/>
-      <w:r>
-        <w:rPr>
-          <w:sz w:val="32"/>
-          <w:szCs w:val="32"/>
-        </w:rPr>
-        <w:t>diagram</w:t>
-      </w:r>
-      <w:proofErr w:type="spellEnd"/>
+        <w:t>ment diagram</w:t>
+      </w:r>
     </w:p>
     <w:p>
       <w:r>
@@ -4342,8 +4723,8 @@
 </file>
 
 <file path=word/numbering.xml><?xml version="1.0" encoding="utf-8"?>
-<w:numbering xmlns:wpc="http://schemas.microsoft.com/office/word/2010/wordprocessingCanvas" xmlns:cx="http://schemas.microsoft.com/office/drawing/2014/chartex" xmlns:cx1="http://schemas.microsoft.com/office/drawing/2015/9/8/chartex" xmlns:cx2="http://schemas.microsoft.com/office/drawing/2015/10/21/chartex" xmlns:cx3="http://schemas.microsoft.com/office/drawing/2016/5/9/chartex" xmlns:cx4="http://schemas.microsoft.com/office/drawing/2016/5/10/chartex" xmlns:cx5="http://schemas.microsoft.com/office/drawing/2016/5/11/chartex" xmlns:cx6="http://schemas.microsoft.com/office/drawing/2016/5/12/chartex" xmlns:cx7="http://schemas.microsoft.com/office/drawing/2016/5/13/chartex" xmlns:cx8="http://schemas.microsoft.com/office/drawing/2016/5/14/chartex" xmlns:mc="http://schemas.openxmlformats.org/markup-compatibility/2006" xmlns:aink="http://schemas.microsoft.com/office/drawing/2016/ink" xmlns:am3d="http://schemas.microsoft.com/office/drawing/2017/model3d" xmlns:o="urn:schemas-microsoft-com:office:office" xmlns:r="http://schemas.openxmlformats.org/officeDocument/2006/relationships" xmlns:m="http://schemas.openxmlformats.org/officeDocument/2006/math" xmlns:v="urn:schemas-microsoft-com:vml" xmlns:wp14="http://schemas.microsoft.com/office/word/2010/wordprocessingDrawing" xmlns:wp="http://schemas.openxmlformats.org/drawingml/2006/wordprocessingDrawing" xmlns:w10="urn:schemas-microsoft-com:office:word" xmlns:w="http://schemas.openxmlformats.org/wordprocessingml/2006/main" xmlns:w14="http://schemas.microsoft.com/office/word/2010/wordml" xmlns:w15="http://schemas.microsoft.com/office/word/2012/wordml" xmlns:w16cex="http://schemas.microsoft.com/office/word/2018/wordml/cex" xmlns:w16cid="http://schemas.microsoft.com/office/word/2016/wordml/cid" xmlns:w16="http://schemas.microsoft.com/office/word/2018/wordml" xmlns:w16se="http://schemas.microsoft.com/office/word/2015/wordml/symex" xmlns:wpg="http://schemas.microsoft.com/office/word/2010/wordprocessingGroup" xmlns:wpi="http://schemas.microsoft.com/office/word/2010/wordprocessingInk" xmlns:wne="http://schemas.microsoft.com/office/word/2006/wordml" xmlns:wps="http://schemas.microsoft.com/office/word/2010/wordprocessingShape" mc:Ignorable="w14 w15 w16se w16cid w16 w16cex wp14">
-  <w:abstractNum w:abstractNumId="0" w15:restartNumberingAfterBreak="0">
+<w:numbering xmlns:wpc="http://schemas.microsoft.com/office/word/2010/wordprocessingCanvas" xmlns:mc="http://schemas.openxmlformats.org/markup-compatibility/2006" xmlns:o="urn:schemas-microsoft-com:office:office" xmlns:r="http://schemas.openxmlformats.org/officeDocument/2006/relationships" xmlns:m="http://schemas.openxmlformats.org/officeDocument/2006/math" xmlns:v="urn:schemas-microsoft-com:vml" xmlns:wp14="http://schemas.microsoft.com/office/word/2010/wordprocessingDrawing" xmlns:wp="http://schemas.openxmlformats.org/drawingml/2006/wordprocessingDrawing" xmlns:w10="urn:schemas-microsoft-com:office:word" xmlns:w="http://schemas.openxmlformats.org/wordprocessingml/2006/main" xmlns:w14="http://schemas.microsoft.com/office/word/2010/wordml" xmlns:w15="http://schemas.microsoft.com/office/word/2012/wordml" xmlns:wpg="http://schemas.microsoft.com/office/word/2010/wordprocessingGroup" xmlns:wpi="http://schemas.microsoft.com/office/word/2010/wordprocessingInk" xmlns:wne="http://schemas.microsoft.com/office/word/2006/wordml" xmlns:wps="http://schemas.microsoft.com/office/word/2010/wordprocessingShape" mc:Ignorable="w14 w15 wp14">
+  <w:abstractNum w:abstractNumId="0">
     <w:nsid w:val="00000001"/>
     <w:multiLevelType w:val="hybridMultilevel"/>
     <w:tmpl w:val="00000001"/>
@@ -4401,7 +4782,7 @@
       <w:lvlJc w:val="left"/>
     </w:lvl>
   </w:abstractNum>
-  <w:abstractNum w:abstractNumId="1" w15:restartNumberingAfterBreak="0">
+  <w:abstractNum w:abstractNumId="1">
     <w:nsid w:val="00000002"/>
     <w:multiLevelType w:val="hybridMultilevel"/>
     <w:tmpl w:val="00000002"/>
@@ -4459,7 +4840,7 @@
       <w:lvlJc w:val="left"/>
     </w:lvl>
   </w:abstractNum>
-  <w:abstractNum w:abstractNumId="2" w15:restartNumberingAfterBreak="0">
+  <w:abstractNum w:abstractNumId="2">
     <w:nsid w:val="00000003"/>
     <w:multiLevelType w:val="hybridMultilevel"/>
     <w:tmpl w:val="00000003"/>
@@ -4517,7 +4898,7 @@
       <w:lvlJc w:val="left"/>
     </w:lvl>
   </w:abstractNum>
-  <w:abstractNum w:abstractNumId="3" w15:restartNumberingAfterBreak="0">
+  <w:abstractNum w:abstractNumId="3">
     <w:nsid w:val="00000004"/>
     <w:multiLevelType w:val="hybridMultilevel"/>
     <w:tmpl w:val="00000004"/>
@@ -4571,7 +4952,7 @@
       <w:lvlJc w:val="left"/>
     </w:lvl>
   </w:abstractNum>
-  <w:abstractNum w:abstractNumId="4" w15:restartNumberingAfterBreak="0">
+  <w:abstractNum w:abstractNumId="4">
     <w:nsid w:val="448D1C6C"/>
     <w:multiLevelType w:val="hybridMultilevel"/>
     <w:tmpl w:val="F9364844"/>
@@ -4685,7 +5066,7 @@
 </file>
 
 <file path=word/styles.xml><?xml version="1.0" encoding="utf-8"?>
-<w:styles xmlns:mc="http://schemas.openxmlformats.org/markup-compatibility/2006" xmlns:r="http://schemas.openxmlformats.org/officeDocument/2006/relationships" xmlns:w="http://schemas.openxmlformats.org/wordprocessingml/2006/main" xmlns:w14="http://schemas.microsoft.com/office/word/2010/wordml" xmlns:w15="http://schemas.microsoft.com/office/word/2012/wordml" xmlns:w16cex="http://schemas.microsoft.com/office/word/2018/wordml/cex" xmlns:w16cid="http://schemas.microsoft.com/office/word/2016/wordml/cid" xmlns:w16="http://schemas.microsoft.com/office/word/2018/wordml" xmlns:w16se="http://schemas.microsoft.com/office/word/2015/wordml/symex" mc:Ignorable="w14 w15 w16se w16cid w16 w16cex">
+<w:styles xmlns:mc="http://schemas.openxmlformats.org/markup-compatibility/2006" xmlns:r="http://schemas.openxmlformats.org/officeDocument/2006/relationships" xmlns:w="http://schemas.openxmlformats.org/wordprocessingml/2006/main" xmlns:w14="http://schemas.microsoft.com/office/word/2010/wordml" xmlns:w15="http://schemas.microsoft.com/office/word/2012/wordml" mc:Ignorable="w14 w15">
   <w:docDefaults>
     <w:rPrDefault>
       <w:rPr>
@@ -4701,7 +5082,7 @@
       </w:pPr>
     </w:pPrDefault>
   </w:docDefaults>
-  <w:latentStyles w:defLockedState="0" w:defUIPriority="99" w:defSemiHidden="0" w:defUnhideWhenUsed="0" w:defQFormat="0" w:count="376">
+  <w:latentStyles w:defLockedState="0" w:defUIPriority="99" w:defSemiHidden="0" w:defUnhideWhenUsed="0" w:defQFormat="0" w:count="371">
     <w:lsdException w:name="Normal" w:uiPriority="0" w:qFormat="1"/>
     <w:lsdException w:name="heading 1" w:uiPriority="9" w:qFormat="1"/>
     <w:lsdException w:name="heading 2" w:semiHidden="1" w:uiPriority="9" w:unhideWhenUsed="1" w:qFormat="1"/>
@@ -4807,6 +5188,7 @@
     <w:lsdException w:name="HTML Sample" w:semiHidden="1" w:unhideWhenUsed="1"/>
     <w:lsdException w:name="HTML Typewriter" w:semiHidden="1" w:unhideWhenUsed="1"/>
     <w:lsdException w:name="HTML Variable" w:semiHidden="1" w:unhideWhenUsed="1"/>
+    <w:lsdException w:name="Normal Table" w:semiHidden="1" w:unhideWhenUsed="1"/>
     <w:lsdException w:name="annotation subject" w:semiHidden="1" w:unhideWhenUsed="1"/>
     <w:lsdException w:name="No List" w:semiHidden="1" w:unhideWhenUsed="1"/>
     <w:lsdException w:name="Outline List 1" w:semiHidden="1" w:unhideWhenUsed="1"/>
@@ -4849,8 +5231,11 @@
     <w:lsdException w:name="Table Contemporary" w:semiHidden="1" w:unhideWhenUsed="1"/>
     <w:lsdException w:name="Table Elegant" w:semiHidden="1" w:unhideWhenUsed="1"/>
     <w:lsdException w:name="Table Professional" w:semiHidden="1" w:unhideWhenUsed="1"/>
+    <w:lsdException w:name="Table Subtle 1" w:semiHidden="1" w:unhideWhenUsed="1"/>
     <w:lsdException w:name="Table Subtle 2" w:semiHidden="1" w:unhideWhenUsed="1"/>
     <w:lsdException w:name="Table Web 1" w:semiHidden="1" w:unhideWhenUsed="1"/>
+    <w:lsdException w:name="Table Web 2" w:semiHidden="1" w:unhideWhenUsed="1"/>
+    <w:lsdException w:name="Table Web 3" w:semiHidden="1" w:unhideWhenUsed="1"/>
     <w:lsdException w:name="Balloon Text" w:semiHidden="1" w:unhideWhenUsed="1"/>
     <w:lsdException w:name="Table Grid" w:uiPriority="39"/>
     <w:lsdException w:name="Table Theme" w:semiHidden="1" w:unhideWhenUsed="1"/>
@@ -5069,11 +5454,6 @@
     <w:lsdException w:name="List Table 5 Dark Accent 6" w:uiPriority="50"/>
     <w:lsdException w:name="List Table 6 Colorful Accent 6" w:uiPriority="51"/>
     <w:lsdException w:name="List Table 7 Colorful Accent 6" w:uiPriority="52"/>
-    <w:lsdException w:name="Mention" w:semiHidden="1" w:unhideWhenUsed="1"/>
-    <w:lsdException w:name="Smart Hyperlink" w:semiHidden="1" w:unhideWhenUsed="1"/>
-    <w:lsdException w:name="Hashtag" w:semiHidden="1" w:unhideWhenUsed="1"/>
-    <w:lsdException w:name="Unresolved Mention" w:semiHidden="1" w:unhideWhenUsed="1"/>
-    <w:lsdException w:name="Smart Link" w:semiHidden="1" w:unhideWhenUsed="1"/>
   </w:latentStyles>
   <w:style w:type="paragraph" w:default="1" w:styleId="Normale">
     <w:name w:val="Normal"/>
@@ -5115,6 +5495,7 @@
       <w:spacing w:after="0" w:line="240" w:lineRule="auto"/>
     </w:pPr>
     <w:tblPr>
+      <w:tblInd w:w="0" w:type="dxa"/>
       <w:tblBorders>
         <w:top w:val="single" w:sz="4" w:space="0" w:color="auto"/>
         <w:left w:val="single" w:sz="4" w:space="0" w:color="auto"/>
@@ -5123,6 +5504,12 @@
         <w:insideH w:val="single" w:sz="4" w:space="0" w:color="auto"/>
         <w:insideV w:val="single" w:sz="4" w:space="0" w:color="auto"/>
       </w:tblBorders>
+      <w:tblCellMar>
+        <w:top w:w="0" w:type="dxa"/>
+        <w:left w:w="108" w:type="dxa"/>
+        <w:bottom w:w="0" w:type="dxa"/>
+        <w:right w:w="108" w:type="dxa"/>
+      </w:tblCellMar>
     </w:tblPr>
   </w:style>
   <w:style w:type="paragraph" w:styleId="Paragrafoelenco">

--- a/System Design Document.docx
+++ b/System Design Document.docx
@@ -2286,14 +2286,7 @@
           <w:sz w:val="24"/>
           <w:szCs w:val="24"/>
         </w:rPr>
-        <w:t xml:space="preserve"> </w:t>
-      </w:r>
-      <w:r>
-        <w:rPr>
-          <w:sz w:val="24"/>
-          <w:szCs w:val="24"/>
-        </w:rPr>
-        <w:t xml:space="preserve">da parte del </w:t>
+        <w:t xml:space="preserve"> da parte del </w:t>
       </w:r>
       <w:r>
         <w:rPr>
@@ -3231,8 +3224,6 @@
         </w:rPr>
         <w:t>;</w:t>
       </w:r>
-      <w:bookmarkStart w:id="0" w:name="_GoBack"/>
-      <w:bookmarkEnd w:id="0"/>
       <w:r>
         <w:rPr>
           <w:sz w:val="24"/>
@@ -3240,6 +3231,66 @@
         </w:rPr>
         <w:t>[NPA-&gt;form inserimento nuovo gestore degli ordini]</w:t>
       </w:r>
+    </w:p>
+    <w:p>
+      <w:pPr>
+        <w:pStyle w:val="Paragrafoelenco"/>
+        <w:tabs>
+          <w:tab w:val="left" w:pos="1302"/>
+        </w:tabs>
+        <w:rPr>
+          <w:sz w:val="24"/>
+          <w:szCs w:val="24"/>
+        </w:rPr>
+      </w:pPr>
+    </w:p>
+    <w:p>
+      <w:pPr>
+        <w:pStyle w:val="Paragrafoelenco"/>
+        <w:tabs>
+          <w:tab w:val="left" w:pos="1302"/>
+        </w:tabs>
+        <w:rPr>
+          <w:sz w:val="24"/>
+          <w:szCs w:val="24"/>
+        </w:rPr>
+      </w:pPr>
+    </w:p>
+    <w:p>
+      <w:pPr>
+        <w:pStyle w:val="Paragrafoelenco"/>
+        <w:tabs>
+          <w:tab w:val="left" w:pos="1302"/>
+        </w:tabs>
+        <w:rPr>
+          <w:sz w:val="24"/>
+          <w:szCs w:val="24"/>
+        </w:rPr>
+      </w:pPr>
+    </w:p>
+    <w:p>
+      <w:pPr>
+        <w:pStyle w:val="Paragrafoelenco"/>
+        <w:tabs>
+          <w:tab w:val="left" w:pos="1302"/>
+        </w:tabs>
+        <w:rPr>
+          <w:sz w:val="24"/>
+          <w:szCs w:val="24"/>
+        </w:rPr>
+      </w:pPr>
+    </w:p>
+    <w:p>
+      <w:pPr>
+        <w:pStyle w:val="Paragrafoelenco"/>
+        <w:tabs>
+          <w:tab w:val="left" w:pos="1302"/>
+        </w:tabs>
+        <w:rPr>
+          <w:sz w:val="24"/>
+          <w:szCs w:val="24"/>
+        </w:rPr>
+      </w:pPr>
     </w:p>
     <w:p>
       <w:pPr>
@@ -3263,6 +3314,7 @@
           <w:sz w:val="24"/>
           <w:szCs w:val="24"/>
         </w:rPr>
+        <w:lastRenderedPageBreak/>
         <w:t>Layer di Applicazione</w:t>
       </w:r>
       <w:r>
@@ -3290,10 +3342,18 @@
       </w:pPr>
       <w:r>
         <w:rPr>
-          <w:sz w:val="24"/>
-          <w:szCs w:val="24"/>
-        </w:rPr>
-        <w:t>Product manager: sottosistema che permette:</w:t>
+          <w:b/>
+          <w:sz w:val="24"/>
+          <w:szCs w:val="24"/>
+        </w:rPr>
+        <w:t>Product manager</w:t>
+      </w:r>
+      <w:r>
+        <w:rPr>
+          <w:sz w:val="24"/>
+          <w:szCs w:val="24"/>
+        </w:rPr>
+        <w:t>: sottosistema che permette:</w:t>
       </w:r>
     </w:p>
     <w:p>
@@ -3323,6 +3383,13 @@
           <w:sz w:val="24"/>
           <w:szCs w:val="24"/>
         </w:rPr>
+        <w:t xml:space="preserve"> (inserimento, modifica, cancellazione)</w:t>
+      </w:r>
+      <w:r>
+        <w:rPr>
+          <w:sz w:val="24"/>
+          <w:szCs w:val="24"/>
+        </w:rPr>
         <w:t>;</w:t>
       </w:r>
     </w:p>
@@ -3373,10 +3440,18 @@
       </w:pPr>
       <w:r>
         <w:rPr>
-          <w:sz w:val="24"/>
-          <w:szCs w:val="24"/>
-        </w:rPr>
-        <w:t>Order manager: sottosistema che permette:</w:t>
+          <w:b/>
+          <w:sz w:val="24"/>
+          <w:szCs w:val="24"/>
+        </w:rPr>
+        <w:t>Order manager</w:t>
+      </w:r>
+      <w:r>
+        <w:rPr>
+          <w:sz w:val="24"/>
+          <w:szCs w:val="24"/>
+        </w:rPr>
+        <w:t>: sottosistema che permette:</w:t>
       </w:r>
     </w:p>
     <w:p>
@@ -3399,7 +3474,6 @@
           <w:sz w:val="24"/>
           <w:szCs w:val="24"/>
         </w:rPr>
-        <w:lastRenderedPageBreak/>
         <w:t>La gestione degli ordini</w:t>
       </w:r>
       <w:r>
@@ -3457,10 +3531,18 @@
       </w:pPr>
       <w:r>
         <w:rPr>
-          <w:sz w:val="24"/>
-          <w:szCs w:val="24"/>
-        </w:rPr>
-        <w:t>User manager: sottosistema che permette:</w:t>
+          <w:b/>
+          <w:sz w:val="24"/>
+          <w:szCs w:val="24"/>
+        </w:rPr>
+        <w:t>User manager</w:t>
+      </w:r>
+      <w:r>
+        <w:rPr>
+          <w:sz w:val="24"/>
+          <w:szCs w:val="24"/>
+        </w:rPr>
+        <w:t>: sottosistema che permette:</w:t>
       </w:r>
     </w:p>
     <w:p>
@@ -3692,6 +3774,7 @@
       </w:pPr>
       <w:r>
         <w:rPr>
+          <w:b/>
           <w:sz w:val="24"/>
           <w:szCs w:val="24"/>
         </w:rPr>
@@ -3723,12 +3806,14 @@
           <w:tab w:val="left" w:pos="1302"/>
         </w:tabs>
         <w:rPr>
-          <w:sz w:val="24"/>
-          <w:szCs w:val="24"/>
-        </w:rPr>
-      </w:pPr>
-      <w:r>
-        <w:rPr>
+          <w:b/>
+          <w:sz w:val="24"/>
+          <w:szCs w:val="24"/>
+        </w:rPr>
+      </w:pPr>
+      <w:r>
+        <w:rPr>
+          <w:b/>
           <w:sz w:val="24"/>
           <w:szCs w:val="24"/>
         </w:rPr>
@@ -3750,12 +3835,21 @@
           <w:szCs w:val="24"/>
         </w:rPr>
       </w:pPr>
-      <w:r>
-        <w:rPr>
-          <w:sz w:val="24"/>
-          <w:szCs w:val="24"/>
-        </w:rPr>
-        <w:t>doSave(product);</w:t>
+      <w:proofErr w:type="gramStart"/>
+      <w:r>
+        <w:rPr>
+          <w:sz w:val="24"/>
+          <w:szCs w:val="24"/>
+        </w:rPr>
+        <w:t>doSave</w:t>
+      </w:r>
+      <w:proofErr w:type="gramEnd"/>
+      <w:r>
+        <w:rPr>
+          <w:sz w:val="24"/>
+          <w:szCs w:val="24"/>
+        </w:rPr>
+        <w:t>(product);</w:t>
       </w:r>
     </w:p>
     <w:p>
@@ -3953,12 +4047,14 @@
           <w:tab w:val="left" w:pos="1302"/>
         </w:tabs>
         <w:rPr>
-          <w:sz w:val="24"/>
-          <w:szCs w:val="24"/>
-        </w:rPr>
-      </w:pPr>
-      <w:r>
-        <w:rPr>
+          <w:b/>
+          <w:sz w:val="24"/>
+          <w:szCs w:val="24"/>
+        </w:rPr>
+      </w:pPr>
+      <w:r>
+        <w:rPr>
+          <w:b/>
           <w:sz w:val="24"/>
           <w:szCs w:val="24"/>
         </w:rPr>
@@ -3980,12 +4076,21 @@
           <w:szCs w:val="24"/>
         </w:rPr>
       </w:pPr>
-      <w:r>
-        <w:rPr>
-          <w:sz w:val="24"/>
-          <w:szCs w:val="24"/>
-        </w:rPr>
-        <w:t>doRetiveAllOrderByClient(int id);</w:t>
+      <w:proofErr w:type="gramStart"/>
+      <w:r>
+        <w:rPr>
+          <w:sz w:val="24"/>
+          <w:szCs w:val="24"/>
+        </w:rPr>
+        <w:t>doRetiveAllOrderByClient(</w:t>
+      </w:r>
+      <w:proofErr w:type="gramEnd"/>
+      <w:r>
+        <w:rPr>
+          <w:sz w:val="24"/>
+          <w:szCs w:val="24"/>
+        </w:rPr>
+        <w:t>int id);</w:t>
       </w:r>
     </w:p>
     <w:p>
@@ -4074,10 +4179,26 @@
       </w:pPr>
       <w:r>
         <w:rPr>
-          <w:sz w:val="24"/>
-          <w:szCs w:val="24"/>
-        </w:rPr>
-        <w:t>Voce Ordine</w:t>
+          <w:b/>
+          <w:sz w:val="24"/>
+          <w:szCs w:val="24"/>
+        </w:rPr>
+        <w:t>Voce</w:t>
+      </w:r>
+      <w:r>
+        <w:rPr>
+          <w:sz w:val="24"/>
+          <w:szCs w:val="24"/>
+        </w:rPr>
+        <w:t xml:space="preserve"> </w:t>
+      </w:r>
+      <w:r>
+        <w:rPr>
+          <w:b/>
+          <w:sz w:val="24"/>
+          <w:szCs w:val="24"/>
+        </w:rPr>
+        <w:t>Ordine</w:t>
       </w:r>
     </w:p>
     <w:p>
@@ -4233,12 +4354,14 @@
           <w:tab w:val="left" w:pos="1302"/>
         </w:tabs>
         <w:rPr>
-          <w:sz w:val="24"/>
-          <w:szCs w:val="24"/>
-        </w:rPr>
-      </w:pPr>
-      <w:r>
-        <w:rPr>
+          <w:b/>
+          <w:sz w:val="24"/>
+          <w:szCs w:val="24"/>
+        </w:rPr>
+      </w:pPr>
+      <w:r>
+        <w:rPr>
+          <w:b/>
           <w:sz w:val="24"/>
           <w:szCs w:val="24"/>
         </w:rPr>
@@ -4260,12 +4383,21 @@
           <w:szCs w:val="24"/>
         </w:rPr>
       </w:pPr>
-      <w:r>
-        <w:rPr>
-          <w:sz w:val="24"/>
-          <w:szCs w:val="24"/>
-        </w:rPr>
-        <w:t>newCliente(cliente);</w:t>
+      <w:proofErr w:type="gramStart"/>
+      <w:r>
+        <w:rPr>
+          <w:sz w:val="24"/>
+          <w:szCs w:val="24"/>
+        </w:rPr>
+        <w:t>newCliente</w:t>
+      </w:r>
+      <w:proofErr w:type="gramEnd"/>
+      <w:r>
+        <w:rPr>
+          <w:sz w:val="24"/>
+          <w:szCs w:val="24"/>
+        </w:rPr>
+        <w:t>(cliente);</w:t>
       </w:r>
     </w:p>
     <w:p>
@@ -4382,12 +4514,14 @@
           <w:tab w:val="left" w:pos="1302"/>
         </w:tabs>
         <w:rPr>
-          <w:sz w:val="24"/>
-          <w:szCs w:val="24"/>
-        </w:rPr>
-      </w:pPr>
-      <w:r>
-        <w:rPr>
+          <w:b/>
+          <w:sz w:val="24"/>
+          <w:szCs w:val="24"/>
+        </w:rPr>
+      </w:pPr>
+      <w:r>
+        <w:rPr>
+          <w:b/>
           <w:sz w:val="24"/>
           <w:szCs w:val="24"/>
         </w:rPr>
@@ -4409,12 +4543,21 @@
           <w:szCs w:val="24"/>
         </w:rPr>
       </w:pPr>
-      <w:r>
-        <w:rPr>
-          <w:sz w:val="24"/>
-          <w:szCs w:val="24"/>
-        </w:rPr>
-        <w:t>newGestoreCatalogo();</w:t>
+      <w:proofErr w:type="gramStart"/>
+      <w:r>
+        <w:rPr>
+          <w:sz w:val="24"/>
+          <w:szCs w:val="24"/>
+        </w:rPr>
+        <w:t>newGestoreCatalogo(</w:t>
+      </w:r>
+      <w:proofErr w:type="gramEnd"/>
+      <w:r>
+        <w:rPr>
+          <w:sz w:val="24"/>
+          <w:szCs w:val="24"/>
+        </w:rPr>
+        <w:t>);</w:t>
       </w:r>
     </w:p>
     <w:p>
@@ -4437,6 +4580,7 @@
           <w:sz w:val="24"/>
           <w:szCs w:val="24"/>
         </w:rPr>
+        <w:lastRenderedPageBreak/>
         <w:t>newGestoreOrdini();</w:t>
       </w:r>
     </w:p>
@@ -4451,12 +4595,14 @@
           <w:tab w:val="left" w:pos="1302"/>
         </w:tabs>
         <w:rPr>
-          <w:sz w:val="24"/>
-          <w:szCs w:val="24"/>
-        </w:rPr>
-      </w:pPr>
-      <w:r>
-        <w:rPr>
+          <w:b/>
+          <w:sz w:val="24"/>
+          <w:szCs w:val="24"/>
+        </w:rPr>
+      </w:pPr>
+      <w:r>
+        <w:rPr>
+          <w:b/>
           <w:sz w:val="24"/>
           <w:szCs w:val="24"/>
         </w:rPr>
@@ -4478,12 +4624,21 @@
           <w:szCs w:val="24"/>
         </w:rPr>
       </w:pPr>
-      <w:r>
-        <w:rPr>
-          <w:sz w:val="24"/>
-          <w:szCs w:val="24"/>
-        </w:rPr>
-        <w:t>deleteCreditCard(creditCard);</w:t>
+      <w:proofErr w:type="gramStart"/>
+      <w:r>
+        <w:rPr>
+          <w:sz w:val="24"/>
+          <w:szCs w:val="24"/>
+        </w:rPr>
+        <w:t>deleteCreditCard</w:t>
+      </w:r>
+      <w:proofErr w:type="gramEnd"/>
+      <w:r>
+        <w:rPr>
+          <w:sz w:val="24"/>
+          <w:szCs w:val="24"/>
+        </w:rPr>
+        <w:t>(creditCard);</w:t>
       </w:r>
     </w:p>
     <w:p>
@@ -4520,12 +4675,14 @@
           <w:tab w:val="left" w:pos="1302"/>
         </w:tabs>
         <w:rPr>
-          <w:sz w:val="24"/>
-          <w:szCs w:val="24"/>
-        </w:rPr>
-      </w:pPr>
-      <w:r>
-        <w:rPr>
+          <w:b/>
+          <w:sz w:val="24"/>
+          <w:szCs w:val="24"/>
+        </w:rPr>
+      </w:pPr>
+      <w:r>
+        <w:rPr>
+          <w:b/>
           <w:sz w:val="24"/>
           <w:szCs w:val="24"/>
         </w:rPr>
@@ -4547,12 +4704,21 @@
           <w:szCs w:val="24"/>
         </w:rPr>
       </w:pPr>
-      <w:r>
-        <w:rPr>
-          <w:sz w:val="24"/>
-          <w:szCs w:val="24"/>
-        </w:rPr>
-        <w:t>newIndirizzoSpedizione(indirizzoSpedizione);</w:t>
+      <w:proofErr w:type="gramStart"/>
+      <w:r>
+        <w:rPr>
+          <w:sz w:val="24"/>
+          <w:szCs w:val="24"/>
+        </w:rPr>
+        <w:t>newIndirizzoSpedizione</w:t>
+      </w:r>
+      <w:proofErr w:type="gramEnd"/>
+      <w:r>
+        <w:rPr>
+          <w:sz w:val="24"/>
+          <w:szCs w:val="24"/>
+        </w:rPr>
+        <w:t>(indirizzoSpedizione);</w:t>
       </w:r>
     </w:p>
     <w:p>
@@ -4575,60 +4741,65 @@
           <w:sz w:val="24"/>
           <w:szCs w:val="24"/>
         </w:rPr>
+        <w:t>deleteIndirizzoSpedizione(int id);</w:t>
+      </w:r>
+    </w:p>
+    <w:p>
+      <w:pPr>
+        <w:pStyle w:val="Paragrafoelenco"/>
+        <w:numPr>
+          <w:ilvl w:val="3"/>
+          <w:numId w:val="5"/>
+        </w:numPr>
+        <w:tabs>
+          <w:tab w:val="left" w:pos="1302"/>
+        </w:tabs>
+        <w:rPr>
+          <w:sz w:val="24"/>
+          <w:szCs w:val="24"/>
+        </w:rPr>
+      </w:pPr>
+      <w:proofErr w:type="spellStart"/>
+      <w:r>
+        <w:rPr>
+          <w:sz w:val="24"/>
+          <w:szCs w:val="24"/>
+        </w:rPr>
+        <w:t>updateIndirizzoSpedizione</w:t>
+      </w:r>
+      <w:proofErr w:type="spellEnd"/>
+      <w:r>
+        <w:rPr>
+          <w:sz w:val="24"/>
+          <w:szCs w:val="24"/>
+        </w:rPr>
+        <w:t>(</w:t>
+      </w:r>
+      <w:proofErr w:type="spellStart"/>
+      <w:r>
+        <w:rPr>
+          <w:sz w:val="24"/>
+          <w:szCs w:val="24"/>
+        </w:rPr>
+        <w:t>indirizzoSpedizione</w:t>
+      </w:r>
+      <w:proofErr w:type="spellEnd"/>
+      <w:r>
+        <w:rPr>
+          <w:sz w:val="24"/>
+          <w:szCs w:val="24"/>
+        </w:rPr>
+        <w:t>);</w:t>
+      </w:r>
+    </w:p>
+    <w:p>
+      <w:r>
+        <w:br w:type="page"/>
+      </w:r>
+    </w:p>
+    <w:p>
+      <w:r>
         <w:lastRenderedPageBreak/>
-        <w:t>deleteIndirizzoSpedizione(int id);</w:t>
-      </w:r>
-    </w:p>
-    <w:p>
-      <w:pPr>
-        <w:pStyle w:val="Paragrafoelenco"/>
-        <w:numPr>
-          <w:ilvl w:val="3"/>
-          <w:numId w:val="5"/>
-        </w:numPr>
-        <w:tabs>
-          <w:tab w:val="left" w:pos="1302"/>
-        </w:tabs>
-        <w:rPr>
-          <w:sz w:val="24"/>
-          <w:szCs w:val="24"/>
-        </w:rPr>
-      </w:pPr>
-      <w:proofErr w:type="spellStart"/>
-      <w:r>
-        <w:rPr>
-          <w:sz w:val="24"/>
-          <w:szCs w:val="24"/>
-        </w:rPr>
-        <w:t>updateIndirizzoSpedizione</w:t>
-      </w:r>
-      <w:proofErr w:type="spellEnd"/>
-      <w:r>
-        <w:rPr>
-          <w:sz w:val="24"/>
-          <w:szCs w:val="24"/>
-        </w:rPr>
-        <w:t>(</w:t>
-      </w:r>
-      <w:proofErr w:type="spellStart"/>
-      <w:r>
-        <w:rPr>
-          <w:sz w:val="24"/>
-          <w:szCs w:val="24"/>
-        </w:rPr>
-        <w:t>indirizzoSpedizione</w:t>
-      </w:r>
-      <w:proofErr w:type="spellEnd"/>
-      <w:r>
-        <w:rPr>
-          <w:sz w:val="24"/>
-          <w:szCs w:val="24"/>
-        </w:rPr>
-        <w:t>);</w:t>
-      </w:r>
-    </w:p>
-    <w:p>
-      <w:r>
         <w:t xml:space="preserve">Hardware software </w:t>
       </w:r>
       <w:proofErr w:type="spellStart"/>
@@ -4670,9 +4841,9 @@
           <w:lang w:eastAsia="it-IT"/>
         </w:rPr>
         <w:drawing>
-          <wp:inline distT="0" distB="0" distL="0" distR="0" wp14:anchorId="59B4FD5C" wp14:editId="75D5C18E">
-            <wp:extent cx="6120130" cy="4159250"/>
-            <wp:effectExtent l="0" t="0" r="0" b="0"/>
+          <wp:inline distT="0" distB="0" distL="0" distR="0" wp14:anchorId="59B4FD5C" wp14:editId="6A053005">
+            <wp:extent cx="3860984" cy="2623931"/>
+            <wp:effectExtent l="0" t="0" r="6350" b="5080"/>
             <wp:docPr id="1" name="Immagine 1"/>
             <wp:cNvGraphicFramePr>
               <a:graphicFrameLocks xmlns:a="http://schemas.openxmlformats.org/drawingml/2006/main" noChangeAspect="1"/>
@@ -4699,7 +4870,7 @@
                   <pic:spPr>
                     <a:xfrm>
                       <a:off x="0" y="0"/>
-                      <a:ext cx="6120130" cy="4159250"/>
+                      <a:ext cx="3868834" cy="2629266"/>
                     </a:xfrm>
                     <a:prstGeom prst="rect">
                       <a:avLst/>
@@ -4710,6 +4881,155 @@
             </a:graphic>
           </wp:inline>
         </w:drawing>
+      </w:r>
+    </w:p>
+    <w:p>
+      <w:pPr>
+        <w:rPr>
+          <w:sz w:val="32"/>
+          <w:szCs w:val="32"/>
+        </w:rPr>
+      </w:pPr>
+      <w:r>
+        <w:t xml:space="preserve">- </w:t>
+      </w:r>
+      <w:r>
+        <w:rPr>
+          <w:sz w:val="32"/>
+          <w:szCs w:val="32"/>
+        </w:rPr>
+        <w:t>Component Diagram</w:t>
+      </w:r>
+    </w:p>
+    <w:p>
+      <w:r>
+        <w:rPr>
+          <w:noProof/>
+          <w:lang w:eastAsia="it-IT"/>
+        </w:rPr>
+        <w:drawing>
+          <wp:inline distT="0" distB="0" distL="0" distR="0" wp14:anchorId="00240E92" wp14:editId="04F29D23">
+            <wp:extent cx="6120130" cy="2917190"/>
+            <wp:effectExtent l="0" t="0" r="0" b="0"/>
+            <wp:docPr id="2" name="Immagine 2"/>
+            <wp:cNvGraphicFramePr>
+              <a:graphicFrameLocks xmlns:a="http://schemas.openxmlformats.org/drawingml/2006/main" noChangeAspect="1"/>
+            </wp:cNvGraphicFramePr>
+            <a:graphic xmlns:a="http://schemas.openxmlformats.org/drawingml/2006/main">
+              <a:graphicData uri="http://schemas.openxmlformats.org/drawingml/2006/picture">
+                <pic:pic xmlns:pic="http://schemas.openxmlformats.org/drawingml/2006/picture">
+                  <pic:nvPicPr>
+                    <pic:cNvPr id="2" name="Component diagram.png"/>
+                    <pic:cNvPicPr/>
+                  </pic:nvPicPr>
+                  <pic:blipFill>
+                    <a:blip r:embed="rId7">
+                      <a:extLst>
+                        <a:ext uri="{28A0092B-C50C-407E-A947-70E740481C1C}">
+                          <a14:useLocalDpi xmlns:a14="http://schemas.microsoft.com/office/drawing/2010/main" val="0"/>
+                        </a:ext>
+                      </a:extLst>
+                    </a:blip>
+                    <a:stretch>
+                      <a:fillRect/>
+                    </a:stretch>
+                  </pic:blipFill>
+                  <pic:spPr>
+                    <a:xfrm>
+                      <a:off x="0" y="0"/>
+                      <a:ext cx="6120130" cy="2917190"/>
+                    </a:xfrm>
+                    <a:prstGeom prst="rect">
+                      <a:avLst/>
+                    </a:prstGeom>
+                  </pic:spPr>
+                </pic:pic>
+              </a:graphicData>
+            </a:graphic>
+          </wp:inline>
+        </w:drawing>
+      </w:r>
+    </w:p>
+    <w:p>
+      <w:pPr>
+        <w:rPr>
+          <w:sz w:val="24"/>
+          <w:szCs w:val="24"/>
+        </w:rPr>
+      </w:pPr>
+      <w:r>
+        <w:rPr>
+          <w:sz w:val="24"/>
+          <w:szCs w:val="24"/>
+        </w:rPr>
+        <w:t>Per una questione di leggibilità</w:t>
+      </w:r>
+      <w:r>
+        <w:rPr>
+          <w:sz w:val="24"/>
+          <w:szCs w:val="24"/>
+        </w:rPr>
+        <w:t xml:space="preserve"> del diagramma</w:t>
+      </w:r>
+      <w:bookmarkStart w:id="0" w:name="_GoBack"/>
+      <w:bookmarkEnd w:id="0"/>
+      <w:r>
+        <w:rPr>
+          <w:sz w:val="24"/>
+          <w:szCs w:val="24"/>
+        </w:rPr>
+        <w:t>, invece di utilizzare le specializzazioni dell’utente registrato, abbiamo preferito utilizzare direttamente l’utente registrato. Nel punto precedente (</w:t>
+      </w:r>
+      <w:r>
+        <w:rPr>
+          <w:sz w:val="24"/>
+          <w:szCs w:val="24"/>
+        </w:rPr>
+        <w:t>S</w:t>
+      </w:r>
+      <w:r>
+        <w:rPr>
+          <w:sz w:val="24"/>
+          <w:szCs w:val="24"/>
+        </w:rPr>
+        <w:t xml:space="preserve">ystem </w:t>
+      </w:r>
+      <w:proofErr w:type="spellStart"/>
+      <w:r>
+        <w:rPr>
+          <w:sz w:val="24"/>
+          <w:szCs w:val="24"/>
+        </w:rPr>
+        <w:t>Decomposition</w:t>
+      </w:r>
+      <w:proofErr w:type="spellEnd"/>
+      <w:r>
+        <w:rPr>
+          <w:sz w:val="24"/>
+          <w:szCs w:val="24"/>
+        </w:rPr>
+        <w:t>/Layer di presentazione</w:t>
+      </w:r>
+      <w:r>
+        <w:rPr>
+          <w:sz w:val="24"/>
+          <w:szCs w:val="24"/>
+        </w:rPr>
+        <w:t>)</w:t>
+      </w:r>
+      <w:r>
+        <w:rPr>
+          <w:sz w:val="24"/>
+          <w:szCs w:val="24"/>
+        </w:rPr>
+        <w:t xml:space="preserve"> viene illustrato quale attore interagisce con quale interfaccia grafica.</w:t>
+      </w:r>
+      <w:r>
+        <w:rPr>
+          <w:sz w:val="24"/>
+          <w:szCs w:val="24"/>
+        </w:rPr>
+        <w:t xml:space="preserve"> </w:t>
       </w:r>
     </w:p>
     <w:sectPr>
@@ -5462,7 +5782,6 @@
   <w:style w:type="character" w:default="1" w:styleId="Carpredefinitoparagrafo">
     <w:name w:val="Default Paragraph Font"/>
     <w:uiPriority w:val="1"/>
-    <w:semiHidden/>
     <w:unhideWhenUsed/>
   </w:style>
   <w:style w:type="table" w:default="1" w:styleId="Tabellanormale">

--- a/System Design Document.docx
+++ b/System Design Document.docx
@@ -1,6 +1,6 @@
 
 <file path=word/document.xml><?xml version="1.0" encoding="utf-8"?>
-<w:document xmlns:wpc="http://schemas.microsoft.com/office/word/2010/wordprocessingCanvas" xmlns:mc="http://schemas.openxmlformats.org/markup-compatibility/2006" xmlns:o="urn:schemas-microsoft-com:office:office" xmlns:r="http://schemas.openxmlformats.org/officeDocument/2006/relationships" xmlns:m="http://schemas.openxmlformats.org/officeDocument/2006/math" xmlns:v="urn:schemas-microsoft-com:vml" xmlns:wp14="http://schemas.microsoft.com/office/word/2010/wordprocessingDrawing" xmlns:wp="http://schemas.openxmlformats.org/drawingml/2006/wordprocessingDrawing" xmlns:w10="urn:schemas-microsoft-com:office:word" xmlns:w="http://schemas.openxmlformats.org/wordprocessingml/2006/main" xmlns:w14="http://schemas.microsoft.com/office/word/2010/wordml" xmlns:w15="http://schemas.microsoft.com/office/word/2012/wordml" xmlns:wpg="http://schemas.microsoft.com/office/word/2010/wordprocessingGroup" xmlns:wpi="http://schemas.microsoft.com/office/word/2010/wordprocessingInk" xmlns:wne="http://schemas.microsoft.com/office/word/2006/wordml" xmlns:wps="http://schemas.microsoft.com/office/word/2010/wordprocessingShape" mc:Ignorable="w14 w15 wp14">
+<w:document xmlns:wpc="http://schemas.microsoft.com/office/word/2010/wordprocessingCanvas" xmlns:cx="http://schemas.microsoft.com/office/drawing/2014/chartex" xmlns:cx1="http://schemas.microsoft.com/office/drawing/2015/9/8/chartex" xmlns:cx2="http://schemas.microsoft.com/office/drawing/2015/10/21/chartex" xmlns:cx3="http://schemas.microsoft.com/office/drawing/2016/5/9/chartex" xmlns:cx4="http://schemas.microsoft.com/office/drawing/2016/5/10/chartex" xmlns:cx5="http://schemas.microsoft.com/office/drawing/2016/5/11/chartex" xmlns:cx6="http://schemas.microsoft.com/office/drawing/2016/5/12/chartex" xmlns:cx7="http://schemas.microsoft.com/office/drawing/2016/5/13/chartex" xmlns:cx8="http://schemas.microsoft.com/office/drawing/2016/5/14/chartex" xmlns:mc="http://schemas.openxmlformats.org/markup-compatibility/2006" xmlns:aink="http://schemas.microsoft.com/office/drawing/2016/ink" xmlns:am3d="http://schemas.microsoft.com/office/drawing/2017/model3d" xmlns:o="urn:schemas-microsoft-com:office:office" xmlns:r="http://schemas.openxmlformats.org/officeDocument/2006/relationships" xmlns:m="http://schemas.openxmlformats.org/officeDocument/2006/math" xmlns:v="urn:schemas-microsoft-com:vml" xmlns:wp14="http://schemas.microsoft.com/office/word/2010/wordprocessingDrawing" xmlns:wp="http://schemas.openxmlformats.org/drawingml/2006/wordprocessingDrawing" xmlns:w10="urn:schemas-microsoft-com:office:word" xmlns:w="http://schemas.openxmlformats.org/wordprocessingml/2006/main" xmlns:w14="http://schemas.microsoft.com/office/word/2010/wordml" xmlns:w15="http://schemas.microsoft.com/office/word/2012/wordml" xmlns:w16cex="http://schemas.microsoft.com/office/word/2018/wordml/cex" xmlns:w16cid="http://schemas.microsoft.com/office/word/2016/wordml/cid" xmlns:w16="http://schemas.microsoft.com/office/word/2018/wordml" xmlns:w16se="http://schemas.microsoft.com/office/word/2015/wordml/symex" xmlns:wpg="http://schemas.microsoft.com/office/word/2010/wordprocessingGroup" xmlns:wpi="http://schemas.microsoft.com/office/word/2010/wordprocessingInk" xmlns:wne="http://schemas.microsoft.com/office/word/2006/wordml" xmlns:wps="http://schemas.microsoft.com/office/word/2010/wordprocessingShape" mc:Ignorable="w14 w15 w16se w16cid w16 w16cex wp14">
   <w:body>
     <w:p>
       <w:pPr>
@@ -83,12 +83,12 @@
         <w:tblLook w:val="04A0" w:firstRow="1" w:lastRow="0" w:firstColumn="1" w:lastColumn="0" w:noHBand="0" w:noVBand="1"/>
       </w:tblPr>
       <w:tblGrid>
-        <w:gridCol w:w="1026"/>
-        <w:gridCol w:w="1175"/>
-        <w:gridCol w:w="2787"/>
-        <w:gridCol w:w="1663"/>
-        <w:gridCol w:w="1663"/>
-        <w:gridCol w:w="1686"/>
+        <w:gridCol w:w="1023"/>
+        <w:gridCol w:w="1164"/>
+        <w:gridCol w:w="2750"/>
+        <w:gridCol w:w="1647"/>
+        <w:gridCol w:w="1647"/>
+        <w:gridCol w:w="1769"/>
       </w:tblGrid>
       <w:tr>
         <w:trPr>
@@ -731,8 +731,17 @@
                 <w:sz w:val="22"/>
                 <w:szCs w:val="22"/>
               </w:rPr>
-              <w:t xml:space="preserve"> injection</w:t>
-            </w:r>
+              <w:t xml:space="preserve"> </w:t>
+            </w:r>
+            <w:proofErr w:type="spellStart"/>
+            <w:r>
+              <w:rPr>
+                <w:sz w:val="22"/>
+                <w:szCs w:val="22"/>
+              </w:rPr>
+              <w:t>injection</w:t>
+            </w:r>
+            <w:proofErr w:type="spellEnd"/>
           </w:p>
         </w:tc>
         <w:tc>
@@ -1318,7 +1327,7 @@
                 <w:sz w:val="22"/>
                 <w:szCs w:val="22"/>
               </w:rPr>
-              <w:t xml:space="preserve">Trattandosi di una piattaforma web si </w:t>
+              <w:t xml:space="preserve">Trattandosi di una piattaforma </w:t>
             </w:r>
             <w:r>
               <w:rPr>
@@ -1326,7 +1335,7 @@
                 <w:szCs w:val="22"/>
               </w:rPr>
               <w:lastRenderedPageBreak/>
-              <w:t xml:space="preserve">preferisce </w:t>
+              <w:t xml:space="preserve">web si preferisce </w:t>
             </w:r>
             <w:r>
               <w:rPr>
@@ -3314,7 +3323,6 @@
           <w:sz w:val="24"/>
           <w:szCs w:val="24"/>
         </w:rPr>
-        <w:lastRenderedPageBreak/>
         <w:t>Layer di Applicazione</w:t>
       </w:r>
       <w:r>
@@ -3835,21 +3843,12 @@
           <w:szCs w:val="24"/>
         </w:rPr>
       </w:pPr>
-      <w:proofErr w:type="gramStart"/>
-      <w:r>
-        <w:rPr>
-          <w:sz w:val="24"/>
-          <w:szCs w:val="24"/>
-        </w:rPr>
-        <w:t>doSave</w:t>
-      </w:r>
-      <w:proofErr w:type="gramEnd"/>
-      <w:r>
-        <w:rPr>
-          <w:sz w:val="24"/>
-          <w:szCs w:val="24"/>
-        </w:rPr>
-        <w:t>(product);</w:t>
+      <w:r>
+        <w:rPr>
+          <w:sz w:val="24"/>
+          <w:szCs w:val="24"/>
+        </w:rPr>
+        <w:t>doSave(product);</w:t>
       </w:r>
     </w:p>
     <w:p>
@@ -4263,13 +4262,22 @@
         </w:rPr>
         <w:t>(</w:t>
       </w:r>
+      <w:proofErr w:type="spellStart"/>
       <w:proofErr w:type="gramEnd"/>
       <w:r>
         <w:rPr>
           <w:sz w:val="24"/>
           <w:szCs w:val="24"/>
         </w:rPr>
-        <w:t xml:space="preserve">int </w:t>
+        <w:t>int</w:t>
+      </w:r>
+      <w:proofErr w:type="spellEnd"/>
+      <w:r>
+        <w:rPr>
+          <w:sz w:val="24"/>
+          <w:szCs w:val="24"/>
+        </w:rPr>
+        <w:t xml:space="preserve"> </w:t>
       </w:r>
       <w:proofErr w:type="spellStart"/>
       <w:r>
@@ -4383,21 +4391,12 @@
           <w:szCs w:val="24"/>
         </w:rPr>
       </w:pPr>
-      <w:proofErr w:type="gramStart"/>
-      <w:r>
-        <w:rPr>
-          <w:sz w:val="24"/>
-          <w:szCs w:val="24"/>
-        </w:rPr>
-        <w:t>newCliente</w:t>
-      </w:r>
-      <w:proofErr w:type="gramEnd"/>
-      <w:r>
-        <w:rPr>
-          <w:sz w:val="24"/>
-          <w:szCs w:val="24"/>
-        </w:rPr>
-        <w:t>(cliente);</w:t>
+      <w:r>
+        <w:rPr>
+          <w:sz w:val="24"/>
+          <w:szCs w:val="24"/>
+        </w:rPr>
+        <w:t>newCliente(cliente);</w:t>
       </w:r>
     </w:p>
     <w:p>
@@ -4432,13 +4431,22 @@
         </w:rPr>
         <w:t>(</w:t>
       </w:r>
+      <w:proofErr w:type="spellStart"/>
       <w:proofErr w:type="gramEnd"/>
       <w:r>
         <w:rPr>
           <w:sz w:val="24"/>
           <w:szCs w:val="24"/>
         </w:rPr>
-        <w:t xml:space="preserve">int </w:t>
+        <w:t>int</w:t>
+      </w:r>
+      <w:proofErr w:type="spellEnd"/>
+      <w:r>
+        <w:rPr>
+          <w:sz w:val="24"/>
+          <w:szCs w:val="24"/>
+        </w:rPr>
+        <w:t xml:space="preserve"> </w:t>
       </w:r>
       <w:proofErr w:type="spellStart"/>
       <w:r>
@@ -4624,21 +4632,12 @@
           <w:szCs w:val="24"/>
         </w:rPr>
       </w:pPr>
-      <w:proofErr w:type="gramStart"/>
-      <w:r>
-        <w:rPr>
-          <w:sz w:val="24"/>
-          <w:szCs w:val="24"/>
-        </w:rPr>
-        <w:t>deleteCreditCard</w:t>
-      </w:r>
-      <w:proofErr w:type="gramEnd"/>
-      <w:r>
-        <w:rPr>
-          <w:sz w:val="24"/>
-          <w:szCs w:val="24"/>
-        </w:rPr>
-        <w:t>(creditCard);</w:t>
+      <w:r>
+        <w:rPr>
+          <w:sz w:val="24"/>
+          <w:szCs w:val="24"/>
+        </w:rPr>
+        <w:t>deleteCreditCard(creditCard);</w:t>
       </w:r>
     </w:p>
     <w:p>
@@ -4704,21 +4703,12 @@
           <w:szCs w:val="24"/>
         </w:rPr>
       </w:pPr>
-      <w:proofErr w:type="gramStart"/>
-      <w:r>
-        <w:rPr>
-          <w:sz w:val="24"/>
-          <w:szCs w:val="24"/>
-        </w:rPr>
-        <w:t>newIndirizzoSpedizione</w:t>
-      </w:r>
-      <w:proofErr w:type="gramEnd"/>
-      <w:r>
-        <w:rPr>
-          <w:sz w:val="24"/>
-          <w:szCs w:val="24"/>
-        </w:rPr>
-        <w:t>(indirizzoSpedizione);</w:t>
+      <w:r>
+        <w:rPr>
+          <w:sz w:val="24"/>
+          <w:szCs w:val="24"/>
+        </w:rPr>
+        <w:t>newIndirizzoSpedizione(indirizzoSpedizione);</w:t>
       </w:r>
     </w:p>
     <w:p>
@@ -4971,8 +4961,6 @@
         </w:rPr>
         <w:t xml:space="preserve"> del diagramma</w:t>
       </w:r>
-      <w:bookmarkStart w:id="0" w:name="_GoBack"/>
-      <w:bookmarkEnd w:id="0"/>
       <w:r>
         <w:rPr>
           <w:sz w:val="24"/>
@@ -5008,7 +4996,23 @@
           <w:sz w:val="24"/>
           <w:szCs w:val="24"/>
         </w:rPr>
-        <w:t>/Layer di presentazione</w:t>
+        <w:t>/</w:t>
+      </w:r>
+      <w:proofErr w:type="spellStart"/>
+      <w:r>
+        <w:rPr>
+          <w:sz w:val="24"/>
+          <w:szCs w:val="24"/>
+        </w:rPr>
+        <w:t>Layer</w:t>
+      </w:r>
+      <w:proofErr w:type="spellEnd"/>
+      <w:r>
+        <w:rPr>
+          <w:sz w:val="24"/>
+          <w:szCs w:val="24"/>
+        </w:rPr>
+        <w:t xml:space="preserve"> di presentazione</w:t>
       </w:r>
       <w:r>
         <w:rPr>
@@ -5030,6 +5034,447 @@
           <w:szCs w:val="24"/>
         </w:rPr>
         <w:t xml:space="preserve"> </w:t>
+      </w:r>
+    </w:p>
+    <w:p>
+      <w:pPr>
+        <w:rPr>
+          <w:sz w:val="24"/>
+          <w:szCs w:val="24"/>
+        </w:rPr>
+      </w:pPr>
+    </w:p>
+    <w:p>
+      <w:pPr>
+        <w:rPr>
+          <w:sz w:val="24"/>
+          <w:szCs w:val="24"/>
+        </w:rPr>
+      </w:pPr>
+    </w:p>
+    <w:p>
+      <w:pPr>
+        <w:rPr>
+          <w:sz w:val="24"/>
+          <w:szCs w:val="24"/>
+        </w:rPr>
+      </w:pPr>
+    </w:p>
+    <w:p>
+      <w:pPr>
+        <w:rPr>
+          <w:sz w:val="24"/>
+          <w:szCs w:val="24"/>
+        </w:rPr>
+      </w:pPr>
+    </w:p>
+    <w:p>
+      <w:r>
+        <w:lastRenderedPageBreak/>
+        <w:t>Data Management</w:t>
+      </w:r>
+    </w:p>
+    <w:p>
+      <w:pPr>
+        <w:autoSpaceDE w:val="0"/>
+        <w:autoSpaceDN w:val="0"/>
+        <w:adjustRightInd w:val="0"/>
+        <w:spacing w:after="0" w:line="240" w:lineRule="auto"/>
+        <w:rPr>
+          <w:rFonts w:cs="AppleSystemUIFont"/>
+          <w:sz w:val="24"/>
+          <w:szCs w:val="24"/>
+        </w:rPr>
+      </w:pPr>
+      <w:r>
+        <w:rPr>
+          <w:rFonts w:cs="AppleSystemUIFont"/>
+          <w:sz w:val="24"/>
+          <w:szCs w:val="24"/>
+        </w:rPr>
+        <w:t xml:space="preserve">Il tipo di DBMS utilizzato è MYSQL Workbench. </w:t>
+      </w:r>
+    </w:p>
+    <w:p>
+      <w:pPr>
+        <w:autoSpaceDE w:val="0"/>
+        <w:autoSpaceDN w:val="0"/>
+        <w:adjustRightInd w:val="0"/>
+        <w:spacing w:after="0" w:line="240" w:lineRule="auto"/>
+        <w:rPr>
+          <w:rFonts w:cs="AppleSystemUIFont"/>
+          <w:sz w:val="24"/>
+          <w:szCs w:val="24"/>
+        </w:rPr>
+      </w:pPr>
+      <w:r>
+        <w:rPr>
+          <w:rFonts w:cs="AppleSystemUIFont"/>
+          <w:sz w:val="24"/>
+          <w:szCs w:val="24"/>
+        </w:rPr>
+        <w:t xml:space="preserve">I dati che sono stati resi persistenti sono i seguenti: </w:t>
+      </w:r>
+    </w:p>
+    <w:p>
+      <w:pPr>
+        <w:pStyle w:val="Paragrafoelenco"/>
+        <w:numPr>
+          <w:ilvl w:val="0"/>
+          <w:numId w:val="6"/>
+        </w:numPr>
+        <w:autoSpaceDE w:val="0"/>
+        <w:autoSpaceDN w:val="0"/>
+        <w:adjustRightInd w:val="0"/>
+        <w:spacing w:after="0" w:line="240" w:lineRule="auto"/>
+        <w:rPr>
+          <w:rFonts w:cs="AppleSystemUIFont"/>
+          <w:sz w:val="24"/>
+          <w:szCs w:val="24"/>
+        </w:rPr>
+      </w:pPr>
+      <w:r>
+        <w:rPr>
+          <w:rFonts w:cs="AppleSystemUIFontBold"/>
+          <w:b/>
+          <w:bCs/>
+          <w:sz w:val="24"/>
+          <w:szCs w:val="24"/>
+        </w:rPr>
+        <w:t>Prodotto</w:t>
+      </w:r>
+      <w:r>
+        <w:rPr>
+          <w:rFonts w:cs="AppleSystemUIFont"/>
+          <w:sz w:val="24"/>
+          <w:szCs w:val="24"/>
+        </w:rPr>
+        <w:t xml:space="preserve"> (</w:t>
+      </w:r>
+      <w:r>
+        <w:rPr>
+          <w:rFonts w:cs="AppleSystemUIFont"/>
+          <w:sz w:val="24"/>
+          <w:szCs w:val="24"/>
+          <w:u w:val="single"/>
+        </w:rPr>
+        <w:t>IDProdotto</w:t>
+      </w:r>
+      <w:r>
+        <w:rPr>
+          <w:rFonts w:cs="AppleSystemUIFont"/>
+          <w:sz w:val="24"/>
+          <w:szCs w:val="24"/>
+        </w:rPr>
+        <w:t>, prezzo, disponibilità, nome, categoria, descrizione, immagine, tipo, annata)</w:t>
+      </w:r>
+    </w:p>
+    <w:p>
+      <w:pPr>
+        <w:pStyle w:val="Paragrafoelenco"/>
+        <w:numPr>
+          <w:ilvl w:val="0"/>
+          <w:numId w:val="6"/>
+        </w:numPr>
+        <w:autoSpaceDE w:val="0"/>
+        <w:autoSpaceDN w:val="0"/>
+        <w:adjustRightInd w:val="0"/>
+        <w:spacing w:after="0" w:line="240" w:lineRule="auto"/>
+        <w:rPr>
+          <w:rFonts w:cs="AppleSystemUIFont"/>
+          <w:sz w:val="24"/>
+          <w:szCs w:val="24"/>
+        </w:rPr>
+      </w:pPr>
+      <w:proofErr w:type="gramStart"/>
+      <w:r>
+        <w:rPr>
+          <w:rFonts w:cs="AppleSystemUIFontBold"/>
+          <w:b/>
+          <w:bCs/>
+          <w:sz w:val="24"/>
+          <w:szCs w:val="24"/>
+        </w:rPr>
+        <w:t>DettaglioOrdine</w:t>
+      </w:r>
+      <w:r>
+        <w:rPr>
+          <w:rFonts w:cs="AppleSystemUIFont"/>
+          <w:sz w:val="24"/>
+          <w:szCs w:val="24"/>
+        </w:rPr>
+        <w:t>(</w:t>
+      </w:r>
+      <w:proofErr w:type="gramEnd"/>
+      <w:r>
+        <w:rPr>
+          <w:rFonts w:cs="AppleSystemUIFont"/>
+          <w:sz w:val="24"/>
+          <w:szCs w:val="24"/>
+          <w:u w:val="single"/>
+        </w:rPr>
+        <w:t>IDProdotto</w:t>
+      </w:r>
+      <w:r>
+        <w:rPr>
+          <w:rFonts w:cs="AppleSystemUIFont"/>
+          <w:sz w:val="24"/>
+          <w:szCs w:val="24"/>
+        </w:rPr>
+        <w:t xml:space="preserve">, </w:t>
+      </w:r>
+      <w:r>
+        <w:rPr>
+          <w:rFonts w:cs="AppleSystemUIFont"/>
+          <w:sz w:val="24"/>
+          <w:szCs w:val="24"/>
+          <w:u w:val="single"/>
+        </w:rPr>
+        <w:t>IDOrdine</w:t>
+      </w:r>
+      <w:r>
+        <w:rPr>
+          <w:rFonts w:cs="AppleSystemUIFont"/>
+          <w:sz w:val="24"/>
+          <w:szCs w:val="24"/>
+        </w:rPr>
+        <w:t>, quantità, prezzo unitario, Iva)</w:t>
+      </w:r>
+    </w:p>
+    <w:p>
+      <w:pPr>
+        <w:pStyle w:val="Paragrafoelenco"/>
+        <w:numPr>
+          <w:ilvl w:val="0"/>
+          <w:numId w:val="6"/>
+        </w:numPr>
+        <w:autoSpaceDE w:val="0"/>
+        <w:autoSpaceDN w:val="0"/>
+        <w:adjustRightInd w:val="0"/>
+        <w:spacing w:after="0" w:line="240" w:lineRule="auto"/>
+        <w:rPr>
+          <w:rFonts w:cs="AppleSystemUIFont"/>
+          <w:sz w:val="24"/>
+          <w:szCs w:val="24"/>
+        </w:rPr>
+      </w:pPr>
+      <w:proofErr w:type="gramStart"/>
+      <w:r>
+        <w:rPr>
+          <w:rFonts w:cs="AppleSystemUIFontBold"/>
+          <w:b/>
+          <w:bCs/>
+          <w:sz w:val="24"/>
+          <w:szCs w:val="24"/>
+        </w:rPr>
+        <w:t>Ordine</w:t>
+      </w:r>
+      <w:r>
+        <w:rPr>
+          <w:rFonts w:cs="AppleSystemUIFont"/>
+          <w:sz w:val="24"/>
+          <w:szCs w:val="24"/>
+        </w:rPr>
+        <w:t>(</w:t>
+      </w:r>
+      <w:proofErr w:type="gramEnd"/>
+      <w:r>
+        <w:rPr>
+          <w:rFonts w:cs="AppleSystemUIFont"/>
+          <w:sz w:val="24"/>
+          <w:szCs w:val="24"/>
+          <w:u w:val="single"/>
+        </w:rPr>
+        <w:t>IDOrdine</w:t>
+      </w:r>
+      <w:r>
+        <w:rPr>
+          <w:rFonts w:cs="AppleSystemUIFont"/>
+          <w:sz w:val="24"/>
+          <w:szCs w:val="24"/>
+        </w:rPr>
+        <w:t>, totale ordine, data, metodo di pagamento, IDIndirizzoSpedizione, IDCartaDiCredito)</w:t>
+      </w:r>
+    </w:p>
+    <w:p>
+      <w:pPr>
+        <w:pStyle w:val="Paragrafoelenco"/>
+        <w:numPr>
+          <w:ilvl w:val="0"/>
+          <w:numId w:val="6"/>
+        </w:numPr>
+        <w:autoSpaceDE w:val="0"/>
+        <w:autoSpaceDN w:val="0"/>
+        <w:adjustRightInd w:val="0"/>
+        <w:spacing w:after="0" w:line="240" w:lineRule="auto"/>
+        <w:rPr>
+          <w:rFonts w:cs="AppleSystemUIFont"/>
+          <w:sz w:val="24"/>
+          <w:szCs w:val="24"/>
+        </w:rPr>
+      </w:pPr>
+      <w:proofErr w:type="gramStart"/>
+      <w:r>
+        <w:rPr>
+          <w:rFonts w:cs="AppleSystemUIFontBold"/>
+          <w:b/>
+          <w:bCs/>
+          <w:sz w:val="24"/>
+          <w:szCs w:val="24"/>
+        </w:rPr>
+        <w:t>IndirizzoSpedizione</w:t>
+      </w:r>
+      <w:r>
+        <w:rPr>
+          <w:rFonts w:cs="AppleSystemUIFont"/>
+          <w:sz w:val="24"/>
+          <w:szCs w:val="24"/>
+        </w:rPr>
+        <w:t>(</w:t>
+      </w:r>
+      <w:proofErr w:type="gramEnd"/>
+      <w:r>
+        <w:rPr>
+          <w:rFonts w:cs="AppleSystemUIFont"/>
+          <w:sz w:val="24"/>
+          <w:szCs w:val="24"/>
+          <w:u w:val="single"/>
+        </w:rPr>
+        <w:t>IDIndirizzoSpedizione</w:t>
+      </w:r>
+      <w:r>
+        <w:rPr>
+          <w:rFonts w:cs="AppleSystemUIFont"/>
+          <w:sz w:val="24"/>
+          <w:szCs w:val="24"/>
+        </w:rPr>
+        <w:t>, nome, cognome, indirizzo, CAP, città, provincia, alias, IDCliente)</w:t>
+      </w:r>
+    </w:p>
+    <w:p>
+      <w:pPr>
+        <w:pStyle w:val="Paragrafoelenco"/>
+        <w:numPr>
+          <w:ilvl w:val="0"/>
+          <w:numId w:val="6"/>
+        </w:numPr>
+        <w:autoSpaceDE w:val="0"/>
+        <w:autoSpaceDN w:val="0"/>
+        <w:adjustRightInd w:val="0"/>
+        <w:spacing w:after="0" w:line="240" w:lineRule="auto"/>
+        <w:rPr>
+          <w:rFonts w:cs="AppleSystemUIFont"/>
+          <w:sz w:val="24"/>
+          <w:szCs w:val="24"/>
+        </w:rPr>
+      </w:pPr>
+      <w:proofErr w:type="gramStart"/>
+      <w:r>
+        <w:rPr>
+          <w:rFonts w:cs="AppleSystemUIFontBold"/>
+          <w:b/>
+          <w:bCs/>
+          <w:sz w:val="24"/>
+          <w:szCs w:val="24"/>
+        </w:rPr>
+        <w:t>CartaDiCredito</w:t>
+      </w:r>
+      <w:r>
+        <w:rPr>
+          <w:rFonts w:cs="AppleSystemUIFont"/>
+          <w:sz w:val="24"/>
+          <w:szCs w:val="24"/>
+        </w:rPr>
+        <w:t>(</w:t>
+      </w:r>
+      <w:proofErr w:type="gramEnd"/>
+      <w:r>
+        <w:rPr>
+          <w:rFonts w:cs="AppleSystemUIFont"/>
+          <w:sz w:val="24"/>
+          <w:szCs w:val="24"/>
+          <w:u w:val="single"/>
+        </w:rPr>
+        <w:t>IDCartaDiCredito</w:t>
+      </w:r>
+      <w:r>
+        <w:rPr>
+          <w:rFonts w:cs="AppleSystemUIFont"/>
+          <w:sz w:val="24"/>
+          <w:szCs w:val="24"/>
+        </w:rPr>
+        <w:t>, nome, cognome, numero, scadenza, CCV, IDCliente)</w:t>
+      </w:r>
+    </w:p>
+    <w:p>
+      <w:pPr>
+        <w:pStyle w:val="Paragrafoelenco"/>
+        <w:numPr>
+          <w:ilvl w:val="0"/>
+          <w:numId w:val="6"/>
+        </w:numPr>
+        <w:autoSpaceDE w:val="0"/>
+        <w:autoSpaceDN w:val="0"/>
+        <w:adjustRightInd w:val="0"/>
+        <w:spacing w:after="0" w:line="240" w:lineRule="auto"/>
+        <w:rPr>
+          <w:rFonts w:cs="AppleSystemUIFont"/>
+          <w:sz w:val="24"/>
+          <w:szCs w:val="24"/>
+        </w:rPr>
+      </w:pPr>
+      <w:proofErr w:type="gramStart"/>
+      <w:r>
+        <w:rPr>
+          <w:rFonts w:cs="AppleSystemUIFontBold"/>
+          <w:b/>
+          <w:bCs/>
+          <w:sz w:val="24"/>
+          <w:szCs w:val="24"/>
+        </w:rPr>
+        <w:t>Cliente</w:t>
+      </w:r>
+      <w:r>
+        <w:rPr>
+          <w:rFonts w:cs="AppleSystemUIFont"/>
+          <w:sz w:val="24"/>
+          <w:szCs w:val="24"/>
+        </w:rPr>
+        <w:t>(</w:t>
+      </w:r>
+      <w:proofErr w:type="gramEnd"/>
+      <w:r>
+        <w:rPr>
+          <w:rFonts w:cs="AppleSystemUIFont"/>
+          <w:sz w:val="24"/>
+          <w:szCs w:val="24"/>
+          <w:u w:val="single"/>
+        </w:rPr>
+        <w:t>IDCliente</w:t>
+      </w:r>
+      <w:r>
+        <w:rPr>
+          <w:rFonts w:cs="AppleSystemUIFont"/>
+          <w:sz w:val="24"/>
+          <w:szCs w:val="24"/>
+        </w:rPr>
+        <w:t>, nome, cognome, e-mail, password, Stato, tipo)</w:t>
+      </w:r>
+    </w:p>
+    <w:p>
+      <w:pPr>
+        <w:rPr>
+          <w:sz w:val="22"/>
+          <w:szCs w:val="22"/>
+        </w:rPr>
+      </w:pPr>
+      <w:r>
+        <w:rPr>
+          <w:rFonts w:cs="AppleSystemUIFont"/>
+          <w:sz w:val="24"/>
+          <w:szCs w:val="24"/>
+        </w:rPr>
+        <w:t>Tutti i dati sono salvati nel DataBase, tranne l’attributo che indica l’IVA presente nella tabella “Dettaglio Ordine” che è salvato su file.</w:t>
       </w:r>
     </w:p>
     <w:sectPr>
@@ -5043,8 +5488,8 @@
 </file>
 
 <file path=word/numbering.xml><?xml version="1.0" encoding="utf-8"?>
-<w:numbering xmlns:wpc="http://schemas.microsoft.com/office/word/2010/wordprocessingCanvas" xmlns:mc="http://schemas.openxmlformats.org/markup-compatibility/2006" xmlns:o="urn:schemas-microsoft-com:office:office" xmlns:r="http://schemas.openxmlformats.org/officeDocument/2006/relationships" xmlns:m="http://schemas.openxmlformats.org/officeDocument/2006/math" xmlns:v="urn:schemas-microsoft-com:vml" xmlns:wp14="http://schemas.microsoft.com/office/word/2010/wordprocessingDrawing" xmlns:wp="http://schemas.openxmlformats.org/drawingml/2006/wordprocessingDrawing" xmlns:w10="urn:schemas-microsoft-com:office:word" xmlns:w="http://schemas.openxmlformats.org/wordprocessingml/2006/main" xmlns:w14="http://schemas.microsoft.com/office/word/2010/wordml" xmlns:w15="http://schemas.microsoft.com/office/word/2012/wordml" xmlns:wpg="http://schemas.microsoft.com/office/word/2010/wordprocessingGroup" xmlns:wpi="http://schemas.microsoft.com/office/word/2010/wordprocessingInk" xmlns:wne="http://schemas.microsoft.com/office/word/2006/wordml" xmlns:wps="http://schemas.microsoft.com/office/word/2010/wordprocessingShape" mc:Ignorable="w14 w15 wp14">
-  <w:abstractNum w:abstractNumId="0">
+<w:numbering xmlns:wpc="http://schemas.microsoft.com/office/word/2010/wordprocessingCanvas" xmlns:cx="http://schemas.microsoft.com/office/drawing/2014/chartex" xmlns:cx1="http://schemas.microsoft.com/office/drawing/2015/9/8/chartex" xmlns:cx2="http://schemas.microsoft.com/office/drawing/2015/10/21/chartex" xmlns:cx3="http://schemas.microsoft.com/office/drawing/2016/5/9/chartex" xmlns:cx4="http://schemas.microsoft.com/office/drawing/2016/5/10/chartex" xmlns:cx5="http://schemas.microsoft.com/office/drawing/2016/5/11/chartex" xmlns:cx6="http://schemas.microsoft.com/office/drawing/2016/5/12/chartex" xmlns:cx7="http://schemas.microsoft.com/office/drawing/2016/5/13/chartex" xmlns:cx8="http://schemas.microsoft.com/office/drawing/2016/5/14/chartex" xmlns:mc="http://schemas.openxmlformats.org/markup-compatibility/2006" xmlns:aink="http://schemas.microsoft.com/office/drawing/2016/ink" xmlns:am3d="http://schemas.microsoft.com/office/drawing/2017/model3d" xmlns:o="urn:schemas-microsoft-com:office:office" xmlns:r="http://schemas.openxmlformats.org/officeDocument/2006/relationships" xmlns:m="http://schemas.openxmlformats.org/officeDocument/2006/math" xmlns:v="urn:schemas-microsoft-com:vml" xmlns:wp14="http://schemas.microsoft.com/office/word/2010/wordprocessingDrawing" xmlns:wp="http://schemas.openxmlformats.org/drawingml/2006/wordprocessingDrawing" xmlns:w10="urn:schemas-microsoft-com:office:word" xmlns:w="http://schemas.openxmlformats.org/wordprocessingml/2006/main" xmlns:w14="http://schemas.microsoft.com/office/word/2010/wordml" xmlns:w15="http://schemas.microsoft.com/office/word/2012/wordml" xmlns:w16cex="http://schemas.microsoft.com/office/word/2018/wordml/cex" xmlns:w16cid="http://schemas.microsoft.com/office/word/2016/wordml/cid" xmlns:w16="http://schemas.microsoft.com/office/word/2018/wordml" xmlns:w16se="http://schemas.microsoft.com/office/word/2015/wordml/symex" xmlns:wpg="http://schemas.microsoft.com/office/word/2010/wordprocessingGroup" xmlns:wpi="http://schemas.microsoft.com/office/word/2010/wordprocessingInk" xmlns:wne="http://schemas.microsoft.com/office/word/2006/wordml" xmlns:wps="http://schemas.microsoft.com/office/word/2010/wordprocessingShape" mc:Ignorable="w14 w15 w16se w16cid w16 w16cex wp14">
+  <w:abstractNum w:abstractNumId="0" w15:restartNumberingAfterBreak="0">
     <w:nsid w:val="00000001"/>
     <w:multiLevelType w:val="hybridMultilevel"/>
     <w:tmpl w:val="00000001"/>
@@ -5102,7 +5547,7 @@
       <w:lvlJc w:val="left"/>
     </w:lvl>
   </w:abstractNum>
-  <w:abstractNum w:abstractNumId="1">
+  <w:abstractNum w:abstractNumId="1" w15:restartNumberingAfterBreak="0">
     <w:nsid w:val="00000002"/>
     <w:multiLevelType w:val="hybridMultilevel"/>
     <w:tmpl w:val="00000002"/>
@@ -5160,7 +5605,7 @@
       <w:lvlJc w:val="left"/>
     </w:lvl>
   </w:abstractNum>
-  <w:abstractNum w:abstractNumId="2">
+  <w:abstractNum w:abstractNumId="2" w15:restartNumberingAfterBreak="0">
     <w:nsid w:val="00000003"/>
     <w:multiLevelType w:val="hybridMultilevel"/>
     <w:tmpl w:val="00000003"/>
@@ -5218,7 +5663,7 @@
       <w:lvlJc w:val="left"/>
     </w:lvl>
   </w:abstractNum>
-  <w:abstractNum w:abstractNumId="3">
+  <w:abstractNum w:abstractNumId="3" w15:restartNumberingAfterBreak="0">
     <w:nsid w:val="00000004"/>
     <w:multiLevelType w:val="hybridMultilevel"/>
     <w:tmpl w:val="00000004"/>
@@ -5272,7 +5717,93 @@
       <w:lvlJc w:val="left"/>
     </w:lvl>
   </w:abstractNum>
-  <w:abstractNum w:abstractNumId="4">
+  <w:abstractNum w:abstractNumId="4" w15:restartNumberingAfterBreak="0">
+    <w:nsid w:val="1606181B"/>
+    <w:multiLevelType w:val="hybridMultilevel"/>
+    <w:tmpl w:val="E84C72D6"/>
+    <w:lvl w:ilvl="0" w:tplc="0410000F">
+      <w:start w:val="1"/>
+      <w:numFmt w:val="decimal"/>
+      <w:lvlText w:val="%1."/>
+      <w:lvlJc w:val="left"/>
+      <w:pPr>
+        <w:ind w:left="720" w:hanging="360"/>
+      </w:pPr>
+    </w:lvl>
+    <w:lvl w:ilvl="1" w:tplc="04100019" w:tentative="1">
+      <w:start w:val="1"/>
+      <w:numFmt w:val="lowerLetter"/>
+      <w:lvlText w:val="%2."/>
+      <w:lvlJc w:val="left"/>
+      <w:pPr>
+        <w:ind w:left="1440" w:hanging="360"/>
+      </w:pPr>
+    </w:lvl>
+    <w:lvl w:ilvl="2" w:tplc="0410001B" w:tentative="1">
+      <w:start w:val="1"/>
+      <w:numFmt w:val="lowerRoman"/>
+      <w:lvlText w:val="%3."/>
+      <w:lvlJc w:val="right"/>
+      <w:pPr>
+        <w:ind w:left="2160" w:hanging="180"/>
+      </w:pPr>
+    </w:lvl>
+    <w:lvl w:ilvl="3" w:tplc="0410000F" w:tentative="1">
+      <w:start w:val="1"/>
+      <w:numFmt w:val="decimal"/>
+      <w:lvlText w:val="%4."/>
+      <w:lvlJc w:val="left"/>
+      <w:pPr>
+        <w:ind w:left="2880" w:hanging="360"/>
+      </w:pPr>
+    </w:lvl>
+    <w:lvl w:ilvl="4" w:tplc="04100019" w:tentative="1">
+      <w:start w:val="1"/>
+      <w:numFmt w:val="lowerLetter"/>
+      <w:lvlText w:val="%5."/>
+      <w:lvlJc w:val="left"/>
+      <w:pPr>
+        <w:ind w:left="3600" w:hanging="360"/>
+      </w:pPr>
+    </w:lvl>
+    <w:lvl w:ilvl="5" w:tplc="0410001B" w:tentative="1">
+      <w:start w:val="1"/>
+      <w:numFmt w:val="lowerRoman"/>
+      <w:lvlText w:val="%6."/>
+      <w:lvlJc w:val="right"/>
+      <w:pPr>
+        <w:ind w:left="4320" w:hanging="180"/>
+      </w:pPr>
+    </w:lvl>
+    <w:lvl w:ilvl="6" w:tplc="0410000F" w:tentative="1">
+      <w:start w:val="1"/>
+      <w:numFmt w:val="decimal"/>
+      <w:lvlText w:val="%7."/>
+      <w:lvlJc w:val="left"/>
+      <w:pPr>
+        <w:ind w:left="5040" w:hanging="360"/>
+      </w:pPr>
+    </w:lvl>
+    <w:lvl w:ilvl="7" w:tplc="04100019" w:tentative="1">
+      <w:start w:val="1"/>
+      <w:numFmt w:val="lowerLetter"/>
+      <w:lvlText w:val="%8."/>
+      <w:lvlJc w:val="left"/>
+      <w:pPr>
+        <w:ind w:left="5760" w:hanging="360"/>
+      </w:pPr>
+    </w:lvl>
+    <w:lvl w:ilvl="8" w:tplc="0410001B" w:tentative="1">
+      <w:start w:val="1"/>
+      <w:numFmt w:val="lowerRoman"/>
+      <w:lvlText w:val="%9."/>
+      <w:lvlJc w:val="right"/>
+      <w:pPr>
+        <w:ind w:left="6480" w:hanging="180"/>
+      </w:pPr>
+    </w:lvl>
+  </w:abstractNum>
+  <w:abstractNum w:abstractNumId="5" w15:restartNumberingAfterBreak="0">
     <w:nsid w:val="448D1C6C"/>
     <w:multiLevelType w:val="hybridMultilevel"/>
     <w:tmpl w:val="F9364844"/>
@@ -5380,13 +5911,16 @@
     <w:abstractNumId w:val="3"/>
   </w:num>
   <w:num w:numId="5">
+    <w:abstractNumId w:val="5"/>
+  </w:num>
+  <w:num w:numId="6">
     <w:abstractNumId w:val="4"/>
   </w:num>
 </w:numbering>
 </file>
 
 <file path=word/styles.xml><?xml version="1.0" encoding="utf-8"?>
-<w:styles xmlns:mc="http://schemas.openxmlformats.org/markup-compatibility/2006" xmlns:r="http://schemas.openxmlformats.org/officeDocument/2006/relationships" xmlns:w="http://schemas.openxmlformats.org/wordprocessingml/2006/main" xmlns:w14="http://schemas.microsoft.com/office/word/2010/wordml" xmlns:w15="http://schemas.microsoft.com/office/word/2012/wordml" mc:Ignorable="w14 w15">
+<w:styles xmlns:mc="http://schemas.openxmlformats.org/markup-compatibility/2006" xmlns:r="http://schemas.openxmlformats.org/officeDocument/2006/relationships" xmlns:w="http://schemas.openxmlformats.org/wordprocessingml/2006/main" xmlns:w14="http://schemas.microsoft.com/office/word/2010/wordml" xmlns:w15="http://schemas.microsoft.com/office/word/2012/wordml" xmlns:w16cex="http://schemas.microsoft.com/office/word/2018/wordml/cex" xmlns:w16cid="http://schemas.microsoft.com/office/word/2016/wordml/cid" xmlns:w16="http://schemas.microsoft.com/office/word/2018/wordml" xmlns:w16se="http://schemas.microsoft.com/office/word/2015/wordml/symex" mc:Ignorable="w14 w15 w16se w16cid w16 w16cex">
   <w:docDefaults>
     <w:rPrDefault>
       <w:rPr>
@@ -5402,7 +5936,7 @@
       </w:pPr>
     </w:pPrDefault>
   </w:docDefaults>
-  <w:latentStyles w:defLockedState="0" w:defUIPriority="99" w:defSemiHidden="0" w:defUnhideWhenUsed="0" w:defQFormat="0" w:count="371">
+  <w:latentStyles w:defLockedState="0" w:defUIPriority="99" w:defSemiHidden="0" w:defUnhideWhenUsed="0" w:defQFormat="0" w:count="376">
     <w:lsdException w:name="Normal" w:uiPriority="0" w:qFormat="1"/>
     <w:lsdException w:name="heading 1" w:uiPriority="9" w:qFormat="1"/>
     <w:lsdException w:name="heading 2" w:semiHidden="1" w:uiPriority="9" w:unhideWhenUsed="1" w:qFormat="1"/>
@@ -5508,7 +6042,6 @@
     <w:lsdException w:name="HTML Sample" w:semiHidden="1" w:unhideWhenUsed="1"/>
     <w:lsdException w:name="HTML Typewriter" w:semiHidden="1" w:unhideWhenUsed="1"/>
     <w:lsdException w:name="HTML Variable" w:semiHidden="1" w:unhideWhenUsed="1"/>
-    <w:lsdException w:name="Normal Table" w:semiHidden="1" w:unhideWhenUsed="1"/>
     <w:lsdException w:name="annotation subject" w:semiHidden="1" w:unhideWhenUsed="1"/>
     <w:lsdException w:name="No List" w:semiHidden="1" w:unhideWhenUsed="1"/>
     <w:lsdException w:name="Outline List 1" w:semiHidden="1" w:unhideWhenUsed="1"/>
@@ -5551,11 +6084,8 @@
     <w:lsdException w:name="Table Contemporary" w:semiHidden="1" w:unhideWhenUsed="1"/>
     <w:lsdException w:name="Table Elegant" w:semiHidden="1" w:unhideWhenUsed="1"/>
     <w:lsdException w:name="Table Professional" w:semiHidden="1" w:unhideWhenUsed="1"/>
-    <w:lsdException w:name="Table Subtle 1" w:semiHidden="1" w:unhideWhenUsed="1"/>
     <w:lsdException w:name="Table Subtle 2" w:semiHidden="1" w:unhideWhenUsed="1"/>
     <w:lsdException w:name="Table Web 1" w:semiHidden="1" w:unhideWhenUsed="1"/>
-    <w:lsdException w:name="Table Web 2" w:semiHidden="1" w:unhideWhenUsed="1"/>
-    <w:lsdException w:name="Table Web 3" w:semiHidden="1" w:unhideWhenUsed="1"/>
     <w:lsdException w:name="Balloon Text" w:semiHidden="1" w:unhideWhenUsed="1"/>
     <w:lsdException w:name="Table Grid" w:uiPriority="39"/>
     <w:lsdException w:name="Table Theme" w:semiHidden="1" w:unhideWhenUsed="1"/>
@@ -5774,6 +6304,11 @@
     <w:lsdException w:name="List Table 5 Dark Accent 6" w:uiPriority="50"/>
     <w:lsdException w:name="List Table 6 Colorful Accent 6" w:uiPriority="51"/>
     <w:lsdException w:name="List Table 7 Colorful Accent 6" w:uiPriority="52"/>
+    <w:lsdException w:name="Mention" w:semiHidden="1" w:unhideWhenUsed="1"/>
+    <w:lsdException w:name="Smart Hyperlink" w:semiHidden="1" w:unhideWhenUsed="1"/>
+    <w:lsdException w:name="Hashtag" w:semiHidden="1" w:unhideWhenUsed="1"/>
+    <w:lsdException w:name="Unresolved Mention" w:semiHidden="1" w:unhideWhenUsed="1"/>
+    <w:lsdException w:name="Smart Link" w:semiHidden="1" w:unhideWhenUsed="1"/>
   </w:latentStyles>
   <w:style w:type="paragraph" w:default="1" w:styleId="Normale">
     <w:name w:val="Normal"/>
@@ -5782,6 +6317,7 @@
   <w:style w:type="character" w:default="1" w:styleId="Carpredefinitoparagrafo">
     <w:name w:val="Default Paragraph Font"/>
     <w:uiPriority w:val="1"/>
+    <w:semiHidden/>
     <w:unhideWhenUsed/>
   </w:style>
   <w:style w:type="table" w:default="1" w:styleId="Tabellanormale">
@@ -5814,7 +6350,6 @@
       <w:spacing w:after="0" w:line="240" w:lineRule="auto"/>
     </w:pPr>
     <w:tblPr>
-      <w:tblInd w:w="0" w:type="dxa"/>
       <w:tblBorders>
         <w:top w:val="single" w:sz="4" w:space="0" w:color="auto"/>
         <w:left w:val="single" w:sz="4" w:space="0" w:color="auto"/>
@@ -5823,12 +6358,6 @@
         <w:insideH w:val="single" w:sz="4" w:space="0" w:color="auto"/>
         <w:insideV w:val="single" w:sz="4" w:space="0" w:color="auto"/>
       </w:tblBorders>
-      <w:tblCellMar>
-        <w:top w:w="0" w:type="dxa"/>
-        <w:left w:w="108" w:type="dxa"/>
-        <w:bottom w:w="0" w:type="dxa"/>
-        <w:right w:w="108" w:type="dxa"/>
-      </w:tblCellMar>
     </w:tblPr>
   </w:style>
   <w:style w:type="paragraph" w:styleId="Paragrafoelenco">

--- a/System Design Document.docx
+++ b/System Design Document.docx
@@ -5186,7 +5186,6 @@
           <w:szCs w:val="24"/>
         </w:rPr>
       </w:pPr>
-      <w:proofErr w:type="gramStart"/>
       <w:r>
         <w:rPr>
           <w:rFonts w:cs="AppleSystemUIFontBold"/>
@@ -5203,9 +5202,9 @@
           <w:sz w:val="24"/>
           <w:szCs w:val="24"/>
         </w:rPr>
-        <w:t>(</w:t>
-      </w:r>
-      <w:proofErr w:type="gramEnd"/>
+        <w:t xml:space="preserve"> (</w:t>
+      </w:r>
+      <w:proofErr w:type="spellStart"/>
       <w:r>
         <w:rPr>
           <w:rFonts w:cs="AppleSystemUIFont"/>
@@ -5215,6 +5214,7 @@
         </w:rPr>
         <w:t>IDProdotto</w:t>
       </w:r>
+      <w:proofErr w:type="spellEnd"/>
       <w:r>
         <w:rPr>
           <w:rFonts w:cs="AppleSystemUIFont"/>
@@ -5223,6 +5223,7 @@
         </w:rPr>
         <w:t xml:space="preserve">, </w:t>
       </w:r>
+      <w:proofErr w:type="spellStart"/>
       <w:r>
         <w:rPr>
           <w:rFonts w:cs="AppleSystemUIFont"/>
@@ -5232,6 +5233,7 @@
         </w:rPr>
         <w:t>IDOrdine</w:t>
       </w:r>
+      <w:proofErr w:type="spellEnd"/>
       <w:r>
         <w:rPr>
           <w:rFonts w:cs="AppleSystemUIFont"/>
@@ -5258,7 +5260,6 @@
           <w:szCs w:val="24"/>
         </w:rPr>
       </w:pPr>
-      <w:proofErr w:type="gramStart"/>
       <w:r>
         <w:rPr>
           <w:rFonts w:cs="AppleSystemUIFontBold"/>
@@ -5275,9 +5276,9 @@
           <w:sz w:val="24"/>
           <w:szCs w:val="24"/>
         </w:rPr>
-        <w:t>(</w:t>
-      </w:r>
-      <w:proofErr w:type="gramEnd"/>
+        <w:t xml:space="preserve"> (</w:t>
+      </w:r>
+      <w:proofErr w:type="spellStart"/>
       <w:r>
         <w:rPr>
           <w:rFonts w:cs="AppleSystemUIFont"/>
@@ -5287,6 +5288,7 @@
         </w:rPr>
         <w:t>IDOrdine</w:t>
       </w:r>
+      <w:proofErr w:type="spellEnd"/>
       <w:r>
         <w:rPr>
           <w:rFonts w:cs="AppleSystemUIFont"/>
@@ -5313,7 +5315,7 @@
           <w:szCs w:val="24"/>
         </w:rPr>
       </w:pPr>
-      <w:proofErr w:type="gramStart"/>
+      <w:proofErr w:type="spellStart"/>
       <w:r>
         <w:rPr>
           <w:rFonts w:cs="AppleSystemUIFontBold"/>
@@ -5324,15 +5326,16 @@
         </w:rPr>
         <w:t>IndirizzoSpedizione</w:t>
       </w:r>
+      <w:proofErr w:type="spellEnd"/>
       <w:r>
         <w:rPr>
           <w:rFonts w:cs="AppleSystemUIFont"/>
           <w:sz w:val="24"/>
           <w:szCs w:val="24"/>
         </w:rPr>
-        <w:t>(</w:t>
-      </w:r>
-      <w:proofErr w:type="gramEnd"/>
+        <w:t xml:space="preserve"> (</w:t>
+      </w:r>
+      <w:proofErr w:type="spellStart"/>
       <w:r>
         <w:rPr>
           <w:rFonts w:cs="AppleSystemUIFont"/>
@@ -5342,13 +5345,30 @@
         </w:rPr>
         <w:t>IDIndirizzoSpedizione</w:t>
       </w:r>
+      <w:proofErr w:type="spellEnd"/>
       <w:r>
         <w:rPr>
           <w:rFonts w:cs="AppleSystemUIFont"/>
           <w:sz w:val="24"/>
           <w:szCs w:val="24"/>
         </w:rPr>
-        <w:t>, nome, cognome, indirizzo, CAP, città, provincia, alias, IDCliente)</w:t>
+        <w:t>, nome, cognome, indirizzo, CAP, città, provincia, alias, ID</w:t>
+      </w:r>
+      <w:r>
+        <w:rPr>
+          <w:rFonts w:cs="AppleSystemUIFont"/>
+          <w:sz w:val="24"/>
+          <w:szCs w:val="24"/>
+        </w:rPr>
+        <w:t>Account</w:t>
+      </w:r>
+      <w:r>
+        <w:rPr>
+          <w:rFonts w:cs="AppleSystemUIFont"/>
+          <w:sz w:val="24"/>
+          <w:szCs w:val="24"/>
+        </w:rPr>
+        <w:t>)</w:t>
       </w:r>
     </w:p>
     <w:p>
@@ -5368,7 +5388,7 @@
           <w:szCs w:val="24"/>
         </w:rPr>
       </w:pPr>
-      <w:proofErr w:type="gramStart"/>
+      <w:proofErr w:type="spellStart"/>
       <w:r>
         <w:rPr>
           <w:rFonts w:cs="AppleSystemUIFontBold"/>
@@ -5379,15 +5399,16 @@
         </w:rPr>
         <w:t>CartaDiCredito</w:t>
       </w:r>
+      <w:proofErr w:type="spellEnd"/>
       <w:r>
         <w:rPr>
           <w:rFonts w:cs="AppleSystemUIFont"/>
           <w:sz w:val="24"/>
           <w:szCs w:val="24"/>
         </w:rPr>
-        <w:t>(</w:t>
-      </w:r>
-      <w:proofErr w:type="gramEnd"/>
+        <w:t xml:space="preserve"> (</w:t>
+      </w:r>
+      <w:proofErr w:type="spellStart"/>
       <w:r>
         <w:rPr>
           <w:rFonts w:cs="AppleSystemUIFont"/>
@@ -5397,13 +5418,30 @@
         </w:rPr>
         <w:t>IDCartaDiCredito</w:t>
       </w:r>
+      <w:proofErr w:type="spellEnd"/>
       <w:r>
         <w:rPr>
           <w:rFonts w:cs="AppleSystemUIFont"/>
           <w:sz w:val="24"/>
           <w:szCs w:val="24"/>
         </w:rPr>
-        <w:t>, nome, cognome, numero, scadenza, CCV, IDCliente)</w:t>
+        <w:t>, nome, cognome, numero, scadenza, CCV, ID</w:t>
+      </w:r>
+      <w:r>
+        <w:rPr>
+          <w:rFonts w:cs="AppleSystemUIFont"/>
+          <w:sz w:val="24"/>
+          <w:szCs w:val="24"/>
+        </w:rPr>
+        <w:t>Account</w:t>
+      </w:r>
+      <w:r>
+        <w:rPr>
+          <w:rFonts w:cs="AppleSystemUIFont"/>
+          <w:sz w:val="24"/>
+          <w:szCs w:val="24"/>
+        </w:rPr>
+        <w:t>)</w:t>
       </w:r>
     </w:p>
     <w:p>
@@ -5423,7 +5461,6 @@
           <w:szCs w:val="24"/>
         </w:rPr>
       </w:pPr>
-      <w:proofErr w:type="gramStart"/>
       <w:r>
         <w:rPr>
           <w:rFonts w:cs="AppleSystemUIFontBold"/>
@@ -5432,7 +5469,7 @@
           <w:sz w:val="24"/>
           <w:szCs w:val="24"/>
         </w:rPr>
-        <w:t>Cliente</w:t>
+        <w:t>Account</w:t>
       </w:r>
       <w:r>
         <w:rPr>
@@ -5440,9 +5477,8 @@
           <w:sz w:val="24"/>
           <w:szCs w:val="24"/>
         </w:rPr>
-        <w:t>(</w:t>
-      </w:r>
-      <w:proofErr w:type="gramEnd"/>
+        <w:t xml:space="preserve"> (</w:t>
+      </w:r>
       <w:r>
         <w:rPr>
           <w:rFonts w:cs="AppleSystemUIFont"/>
@@ -5450,7 +5486,16 @@
           <w:szCs w:val="24"/>
           <w:u w:val="single"/>
         </w:rPr>
-        <w:t>IDCliente</w:t>
+        <w:t>ID</w:t>
+      </w:r>
+      <w:r>
+        <w:rPr>
+          <w:rFonts w:cs="AppleSystemUIFont"/>
+          <w:sz w:val="24"/>
+          <w:szCs w:val="24"/>
+          <w:u w:val="single"/>
+        </w:rPr>
+        <w:t>Account</w:t>
       </w:r>
       <w:r>
         <w:rPr>
@@ -6042,6 +6087,7 @@
     <w:lsdException w:name="HTML Sample" w:semiHidden="1" w:unhideWhenUsed="1"/>
     <w:lsdException w:name="HTML Typewriter" w:semiHidden="1" w:unhideWhenUsed="1"/>
     <w:lsdException w:name="HTML Variable" w:semiHidden="1" w:unhideWhenUsed="1"/>
+    <w:lsdException w:name="Normal Table" w:semiHidden="1" w:unhideWhenUsed="1"/>
     <w:lsdException w:name="annotation subject" w:semiHidden="1" w:unhideWhenUsed="1"/>
     <w:lsdException w:name="No List" w:semiHidden="1" w:unhideWhenUsed="1"/>
     <w:lsdException w:name="Outline List 1" w:semiHidden="1" w:unhideWhenUsed="1"/>
@@ -6084,8 +6130,11 @@
     <w:lsdException w:name="Table Contemporary" w:semiHidden="1" w:unhideWhenUsed="1"/>
     <w:lsdException w:name="Table Elegant" w:semiHidden="1" w:unhideWhenUsed="1"/>
     <w:lsdException w:name="Table Professional" w:semiHidden="1" w:unhideWhenUsed="1"/>
+    <w:lsdException w:name="Table Subtle 1" w:semiHidden="1" w:unhideWhenUsed="1"/>
     <w:lsdException w:name="Table Subtle 2" w:semiHidden="1" w:unhideWhenUsed="1"/>
     <w:lsdException w:name="Table Web 1" w:semiHidden="1" w:unhideWhenUsed="1"/>
+    <w:lsdException w:name="Table Web 2" w:semiHidden="1" w:unhideWhenUsed="1"/>
+    <w:lsdException w:name="Table Web 3" w:semiHidden="1" w:unhideWhenUsed="1"/>
     <w:lsdException w:name="Balloon Text" w:semiHidden="1" w:unhideWhenUsed="1"/>
     <w:lsdException w:name="Table Grid" w:uiPriority="39"/>
     <w:lsdException w:name="Table Theme" w:semiHidden="1" w:unhideWhenUsed="1"/>

--- a/System Design Document.docx
+++ b/System Design Document.docx
@@ -5509,18 +5509,38 @@
     <w:p>
       <w:pPr>
         <w:rPr>
+          <w:rFonts w:cs="AppleSystemUIFont"/>
+          <w:sz w:val="24"/>
+          <w:szCs w:val="24"/>
+        </w:rPr>
+      </w:pPr>
+      <w:r>
+        <w:rPr>
+          <w:rFonts w:cs="AppleSystemUIFont"/>
+          <w:sz w:val="24"/>
+          <w:szCs w:val="24"/>
+        </w:rPr>
+        <w:t>Tutti i dati sono salvati nel DataBase, tranne l’attributo che indica l’IVA presente nella tabella “Dettaglio Ordine” che è salvato su file.</w:t>
+      </w:r>
+    </w:p>
+    <w:p>
+      <w:pPr>
+        <w:rPr>
           <w:sz w:val="22"/>
           <w:szCs w:val="22"/>
         </w:rPr>
       </w:pPr>
-      <w:r>
-        <w:rPr>
-          <w:rFonts w:cs="AppleSystemUIFont"/>
-          <w:sz w:val="24"/>
-          <w:szCs w:val="24"/>
-        </w:rPr>
-        <w:t>Tutti i dati sono salvati nel DataBase, tranne l’attributo che indica l’IVA presente nella tabella “Dettaglio Ordine” che è salvato su file.</w:t>
-      </w:r>
+      <w:hyperlink r:id="rId8" w:history="1">
+        <w:r>
+          <w:rPr>
+            <w:rStyle w:val="Collegamentoipertestuale"/>
+            <w:rFonts w:cs="AppleSystemUIFont"/>
+            <w:sz w:val="24"/>
+            <w:szCs w:val="24"/>
+          </w:rPr>
+          <w:t>Clicca qui</w:t>
+        </w:r>
+      </w:hyperlink>
     </w:p>
     <w:sectPr>
       <w:pgSz w:w="11906" w:h="16838"/>
@@ -6420,6 +6440,29 @@
       <w:contextualSpacing/>
     </w:pPr>
   </w:style>
+  <w:style w:type="character" w:styleId="Collegamentoipertestuale">
+    <w:name w:val="Hyperlink"/>
+    <w:basedOn w:val="Carpredefinitoparagrafo"/>
+    <w:uiPriority w:val="99"/>
+    <w:unhideWhenUsed/>
+    <w:rsid w:val="00DB3832"/>
+    <w:rPr>
+      <w:color w:val="0563C1" w:themeColor="hyperlink"/>
+      <w:u w:val="single"/>
+    </w:rPr>
+  </w:style>
+  <w:style w:type="character" w:styleId="Menzionenonrisolta">
+    <w:name w:val="Unresolved Mention"/>
+    <w:basedOn w:val="Carpredefinitoparagrafo"/>
+    <w:uiPriority w:val="99"/>
+    <w:semiHidden/>
+    <w:unhideWhenUsed/>
+    <w:rsid w:val="00DB3832"/>
+    <w:rPr>
+      <w:color w:val="605E5C"/>
+      <w:shd w:val="clear" w:color="auto" w:fill="E1DFDD"/>
+    </w:rPr>
+  </w:style>
 </w:styles>
 </file>
 

--- a/System Design Document.docx
+++ b/System Design Document.docx
@@ -1,6 +1,6 @@
 
 <file path=word/document.xml><?xml version="1.0" encoding="utf-8"?>
-<w:document xmlns:wpc="http://schemas.microsoft.com/office/word/2010/wordprocessingCanvas" xmlns:cx="http://schemas.microsoft.com/office/drawing/2014/chartex" xmlns:cx1="http://schemas.microsoft.com/office/drawing/2015/9/8/chartex" xmlns:cx2="http://schemas.microsoft.com/office/drawing/2015/10/21/chartex" xmlns:cx3="http://schemas.microsoft.com/office/drawing/2016/5/9/chartex" xmlns:cx4="http://schemas.microsoft.com/office/drawing/2016/5/10/chartex" xmlns:cx5="http://schemas.microsoft.com/office/drawing/2016/5/11/chartex" xmlns:cx6="http://schemas.microsoft.com/office/drawing/2016/5/12/chartex" xmlns:cx7="http://schemas.microsoft.com/office/drawing/2016/5/13/chartex" xmlns:cx8="http://schemas.microsoft.com/office/drawing/2016/5/14/chartex" xmlns:mc="http://schemas.openxmlformats.org/markup-compatibility/2006" xmlns:aink="http://schemas.microsoft.com/office/drawing/2016/ink" xmlns:am3d="http://schemas.microsoft.com/office/drawing/2017/model3d" xmlns:o="urn:schemas-microsoft-com:office:office" xmlns:r="http://schemas.openxmlformats.org/officeDocument/2006/relationships" xmlns:m="http://schemas.openxmlformats.org/officeDocument/2006/math" xmlns:v="urn:schemas-microsoft-com:vml" xmlns:wp14="http://schemas.microsoft.com/office/word/2010/wordprocessingDrawing" xmlns:wp="http://schemas.openxmlformats.org/drawingml/2006/wordprocessingDrawing" xmlns:w10="urn:schemas-microsoft-com:office:word" xmlns:w="http://schemas.openxmlformats.org/wordprocessingml/2006/main" xmlns:w14="http://schemas.microsoft.com/office/word/2010/wordml" xmlns:w15="http://schemas.microsoft.com/office/word/2012/wordml" xmlns:w16cex="http://schemas.microsoft.com/office/word/2018/wordml/cex" xmlns:w16cid="http://schemas.microsoft.com/office/word/2016/wordml/cid" xmlns:w16="http://schemas.microsoft.com/office/word/2018/wordml" xmlns:w16se="http://schemas.microsoft.com/office/word/2015/wordml/symex" xmlns:wpg="http://schemas.microsoft.com/office/word/2010/wordprocessingGroup" xmlns:wpi="http://schemas.microsoft.com/office/word/2010/wordprocessingInk" xmlns:wne="http://schemas.microsoft.com/office/word/2006/wordml" xmlns:wps="http://schemas.microsoft.com/office/word/2010/wordprocessingShape" mc:Ignorable="w14 w15 w16se w16cid w16 w16cex wp14">
+<w:document xmlns:wpc="http://schemas.microsoft.com/office/word/2010/wordprocessingCanvas" xmlns:mc="http://schemas.openxmlformats.org/markup-compatibility/2006" xmlns:o="urn:schemas-microsoft-com:office:office" xmlns:r="http://schemas.openxmlformats.org/officeDocument/2006/relationships" xmlns:m="http://schemas.openxmlformats.org/officeDocument/2006/math" xmlns:v="urn:schemas-microsoft-com:vml" xmlns:wp14="http://schemas.microsoft.com/office/word/2010/wordprocessingDrawing" xmlns:wp="http://schemas.openxmlformats.org/drawingml/2006/wordprocessingDrawing" xmlns:w10="urn:schemas-microsoft-com:office:word" xmlns:w="http://schemas.openxmlformats.org/wordprocessingml/2006/main" xmlns:w14="http://schemas.microsoft.com/office/word/2010/wordml" xmlns:w15="http://schemas.microsoft.com/office/word/2012/wordml" xmlns:wpg="http://schemas.microsoft.com/office/word/2010/wordprocessingGroup" xmlns:wpi="http://schemas.microsoft.com/office/word/2010/wordprocessingInk" xmlns:wne="http://schemas.microsoft.com/office/word/2006/wordml" xmlns:wps="http://schemas.microsoft.com/office/word/2010/wordprocessingShape" mc:Ignorable="w14 w15 wp14">
   <w:body>
     <w:p>
       <w:pPr>
@@ -83,12 +83,12 @@
         <w:tblLook w:val="04A0" w:firstRow="1" w:lastRow="0" w:firstColumn="1" w:lastColumn="0" w:noHBand="0" w:noVBand="1"/>
       </w:tblPr>
       <w:tblGrid>
-        <w:gridCol w:w="1023"/>
-        <w:gridCol w:w="1164"/>
-        <w:gridCol w:w="2750"/>
-        <w:gridCol w:w="1647"/>
-        <w:gridCol w:w="1647"/>
-        <w:gridCol w:w="1769"/>
+        <w:gridCol w:w="1026"/>
+        <w:gridCol w:w="1175"/>
+        <w:gridCol w:w="2787"/>
+        <w:gridCol w:w="1663"/>
+        <w:gridCol w:w="1663"/>
+        <w:gridCol w:w="1686"/>
       </w:tblGrid>
       <w:tr>
         <w:trPr>
@@ -731,17 +731,8 @@
                 <w:sz w:val="22"/>
                 <w:szCs w:val="22"/>
               </w:rPr>
-              <w:t xml:space="preserve"> </w:t>
-            </w:r>
-            <w:proofErr w:type="spellStart"/>
-            <w:r>
-              <w:rPr>
-                <w:sz w:val="22"/>
-                <w:szCs w:val="22"/>
-              </w:rPr>
-              <w:t>injection</w:t>
-            </w:r>
-            <w:proofErr w:type="spellEnd"/>
+              <w:t xml:space="preserve"> injection</w:t>
+            </w:r>
           </w:p>
         </w:tc>
         <w:tc>
@@ -1327,7 +1318,7 @@
                 <w:sz w:val="22"/>
                 <w:szCs w:val="22"/>
               </w:rPr>
-              <w:t xml:space="preserve">Trattandosi di una piattaforma </w:t>
+              <w:t xml:space="preserve">Trattandosi di una piattaforma web si </w:t>
             </w:r>
             <w:r>
               <w:rPr>
@@ -1335,7 +1326,7 @@
                 <w:szCs w:val="22"/>
               </w:rPr>
               <w:lastRenderedPageBreak/>
-              <w:t xml:space="preserve">web si preferisce </w:t>
+              <w:t xml:space="preserve">preferisce </w:t>
             </w:r>
             <w:r>
               <w:rPr>
@@ -3323,6 +3314,7 @@
           <w:sz w:val="24"/>
           <w:szCs w:val="24"/>
         </w:rPr>
+        <w:lastRenderedPageBreak/>
         <w:t>Layer di Applicazione</w:t>
       </w:r>
       <w:r>
@@ -4262,22 +4254,13 @@
         </w:rPr>
         <w:t>(</w:t>
       </w:r>
-      <w:proofErr w:type="spellStart"/>
       <w:proofErr w:type="gramEnd"/>
       <w:r>
         <w:rPr>
           <w:sz w:val="24"/>
           <w:szCs w:val="24"/>
         </w:rPr>
-        <w:t>int</w:t>
-      </w:r>
-      <w:proofErr w:type="spellEnd"/>
-      <w:r>
-        <w:rPr>
-          <w:sz w:val="24"/>
-          <w:szCs w:val="24"/>
-        </w:rPr>
-        <w:t xml:space="preserve"> </w:t>
+        <w:t xml:space="preserve">int </w:t>
       </w:r>
       <w:proofErr w:type="spellStart"/>
       <w:r>
@@ -4431,22 +4414,13 @@
         </w:rPr>
         <w:t>(</w:t>
       </w:r>
-      <w:proofErr w:type="spellStart"/>
       <w:proofErr w:type="gramEnd"/>
       <w:r>
         <w:rPr>
           <w:sz w:val="24"/>
           <w:szCs w:val="24"/>
         </w:rPr>
-        <w:t>int</w:t>
-      </w:r>
-      <w:proofErr w:type="spellEnd"/>
-      <w:r>
-        <w:rPr>
-          <w:sz w:val="24"/>
-          <w:szCs w:val="24"/>
-        </w:rPr>
-        <w:t xml:space="preserve"> </w:t>
+        <w:t xml:space="preserve">int </w:t>
       </w:r>
       <w:proofErr w:type="spellStart"/>
       <w:r>
@@ -4996,23 +4970,7 @@
           <w:sz w:val="24"/>
           <w:szCs w:val="24"/>
         </w:rPr>
-        <w:t>/</w:t>
-      </w:r>
-      <w:proofErr w:type="spellStart"/>
-      <w:r>
-        <w:rPr>
-          <w:sz w:val="24"/>
-          <w:szCs w:val="24"/>
-        </w:rPr>
-        <w:t>Layer</w:t>
-      </w:r>
-      <w:proofErr w:type="spellEnd"/>
-      <w:r>
-        <w:rPr>
-          <w:sz w:val="24"/>
-          <w:szCs w:val="24"/>
-        </w:rPr>
-        <w:t xml:space="preserve"> di presentazione</w:t>
+        <w:t>/Layer di presentazione</w:t>
       </w:r>
       <w:r>
         <w:rPr>
@@ -5186,6 +5144,7 @@
           <w:szCs w:val="24"/>
         </w:rPr>
       </w:pPr>
+      <w:proofErr w:type="spellStart"/>
       <w:r>
         <w:rPr>
           <w:rFonts w:cs="AppleSystemUIFontBold"/>
@@ -5196,6 +5155,7 @@
         </w:rPr>
         <w:t>DettaglioOrdine</w:t>
       </w:r>
+      <w:proofErr w:type="spellEnd"/>
       <w:r>
         <w:rPr>
           <w:rFonts w:cs="AppleSystemUIFont"/>
@@ -5542,6 +5502,1462 @@
         </w:r>
       </w:hyperlink>
     </w:p>
+    <w:p>
+      <w:pPr>
+        <w:rPr>
+          <w:sz w:val="22"/>
+          <w:szCs w:val="22"/>
+        </w:rPr>
+      </w:pPr>
+    </w:p>
+    <w:p>
+      <w:pPr>
+        <w:rPr>
+          <w:sz w:val="22"/>
+          <w:szCs w:val="22"/>
+        </w:rPr>
+      </w:pPr>
+    </w:p>
+    <w:p>
+      <w:pPr>
+        <w:rPr>
+          <w:sz w:val="22"/>
+          <w:szCs w:val="22"/>
+        </w:rPr>
+      </w:pPr>
+    </w:p>
+    <w:p>
+      <w:pPr>
+        <w:rPr>
+          <w:sz w:val="22"/>
+          <w:szCs w:val="22"/>
+        </w:rPr>
+      </w:pPr>
+    </w:p>
+    <w:p>
+      <w:pPr>
+        <w:rPr>
+          <w:sz w:val="22"/>
+          <w:szCs w:val="22"/>
+        </w:rPr>
+      </w:pPr>
+    </w:p>
+    <w:p>
+      <w:pPr>
+        <w:rPr>
+          <w:sz w:val="22"/>
+          <w:szCs w:val="22"/>
+        </w:rPr>
+      </w:pPr>
+    </w:p>
+    <w:p>
+      <w:pPr>
+        <w:rPr>
+          <w:sz w:val="22"/>
+          <w:szCs w:val="22"/>
+        </w:rPr>
+      </w:pPr>
+    </w:p>
+    <w:p>
+      <w:pPr>
+        <w:rPr>
+          <w:sz w:val="22"/>
+          <w:szCs w:val="22"/>
+        </w:rPr>
+      </w:pPr>
+    </w:p>
+    <w:p>
+      <w:pPr>
+        <w:rPr>
+          <w:sz w:val="22"/>
+          <w:szCs w:val="22"/>
+        </w:rPr>
+      </w:pPr>
+    </w:p>
+    <w:p>
+      <w:pPr>
+        <w:rPr>
+          <w:sz w:val="22"/>
+          <w:szCs w:val="22"/>
+        </w:rPr>
+      </w:pPr>
+    </w:p>
+    <w:p>
+      <w:pPr>
+        <w:rPr>
+          <w:sz w:val="22"/>
+          <w:szCs w:val="22"/>
+        </w:rPr>
+      </w:pPr>
+    </w:p>
+    <w:p>
+      <w:pPr>
+        <w:rPr>
+          <w:sz w:val="22"/>
+          <w:szCs w:val="22"/>
+        </w:rPr>
+      </w:pPr>
+    </w:p>
+    <w:p>
+      <w:pPr>
+        <w:rPr>
+          <w:sz w:val="22"/>
+          <w:szCs w:val="22"/>
+        </w:rPr>
+      </w:pPr>
+    </w:p>
+    <w:p>
+      <w:pPr>
+        <w:rPr>
+          <w:sz w:val="22"/>
+          <w:szCs w:val="22"/>
+        </w:rPr>
+      </w:pPr>
+    </w:p>
+    <w:p>
+      <w:pPr>
+        <w:rPr>
+          <w:sz w:val="22"/>
+          <w:szCs w:val="22"/>
+        </w:rPr>
+      </w:pPr>
+    </w:p>
+    <w:p>
+      <w:pPr>
+        <w:rPr>
+          <w:sz w:val="22"/>
+          <w:szCs w:val="22"/>
+        </w:rPr>
+      </w:pPr>
+    </w:p>
+    <w:p>
+      <w:pPr>
+        <w:rPr>
+          <w:sz w:val="22"/>
+          <w:szCs w:val="22"/>
+        </w:rPr>
+      </w:pPr>
+    </w:p>
+    <w:p>
+      <w:pPr>
+        <w:rPr>
+          <w:sz w:val="22"/>
+          <w:szCs w:val="22"/>
+        </w:rPr>
+      </w:pPr>
+    </w:p>
+    <w:p>
+      <w:pPr>
+        <w:ind w:firstLine="708"/>
+        <w:rPr>
+          <w:sz w:val="22"/>
+          <w:szCs w:val="22"/>
+        </w:rPr>
+      </w:pPr>
+    </w:p>
+    <w:p>
+      <w:pPr>
+        <w:rPr>
+          <w:sz w:val="22"/>
+          <w:szCs w:val="22"/>
+        </w:rPr>
+      </w:pPr>
+      <w:r>
+        <w:rPr>
+          <w:sz w:val="22"/>
+          <w:szCs w:val="22"/>
+        </w:rPr>
+        <w:br w:type="page"/>
+      </w:r>
+    </w:p>
+    <w:p>
+      <w:r>
+        <w:lastRenderedPageBreak/>
+        <w:t>Global Resource Handling</w:t>
+      </w:r>
+    </w:p>
+    <w:tbl>
+      <w:tblPr>
+        <w:tblStyle w:val="Grigliatabella"/>
+        <w:tblW w:w="0" w:type="auto"/>
+        <w:tblLook w:val="04A0" w:firstRow="1" w:lastRow="0" w:firstColumn="1" w:lastColumn="0" w:noHBand="0" w:noVBand="1"/>
+      </w:tblPr>
+      <w:tblGrid>
+        <w:gridCol w:w="2407"/>
+        <w:gridCol w:w="2407"/>
+        <w:gridCol w:w="2407"/>
+        <w:gridCol w:w="2407"/>
+      </w:tblGrid>
+      <w:tr>
+        <w:tc>
+          <w:tcPr>
+            <w:tcW w:w="2407" w:type="dxa"/>
+            <w:shd w:val="clear" w:color="auto" w:fill="AEAAAA" w:themeFill="background2" w:themeFillShade="BF"/>
+            <w:vAlign w:val="center"/>
+          </w:tcPr>
+          <w:p>
+            <w:pPr>
+              <w:jc w:val="center"/>
+              <w:rPr>
+                <w:sz w:val="28"/>
+                <w:szCs w:val="28"/>
+              </w:rPr>
+            </w:pPr>
+            <w:r>
+              <w:rPr>
+                <w:sz w:val="28"/>
+                <w:szCs w:val="28"/>
+              </w:rPr>
+              <w:t>Attori</w:t>
+            </w:r>
+          </w:p>
+        </w:tc>
+        <w:tc>
+          <w:tcPr>
+            <w:tcW w:w="2407" w:type="dxa"/>
+            <w:shd w:val="clear" w:color="auto" w:fill="AEAAAA" w:themeFill="background2" w:themeFillShade="BF"/>
+            <w:vAlign w:val="center"/>
+          </w:tcPr>
+          <w:p>
+            <w:pPr>
+              <w:jc w:val="center"/>
+              <w:rPr>
+                <w:sz w:val="28"/>
+                <w:szCs w:val="28"/>
+              </w:rPr>
+            </w:pPr>
+            <w:r>
+              <w:rPr>
+                <w:sz w:val="28"/>
+                <w:szCs w:val="28"/>
+              </w:rPr>
+              <w:t>Product Manager</w:t>
+            </w:r>
+          </w:p>
+        </w:tc>
+        <w:tc>
+          <w:tcPr>
+            <w:tcW w:w="2407" w:type="dxa"/>
+            <w:shd w:val="clear" w:color="auto" w:fill="AEAAAA" w:themeFill="background2" w:themeFillShade="BF"/>
+            <w:vAlign w:val="center"/>
+          </w:tcPr>
+          <w:p>
+            <w:pPr>
+              <w:jc w:val="center"/>
+              <w:rPr>
+                <w:sz w:val="28"/>
+                <w:szCs w:val="28"/>
+              </w:rPr>
+            </w:pPr>
+            <w:r>
+              <w:rPr>
+                <w:sz w:val="28"/>
+                <w:szCs w:val="28"/>
+              </w:rPr>
+              <w:t>Order Manager</w:t>
+            </w:r>
+          </w:p>
+        </w:tc>
+        <w:tc>
+          <w:tcPr>
+            <w:tcW w:w="2407" w:type="dxa"/>
+            <w:shd w:val="clear" w:color="auto" w:fill="AEAAAA" w:themeFill="background2" w:themeFillShade="BF"/>
+            <w:vAlign w:val="center"/>
+          </w:tcPr>
+          <w:p>
+            <w:pPr>
+              <w:jc w:val="center"/>
+              <w:rPr>
+                <w:sz w:val="28"/>
+                <w:szCs w:val="28"/>
+              </w:rPr>
+            </w:pPr>
+            <w:r>
+              <w:rPr>
+                <w:sz w:val="28"/>
+                <w:szCs w:val="28"/>
+              </w:rPr>
+              <w:t>User manager</w:t>
+            </w:r>
+          </w:p>
+        </w:tc>
+      </w:tr>
+      <w:tr>
+        <w:tc>
+          <w:tcPr>
+            <w:tcW w:w="2407" w:type="dxa"/>
+            <w:vAlign w:val="center"/>
+          </w:tcPr>
+          <w:p>
+            <w:pPr>
+              <w:jc w:val="center"/>
+              <w:rPr>
+                <w:sz w:val="24"/>
+                <w:szCs w:val="24"/>
+              </w:rPr>
+            </w:pPr>
+            <w:r>
+              <w:rPr>
+                <w:sz w:val="24"/>
+                <w:szCs w:val="24"/>
+              </w:rPr>
+              <w:t>Utente Generico</w:t>
+            </w:r>
+          </w:p>
+        </w:tc>
+        <w:tc>
+          <w:tcPr>
+            <w:tcW w:w="2407" w:type="dxa"/>
+            <w:vAlign w:val="center"/>
+          </w:tcPr>
+          <w:p>
+            <w:pPr>
+              <w:pStyle w:val="Paragrafoelenco"/>
+              <w:numPr>
+                <w:ilvl w:val="0"/>
+                <w:numId w:val="9"/>
+              </w:numPr>
+              <w:rPr>
+                <w:sz w:val="24"/>
+                <w:szCs w:val="24"/>
+              </w:rPr>
+            </w:pPr>
+            <w:r>
+              <w:rPr>
+                <w:sz w:val="24"/>
+                <w:szCs w:val="24"/>
+              </w:rPr>
+              <w:t>Inserimento di un prodotto nel carrello</w:t>
+            </w:r>
+          </w:p>
+          <w:p>
+            <w:pPr>
+              <w:pStyle w:val="Paragrafoelenco"/>
+              <w:numPr>
+                <w:ilvl w:val="0"/>
+                <w:numId w:val="9"/>
+              </w:numPr>
+              <w:rPr>
+                <w:sz w:val="24"/>
+                <w:szCs w:val="24"/>
+              </w:rPr>
+            </w:pPr>
+            <w:r>
+              <w:rPr>
+                <w:sz w:val="24"/>
+                <w:szCs w:val="24"/>
+              </w:rPr>
+              <w:t>Modifica della quantità di un prodotto aggiunto al carrello</w:t>
+            </w:r>
+          </w:p>
+          <w:p>
+            <w:pPr>
+              <w:pStyle w:val="Paragrafoelenco"/>
+              <w:numPr>
+                <w:ilvl w:val="0"/>
+                <w:numId w:val="9"/>
+              </w:numPr>
+              <w:rPr>
+                <w:sz w:val="24"/>
+                <w:szCs w:val="24"/>
+              </w:rPr>
+            </w:pPr>
+            <w:r>
+              <w:rPr>
+                <w:sz w:val="24"/>
+                <w:szCs w:val="24"/>
+              </w:rPr>
+              <w:t>Rimozione di un prodotto aggiunto al carrello</w:t>
+            </w:r>
+          </w:p>
+          <w:p>
+            <w:pPr>
+              <w:pStyle w:val="Paragrafoelenco"/>
+              <w:numPr>
+                <w:ilvl w:val="0"/>
+                <w:numId w:val="9"/>
+              </w:numPr>
+              <w:rPr>
+                <w:sz w:val="24"/>
+                <w:szCs w:val="24"/>
+              </w:rPr>
+            </w:pPr>
+            <w:r>
+              <w:rPr>
+                <w:sz w:val="24"/>
+                <w:szCs w:val="24"/>
+              </w:rPr>
+              <w:t>Visualizzazione della suddivisione dei prodotti in categorie</w:t>
+            </w:r>
+          </w:p>
+          <w:p>
+            <w:pPr>
+              <w:pStyle w:val="Paragrafoelenco"/>
+              <w:numPr>
+                <w:ilvl w:val="0"/>
+                <w:numId w:val="9"/>
+              </w:numPr>
+              <w:rPr>
+                <w:sz w:val="24"/>
+                <w:szCs w:val="24"/>
+              </w:rPr>
+            </w:pPr>
+            <w:r>
+              <w:rPr>
+                <w:sz w:val="24"/>
+                <w:szCs w:val="24"/>
+              </w:rPr>
+              <w:t>Ricerca di un prodotto tramite tipo</w:t>
+            </w:r>
+          </w:p>
+          <w:p>
+            <w:pPr>
+              <w:pStyle w:val="Paragrafoelenco"/>
+              <w:numPr>
+                <w:ilvl w:val="0"/>
+                <w:numId w:val="9"/>
+              </w:numPr>
+              <w:rPr>
+                <w:sz w:val="24"/>
+                <w:szCs w:val="24"/>
+              </w:rPr>
+            </w:pPr>
+            <w:r>
+              <w:rPr>
+                <w:sz w:val="24"/>
+                <w:szCs w:val="24"/>
+              </w:rPr>
+              <w:t>Ricerca di un prodotto tramite annata</w:t>
+            </w:r>
+          </w:p>
+          <w:p>
+            <w:pPr>
+              <w:pStyle w:val="Paragrafoelenco"/>
+              <w:numPr>
+                <w:ilvl w:val="0"/>
+                <w:numId w:val="9"/>
+              </w:numPr>
+              <w:rPr>
+                <w:sz w:val="24"/>
+                <w:szCs w:val="24"/>
+              </w:rPr>
+            </w:pPr>
+            <w:r>
+              <w:rPr>
+                <w:sz w:val="24"/>
+                <w:szCs w:val="24"/>
+              </w:rPr>
+              <w:t>Ricerca di un prodotto tramite tipo e annata</w:t>
+            </w:r>
+          </w:p>
+        </w:tc>
+        <w:tc>
+          <w:tcPr>
+            <w:tcW w:w="2407" w:type="dxa"/>
+            <w:vAlign w:val="center"/>
+          </w:tcPr>
+          <w:p>
+            <w:pPr>
+              <w:rPr>
+                <w:sz w:val="24"/>
+                <w:szCs w:val="24"/>
+              </w:rPr>
+            </w:pPr>
+          </w:p>
+        </w:tc>
+        <w:tc>
+          <w:tcPr>
+            <w:tcW w:w="2407" w:type="dxa"/>
+            <w:vAlign w:val="center"/>
+          </w:tcPr>
+          <w:p>
+            <w:pPr>
+              <w:pStyle w:val="Paragrafoelenco"/>
+              <w:ind w:left="360"/>
+              <w:rPr>
+                <w:sz w:val="24"/>
+                <w:szCs w:val="24"/>
+              </w:rPr>
+            </w:pPr>
+          </w:p>
+        </w:tc>
+      </w:tr>
+      <w:tr>
+        <w:tc>
+          <w:tcPr>
+            <w:tcW w:w="2407" w:type="dxa"/>
+            <w:vAlign w:val="center"/>
+          </w:tcPr>
+          <w:p>
+            <w:pPr>
+              <w:jc w:val="center"/>
+              <w:rPr>
+                <w:sz w:val="24"/>
+                <w:szCs w:val="24"/>
+              </w:rPr>
+            </w:pPr>
+            <w:r>
+              <w:rPr>
+                <w:sz w:val="24"/>
+                <w:szCs w:val="24"/>
+              </w:rPr>
+              <w:t>Guest</w:t>
+            </w:r>
+          </w:p>
+        </w:tc>
+        <w:tc>
+          <w:tcPr>
+            <w:tcW w:w="2407" w:type="dxa"/>
+            <w:vAlign w:val="center"/>
+          </w:tcPr>
+          <w:p>
+            <w:pPr>
+              <w:rPr>
+                <w:sz w:val="24"/>
+                <w:szCs w:val="24"/>
+              </w:rPr>
+            </w:pPr>
+          </w:p>
+        </w:tc>
+        <w:tc>
+          <w:tcPr>
+            <w:tcW w:w="2407" w:type="dxa"/>
+            <w:vAlign w:val="center"/>
+          </w:tcPr>
+          <w:p>
+            <w:pPr>
+              <w:rPr>
+                <w:sz w:val="24"/>
+                <w:szCs w:val="24"/>
+              </w:rPr>
+            </w:pPr>
+          </w:p>
+        </w:tc>
+        <w:tc>
+          <w:tcPr>
+            <w:tcW w:w="2407" w:type="dxa"/>
+            <w:vAlign w:val="center"/>
+          </w:tcPr>
+          <w:p>
+            <w:pPr>
+              <w:pStyle w:val="Paragrafoelenco"/>
+              <w:numPr>
+                <w:ilvl w:val="0"/>
+                <w:numId w:val="7"/>
+              </w:numPr>
+              <w:rPr>
+                <w:sz w:val="24"/>
+                <w:szCs w:val="24"/>
+              </w:rPr>
+            </w:pPr>
+            <w:r>
+              <w:rPr>
+                <w:sz w:val="24"/>
+                <w:szCs w:val="24"/>
+              </w:rPr>
+              <w:t>Registrazione del cliente</w:t>
+            </w:r>
+          </w:p>
+          <w:p>
+            <w:pPr>
+              <w:pStyle w:val="Paragrafoelenco"/>
+              <w:numPr>
+                <w:ilvl w:val="0"/>
+                <w:numId w:val="7"/>
+              </w:numPr>
+              <w:rPr>
+                <w:sz w:val="24"/>
+                <w:szCs w:val="24"/>
+              </w:rPr>
+            </w:pPr>
+            <w:r>
+              <w:rPr>
+                <w:sz w:val="24"/>
+                <w:szCs w:val="24"/>
+              </w:rPr>
+              <w:t>Conferma account cliente</w:t>
+            </w:r>
+          </w:p>
+          <w:p>
+            <w:pPr>
+              <w:pStyle w:val="Paragrafoelenco"/>
+              <w:numPr>
+                <w:ilvl w:val="0"/>
+                <w:numId w:val="7"/>
+              </w:numPr>
+              <w:rPr>
+                <w:sz w:val="24"/>
+                <w:szCs w:val="24"/>
+              </w:rPr>
+            </w:pPr>
+            <w:r>
+              <w:rPr>
+                <w:sz w:val="24"/>
+                <w:szCs w:val="24"/>
+              </w:rPr>
+              <w:t>Registrazione in fase di acquisto</w:t>
+            </w:r>
+          </w:p>
+        </w:tc>
+      </w:tr>
+      <w:tr>
+        <w:tc>
+          <w:tcPr>
+            <w:tcW w:w="2407" w:type="dxa"/>
+            <w:vAlign w:val="center"/>
+          </w:tcPr>
+          <w:p>
+            <w:pPr>
+              <w:jc w:val="center"/>
+              <w:rPr>
+                <w:sz w:val="24"/>
+                <w:szCs w:val="24"/>
+              </w:rPr>
+            </w:pPr>
+            <w:r>
+              <w:rPr>
+                <w:sz w:val="24"/>
+                <w:szCs w:val="24"/>
+              </w:rPr>
+              <w:t>Utente registrato</w:t>
+            </w:r>
+          </w:p>
+        </w:tc>
+        <w:tc>
+          <w:tcPr>
+            <w:tcW w:w="2407" w:type="dxa"/>
+            <w:vAlign w:val="center"/>
+          </w:tcPr>
+          <w:p>
+            <w:pPr>
+              <w:pStyle w:val="Paragrafoelenco"/>
+              <w:ind w:left="360"/>
+              <w:rPr>
+                <w:sz w:val="24"/>
+                <w:szCs w:val="24"/>
+              </w:rPr>
+            </w:pPr>
+          </w:p>
+        </w:tc>
+        <w:tc>
+          <w:tcPr>
+            <w:tcW w:w="2407" w:type="dxa"/>
+            <w:vAlign w:val="center"/>
+          </w:tcPr>
+          <w:p>
+            <w:pPr>
+              <w:rPr>
+                <w:sz w:val="24"/>
+                <w:szCs w:val="24"/>
+              </w:rPr>
+            </w:pPr>
+          </w:p>
+        </w:tc>
+        <w:tc>
+          <w:tcPr>
+            <w:tcW w:w="2407" w:type="dxa"/>
+            <w:vAlign w:val="center"/>
+          </w:tcPr>
+          <w:p>
+            <w:pPr>
+              <w:pStyle w:val="Paragrafoelenco"/>
+              <w:numPr>
+                <w:ilvl w:val="0"/>
+                <w:numId w:val="11"/>
+              </w:numPr>
+              <w:rPr>
+                <w:sz w:val="24"/>
+                <w:szCs w:val="24"/>
+              </w:rPr>
+            </w:pPr>
+            <w:r>
+              <w:rPr>
+                <w:sz w:val="24"/>
+                <w:szCs w:val="24"/>
+              </w:rPr>
+              <w:t>Login utente</w:t>
+            </w:r>
+          </w:p>
+          <w:p>
+            <w:pPr>
+              <w:pStyle w:val="Paragrafoelenco"/>
+              <w:numPr>
+                <w:ilvl w:val="0"/>
+                <w:numId w:val="11"/>
+              </w:numPr>
+              <w:rPr>
+                <w:sz w:val="24"/>
+                <w:szCs w:val="24"/>
+              </w:rPr>
+            </w:pPr>
+            <w:r>
+              <w:rPr>
+                <w:sz w:val="24"/>
+                <w:szCs w:val="24"/>
+              </w:rPr>
+              <w:t>Logout utente</w:t>
+            </w:r>
+          </w:p>
+          <w:p>
+            <w:pPr>
+              <w:pStyle w:val="Paragrafoelenco"/>
+              <w:numPr>
+                <w:ilvl w:val="0"/>
+                <w:numId w:val="11"/>
+              </w:numPr>
+              <w:rPr>
+                <w:sz w:val="24"/>
+                <w:szCs w:val="24"/>
+              </w:rPr>
+            </w:pPr>
+            <w:r>
+              <w:rPr>
+                <w:sz w:val="24"/>
+                <w:szCs w:val="24"/>
+              </w:rPr>
+              <w:t>Recupero della password utente registrato</w:t>
+            </w:r>
+          </w:p>
+        </w:tc>
+      </w:tr>
+      <w:tr>
+        <w:tc>
+          <w:tcPr>
+            <w:tcW w:w="2407" w:type="dxa"/>
+            <w:vAlign w:val="center"/>
+          </w:tcPr>
+          <w:p>
+            <w:pPr>
+              <w:jc w:val="center"/>
+              <w:rPr>
+                <w:sz w:val="24"/>
+                <w:szCs w:val="24"/>
+              </w:rPr>
+            </w:pPr>
+            <w:r>
+              <w:rPr>
+                <w:sz w:val="24"/>
+                <w:szCs w:val="24"/>
+              </w:rPr>
+              <w:t>Cliente</w:t>
+            </w:r>
+          </w:p>
+        </w:tc>
+        <w:tc>
+          <w:tcPr>
+            <w:tcW w:w="2407" w:type="dxa"/>
+            <w:vAlign w:val="center"/>
+          </w:tcPr>
+          <w:p>
+            <w:pPr>
+              <w:pStyle w:val="Paragrafoelenco"/>
+              <w:numPr>
+                <w:ilvl w:val="0"/>
+                <w:numId w:val="13"/>
+              </w:numPr>
+              <w:rPr>
+                <w:sz w:val="24"/>
+                <w:szCs w:val="24"/>
+              </w:rPr>
+            </w:pPr>
+            <w:r>
+              <w:rPr>
+                <w:sz w:val="24"/>
+                <w:szCs w:val="24"/>
+              </w:rPr>
+              <w:t>Acquisto di prodotti</w:t>
+            </w:r>
+          </w:p>
+        </w:tc>
+        <w:tc>
+          <w:tcPr>
+            <w:tcW w:w="2407" w:type="dxa"/>
+            <w:vAlign w:val="center"/>
+          </w:tcPr>
+          <w:p>
+            <w:pPr>
+              <w:pStyle w:val="Paragrafoelenco"/>
+              <w:numPr>
+                <w:ilvl w:val="0"/>
+                <w:numId w:val="13"/>
+              </w:numPr>
+              <w:rPr>
+                <w:sz w:val="24"/>
+                <w:szCs w:val="24"/>
+              </w:rPr>
+            </w:pPr>
+            <w:r>
+              <w:rPr>
+                <w:sz w:val="24"/>
+                <w:szCs w:val="24"/>
+              </w:rPr>
+              <w:t>Visualizzazione della fattura di un determinato ordine</w:t>
+            </w:r>
+          </w:p>
+          <w:p>
+            <w:pPr>
+              <w:pStyle w:val="Paragrafoelenco"/>
+              <w:numPr>
+                <w:ilvl w:val="0"/>
+                <w:numId w:val="13"/>
+              </w:numPr>
+              <w:rPr>
+                <w:sz w:val="24"/>
+                <w:szCs w:val="24"/>
+              </w:rPr>
+            </w:pPr>
+            <w:r>
+              <w:rPr>
+                <w:sz w:val="24"/>
+                <w:szCs w:val="24"/>
+              </w:rPr>
+              <w:t>Visualizzazione dello storico degli ordini di un cliente</w:t>
+            </w:r>
+          </w:p>
+          <w:p>
+            <w:pPr>
+              <w:pStyle w:val="Paragrafoelenco"/>
+              <w:numPr>
+                <w:ilvl w:val="0"/>
+                <w:numId w:val="13"/>
+              </w:numPr>
+              <w:rPr>
+                <w:sz w:val="24"/>
+                <w:szCs w:val="24"/>
+              </w:rPr>
+            </w:pPr>
+            <w:r>
+              <w:rPr>
+                <w:sz w:val="24"/>
+                <w:szCs w:val="24"/>
+              </w:rPr>
+              <w:t>Visualizzazione del dettaglio di un ordine</w:t>
+            </w:r>
+          </w:p>
+        </w:tc>
+        <w:tc>
+          <w:tcPr>
+            <w:tcW w:w="2407" w:type="dxa"/>
+            <w:vAlign w:val="center"/>
+          </w:tcPr>
+          <w:p>
+            <w:pPr>
+              <w:pStyle w:val="Paragrafoelenco"/>
+              <w:numPr>
+                <w:ilvl w:val="0"/>
+                <w:numId w:val="12"/>
+              </w:numPr>
+              <w:rPr>
+                <w:sz w:val="24"/>
+                <w:szCs w:val="24"/>
+              </w:rPr>
+            </w:pPr>
+            <w:r>
+              <w:rPr>
+                <w:sz w:val="24"/>
+                <w:szCs w:val="24"/>
+              </w:rPr>
+              <w:t>Eliminazione di un account cliente</w:t>
+            </w:r>
+          </w:p>
+          <w:p>
+            <w:pPr>
+              <w:pStyle w:val="Paragrafoelenco"/>
+              <w:numPr>
+                <w:ilvl w:val="0"/>
+                <w:numId w:val="12"/>
+              </w:numPr>
+              <w:rPr>
+                <w:sz w:val="24"/>
+                <w:szCs w:val="24"/>
+              </w:rPr>
+            </w:pPr>
+            <w:r>
+              <w:rPr>
+                <w:sz w:val="24"/>
+                <w:szCs w:val="24"/>
+              </w:rPr>
+              <w:t>Inserimento di un nuovo indirizzo di spedizione</w:t>
+            </w:r>
+          </w:p>
+          <w:p>
+            <w:pPr>
+              <w:pStyle w:val="Paragrafoelenco"/>
+              <w:numPr>
+                <w:ilvl w:val="0"/>
+                <w:numId w:val="12"/>
+              </w:numPr>
+              <w:rPr>
+                <w:sz w:val="24"/>
+                <w:szCs w:val="24"/>
+              </w:rPr>
+            </w:pPr>
+            <w:r>
+              <w:rPr>
+                <w:sz w:val="24"/>
+                <w:szCs w:val="24"/>
+              </w:rPr>
+              <w:t>Modifica indirizzo di spedizione</w:t>
+            </w:r>
+          </w:p>
+          <w:p>
+            <w:pPr>
+              <w:pStyle w:val="Paragrafoelenco"/>
+              <w:numPr>
+                <w:ilvl w:val="0"/>
+                <w:numId w:val="12"/>
+              </w:numPr>
+              <w:rPr>
+                <w:sz w:val="24"/>
+                <w:szCs w:val="24"/>
+              </w:rPr>
+            </w:pPr>
+            <w:r>
+              <w:rPr>
+                <w:sz w:val="24"/>
+                <w:szCs w:val="24"/>
+              </w:rPr>
+              <w:t>Eliminazione indirizzo di spedizione</w:t>
+            </w:r>
+          </w:p>
+          <w:p>
+            <w:pPr>
+              <w:pStyle w:val="Paragrafoelenco"/>
+              <w:numPr>
+                <w:ilvl w:val="0"/>
+                <w:numId w:val="12"/>
+              </w:numPr>
+              <w:rPr>
+                <w:sz w:val="24"/>
+                <w:szCs w:val="24"/>
+              </w:rPr>
+            </w:pPr>
+            <w:r>
+              <w:rPr>
+                <w:sz w:val="24"/>
+                <w:szCs w:val="24"/>
+              </w:rPr>
+              <w:lastRenderedPageBreak/>
+              <w:t>Inserimento di una nuova carta di credito</w:t>
+            </w:r>
+          </w:p>
+          <w:p>
+            <w:pPr>
+              <w:pStyle w:val="Paragrafoelenco"/>
+              <w:numPr>
+                <w:ilvl w:val="0"/>
+                <w:numId w:val="12"/>
+              </w:numPr>
+              <w:rPr>
+                <w:sz w:val="24"/>
+                <w:szCs w:val="24"/>
+              </w:rPr>
+            </w:pPr>
+            <w:r>
+              <w:rPr>
+                <w:rFonts w:hint="eastAsia"/>
+                <w:sz w:val="24"/>
+                <w:szCs w:val="24"/>
+              </w:rPr>
+              <w:t>E</w:t>
+            </w:r>
+            <w:r>
+              <w:rPr>
+                <w:sz w:val="24"/>
+                <w:szCs w:val="24"/>
+              </w:rPr>
+              <w:t>liminazione carta di credito</w:t>
+            </w:r>
+          </w:p>
+          <w:p>
+            <w:pPr>
+              <w:pStyle w:val="Paragrafoelenco"/>
+              <w:numPr>
+                <w:ilvl w:val="0"/>
+                <w:numId w:val="12"/>
+              </w:numPr>
+              <w:rPr>
+                <w:sz w:val="24"/>
+                <w:szCs w:val="24"/>
+              </w:rPr>
+            </w:pPr>
+            <w:r>
+              <w:rPr>
+                <w:rFonts w:hint="eastAsia"/>
+                <w:sz w:val="24"/>
+                <w:szCs w:val="24"/>
+              </w:rPr>
+              <w:t>M</w:t>
+            </w:r>
+            <w:r>
+              <w:rPr>
+                <w:sz w:val="24"/>
+                <w:szCs w:val="24"/>
+              </w:rPr>
+              <w:t>odifica dei dati di un cliente</w:t>
+            </w:r>
+          </w:p>
+          <w:p>
+            <w:pPr>
+              <w:pStyle w:val="Paragrafoelenco"/>
+              <w:numPr>
+                <w:ilvl w:val="0"/>
+                <w:numId w:val="12"/>
+              </w:numPr>
+              <w:rPr>
+                <w:sz w:val="24"/>
+                <w:szCs w:val="24"/>
+              </w:rPr>
+            </w:pPr>
+            <w:r>
+              <w:rPr>
+                <w:sz w:val="24"/>
+                <w:szCs w:val="24"/>
+              </w:rPr>
+              <w:t>Login in fase di acquisto</w:t>
+            </w:r>
+          </w:p>
+          <w:p>
+            <w:pPr>
+              <w:pStyle w:val="Paragrafoelenco"/>
+              <w:numPr>
+                <w:ilvl w:val="0"/>
+                <w:numId w:val="12"/>
+              </w:numPr>
+              <w:rPr>
+                <w:sz w:val="24"/>
+                <w:szCs w:val="24"/>
+              </w:rPr>
+            </w:pPr>
+            <w:r>
+              <w:rPr>
+                <w:bCs/>
+                <w:sz w:val="24"/>
+                <w:szCs w:val="24"/>
+              </w:rPr>
+              <w:t>A</w:t>
+            </w:r>
+            <w:r>
+              <w:rPr>
+                <w:bCs/>
+                <w:sz w:val="24"/>
+                <w:szCs w:val="24"/>
+              </w:rPr>
+              <w:t>ggiunta nuovo indirizzo di spedizione in fase di acquisto</w:t>
+            </w:r>
+          </w:p>
+          <w:p>
+            <w:pPr>
+              <w:pStyle w:val="Paragrafoelenco"/>
+              <w:numPr>
+                <w:ilvl w:val="0"/>
+                <w:numId w:val="12"/>
+              </w:numPr>
+              <w:rPr>
+                <w:sz w:val="24"/>
+                <w:szCs w:val="24"/>
+              </w:rPr>
+            </w:pPr>
+            <w:r>
+              <w:rPr>
+                <w:bCs/>
+                <w:sz w:val="24"/>
+                <w:szCs w:val="24"/>
+              </w:rPr>
+              <w:t>A</w:t>
+            </w:r>
+            <w:r>
+              <w:rPr>
+                <w:bCs/>
+                <w:sz w:val="24"/>
+                <w:szCs w:val="24"/>
+              </w:rPr>
+              <w:t>ggiunta nuova carta di credito in fase di acquisto</w:t>
+            </w:r>
+          </w:p>
+        </w:tc>
+      </w:tr>
+      <w:tr>
+        <w:tc>
+          <w:tcPr>
+            <w:tcW w:w="2407" w:type="dxa"/>
+            <w:vAlign w:val="center"/>
+          </w:tcPr>
+          <w:p>
+            <w:pPr>
+              <w:jc w:val="center"/>
+              <w:rPr>
+                <w:sz w:val="24"/>
+                <w:szCs w:val="24"/>
+              </w:rPr>
+            </w:pPr>
+            <w:r>
+              <w:rPr>
+                <w:sz w:val="24"/>
+                <w:szCs w:val="24"/>
+              </w:rPr>
+              <w:lastRenderedPageBreak/>
+              <w:t xml:space="preserve">Gestore </w:t>
+            </w:r>
+            <w:r>
+              <w:rPr>
+                <w:sz w:val="24"/>
+                <w:szCs w:val="24"/>
+              </w:rPr>
+              <w:t xml:space="preserve">del </w:t>
+            </w:r>
+            <w:r>
+              <w:rPr>
+                <w:sz w:val="24"/>
+                <w:szCs w:val="24"/>
+              </w:rPr>
+              <w:t>catalogo</w:t>
+            </w:r>
+          </w:p>
+        </w:tc>
+        <w:tc>
+          <w:tcPr>
+            <w:tcW w:w="2407" w:type="dxa"/>
+            <w:vAlign w:val="center"/>
+          </w:tcPr>
+          <w:p>
+            <w:pPr>
+              <w:pStyle w:val="Paragrafoelenco"/>
+              <w:numPr>
+                <w:ilvl w:val="0"/>
+                <w:numId w:val="14"/>
+              </w:numPr>
+              <w:rPr>
+                <w:sz w:val="24"/>
+                <w:szCs w:val="24"/>
+              </w:rPr>
+            </w:pPr>
+            <w:r>
+              <w:rPr>
+                <w:sz w:val="24"/>
+                <w:szCs w:val="24"/>
+              </w:rPr>
+              <w:t>Inserimento di un prodotto</w:t>
+            </w:r>
+          </w:p>
+          <w:p>
+            <w:pPr>
+              <w:pStyle w:val="Paragrafoelenco"/>
+              <w:numPr>
+                <w:ilvl w:val="0"/>
+                <w:numId w:val="14"/>
+              </w:numPr>
+              <w:rPr>
+                <w:sz w:val="24"/>
+                <w:szCs w:val="24"/>
+              </w:rPr>
+            </w:pPr>
+            <w:r>
+              <w:rPr>
+                <w:sz w:val="24"/>
+                <w:szCs w:val="24"/>
+              </w:rPr>
+              <w:t>Cancellazione di un prodotto dal catalogo</w:t>
+            </w:r>
+          </w:p>
+          <w:p>
+            <w:pPr>
+              <w:pStyle w:val="Paragrafoelenco"/>
+              <w:numPr>
+                <w:ilvl w:val="0"/>
+                <w:numId w:val="14"/>
+              </w:numPr>
+              <w:rPr>
+                <w:sz w:val="24"/>
+                <w:szCs w:val="24"/>
+              </w:rPr>
+            </w:pPr>
+            <w:r>
+              <w:rPr>
+                <w:sz w:val="24"/>
+                <w:szCs w:val="24"/>
+              </w:rPr>
+              <w:t>Modifica di un prodotto</w:t>
+            </w:r>
+          </w:p>
+        </w:tc>
+        <w:tc>
+          <w:tcPr>
+            <w:tcW w:w="2407" w:type="dxa"/>
+            <w:vAlign w:val="center"/>
+          </w:tcPr>
+          <w:p>
+            <w:pPr>
+              <w:pStyle w:val="Paragrafoelenco"/>
+              <w:ind w:left="360"/>
+              <w:rPr>
+                <w:sz w:val="24"/>
+                <w:szCs w:val="24"/>
+              </w:rPr>
+            </w:pPr>
+          </w:p>
+        </w:tc>
+        <w:tc>
+          <w:tcPr>
+            <w:tcW w:w="2407" w:type="dxa"/>
+            <w:vAlign w:val="center"/>
+          </w:tcPr>
+          <w:p>
+            <w:pPr>
+              <w:pStyle w:val="Paragrafoelenco"/>
+              <w:ind w:left="360"/>
+              <w:rPr>
+                <w:sz w:val="24"/>
+                <w:szCs w:val="24"/>
+              </w:rPr>
+            </w:pPr>
+          </w:p>
+        </w:tc>
+      </w:tr>
+      <w:tr>
+        <w:tc>
+          <w:tcPr>
+            <w:tcW w:w="2407" w:type="dxa"/>
+            <w:vAlign w:val="center"/>
+          </w:tcPr>
+          <w:p>
+            <w:pPr>
+              <w:jc w:val="center"/>
+              <w:rPr>
+                <w:sz w:val="24"/>
+                <w:szCs w:val="24"/>
+              </w:rPr>
+            </w:pPr>
+            <w:r>
+              <w:rPr>
+                <w:sz w:val="24"/>
+                <w:szCs w:val="24"/>
+              </w:rPr>
+              <w:t>Gestore degli ordini</w:t>
+            </w:r>
+          </w:p>
+        </w:tc>
+        <w:tc>
+          <w:tcPr>
+            <w:tcW w:w="2407" w:type="dxa"/>
+            <w:vAlign w:val="center"/>
+          </w:tcPr>
+          <w:p>
+            <w:pPr>
+              <w:pStyle w:val="Paragrafoelenco"/>
+              <w:ind w:left="360"/>
+              <w:rPr>
+                <w:sz w:val="24"/>
+                <w:szCs w:val="24"/>
+              </w:rPr>
+            </w:pPr>
+          </w:p>
+        </w:tc>
+        <w:tc>
+          <w:tcPr>
+            <w:tcW w:w="2407" w:type="dxa"/>
+            <w:vAlign w:val="center"/>
+          </w:tcPr>
+          <w:p>
+            <w:pPr>
+              <w:pStyle w:val="Paragrafoelenco"/>
+              <w:numPr>
+                <w:ilvl w:val="0"/>
+                <w:numId w:val="15"/>
+              </w:numPr>
+              <w:rPr>
+                <w:sz w:val="24"/>
+                <w:szCs w:val="24"/>
+              </w:rPr>
+            </w:pPr>
+            <w:r>
+              <w:rPr>
+                <w:sz w:val="24"/>
+                <w:szCs w:val="24"/>
+              </w:rPr>
+              <w:t>Visualizzazione ordini complessivi</w:t>
+            </w:r>
+          </w:p>
+          <w:p>
+            <w:pPr>
+              <w:pStyle w:val="Paragrafoelenco"/>
+              <w:numPr>
+                <w:ilvl w:val="0"/>
+                <w:numId w:val="15"/>
+              </w:numPr>
+              <w:rPr>
+                <w:sz w:val="24"/>
+                <w:szCs w:val="24"/>
+              </w:rPr>
+            </w:pPr>
+            <w:r>
+              <w:rPr>
+                <w:sz w:val="24"/>
+                <w:szCs w:val="24"/>
+              </w:rPr>
+              <w:t>Visualizzazione ordini complessivi dalla data alla data</w:t>
+            </w:r>
+          </w:p>
+          <w:p>
+            <w:pPr>
+              <w:pStyle w:val="Paragrafoelenco"/>
+              <w:numPr>
+                <w:ilvl w:val="0"/>
+                <w:numId w:val="15"/>
+              </w:numPr>
+              <w:rPr>
+                <w:sz w:val="24"/>
+                <w:szCs w:val="24"/>
+              </w:rPr>
+            </w:pPr>
+            <w:r>
+              <w:rPr>
+                <w:sz w:val="24"/>
+                <w:szCs w:val="24"/>
+              </w:rPr>
+              <w:t>Visualizzazione ordini complessivi dalla data alla data e per cliente</w:t>
+            </w:r>
+          </w:p>
+        </w:tc>
+        <w:tc>
+          <w:tcPr>
+            <w:tcW w:w="2407" w:type="dxa"/>
+            <w:vAlign w:val="center"/>
+          </w:tcPr>
+          <w:p>
+            <w:pPr>
+              <w:pStyle w:val="Paragrafoelenco"/>
+              <w:ind w:left="360"/>
+              <w:rPr>
+                <w:sz w:val="24"/>
+                <w:szCs w:val="24"/>
+              </w:rPr>
+            </w:pPr>
+          </w:p>
+        </w:tc>
+      </w:tr>
+      <w:tr>
+        <w:tc>
+          <w:tcPr>
+            <w:tcW w:w="2407" w:type="dxa"/>
+            <w:vAlign w:val="center"/>
+          </w:tcPr>
+          <w:p>
+            <w:pPr>
+              <w:jc w:val="center"/>
+              <w:rPr>
+                <w:sz w:val="24"/>
+                <w:szCs w:val="24"/>
+              </w:rPr>
+            </w:pPr>
+            <w:r>
+              <w:rPr>
+                <w:sz w:val="24"/>
+                <w:szCs w:val="24"/>
+              </w:rPr>
+              <w:t>Admin</w:t>
+            </w:r>
+          </w:p>
+        </w:tc>
+        <w:tc>
+          <w:tcPr>
+            <w:tcW w:w="2407" w:type="dxa"/>
+            <w:vAlign w:val="center"/>
+          </w:tcPr>
+          <w:p>
+            <w:pPr>
+              <w:pStyle w:val="Paragrafoelenco"/>
+              <w:ind w:left="360"/>
+              <w:rPr>
+                <w:sz w:val="24"/>
+                <w:szCs w:val="24"/>
+              </w:rPr>
+            </w:pPr>
+          </w:p>
+        </w:tc>
+        <w:tc>
+          <w:tcPr>
+            <w:tcW w:w="2407" w:type="dxa"/>
+            <w:vAlign w:val="center"/>
+          </w:tcPr>
+          <w:p>
+            <w:pPr>
+              <w:pStyle w:val="Paragrafoelenco"/>
+              <w:ind w:left="360"/>
+              <w:rPr>
+                <w:sz w:val="24"/>
+                <w:szCs w:val="24"/>
+              </w:rPr>
+            </w:pPr>
+          </w:p>
+        </w:tc>
+        <w:tc>
+          <w:tcPr>
+            <w:tcW w:w="2407" w:type="dxa"/>
+            <w:vAlign w:val="center"/>
+          </w:tcPr>
+          <w:p>
+            <w:pPr>
+              <w:pStyle w:val="Paragrafoelenco"/>
+              <w:numPr>
+                <w:ilvl w:val="0"/>
+                <w:numId w:val="16"/>
+              </w:numPr>
+              <w:rPr>
+                <w:sz w:val="24"/>
+                <w:szCs w:val="24"/>
+              </w:rPr>
+            </w:pPr>
+            <w:r>
+              <w:rPr>
+                <w:rFonts w:hint="eastAsia"/>
+                <w:sz w:val="24"/>
+                <w:szCs w:val="24"/>
+              </w:rPr>
+              <w:t>R</w:t>
+            </w:r>
+            <w:r>
+              <w:rPr>
+                <w:sz w:val="24"/>
+                <w:szCs w:val="24"/>
+              </w:rPr>
+              <w:t>egistrazione di un nuovo gestore del catalogo da parte di un admin</w:t>
+            </w:r>
+          </w:p>
+          <w:p>
+            <w:pPr>
+              <w:pStyle w:val="Paragrafoelenco"/>
+              <w:numPr>
+                <w:ilvl w:val="0"/>
+                <w:numId w:val="16"/>
+              </w:numPr>
+              <w:rPr>
+                <w:sz w:val="24"/>
+                <w:szCs w:val="24"/>
+              </w:rPr>
+            </w:pPr>
+            <w:r>
+              <w:rPr>
+                <w:rFonts w:hint="eastAsia"/>
+                <w:sz w:val="24"/>
+                <w:szCs w:val="24"/>
+              </w:rPr>
+              <w:t>R</w:t>
+            </w:r>
+            <w:r>
+              <w:rPr>
+                <w:sz w:val="24"/>
+                <w:szCs w:val="24"/>
+              </w:rPr>
+              <w:t>egistrazione di un nuovo gestore ordini da parte di un admin</w:t>
+            </w:r>
+            <w:bookmarkStart w:id="0" w:name="_GoBack"/>
+            <w:bookmarkEnd w:id="0"/>
+          </w:p>
+        </w:tc>
+      </w:tr>
+    </w:tbl>
+    <w:p/>
     <w:sectPr>
       <w:pgSz w:w="11906" w:h="16838"/>
       <w:pgMar w:top="1417" w:right="1134" w:bottom="1134" w:left="1134" w:header="708" w:footer="708" w:gutter="0"/>
@@ -5553,8 +6969,8 @@
 </file>
 
 <file path=word/numbering.xml><?xml version="1.0" encoding="utf-8"?>
-<w:numbering xmlns:wpc="http://schemas.microsoft.com/office/word/2010/wordprocessingCanvas" xmlns:cx="http://schemas.microsoft.com/office/drawing/2014/chartex" xmlns:cx1="http://schemas.microsoft.com/office/drawing/2015/9/8/chartex" xmlns:cx2="http://schemas.microsoft.com/office/drawing/2015/10/21/chartex" xmlns:cx3="http://schemas.microsoft.com/office/drawing/2016/5/9/chartex" xmlns:cx4="http://schemas.microsoft.com/office/drawing/2016/5/10/chartex" xmlns:cx5="http://schemas.microsoft.com/office/drawing/2016/5/11/chartex" xmlns:cx6="http://schemas.microsoft.com/office/drawing/2016/5/12/chartex" xmlns:cx7="http://schemas.microsoft.com/office/drawing/2016/5/13/chartex" xmlns:cx8="http://schemas.microsoft.com/office/drawing/2016/5/14/chartex" xmlns:mc="http://schemas.openxmlformats.org/markup-compatibility/2006" xmlns:aink="http://schemas.microsoft.com/office/drawing/2016/ink" xmlns:am3d="http://schemas.microsoft.com/office/drawing/2017/model3d" xmlns:o="urn:schemas-microsoft-com:office:office" xmlns:r="http://schemas.openxmlformats.org/officeDocument/2006/relationships" xmlns:m="http://schemas.openxmlformats.org/officeDocument/2006/math" xmlns:v="urn:schemas-microsoft-com:vml" xmlns:wp14="http://schemas.microsoft.com/office/word/2010/wordprocessingDrawing" xmlns:wp="http://schemas.openxmlformats.org/drawingml/2006/wordprocessingDrawing" xmlns:w10="urn:schemas-microsoft-com:office:word" xmlns:w="http://schemas.openxmlformats.org/wordprocessingml/2006/main" xmlns:w14="http://schemas.microsoft.com/office/word/2010/wordml" xmlns:w15="http://schemas.microsoft.com/office/word/2012/wordml" xmlns:w16cex="http://schemas.microsoft.com/office/word/2018/wordml/cex" xmlns:w16cid="http://schemas.microsoft.com/office/word/2016/wordml/cid" xmlns:w16="http://schemas.microsoft.com/office/word/2018/wordml" xmlns:w16se="http://schemas.microsoft.com/office/word/2015/wordml/symex" xmlns:wpg="http://schemas.microsoft.com/office/word/2010/wordprocessingGroup" xmlns:wpi="http://schemas.microsoft.com/office/word/2010/wordprocessingInk" xmlns:wne="http://schemas.microsoft.com/office/word/2006/wordml" xmlns:wps="http://schemas.microsoft.com/office/word/2010/wordprocessingShape" mc:Ignorable="w14 w15 w16se w16cid w16 w16cex wp14">
-  <w:abstractNum w:abstractNumId="0" w15:restartNumberingAfterBreak="0">
+<w:numbering xmlns:wpc="http://schemas.microsoft.com/office/word/2010/wordprocessingCanvas" xmlns:mc="http://schemas.openxmlformats.org/markup-compatibility/2006" xmlns:o="urn:schemas-microsoft-com:office:office" xmlns:r="http://schemas.openxmlformats.org/officeDocument/2006/relationships" xmlns:m="http://schemas.openxmlformats.org/officeDocument/2006/math" xmlns:v="urn:schemas-microsoft-com:vml" xmlns:wp14="http://schemas.microsoft.com/office/word/2010/wordprocessingDrawing" xmlns:wp="http://schemas.openxmlformats.org/drawingml/2006/wordprocessingDrawing" xmlns:w10="urn:schemas-microsoft-com:office:word" xmlns:w="http://schemas.openxmlformats.org/wordprocessingml/2006/main" xmlns:w14="http://schemas.microsoft.com/office/word/2010/wordml" xmlns:w15="http://schemas.microsoft.com/office/word/2012/wordml" xmlns:wpg="http://schemas.microsoft.com/office/word/2010/wordprocessingGroup" xmlns:wpi="http://schemas.microsoft.com/office/word/2010/wordprocessingInk" xmlns:wne="http://schemas.microsoft.com/office/word/2006/wordml" xmlns:wps="http://schemas.microsoft.com/office/word/2010/wordprocessingShape" mc:Ignorable="w14 w15 wp14">
+  <w:abstractNum w:abstractNumId="0">
     <w:nsid w:val="00000001"/>
     <w:multiLevelType w:val="hybridMultilevel"/>
     <w:tmpl w:val="00000001"/>
@@ -5612,7 +7028,7 @@
       <w:lvlJc w:val="left"/>
     </w:lvl>
   </w:abstractNum>
-  <w:abstractNum w:abstractNumId="1" w15:restartNumberingAfterBreak="0">
+  <w:abstractNum w:abstractNumId="1">
     <w:nsid w:val="00000002"/>
     <w:multiLevelType w:val="hybridMultilevel"/>
     <w:tmpl w:val="00000002"/>
@@ -5670,7 +7086,7 @@
       <w:lvlJc w:val="left"/>
     </w:lvl>
   </w:abstractNum>
-  <w:abstractNum w:abstractNumId="2" w15:restartNumberingAfterBreak="0">
+  <w:abstractNum w:abstractNumId="2">
     <w:nsid w:val="00000003"/>
     <w:multiLevelType w:val="hybridMultilevel"/>
     <w:tmpl w:val="00000003"/>
@@ -5728,7 +7144,7 @@
       <w:lvlJc w:val="left"/>
     </w:lvl>
   </w:abstractNum>
-  <w:abstractNum w:abstractNumId="3" w15:restartNumberingAfterBreak="0">
+  <w:abstractNum w:abstractNumId="3">
     <w:nsid w:val="00000004"/>
     <w:multiLevelType w:val="hybridMultilevel"/>
     <w:tmpl w:val="00000004"/>
@@ -5782,7 +7198,7 @@
       <w:lvlJc w:val="left"/>
     </w:lvl>
   </w:abstractNum>
-  <w:abstractNum w:abstractNumId="4" w15:restartNumberingAfterBreak="0">
+  <w:abstractNum w:abstractNumId="4">
     <w:nsid w:val="1606181B"/>
     <w:multiLevelType w:val="hybridMultilevel"/>
     <w:tmpl w:val="E84C72D6"/>
@@ -5868,7 +7284,455 @@
       </w:pPr>
     </w:lvl>
   </w:abstractNum>
-  <w:abstractNum w:abstractNumId="5" w15:restartNumberingAfterBreak="0">
+  <w:abstractNum w:abstractNumId="5">
+    <w:nsid w:val="168F2C13"/>
+    <w:multiLevelType w:val="hybridMultilevel"/>
+    <w:tmpl w:val="2A905A0A"/>
+    <w:lvl w:ilvl="0" w:tplc="EF286BD8">
+      <w:numFmt w:val="bullet"/>
+      <w:lvlText w:val="-"/>
+      <w:lvlJc w:val="left"/>
+      <w:pPr>
+        <w:ind w:left="360" w:hanging="360"/>
+      </w:pPr>
+      <w:rPr>
+        <w:rFonts w:ascii="Helvetica Neue" w:eastAsia="Helvetica Neue" w:hAnsi="Helvetica Neue" w:cs="Helvetica Neue" w:hint="default"/>
+      </w:rPr>
+    </w:lvl>
+    <w:lvl w:ilvl="1" w:tplc="04100003" w:tentative="1">
+      <w:start w:val="1"/>
+      <w:numFmt w:val="bullet"/>
+      <w:lvlText w:val="o"/>
+      <w:lvlJc w:val="left"/>
+      <w:pPr>
+        <w:ind w:left="1080" w:hanging="360"/>
+      </w:pPr>
+      <w:rPr>
+        <w:rFonts w:ascii="Courier New" w:hAnsi="Courier New" w:cs="Courier New" w:hint="default"/>
+      </w:rPr>
+    </w:lvl>
+    <w:lvl w:ilvl="2" w:tplc="04100005" w:tentative="1">
+      <w:start w:val="1"/>
+      <w:numFmt w:val="bullet"/>
+      <w:lvlText w:val=""/>
+      <w:lvlJc w:val="left"/>
+      <w:pPr>
+        <w:ind w:left="1800" w:hanging="360"/>
+      </w:pPr>
+      <w:rPr>
+        <w:rFonts w:ascii="Wingdings" w:hAnsi="Wingdings" w:hint="default"/>
+      </w:rPr>
+    </w:lvl>
+    <w:lvl w:ilvl="3" w:tplc="04100001" w:tentative="1">
+      <w:start w:val="1"/>
+      <w:numFmt w:val="bullet"/>
+      <w:lvlText w:val=""/>
+      <w:lvlJc w:val="left"/>
+      <w:pPr>
+        <w:ind w:left="2520" w:hanging="360"/>
+      </w:pPr>
+      <w:rPr>
+        <w:rFonts w:ascii="Symbol" w:hAnsi="Symbol" w:hint="default"/>
+      </w:rPr>
+    </w:lvl>
+    <w:lvl w:ilvl="4" w:tplc="04100003" w:tentative="1">
+      <w:start w:val="1"/>
+      <w:numFmt w:val="bullet"/>
+      <w:lvlText w:val="o"/>
+      <w:lvlJc w:val="left"/>
+      <w:pPr>
+        <w:ind w:left="3240" w:hanging="360"/>
+      </w:pPr>
+      <w:rPr>
+        <w:rFonts w:ascii="Courier New" w:hAnsi="Courier New" w:cs="Courier New" w:hint="default"/>
+      </w:rPr>
+    </w:lvl>
+    <w:lvl w:ilvl="5" w:tplc="04100005" w:tentative="1">
+      <w:start w:val="1"/>
+      <w:numFmt w:val="bullet"/>
+      <w:lvlText w:val=""/>
+      <w:lvlJc w:val="left"/>
+      <w:pPr>
+        <w:ind w:left="3960" w:hanging="360"/>
+      </w:pPr>
+      <w:rPr>
+        <w:rFonts w:ascii="Wingdings" w:hAnsi="Wingdings" w:hint="default"/>
+      </w:rPr>
+    </w:lvl>
+    <w:lvl w:ilvl="6" w:tplc="04100001" w:tentative="1">
+      <w:start w:val="1"/>
+      <w:numFmt w:val="bullet"/>
+      <w:lvlText w:val=""/>
+      <w:lvlJc w:val="left"/>
+      <w:pPr>
+        <w:ind w:left="4680" w:hanging="360"/>
+      </w:pPr>
+      <w:rPr>
+        <w:rFonts w:ascii="Symbol" w:hAnsi="Symbol" w:hint="default"/>
+      </w:rPr>
+    </w:lvl>
+    <w:lvl w:ilvl="7" w:tplc="04100003" w:tentative="1">
+      <w:start w:val="1"/>
+      <w:numFmt w:val="bullet"/>
+      <w:lvlText w:val="o"/>
+      <w:lvlJc w:val="left"/>
+      <w:pPr>
+        <w:ind w:left="5400" w:hanging="360"/>
+      </w:pPr>
+      <w:rPr>
+        <w:rFonts w:ascii="Courier New" w:hAnsi="Courier New" w:cs="Courier New" w:hint="default"/>
+      </w:rPr>
+    </w:lvl>
+    <w:lvl w:ilvl="8" w:tplc="04100005" w:tentative="1">
+      <w:start w:val="1"/>
+      <w:numFmt w:val="bullet"/>
+      <w:lvlText w:val=""/>
+      <w:lvlJc w:val="left"/>
+      <w:pPr>
+        <w:ind w:left="6120" w:hanging="360"/>
+      </w:pPr>
+      <w:rPr>
+        <w:rFonts w:ascii="Wingdings" w:hAnsi="Wingdings" w:hint="default"/>
+      </w:rPr>
+    </w:lvl>
+  </w:abstractNum>
+  <w:abstractNum w:abstractNumId="6">
+    <w:nsid w:val="18483FCE"/>
+    <w:multiLevelType w:val="hybridMultilevel"/>
+    <w:tmpl w:val="930CBC62"/>
+    <w:lvl w:ilvl="0" w:tplc="EF286BD8">
+      <w:numFmt w:val="bullet"/>
+      <w:lvlText w:val="-"/>
+      <w:lvlJc w:val="left"/>
+      <w:pPr>
+        <w:ind w:left="360" w:hanging="360"/>
+      </w:pPr>
+      <w:rPr>
+        <w:rFonts w:ascii="Helvetica Neue" w:eastAsia="Helvetica Neue" w:hAnsi="Helvetica Neue" w:cs="Helvetica Neue" w:hint="default"/>
+      </w:rPr>
+    </w:lvl>
+    <w:lvl w:ilvl="1" w:tplc="04100003" w:tentative="1">
+      <w:start w:val="1"/>
+      <w:numFmt w:val="bullet"/>
+      <w:lvlText w:val="o"/>
+      <w:lvlJc w:val="left"/>
+      <w:pPr>
+        <w:ind w:left="1080" w:hanging="360"/>
+      </w:pPr>
+      <w:rPr>
+        <w:rFonts w:ascii="Courier New" w:hAnsi="Courier New" w:cs="Courier New" w:hint="default"/>
+      </w:rPr>
+    </w:lvl>
+    <w:lvl w:ilvl="2" w:tplc="04100005" w:tentative="1">
+      <w:start w:val="1"/>
+      <w:numFmt w:val="bullet"/>
+      <w:lvlText w:val=""/>
+      <w:lvlJc w:val="left"/>
+      <w:pPr>
+        <w:ind w:left="1800" w:hanging="360"/>
+      </w:pPr>
+      <w:rPr>
+        <w:rFonts w:ascii="Wingdings" w:hAnsi="Wingdings" w:hint="default"/>
+      </w:rPr>
+    </w:lvl>
+    <w:lvl w:ilvl="3" w:tplc="04100001" w:tentative="1">
+      <w:start w:val="1"/>
+      <w:numFmt w:val="bullet"/>
+      <w:lvlText w:val=""/>
+      <w:lvlJc w:val="left"/>
+      <w:pPr>
+        <w:ind w:left="2520" w:hanging="360"/>
+      </w:pPr>
+      <w:rPr>
+        <w:rFonts w:ascii="Symbol" w:hAnsi="Symbol" w:hint="default"/>
+      </w:rPr>
+    </w:lvl>
+    <w:lvl w:ilvl="4" w:tplc="04100003" w:tentative="1">
+      <w:start w:val="1"/>
+      <w:numFmt w:val="bullet"/>
+      <w:lvlText w:val="o"/>
+      <w:lvlJc w:val="left"/>
+      <w:pPr>
+        <w:ind w:left="3240" w:hanging="360"/>
+      </w:pPr>
+      <w:rPr>
+        <w:rFonts w:ascii="Courier New" w:hAnsi="Courier New" w:cs="Courier New" w:hint="default"/>
+      </w:rPr>
+    </w:lvl>
+    <w:lvl w:ilvl="5" w:tplc="04100005" w:tentative="1">
+      <w:start w:val="1"/>
+      <w:numFmt w:val="bullet"/>
+      <w:lvlText w:val=""/>
+      <w:lvlJc w:val="left"/>
+      <w:pPr>
+        <w:ind w:left="3960" w:hanging="360"/>
+      </w:pPr>
+      <w:rPr>
+        <w:rFonts w:ascii="Wingdings" w:hAnsi="Wingdings" w:hint="default"/>
+      </w:rPr>
+    </w:lvl>
+    <w:lvl w:ilvl="6" w:tplc="04100001" w:tentative="1">
+      <w:start w:val="1"/>
+      <w:numFmt w:val="bullet"/>
+      <w:lvlText w:val=""/>
+      <w:lvlJc w:val="left"/>
+      <w:pPr>
+        <w:ind w:left="4680" w:hanging="360"/>
+      </w:pPr>
+      <w:rPr>
+        <w:rFonts w:ascii="Symbol" w:hAnsi="Symbol" w:hint="default"/>
+      </w:rPr>
+    </w:lvl>
+    <w:lvl w:ilvl="7" w:tplc="04100003" w:tentative="1">
+      <w:start w:val="1"/>
+      <w:numFmt w:val="bullet"/>
+      <w:lvlText w:val="o"/>
+      <w:lvlJc w:val="left"/>
+      <w:pPr>
+        <w:ind w:left="5400" w:hanging="360"/>
+      </w:pPr>
+      <w:rPr>
+        <w:rFonts w:ascii="Courier New" w:hAnsi="Courier New" w:cs="Courier New" w:hint="default"/>
+      </w:rPr>
+    </w:lvl>
+    <w:lvl w:ilvl="8" w:tplc="04100005" w:tentative="1">
+      <w:start w:val="1"/>
+      <w:numFmt w:val="bullet"/>
+      <w:lvlText w:val=""/>
+      <w:lvlJc w:val="left"/>
+      <w:pPr>
+        <w:ind w:left="6120" w:hanging="360"/>
+      </w:pPr>
+      <w:rPr>
+        <w:rFonts w:ascii="Wingdings" w:hAnsi="Wingdings" w:hint="default"/>
+      </w:rPr>
+    </w:lvl>
+  </w:abstractNum>
+  <w:abstractNum w:abstractNumId="7">
+    <w:nsid w:val="34F60B9C"/>
+    <w:multiLevelType w:val="hybridMultilevel"/>
+    <w:tmpl w:val="24485262"/>
+    <w:lvl w:ilvl="0" w:tplc="EF286BD8">
+      <w:numFmt w:val="bullet"/>
+      <w:lvlText w:val="-"/>
+      <w:lvlJc w:val="left"/>
+      <w:pPr>
+        <w:ind w:left="360" w:hanging="360"/>
+      </w:pPr>
+      <w:rPr>
+        <w:rFonts w:ascii="Helvetica Neue" w:eastAsia="Helvetica Neue" w:hAnsi="Helvetica Neue" w:cs="Helvetica Neue" w:hint="default"/>
+      </w:rPr>
+    </w:lvl>
+    <w:lvl w:ilvl="1" w:tplc="04100003" w:tentative="1">
+      <w:start w:val="1"/>
+      <w:numFmt w:val="bullet"/>
+      <w:lvlText w:val="o"/>
+      <w:lvlJc w:val="left"/>
+      <w:pPr>
+        <w:ind w:left="1080" w:hanging="360"/>
+      </w:pPr>
+      <w:rPr>
+        <w:rFonts w:ascii="Courier New" w:hAnsi="Courier New" w:cs="Courier New" w:hint="default"/>
+      </w:rPr>
+    </w:lvl>
+    <w:lvl w:ilvl="2" w:tplc="04100005" w:tentative="1">
+      <w:start w:val="1"/>
+      <w:numFmt w:val="bullet"/>
+      <w:lvlText w:val=""/>
+      <w:lvlJc w:val="left"/>
+      <w:pPr>
+        <w:ind w:left="1800" w:hanging="360"/>
+      </w:pPr>
+      <w:rPr>
+        <w:rFonts w:ascii="Wingdings" w:hAnsi="Wingdings" w:hint="default"/>
+      </w:rPr>
+    </w:lvl>
+    <w:lvl w:ilvl="3" w:tplc="04100001" w:tentative="1">
+      <w:start w:val="1"/>
+      <w:numFmt w:val="bullet"/>
+      <w:lvlText w:val=""/>
+      <w:lvlJc w:val="left"/>
+      <w:pPr>
+        <w:ind w:left="2520" w:hanging="360"/>
+      </w:pPr>
+      <w:rPr>
+        <w:rFonts w:ascii="Symbol" w:hAnsi="Symbol" w:hint="default"/>
+      </w:rPr>
+    </w:lvl>
+    <w:lvl w:ilvl="4" w:tplc="04100003" w:tentative="1">
+      <w:start w:val="1"/>
+      <w:numFmt w:val="bullet"/>
+      <w:lvlText w:val="o"/>
+      <w:lvlJc w:val="left"/>
+      <w:pPr>
+        <w:ind w:left="3240" w:hanging="360"/>
+      </w:pPr>
+      <w:rPr>
+        <w:rFonts w:ascii="Courier New" w:hAnsi="Courier New" w:cs="Courier New" w:hint="default"/>
+      </w:rPr>
+    </w:lvl>
+    <w:lvl w:ilvl="5" w:tplc="04100005" w:tentative="1">
+      <w:start w:val="1"/>
+      <w:numFmt w:val="bullet"/>
+      <w:lvlText w:val=""/>
+      <w:lvlJc w:val="left"/>
+      <w:pPr>
+        <w:ind w:left="3960" w:hanging="360"/>
+      </w:pPr>
+      <w:rPr>
+        <w:rFonts w:ascii="Wingdings" w:hAnsi="Wingdings" w:hint="default"/>
+      </w:rPr>
+    </w:lvl>
+    <w:lvl w:ilvl="6" w:tplc="04100001" w:tentative="1">
+      <w:start w:val="1"/>
+      <w:numFmt w:val="bullet"/>
+      <w:lvlText w:val=""/>
+      <w:lvlJc w:val="left"/>
+      <w:pPr>
+        <w:ind w:left="4680" w:hanging="360"/>
+      </w:pPr>
+      <w:rPr>
+        <w:rFonts w:ascii="Symbol" w:hAnsi="Symbol" w:hint="default"/>
+      </w:rPr>
+    </w:lvl>
+    <w:lvl w:ilvl="7" w:tplc="04100003" w:tentative="1">
+      <w:start w:val="1"/>
+      <w:numFmt w:val="bullet"/>
+      <w:lvlText w:val="o"/>
+      <w:lvlJc w:val="left"/>
+      <w:pPr>
+        <w:ind w:left="5400" w:hanging="360"/>
+      </w:pPr>
+      <w:rPr>
+        <w:rFonts w:ascii="Courier New" w:hAnsi="Courier New" w:cs="Courier New" w:hint="default"/>
+      </w:rPr>
+    </w:lvl>
+    <w:lvl w:ilvl="8" w:tplc="04100005" w:tentative="1">
+      <w:start w:val="1"/>
+      <w:numFmt w:val="bullet"/>
+      <w:lvlText w:val=""/>
+      <w:lvlJc w:val="left"/>
+      <w:pPr>
+        <w:ind w:left="6120" w:hanging="360"/>
+      </w:pPr>
+      <w:rPr>
+        <w:rFonts w:ascii="Wingdings" w:hAnsi="Wingdings" w:hint="default"/>
+      </w:rPr>
+    </w:lvl>
+  </w:abstractNum>
+  <w:abstractNum w:abstractNumId="8">
+    <w:nsid w:val="357C11FE"/>
+    <w:multiLevelType w:val="hybridMultilevel"/>
+    <w:tmpl w:val="F7505AD6"/>
+    <w:lvl w:ilvl="0" w:tplc="EF286BD8">
+      <w:numFmt w:val="bullet"/>
+      <w:lvlText w:val="-"/>
+      <w:lvlJc w:val="left"/>
+      <w:pPr>
+        <w:ind w:left="360" w:hanging="360"/>
+      </w:pPr>
+      <w:rPr>
+        <w:rFonts w:ascii="Helvetica Neue" w:eastAsia="Helvetica Neue" w:hAnsi="Helvetica Neue" w:cs="Helvetica Neue" w:hint="default"/>
+      </w:rPr>
+    </w:lvl>
+    <w:lvl w:ilvl="1" w:tplc="04100003" w:tentative="1">
+      <w:start w:val="1"/>
+      <w:numFmt w:val="bullet"/>
+      <w:lvlText w:val="o"/>
+      <w:lvlJc w:val="left"/>
+      <w:pPr>
+        <w:ind w:left="1080" w:hanging="360"/>
+      </w:pPr>
+      <w:rPr>
+        <w:rFonts w:ascii="Courier New" w:hAnsi="Courier New" w:cs="Courier New" w:hint="default"/>
+      </w:rPr>
+    </w:lvl>
+    <w:lvl w:ilvl="2" w:tplc="04100005" w:tentative="1">
+      <w:start w:val="1"/>
+      <w:numFmt w:val="bullet"/>
+      <w:lvlText w:val=""/>
+      <w:lvlJc w:val="left"/>
+      <w:pPr>
+        <w:ind w:left="1800" w:hanging="360"/>
+      </w:pPr>
+      <w:rPr>
+        <w:rFonts w:ascii="Wingdings" w:hAnsi="Wingdings" w:hint="default"/>
+      </w:rPr>
+    </w:lvl>
+    <w:lvl w:ilvl="3" w:tplc="04100001" w:tentative="1">
+      <w:start w:val="1"/>
+      <w:numFmt w:val="bullet"/>
+      <w:lvlText w:val=""/>
+      <w:lvlJc w:val="left"/>
+      <w:pPr>
+        <w:ind w:left="2520" w:hanging="360"/>
+      </w:pPr>
+      <w:rPr>
+        <w:rFonts w:ascii="Symbol" w:hAnsi="Symbol" w:hint="default"/>
+      </w:rPr>
+    </w:lvl>
+    <w:lvl w:ilvl="4" w:tplc="04100003" w:tentative="1">
+      <w:start w:val="1"/>
+      <w:numFmt w:val="bullet"/>
+      <w:lvlText w:val="o"/>
+      <w:lvlJc w:val="left"/>
+      <w:pPr>
+        <w:ind w:left="3240" w:hanging="360"/>
+      </w:pPr>
+      <w:rPr>
+        <w:rFonts w:ascii="Courier New" w:hAnsi="Courier New" w:cs="Courier New" w:hint="default"/>
+      </w:rPr>
+    </w:lvl>
+    <w:lvl w:ilvl="5" w:tplc="04100005" w:tentative="1">
+      <w:start w:val="1"/>
+      <w:numFmt w:val="bullet"/>
+      <w:lvlText w:val=""/>
+      <w:lvlJc w:val="left"/>
+      <w:pPr>
+        <w:ind w:left="3960" w:hanging="360"/>
+      </w:pPr>
+      <w:rPr>
+        <w:rFonts w:ascii="Wingdings" w:hAnsi="Wingdings" w:hint="default"/>
+      </w:rPr>
+    </w:lvl>
+    <w:lvl w:ilvl="6" w:tplc="04100001" w:tentative="1">
+      <w:start w:val="1"/>
+      <w:numFmt w:val="bullet"/>
+      <w:lvlText w:val=""/>
+      <w:lvlJc w:val="left"/>
+      <w:pPr>
+        <w:ind w:left="4680" w:hanging="360"/>
+      </w:pPr>
+      <w:rPr>
+        <w:rFonts w:ascii="Symbol" w:hAnsi="Symbol" w:hint="default"/>
+      </w:rPr>
+    </w:lvl>
+    <w:lvl w:ilvl="7" w:tplc="04100003" w:tentative="1">
+      <w:start w:val="1"/>
+      <w:numFmt w:val="bullet"/>
+      <w:lvlText w:val="o"/>
+      <w:lvlJc w:val="left"/>
+      <w:pPr>
+        <w:ind w:left="5400" w:hanging="360"/>
+      </w:pPr>
+      <w:rPr>
+        <w:rFonts w:ascii="Courier New" w:hAnsi="Courier New" w:cs="Courier New" w:hint="default"/>
+      </w:rPr>
+    </w:lvl>
+    <w:lvl w:ilvl="8" w:tplc="04100005" w:tentative="1">
+      <w:start w:val="1"/>
+      <w:numFmt w:val="bullet"/>
+      <w:lvlText w:val=""/>
+      <w:lvlJc w:val="left"/>
+      <w:pPr>
+        <w:ind w:left="6120" w:hanging="360"/>
+      </w:pPr>
+      <w:rPr>
+        <w:rFonts w:ascii="Wingdings" w:hAnsi="Wingdings" w:hint="default"/>
+      </w:rPr>
+    </w:lvl>
+  </w:abstractNum>
+  <w:abstractNum w:abstractNumId="9">
     <w:nsid w:val="448D1C6C"/>
     <w:multiLevelType w:val="hybridMultilevel"/>
     <w:tmpl w:val="F9364844"/>
@@ -5961,6 +7825,678 @@
       <w:pPr>
         <w:ind w:left="6480" w:hanging="180"/>
       </w:pPr>
+    </w:lvl>
+  </w:abstractNum>
+  <w:abstractNum w:abstractNumId="10">
+    <w:nsid w:val="45E357B6"/>
+    <w:multiLevelType w:val="hybridMultilevel"/>
+    <w:tmpl w:val="66CADC68"/>
+    <w:lvl w:ilvl="0" w:tplc="EF286BD8">
+      <w:numFmt w:val="bullet"/>
+      <w:lvlText w:val="-"/>
+      <w:lvlJc w:val="left"/>
+      <w:pPr>
+        <w:ind w:left="360" w:hanging="360"/>
+      </w:pPr>
+      <w:rPr>
+        <w:rFonts w:ascii="Helvetica Neue" w:eastAsia="Helvetica Neue" w:hAnsi="Helvetica Neue" w:cs="Helvetica Neue" w:hint="default"/>
+      </w:rPr>
+    </w:lvl>
+    <w:lvl w:ilvl="1" w:tplc="04100003" w:tentative="1">
+      <w:start w:val="1"/>
+      <w:numFmt w:val="bullet"/>
+      <w:lvlText w:val="o"/>
+      <w:lvlJc w:val="left"/>
+      <w:pPr>
+        <w:ind w:left="1080" w:hanging="360"/>
+      </w:pPr>
+      <w:rPr>
+        <w:rFonts w:ascii="Courier New" w:hAnsi="Courier New" w:cs="Courier New" w:hint="default"/>
+      </w:rPr>
+    </w:lvl>
+    <w:lvl w:ilvl="2" w:tplc="04100005" w:tentative="1">
+      <w:start w:val="1"/>
+      <w:numFmt w:val="bullet"/>
+      <w:lvlText w:val=""/>
+      <w:lvlJc w:val="left"/>
+      <w:pPr>
+        <w:ind w:left="1800" w:hanging="360"/>
+      </w:pPr>
+      <w:rPr>
+        <w:rFonts w:ascii="Wingdings" w:hAnsi="Wingdings" w:hint="default"/>
+      </w:rPr>
+    </w:lvl>
+    <w:lvl w:ilvl="3" w:tplc="04100001" w:tentative="1">
+      <w:start w:val="1"/>
+      <w:numFmt w:val="bullet"/>
+      <w:lvlText w:val=""/>
+      <w:lvlJc w:val="left"/>
+      <w:pPr>
+        <w:ind w:left="2520" w:hanging="360"/>
+      </w:pPr>
+      <w:rPr>
+        <w:rFonts w:ascii="Symbol" w:hAnsi="Symbol" w:hint="default"/>
+      </w:rPr>
+    </w:lvl>
+    <w:lvl w:ilvl="4" w:tplc="04100003" w:tentative="1">
+      <w:start w:val="1"/>
+      <w:numFmt w:val="bullet"/>
+      <w:lvlText w:val="o"/>
+      <w:lvlJc w:val="left"/>
+      <w:pPr>
+        <w:ind w:left="3240" w:hanging="360"/>
+      </w:pPr>
+      <w:rPr>
+        <w:rFonts w:ascii="Courier New" w:hAnsi="Courier New" w:cs="Courier New" w:hint="default"/>
+      </w:rPr>
+    </w:lvl>
+    <w:lvl w:ilvl="5" w:tplc="04100005" w:tentative="1">
+      <w:start w:val="1"/>
+      <w:numFmt w:val="bullet"/>
+      <w:lvlText w:val=""/>
+      <w:lvlJc w:val="left"/>
+      <w:pPr>
+        <w:ind w:left="3960" w:hanging="360"/>
+      </w:pPr>
+      <w:rPr>
+        <w:rFonts w:ascii="Wingdings" w:hAnsi="Wingdings" w:hint="default"/>
+      </w:rPr>
+    </w:lvl>
+    <w:lvl w:ilvl="6" w:tplc="04100001" w:tentative="1">
+      <w:start w:val="1"/>
+      <w:numFmt w:val="bullet"/>
+      <w:lvlText w:val=""/>
+      <w:lvlJc w:val="left"/>
+      <w:pPr>
+        <w:ind w:left="4680" w:hanging="360"/>
+      </w:pPr>
+      <w:rPr>
+        <w:rFonts w:ascii="Symbol" w:hAnsi="Symbol" w:hint="default"/>
+      </w:rPr>
+    </w:lvl>
+    <w:lvl w:ilvl="7" w:tplc="04100003" w:tentative="1">
+      <w:start w:val="1"/>
+      <w:numFmt w:val="bullet"/>
+      <w:lvlText w:val="o"/>
+      <w:lvlJc w:val="left"/>
+      <w:pPr>
+        <w:ind w:left="5400" w:hanging="360"/>
+      </w:pPr>
+      <w:rPr>
+        <w:rFonts w:ascii="Courier New" w:hAnsi="Courier New" w:cs="Courier New" w:hint="default"/>
+      </w:rPr>
+    </w:lvl>
+    <w:lvl w:ilvl="8" w:tplc="04100005" w:tentative="1">
+      <w:start w:val="1"/>
+      <w:numFmt w:val="bullet"/>
+      <w:lvlText w:val=""/>
+      <w:lvlJc w:val="left"/>
+      <w:pPr>
+        <w:ind w:left="6120" w:hanging="360"/>
+      </w:pPr>
+      <w:rPr>
+        <w:rFonts w:ascii="Wingdings" w:hAnsi="Wingdings" w:hint="default"/>
+      </w:rPr>
+    </w:lvl>
+  </w:abstractNum>
+  <w:abstractNum w:abstractNumId="11">
+    <w:nsid w:val="53BC27DC"/>
+    <w:multiLevelType w:val="hybridMultilevel"/>
+    <w:tmpl w:val="BEFC74B0"/>
+    <w:lvl w:ilvl="0" w:tplc="EF286BD8">
+      <w:numFmt w:val="bullet"/>
+      <w:lvlText w:val="-"/>
+      <w:lvlJc w:val="left"/>
+      <w:pPr>
+        <w:ind w:left="360" w:hanging="360"/>
+      </w:pPr>
+      <w:rPr>
+        <w:rFonts w:ascii="Helvetica Neue" w:eastAsia="Helvetica Neue" w:hAnsi="Helvetica Neue" w:cs="Helvetica Neue" w:hint="default"/>
+      </w:rPr>
+    </w:lvl>
+    <w:lvl w:ilvl="1" w:tplc="04100003" w:tentative="1">
+      <w:start w:val="1"/>
+      <w:numFmt w:val="bullet"/>
+      <w:lvlText w:val="o"/>
+      <w:lvlJc w:val="left"/>
+      <w:pPr>
+        <w:ind w:left="1080" w:hanging="360"/>
+      </w:pPr>
+      <w:rPr>
+        <w:rFonts w:ascii="Courier New" w:hAnsi="Courier New" w:cs="Courier New" w:hint="default"/>
+      </w:rPr>
+    </w:lvl>
+    <w:lvl w:ilvl="2" w:tplc="04100005" w:tentative="1">
+      <w:start w:val="1"/>
+      <w:numFmt w:val="bullet"/>
+      <w:lvlText w:val=""/>
+      <w:lvlJc w:val="left"/>
+      <w:pPr>
+        <w:ind w:left="1800" w:hanging="360"/>
+      </w:pPr>
+      <w:rPr>
+        <w:rFonts w:ascii="Wingdings" w:hAnsi="Wingdings" w:hint="default"/>
+      </w:rPr>
+    </w:lvl>
+    <w:lvl w:ilvl="3" w:tplc="04100001" w:tentative="1">
+      <w:start w:val="1"/>
+      <w:numFmt w:val="bullet"/>
+      <w:lvlText w:val=""/>
+      <w:lvlJc w:val="left"/>
+      <w:pPr>
+        <w:ind w:left="2520" w:hanging="360"/>
+      </w:pPr>
+      <w:rPr>
+        <w:rFonts w:ascii="Symbol" w:hAnsi="Symbol" w:hint="default"/>
+      </w:rPr>
+    </w:lvl>
+    <w:lvl w:ilvl="4" w:tplc="04100003" w:tentative="1">
+      <w:start w:val="1"/>
+      <w:numFmt w:val="bullet"/>
+      <w:lvlText w:val="o"/>
+      <w:lvlJc w:val="left"/>
+      <w:pPr>
+        <w:ind w:left="3240" w:hanging="360"/>
+      </w:pPr>
+      <w:rPr>
+        <w:rFonts w:ascii="Courier New" w:hAnsi="Courier New" w:cs="Courier New" w:hint="default"/>
+      </w:rPr>
+    </w:lvl>
+    <w:lvl w:ilvl="5" w:tplc="04100005" w:tentative="1">
+      <w:start w:val="1"/>
+      <w:numFmt w:val="bullet"/>
+      <w:lvlText w:val=""/>
+      <w:lvlJc w:val="left"/>
+      <w:pPr>
+        <w:ind w:left="3960" w:hanging="360"/>
+      </w:pPr>
+      <w:rPr>
+        <w:rFonts w:ascii="Wingdings" w:hAnsi="Wingdings" w:hint="default"/>
+      </w:rPr>
+    </w:lvl>
+    <w:lvl w:ilvl="6" w:tplc="04100001" w:tentative="1">
+      <w:start w:val="1"/>
+      <w:numFmt w:val="bullet"/>
+      <w:lvlText w:val=""/>
+      <w:lvlJc w:val="left"/>
+      <w:pPr>
+        <w:ind w:left="4680" w:hanging="360"/>
+      </w:pPr>
+      <w:rPr>
+        <w:rFonts w:ascii="Symbol" w:hAnsi="Symbol" w:hint="default"/>
+      </w:rPr>
+    </w:lvl>
+    <w:lvl w:ilvl="7" w:tplc="04100003" w:tentative="1">
+      <w:start w:val="1"/>
+      <w:numFmt w:val="bullet"/>
+      <w:lvlText w:val="o"/>
+      <w:lvlJc w:val="left"/>
+      <w:pPr>
+        <w:ind w:left="5400" w:hanging="360"/>
+      </w:pPr>
+      <w:rPr>
+        <w:rFonts w:ascii="Courier New" w:hAnsi="Courier New" w:cs="Courier New" w:hint="default"/>
+      </w:rPr>
+    </w:lvl>
+    <w:lvl w:ilvl="8" w:tplc="04100005" w:tentative="1">
+      <w:start w:val="1"/>
+      <w:numFmt w:val="bullet"/>
+      <w:lvlText w:val=""/>
+      <w:lvlJc w:val="left"/>
+      <w:pPr>
+        <w:ind w:left="6120" w:hanging="360"/>
+      </w:pPr>
+      <w:rPr>
+        <w:rFonts w:ascii="Wingdings" w:hAnsi="Wingdings" w:hint="default"/>
+      </w:rPr>
+    </w:lvl>
+  </w:abstractNum>
+  <w:abstractNum w:abstractNumId="12">
+    <w:nsid w:val="5DE01A85"/>
+    <w:multiLevelType w:val="hybridMultilevel"/>
+    <w:tmpl w:val="27A2F1B2"/>
+    <w:lvl w:ilvl="0" w:tplc="EF286BD8">
+      <w:numFmt w:val="bullet"/>
+      <w:lvlText w:val="-"/>
+      <w:lvlJc w:val="left"/>
+      <w:pPr>
+        <w:ind w:left="360" w:hanging="360"/>
+      </w:pPr>
+      <w:rPr>
+        <w:rFonts w:ascii="Helvetica Neue" w:eastAsia="Helvetica Neue" w:hAnsi="Helvetica Neue" w:cs="Helvetica Neue" w:hint="default"/>
+      </w:rPr>
+    </w:lvl>
+    <w:lvl w:ilvl="1" w:tplc="04100003" w:tentative="1">
+      <w:start w:val="1"/>
+      <w:numFmt w:val="bullet"/>
+      <w:lvlText w:val="o"/>
+      <w:lvlJc w:val="left"/>
+      <w:pPr>
+        <w:ind w:left="1080" w:hanging="360"/>
+      </w:pPr>
+      <w:rPr>
+        <w:rFonts w:ascii="Courier New" w:hAnsi="Courier New" w:cs="Courier New" w:hint="default"/>
+      </w:rPr>
+    </w:lvl>
+    <w:lvl w:ilvl="2" w:tplc="04100005" w:tentative="1">
+      <w:start w:val="1"/>
+      <w:numFmt w:val="bullet"/>
+      <w:lvlText w:val=""/>
+      <w:lvlJc w:val="left"/>
+      <w:pPr>
+        <w:ind w:left="1800" w:hanging="360"/>
+      </w:pPr>
+      <w:rPr>
+        <w:rFonts w:ascii="Wingdings" w:hAnsi="Wingdings" w:hint="default"/>
+      </w:rPr>
+    </w:lvl>
+    <w:lvl w:ilvl="3" w:tplc="04100001" w:tentative="1">
+      <w:start w:val="1"/>
+      <w:numFmt w:val="bullet"/>
+      <w:lvlText w:val=""/>
+      <w:lvlJc w:val="left"/>
+      <w:pPr>
+        <w:ind w:left="2520" w:hanging="360"/>
+      </w:pPr>
+      <w:rPr>
+        <w:rFonts w:ascii="Symbol" w:hAnsi="Symbol" w:hint="default"/>
+      </w:rPr>
+    </w:lvl>
+    <w:lvl w:ilvl="4" w:tplc="04100003" w:tentative="1">
+      <w:start w:val="1"/>
+      <w:numFmt w:val="bullet"/>
+      <w:lvlText w:val="o"/>
+      <w:lvlJc w:val="left"/>
+      <w:pPr>
+        <w:ind w:left="3240" w:hanging="360"/>
+      </w:pPr>
+      <w:rPr>
+        <w:rFonts w:ascii="Courier New" w:hAnsi="Courier New" w:cs="Courier New" w:hint="default"/>
+      </w:rPr>
+    </w:lvl>
+    <w:lvl w:ilvl="5" w:tplc="04100005" w:tentative="1">
+      <w:start w:val="1"/>
+      <w:numFmt w:val="bullet"/>
+      <w:lvlText w:val=""/>
+      <w:lvlJc w:val="left"/>
+      <w:pPr>
+        <w:ind w:left="3960" w:hanging="360"/>
+      </w:pPr>
+      <w:rPr>
+        <w:rFonts w:ascii="Wingdings" w:hAnsi="Wingdings" w:hint="default"/>
+      </w:rPr>
+    </w:lvl>
+    <w:lvl w:ilvl="6" w:tplc="04100001" w:tentative="1">
+      <w:start w:val="1"/>
+      <w:numFmt w:val="bullet"/>
+      <w:lvlText w:val=""/>
+      <w:lvlJc w:val="left"/>
+      <w:pPr>
+        <w:ind w:left="4680" w:hanging="360"/>
+      </w:pPr>
+      <w:rPr>
+        <w:rFonts w:ascii="Symbol" w:hAnsi="Symbol" w:hint="default"/>
+      </w:rPr>
+    </w:lvl>
+    <w:lvl w:ilvl="7" w:tplc="04100003" w:tentative="1">
+      <w:start w:val="1"/>
+      <w:numFmt w:val="bullet"/>
+      <w:lvlText w:val="o"/>
+      <w:lvlJc w:val="left"/>
+      <w:pPr>
+        <w:ind w:left="5400" w:hanging="360"/>
+      </w:pPr>
+      <w:rPr>
+        <w:rFonts w:ascii="Courier New" w:hAnsi="Courier New" w:cs="Courier New" w:hint="default"/>
+      </w:rPr>
+    </w:lvl>
+    <w:lvl w:ilvl="8" w:tplc="04100005" w:tentative="1">
+      <w:start w:val="1"/>
+      <w:numFmt w:val="bullet"/>
+      <w:lvlText w:val=""/>
+      <w:lvlJc w:val="left"/>
+      <w:pPr>
+        <w:ind w:left="6120" w:hanging="360"/>
+      </w:pPr>
+      <w:rPr>
+        <w:rFonts w:ascii="Wingdings" w:hAnsi="Wingdings" w:hint="default"/>
+      </w:rPr>
+    </w:lvl>
+  </w:abstractNum>
+  <w:abstractNum w:abstractNumId="13">
+    <w:nsid w:val="6C263EA9"/>
+    <w:multiLevelType w:val="hybridMultilevel"/>
+    <w:tmpl w:val="149E75BE"/>
+    <w:lvl w:ilvl="0" w:tplc="EF286BD8">
+      <w:numFmt w:val="bullet"/>
+      <w:lvlText w:val="-"/>
+      <w:lvlJc w:val="left"/>
+      <w:pPr>
+        <w:ind w:left="360" w:hanging="360"/>
+      </w:pPr>
+      <w:rPr>
+        <w:rFonts w:ascii="Helvetica Neue" w:eastAsia="Helvetica Neue" w:hAnsi="Helvetica Neue" w:cs="Helvetica Neue" w:hint="default"/>
+      </w:rPr>
+    </w:lvl>
+    <w:lvl w:ilvl="1" w:tplc="04100003" w:tentative="1">
+      <w:start w:val="1"/>
+      <w:numFmt w:val="bullet"/>
+      <w:lvlText w:val="o"/>
+      <w:lvlJc w:val="left"/>
+      <w:pPr>
+        <w:ind w:left="1080" w:hanging="360"/>
+      </w:pPr>
+      <w:rPr>
+        <w:rFonts w:ascii="Courier New" w:hAnsi="Courier New" w:cs="Courier New" w:hint="default"/>
+      </w:rPr>
+    </w:lvl>
+    <w:lvl w:ilvl="2" w:tplc="04100005" w:tentative="1">
+      <w:start w:val="1"/>
+      <w:numFmt w:val="bullet"/>
+      <w:lvlText w:val=""/>
+      <w:lvlJc w:val="left"/>
+      <w:pPr>
+        <w:ind w:left="1800" w:hanging="360"/>
+      </w:pPr>
+      <w:rPr>
+        <w:rFonts w:ascii="Wingdings" w:hAnsi="Wingdings" w:hint="default"/>
+      </w:rPr>
+    </w:lvl>
+    <w:lvl w:ilvl="3" w:tplc="04100001" w:tentative="1">
+      <w:start w:val="1"/>
+      <w:numFmt w:val="bullet"/>
+      <w:lvlText w:val=""/>
+      <w:lvlJc w:val="left"/>
+      <w:pPr>
+        <w:ind w:left="2520" w:hanging="360"/>
+      </w:pPr>
+      <w:rPr>
+        <w:rFonts w:ascii="Symbol" w:hAnsi="Symbol" w:hint="default"/>
+      </w:rPr>
+    </w:lvl>
+    <w:lvl w:ilvl="4" w:tplc="04100003" w:tentative="1">
+      <w:start w:val="1"/>
+      <w:numFmt w:val="bullet"/>
+      <w:lvlText w:val="o"/>
+      <w:lvlJc w:val="left"/>
+      <w:pPr>
+        <w:ind w:left="3240" w:hanging="360"/>
+      </w:pPr>
+      <w:rPr>
+        <w:rFonts w:ascii="Courier New" w:hAnsi="Courier New" w:cs="Courier New" w:hint="default"/>
+      </w:rPr>
+    </w:lvl>
+    <w:lvl w:ilvl="5" w:tplc="04100005" w:tentative="1">
+      <w:start w:val="1"/>
+      <w:numFmt w:val="bullet"/>
+      <w:lvlText w:val=""/>
+      <w:lvlJc w:val="left"/>
+      <w:pPr>
+        <w:ind w:left="3960" w:hanging="360"/>
+      </w:pPr>
+      <w:rPr>
+        <w:rFonts w:ascii="Wingdings" w:hAnsi="Wingdings" w:hint="default"/>
+      </w:rPr>
+    </w:lvl>
+    <w:lvl w:ilvl="6" w:tplc="04100001" w:tentative="1">
+      <w:start w:val="1"/>
+      <w:numFmt w:val="bullet"/>
+      <w:lvlText w:val=""/>
+      <w:lvlJc w:val="left"/>
+      <w:pPr>
+        <w:ind w:left="4680" w:hanging="360"/>
+      </w:pPr>
+      <w:rPr>
+        <w:rFonts w:ascii="Symbol" w:hAnsi="Symbol" w:hint="default"/>
+      </w:rPr>
+    </w:lvl>
+    <w:lvl w:ilvl="7" w:tplc="04100003" w:tentative="1">
+      <w:start w:val="1"/>
+      <w:numFmt w:val="bullet"/>
+      <w:lvlText w:val="o"/>
+      <w:lvlJc w:val="left"/>
+      <w:pPr>
+        <w:ind w:left="5400" w:hanging="360"/>
+      </w:pPr>
+      <w:rPr>
+        <w:rFonts w:ascii="Courier New" w:hAnsi="Courier New" w:cs="Courier New" w:hint="default"/>
+      </w:rPr>
+    </w:lvl>
+    <w:lvl w:ilvl="8" w:tplc="04100005" w:tentative="1">
+      <w:start w:val="1"/>
+      <w:numFmt w:val="bullet"/>
+      <w:lvlText w:val=""/>
+      <w:lvlJc w:val="left"/>
+      <w:pPr>
+        <w:ind w:left="6120" w:hanging="360"/>
+      </w:pPr>
+      <w:rPr>
+        <w:rFonts w:ascii="Wingdings" w:hAnsi="Wingdings" w:hint="default"/>
+      </w:rPr>
+    </w:lvl>
+  </w:abstractNum>
+  <w:abstractNum w:abstractNumId="14">
+    <w:nsid w:val="758078BD"/>
+    <w:multiLevelType w:val="hybridMultilevel"/>
+    <w:tmpl w:val="981046A6"/>
+    <w:lvl w:ilvl="0" w:tplc="EF286BD8">
+      <w:numFmt w:val="bullet"/>
+      <w:lvlText w:val="-"/>
+      <w:lvlJc w:val="left"/>
+      <w:pPr>
+        <w:ind w:left="720" w:hanging="360"/>
+      </w:pPr>
+      <w:rPr>
+        <w:rFonts w:ascii="Helvetica Neue" w:eastAsia="Helvetica Neue" w:hAnsi="Helvetica Neue" w:cs="Helvetica Neue" w:hint="default"/>
+      </w:rPr>
+    </w:lvl>
+    <w:lvl w:ilvl="1" w:tplc="04100003" w:tentative="1">
+      <w:start w:val="1"/>
+      <w:numFmt w:val="bullet"/>
+      <w:lvlText w:val="o"/>
+      <w:lvlJc w:val="left"/>
+      <w:pPr>
+        <w:ind w:left="1440" w:hanging="360"/>
+      </w:pPr>
+      <w:rPr>
+        <w:rFonts w:ascii="Courier New" w:hAnsi="Courier New" w:cs="Courier New" w:hint="default"/>
+      </w:rPr>
+    </w:lvl>
+    <w:lvl w:ilvl="2" w:tplc="04100005" w:tentative="1">
+      <w:start w:val="1"/>
+      <w:numFmt w:val="bullet"/>
+      <w:lvlText w:val=""/>
+      <w:lvlJc w:val="left"/>
+      <w:pPr>
+        <w:ind w:left="2160" w:hanging="360"/>
+      </w:pPr>
+      <w:rPr>
+        <w:rFonts w:ascii="Wingdings" w:hAnsi="Wingdings" w:hint="default"/>
+      </w:rPr>
+    </w:lvl>
+    <w:lvl w:ilvl="3" w:tplc="04100001" w:tentative="1">
+      <w:start w:val="1"/>
+      <w:numFmt w:val="bullet"/>
+      <w:lvlText w:val=""/>
+      <w:lvlJc w:val="left"/>
+      <w:pPr>
+        <w:ind w:left="2880" w:hanging="360"/>
+      </w:pPr>
+      <w:rPr>
+        <w:rFonts w:ascii="Symbol" w:hAnsi="Symbol" w:hint="default"/>
+      </w:rPr>
+    </w:lvl>
+    <w:lvl w:ilvl="4" w:tplc="04100003" w:tentative="1">
+      <w:start w:val="1"/>
+      <w:numFmt w:val="bullet"/>
+      <w:lvlText w:val="o"/>
+      <w:lvlJc w:val="left"/>
+      <w:pPr>
+        <w:ind w:left="3600" w:hanging="360"/>
+      </w:pPr>
+      <w:rPr>
+        <w:rFonts w:ascii="Courier New" w:hAnsi="Courier New" w:cs="Courier New" w:hint="default"/>
+      </w:rPr>
+    </w:lvl>
+    <w:lvl w:ilvl="5" w:tplc="04100005" w:tentative="1">
+      <w:start w:val="1"/>
+      <w:numFmt w:val="bullet"/>
+      <w:lvlText w:val=""/>
+      <w:lvlJc w:val="left"/>
+      <w:pPr>
+        <w:ind w:left="4320" w:hanging="360"/>
+      </w:pPr>
+      <w:rPr>
+        <w:rFonts w:ascii="Wingdings" w:hAnsi="Wingdings" w:hint="default"/>
+      </w:rPr>
+    </w:lvl>
+    <w:lvl w:ilvl="6" w:tplc="04100001" w:tentative="1">
+      <w:start w:val="1"/>
+      <w:numFmt w:val="bullet"/>
+      <w:lvlText w:val=""/>
+      <w:lvlJc w:val="left"/>
+      <w:pPr>
+        <w:ind w:left="5040" w:hanging="360"/>
+      </w:pPr>
+      <w:rPr>
+        <w:rFonts w:ascii="Symbol" w:hAnsi="Symbol" w:hint="default"/>
+      </w:rPr>
+    </w:lvl>
+    <w:lvl w:ilvl="7" w:tplc="04100003" w:tentative="1">
+      <w:start w:val="1"/>
+      <w:numFmt w:val="bullet"/>
+      <w:lvlText w:val="o"/>
+      <w:lvlJc w:val="left"/>
+      <w:pPr>
+        <w:ind w:left="5760" w:hanging="360"/>
+      </w:pPr>
+      <w:rPr>
+        <w:rFonts w:ascii="Courier New" w:hAnsi="Courier New" w:cs="Courier New" w:hint="default"/>
+      </w:rPr>
+    </w:lvl>
+    <w:lvl w:ilvl="8" w:tplc="04100005" w:tentative="1">
+      <w:start w:val="1"/>
+      <w:numFmt w:val="bullet"/>
+      <w:lvlText w:val=""/>
+      <w:lvlJc w:val="left"/>
+      <w:pPr>
+        <w:ind w:left="6480" w:hanging="360"/>
+      </w:pPr>
+      <w:rPr>
+        <w:rFonts w:ascii="Wingdings" w:hAnsi="Wingdings" w:hint="default"/>
+      </w:rPr>
+    </w:lvl>
+  </w:abstractNum>
+  <w:abstractNum w:abstractNumId="15">
+    <w:nsid w:val="7C5E7154"/>
+    <w:multiLevelType w:val="hybridMultilevel"/>
+    <w:tmpl w:val="C4941C1A"/>
+    <w:lvl w:ilvl="0" w:tplc="EF286BD8">
+      <w:numFmt w:val="bullet"/>
+      <w:lvlText w:val="-"/>
+      <w:lvlJc w:val="left"/>
+      <w:pPr>
+        <w:ind w:left="360" w:hanging="360"/>
+      </w:pPr>
+      <w:rPr>
+        <w:rFonts w:ascii="Helvetica Neue" w:eastAsia="Helvetica Neue" w:hAnsi="Helvetica Neue" w:cs="Helvetica Neue" w:hint="default"/>
+      </w:rPr>
+    </w:lvl>
+    <w:lvl w:ilvl="1" w:tplc="04100003" w:tentative="1">
+      <w:start w:val="1"/>
+      <w:numFmt w:val="bullet"/>
+      <w:lvlText w:val="o"/>
+      <w:lvlJc w:val="left"/>
+      <w:pPr>
+        <w:ind w:left="1080" w:hanging="360"/>
+      </w:pPr>
+      <w:rPr>
+        <w:rFonts w:ascii="Courier New" w:hAnsi="Courier New" w:cs="Courier New" w:hint="default"/>
+      </w:rPr>
+    </w:lvl>
+    <w:lvl w:ilvl="2" w:tplc="04100005" w:tentative="1">
+      <w:start w:val="1"/>
+      <w:numFmt w:val="bullet"/>
+      <w:lvlText w:val=""/>
+      <w:lvlJc w:val="left"/>
+      <w:pPr>
+        <w:ind w:left="1800" w:hanging="360"/>
+      </w:pPr>
+      <w:rPr>
+        <w:rFonts w:ascii="Wingdings" w:hAnsi="Wingdings" w:hint="default"/>
+      </w:rPr>
+    </w:lvl>
+    <w:lvl w:ilvl="3" w:tplc="04100001" w:tentative="1">
+      <w:start w:val="1"/>
+      <w:numFmt w:val="bullet"/>
+      <w:lvlText w:val=""/>
+      <w:lvlJc w:val="left"/>
+      <w:pPr>
+        <w:ind w:left="2520" w:hanging="360"/>
+      </w:pPr>
+      <w:rPr>
+        <w:rFonts w:ascii="Symbol" w:hAnsi="Symbol" w:hint="default"/>
+      </w:rPr>
+    </w:lvl>
+    <w:lvl w:ilvl="4" w:tplc="04100003" w:tentative="1">
+      <w:start w:val="1"/>
+      <w:numFmt w:val="bullet"/>
+      <w:lvlText w:val="o"/>
+      <w:lvlJc w:val="left"/>
+      <w:pPr>
+        <w:ind w:left="3240" w:hanging="360"/>
+      </w:pPr>
+      <w:rPr>
+        <w:rFonts w:ascii="Courier New" w:hAnsi="Courier New" w:cs="Courier New" w:hint="default"/>
+      </w:rPr>
+    </w:lvl>
+    <w:lvl w:ilvl="5" w:tplc="04100005" w:tentative="1">
+      <w:start w:val="1"/>
+      <w:numFmt w:val="bullet"/>
+      <w:lvlText w:val=""/>
+      <w:lvlJc w:val="left"/>
+      <w:pPr>
+        <w:ind w:left="3960" w:hanging="360"/>
+      </w:pPr>
+      <w:rPr>
+        <w:rFonts w:ascii="Wingdings" w:hAnsi="Wingdings" w:hint="default"/>
+      </w:rPr>
+    </w:lvl>
+    <w:lvl w:ilvl="6" w:tplc="04100001" w:tentative="1">
+      <w:start w:val="1"/>
+      <w:numFmt w:val="bullet"/>
+      <w:lvlText w:val=""/>
+      <w:lvlJc w:val="left"/>
+      <w:pPr>
+        <w:ind w:left="4680" w:hanging="360"/>
+      </w:pPr>
+      <w:rPr>
+        <w:rFonts w:ascii="Symbol" w:hAnsi="Symbol" w:hint="default"/>
+      </w:rPr>
+    </w:lvl>
+    <w:lvl w:ilvl="7" w:tplc="04100003" w:tentative="1">
+      <w:start w:val="1"/>
+      <w:numFmt w:val="bullet"/>
+      <w:lvlText w:val="o"/>
+      <w:lvlJc w:val="left"/>
+      <w:pPr>
+        <w:ind w:left="5400" w:hanging="360"/>
+      </w:pPr>
+      <w:rPr>
+        <w:rFonts w:ascii="Courier New" w:hAnsi="Courier New" w:cs="Courier New" w:hint="default"/>
+      </w:rPr>
+    </w:lvl>
+    <w:lvl w:ilvl="8" w:tplc="04100005" w:tentative="1">
+      <w:start w:val="1"/>
+      <w:numFmt w:val="bullet"/>
+      <w:lvlText w:val=""/>
+      <w:lvlJc w:val="left"/>
+      <w:pPr>
+        <w:ind w:left="6120" w:hanging="360"/>
+      </w:pPr>
+      <w:rPr>
+        <w:rFonts w:ascii="Wingdings" w:hAnsi="Wingdings" w:hint="default"/>
+      </w:rPr>
     </w:lvl>
   </w:abstractNum>
   <w:num w:numId="1">
@@ -5976,16 +8512,46 @@
     <w:abstractNumId w:val="3"/>
   </w:num>
   <w:num w:numId="5">
-    <w:abstractNumId w:val="5"/>
+    <w:abstractNumId w:val="9"/>
   </w:num>
   <w:num w:numId="6">
     <w:abstractNumId w:val="4"/>
+  </w:num>
+  <w:num w:numId="7">
+    <w:abstractNumId w:val="11"/>
+  </w:num>
+  <w:num w:numId="8">
+    <w:abstractNumId w:val="14"/>
+  </w:num>
+  <w:num w:numId="9">
+    <w:abstractNumId w:val="13"/>
+  </w:num>
+  <w:num w:numId="10">
+    <w:abstractNumId w:val="15"/>
+  </w:num>
+  <w:num w:numId="11">
+    <w:abstractNumId w:val="12"/>
+  </w:num>
+  <w:num w:numId="12">
+    <w:abstractNumId w:val="5"/>
+  </w:num>
+  <w:num w:numId="13">
+    <w:abstractNumId w:val="6"/>
+  </w:num>
+  <w:num w:numId="14">
+    <w:abstractNumId w:val="8"/>
+  </w:num>
+  <w:num w:numId="15">
+    <w:abstractNumId w:val="7"/>
+  </w:num>
+  <w:num w:numId="16">
+    <w:abstractNumId w:val="10"/>
   </w:num>
 </w:numbering>
 </file>
 
 <file path=word/styles.xml><?xml version="1.0" encoding="utf-8"?>
-<w:styles xmlns:mc="http://schemas.openxmlformats.org/markup-compatibility/2006" xmlns:r="http://schemas.openxmlformats.org/officeDocument/2006/relationships" xmlns:w="http://schemas.openxmlformats.org/wordprocessingml/2006/main" xmlns:w14="http://schemas.microsoft.com/office/word/2010/wordml" xmlns:w15="http://schemas.microsoft.com/office/word/2012/wordml" xmlns:w16cex="http://schemas.microsoft.com/office/word/2018/wordml/cex" xmlns:w16cid="http://schemas.microsoft.com/office/word/2016/wordml/cid" xmlns:w16="http://schemas.microsoft.com/office/word/2018/wordml" xmlns:w16se="http://schemas.microsoft.com/office/word/2015/wordml/symex" mc:Ignorable="w14 w15 w16se w16cid w16 w16cex">
+<w:styles xmlns:mc="http://schemas.openxmlformats.org/markup-compatibility/2006" xmlns:r="http://schemas.openxmlformats.org/officeDocument/2006/relationships" xmlns:w="http://schemas.openxmlformats.org/wordprocessingml/2006/main" xmlns:w14="http://schemas.microsoft.com/office/word/2010/wordml" xmlns:w15="http://schemas.microsoft.com/office/word/2012/wordml" mc:Ignorable="w14 w15">
   <w:docDefaults>
     <w:rPrDefault>
       <w:rPr>
@@ -6001,7 +8567,7 @@
       </w:pPr>
     </w:pPrDefault>
   </w:docDefaults>
-  <w:latentStyles w:defLockedState="0" w:defUIPriority="99" w:defSemiHidden="0" w:defUnhideWhenUsed="0" w:defQFormat="0" w:count="376">
+  <w:latentStyles w:defLockedState="0" w:defUIPriority="99" w:defSemiHidden="0" w:defUnhideWhenUsed="0" w:defQFormat="0" w:count="371">
     <w:lsdException w:name="Normal" w:uiPriority="0" w:qFormat="1"/>
     <w:lsdException w:name="heading 1" w:uiPriority="9" w:qFormat="1"/>
     <w:lsdException w:name="heading 2" w:semiHidden="1" w:uiPriority="9" w:unhideWhenUsed="1" w:qFormat="1"/>
@@ -6373,11 +8939,6 @@
     <w:lsdException w:name="List Table 5 Dark Accent 6" w:uiPriority="50"/>
     <w:lsdException w:name="List Table 6 Colorful Accent 6" w:uiPriority="51"/>
     <w:lsdException w:name="List Table 7 Colorful Accent 6" w:uiPriority="52"/>
-    <w:lsdException w:name="Mention" w:semiHidden="1" w:unhideWhenUsed="1"/>
-    <w:lsdException w:name="Smart Hyperlink" w:semiHidden="1" w:unhideWhenUsed="1"/>
-    <w:lsdException w:name="Hashtag" w:semiHidden="1" w:unhideWhenUsed="1"/>
-    <w:lsdException w:name="Unresolved Mention" w:semiHidden="1" w:unhideWhenUsed="1"/>
-    <w:lsdException w:name="Smart Link" w:semiHidden="1" w:unhideWhenUsed="1"/>
   </w:latentStyles>
   <w:style w:type="paragraph" w:default="1" w:styleId="Normale">
     <w:name w:val="Normal"/>
@@ -6386,7 +8947,6 @@
   <w:style w:type="character" w:default="1" w:styleId="Carpredefinitoparagrafo">
     <w:name w:val="Default Paragraph Font"/>
     <w:uiPriority w:val="1"/>
-    <w:semiHidden/>
     <w:unhideWhenUsed/>
   </w:style>
   <w:style w:type="table" w:default="1" w:styleId="Tabellanormale">
@@ -6419,6 +8979,7 @@
       <w:spacing w:after="0" w:line="240" w:lineRule="auto"/>
     </w:pPr>
     <w:tblPr>
+      <w:tblInd w:w="0" w:type="dxa"/>
       <w:tblBorders>
         <w:top w:val="single" w:sz="4" w:space="0" w:color="auto"/>
         <w:left w:val="single" w:sz="4" w:space="0" w:color="auto"/>
@@ -6427,6 +8988,12 @@
         <w:insideH w:val="single" w:sz="4" w:space="0" w:color="auto"/>
         <w:insideV w:val="single" w:sz="4" w:space="0" w:color="auto"/>
       </w:tblBorders>
+      <w:tblCellMar>
+        <w:top w:w="0" w:type="dxa"/>
+        <w:left w:w="108" w:type="dxa"/>
+        <w:bottom w:w="0" w:type="dxa"/>
+        <w:right w:w="108" w:type="dxa"/>
+      </w:tblCellMar>
     </w:tblPr>
   </w:style>
   <w:style w:type="paragraph" w:styleId="Paragrafoelenco">
@@ -6451,7 +9018,7 @@
       <w:u w:val="single"/>
     </w:rPr>
   </w:style>
-  <w:style w:type="character" w:styleId="Menzionenonrisolta">
+  <w:style w:type="character" w:customStyle="1" w:styleId="UnresolvedMention">
     <w:name w:val="Unresolved Mention"/>
     <w:basedOn w:val="Carpredefinitoparagrafo"/>
     <w:uiPriority w:val="99"/>

--- a/System Design Document.docx
+++ b/System Design Document.docx
@@ -6951,13 +6951,42 @@
               </w:rPr>
               <w:t>egistrazione di un nuovo gestore ordini da parte di un admin</w:t>
             </w:r>
-            <w:bookmarkStart w:id="0" w:name="_GoBack"/>
-            <w:bookmarkEnd w:id="0"/>
           </w:p>
         </w:tc>
       </w:tr>
     </w:tbl>
-    <w:p/>
+    <w:p>
+      <w:pPr>
+        <w:rPr>
+          <w:sz w:val="24"/>
+          <w:szCs w:val="24"/>
+        </w:rPr>
+      </w:pPr>
+    </w:p>
+    <w:p>
+      <w:pPr>
+        <w:rPr>
+          <w:sz w:val="24"/>
+          <w:szCs w:val="24"/>
+        </w:rPr>
+      </w:pPr>
+      <w:r>
+        <w:rPr>
+          <w:sz w:val="24"/>
+          <w:szCs w:val="24"/>
+        </w:rPr>
+        <w:t>L’autenticazione dell’utente registrato avviene tramite email</w:t>
+      </w:r>
+      <w:bookmarkStart w:id="0" w:name="_GoBack"/>
+      <w:bookmarkEnd w:id="0"/>
+      <w:r>
+        <w:rPr>
+          <w:sz w:val="24"/>
+          <w:szCs w:val="24"/>
+        </w:rPr>
+        <w:t xml:space="preserve"> e password</w:t>
+      </w:r>
+    </w:p>
     <w:sectPr>
       <w:pgSz w:w="11906" w:h="16838"/>
       <w:pgMar w:top="1417" w:right="1134" w:bottom="1134" w:left="1134" w:header="708" w:footer="708" w:gutter="0"/>
@@ -8947,6 +8976,7 @@
   <w:style w:type="character" w:default="1" w:styleId="Carpredefinitoparagrafo">
     <w:name w:val="Default Paragraph Font"/>
     <w:uiPriority w:val="1"/>
+    <w:semiHidden/>
     <w:unhideWhenUsed/>
   </w:style>
   <w:style w:type="table" w:default="1" w:styleId="Tabellanormale">

--- a/System Design Document.docx
+++ b/System Design Document.docx
@@ -1,6 +1,6 @@
 
 <file path=word/document.xml><?xml version="1.0" encoding="utf-8"?>
-<w:document xmlns:wpc="http://schemas.microsoft.com/office/word/2010/wordprocessingCanvas" xmlns:mc="http://schemas.openxmlformats.org/markup-compatibility/2006" xmlns:o="urn:schemas-microsoft-com:office:office" xmlns:r="http://schemas.openxmlformats.org/officeDocument/2006/relationships" xmlns:m="http://schemas.openxmlformats.org/officeDocument/2006/math" xmlns:v="urn:schemas-microsoft-com:vml" xmlns:wp14="http://schemas.microsoft.com/office/word/2010/wordprocessingDrawing" xmlns:wp="http://schemas.openxmlformats.org/drawingml/2006/wordprocessingDrawing" xmlns:w10="urn:schemas-microsoft-com:office:word" xmlns:w="http://schemas.openxmlformats.org/wordprocessingml/2006/main" xmlns:w14="http://schemas.microsoft.com/office/word/2010/wordml" xmlns:w15="http://schemas.microsoft.com/office/word/2012/wordml" xmlns:wpg="http://schemas.microsoft.com/office/word/2010/wordprocessingGroup" xmlns:wpi="http://schemas.microsoft.com/office/word/2010/wordprocessingInk" xmlns:wne="http://schemas.microsoft.com/office/word/2006/wordml" xmlns:wps="http://schemas.microsoft.com/office/word/2010/wordprocessingShape" mc:Ignorable="w14 w15 wp14">
+<w:document xmlns:wpc="http://schemas.microsoft.com/office/word/2010/wordprocessingCanvas" xmlns:cx="http://schemas.microsoft.com/office/drawing/2014/chartex" xmlns:cx1="http://schemas.microsoft.com/office/drawing/2015/9/8/chartex" xmlns:cx2="http://schemas.microsoft.com/office/drawing/2015/10/21/chartex" xmlns:cx3="http://schemas.microsoft.com/office/drawing/2016/5/9/chartex" xmlns:cx4="http://schemas.microsoft.com/office/drawing/2016/5/10/chartex" xmlns:cx5="http://schemas.microsoft.com/office/drawing/2016/5/11/chartex" xmlns:cx6="http://schemas.microsoft.com/office/drawing/2016/5/12/chartex" xmlns:cx7="http://schemas.microsoft.com/office/drawing/2016/5/13/chartex" xmlns:cx8="http://schemas.microsoft.com/office/drawing/2016/5/14/chartex" xmlns:mc="http://schemas.openxmlformats.org/markup-compatibility/2006" xmlns:aink="http://schemas.microsoft.com/office/drawing/2016/ink" xmlns:am3d="http://schemas.microsoft.com/office/drawing/2017/model3d" xmlns:o="urn:schemas-microsoft-com:office:office" xmlns:r="http://schemas.openxmlformats.org/officeDocument/2006/relationships" xmlns:m="http://schemas.openxmlformats.org/officeDocument/2006/math" xmlns:v="urn:schemas-microsoft-com:vml" xmlns:wp14="http://schemas.microsoft.com/office/word/2010/wordprocessingDrawing" xmlns:wp="http://schemas.openxmlformats.org/drawingml/2006/wordprocessingDrawing" xmlns:w10="urn:schemas-microsoft-com:office:word" xmlns:w="http://schemas.openxmlformats.org/wordprocessingml/2006/main" xmlns:w14="http://schemas.microsoft.com/office/word/2010/wordml" xmlns:w15="http://schemas.microsoft.com/office/word/2012/wordml" xmlns:w16cex="http://schemas.microsoft.com/office/word/2018/wordml/cex" xmlns:w16cid="http://schemas.microsoft.com/office/word/2016/wordml/cid" xmlns:w16="http://schemas.microsoft.com/office/word/2018/wordml" xmlns:w16se="http://schemas.microsoft.com/office/word/2015/wordml/symex" xmlns:wpg="http://schemas.microsoft.com/office/word/2010/wordprocessingGroup" xmlns:wpi="http://schemas.microsoft.com/office/word/2010/wordprocessingInk" xmlns:wne="http://schemas.microsoft.com/office/word/2006/wordml" xmlns:wps="http://schemas.microsoft.com/office/word/2010/wordprocessingShape" mc:Ignorable="w14 w15 w16se w16cid w16 w16cex wp14">
   <w:body>
     <w:p>
       <w:pPr>
@@ -83,12 +83,12 @@
         <w:tblLook w:val="04A0" w:firstRow="1" w:lastRow="0" w:firstColumn="1" w:lastColumn="0" w:noHBand="0" w:noVBand="1"/>
       </w:tblPr>
       <w:tblGrid>
-        <w:gridCol w:w="1026"/>
-        <w:gridCol w:w="1175"/>
-        <w:gridCol w:w="2787"/>
-        <w:gridCol w:w="1663"/>
-        <w:gridCol w:w="1663"/>
-        <w:gridCol w:w="1686"/>
+        <w:gridCol w:w="1023"/>
+        <w:gridCol w:w="1164"/>
+        <w:gridCol w:w="2750"/>
+        <w:gridCol w:w="1647"/>
+        <w:gridCol w:w="1647"/>
+        <w:gridCol w:w="1769"/>
       </w:tblGrid>
       <w:tr>
         <w:trPr>
@@ -731,8 +731,17 @@
                 <w:sz w:val="22"/>
                 <w:szCs w:val="22"/>
               </w:rPr>
-              <w:t xml:space="preserve"> injection</w:t>
-            </w:r>
+              <w:t xml:space="preserve"> </w:t>
+            </w:r>
+            <w:proofErr w:type="spellStart"/>
+            <w:r>
+              <w:rPr>
+                <w:sz w:val="22"/>
+                <w:szCs w:val="22"/>
+              </w:rPr>
+              <w:t>injection</w:t>
+            </w:r>
+            <w:proofErr w:type="spellEnd"/>
           </w:p>
         </w:tc>
         <w:tc>
@@ -1318,7 +1327,7 @@
                 <w:sz w:val="22"/>
                 <w:szCs w:val="22"/>
               </w:rPr>
-              <w:t xml:space="preserve">Trattandosi di una piattaforma web si </w:t>
+              <w:t xml:space="preserve">Trattandosi di una piattaforma </w:t>
             </w:r>
             <w:r>
               <w:rPr>
@@ -1326,7 +1335,7 @@
                 <w:szCs w:val="22"/>
               </w:rPr>
               <w:lastRenderedPageBreak/>
-              <w:t xml:space="preserve">preferisce </w:t>
+              <w:t xml:space="preserve">web si preferisce </w:t>
             </w:r>
             <w:r>
               <w:rPr>
@@ -2169,6 +2178,7 @@
         </w:rPr>
         <w:t xml:space="preserve"> o </w:t>
       </w:r>
+      <w:proofErr w:type="gramStart"/>
       <w:r>
         <w:rPr>
           <w:b/>
@@ -2184,6 +2194,7 @@
         </w:rPr>
         <w:t>;</w:t>
       </w:r>
+      <w:proofErr w:type="gramEnd"/>
       <w:r>
         <w:rPr>
           <w:sz w:val="24"/>
@@ -2236,6 +2247,7 @@
         </w:rPr>
         <w:t xml:space="preserve"> o </w:t>
       </w:r>
+      <w:proofErr w:type="gramStart"/>
       <w:r>
         <w:rPr>
           <w:b/>
@@ -2251,6 +2263,7 @@
         </w:rPr>
         <w:t>;</w:t>
       </w:r>
+      <w:proofErr w:type="gramEnd"/>
       <w:r>
         <w:rPr>
           <w:sz w:val="24"/>
@@ -2303,6 +2316,7 @@
         </w:rPr>
         <w:t xml:space="preserve"> o </w:t>
       </w:r>
+      <w:proofErr w:type="gramStart"/>
       <w:r>
         <w:rPr>
           <w:b/>
@@ -2318,6 +2332,7 @@
         </w:rPr>
         <w:t>;</w:t>
       </w:r>
+      <w:proofErr w:type="gramEnd"/>
       <w:r>
         <w:rPr>
           <w:sz w:val="24"/>
@@ -2363,12 +2378,21 @@
         </w:rPr>
         <w:t xml:space="preserve"> della lista di </w:t>
       </w:r>
-      <w:r>
-        <w:rPr>
-          <w:sz w:val="24"/>
-          <w:szCs w:val="24"/>
-        </w:rPr>
-        <w:t>prodotti; [</w:t>
+      <w:proofErr w:type="gramStart"/>
+      <w:r>
+        <w:rPr>
+          <w:sz w:val="24"/>
+          <w:szCs w:val="24"/>
+        </w:rPr>
+        <w:t>prodotti;</w:t>
+      </w:r>
+      <w:proofErr w:type="gramEnd"/>
+      <w:r>
+        <w:rPr>
+          <w:sz w:val="24"/>
+          <w:szCs w:val="24"/>
+        </w:rPr>
+        <w:t xml:space="preserve"> [</w:t>
       </w:r>
       <w:r>
         <w:rPr>
@@ -2559,7 +2583,15 @@
           <w:sz w:val="24"/>
           <w:szCs w:val="24"/>
         </w:rPr>
-        <w:t xml:space="preserve"> nel carrello</w:t>
+        <w:t xml:space="preserve"> nel </w:t>
+      </w:r>
+      <w:proofErr w:type="gramStart"/>
+      <w:r>
+        <w:rPr>
+          <w:sz w:val="24"/>
+          <w:szCs w:val="24"/>
+        </w:rPr>
+        <w:t>carrello</w:t>
       </w:r>
       <w:r>
         <w:rPr>
@@ -2568,6 +2600,7 @@
         </w:rPr>
         <w:t>;</w:t>
       </w:r>
+      <w:proofErr w:type="gramEnd"/>
       <w:r>
         <w:rPr>
           <w:sz w:val="24"/>
@@ -2650,6 +2683,7 @@
         </w:rPr>
         <w:t xml:space="preserve">La visualizzazione degli ordini effettuati dal </w:t>
       </w:r>
+      <w:proofErr w:type="gramStart"/>
       <w:r>
         <w:rPr>
           <w:b/>
@@ -2665,6 +2699,7 @@
         </w:rPr>
         <w:t>;</w:t>
       </w:r>
+      <w:proofErr w:type="gramEnd"/>
       <w:r>
         <w:rPr>
           <w:sz w:val="24"/>
@@ -2716,6 +2751,7 @@
         </w:rPr>
         <w:t xml:space="preserve"> effettuato dal </w:t>
       </w:r>
+      <w:proofErr w:type="gramStart"/>
       <w:r>
         <w:rPr>
           <w:b/>
@@ -2729,7 +2765,15 @@
           <w:sz w:val="24"/>
           <w:szCs w:val="24"/>
         </w:rPr>
-        <w:t>; [NPUG-&gt;Dettaglio ordine]</w:t>
+        <w:t>;</w:t>
+      </w:r>
+      <w:proofErr w:type="gramEnd"/>
+      <w:r>
+        <w:rPr>
+          <w:sz w:val="24"/>
+          <w:szCs w:val="24"/>
+        </w:rPr>
+        <w:t xml:space="preserve"> [NPUG-&gt;Dettaglio ordine]</w:t>
       </w:r>
     </w:p>
     <w:p>
@@ -2768,6 +2812,7 @@
         </w:rPr>
         <w:t xml:space="preserve"> effettuato da un </w:t>
       </w:r>
+      <w:proofErr w:type="gramStart"/>
       <w:r>
         <w:rPr>
           <w:b/>
@@ -2781,7 +2826,15 @@
           <w:sz w:val="24"/>
           <w:szCs w:val="24"/>
         </w:rPr>
-        <w:t>; [NPUG-&gt;Fattura]</w:t>
+        <w:t>;</w:t>
+      </w:r>
+      <w:proofErr w:type="gramEnd"/>
+      <w:r>
+        <w:rPr>
+          <w:sz w:val="24"/>
+          <w:szCs w:val="24"/>
+        </w:rPr>
+        <w:t xml:space="preserve"> [NPUG-&gt;Fattura]</w:t>
       </w:r>
     </w:p>
     <w:p>
@@ -2917,7 +2970,15 @@
           <w:sz w:val="24"/>
           <w:szCs w:val="24"/>
         </w:rPr>
-        <w:t xml:space="preserve"> carte di credito e indirizzi di spedizione</w:t>
+        <w:t xml:space="preserve"> carte di credito e indirizzi di </w:t>
+      </w:r>
+      <w:proofErr w:type="gramStart"/>
+      <w:r>
+        <w:rPr>
+          <w:sz w:val="24"/>
+          <w:szCs w:val="24"/>
+        </w:rPr>
+        <w:t>spedizione</w:t>
       </w:r>
       <w:r>
         <w:rPr>
@@ -2926,6 +2987,7 @@
         </w:rPr>
         <w:t>;</w:t>
       </w:r>
+      <w:proofErr w:type="gramEnd"/>
       <w:r>
         <w:rPr>
           <w:sz w:val="24"/>
@@ -3014,7 +3076,16 @@
           <w:sz w:val="24"/>
           <w:szCs w:val="24"/>
         </w:rPr>
-        <w:t>utenti registrati</w:t>
+        <w:t xml:space="preserve">utenti </w:t>
+      </w:r>
+      <w:proofErr w:type="gramStart"/>
+      <w:r>
+        <w:rPr>
+          <w:b/>
+          <w:sz w:val="24"/>
+          <w:szCs w:val="24"/>
+        </w:rPr>
+        <w:t>registrati</w:t>
       </w:r>
       <w:r>
         <w:rPr>
@@ -3023,6 +3094,7 @@
         </w:rPr>
         <w:t>;</w:t>
       </w:r>
+      <w:proofErr w:type="gramEnd"/>
       <w:r>
         <w:rPr>
           <w:sz w:val="24"/>
@@ -3060,6 +3132,7 @@
         </w:rPr>
         <w:t xml:space="preserve"> per il </w:t>
       </w:r>
+      <w:proofErr w:type="gramStart"/>
       <w:r>
         <w:rPr>
           <w:b/>
@@ -3075,6 +3148,7 @@
         </w:rPr>
         <w:t>;</w:t>
       </w:r>
+      <w:proofErr w:type="gramEnd"/>
       <w:r>
         <w:rPr>
           <w:sz w:val="24"/>
@@ -3112,6 +3186,7 @@
         </w:rPr>
         <w:t xml:space="preserve"> da parte del </w:t>
       </w:r>
+      <w:proofErr w:type="gramStart"/>
       <w:r>
         <w:rPr>
           <w:b/>
@@ -3127,6 +3202,7 @@
         </w:rPr>
         <w:t>;</w:t>
       </w:r>
+      <w:proofErr w:type="gramEnd"/>
       <w:r>
         <w:rPr>
           <w:sz w:val="24"/>
@@ -3157,6 +3233,7 @@
         </w:rPr>
         <w:t xml:space="preserve">Registrazione di un nuovo gestore del catalogo da parte di un </w:t>
       </w:r>
+      <w:proofErr w:type="gramStart"/>
       <w:r>
         <w:rPr>
           <w:b/>
@@ -3172,6 +3249,7 @@
         </w:rPr>
         <w:t>;</w:t>
       </w:r>
+      <w:proofErr w:type="gramEnd"/>
       <w:r>
         <w:rPr>
           <w:sz w:val="24"/>
@@ -3209,6 +3287,7 @@
         </w:rPr>
         <w:t xml:space="preserve">Registrazione di un nuovo gestore degli ordini da parte di un </w:t>
       </w:r>
+      <w:proofErr w:type="gramStart"/>
       <w:r>
         <w:rPr>
           <w:b/>
@@ -3229,7 +3308,15 @@
           <w:sz w:val="24"/>
           <w:szCs w:val="24"/>
         </w:rPr>
-        <w:t>[NPA-&gt;form inserimento nuovo gestore degli ordini]</w:t>
+        <w:t>[</w:t>
+      </w:r>
+      <w:proofErr w:type="gramEnd"/>
+      <w:r>
+        <w:rPr>
+          <w:sz w:val="24"/>
+          <w:szCs w:val="24"/>
+        </w:rPr>
+        <w:t>NPA-&gt;form inserimento nuovo gestore degli ordini]</w:t>
       </w:r>
     </w:p>
     <w:p>
@@ -3314,7 +3401,6 @@
           <w:sz w:val="24"/>
           <w:szCs w:val="24"/>
         </w:rPr>
-        <w:lastRenderedPageBreak/>
         <w:t>Layer di Applicazione</w:t>
       </w:r>
       <w:r>
@@ -3881,12 +3967,21 @@
           <w:szCs w:val="24"/>
         </w:rPr>
       </w:pPr>
-      <w:r>
-        <w:rPr>
-          <w:sz w:val="24"/>
-          <w:szCs w:val="24"/>
-        </w:rPr>
-        <w:t>getProduct(int id);</w:t>
+      <w:proofErr w:type="gramStart"/>
+      <w:r>
+        <w:rPr>
+          <w:sz w:val="24"/>
+          <w:szCs w:val="24"/>
+        </w:rPr>
+        <w:t>getProduct(</w:t>
+      </w:r>
+      <w:proofErr w:type="gramEnd"/>
+      <w:r>
+        <w:rPr>
+          <w:sz w:val="24"/>
+          <w:szCs w:val="24"/>
+        </w:rPr>
+        <w:t>int id);</w:t>
       </w:r>
     </w:p>
     <w:p>
@@ -3904,12 +3999,21 @@
           <w:szCs w:val="24"/>
         </w:rPr>
       </w:pPr>
-      <w:r>
-        <w:rPr>
-          <w:sz w:val="24"/>
-          <w:szCs w:val="24"/>
-        </w:rPr>
-        <w:t>deleteProduct(int id)</w:t>
+      <w:proofErr w:type="gramStart"/>
+      <w:r>
+        <w:rPr>
+          <w:sz w:val="24"/>
+          <w:szCs w:val="24"/>
+        </w:rPr>
+        <w:t>deleteProduct(</w:t>
+      </w:r>
+      <w:proofErr w:type="gramEnd"/>
+      <w:r>
+        <w:rPr>
+          <w:sz w:val="24"/>
+          <w:szCs w:val="24"/>
+        </w:rPr>
+        <w:t>int id)</w:t>
       </w:r>
     </w:p>
     <w:p>
@@ -3927,12 +4031,21 @@
           <w:szCs w:val="24"/>
         </w:rPr>
       </w:pPr>
-      <w:r>
-        <w:rPr>
-          <w:sz w:val="24"/>
-          <w:szCs w:val="24"/>
-        </w:rPr>
-        <w:t>updateQuantità(int id, int q);</w:t>
+      <w:proofErr w:type="gramStart"/>
+      <w:r>
+        <w:rPr>
+          <w:sz w:val="24"/>
+          <w:szCs w:val="24"/>
+        </w:rPr>
+        <w:t>updateQuantità(</w:t>
+      </w:r>
+      <w:proofErr w:type="gramEnd"/>
+      <w:r>
+        <w:rPr>
+          <w:sz w:val="24"/>
+          <w:szCs w:val="24"/>
+        </w:rPr>
+        <w:t>int id, int q);</w:t>
       </w:r>
     </w:p>
     <w:p>
@@ -3955,7 +4068,23 @@
           <w:sz w:val="24"/>
           <w:szCs w:val="24"/>
         </w:rPr>
-        <w:t>doRetriveByTipo_Annata(tipo, annata);</w:t>
+        <w:t>doRetriveByTipo_</w:t>
+      </w:r>
+      <w:proofErr w:type="gramStart"/>
+      <w:r>
+        <w:rPr>
+          <w:sz w:val="24"/>
+          <w:szCs w:val="24"/>
+        </w:rPr>
+        <w:t>Annata(</w:t>
+      </w:r>
+      <w:proofErr w:type="gramEnd"/>
+      <w:r>
+        <w:rPr>
+          <w:sz w:val="24"/>
+          <w:szCs w:val="24"/>
+        </w:rPr>
+        <w:t>tipo, annata);</w:t>
       </w:r>
     </w:p>
     <w:p>
@@ -4019,12 +4148,21 @@
           <w:szCs w:val="24"/>
         </w:rPr>
       </w:pPr>
-      <w:r>
-        <w:rPr>
-          <w:sz w:val="24"/>
-          <w:szCs w:val="24"/>
-        </w:rPr>
-        <w:t>doRetiveByCategory(string cat);</w:t>
+      <w:proofErr w:type="gramStart"/>
+      <w:r>
+        <w:rPr>
+          <w:sz w:val="24"/>
+          <w:szCs w:val="24"/>
+        </w:rPr>
+        <w:t>doRetiveByCategory(</w:t>
+      </w:r>
+      <w:proofErr w:type="gramEnd"/>
+      <w:r>
+        <w:rPr>
+          <w:sz w:val="24"/>
+          <w:szCs w:val="24"/>
+        </w:rPr>
+        <w:t>string cat);</w:t>
       </w:r>
     </w:p>
     <w:p>
@@ -4099,12 +4237,21 @@
           <w:szCs w:val="24"/>
         </w:rPr>
       </w:pPr>
-      <w:r>
-        <w:rPr>
-          <w:sz w:val="24"/>
-          <w:szCs w:val="24"/>
-        </w:rPr>
-        <w:t>doRetriveOrderByData(data1, data2);</w:t>
+      <w:proofErr w:type="gramStart"/>
+      <w:r>
+        <w:rPr>
+          <w:sz w:val="24"/>
+          <w:szCs w:val="24"/>
+        </w:rPr>
+        <w:t>doRetriveOrderByData(</w:t>
+      </w:r>
+      <w:proofErr w:type="gramEnd"/>
+      <w:r>
+        <w:rPr>
+          <w:sz w:val="24"/>
+          <w:szCs w:val="24"/>
+        </w:rPr>
+        <w:t>data1, data2);</w:t>
       </w:r>
     </w:p>
     <w:p>
@@ -4127,7 +4274,23 @@
           <w:sz w:val="24"/>
           <w:szCs w:val="24"/>
         </w:rPr>
-        <w:t>doRetriveOrderByData_Cliente(data1, data2, int idCliente);</w:t>
+        <w:t>doRetriveOrderByData_</w:t>
+      </w:r>
+      <w:proofErr w:type="gramStart"/>
+      <w:r>
+        <w:rPr>
+          <w:sz w:val="24"/>
+          <w:szCs w:val="24"/>
+        </w:rPr>
+        <w:t>Cliente(</w:t>
+      </w:r>
+      <w:proofErr w:type="gramEnd"/>
+      <w:r>
+        <w:rPr>
+          <w:sz w:val="24"/>
+          <w:szCs w:val="24"/>
+        </w:rPr>
+        <w:t>data1, data2, int idCliente);</w:t>
       </w:r>
     </w:p>
     <w:p>
@@ -4207,12 +4370,21 @@
           <w:szCs w:val="24"/>
         </w:rPr>
       </w:pPr>
-      <w:r>
-        <w:rPr>
-          <w:sz w:val="24"/>
-          <w:szCs w:val="24"/>
-        </w:rPr>
-        <w:t>getFattura(int idOrder);</w:t>
+      <w:proofErr w:type="gramStart"/>
+      <w:r>
+        <w:rPr>
+          <w:sz w:val="24"/>
+          <w:szCs w:val="24"/>
+        </w:rPr>
+        <w:t>getFattura(</w:t>
+      </w:r>
+      <w:proofErr w:type="gramEnd"/>
+      <w:r>
+        <w:rPr>
+          <w:sz w:val="24"/>
+          <w:szCs w:val="24"/>
+        </w:rPr>
+        <w:t>int idOrder);</w:t>
       </w:r>
     </w:p>
     <w:p>
@@ -4254,13 +4426,22 @@
         </w:rPr>
         <w:t>(</w:t>
       </w:r>
+      <w:proofErr w:type="spellStart"/>
       <w:proofErr w:type="gramEnd"/>
       <w:r>
         <w:rPr>
           <w:sz w:val="24"/>
           <w:szCs w:val="24"/>
         </w:rPr>
-        <w:t xml:space="preserve">int </w:t>
+        <w:t>int</w:t>
+      </w:r>
+      <w:proofErr w:type="spellEnd"/>
+      <w:r>
+        <w:rPr>
+          <w:sz w:val="24"/>
+          <w:szCs w:val="24"/>
+        </w:rPr>
+        <w:t xml:space="preserve"> </w:t>
       </w:r>
       <w:proofErr w:type="spellStart"/>
       <w:r>
@@ -4414,13 +4595,22 @@
         </w:rPr>
         <w:t>(</w:t>
       </w:r>
+      <w:proofErr w:type="spellStart"/>
       <w:proofErr w:type="gramEnd"/>
       <w:r>
         <w:rPr>
           <w:sz w:val="24"/>
           <w:szCs w:val="24"/>
         </w:rPr>
-        <w:t xml:space="preserve">int </w:t>
+        <w:t>int</w:t>
+      </w:r>
+      <w:proofErr w:type="spellEnd"/>
+      <w:r>
+        <w:rPr>
+          <w:sz w:val="24"/>
+          <w:szCs w:val="24"/>
+        </w:rPr>
+        <w:t xml:space="preserve"> </w:t>
       </w:r>
       <w:proofErr w:type="spellStart"/>
       <w:r>
@@ -4454,12 +4644,21 @@
           <w:szCs w:val="24"/>
         </w:rPr>
       </w:pPr>
-      <w:r>
-        <w:rPr>
-          <w:sz w:val="24"/>
-          <w:szCs w:val="24"/>
-        </w:rPr>
-        <w:t>passwordRecovery(string email);</w:t>
+      <w:proofErr w:type="gramStart"/>
+      <w:r>
+        <w:rPr>
+          <w:sz w:val="24"/>
+          <w:szCs w:val="24"/>
+        </w:rPr>
+        <w:t>passwordRecovery(</w:t>
+      </w:r>
+      <w:proofErr w:type="gramEnd"/>
+      <w:r>
+        <w:rPr>
+          <w:sz w:val="24"/>
+          <w:szCs w:val="24"/>
+        </w:rPr>
+        <w:t>string email);</w:t>
       </w:r>
     </w:p>
     <w:p>
@@ -4477,12 +4676,21 @@
           <w:szCs w:val="24"/>
         </w:rPr>
       </w:pPr>
-      <w:r>
-        <w:rPr>
-          <w:sz w:val="24"/>
-          <w:szCs w:val="24"/>
-        </w:rPr>
-        <w:t>confirmAccount(int idCliente);</w:t>
+      <w:proofErr w:type="gramStart"/>
+      <w:r>
+        <w:rPr>
+          <w:sz w:val="24"/>
+          <w:szCs w:val="24"/>
+        </w:rPr>
+        <w:t>confirmAccount(</w:t>
+      </w:r>
+      <w:proofErr w:type="gramEnd"/>
+      <w:r>
+        <w:rPr>
+          <w:sz w:val="24"/>
+          <w:szCs w:val="24"/>
+        </w:rPr>
+        <w:t>int idCliente);</w:t>
       </w:r>
     </w:p>
     <w:p>
@@ -4557,13 +4765,22 @@
           <w:szCs w:val="24"/>
         </w:rPr>
       </w:pPr>
+      <w:proofErr w:type="gramStart"/>
       <w:r>
         <w:rPr>
           <w:sz w:val="24"/>
           <w:szCs w:val="24"/>
         </w:rPr>
         <w:lastRenderedPageBreak/>
-        <w:t>newGestoreOrdini();</w:t>
+        <w:t>newGestoreOrdini(</w:t>
+      </w:r>
+      <w:proofErr w:type="gramEnd"/>
+      <w:r>
+        <w:rPr>
+          <w:sz w:val="24"/>
+          <w:szCs w:val="24"/>
+        </w:rPr>
+        <w:t>);</w:t>
       </w:r>
     </w:p>
     <w:p>
@@ -4700,12 +4917,21 @@
           <w:szCs w:val="24"/>
         </w:rPr>
       </w:pPr>
-      <w:r>
-        <w:rPr>
-          <w:sz w:val="24"/>
-          <w:szCs w:val="24"/>
-        </w:rPr>
-        <w:t>deleteIndirizzoSpedizione(int id);</w:t>
+      <w:proofErr w:type="gramStart"/>
+      <w:r>
+        <w:rPr>
+          <w:sz w:val="24"/>
+          <w:szCs w:val="24"/>
+        </w:rPr>
+        <w:t>deleteIndirizzoSpedizione(</w:t>
+      </w:r>
+      <w:proofErr w:type="gramEnd"/>
+      <w:r>
+        <w:rPr>
+          <w:sz w:val="24"/>
+          <w:szCs w:val="24"/>
+        </w:rPr>
+        <w:t>int id);</w:t>
       </w:r>
     </w:p>
     <w:p>
@@ -6331,6 +6557,7 @@
                 <w:sz w:val="24"/>
                 <w:szCs w:val="24"/>
               </w:rPr>
+              <w:lastRenderedPageBreak/>
               <w:t>Visualizzazione del dettaglio di un ordine</w:t>
             </w:r>
           </w:p>
@@ -6357,6 +6584,7 @@
                 <w:sz w:val="24"/>
                 <w:szCs w:val="24"/>
               </w:rPr>
+              <w:lastRenderedPageBreak/>
               <w:t>Eliminazione di un account cliente</w:t>
             </w:r>
           </w:p>
@@ -6397,6 +6625,7 @@
                 <w:sz w:val="24"/>
                 <w:szCs w:val="24"/>
               </w:rPr>
+              <w:lastRenderedPageBreak/>
               <w:t>Modifica indirizzo di spedizione</w:t>
             </w:r>
           </w:p>
@@ -6437,7 +6666,6 @@
                 <w:sz w:val="24"/>
                 <w:szCs w:val="24"/>
               </w:rPr>
-              <w:lastRenderedPageBreak/>
               <w:t>Inserimento di una nuova carta di credito</w:t>
             </w:r>
           </w:p>
@@ -6921,7 +7149,15 @@
                 <w:sz w:val="24"/>
                 <w:szCs w:val="24"/>
               </w:rPr>
-              <w:t>egistrazione di un nuovo gestore del catalogo da parte di un admin</w:t>
+              <w:t xml:space="preserve">egistrazione di un nuovo gestore del catalogo da </w:t>
+            </w:r>
+            <w:r>
+              <w:rPr>
+                <w:sz w:val="24"/>
+                <w:szCs w:val="24"/>
+              </w:rPr>
+              <w:lastRenderedPageBreak/>
+              <w:t>parte di un admin</w:t>
             </w:r>
           </w:p>
           <w:p>
@@ -6975,10 +7211,17 @@
           <w:sz w:val="24"/>
           <w:szCs w:val="24"/>
         </w:rPr>
-        <w:t>L’autenticazione dell’utente registrato avviene tramite email</w:t>
-      </w:r>
-      <w:bookmarkStart w:id="0" w:name="_GoBack"/>
-      <w:bookmarkEnd w:id="0"/>
+        <w:t xml:space="preserve">L’autenticazione dell’utente registrato avviene tramite </w:t>
+      </w:r>
+      <w:proofErr w:type="gramStart"/>
+      <w:r>
+        <w:rPr>
+          <w:sz w:val="24"/>
+          <w:szCs w:val="24"/>
+        </w:rPr>
+        <w:t>email</w:t>
+      </w:r>
+      <w:proofErr w:type="gramEnd"/>
       <w:r>
         <w:rPr>
           <w:sz w:val="24"/>
@@ -6986,6 +7229,158 @@
         </w:rPr>
         <w:t xml:space="preserve"> e password</w:t>
       </w:r>
+    </w:p>
+    <w:p>
+      <w:pPr>
+        <w:rPr>
+          <w:sz w:val="24"/>
+          <w:szCs w:val="24"/>
+        </w:rPr>
+      </w:pPr>
+    </w:p>
+    <w:p>
+      <w:r>
+        <w:t>Software Control</w:t>
+      </w:r>
+    </w:p>
+    <w:p>
+      <w:pPr>
+        <w:rPr>
+          <w:sz w:val="22"/>
+          <w:szCs w:val="22"/>
+        </w:rPr>
+      </w:pPr>
+      <w:r>
+        <w:rPr>
+          <w:sz w:val="22"/>
+          <w:szCs w:val="22"/>
+        </w:rPr>
+        <w:t>Il software è caratterizzato da un controllo esplicito centralizzato ed ha un controllo basato su eventi.</w:t>
+      </w:r>
+      <w:r>
+        <w:rPr>
+          <w:sz w:val="22"/>
+          <w:szCs w:val="22"/>
+        </w:rPr>
+        <w:t xml:space="preserve"> Il controllo risiede all’interno di un </w:t>
+      </w:r>
+      <w:proofErr w:type="spellStart"/>
+      <w:r>
+        <w:rPr>
+          <w:sz w:val="22"/>
+          <w:szCs w:val="22"/>
+        </w:rPr>
+        <w:t>dispatcher</w:t>
+      </w:r>
+      <w:proofErr w:type="spellEnd"/>
+      <w:r>
+        <w:rPr>
+          <w:sz w:val="22"/>
+          <w:szCs w:val="22"/>
+        </w:rPr>
+        <w:t xml:space="preserve"> che chiama le funzioni tramite </w:t>
+      </w:r>
+      <w:proofErr w:type="spellStart"/>
+      <w:r>
+        <w:rPr>
+          <w:sz w:val="22"/>
+          <w:szCs w:val="22"/>
+        </w:rPr>
+        <w:t>callback</w:t>
+      </w:r>
+      <w:proofErr w:type="spellEnd"/>
+      <w:r>
+        <w:rPr>
+          <w:sz w:val="22"/>
+          <w:szCs w:val="22"/>
+        </w:rPr>
+        <w:t xml:space="preserve">. Il sistema software è gestito mediante l’uso di </w:t>
+      </w:r>
+      <w:proofErr w:type="spellStart"/>
+      <w:r>
+        <w:rPr>
+          <w:sz w:val="22"/>
+          <w:szCs w:val="22"/>
+        </w:rPr>
+        <w:t>Servlet</w:t>
+      </w:r>
+      <w:proofErr w:type="spellEnd"/>
+      <w:r>
+        <w:rPr>
+          <w:sz w:val="22"/>
+          <w:szCs w:val="22"/>
+        </w:rPr>
+        <w:t xml:space="preserve"> e JSP.</w:t>
+      </w:r>
+    </w:p>
+    <w:p>
+      <w:pPr>
+        <w:rPr>
+          <w:sz w:val="22"/>
+          <w:szCs w:val="22"/>
+        </w:rPr>
+      </w:pPr>
+      <w:r>
+        <w:rPr>
+          <w:sz w:val="22"/>
+          <w:szCs w:val="22"/>
+        </w:rPr>
+        <w:t xml:space="preserve">Quindi </w:t>
+      </w:r>
+      <w:r>
+        <w:rPr>
+          <w:sz w:val="22"/>
+          <w:szCs w:val="22"/>
+        </w:rPr>
+        <w:t>si ha</w:t>
+      </w:r>
+      <w:r>
+        <w:rPr>
+          <w:sz w:val="22"/>
+          <w:szCs w:val="22"/>
+        </w:rPr>
+        <w:t xml:space="preserve"> il layer di applicazione (Controller) che si occupa di rispondere alle richieste del client. Questo layer quindi si comporta da ricevitore di eventi, traduce gli input dell’utente (attraverso le </w:t>
+      </w:r>
+      <w:proofErr w:type="spellStart"/>
+      <w:r>
+        <w:rPr>
+          <w:sz w:val="22"/>
+          <w:szCs w:val="22"/>
+        </w:rPr>
+        <w:t>view</w:t>
+      </w:r>
+      <w:proofErr w:type="spellEnd"/>
+      <w:r>
+        <w:rPr>
+          <w:sz w:val="22"/>
+          <w:szCs w:val="22"/>
+        </w:rPr>
+        <w:t xml:space="preserve">) in azioni che possono essere eseguite dal model. Successivamente il controller seleziona la </w:t>
+      </w:r>
+      <w:proofErr w:type="spellStart"/>
+      <w:r>
+        <w:rPr>
+          <w:sz w:val="22"/>
+          <w:szCs w:val="22"/>
+        </w:rPr>
+        <w:t>view</w:t>
+      </w:r>
+      <w:proofErr w:type="spellEnd"/>
+      <w:r>
+        <w:rPr>
+          <w:sz w:val="22"/>
+          <w:szCs w:val="22"/>
+        </w:rPr>
+        <w:t xml:space="preserve"> più appropriata per la visualizzazione dei dati stessi.</w:t>
+      </w:r>
+    </w:p>
+    <w:p>
+      <w:pPr>
+        <w:rPr>
+          <w:sz w:val="22"/>
+          <w:szCs w:val="22"/>
+        </w:rPr>
+      </w:pPr>
     </w:p>
     <w:sectPr>
       <w:pgSz w:w="11906" w:h="16838"/>
@@ -6998,8 +7393,8 @@
 </file>
 
 <file path=word/numbering.xml><?xml version="1.0" encoding="utf-8"?>
-<w:numbering xmlns:wpc="http://schemas.microsoft.com/office/word/2010/wordprocessingCanvas" xmlns:mc="http://schemas.openxmlformats.org/markup-compatibility/2006" xmlns:o="urn:schemas-microsoft-com:office:office" xmlns:r="http://schemas.openxmlformats.org/officeDocument/2006/relationships" xmlns:m="http://schemas.openxmlformats.org/officeDocument/2006/math" xmlns:v="urn:schemas-microsoft-com:vml" xmlns:wp14="http://schemas.microsoft.com/office/word/2010/wordprocessingDrawing" xmlns:wp="http://schemas.openxmlformats.org/drawingml/2006/wordprocessingDrawing" xmlns:w10="urn:schemas-microsoft-com:office:word" xmlns:w="http://schemas.openxmlformats.org/wordprocessingml/2006/main" xmlns:w14="http://schemas.microsoft.com/office/word/2010/wordml" xmlns:w15="http://schemas.microsoft.com/office/word/2012/wordml" xmlns:wpg="http://schemas.microsoft.com/office/word/2010/wordprocessingGroup" xmlns:wpi="http://schemas.microsoft.com/office/word/2010/wordprocessingInk" xmlns:wne="http://schemas.microsoft.com/office/word/2006/wordml" xmlns:wps="http://schemas.microsoft.com/office/word/2010/wordprocessingShape" mc:Ignorable="w14 w15 wp14">
-  <w:abstractNum w:abstractNumId="0">
+<w:numbering xmlns:wpc="http://schemas.microsoft.com/office/word/2010/wordprocessingCanvas" xmlns:cx="http://schemas.microsoft.com/office/drawing/2014/chartex" xmlns:cx1="http://schemas.microsoft.com/office/drawing/2015/9/8/chartex" xmlns:cx2="http://schemas.microsoft.com/office/drawing/2015/10/21/chartex" xmlns:cx3="http://schemas.microsoft.com/office/drawing/2016/5/9/chartex" xmlns:cx4="http://schemas.microsoft.com/office/drawing/2016/5/10/chartex" xmlns:cx5="http://schemas.microsoft.com/office/drawing/2016/5/11/chartex" xmlns:cx6="http://schemas.microsoft.com/office/drawing/2016/5/12/chartex" xmlns:cx7="http://schemas.microsoft.com/office/drawing/2016/5/13/chartex" xmlns:cx8="http://schemas.microsoft.com/office/drawing/2016/5/14/chartex" xmlns:mc="http://schemas.openxmlformats.org/markup-compatibility/2006" xmlns:aink="http://schemas.microsoft.com/office/drawing/2016/ink" xmlns:am3d="http://schemas.microsoft.com/office/drawing/2017/model3d" xmlns:o="urn:schemas-microsoft-com:office:office" xmlns:r="http://schemas.openxmlformats.org/officeDocument/2006/relationships" xmlns:m="http://schemas.openxmlformats.org/officeDocument/2006/math" xmlns:v="urn:schemas-microsoft-com:vml" xmlns:wp14="http://schemas.microsoft.com/office/word/2010/wordprocessingDrawing" xmlns:wp="http://schemas.openxmlformats.org/drawingml/2006/wordprocessingDrawing" xmlns:w10="urn:schemas-microsoft-com:office:word" xmlns:w="http://schemas.openxmlformats.org/wordprocessingml/2006/main" xmlns:w14="http://schemas.microsoft.com/office/word/2010/wordml" xmlns:w15="http://schemas.microsoft.com/office/word/2012/wordml" xmlns:w16cex="http://schemas.microsoft.com/office/word/2018/wordml/cex" xmlns:w16cid="http://schemas.microsoft.com/office/word/2016/wordml/cid" xmlns:w16="http://schemas.microsoft.com/office/word/2018/wordml" xmlns:w16se="http://schemas.microsoft.com/office/word/2015/wordml/symex" xmlns:wpg="http://schemas.microsoft.com/office/word/2010/wordprocessingGroup" xmlns:wpi="http://schemas.microsoft.com/office/word/2010/wordprocessingInk" xmlns:wne="http://schemas.microsoft.com/office/word/2006/wordml" xmlns:wps="http://schemas.microsoft.com/office/word/2010/wordprocessingShape" mc:Ignorable="w14 w15 w16se w16cid w16 w16cex wp14">
+  <w:abstractNum w:abstractNumId="0" w15:restartNumberingAfterBreak="0">
     <w:nsid w:val="00000001"/>
     <w:multiLevelType w:val="hybridMultilevel"/>
     <w:tmpl w:val="00000001"/>
@@ -7057,7 +7452,7 @@
       <w:lvlJc w:val="left"/>
     </w:lvl>
   </w:abstractNum>
-  <w:abstractNum w:abstractNumId="1">
+  <w:abstractNum w:abstractNumId="1" w15:restartNumberingAfterBreak="0">
     <w:nsid w:val="00000002"/>
     <w:multiLevelType w:val="hybridMultilevel"/>
     <w:tmpl w:val="00000002"/>
@@ -7115,7 +7510,7 @@
       <w:lvlJc w:val="left"/>
     </w:lvl>
   </w:abstractNum>
-  <w:abstractNum w:abstractNumId="2">
+  <w:abstractNum w:abstractNumId="2" w15:restartNumberingAfterBreak="0">
     <w:nsid w:val="00000003"/>
     <w:multiLevelType w:val="hybridMultilevel"/>
     <w:tmpl w:val="00000003"/>
@@ -7173,7 +7568,7 @@
       <w:lvlJc w:val="left"/>
     </w:lvl>
   </w:abstractNum>
-  <w:abstractNum w:abstractNumId="3">
+  <w:abstractNum w:abstractNumId="3" w15:restartNumberingAfterBreak="0">
     <w:nsid w:val="00000004"/>
     <w:multiLevelType w:val="hybridMultilevel"/>
     <w:tmpl w:val="00000004"/>
@@ -7227,7 +7622,7 @@
       <w:lvlJc w:val="left"/>
     </w:lvl>
   </w:abstractNum>
-  <w:abstractNum w:abstractNumId="4">
+  <w:abstractNum w:abstractNumId="4" w15:restartNumberingAfterBreak="0">
     <w:nsid w:val="1606181B"/>
     <w:multiLevelType w:val="hybridMultilevel"/>
     <w:tmpl w:val="E84C72D6"/>
@@ -7313,7 +7708,7 @@
       </w:pPr>
     </w:lvl>
   </w:abstractNum>
-  <w:abstractNum w:abstractNumId="5">
+  <w:abstractNum w:abstractNumId="5" w15:restartNumberingAfterBreak="0">
     <w:nsid w:val="168F2C13"/>
     <w:multiLevelType w:val="hybridMultilevel"/>
     <w:tmpl w:val="2A905A0A"/>
@@ -7425,7 +7820,7 @@
       </w:rPr>
     </w:lvl>
   </w:abstractNum>
-  <w:abstractNum w:abstractNumId="6">
+  <w:abstractNum w:abstractNumId="6" w15:restartNumberingAfterBreak="0">
     <w:nsid w:val="18483FCE"/>
     <w:multiLevelType w:val="hybridMultilevel"/>
     <w:tmpl w:val="930CBC62"/>
@@ -7537,7 +7932,7 @@
       </w:rPr>
     </w:lvl>
   </w:abstractNum>
-  <w:abstractNum w:abstractNumId="7">
+  <w:abstractNum w:abstractNumId="7" w15:restartNumberingAfterBreak="0">
     <w:nsid w:val="34F60B9C"/>
     <w:multiLevelType w:val="hybridMultilevel"/>
     <w:tmpl w:val="24485262"/>
@@ -7649,7 +8044,7 @@
       </w:rPr>
     </w:lvl>
   </w:abstractNum>
-  <w:abstractNum w:abstractNumId="8">
+  <w:abstractNum w:abstractNumId="8" w15:restartNumberingAfterBreak="0">
     <w:nsid w:val="357C11FE"/>
     <w:multiLevelType w:val="hybridMultilevel"/>
     <w:tmpl w:val="F7505AD6"/>
@@ -7761,7 +8156,7 @@
       </w:rPr>
     </w:lvl>
   </w:abstractNum>
-  <w:abstractNum w:abstractNumId="9">
+  <w:abstractNum w:abstractNumId="9" w15:restartNumberingAfterBreak="0">
     <w:nsid w:val="448D1C6C"/>
     <w:multiLevelType w:val="hybridMultilevel"/>
     <w:tmpl w:val="F9364844"/>
@@ -7856,7 +8251,7 @@
       </w:pPr>
     </w:lvl>
   </w:abstractNum>
-  <w:abstractNum w:abstractNumId="10">
+  <w:abstractNum w:abstractNumId="10" w15:restartNumberingAfterBreak="0">
     <w:nsid w:val="45E357B6"/>
     <w:multiLevelType w:val="hybridMultilevel"/>
     <w:tmpl w:val="66CADC68"/>
@@ -7968,7 +8363,7 @@
       </w:rPr>
     </w:lvl>
   </w:abstractNum>
-  <w:abstractNum w:abstractNumId="11">
+  <w:abstractNum w:abstractNumId="11" w15:restartNumberingAfterBreak="0">
     <w:nsid w:val="53BC27DC"/>
     <w:multiLevelType w:val="hybridMultilevel"/>
     <w:tmpl w:val="BEFC74B0"/>
@@ -8080,7 +8475,7 @@
       </w:rPr>
     </w:lvl>
   </w:abstractNum>
-  <w:abstractNum w:abstractNumId="12">
+  <w:abstractNum w:abstractNumId="12" w15:restartNumberingAfterBreak="0">
     <w:nsid w:val="5DE01A85"/>
     <w:multiLevelType w:val="hybridMultilevel"/>
     <w:tmpl w:val="27A2F1B2"/>
@@ -8192,7 +8587,7 @@
       </w:rPr>
     </w:lvl>
   </w:abstractNum>
-  <w:abstractNum w:abstractNumId="13">
+  <w:abstractNum w:abstractNumId="13" w15:restartNumberingAfterBreak="0">
     <w:nsid w:val="6C263EA9"/>
     <w:multiLevelType w:val="hybridMultilevel"/>
     <w:tmpl w:val="149E75BE"/>
@@ -8304,7 +8699,7 @@
       </w:rPr>
     </w:lvl>
   </w:abstractNum>
-  <w:abstractNum w:abstractNumId="14">
+  <w:abstractNum w:abstractNumId="14" w15:restartNumberingAfterBreak="0">
     <w:nsid w:val="758078BD"/>
     <w:multiLevelType w:val="hybridMultilevel"/>
     <w:tmpl w:val="981046A6"/>
@@ -8416,7 +8811,7 @@
       </w:rPr>
     </w:lvl>
   </w:abstractNum>
-  <w:abstractNum w:abstractNumId="15">
+  <w:abstractNum w:abstractNumId="15" w15:restartNumberingAfterBreak="0">
     <w:nsid w:val="7C5E7154"/>
     <w:multiLevelType w:val="hybridMultilevel"/>
     <w:tmpl w:val="C4941C1A"/>
@@ -8580,7 +8975,7 @@
 </file>
 
 <file path=word/styles.xml><?xml version="1.0" encoding="utf-8"?>
-<w:styles xmlns:mc="http://schemas.openxmlformats.org/markup-compatibility/2006" xmlns:r="http://schemas.openxmlformats.org/officeDocument/2006/relationships" xmlns:w="http://schemas.openxmlformats.org/wordprocessingml/2006/main" xmlns:w14="http://schemas.microsoft.com/office/word/2010/wordml" xmlns:w15="http://schemas.microsoft.com/office/word/2012/wordml" mc:Ignorable="w14 w15">
+<w:styles xmlns:mc="http://schemas.openxmlformats.org/markup-compatibility/2006" xmlns:r="http://schemas.openxmlformats.org/officeDocument/2006/relationships" xmlns:w="http://schemas.openxmlformats.org/wordprocessingml/2006/main" xmlns:w14="http://schemas.microsoft.com/office/word/2010/wordml" xmlns:w15="http://schemas.microsoft.com/office/word/2012/wordml" xmlns:w16cex="http://schemas.microsoft.com/office/word/2018/wordml/cex" xmlns:w16cid="http://schemas.microsoft.com/office/word/2016/wordml/cid" xmlns:w16="http://schemas.microsoft.com/office/word/2018/wordml" xmlns:w16se="http://schemas.microsoft.com/office/word/2015/wordml/symex" mc:Ignorable="w14 w15 w16se w16cid w16 w16cex">
   <w:docDefaults>
     <w:rPrDefault>
       <w:rPr>
@@ -8596,7 +8991,7 @@
       </w:pPr>
     </w:pPrDefault>
   </w:docDefaults>
-  <w:latentStyles w:defLockedState="0" w:defUIPriority="99" w:defSemiHidden="0" w:defUnhideWhenUsed="0" w:defQFormat="0" w:count="371">
+  <w:latentStyles w:defLockedState="0" w:defUIPriority="99" w:defSemiHidden="0" w:defUnhideWhenUsed="0" w:defQFormat="0" w:count="376">
     <w:lsdException w:name="Normal" w:uiPriority="0" w:qFormat="1"/>
     <w:lsdException w:name="heading 1" w:uiPriority="9" w:qFormat="1"/>
     <w:lsdException w:name="heading 2" w:semiHidden="1" w:uiPriority="9" w:unhideWhenUsed="1" w:qFormat="1"/>
@@ -8702,7 +9097,6 @@
     <w:lsdException w:name="HTML Sample" w:semiHidden="1" w:unhideWhenUsed="1"/>
     <w:lsdException w:name="HTML Typewriter" w:semiHidden="1" w:unhideWhenUsed="1"/>
     <w:lsdException w:name="HTML Variable" w:semiHidden="1" w:unhideWhenUsed="1"/>
-    <w:lsdException w:name="Normal Table" w:semiHidden="1" w:unhideWhenUsed="1"/>
     <w:lsdException w:name="annotation subject" w:semiHidden="1" w:unhideWhenUsed="1"/>
     <w:lsdException w:name="No List" w:semiHidden="1" w:unhideWhenUsed="1"/>
     <w:lsdException w:name="Outline List 1" w:semiHidden="1" w:unhideWhenUsed="1"/>
@@ -8745,11 +9139,8 @@
     <w:lsdException w:name="Table Contemporary" w:semiHidden="1" w:unhideWhenUsed="1"/>
     <w:lsdException w:name="Table Elegant" w:semiHidden="1" w:unhideWhenUsed="1"/>
     <w:lsdException w:name="Table Professional" w:semiHidden="1" w:unhideWhenUsed="1"/>
-    <w:lsdException w:name="Table Subtle 1" w:semiHidden="1" w:unhideWhenUsed="1"/>
     <w:lsdException w:name="Table Subtle 2" w:semiHidden="1" w:unhideWhenUsed="1"/>
     <w:lsdException w:name="Table Web 1" w:semiHidden="1" w:unhideWhenUsed="1"/>
-    <w:lsdException w:name="Table Web 2" w:semiHidden="1" w:unhideWhenUsed="1"/>
-    <w:lsdException w:name="Table Web 3" w:semiHidden="1" w:unhideWhenUsed="1"/>
     <w:lsdException w:name="Balloon Text" w:semiHidden="1" w:unhideWhenUsed="1"/>
     <w:lsdException w:name="Table Grid" w:uiPriority="39"/>
     <w:lsdException w:name="Table Theme" w:semiHidden="1" w:unhideWhenUsed="1"/>
@@ -8968,6 +9359,11 @@
     <w:lsdException w:name="List Table 5 Dark Accent 6" w:uiPriority="50"/>
     <w:lsdException w:name="List Table 6 Colorful Accent 6" w:uiPriority="51"/>
     <w:lsdException w:name="List Table 7 Colorful Accent 6" w:uiPriority="52"/>
+    <w:lsdException w:name="Mention" w:semiHidden="1" w:unhideWhenUsed="1"/>
+    <w:lsdException w:name="Smart Hyperlink" w:semiHidden="1" w:unhideWhenUsed="1"/>
+    <w:lsdException w:name="Hashtag" w:semiHidden="1" w:unhideWhenUsed="1"/>
+    <w:lsdException w:name="Unresolved Mention" w:semiHidden="1" w:unhideWhenUsed="1"/>
+    <w:lsdException w:name="Smart Link" w:semiHidden="1" w:unhideWhenUsed="1"/>
   </w:latentStyles>
   <w:style w:type="paragraph" w:default="1" w:styleId="Normale">
     <w:name w:val="Normal"/>
@@ -9009,7 +9405,6 @@
       <w:spacing w:after="0" w:line="240" w:lineRule="auto"/>
     </w:pPr>
     <w:tblPr>
-      <w:tblInd w:w="0" w:type="dxa"/>
       <w:tblBorders>
         <w:top w:val="single" w:sz="4" w:space="0" w:color="auto"/>
         <w:left w:val="single" w:sz="4" w:space="0" w:color="auto"/>
@@ -9018,12 +9413,6 @@
         <w:insideH w:val="single" w:sz="4" w:space="0" w:color="auto"/>
         <w:insideV w:val="single" w:sz="4" w:space="0" w:color="auto"/>
       </w:tblBorders>
-      <w:tblCellMar>
-        <w:top w:w="0" w:type="dxa"/>
-        <w:left w:w="108" w:type="dxa"/>
-        <w:bottom w:w="0" w:type="dxa"/>
-        <w:right w:w="108" w:type="dxa"/>
-      </w:tblCellMar>
     </w:tblPr>
   </w:style>
   <w:style w:type="paragraph" w:styleId="Paragrafoelenco">
@@ -9048,8 +9437,8 @@
       <w:u w:val="single"/>
     </w:rPr>
   </w:style>
-  <w:style w:type="character" w:customStyle="1" w:styleId="UnresolvedMention">
-    <w:name w:val="Unresolved Mention"/>
+  <w:style w:type="character" w:customStyle="1" w:styleId="Menzionenonrisolta1">
+    <w:name w:val="Menzione non risolta1"/>
     <w:basedOn w:val="Carpredefinitoparagrafo"/>
     <w:uiPriority w:val="99"/>
     <w:semiHidden/>

--- a/System Design Document.docx
+++ b/System Design Document.docx
@@ -1066,7 +1066,21 @@
                 <w:sz w:val="22"/>
                 <w:szCs w:val="22"/>
               </w:rPr>
-              <w:t xml:space="preserve"> sistema provvederà a crittografie i dati sensibili dell’utente tramite crittografia MD5</w:t>
+              <w:t xml:space="preserve"> sistema provvederà a crittografie i dati sensibili</w:t>
+            </w:r>
+            <w:r>
+              <w:rPr>
+                <w:sz w:val="22"/>
+                <w:szCs w:val="22"/>
+              </w:rPr>
+              <w:t xml:space="preserve"> (password)</w:t>
+            </w:r>
+            <w:r>
+              <w:rPr>
+                <w:sz w:val="22"/>
+                <w:szCs w:val="22"/>
+              </w:rPr>
+              <w:t xml:space="preserve"> dell’utente tramite crittografia MD5</w:t>
             </w:r>
           </w:p>
         </w:tc>
@@ -5196,7 +5210,23 @@
           <w:sz w:val="24"/>
           <w:szCs w:val="24"/>
         </w:rPr>
-        <w:t>/Layer di presentazione</w:t>
+        <w:t>/</w:t>
+      </w:r>
+      <w:proofErr w:type="spellStart"/>
+      <w:r>
+        <w:rPr>
+          <w:sz w:val="24"/>
+          <w:szCs w:val="24"/>
+        </w:rPr>
+        <w:t>Layer</w:t>
+      </w:r>
+      <w:proofErr w:type="spellEnd"/>
+      <w:r>
+        <w:rPr>
+          <w:sz w:val="24"/>
+          <w:szCs w:val="24"/>
+        </w:rPr>
+        <w:t xml:space="preserve"> di presentazione</w:t>
       </w:r>
       <w:r>
         <w:rPr>
@@ -5276,7 +5306,23 @@
           <w:sz w:val="24"/>
           <w:szCs w:val="24"/>
         </w:rPr>
-        <w:t xml:space="preserve">Il tipo di DBMS utilizzato è MYSQL Workbench. </w:t>
+        <w:t>Il tipo di DBMS utilizzato è MYSQ</w:t>
+      </w:r>
+      <w:r>
+        <w:rPr>
+          <w:rFonts w:cs="AppleSystemUIFont"/>
+          <w:sz w:val="24"/>
+          <w:szCs w:val="24"/>
+        </w:rPr>
+        <w:t>L</w:t>
+      </w:r>
+      <w:r>
+        <w:rPr>
+          <w:rFonts w:cs="AppleSystemUIFont"/>
+          <w:sz w:val="24"/>
+          <w:szCs w:val="24"/>
+        </w:rPr>
+        <w:t xml:space="preserve">. </w:t>
       </w:r>
     </w:p>
     <w:p>
@@ -5724,7 +5770,25 @@
             <w:sz w:val="24"/>
             <w:szCs w:val="24"/>
           </w:rPr>
-          <w:t>Clicca qui</w:t>
+          <w:t xml:space="preserve">Clicca </w:t>
+        </w:r>
+        <w:r>
+          <w:rPr>
+            <w:rStyle w:val="Collegamentoipertestuale"/>
+            <w:rFonts w:cs="AppleSystemUIFont"/>
+            <w:sz w:val="24"/>
+            <w:szCs w:val="24"/>
+          </w:rPr>
+          <w:t>q</w:t>
+        </w:r>
+        <w:r>
+          <w:rPr>
+            <w:rStyle w:val="Collegamentoipertestuale"/>
+            <w:rFonts w:cs="AppleSystemUIFont"/>
+            <w:sz w:val="24"/>
+            <w:szCs w:val="24"/>
+          </w:rPr>
+          <w:t>ui</w:t>
         </w:r>
       </w:hyperlink>
     </w:p>
@@ -9097,6 +9161,7 @@
     <w:lsdException w:name="HTML Sample" w:semiHidden="1" w:unhideWhenUsed="1"/>
     <w:lsdException w:name="HTML Typewriter" w:semiHidden="1" w:unhideWhenUsed="1"/>
     <w:lsdException w:name="HTML Variable" w:semiHidden="1" w:unhideWhenUsed="1"/>
+    <w:lsdException w:name="Normal Table" w:semiHidden="1" w:unhideWhenUsed="1"/>
     <w:lsdException w:name="annotation subject" w:semiHidden="1" w:unhideWhenUsed="1"/>
     <w:lsdException w:name="No List" w:semiHidden="1" w:unhideWhenUsed="1"/>
     <w:lsdException w:name="Outline List 1" w:semiHidden="1" w:unhideWhenUsed="1"/>
@@ -9139,8 +9204,11 @@
     <w:lsdException w:name="Table Contemporary" w:semiHidden="1" w:unhideWhenUsed="1"/>
     <w:lsdException w:name="Table Elegant" w:semiHidden="1" w:unhideWhenUsed="1"/>
     <w:lsdException w:name="Table Professional" w:semiHidden="1" w:unhideWhenUsed="1"/>
+    <w:lsdException w:name="Table Subtle 1" w:semiHidden="1" w:unhideWhenUsed="1"/>
     <w:lsdException w:name="Table Subtle 2" w:semiHidden="1" w:unhideWhenUsed="1"/>
     <w:lsdException w:name="Table Web 1" w:semiHidden="1" w:unhideWhenUsed="1"/>
+    <w:lsdException w:name="Table Web 2" w:semiHidden="1" w:unhideWhenUsed="1"/>
+    <w:lsdException w:name="Table Web 3" w:semiHidden="1" w:unhideWhenUsed="1"/>
     <w:lsdException w:name="Balloon Text" w:semiHidden="1" w:unhideWhenUsed="1"/>
     <w:lsdException w:name="Table Grid" w:uiPriority="39"/>
     <w:lsdException w:name="Table Theme" w:semiHidden="1" w:unhideWhenUsed="1"/>
@@ -9449,6 +9517,18 @@
       <w:shd w:val="clear" w:color="auto" w:fill="E1DFDD"/>
     </w:rPr>
   </w:style>
+  <w:style w:type="character" w:styleId="Collegamentovisitato">
+    <w:name w:val="FollowedHyperlink"/>
+    <w:basedOn w:val="Carpredefinitoparagrafo"/>
+    <w:uiPriority w:val="99"/>
+    <w:semiHidden/>
+    <w:unhideWhenUsed/>
+    <w:rsid w:val="00C50A09"/>
+    <w:rPr>
+      <w:color w:val="954F72" w:themeColor="followedHyperlink"/>
+      <w:u w:val="single"/>
+    </w:rPr>
+  </w:style>
 </w:styles>
 </file>
 

--- a/System Design Document.docx
+++ b/System Design Document.docx
@@ -1,6 +1,6 @@
 
 <file path=word/document.xml><?xml version="1.0" encoding="utf-8"?>
-<w:document xmlns:wpc="http://schemas.microsoft.com/office/word/2010/wordprocessingCanvas" xmlns:cx="http://schemas.microsoft.com/office/drawing/2014/chartex" xmlns:cx1="http://schemas.microsoft.com/office/drawing/2015/9/8/chartex" xmlns:cx2="http://schemas.microsoft.com/office/drawing/2015/10/21/chartex" xmlns:cx3="http://schemas.microsoft.com/office/drawing/2016/5/9/chartex" xmlns:cx4="http://schemas.microsoft.com/office/drawing/2016/5/10/chartex" xmlns:cx5="http://schemas.microsoft.com/office/drawing/2016/5/11/chartex" xmlns:cx6="http://schemas.microsoft.com/office/drawing/2016/5/12/chartex" xmlns:cx7="http://schemas.microsoft.com/office/drawing/2016/5/13/chartex" xmlns:cx8="http://schemas.microsoft.com/office/drawing/2016/5/14/chartex" xmlns:mc="http://schemas.openxmlformats.org/markup-compatibility/2006" xmlns:aink="http://schemas.microsoft.com/office/drawing/2016/ink" xmlns:am3d="http://schemas.microsoft.com/office/drawing/2017/model3d" xmlns:o="urn:schemas-microsoft-com:office:office" xmlns:r="http://schemas.openxmlformats.org/officeDocument/2006/relationships" xmlns:m="http://schemas.openxmlformats.org/officeDocument/2006/math" xmlns:v="urn:schemas-microsoft-com:vml" xmlns:wp14="http://schemas.microsoft.com/office/word/2010/wordprocessingDrawing" xmlns:wp="http://schemas.openxmlformats.org/drawingml/2006/wordprocessingDrawing" xmlns:w10="urn:schemas-microsoft-com:office:word" xmlns:w="http://schemas.openxmlformats.org/wordprocessingml/2006/main" xmlns:w14="http://schemas.microsoft.com/office/word/2010/wordml" xmlns:w15="http://schemas.microsoft.com/office/word/2012/wordml" xmlns:w16cex="http://schemas.microsoft.com/office/word/2018/wordml/cex" xmlns:w16cid="http://schemas.microsoft.com/office/word/2016/wordml/cid" xmlns:w16="http://schemas.microsoft.com/office/word/2018/wordml" xmlns:w16se="http://schemas.microsoft.com/office/word/2015/wordml/symex" xmlns:wpg="http://schemas.microsoft.com/office/word/2010/wordprocessingGroup" xmlns:wpi="http://schemas.microsoft.com/office/word/2010/wordprocessingInk" xmlns:wne="http://schemas.microsoft.com/office/word/2006/wordml" xmlns:wps="http://schemas.microsoft.com/office/word/2010/wordprocessingShape" mc:Ignorable="w14 w15 w16se w16cid w16 w16cex wp14">
+<w:document xmlns:wpc="http://schemas.microsoft.com/office/word/2010/wordprocessingCanvas" xmlns:mc="http://schemas.openxmlformats.org/markup-compatibility/2006" xmlns:o="urn:schemas-microsoft-com:office:office" xmlns:r="http://schemas.openxmlformats.org/officeDocument/2006/relationships" xmlns:m="http://schemas.openxmlformats.org/officeDocument/2006/math" xmlns:v="urn:schemas-microsoft-com:vml" xmlns:wp14="http://schemas.microsoft.com/office/word/2010/wordprocessingDrawing" xmlns:wp="http://schemas.openxmlformats.org/drawingml/2006/wordprocessingDrawing" xmlns:w10="urn:schemas-microsoft-com:office:word" xmlns:w="http://schemas.openxmlformats.org/wordprocessingml/2006/main" xmlns:w14="http://schemas.microsoft.com/office/word/2010/wordml" xmlns:w15="http://schemas.microsoft.com/office/word/2012/wordml" xmlns:wpg="http://schemas.microsoft.com/office/word/2010/wordprocessingGroup" xmlns:wpi="http://schemas.microsoft.com/office/word/2010/wordprocessingInk" xmlns:wne="http://schemas.microsoft.com/office/word/2006/wordml" xmlns:wps="http://schemas.microsoft.com/office/word/2010/wordprocessingShape" mc:Ignorable="w14 w15 wp14">
   <w:body>
     <w:p>
       <w:pPr>
@@ -83,12 +83,12 @@
         <w:tblLook w:val="04A0" w:firstRow="1" w:lastRow="0" w:firstColumn="1" w:lastColumn="0" w:noHBand="0" w:noVBand="1"/>
       </w:tblPr>
       <w:tblGrid>
-        <w:gridCol w:w="1023"/>
-        <w:gridCol w:w="1164"/>
-        <w:gridCol w:w="2750"/>
-        <w:gridCol w:w="1647"/>
-        <w:gridCol w:w="1647"/>
-        <w:gridCol w:w="1769"/>
+        <w:gridCol w:w="1026"/>
+        <w:gridCol w:w="1175"/>
+        <w:gridCol w:w="2787"/>
+        <w:gridCol w:w="1663"/>
+        <w:gridCol w:w="1663"/>
+        <w:gridCol w:w="1686"/>
       </w:tblGrid>
       <w:tr>
         <w:trPr>
@@ -731,17 +731,8 @@
                 <w:sz w:val="22"/>
                 <w:szCs w:val="22"/>
               </w:rPr>
-              <w:t xml:space="preserve"> </w:t>
-            </w:r>
-            <w:proofErr w:type="spellStart"/>
-            <w:r>
-              <w:rPr>
-                <w:sz w:val="22"/>
-                <w:szCs w:val="22"/>
-              </w:rPr>
-              <w:t>injection</w:t>
-            </w:r>
-            <w:proofErr w:type="spellEnd"/>
+              <w:t xml:space="preserve"> injection</w:t>
+            </w:r>
           </w:p>
         </w:tc>
         <w:tc>
@@ -1080,7 +1071,14 @@
                 <w:sz w:val="22"/>
                 <w:szCs w:val="22"/>
               </w:rPr>
-              <w:t xml:space="preserve"> dell’utente tramite crittografia MD5</w:t>
+              <w:t xml:space="preserve"> dell</w:t>
+            </w:r>
+            <w:r>
+              <w:rPr>
+                <w:sz w:val="22"/>
+                <w:szCs w:val="22"/>
+              </w:rPr>
+              <w:t>’utente tramite crittografia SHA</w:t>
             </w:r>
           </w:p>
         </w:tc>
@@ -1341,7 +1339,7 @@
                 <w:sz w:val="22"/>
                 <w:szCs w:val="22"/>
               </w:rPr>
-              <w:t xml:space="preserve">Trattandosi di una piattaforma </w:t>
+              <w:t xml:space="preserve">Trattandosi di una piattaforma web si </w:t>
             </w:r>
             <w:r>
               <w:rPr>
@@ -1349,14 +1347,28 @@
                 <w:szCs w:val="22"/>
               </w:rPr>
               <w:lastRenderedPageBreak/>
-              <w:t xml:space="preserve">web si preferisce </w:t>
-            </w:r>
-            <w:r>
-              <w:rPr>
-                <w:sz w:val="22"/>
-                <w:szCs w:val="22"/>
-              </w:rPr>
-              <w:t>dare priorità alla performance piuttosto che alla logica del software</w:t>
+              <w:t xml:space="preserve">preferisce </w:t>
+            </w:r>
+            <w:r>
+              <w:rPr>
+                <w:sz w:val="22"/>
+                <w:szCs w:val="22"/>
+              </w:rPr>
+              <w:t>dare priorità alla performance piutto</w:t>
+            </w:r>
+            <w:r>
+              <w:rPr>
+                <w:sz w:val="22"/>
+                <w:szCs w:val="22"/>
+              </w:rPr>
+              <w:t>sto</w:t>
+            </w:r>
+            <w:r>
+              <w:rPr>
+                <w:sz w:val="22"/>
+                <w:szCs w:val="22"/>
+              </w:rPr>
+              <w:t xml:space="preserve"> che decomporre il sistema a grana fine</w:t>
             </w:r>
           </w:p>
           <w:p>
@@ -1765,7 +1777,7 @@
                     <pic:cNvPicPr/>
                   </pic:nvPicPr>
                   <pic:blipFill>
-                    <a:blip r:embed="rId5" cstate="print">
+                    <a:blip r:embed="rId7" cstate="print">
                       <a:extLst>
                         <a:ext uri="{28A0092B-C50C-407E-A947-70E740481C1C}">
                           <a14:useLocalDpi xmlns:a14="http://schemas.microsoft.com/office/drawing/2010/main" val="0"/>
@@ -1822,6 +1834,53 @@
     </w:p>
     <w:p>
       <w:pPr>
+        <w:spacing w:after="0" w:line="240" w:lineRule="auto"/>
+        <w:rPr>
+          <w:rFonts w:ascii="Segoe UI" w:eastAsia="Times New Roman" w:hAnsi="Segoe UI" w:cs="Segoe UI"/>
+          <w:sz w:val="21"/>
+          <w:szCs w:val="21"/>
+          <w:lang w:eastAsia="it-IT"/>
+        </w:rPr>
+      </w:pPr>
+      <w:r>
+        <w:rPr>
+          <w:rFonts w:ascii="Segoe UI" w:eastAsia="Times New Roman" w:hAnsi="Segoe UI" w:cs="Segoe UI"/>
+          <w:sz w:val="21"/>
+          <w:szCs w:val="21"/>
+          <w:lang w:eastAsia="it-IT"/>
+        </w:rPr>
+        <w:t>Collocazione dell’</w:t>
+      </w:r>
+      <w:r>
+        <w:rPr>
+          <w:rFonts w:ascii="Segoe UI" w:eastAsia="Times New Roman" w:hAnsi="Segoe UI" w:cs="Segoe UI"/>
+          <w:sz w:val="21"/>
+          <w:szCs w:val="21"/>
+          <w:lang w:eastAsia="it-IT"/>
+        </w:rPr>
+        <w:t>MVC</w:t>
+      </w:r>
+      <w:r>
+        <w:rPr>
+          <w:rFonts w:ascii="Segoe UI" w:eastAsia="Times New Roman" w:hAnsi="Segoe UI" w:cs="Segoe UI"/>
+          <w:sz w:val="21"/>
+          <w:szCs w:val="21"/>
+          <w:lang w:eastAsia="it-IT"/>
+        </w:rPr>
+        <w:t xml:space="preserve"> nel 3-layer:</w:t>
+      </w:r>
+      <w:r>
+        <w:rPr>
+          <w:rFonts w:ascii="Segoe UI" w:eastAsia="Times New Roman" w:hAnsi="Segoe UI" w:cs="Segoe UI"/>
+          <w:sz w:val="21"/>
+          <w:szCs w:val="21"/>
+          <w:lang w:eastAsia="it-IT"/>
+        </w:rPr>
+        <w:t xml:space="preserve"> trasversale, ovvero che Model si mappa, in qualche modo, con Business e Data Access, mentre View e Control in Presentation.</w:t>
+      </w:r>
+    </w:p>
+    <w:p>
+      <w:pPr>
         <w:tabs>
           <w:tab w:val="left" w:pos="1302"/>
         </w:tabs>
@@ -1896,28 +1955,8 @@
           <w:szCs w:val="13"/>
         </w:rPr>
       </w:pPr>
-    </w:p>
-    <w:p>
-      <w:pPr>
-        <w:tabs>
-          <w:tab w:val="left" w:pos="1302"/>
-        </w:tabs>
-        <w:rPr>
-          <w:sz w:val="13"/>
-          <w:szCs w:val="13"/>
-        </w:rPr>
-      </w:pPr>
-    </w:p>
-    <w:p>
-      <w:pPr>
-        <w:tabs>
-          <w:tab w:val="left" w:pos="1302"/>
-        </w:tabs>
-        <w:rPr>
-          <w:sz w:val="13"/>
-          <w:szCs w:val="13"/>
-        </w:rPr>
-      </w:pPr>
+      <w:bookmarkStart w:id="0" w:name="_GoBack"/>
+      <w:bookmarkEnd w:id="0"/>
     </w:p>
     <w:p>
       <w:pPr>
@@ -2192,7 +2231,6 @@
         </w:rPr>
         <w:t xml:space="preserve"> o </w:t>
       </w:r>
-      <w:proofErr w:type="gramStart"/>
       <w:r>
         <w:rPr>
           <w:b/>
@@ -2208,7 +2246,6 @@
         </w:rPr>
         <w:t>;</w:t>
       </w:r>
-      <w:proofErr w:type="gramEnd"/>
       <w:r>
         <w:rPr>
           <w:sz w:val="24"/>
@@ -2261,7 +2298,6 @@
         </w:rPr>
         <w:t xml:space="preserve"> o </w:t>
       </w:r>
-      <w:proofErr w:type="gramStart"/>
       <w:r>
         <w:rPr>
           <w:b/>
@@ -2277,7 +2313,6 @@
         </w:rPr>
         <w:t>;</w:t>
       </w:r>
-      <w:proofErr w:type="gramEnd"/>
       <w:r>
         <w:rPr>
           <w:sz w:val="24"/>
@@ -2330,7 +2365,6 @@
         </w:rPr>
         <w:t xml:space="preserve"> o </w:t>
       </w:r>
-      <w:proofErr w:type="gramStart"/>
       <w:r>
         <w:rPr>
           <w:b/>
@@ -2346,7 +2380,6 @@
         </w:rPr>
         <w:t>;</w:t>
       </w:r>
-      <w:proofErr w:type="gramEnd"/>
       <w:r>
         <w:rPr>
           <w:sz w:val="24"/>
@@ -2392,21 +2425,12 @@
         </w:rPr>
         <w:t xml:space="preserve"> della lista di </w:t>
       </w:r>
-      <w:proofErr w:type="gramStart"/>
-      <w:r>
-        <w:rPr>
-          <w:sz w:val="24"/>
-          <w:szCs w:val="24"/>
-        </w:rPr>
-        <w:t>prodotti;</w:t>
-      </w:r>
-      <w:proofErr w:type="gramEnd"/>
-      <w:r>
-        <w:rPr>
-          <w:sz w:val="24"/>
-          <w:szCs w:val="24"/>
-        </w:rPr>
-        <w:t xml:space="preserve"> [</w:t>
+      <w:r>
+        <w:rPr>
+          <w:sz w:val="24"/>
+          <w:szCs w:val="24"/>
+        </w:rPr>
+        <w:t>prodotti; [</w:t>
       </w:r>
       <w:r>
         <w:rPr>
@@ -2597,15 +2621,7 @@
           <w:sz w:val="24"/>
           <w:szCs w:val="24"/>
         </w:rPr>
-        <w:t xml:space="preserve"> nel </w:t>
-      </w:r>
-      <w:proofErr w:type="gramStart"/>
-      <w:r>
-        <w:rPr>
-          <w:sz w:val="24"/>
-          <w:szCs w:val="24"/>
-        </w:rPr>
-        <w:t>carrello</w:t>
+        <w:t xml:space="preserve"> nel carrello</w:t>
       </w:r>
       <w:r>
         <w:rPr>
@@ -2614,7 +2630,6 @@
         </w:rPr>
         <w:t>;</w:t>
       </w:r>
-      <w:proofErr w:type="gramEnd"/>
       <w:r>
         <w:rPr>
           <w:sz w:val="24"/>
@@ -2697,7 +2712,6 @@
         </w:rPr>
         <w:t xml:space="preserve">La visualizzazione degli ordini effettuati dal </w:t>
       </w:r>
-      <w:proofErr w:type="gramStart"/>
       <w:r>
         <w:rPr>
           <w:b/>
@@ -2713,7 +2727,6 @@
         </w:rPr>
         <w:t>;</w:t>
       </w:r>
-      <w:proofErr w:type="gramEnd"/>
       <w:r>
         <w:rPr>
           <w:sz w:val="24"/>
@@ -2765,7 +2778,6 @@
         </w:rPr>
         <w:t xml:space="preserve"> effettuato dal </w:t>
       </w:r>
-      <w:proofErr w:type="gramStart"/>
       <w:r>
         <w:rPr>
           <w:b/>
@@ -2779,15 +2791,7 @@
           <w:sz w:val="24"/>
           <w:szCs w:val="24"/>
         </w:rPr>
-        <w:t>;</w:t>
-      </w:r>
-      <w:proofErr w:type="gramEnd"/>
-      <w:r>
-        <w:rPr>
-          <w:sz w:val="24"/>
-          <w:szCs w:val="24"/>
-        </w:rPr>
-        <w:t xml:space="preserve"> [NPUG-&gt;Dettaglio ordine]</w:t>
+        <w:t>; [NPUG-&gt;Dettaglio ordine]</w:t>
       </w:r>
     </w:p>
     <w:p>
@@ -2826,7 +2830,6 @@
         </w:rPr>
         <w:t xml:space="preserve"> effettuato da un </w:t>
       </w:r>
-      <w:proofErr w:type="gramStart"/>
       <w:r>
         <w:rPr>
           <w:b/>
@@ -2840,15 +2843,7 @@
           <w:sz w:val="24"/>
           <w:szCs w:val="24"/>
         </w:rPr>
-        <w:t>;</w:t>
-      </w:r>
-      <w:proofErr w:type="gramEnd"/>
-      <w:r>
-        <w:rPr>
-          <w:sz w:val="24"/>
-          <w:szCs w:val="24"/>
-        </w:rPr>
-        <w:t xml:space="preserve"> [NPUG-&gt;Fattura]</w:t>
+        <w:t>; [NPUG-&gt;Fattura]</w:t>
       </w:r>
     </w:p>
     <w:p>
@@ -2984,15 +2979,306 @@
           <w:sz w:val="24"/>
           <w:szCs w:val="24"/>
         </w:rPr>
-        <w:t xml:space="preserve"> carte di credito e indirizzi di </w:t>
+        <w:t xml:space="preserve"> carte di credito e indirizzi di spedizione</w:t>
+      </w:r>
+      <w:r>
+        <w:rPr>
+          <w:sz w:val="24"/>
+          <w:szCs w:val="24"/>
+        </w:rPr>
+        <w:t>;</w:t>
+      </w:r>
+      <w:r>
+        <w:rPr>
+          <w:sz w:val="24"/>
+          <w:szCs w:val="24"/>
+        </w:rPr>
+        <w:t xml:space="preserve"> </w:t>
+      </w:r>
+      <w:r>
+        <w:rPr>
+          <w:sz w:val="24"/>
+          <w:szCs w:val="24"/>
+        </w:rPr>
+        <w:t>[NPUG-&gt;Profilo utente]</w:t>
+      </w:r>
+    </w:p>
+    <w:p>
+      <w:pPr>
+        <w:pStyle w:val="Paragrafoelenco"/>
+        <w:numPr>
+          <w:ilvl w:val="1"/>
+          <w:numId w:val="5"/>
+        </w:numPr>
+        <w:tabs>
+          <w:tab w:val="left" w:pos="1302"/>
+        </w:tabs>
+        <w:rPr>
+          <w:sz w:val="24"/>
+          <w:szCs w:val="24"/>
+        </w:rPr>
+      </w:pPr>
+      <w:r>
+        <w:rPr>
+          <w:b/>
+          <w:sz w:val="24"/>
+          <w:szCs w:val="24"/>
+        </w:rPr>
+        <w:t>Login/Logout</w:t>
+      </w:r>
+      <w:r>
+        <w:rPr>
+          <w:sz w:val="24"/>
+          <w:szCs w:val="24"/>
+        </w:rPr>
+        <w:t xml:space="preserve">: </w:t>
+      </w:r>
+      <w:r>
+        <w:rPr>
+          <w:sz w:val="24"/>
+          <w:szCs w:val="24"/>
+        </w:rPr>
+        <w:t xml:space="preserve">Sottosistema che raggruppa le interfacce grafiche per: </w:t>
+      </w:r>
+    </w:p>
+    <w:p>
+      <w:pPr>
+        <w:pStyle w:val="Paragrafoelenco"/>
+        <w:numPr>
+          <w:ilvl w:val="2"/>
+          <w:numId w:val="5"/>
+        </w:numPr>
+        <w:tabs>
+          <w:tab w:val="left" w:pos="1302"/>
+        </w:tabs>
+        <w:rPr>
+          <w:sz w:val="24"/>
+          <w:szCs w:val="24"/>
+        </w:rPr>
+      </w:pPr>
+      <w:r>
+        <w:rPr>
+          <w:sz w:val="24"/>
+          <w:szCs w:val="24"/>
+        </w:rPr>
+        <w:t>Login e logout</w:t>
+      </w:r>
+      <w:r>
+        <w:rPr>
+          <w:sz w:val="24"/>
+          <w:szCs w:val="24"/>
+        </w:rPr>
+        <w:t xml:space="preserve"> usufruibili da tutti gli </w:t>
+      </w:r>
+      <w:r>
+        <w:rPr>
+          <w:b/>
+          <w:sz w:val="24"/>
+          <w:szCs w:val="24"/>
+        </w:rPr>
+        <w:t>utenti registrati</w:t>
+      </w:r>
+      <w:r>
+        <w:rPr>
+          <w:sz w:val="24"/>
+          <w:szCs w:val="24"/>
+        </w:rPr>
+        <w:t>;</w:t>
+      </w:r>
+      <w:r>
+        <w:rPr>
+          <w:sz w:val="24"/>
+          <w:szCs w:val="24"/>
+        </w:rPr>
+        <w:t xml:space="preserve"> [NPUG-&gt;Accedi]</w:t>
+      </w:r>
+    </w:p>
+    <w:p>
+      <w:pPr>
+        <w:pStyle w:val="Paragrafoelenco"/>
+        <w:numPr>
+          <w:ilvl w:val="2"/>
+          <w:numId w:val="5"/>
+        </w:numPr>
+        <w:tabs>
+          <w:tab w:val="left" w:pos="1302"/>
+        </w:tabs>
+        <w:rPr>
+          <w:sz w:val="24"/>
+          <w:szCs w:val="24"/>
+        </w:rPr>
+      </w:pPr>
+      <w:r>
+        <w:rPr>
+          <w:sz w:val="24"/>
+          <w:szCs w:val="24"/>
+        </w:rPr>
+        <w:t>Recupero password</w:t>
+      </w:r>
+      <w:r>
+        <w:rPr>
+          <w:sz w:val="24"/>
+          <w:szCs w:val="24"/>
+        </w:rPr>
+        <w:t xml:space="preserve"> per il </w:t>
+      </w:r>
+      <w:r>
+        <w:rPr>
+          <w:b/>
+          <w:sz w:val="24"/>
+          <w:szCs w:val="24"/>
+        </w:rPr>
+        <w:t>cliente</w:t>
+      </w:r>
+      <w:r>
+        <w:rPr>
+          <w:sz w:val="24"/>
+          <w:szCs w:val="24"/>
+        </w:rPr>
+        <w:t>;</w:t>
+      </w:r>
+      <w:r>
+        <w:rPr>
+          <w:sz w:val="24"/>
+          <w:szCs w:val="24"/>
+        </w:rPr>
+        <w:t xml:space="preserve"> [NPUG-&gt;Accedi]</w:t>
+      </w:r>
+    </w:p>
+    <w:p>
+      <w:pPr>
+        <w:pStyle w:val="Paragrafoelenco"/>
+        <w:numPr>
+          <w:ilvl w:val="2"/>
+          <w:numId w:val="5"/>
+        </w:numPr>
+        <w:tabs>
+          <w:tab w:val="left" w:pos="1302"/>
+        </w:tabs>
+        <w:rPr>
+          <w:sz w:val="24"/>
+          <w:szCs w:val="24"/>
+        </w:rPr>
+      </w:pPr>
+      <w:r>
+        <w:rPr>
+          <w:sz w:val="24"/>
+          <w:szCs w:val="24"/>
+        </w:rPr>
+        <w:t>Registrazione di un nuovo cliente</w:t>
+      </w:r>
+      <w:r>
+        <w:rPr>
+          <w:sz w:val="24"/>
+          <w:szCs w:val="24"/>
+        </w:rPr>
+        <w:t xml:space="preserve"> da parte del </w:t>
+      </w:r>
+      <w:r>
+        <w:rPr>
+          <w:b/>
+          <w:sz w:val="24"/>
+          <w:szCs w:val="24"/>
+        </w:rPr>
+        <w:t>guest</w:t>
+      </w:r>
+      <w:r>
+        <w:rPr>
+          <w:sz w:val="24"/>
+          <w:szCs w:val="24"/>
+        </w:rPr>
+        <w:t>;</w:t>
+      </w:r>
+      <w:r>
+        <w:rPr>
+          <w:sz w:val="24"/>
+          <w:szCs w:val="24"/>
+        </w:rPr>
+        <w:t xml:space="preserve"> [NPUG-&gt;Registrati]</w:t>
+      </w:r>
+    </w:p>
+    <w:p>
+      <w:pPr>
+        <w:pStyle w:val="Paragrafoelenco"/>
+        <w:numPr>
+          <w:ilvl w:val="2"/>
+          <w:numId w:val="5"/>
+        </w:numPr>
+        <w:tabs>
+          <w:tab w:val="left" w:pos="1302"/>
+        </w:tabs>
+        <w:rPr>
+          <w:sz w:val="24"/>
+          <w:szCs w:val="24"/>
+        </w:rPr>
+      </w:pPr>
+      <w:r>
+        <w:rPr>
+          <w:sz w:val="24"/>
+          <w:szCs w:val="24"/>
+        </w:rPr>
+        <w:t xml:space="preserve">Registrazione di un nuovo gestore del catalogo da parte di un </w:t>
+      </w:r>
+      <w:r>
+        <w:rPr>
+          <w:b/>
+          <w:sz w:val="24"/>
+          <w:szCs w:val="24"/>
+        </w:rPr>
+        <w:t>admin</w:t>
+      </w:r>
+      <w:r>
+        <w:rPr>
+          <w:sz w:val="24"/>
+          <w:szCs w:val="24"/>
+        </w:rPr>
+        <w:t>;</w:t>
+      </w:r>
+      <w:r>
+        <w:rPr>
+          <w:sz w:val="24"/>
+          <w:szCs w:val="24"/>
+        </w:rPr>
+        <w:t xml:space="preserve"> </w:t>
+      </w:r>
+      <w:r>
+        <w:rPr>
+          <w:sz w:val="24"/>
+          <w:szCs w:val="24"/>
+        </w:rPr>
+        <w:t>[NPA-&gt;form inserimento nuovo gestore del catalogo]</w:t>
+      </w:r>
+    </w:p>
+    <w:p>
+      <w:pPr>
+        <w:pStyle w:val="Paragrafoelenco"/>
+        <w:numPr>
+          <w:ilvl w:val="2"/>
+          <w:numId w:val="5"/>
+        </w:numPr>
+        <w:tabs>
+          <w:tab w:val="left" w:pos="1302"/>
+        </w:tabs>
+        <w:rPr>
+          <w:sz w:val="24"/>
+          <w:szCs w:val="24"/>
+        </w:rPr>
+      </w:pPr>
+      <w:r>
+        <w:rPr>
+          <w:sz w:val="24"/>
+          <w:szCs w:val="24"/>
+        </w:rPr>
+        <w:t xml:space="preserve">Registrazione di un nuovo gestore degli ordini da parte di un </w:t>
       </w:r>
       <w:proofErr w:type="gramStart"/>
       <w:r>
         <w:rPr>
-          <w:sz w:val="24"/>
-          <w:szCs w:val="24"/>
-        </w:rPr>
-        <w:t>spedizione</w:t>
+          <w:b/>
+          <w:sz w:val="24"/>
+          <w:szCs w:val="24"/>
+        </w:rPr>
+        <w:t>admin</w:t>
       </w:r>
       <w:r>
         <w:rPr>
@@ -3001,335 +3287,19 @@
         </w:rPr>
         <w:t>;</w:t>
       </w:r>
+      <w:r>
+        <w:rPr>
+          <w:sz w:val="24"/>
+          <w:szCs w:val="24"/>
+        </w:rPr>
+        <w:t>[</w:t>
+      </w:r>
       <w:proofErr w:type="gramEnd"/>
       <w:r>
         <w:rPr>
           <w:sz w:val="24"/>
           <w:szCs w:val="24"/>
         </w:rPr>
-        <w:t xml:space="preserve"> </w:t>
-      </w:r>
-      <w:r>
-        <w:rPr>
-          <w:sz w:val="24"/>
-          <w:szCs w:val="24"/>
-        </w:rPr>
-        <w:t>[NPUG-&gt;Profilo utente]</w:t>
-      </w:r>
-    </w:p>
-    <w:p>
-      <w:pPr>
-        <w:pStyle w:val="Paragrafoelenco"/>
-        <w:numPr>
-          <w:ilvl w:val="1"/>
-          <w:numId w:val="5"/>
-        </w:numPr>
-        <w:tabs>
-          <w:tab w:val="left" w:pos="1302"/>
-        </w:tabs>
-        <w:rPr>
-          <w:sz w:val="24"/>
-          <w:szCs w:val="24"/>
-        </w:rPr>
-      </w:pPr>
-      <w:r>
-        <w:rPr>
-          <w:b/>
-          <w:sz w:val="24"/>
-          <w:szCs w:val="24"/>
-        </w:rPr>
-        <w:t>Login/Logout</w:t>
-      </w:r>
-      <w:r>
-        <w:rPr>
-          <w:sz w:val="24"/>
-          <w:szCs w:val="24"/>
-        </w:rPr>
-        <w:t xml:space="preserve">: </w:t>
-      </w:r>
-      <w:r>
-        <w:rPr>
-          <w:sz w:val="24"/>
-          <w:szCs w:val="24"/>
-        </w:rPr>
-        <w:t xml:space="preserve">Sottosistema che raggruppa le interfacce grafiche per: </w:t>
-      </w:r>
-    </w:p>
-    <w:p>
-      <w:pPr>
-        <w:pStyle w:val="Paragrafoelenco"/>
-        <w:numPr>
-          <w:ilvl w:val="2"/>
-          <w:numId w:val="5"/>
-        </w:numPr>
-        <w:tabs>
-          <w:tab w:val="left" w:pos="1302"/>
-        </w:tabs>
-        <w:rPr>
-          <w:sz w:val="24"/>
-          <w:szCs w:val="24"/>
-        </w:rPr>
-      </w:pPr>
-      <w:r>
-        <w:rPr>
-          <w:sz w:val="24"/>
-          <w:szCs w:val="24"/>
-        </w:rPr>
-        <w:t>Login e logout</w:t>
-      </w:r>
-      <w:r>
-        <w:rPr>
-          <w:sz w:val="24"/>
-          <w:szCs w:val="24"/>
-        </w:rPr>
-        <w:t xml:space="preserve"> usufruibili da tutti gli </w:t>
-      </w:r>
-      <w:r>
-        <w:rPr>
-          <w:b/>
-          <w:sz w:val="24"/>
-          <w:szCs w:val="24"/>
-        </w:rPr>
-        <w:t xml:space="preserve">utenti </w:t>
-      </w:r>
-      <w:proofErr w:type="gramStart"/>
-      <w:r>
-        <w:rPr>
-          <w:b/>
-          <w:sz w:val="24"/>
-          <w:szCs w:val="24"/>
-        </w:rPr>
-        <w:t>registrati</w:t>
-      </w:r>
-      <w:r>
-        <w:rPr>
-          <w:sz w:val="24"/>
-          <w:szCs w:val="24"/>
-        </w:rPr>
-        <w:t>;</w:t>
-      </w:r>
-      <w:proofErr w:type="gramEnd"/>
-      <w:r>
-        <w:rPr>
-          <w:sz w:val="24"/>
-          <w:szCs w:val="24"/>
-        </w:rPr>
-        <w:t xml:space="preserve"> [NPUG-&gt;Accedi]</w:t>
-      </w:r>
-    </w:p>
-    <w:p>
-      <w:pPr>
-        <w:pStyle w:val="Paragrafoelenco"/>
-        <w:numPr>
-          <w:ilvl w:val="2"/>
-          <w:numId w:val="5"/>
-        </w:numPr>
-        <w:tabs>
-          <w:tab w:val="left" w:pos="1302"/>
-        </w:tabs>
-        <w:rPr>
-          <w:sz w:val="24"/>
-          <w:szCs w:val="24"/>
-        </w:rPr>
-      </w:pPr>
-      <w:r>
-        <w:rPr>
-          <w:sz w:val="24"/>
-          <w:szCs w:val="24"/>
-        </w:rPr>
-        <w:t>Recupero password</w:t>
-      </w:r>
-      <w:r>
-        <w:rPr>
-          <w:sz w:val="24"/>
-          <w:szCs w:val="24"/>
-        </w:rPr>
-        <w:t xml:space="preserve"> per il </w:t>
-      </w:r>
-      <w:proofErr w:type="gramStart"/>
-      <w:r>
-        <w:rPr>
-          <w:b/>
-          <w:sz w:val="24"/>
-          <w:szCs w:val="24"/>
-        </w:rPr>
-        <w:t>cliente</w:t>
-      </w:r>
-      <w:r>
-        <w:rPr>
-          <w:sz w:val="24"/>
-          <w:szCs w:val="24"/>
-        </w:rPr>
-        <w:t>;</w:t>
-      </w:r>
-      <w:proofErr w:type="gramEnd"/>
-      <w:r>
-        <w:rPr>
-          <w:sz w:val="24"/>
-          <w:szCs w:val="24"/>
-        </w:rPr>
-        <w:t xml:space="preserve"> [NPUG-&gt;Accedi]</w:t>
-      </w:r>
-    </w:p>
-    <w:p>
-      <w:pPr>
-        <w:pStyle w:val="Paragrafoelenco"/>
-        <w:numPr>
-          <w:ilvl w:val="2"/>
-          <w:numId w:val="5"/>
-        </w:numPr>
-        <w:tabs>
-          <w:tab w:val="left" w:pos="1302"/>
-        </w:tabs>
-        <w:rPr>
-          <w:sz w:val="24"/>
-          <w:szCs w:val="24"/>
-        </w:rPr>
-      </w:pPr>
-      <w:r>
-        <w:rPr>
-          <w:sz w:val="24"/>
-          <w:szCs w:val="24"/>
-        </w:rPr>
-        <w:t>Registrazione di un nuovo cliente</w:t>
-      </w:r>
-      <w:r>
-        <w:rPr>
-          <w:sz w:val="24"/>
-          <w:szCs w:val="24"/>
-        </w:rPr>
-        <w:t xml:space="preserve"> da parte del </w:t>
-      </w:r>
-      <w:proofErr w:type="gramStart"/>
-      <w:r>
-        <w:rPr>
-          <w:b/>
-          <w:sz w:val="24"/>
-          <w:szCs w:val="24"/>
-        </w:rPr>
-        <w:t>guest</w:t>
-      </w:r>
-      <w:r>
-        <w:rPr>
-          <w:sz w:val="24"/>
-          <w:szCs w:val="24"/>
-        </w:rPr>
-        <w:t>;</w:t>
-      </w:r>
-      <w:proofErr w:type="gramEnd"/>
-      <w:r>
-        <w:rPr>
-          <w:sz w:val="24"/>
-          <w:szCs w:val="24"/>
-        </w:rPr>
-        <w:t xml:space="preserve"> [NPUG-&gt;Registrati]</w:t>
-      </w:r>
-    </w:p>
-    <w:p>
-      <w:pPr>
-        <w:pStyle w:val="Paragrafoelenco"/>
-        <w:numPr>
-          <w:ilvl w:val="2"/>
-          <w:numId w:val="5"/>
-        </w:numPr>
-        <w:tabs>
-          <w:tab w:val="left" w:pos="1302"/>
-        </w:tabs>
-        <w:rPr>
-          <w:sz w:val="24"/>
-          <w:szCs w:val="24"/>
-        </w:rPr>
-      </w:pPr>
-      <w:r>
-        <w:rPr>
-          <w:sz w:val="24"/>
-          <w:szCs w:val="24"/>
-        </w:rPr>
-        <w:t xml:space="preserve">Registrazione di un nuovo gestore del catalogo da parte di un </w:t>
-      </w:r>
-      <w:proofErr w:type="gramStart"/>
-      <w:r>
-        <w:rPr>
-          <w:b/>
-          <w:sz w:val="24"/>
-          <w:szCs w:val="24"/>
-        </w:rPr>
-        <w:t>admin</w:t>
-      </w:r>
-      <w:r>
-        <w:rPr>
-          <w:sz w:val="24"/>
-          <w:szCs w:val="24"/>
-        </w:rPr>
-        <w:t>;</w:t>
-      </w:r>
-      <w:proofErr w:type="gramEnd"/>
-      <w:r>
-        <w:rPr>
-          <w:sz w:val="24"/>
-          <w:szCs w:val="24"/>
-        </w:rPr>
-        <w:t xml:space="preserve"> </w:t>
-      </w:r>
-      <w:r>
-        <w:rPr>
-          <w:sz w:val="24"/>
-          <w:szCs w:val="24"/>
-        </w:rPr>
-        <w:t>[NPA-&gt;form inserimento nuovo gestore del catalogo]</w:t>
-      </w:r>
-    </w:p>
-    <w:p>
-      <w:pPr>
-        <w:pStyle w:val="Paragrafoelenco"/>
-        <w:numPr>
-          <w:ilvl w:val="2"/>
-          <w:numId w:val="5"/>
-        </w:numPr>
-        <w:tabs>
-          <w:tab w:val="left" w:pos="1302"/>
-        </w:tabs>
-        <w:rPr>
-          <w:sz w:val="24"/>
-          <w:szCs w:val="24"/>
-        </w:rPr>
-      </w:pPr>
-      <w:r>
-        <w:rPr>
-          <w:sz w:val="24"/>
-          <w:szCs w:val="24"/>
-        </w:rPr>
-        <w:t xml:space="preserve">Registrazione di un nuovo gestore degli ordini da parte di un </w:t>
-      </w:r>
-      <w:proofErr w:type="gramStart"/>
-      <w:r>
-        <w:rPr>
-          <w:b/>
-          <w:sz w:val="24"/>
-          <w:szCs w:val="24"/>
-        </w:rPr>
-        <w:t>admin</w:t>
-      </w:r>
-      <w:r>
-        <w:rPr>
-          <w:sz w:val="24"/>
-          <w:szCs w:val="24"/>
-        </w:rPr>
-        <w:t>;</w:t>
-      </w:r>
-      <w:r>
-        <w:rPr>
-          <w:sz w:val="24"/>
-          <w:szCs w:val="24"/>
-        </w:rPr>
-        <w:t>[</w:t>
-      </w:r>
-      <w:proofErr w:type="gramEnd"/>
-      <w:r>
-        <w:rPr>
-          <w:sz w:val="24"/>
-          <w:szCs w:val="24"/>
-        </w:rPr>
         <w:t>NPA-&gt;form inserimento nuovo gestore degli ordini]</w:t>
       </w:r>
     </w:p>
@@ -3404,23 +3374,24 @@
           <w:tab w:val="left" w:pos="1302"/>
         </w:tabs>
         <w:rPr>
-          <w:sz w:val="24"/>
-          <w:szCs w:val="24"/>
+          <w:sz w:val="22"/>
+          <w:szCs w:val="22"/>
         </w:rPr>
       </w:pPr>
       <w:r>
         <w:rPr>
           <w:b/>
           <w:bCs/>
-          <w:sz w:val="24"/>
-          <w:szCs w:val="24"/>
-        </w:rPr>
+          <w:sz w:val="22"/>
+          <w:szCs w:val="22"/>
+        </w:rPr>
+        <w:lastRenderedPageBreak/>
         <w:t>Layer di Applicazione</w:t>
       </w:r>
       <w:r>
         <w:rPr>
-          <w:sz w:val="24"/>
-          <w:szCs w:val="24"/>
+          <w:sz w:val="22"/>
+          <w:szCs w:val="22"/>
         </w:rPr>
         <w:t>: livello che si occupa della gestione della logica di business e al fine di produrre i risultati da inoltrare al Layer di Presentazione</w:t>
       </w:r>
@@ -3436,22 +3407,22 @@
           <w:tab w:val="left" w:pos="1302"/>
         </w:tabs>
         <w:rPr>
-          <w:sz w:val="24"/>
-          <w:szCs w:val="24"/>
+          <w:sz w:val="22"/>
+          <w:szCs w:val="22"/>
         </w:rPr>
       </w:pPr>
       <w:r>
         <w:rPr>
           <w:b/>
-          <w:sz w:val="24"/>
-          <w:szCs w:val="24"/>
+          <w:sz w:val="22"/>
+          <w:szCs w:val="22"/>
         </w:rPr>
         <w:t>Product manager</w:t>
       </w:r>
       <w:r>
         <w:rPr>
-          <w:sz w:val="24"/>
-          <w:szCs w:val="24"/>
+          <w:sz w:val="22"/>
+          <w:szCs w:val="22"/>
         </w:rPr>
         <w:t>: sottosistema che permette:</w:t>
       </w:r>
@@ -3467,30 +3438,16 @@
           <w:tab w:val="left" w:pos="1302"/>
         </w:tabs>
         <w:rPr>
-          <w:sz w:val="24"/>
-          <w:szCs w:val="24"/>
-        </w:rPr>
-      </w:pPr>
-      <w:r>
-        <w:rPr>
-          <w:sz w:val="24"/>
-          <w:szCs w:val="24"/>
-        </w:rPr>
-        <w:t>La gestione dei prodotti</w:t>
-      </w:r>
-      <w:r>
-        <w:rPr>
-          <w:sz w:val="24"/>
-          <w:szCs w:val="24"/>
-        </w:rPr>
-        <w:t xml:space="preserve"> (inserimento, modifica, cancellazione)</w:t>
-      </w:r>
-      <w:r>
-        <w:rPr>
-          <w:sz w:val="24"/>
-          <w:szCs w:val="24"/>
-        </w:rPr>
-        <w:t>;</w:t>
+          <w:sz w:val="22"/>
+          <w:szCs w:val="22"/>
+        </w:rPr>
+      </w:pPr>
+      <w:r>
+        <w:rPr>
+          <w:sz w:val="22"/>
+          <w:szCs w:val="22"/>
+        </w:rPr>
+        <w:t>Inserimento di un prodotto nel carrello</w:t>
       </w:r>
     </w:p>
     <w:p>
@@ -3504,23 +3461,223 @@
           <w:tab w:val="left" w:pos="1302"/>
         </w:tabs>
         <w:rPr>
-          <w:sz w:val="24"/>
-          <w:szCs w:val="24"/>
-        </w:rPr>
-      </w:pPr>
-      <w:r>
-        <w:rPr>
-          <w:sz w:val="24"/>
-          <w:szCs w:val="24"/>
-        </w:rPr>
-        <w:t>La visualizzazione dei prodotti</w:t>
-      </w:r>
-      <w:r>
-        <w:rPr>
-          <w:sz w:val="24"/>
-          <w:szCs w:val="24"/>
-        </w:rPr>
-        <w:t>;</w:t>
+          <w:sz w:val="22"/>
+          <w:szCs w:val="22"/>
+        </w:rPr>
+      </w:pPr>
+      <w:r>
+        <w:rPr>
+          <w:sz w:val="22"/>
+          <w:szCs w:val="22"/>
+        </w:rPr>
+        <w:t>Modifica della quantità di un prodotto aggiunto al carrello</w:t>
+      </w:r>
+    </w:p>
+    <w:p>
+      <w:pPr>
+        <w:pStyle w:val="Paragrafoelenco"/>
+        <w:numPr>
+          <w:ilvl w:val="2"/>
+          <w:numId w:val="5"/>
+        </w:numPr>
+        <w:tabs>
+          <w:tab w:val="left" w:pos="1302"/>
+        </w:tabs>
+        <w:rPr>
+          <w:sz w:val="22"/>
+          <w:szCs w:val="22"/>
+        </w:rPr>
+      </w:pPr>
+      <w:r>
+        <w:rPr>
+          <w:sz w:val="22"/>
+          <w:szCs w:val="22"/>
+        </w:rPr>
+        <w:t>Rimozione di un prodotto aggiunto al carrello</w:t>
+      </w:r>
+    </w:p>
+    <w:p>
+      <w:pPr>
+        <w:pStyle w:val="Paragrafoelenco"/>
+        <w:numPr>
+          <w:ilvl w:val="2"/>
+          <w:numId w:val="5"/>
+        </w:numPr>
+        <w:tabs>
+          <w:tab w:val="left" w:pos="1302"/>
+        </w:tabs>
+        <w:rPr>
+          <w:sz w:val="22"/>
+          <w:szCs w:val="22"/>
+        </w:rPr>
+      </w:pPr>
+      <w:r>
+        <w:rPr>
+          <w:sz w:val="22"/>
+          <w:szCs w:val="22"/>
+        </w:rPr>
+        <w:t>Visualizzazione della suddivisione dei prodotti in categorie</w:t>
+      </w:r>
+    </w:p>
+    <w:p>
+      <w:pPr>
+        <w:pStyle w:val="Paragrafoelenco"/>
+        <w:numPr>
+          <w:ilvl w:val="2"/>
+          <w:numId w:val="5"/>
+        </w:numPr>
+        <w:tabs>
+          <w:tab w:val="left" w:pos="1302"/>
+        </w:tabs>
+        <w:rPr>
+          <w:sz w:val="22"/>
+          <w:szCs w:val="22"/>
+        </w:rPr>
+      </w:pPr>
+      <w:r>
+        <w:rPr>
+          <w:sz w:val="22"/>
+          <w:szCs w:val="22"/>
+        </w:rPr>
+        <w:t>Ricerca di un prodotto tramite tipo</w:t>
+      </w:r>
+    </w:p>
+    <w:p>
+      <w:pPr>
+        <w:pStyle w:val="Paragrafoelenco"/>
+        <w:numPr>
+          <w:ilvl w:val="2"/>
+          <w:numId w:val="5"/>
+        </w:numPr>
+        <w:tabs>
+          <w:tab w:val="left" w:pos="1302"/>
+        </w:tabs>
+        <w:rPr>
+          <w:sz w:val="22"/>
+          <w:szCs w:val="22"/>
+        </w:rPr>
+      </w:pPr>
+      <w:r>
+        <w:rPr>
+          <w:sz w:val="22"/>
+          <w:szCs w:val="22"/>
+        </w:rPr>
+        <w:t>Ricerca di un prodotto tramite annata</w:t>
+      </w:r>
+    </w:p>
+    <w:p>
+      <w:pPr>
+        <w:pStyle w:val="Paragrafoelenco"/>
+        <w:numPr>
+          <w:ilvl w:val="2"/>
+          <w:numId w:val="5"/>
+        </w:numPr>
+        <w:tabs>
+          <w:tab w:val="left" w:pos="1302"/>
+        </w:tabs>
+        <w:rPr>
+          <w:sz w:val="22"/>
+          <w:szCs w:val="22"/>
+        </w:rPr>
+      </w:pPr>
+      <w:r>
+        <w:rPr>
+          <w:sz w:val="22"/>
+          <w:szCs w:val="22"/>
+        </w:rPr>
+        <w:t>Ricerca di un prodotto tramite tipo e annata</w:t>
+      </w:r>
+    </w:p>
+    <w:p>
+      <w:pPr>
+        <w:pStyle w:val="Paragrafoelenco"/>
+        <w:numPr>
+          <w:ilvl w:val="2"/>
+          <w:numId w:val="5"/>
+        </w:numPr>
+        <w:tabs>
+          <w:tab w:val="left" w:pos="1302"/>
+        </w:tabs>
+        <w:rPr>
+          <w:sz w:val="22"/>
+          <w:szCs w:val="22"/>
+        </w:rPr>
+      </w:pPr>
+      <w:r>
+        <w:rPr>
+          <w:sz w:val="22"/>
+          <w:szCs w:val="22"/>
+        </w:rPr>
+        <w:t>Acquisto di prodotti</w:t>
+      </w:r>
+    </w:p>
+    <w:p>
+      <w:pPr>
+        <w:pStyle w:val="Paragrafoelenco"/>
+        <w:numPr>
+          <w:ilvl w:val="2"/>
+          <w:numId w:val="5"/>
+        </w:numPr>
+        <w:tabs>
+          <w:tab w:val="left" w:pos="1302"/>
+        </w:tabs>
+        <w:rPr>
+          <w:sz w:val="22"/>
+          <w:szCs w:val="22"/>
+        </w:rPr>
+      </w:pPr>
+      <w:r>
+        <w:rPr>
+          <w:sz w:val="22"/>
+          <w:szCs w:val="22"/>
+        </w:rPr>
+        <w:t>Inserimento di un prodotto</w:t>
+      </w:r>
+    </w:p>
+    <w:p>
+      <w:pPr>
+        <w:pStyle w:val="Paragrafoelenco"/>
+        <w:numPr>
+          <w:ilvl w:val="2"/>
+          <w:numId w:val="5"/>
+        </w:numPr>
+        <w:tabs>
+          <w:tab w:val="left" w:pos="1302"/>
+        </w:tabs>
+        <w:rPr>
+          <w:sz w:val="22"/>
+          <w:szCs w:val="22"/>
+        </w:rPr>
+      </w:pPr>
+      <w:r>
+        <w:rPr>
+          <w:sz w:val="22"/>
+          <w:szCs w:val="22"/>
+        </w:rPr>
+        <w:t>Cancellazione di un prodotto dal catalogo</w:t>
+      </w:r>
+    </w:p>
+    <w:p>
+      <w:pPr>
+        <w:pStyle w:val="Paragrafoelenco"/>
+        <w:numPr>
+          <w:ilvl w:val="2"/>
+          <w:numId w:val="5"/>
+        </w:numPr>
+        <w:tabs>
+          <w:tab w:val="left" w:pos="1302"/>
+        </w:tabs>
+        <w:rPr>
+          <w:sz w:val="22"/>
+          <w:szCs w:val="22"/>
+        </w:rPr>
+      </w:pPr>
+      <w:r>
+        <w:rPr>
+          <w:sz w:val="22"/>
+          <w:szCs w:val="22"/>
+        </w:rPr>
+        <w:t>Modifica di un prodotto</w:t>
       </w:r>
     </w:p>
     <w:p>
@@ -3534,22 +3691,22 @@
           <w:tab w:val="left" w:pos="1302"/>
         </w:tabs>
         <w:rPr>
-          <w:sz w:val="24"/>
-          <w:szCs w:val="24"/>
+          <w:sz w:val="22"/>
+          <w:szCs w:val="22"/>
         </w:rPr>
       </w:pPr>
       <w:r>
         <w:rPr>
           <w:b/>
-          <w:sz w:val="24"/>
-          <w:szCs w:val="24"/>
+          <w:sz w:val="22"/>
+          <w:szCs w:val="22"/>
         </w:rPr>
         <w:t>Order manager</w:t>
       </w:r>
       <w:r>
         <w:rPr>
-          <w:sz w:val="24"/>
-          <w:szCs w:val="24"/>
+          <w:sz w:val="22"/>
+          <w:szCs w:val="22"/>
         </w:rPr>
         <w:t>: sottosistema che permette:</w:t>
       </w:r>
@@ -3565,23 +3722,16 @@
           <w:tab w:val="left" w:pos="1302"/>
         </w:tabs>
         <w:rPr>
-          <w:sz w:val="24"/>
-          <w:szCs w:val="24"/>
-        </w:rPr>
-      </w:pPr>
-      <w:r>
-        <w:rPr>
-          <w:sz w:val="24"/>
-          <w:szCs w:val="24"/>
-        </w:rPr>
-        <w:t>La gestione degli ordini</w:t>
-      </w:r>
-      <w:r>
-        <w:rPr>
-          <w:sz w:val="24"/>
-          <w:szCs w:val="24"/>
-        </w:rPr>
-        <w:t>;</w:t>
+          <w:sz w:val="22"/>
+          <w:szCs w:val="22"/>
+        </w:rPr>
+      </w:pPr>
+      <w:r>
+        <w:rPr>
+          <w:sz w:val="22"/>
+          <w:szCs w:val="22"/>
+        </w:rPr>
+        <w:t>Visualizzazione della fattura di un determinato ordine</w:t>
       </w:r>
     </w:p>
     <w:p>
@@ -3595,23 +3745,116 @@
           <w:tab w:val="left" w:pos="1302"/>
         </w:tabs>
         <w:rPr>
-          <w:sz w:val="24"/>
-          <w:szCs w:val="24"/>
-        </w:rPr>
-      </w:pPr>
-      <w:r>
-        <w:rPr>
-          <w:sz w:val="24"/>
-          <w:szCs w:val="24"/>
-        </w:rPr>
-        <w:t>La visualizzazione degli ordini</w:t>
-      </w:r>
-      <w:r>
-        <w:rPr>
-          <w:sz w:val="24"/>
-          <w:szCs w:val="24"/>
-        </w:rPr>
-        <w:t>;</w:t>
+          <w:sz w:val="22"/>
+          <w:szCs w:val="22"/>
+        </w:rPr>
+      </w:pPr>
+      <w:r>
+        <w:rPr>
+          <w:sz w:val="22"/>
+          <w:szCs w:val="22"/>
+        </w:rPr>
+        <w:t>Visualizzazione dello storico degli ordini di un cliente</w:t>
+      </w:r>
+    </w:p>
+    <w:p>
+      <w:pPr>
+        <w:pStyle w:val="Paragrafoelenco"/>
+        <w:numPr>
+          <w:ilvl w:val="2"/>
+          <w:numId w:val="5"/>
+        </w:numPr>
+        <w:tabs>
+          <w:tab w:val="left" w:pos="1302"/>
+        </w:tabs>
+        <w:rPr>
+          <w:sz w:val="22"/>
+          <w:szCs w:val="22"/>
+        </w:rPr>
+      </w:pPr>
+      <w:r>
+        <w:rPr>
+          <w:sz w:val="22"/>
+          <w:szCs w:val="22"/>
+        </w:rPr>
+        <w:t>Visualizzazione del dettaglio di un ordine</w:t>
+      </w:r>
+      <w:r>
+        <w:rPr>
+          <w:b/>
+          <w:sz w:val="22"/>
+          <w:szCs w:val="22"/>
+        </w:rPr>
+        <w:t xml:space="preserve"> </w:t>
+      </w:r>
+    </w:p>
+    <w:p>
+      <w:pPr>
+        <w:pStyle w:val="Paragrafoelenco"/>
+        <w:numPr>
+          <w:ilvl w:val="2"/>
+          <w:numId w:val="5"/>
+        </w:numPr>
+        <w:tabs>
+          <w:tab w:val="left" w:pos="1302"/>
+        </w:tabs>
+        <w:rPr>
+          <w:sz w:val="22"/>
+          <w:szCs w:val="22"/>
+        </w:rPr>
+      </w:pPr>
+      <w:r>
+        <w:rPr>
+          <w:sz w:val="22"/>
+          <w:szCs w:val="22"/>
+        </w:rPr>
+        <w:t>Visualizzazione ordini complessivi</w:t>
+      </w:r>
+    </w:p>
+    <w:p>
+      <w:pPr>
+        <w:pStyle w:val="Paragrafoelenco"/>
+        <w:numPr>
+          <w:ilvl w:val="2"/>
+          <w:numId w:val="5"/>
+        </w:numPr>
+        <w:tabs>
+          <w:tab w:val="left" w:pos="1302"/>
+        </w:tabs>
+        <w:rPr>
+          <w:sz w:val="22"/>
+          <w:szCs w:val="22"/>
+        </w:rPr>
+      </w:pPr>
+      <w:r>
+        <w:rPr>
+          <w:sz w:val="22"/>
+          <w:szCs w:val="22"/>
+        </w:rPr>
+        <w:t>Visualizzazione ordini complessivi dalla data alla data</w:t>
+      </w:r>
+    </w:p>
+    <w:p>
+      <w:pPr>
+        <w:pStyle w:val="Paragrafoelenco"/>
+        <w:numPr>
+          <w:ilvl w:val="2"/>
+          <w:numId w:val="5"/>
+        </w:numPr>
+        <w:tabs>
+          <w:tab w:val="left" w:pos="1302"/>
+        </w:tabs>
+        <w:rPr>
+          <w:sz w:val="22"/>
+          <w:szCs w:val="22"/>
+        </w:rPr>
+      </w:pPr>
+      <w:r>
+        <w:rPr>
+          <w:sz w:val="22"/>
+          <w:szCs w:val="22"/>
+        </w:rPr>
+        <w:t>Visualizzazione ordini complessivi dalla data alla data e per cliente</w:t>
       </w:r>
     </w:p>
     <w:p>
@@ -3625,22 +3868,22 @@
           <w:tab w:val="left" w:pos="1302"/>
         </w:tabs>
         <w:rPr>
-          <w:sz w:val="24"/>
-          <w:szCs w:val="24"/>
+          <w:sz w:val="22"/>
+          <w:szCs w:val="22"/>
         </w:rPr>
       </w:pPr>
       <w:r>
         <w:rPr>
           <w:b/>
-          <w:sz w:val="24"/>
-          <w:szCs w:val="24"/>
+          <w:sz w:val="22"/>
+          <w:szCs w:val="22"/>
         </w:rPr>
         <w:t>User manager</w:t>
       </w:r>
       <w:r>
         <w:rPr>
-          <w:sz w:val="24"/>
-          <w:szCs w:val="24"/>
+          <w:sz w:val="22"/>
+          <w:szCs w:val="22"/>
         </w:rPr>
         <w:t>: sottosistema che permette:</w:t>
       </w:r>
@@ -3656,23 +3899,16 @@
           <w:tab w:val="left" w:pos="1302"/>
         </w:tabs>
         <w:rPr>
-          <w:sz w:val="24"/>
-          <w:szCs w:val="24"/>
-        </w:rPr>
-      </w:pPr>
-      <w:r>
-        <w:rPr>
-          <w:sz w:val="24"/>
-          <w:szCs w:val="24"/>
-        </w:rPr>
-        <w:t>Il login e logout</w:t>
-      </w:r>
-      <w:r>
-        <w:rPr>
-          <w:sz w:val="24"/>
-          <w:szCs w:val="24"/>
-        </w:rPr>
-        <w:t>;</w:t>
+          <w:sz w:val="22"/>
+          <w:szCs w:val="22"/>
+        </w:rPr>
+      </w:pPr>
+      <w:r>
+        <w:rPr>
+          <w:sz w:val="22"/>
+          <w:szCs w:val="22"/>
+        </w:rPr>
+        <w:t>Registrazione del cliente</w:t>
       </w:r>
     </w:p>
     <w:p>
@@ -3686,23 +3922,16 @@
           <w:tab w:val="left" w:pos="1302"/>
         </w:tabs>
         <w:rPr>
-          <w:sz w:val="24"/>
-          <w:szCs w:val="24"/>
-        </w:rPr>
-      </w:pPr>
-      <w:r>
-        <w:rPr>
-          <w:sz w:val="24"/>
-          <w:szCs w:val="24"/>
-        </w:rPr>
-        <w:t>La registrazione di un nuovo cliente</w:t>
-      </w:r>
-      <w:r>
-        <w:rPr>
-          <w:sz w:val="24"/>
-          <w:szCs w:val="24"/>
-        </w:rPr>
-        <w:t>;</w:t>
+          <w:sz w:val="22"/>
+          <w:szCs w:val="22"/>
+        </w:rPr>
+      </w:pPr>
+      <w:r>
+        <w:rPr>
+          <w:sz w:val="22"/>
+          <w:szCs w:val="22"/>
+        </w:rPr>
+        <w:t>Conferma account cliente</w:t>
       </w:r>
     </w:p>
     <w:p>
@@ -3716,23 +3945,16 @@
           <w:tab w:val="left" w:pos="1302"/>
         </w:tabs>
         <w:rPr>
-          <w:sz w:val="24"/>
-          <w:szCs w:val="24"/>
-        </w:rPr>
-      </w:pPr>
-      <w:r>
-        <w:rPr>
-          <w:sz w:val="24"/>
-          <w:szCs w:val="24"/>
-        </w:rPr>
-        <w:t>La registrazione di un nuovo gestore ordini e gestore catalogo</w:t>
-      </w:r>
-      <w:r>
-        <w:rPr>
-          <w:sz w:val="24"/>
-          <w:szCs w:val="24"/>
-        </w:rPr>
-        <w:t>;</w:t>
+          <w:sz w:val="22"/>
+          <w:szCs w:val="22"/>
+        </w:rPr>
+      </w:pPr>
+      <w:r>
+        <w:rPr>
+          <w:sz w:val="22"/>
+          <w:szCs w:val="22"/>
+        </w:rPr>
+        <w:t>Registrazione in fase di acquisto</w:t>
       </w:r>
     </w:p>
     <w:p>
@@ -3746,23 +3968,16 @@
           <w:tab w:val="left" w:pos="1302"/>
         </w:tabs>
         <w:rPr>
-          <w:sz w:val="24"/>
-          <w:szCs w:val="24"/>
-        </w:rPr>
-      </w:pPr>
-      <w:r>
-        <w:rPr>
-          <w:sz w:val="24"/>
-          <w:szCs w:val="24"/>
-        </w:rPr>
-        <w:t>Recupero e cambio password</w:t>
-      </w:r>
-      <w:r>
-        <w:rPr>
-          <w:sz w:val="24"/>
-          <w:szCs w:val="24"/>
-        </w:rPr>
-        <w:t>;</w:t>
+          <w:sz w:val="22"/>
+          <w:szCs w:val="22"/>
+        </w:rPr>
+      </w:pPr>
+      <w:r>
+        <w:rPr>
+          <w:sz w:val="22"/>
+          <w:szCs w:val="22"/>
+        </w:rPr>
+        <w:t>Login utente</w:t>
       </w:r>
     </w:p>
     <w:p>
@@ -3776,23 +3991,16 @@
           <w:tab w:val="left" w:pos="1302"/>
         </w:tabs>
         <w:rPr>
-          <w:sz w:val="24"/>
-          <w:szCs w:val="24"/>
-        </w:rPr>
-      </w:pPr>
-      <w:r>
-        <w:rPr>
-          <w:sz w:val="24"/>
-          <w:szCs w:val="24"/>
-        </w:rPr>
-        <w:t>Visualizzare i dati personali del cliente</w:t>
-      </w:r>
-      <w:r>
-        <w:rPr>
-          <w:sz w:val="24"/>
-          <w:szCs w:val="24"/>
-        </w:rPr>
-        <w:t>;</w:t>
+          <w:sz w:val="22"/>
+          <w:szCs w:val="22"/>
+        </w:rPr>
+      </w:pPr>
+      <w:r>
+        <w:rPr>
+          <w:sz w:val="22"/>
+          <w:szCs w:val="22"/>
+        </w:rPr>
+        <w:t>Logout utente</w:t>
       </w:r>
     </w:p>
     <w:p>
@@ -3806,24 +4014,477 @@
           <w:tab w:val="left" w:pos="1302"/>
         </w:tabs>
         <w:rPr>
-          <w:sz w:val="24"/>
-          <w:szCs w:val="24"/>
-        </w:rPr>
-      </w:pPr>
-      <w:r>
-        <w:rPr>
-          <w:sz w:val="24"/>
-          <w:szCs w:val="24"/>
-        </w:rPr>
-        <w:t>Gestione dei dati personali del cliente</w:t>
-      </w:r>
-      <w:r>
-        <w:rPr>
-          <w:sz w:val="24"/>
-          <w:szCs w:val="24"/>
-        </w:rPr>
-        <w:t>;</w:t>
-      </w:r>
+          <w:sz w:val="22"/>
+          <w:szCs w:val="22"/>
+        </w:rPr>
+      </w:pPr>
+      <w:r>
+        <w:rPr>
+          <w:sz w:val="22"/>
+          <w:szCs w:val="22"/>
+        </w:rPr>
+        <w:t>Recupero della password utente registrato</w:t>
+      </w:r>
+    </w:p>
+    <w:p>
+      <w:pPr>
+        <w:pStyle w:val="Paragrafoelenco"/>
+        <w:numPr>
+          <w:ilvl w:val="2"/>
+          <w:numId w:val="5"/>
+        </w:numPr>
+        <w:tabs>
+          <w:tab w:val="left" w:pos="1302"/>
+        </w:tabs>
+        <w:rPr>
+          <w:sz w:val="22"/>
+          <w:szCs w:val="22"/>
+        </w:rPr>
+      </w:pPr>
+      <w:r>
+        <w:rPr>
+          <w:sz w:val="22"/>
+          <w:szCs w:val="22"/>
+        </w:rPr>
+        <w:t>Eliminazione di un account cliente</w:t>
+      </w:r>
+    </w:p>
+    <w:p>
+      <w:pPr>
+        <w:pStyle w:val="Paragrafoelenco"/>
+        <w:numPr>
+          <w:ilvl w:val="2"/>
+          <w:numId w:val="5"/>
+        </w:numPr>
+        <w:tabs>
+          <w:tab w:val="left" w:pos="1302"/>
+        </w:tabs>
+        <w:rPr>
+          <w:sz w:val="22"/>
+          <w:szCs w:val="22"/>
+        </w:rPr>
+      </w:pPr>
+      <w:r>
+        <w:rPr>
+          <w:sz w:val="22"/>
+          <w:szCs w:val="22"/>
+        </w:rPr>
+        <w:t>Inserimento di un nuovo indirizzo di spedizione</w:t>
+      </w:r>
+    </w:p>
+    <w:p>
+      <w:pPr>
+        <w:pStyle w:val="Paragrafoelenco"/>
+        <w:numPr>
+          <w:ilvl w:val="2"/>
+          <w:numId w:val="5"/>
+        </w:numPr>
+        <w:tabs>
+          <w:tab w:val="left" w:pos="1302"/>
+        </w:tabs>
+        <w:rPr>
+          <w:sz w:val="22"/>
+          <w:szCs w:val="22"/>
+        </w:rPr>
+      </w:pPr>
+      <w:r>
+        <w:rPr>
+          <w:sz w:val="22"/>
+          <w:szCs w:val="22"/>
+        </w:rPr>
+        <w:t>Modifica indirizzo di spedizione</w:t>
+      </w:r>
+    </w:p>
+    <w:p>
+      <w:pPr>
+        <w:pStyle w:val="Paragrafoelenco"/>
+        <w:numPr>
+          <w:ilvl w:val="2"/>
+          <w:numId w:val="5"/>
+        </w:numPr>
+        <w:tabs>
+          <w:tab w:val="left" w:pos="1302"/>
+        </w:tabs>
+        <w:rPr>
+          <w:sz w:val="22"/>
+          <w:szCs w:val="22"/>
+        </w:rPr>
+      </w:pPr>
+      <w:r>
+        <w:rPr>
+          <w:sz w:val="22"/>
+          <w:szCs w:val="22"/>
+        </w:rPr>
+        <w:t>Eliminazione indirizzo di spedizione</w:t>
+      </w:r>
+    </w:p>
+    <w:p>
+      <w:pPr>
+        <w:pStyle w:val="Paragrafoelenco"/>
+        <w:numPr>
+          <w:ilvl w:val="2"/>
+          <w:numId w:val="5"/>
+        </w:numPr>
+        <w:tabs>
+          <w:tab w:val="left" w:pos="1302"/>
+        </w:tabs>
+        <w:rPr>
+          <w:sz w:val="22"/>
+          <w:szCs w:val="22"/>
+        </w:rPr>
+      </w:pPr>
+      <w:r>
+        <w:rPr>
+          <w:sz w:val="22"/>
+          <w:szCs w:val="22"/>
+        </w:rPr>
+        <w:t>Inserimento di una nuova carta di credito</w:t>
+      </w:r>
+    </w:p>
+    <w:p>
+      <w:pPr>
+        <w:pStyle w:val="Paragrafoelenco"/>
+        <w:numPr>
+          <w:ilvl w:val="2"/>
+          <w:numId w:val="5"/>
+        </w:numPr>
+        <w:tabs>
+          <w:tab w:val="left" w:pos="1302"/>
+        </w:tabs>
+        <w:rPr>
+          <w:sz w:val="22"/>
+          <w:szCs w:val="22"/>
+        </w:rPr>
+      </w:pPr>
+      <w:r>
+        <w:rPr>
+          <w:sz w:val="22"/>
+          <w:szCs w:val="22"/>
+        </w:rPr>
+        <w:t>Eliminazione carta di credito</w:t>
+      </w:r>
+    </w:p>
+    <w:p>
+      <w:pPr>
+        <w:pStyle w:val="Paragrafoelenco"/>
+        <w:numPr>
+          <w:ilvl w:val="2"/>
+          <w:numId w:val="5"/>
+        </w:numPr>
+        <w:tabs>
+          <w:tab w:val="left" w:pos="1302"/>
+        </w:tabs>
+        <w:rPr>
+          <w:sz w:val="22"/>
+          <w:szCs w:val="22"/>
+        </w:rPr>
+      </w:pPr>
+      <w:r>
+        <w:rPr>
+          <w:sz w:val="22"/>
+          <w:szCs w:val="22"/>
+        </w:rPr>
+        <w:t>Modifica dei dati di un cliente</w:t>
+      </w:r>
+    </w:p>
+    <w:p>
+      <w:pPr>
+        <w:pStyle w:val="Paragrafoelenco"/>
+        <w:numPr>
+          <w:ilvl w:val="2"/>
+          <w:numId w:val="5"/>
+        </w:numPr>
+        <w:tabs>
+          <w:tab w:val="left" w:pos="1302"/>
+        </w:tabs>
+        <w:rPr>
+          <w:sz w:val="22"/>
+          <w:szCs w:val="22"/>
+        </w:rPr>
+      </w:pPr>
+      <w:r>
+        <w:rPr>
+          <w:sz w:val="22"/>
+          <w:szCs w:val="22"/>
+        </w:rPr>
+        <w:t>Login in fase di acquisto</w:t>
+      </w:r>
+    </w:p>
+    <w:p>
+      <w:pPr>
+        <w:pStyle w:val="Paragrafoelenco"/>
+        <w:numPr>
+          <w:ilvl w:val="2"/>
+          <w:numId w:val="5"/>
+        </w:numPr>
+        <w:tabs>
+          <w:tab w:val="left" w:pos="1302"/>
+        </w:tabs>
+        <w:rPr>
+          <w:sz w:val="22"/>
+          <w:szCs w:val="22"/>
+        </w:rPr>
+      </w:pPr>
+      <w:r>
+        <w:rPr>
+          <w:sz w:val="22"/>
+          <w:szCs w:val="22"/>
+        </w:rPr>
+        <w:t>Aggiunta nuovo indirizzo di spedizione in fase di acquisto</w:t>
+      </w:r>
+    </w:p>
+    <w:p>
+      <w:pPr>
+        <w:pStyle w:val="Paragrafoelenco"/>
+        <w:numPr>
+          <w:ilvl w:val="2"/>
+          <w:numId w:val="5"/>
+        </w:numPr>
+        <w:tabs>
+          <w:tab w:val="left" w:pos="1302"/>
+        </w:tabs>
+        <w:rPr>
+          <w:sz w:val="22"/>
+          <w:szCs w:val="22"/>
+        </w:rPr>
+      </w:pPr>
+      <w:r>
+        <w:rPr>
+          <w:sz w:val="22"/>
+          <w:szCs w:val="22"/>
+        </w:rPr>
+        <w:t>Aggiunta nuova carta di credito in fase di acquisto</w:t>
+      </w:r>
+    </w:p>
+    <w:p>
+      <w:pPr>
+        <w:pStyle w:val="Paragrafoelenco"/>
+        <w:numPr>
+          <w:ilvl w:val="2"/>
+          <w:numId w:val="5"/>
+        </w:numPr>
+        <w:tabs>
+          <w:tab w:val="left" w:pos="1302"/>
+        </w:tabs>
+        <w:rPr>
+          <w:sz w:val="22"/>
+          <w:szCs w:val="22"/>
+        </w:rPr>
+      </w:pPr>
+      <w:r>
+        <w:rPr>
+          <w:sz w:val="22"/>
+          <w:szCs w:val="22"/>
+        </w:rPr>
+        <w:t>Inserimento di una nuova carta di credito</w:t>
+      </w:r>
+    </w:p>
+    <w:p>
+      <w:pPr>
+        <w:pStyle w:val="Paragrafoelenco"/>
+        <w:numPr>
+          <w:ilvl w:val="2"/>
+          <w:numId w:val="5"/>
+        </w:numPr>
+        <w:tabs>
+          <w:tab w:val="left" w:pos="1302"/>
+        </w:tabs>
+        <w:rPr>
+          <w:sz w:val="22"/>
+          <w:szCs w:val="22"/>
+        </w:rPr>
+      </w:pPr>
+      <w:r>
+        <w:rPr>
+          <w:rFonts w:hint="eastAsia"/>
+          <w:sz w:val="22"/>
+          <w:szCs w:val="22"/>
+        </w:rPr>
+        <w:t>E</w:t>
+      </w:r>
+      <w:r>
+        <w:rPr>
+          <w:sz w:val="22"/>
+          <w:szCs w:val="22"/>
+        </w:rPr>
+        <w:t>liminazione carta di credito</w:t>
+      </w:r>
+    </w:p>
+    <w:p>
+      <w:pPr>
+        <w:pStyle w:val="Paragrafoelenco"/>
+        <w:numPr>
+          <w:ilvl w:val="2"/>
+          <w:numId w:val="5"/>
+        </w:numPr>
+        <w:tabs>
+          <w:tab w:val="left" w:pos="1302"/>
+        </w:tabs>
+        <w:rPr>
+          <w:sz w:val="22"/>
+          <w:szCs w:val="22"/>
+        </w:rPr>
+      </w:pPr>
+      <w:r>
+        <w:rPr>
+          <w:rFonts w:hint="eastAsia"/>
+          <w:sz w:val="22"/>
+          <w:szCs w:val="22"/>
+        </w:rPr>
+        <w:t>M</w:t>
+      </w:r>
+      <w:r>
+        <w:rPr>
+          <w:sz w:val="22"/>
+          <w:szCs w:val="22"/>
+        </w:rPr>
+        <w:t>odifica dei dati di un cliente</w:t>
+      </w:r>
+    </w:p>
+    <w:p>
+      <w:pPr>
+        <w:pStyle w:val="Paragrafoelenco"/>
+        <w:numPr>
+          <w:ilvl w:val="2"/>
+          <w:numId w:val="5"/>
+        </w:numPr>
+        <w:tabs>
+          <w:tab w:val="left" w:pos="1302"/>
+        </w:tabs>
+        <w:rPr>
+          <w:sz w:val="22"/>
+          <w:szCs w:val="22"/>
+        </w:rPr>
+      </w:pPr>
+      <w:r>
+        <w:rPr>
+          <w:sz w:val="22"/>
+          <w:szCs w:val="22"/>
+        </w:rPr>
+        <w:t>Login in fase di acquisto</w:t>
+      </w:r>
+    </w:p>
+    <w:p>
+      <w:pPr>
+        <w:pStyle w:val="Paragrafoelenco"/>
+        <w:numPr>
+          <w:ilvl w:val="2"/>
+          <w:numId w:val="5"/>
+        </w:numPr>
+        <w:tabs>
+          <w:tab w:val="left" w:pos="1302"/>
+        </w:tabs>
+        <w:rPr>
+          <w:sz w:val="22"/>
+          <w:szCs w:val="22"/>
+        </w:rPr>
+      </w:pPr>
+      <w:r>
+        <w:rPr>
+          <w:bCs/>
+          <w:sz w:val="22"/>
+          <w:szCs w:val="22"/>
+        </w:rPr>
+        <w:t>Aggiunta nuovo indirizzo di spedizione in fase di acquisto</w:t>
+      </w:r>
+    </w:p>
+    <w:p>
+      <w:pPr>
+        <w:pStyle w:val="Paragrafoelenco"/>
+        <w:numPr>
+          <w:ilvl w:val="2"/>
+          <w:numId w:val="5"/>
+        </w:numPr>
+        <w:tabs>
+          <w:tab w:val="left" w:pos="1302"/>
+        </w:tabs>
+        <w:rPr>
+          <w:sz w:val="22"/>
+          <w:szCs w:val="22"/>
+        </w:rPr>
+      </w:pPr>
+      <w:r>
+        <w:rPr>
+          <w:bCs/>
+          <w:sz w:val="22"/>
+          <w:szCs w:val="22"/>
+        </w:rPr>
+        <w:t>Aggiunta nuova carta di credito in fase di acquisto</w:t>
+      </w:r>
+    </w:p>
+    <w:p>
+      <w:pPr>
+        <w:pStyle w:val="Paragrafoelenco"/>
+        <w:numPr>
+          <w:ilvl w:val="2"/>
+          <w:numId w:val="5"/>
+        </w:numPr>
+        <w:tabs>
+          <w:tab w:val="left" w:pos="1302"/>
+        </w:tabs>
+        <w:rPr>
+          <w:sz w:val="22"/>
+          <w:szCs w:val="22"/>
+        </w:rPr>
+      </w:pPr>
+      <w:r>
+        <w:rPr>
+          <w:rFonts w:hint="eastAsia"/>
+          <w:sz w:val="22"/>
+          <w:szCs w:val="22"/>
+        </w:rPr>
+        <w:t>R</w:t>
+      </w:r>
+      <w:r>
+        <w:rPr>
+          <w:sz w:val="22"/>
+          <w:szCs w:val="22"/>
+        </w:rPr>
+        <w:t>egistrazione di un nuovo gestore del catalogo da parte di un admin</w:t>
+      </w:r>
+    </w:p>
+    <w:p>
+      <w:pPr>
+        <w:pStyle w:val="Paragrafoelenco"/>
+        <w:numPr>
+          <w:ilvl w:val="2"/>
+          <w:numId w:val="5"/>
+        </w:numPr>
+        <w:tabs>
+          <w:tab w:val="left" w:pos="1302"/>
+        </w:tabs>
+        <w:rPr>
+          <w:sz w:val="22"/>
+          <w:szCs w:val="22"/>
+        </w:rPr>
+      </w:pPr>
+      <w:r>
+        <w:rPr>
+          <w:rFonts w:hint="eastAsia"/>
+          <w:sz w:val="22"/>
+          <w:szCs w:val="22"/>
+        </w:rPr>
+        <w:t>R</w:t>
+      </w:r>
+      <w:r>
+        <w:rPr>
+          <w:sz w:val="22"/>
+          <w:szCs w:val="22"/>
+        </w:rPr>
+        <w:t>egistrazione di un nuovo gestore ordini da parte di un admin</w:t>
+      </w:r>
+    </w:p>
+    <w:p>
+      <w:pPr>
+        <w:tabs>
+          <w:tab w:val="left" w:pos="1302"/>
+        </w:tabs>
+        <w:ind w:left="1276"/>
+        <w:rPr>
+          <w:sz w:val="22"/>
+          <w:szCs w:val="22"/>
+        </w:rPr>
+      </w:pPr>
     </w:p>
     <w:p>
       <w:pPr>
@@ -3847,6 +4508,7 @@
           <w:sz w:val="24"/>
           <w:szCs w:val="24"/>
         </w:rPr>
+        <w:lastRenderedPageBreak/>
         <w:t>Layer di Gestione dei Dati</w:t>
       </w:r>
       <w:r>
@@ -4077,20 +4739,13 @@
           <w:szCs w:val="24"/>
         </w:rPr>
       </w:pPr>
-      <w:r>
-        <w:rPr>
-          <w:sz w:val="24"/>
-          <w:szCs w:val="24"/>
-        </w:rPr>
-        <w:t>doRetriveByTipo_</w:t>
-      </w:r>
       <w:proofErr w:type="gramStart"/>
       <w:r>
         <w:rPr>
           <w:sz w:val="24"/>
           <w:szCs w:val="24"/>
         </w:rPr>
-        <w:t>Annata(</w:t>
+        <w:t>doRetriveByTipo</w:t>
       </w:r>
       <w:proofErr w:type="gramEnd"/>
       <w:r>
@@ -4098,7 +4753,7 @@
           <w:sz w:val="24"/>
           <w:szCs w:val="24"/>
         </w:rPr>
-        <w:t>tipo, annata);</w:t>
+        <w:t>_Annata(tipo, annata);</w:t>
       </w:r>
     </w:p>
     <w:p>
@@ -4283,20 +4938,13 @@
           <w:szCs w:val="24"/>
         </w:rPr>
       </w:pPr>
-      <w:r>
-        <w:rPr>
-          <w:sz w:val="24"/>
-          <w:szCs w:val="24"/>
-        </w:rPr>
-        <w:t>doRetriveOrderByData_</w:t>
-      </w:r>
       <w:proofErr w:type="gramStart"/>
       <w:r>
         <w:rPr>
           <w:sz w:val="24"/>
           <w:szCs w:val="24"/>
         </w:rPr>
-        <w:t>Cliente(</w:t>
+        <w:t>doRetriveOrderByData</w:t>
       </w:r>
       <w:proofErr w:type="gramEnd"/>
       <w:r>
@@ -4304,7 +4952,7 @@
           <w:sz w:val="24"/>
           <w:szCs w:val="24"/>
         </w:rPr>
-        <w:t>data1, data2, int idCliente);</w:t>
+        <w:t>_Cliente(data1, data2, int idCliente);</w:t>
       </w:r>
     </w:p>
     <w:p>
@@ -4440,22 +5088,13 @@
         </w:rPr>
         <w:t>(</w:t>
       </w:r>
-      <w:proofErr w:type="spellStart"/>
       <w:proofErr w:type="gramEnd"/>
       <w:r>
         <w:rPr>
           <w:sz w:val="24"/>
           <w:szCs w:val="24"/>
         </w:rPr>
-        <w:t>int</w:t>
-      </w:r>
-      <w:proofErr w:type="spellEnd"/>
-      <w:r>
-        <w:rPr>
-          <w:sz w:val="24"/>
-          <w:szCs w:val="24"/>
-        </w:rPr>
-        <w:t xml:space="preserve"> </w:t>
+        <w:t xml:space="preserve">int </w:t>
       </w:r>
       <w:proofErr w:type="spellStart"/>
       <w:r>
@@ -4609,32 +5248,144 @@
         </w:rPr>
         <w:t>(</w:t>
       </w:r>
+      <w:proofErr w:type="gramEnd"/>
+      <w:r>
+        <w:rPr>
+          <w:sz w:val="24"/>
+          <w:szCs w:val="24"/>
+        </w:rPr>
+        <w:t xml:space="preserve">int </w:t>
+      </w:r>
       <w:proofErr w:type="spellStart"/>
+      <w:r>
+        <w:rPr>
+          <w:sz w:val="24"/>
+          <w:szCs w:val="24"/>
+        </w:rPr>
+        <w:t>idCliente</w:t>
+      </w:r>
+      <w:proofErr w:type="spellEnd"/>
+      <w:r>
+        <w:rPr>
+          <w:sz w:val="24"/>
+          <w:szCs w:val="24"/>
+        </w:rPr>
+        <w:t>);</w:t>
+      </w:r>
+    </w:p>
+    <w:p>
+      <w:pPr>
+        <w:pStyle w:val="Paragrafoelenco"/>
+        <w:numPr>
+          <w:ilvl w:val="3"/>
+          <w:numId w:val="5"/>
+        </w:numPr>
+        <w:tabs>
+          <w:tab w:val="left" w:pos="1302"/>
+        </w:tabs>
+        <w:rPr>
+          <w:sz w:val="24"/>
+          <w:szCs w:val="24"/>
+        </w:rPr>
+      </w:pPr>
+      <w:proofErr w:type="gramStart"/>
+      <w:r>
+        <w:rPr>
+          <w:sz w:val="24"/>
+          <w:szCs w:val="24"/>
+        </w:rPr>
+        <w:t>passwordRecovery(</w:t>
+      </w:r>
       <w:proofErr w:type="gramEnd"/>
       <w:r>
         <w:rPr>
           <w:sz w:val="24"/>
           <w:szCs w:val="24"/>
         </w:rPr>
-        <w:t>int</w:t>
-      </w:r>
-      <w:proofErr w:type="spellEnd"/>
-      <w:r>
-        <w:rPr>
-          <w:sz w:val="24"/>
-          <w:szCs w:val="24"/>
-        </w:rPr>
-        <w:t xml:space="preserve"> </w:t>
-      </w:r>
-      <w:proofErr w:type="spellStart"/>
-      <w:r>
-        <w:rPr>
-          <w:sz w:val="24"/>
-          <w:szCs w:val="24"/>
-        </w:rPr>
-        <w:t>idCliente</w:t>
-      </w:r>
-      <w:proofErr w:type="spellEnd"/>
+        <w:t>string email);</w:t>
+      </w:r>
+    </w:p>
+    <w:p>
+      <w:pPr>
+        <w:pStyle w:val="Paragrafoelenco"/>
+        <w:numPr>
+          <w:ilvl w:val="3"/>
+          <w:numId w:val="5"/>
+        </w:numPr>
+        <w:tabs>
+          <w:tab w:val="left" w:pos="1302"/>
+        </w:tabs>
+        <w:rPr>
+          <w:sz w:val="24"/>
+          <w:szCs w:val="24"/>
+        </w:rPr>
+      </w:pPr>
+      <w:proofErr w:type="gramStart"/>
+      <w:r>
+        <w:rPr>
+          <w:sz w:val="24"/>
+          <w:szCs w:val="24"/>
+        </w:rPr>
+        <w:t>confirmAccount(</w:t>
+      </w:r>
+      <w:proofErr w:type="gramEnd"/>
+      <w:r>
+        <w:rPr>
+          <w:sz w:val="24"/>
+          <w:szCs w:val="24"/>
+        </w:rPr>
+        <w:t>int idCliente);</w:t>
+      </w:r>
+    </w:p>
+    <w:p>
+      <w:pPr>
+        <w:pStyle w:val="Paragrafoelenco"/>
+        <w:numPr>
+          <w:ilvl w:val="2"/>
+          <w:numId w:val="5"/>
+        </w:numPr>
+        <w:tabs>
+          <w:tab w:val="left" w:pos="1302"/>
+        </w:tabs>
+        <w:rPr>
+          <w:b/>
+          <w:sz w:val="24"/>
+          <w:szCs w:val="24"/>
+        </w:rPr>
+      </w:pPr>
+      <w:r>
+        <w:rPr>
+          <w:b/>
+          <w:sz w:val="24"/>
+          <w:szCs w:val="24"/>
+        </w:rPr>
+        <w:t>Admin</w:t>
+      </w:r>
+    </w:p>
+    <w:p>
+      <w:pPr>
+        <w:pStyle w:val="Paragrafoelenco"/>
+        <w:numPr>
+          <w:ilvl w:val="3"/>
+          <w:numId w:val="5"/>
+        </w:numPr>
+        <w:tabs>
+          <w:tab w:val="left" w:pos="1302"/>
+        </w:tabs>
+        <w:rPr>
+          <w:sz w:val="24"/>
+          <w:szCs w:val="24"/>
+        </w:rPr>
+      </w:pPr>
+      <w:proofErr w:type="gramStart"/>
+      <w:r>
+        <w:rPr>
+          <w:sz w:val="24"/>
+          <w:szCs w:val="24"/>
+        </w:rPr>
+        <w:t>newGestoreCatalogo(</w:t>
+      </w:r>
+      <w:proofErr w:type="gramEnd"/>
       <w:r>
         <w:rPr>
           <w:sz w:val="24"/>
@@ -4664,128 +5415,6 @@
           <w:sz w:val="24"/>
           <w:szCs w:val="24"/>
         </w:rPr>
-        <w:t>passwordRecovery(</w:t>
-      </w:r>
-      <w:proofErr w:type="gramEnd"/>
-      <w:r>
-        <w:rPr>
-          <w:sz w:val="24"/>
-          <w:szCs w:val="24"/>
-        </w:rPr>
-        <w:t>string email);</w:t>
-      </w:r>
-    </w:p>
-    <w:p>
-      <w:pPr>
-        <w:pStyle w:val="Paragrafoelenco"/>
-        <w:numPr>
-          <w:ilvl w:val="3"/>
-          <w:numId w:val="5"/>
-        </w:numPr>
-        <w:tabs>
-          <w:tab w:val="left" w:pos="1302"/>
-        </w:tabs>
-        <w:rPr>
-          <w:sz w:val="24"/>
-          <w:szCs w:val="24"/>
-        </w:rPr>
-      </w:pPr>
-      <w:proofErr w:type="gramStart"/>
-      <w:r>
-        <w:rPr>
-          <w:sz w:val="24"/>
-          <w:szCs w:val="24"/>
-        </w:rPr>
-        <w:t>confirmAccount(</w:t>
-      </w:r>
-      <w:proofErr w:type="gramEnd"/>
-      <w:r>
-        <w:rPr>
-          <w:sz w:val="24"/>
-          <w:szCs w:val="24"/>
-        </w:rPr>
-        <w:t>int idCliente);</w:t>
-      </w:r>
-    </w:p>
-    <w:p>
-      <w:pPr>
-        <w:pStyle w:val="Paragrafoelenco"/>
-        <w:numPr>
-          <w:ilvl w:val="2"/>
-          <w:numId w:val="5"/>
-        </w:numPr>
-        <w:tabs>
-          <w:tab w:val="left" w:pos="1302"/>
-        </w:tabs>
-        <w:rPr>
-          <w:b/>
-          <w:sz w:val="24"/>
-          <w:szCs w:val="24"/>
-        </w:rPr>
-      </w:pPr>
-      <w:r>
-        <w:rPr>
-          <w:b/>
-          <w:sz w:val="24"/>
-          <w:szCs w:val="24"/>
-        </w:rPr>
-        <w:t>Admin</w:t>
-      </w:r>
-    </w:p>
-    <w:p>
-      <w:pPr>
-        <w:pStyle w:val="Paragrafoelenco"/>
-        <w:numPr>
-          <w:ilvl w:val="3"/>
-          <w:numId w:val="5"/>
-        </w:numPr>
-        <w:tabs>
-          <w:tab w:val="left" w:pos="1302"/>
-        </w:tabs>
-        <w:rPr>
-          <w:sz w:val="24"/>
-          <w:szCs w:val="24"/>
-        </w:rPr>
-      </w:pPr>
-      <w:proofErr w:type="gramStart"/>
-      <w:r>
-        <w:rPr>
-          <w:sz w:val="24"/>
-          <w:szCs w:val="24"/>
-        </w:rPr>
-        <w:t>newGestoreCatalogo(</w:t>
-      </w:r>
-      <w:proofErr w:type="gramEnd"/>
-      <w:r>
-        <w:rPr>
-          <w:sz w:val="24"/>
-          <w:szCs w:val="24"/>
-        </w:rPr>
-        <w:t>);</w:t>
-      </w:r>
-    </w:p>
-    <w:p>
-      <w:pPr>
-        <w:pStyle w:val="Paragrafoelenco"/>
-        <w:numPr>
-          <w:ilvl w:val="3"/>
-          <w:numId w:val="5"/>
-        </w:numPr>
-        <w:tabs>
-          <w:tab w:val="left" w:pos="1302"/>
-        </w:tabs>
-        <w:rPr>
-          <w:sz w:val="24"/>
-          <w:szCs w:val="24"/>
-        </w:rPr>
-      </w:pPr>
-      <w:proofErr w:type="gramStart"/>
-      <w:r>
-        <w:rPr>
-          <w:sz w:val="24"/>
-          <w:szCs w:val="24"/>
-        </w:rPr>
-        <w:lastRenderedPageBreak/>
         <w:t>newGestoreOrdini(</w:t>
       </w:r>
       <w:proofErr w:type="gramEnd"/>
@@ -5060,7 +5689,7 @@
                     <pic:cNvPicPr/>
                   </pic:nvPicPr>
                   <pic:blipFill>
-                    <a:blip r:embed="rId6" cstate="print">
+                    <a:blip r:embed="rId8" cstate="print">
                       <a:extLst>
                         <a:ext uri="{28A0092B-C50C-407E-A947-70E740481C1C}">
                           <a14:useLocalDpi xmlns:a14="http://schemas.microsoft.com/office/drawing/2010/main" val="0"/>
@@ -5090,201 +5719,37 @@
     <w:p>
       <w:pPr>
         <w:rPr>
-          <w:sz w:val="32"/>
-          <w:szCs w:val="32"/>
-        </w:rPr>
-      </w:pPr>
-      <w:r>
-        <w:t xml:space="preserve">- </w:t>
-      </w:r>
-      <w:r>
-        <w:rPr>
-          <w:sz w:val="32"/>
-          <w:szCs w:val="32"/>
-        </w:rPr>
-        <w:t>Component Diagram</w:t>
-      </w:r>
-    </w:p>
-    <w:p>
-      <w:r>
-        <w:rPr>
-          <w:noProof/>
-          <w:lang w:eastAsia="it-IT"/>
-        </w:rPr>
-        <w:drawing>
-          <wp:inline distT="0" distB="0" distL="0" distR="0" wp14:anchorId="00240E92" wp14:editId="04F29D23">
-            <wp:extent cx="6120130" cy="2917190"/>
-            <wp:effectExtent l="0" t="0" r="0" b="0"/>
-            <wp:docPr id="2" name="Immagine 2"/>
-            <wp:cNvGraphicFramePr>
-              <a:graphicFrameLocks xmlns:a="http://schemas.openxmlformats.org/drawingml/2006/main" noChangeAspect="1"/>
-            </wp:cNvGraphicFramePr>
-            <a:graphic xmlns:a="http://schemas.openxmlformats.org/drawingml/2006/main">
-              <a:graphicData uri="http://schemas.openxmlformats.org/drawingml/2006/picture">
-                <pic:pic xmlns:pic="http://schemas.openxmlformats.org/drawingml/2006/picture">
-                  <pic:nvPicPr>
-                    <pic:cNvPr id="2" name="Component diagram.png"/>
-                    <pic:cNvPicPr/>
-                  </pic:nvPicPr>
-                  <pic:blipFill>
-                    <a:blip r:embed="rId7">
-                      <a:extLst>
-                        <a:ext uri="{28A0092B-C50C-407E-A947-70E740481C1C}">
-                          <a14:useLocalDpi xmlns:a14="http://schemas.microsoft.com/office/drawing/2010/main" val="0"/>
-                        </a:ext>
-                      </a:extLst>
-                    </a:blip>
-                    <a:stretch>
-                      <a:fillRect/>
-                    </a:stretch>
-                  </pic:blipFill>
-                  <pic:spPr>
-                    <a:xfrm>
-                      <a:off x="0" y="0"/>
-                      <a:ext cx="6120130" cy="2917190"/>
-                    </a:xfrm>
-                    <a:prstGeom prst="rect">
-                      <a:avLst/>
-                    </a:prstGeom>
-                  </pic:spPr>
-                </pic:pic>
-              </a:graphicData>
-            </a:graphic>
-          </wp:inline>
-        </w:drawing>
-      </w:r>
-    </w:p>
-    <w:p>
-      <w:pPr>
-        <w:rPr>
-          <w:sz w:val="24"/>
-          <w:szCs w:val="24"/>
-        </w:rPr>
-      </w:pPr>
-      <w:r>
-        <w:rPr>
-          <w:sz w:val="24"/>
-          <w:szCs w:val="24"/>
-        </w:rPr>
-        <w:t>Per una questione di leggibilità</w:t>
-      </w:r>
-      <w:r>
-        <w:rPr>
-          <w:sz w:val="24"/>
-          <w:szCs w:val="24"/>
-        </w:rPr>
-        <w:t xml:space="preserve"> del diagramma</w:t>
-      </w:r>
-      <w:r>
-        <w:rPr>
-          <w:sz w:val="24"/>
-          <w:szCs w:val="24"/>
-        </w:rPr>
-        <w:t>, invece di utilizzare le specializzazioni dell’utente registrato, abbiamo preferito utilizzare direttamente l’utente registrato. Nel punto precedente (</w:t>
-      </w:r>
-      <w:r>
-        <w:rPr>
-          <w:sz w:val="24"/>
-          <w:szCs w:val="24"/>
-        </w:rPr>
-        <w:t>S</w:t>
-      </w:r>
-      <w:r>
-        <w:rPr>
-          <w:sz w:val="24"/>
-          <w:szCs w:val="24"/>
-        </w:rPr>
-        <w:t xml:space="preserve">ystem </w:t>
-      </w:r>
-      <w:proofErr w:type="spellStart"/>
-      <w:r>
-        <w:rPr>
-          <w:sz w:val="24"/>
-          <w:szCs w:val="24"/>
-        </w:rPr>
-        <w:t>Decomposition</w:t>
-      </w:r>
-      <w:proofErr w:type="spellEnd"/>
-      <w:r>
-        <w:rPr>
-          <w:sz w:val="24"/>
-          <w:szCs w:val="24"/>
-        </w:rPr>
-        <w:t>/</w:t>
-      </w:r>
-      <w:proofErr w:type="spellStart"/>
-      <w:r>
-        <w:rPr>
-          <w:sz w:val="24"/>
-          <w:szCs w:val="24"/>
-        </w:rPr>
-        <w:t>Layer</w:t>
-      </w:r>
-      <w:proofErr w:type="spellEnd"/>
-      <w:r>
-        <w:rPr>
-          <w:sz w:val="24"/>
-          <w:szCs w:val="24"/>
-        </w:rPr>
-        <w:t xml:space="preserve"> di presentazione</w:t>
-      </w:r>
-      <w:r>
-        <w:rPr>
-          <w:sz w:val="24"/>
-          <w:szCs w:val="24"/>
-        </w:rPr>
-        <w:t>)</w:t>
-      </w:r>
-      <w:r>
-        <w:rPr>
-          <w:sz w:val="24"/>
-          <w:szCs w:val="24"/>
-        </w:rPr>
-        <w:t xml:space="preserve"> viene illustrato quale attore interagisce con quale interfaccia grafica.</w:t>
-      </w:r>
-      <w:r>
-        <w:rPr>
-          <w:sz w:val="24"/>
-          <w:szCs w:val="24"/>
-        </w:rPr>
-        <w:t xml:space="preserve"> </w:t>
-      </w:r>
-    </w:p>
-    <w:p>
-      <w:pPr>
-        <w:rPr>
-          <w:sz w:val="24"/>
-          <w:szCs w:val="24"/>
-        </w:rPr>
-      </w:pPr>
-    </w:p>
-    <w:p>
-      <w:pPr>
-        <w:rPr>
-          <w:sz w:val="24"/>
-          <w:szCs w:val="24"/>
-        </w:rPr>
-      </w:pPr>
-    </w:p>
-    <w:p>
-      <w:pPr>
-        <w:rPr>
-          <w:sz w:val="24"/>
-          <w:szCs w:val="24"/>
-        </w:rPr>
-      </w:pPr>
-    </w:p>
-    <w:p>
-      <w:pPr>
-        <w:rPr>
-          <w:sz w:val="24"/>
-          <w:szCs w:val="24"/>
-        </w:rPr>
-      </w:pPr>
-    </w:p>
-    <w:p>
-      <w:r>
-        <w:lastRenderedPageBreak/>
+          <w:sz w:val="24"/>
+          <w:szCs w:val="24"/>
+        </w:rPr>
+      </w:pPr>
+    </w:p>
+    <w:p>
+      <w:pPr>
+        <w:rPr>
+          <w:sz w:val="24"/>
+          <w:szCs w:val="24"/>
+        </w:rPr>
+      </w:pPr>
+    </w:p>
+    <w:p>
+      <w:pPr>
+        <w:rPr>
+          <w:sz w:val="24"/>
+          <w:szCs w:val="24"/>
+        </w:rPr>
+      </w:pPr>
+    </w:p>
+    <w:p>
+      <w:pPr>
+        <w:rPr>
+          <w:sz w:val="24"/>
+          <w:szCs w:val="24"/>
+        </w:rPr>
+      </w:pPr>
+    </w:p>
+    <w:p>
+      <w:r>
         <w:t>Data Management</w:t>
       </w:r>
     </w:p>
@@ -5762,7 +6227,7 @@
           <w:szCs w:val="22"/>
         </w:rPr>
       </w:pPr>
-      <w:hyperlink r:id="rId8" w:history="1">
+      <w:hyperlink r:id="rId9" w:history="1">
         <w:r>
           <w:rPr>
             <w:rStyle w:val="Collegamentoipertestuale"/>
@@ -5770,25 +6235,7 @@
             <w:sz w:val="24"/>
             <w:szCs w:val="24"/>
           </w:rPr>
-          <w:t xml:space="preserve">Clicca </w:t>
-        </w:r>
-        <w:r>
-          <w:rPr>
-            <w:rStyle w:val="Collegamentoipertestuale"/>
-            <w:rFonts w:cs="AppleSystemUIFont"/>
-            <w:sz w:val="24"/>
-            <w:szCs w:val="24"/>
-          </w:rPr>
-          <w:t>q</w:t>
-        </w:r>
-        <w:r>
-          <w:rPr>
-            <w:rStyle w:val="Collegamentoipertestuale"/>
-            <w:rFonts w:cs="AppleSystemUIFont"/>
-            <w:sz w:val="24"/>
-            <w:szCs w:val="24"/>
-          </w:rPr>
-          <w:t>ui</w:t>
+          <w:t>Clicca qui</w:t>
         </w:r>
       </w:hyperlink>
     </w:p>
@@ -5825,133 +6272,6 @@
       </w:pPr>
     </w:p>
     <w:p>
-      <w:pPr>
-        <w:rPr>
-          <w:sz w:val="22"/>
-          <w:szCs w:val="22"/>
-        </w:rPr>
-      </w:pPr>
-    </w:p>
-    <w:p>
-      <w:pPr>
-        <w:rPr>
-          <w:sz w:val="22"/>
-          <w:szCs w:val="22"/>
-        </w:rPr>
-      </w:pPr>
-    </w:p>
-    <w:p>
-      <w:pPr>
-        <w:rPr>
-          <w:sz w:val="22"/>
-          <w:szCs w:val="22"/>
-        </w:rPr>
-      </w:pPr>
-    </w:p>
-    <w:p>
-      <w:pPr>
-        <w:rPr>
-          <w:sz w:val="22"/>
-          <w:szCs w:val="22"/>
-        </w:rPr>
-      </w:pPr>
-    </w:p>
-    <w:p>
-      <w:pPr>
-        <w:rPr>
-          <w:sz w:val="22"/>
-          <w:szCs w:val="22"/>
-        </w:rPr>
-      </w:pPr>
-    </w:p>
-    <w:p>
-      <w:pPr>
-        <w:rPr>
-          <w:sz w:val="22"/>
-          <w:szCs w:val="22"/>
-        </w:rPr>
-      </w:pPr>
-    </w:p>
-    <w:p>
-      <w:pPr>
-        <w:rPr>
-          <w:sz w:val="22"/>
-          <w:szCs w:val="22"/>
-        </w:rPr>
-      </w:pPr>
-    </w:p>
-    <w:p>
-      <w:pPr>
-        <w:rPr>
-          <w:sz w:val="22"/>
-          <w:szCs w:val="22"/>
-        </w:rPr>
-      </w:pPr>
-    </w:p>
-    <w:p>
-      <w:pPr>
-        <w:rPr>
-          <w:sz w:val="22"/>
-          <w:szCs w:val="22"/>
-        </w:rPr>
-      </w:pPr>
-    </w:p>
-    <w:p>
-      <w:pPr>
-        <w:rPr>
-          <w:sz w:val="22"/>
-          <w:szCs w:val="22"/>
-        </w:rPr>
-      </w:pPr>
-    </w:p>
-    <w:p>
-      <w:pPr>
-        <w:rPr>
-          <w:sz w:val="22"/>
-          <w:szCs w:val="22"/>
-        </w:rPr>
-      </w:pPr>
-    </w:p>
-    <w:p>
-      <w:pPr>
-        <w:rPr>
-          <w:sz w:val="22"/>
-          <w:szCs w:val="22"/>
-        </w:rPr>
-      </w:pPr>
-    </w:p>
-    <w:p>
-      <w:pPr>
-        <w:rPr>
-          <w:sz w:val="22"/>
-          <w:szCs w:val="22"/>
-        </w:rPr>
-      </w:pPr>
-    </w:p>
-    <w:p>
-      <w:pPr>
-        <w:rPr>
-          <w:sz w:val="22"/>
-          <w:szCs w:val="22"/>
-        </w:rPr>
-      </w:pPr>
-    </w:p>
-    <w:p>
-      <w:pPr>
-        <w:ind w:firstLine="708"/>
-        <w:rPr>
-          <w:sz w:val="22"/>
-          <w:szCs w:val="22"/>
-        </w:rPr>
-      </w:pPr>
-    </w:p>
-    <w:p>
-      <w:pPr>
-        <w:rPr>
-          <w:sz w:val="22"/>
-          <w:szCs w:val="22"/>
-        </w:rPr>
-      </w:pPr>
       <w:r>
         <w:rPr>
           <w:sz w:val="22"/>
@@ -5959,8 +6279,6 @@
         </w:rPr>
         <w:br w:type="page"/>
       </w:r>
-    </w:p>
-    <w:p>
       <w:r>
         <w:lastRenderedPageBreak/>
         <w:t>Global Resource Handling</w:t>
@@ -6621,7 +6939,6 @@
                 <w:sz w:val="24"/>
                 <w:szCs w:val="24"/>
               </w:rPr>
-              <w:lastRenderedPageBreak/>
               <w:t>Visualizzazione del dettaglio di un ordine</w:t>
             </w:r>
           </w:p>
@@ -6648,7 +6965,6 @@
                 <w:sz w:val="24"/>
                 <w:szCs w:val="24"/>
               </w:rPr>
-              <w:lastRenderedPageBreak/>
               <w:t>Eliminazione di un account cliente</w:t>
             </w:r>
           </w:p>
@@ -6689,7 +7005,6 @@
                 <w:sz w:val="24"/>
                 <w:szCs w:val="24"/>
               </w:rPr>
-              <w:lastRenderedPageBreak/>
               <w:t>Modifica indirizzo di spedizione</w:t>
             </w:r>
           </w:p>
@@ -6730,6 +7045,7 @@
                 <w:sz w:val="24"/>
                 <w:szCs w:val="24"/>
               </w:rPr>
+              <w:lastRenderedPageBreak/>
               <w:t>Inserimento di una nuova carta di credito</w:t>
             </w:r>
           </w:p>
@@ -7213,15 +7529,7 @@
                 <w:sz w:val="24"/>
                 <w:szCs w:val="24"/>
               </w:rPr>
-              <w:t xml:space="preserve">egistrazione di un nuovo gestore del catalogo da </w:t>
-            </w:r>
-            <w:r>
-              <w:rPr>
-                <w:sz w:val="24"/>
-                <w:szCs w:val="24"/>
-              </w:rPr>
-              <w:lastRenderedPageBreak/>
-              <w:t>parte di un admin</w:t>
+              <w:t>egistrazione di un nuovo gestore del catalogo da parte di un admin</w:t>
             </w:r>
           </w:p>
           <w:p>
@@ -7275,35 +7583,35 @@
           <w:sz w:val="24"/>
           <w:szCs w:val="24"/>
         </w:rPr>
-        <w:t xml:space="preserve">L’autenticazione dell’utente registrato avviene tramite </w:t>
-      </w:r>
-      <w:proofErr w:type="gramStart"/>
-      <w:r>
-        <w:rPr>
-          <w:sz w:val="24"/>
-          <w:szCs w:val="24"/>
-        </w:rPr>
-        <w:t>email</w:t>
-      </w:r>
-      <w:proofErr w:type="gramEnd"/>
-      <w:r>
-        <w:rPr>
-          <w:sz w:val="24"/>
-          <w:szCs w:val="24"/>
-        </w:rPr>
-        <w:t xml:space="preserve"> e password</w:t>
-      </w:r>
-    </w:p>
-    <w:p>
-      <w:pPr>
-        <w:rPr>
-          <w:sz w:val="24"/>
-          <w:szCs w:val="24"/>
-        </w:rPr>
-      </w:pPr>
-    </w:p>
-    <w:p>
-      <w:r>
+        <w:t>L’autenticazione dell’utente registrato avviene tramite email e password</w:t>
+      </w:r>
+    </w:p>
+    <w:p>
+      <w:pPr>
+        <w:rPr>
+          <w:sz w:val="24"/>
+          <w:szCs w:val="24"/>
+        </w:rPr>
+      </w:pPr>
+      <w:r>
+        <w:rPr>
+          <w:sz w:val="24"/>
+          <w:szCs w:val="24"/>
+        </w:rPr>
+        <w:t>La password verrà crittografata con tecnologia SHA</w:t>
+      </w:r>
+    </w:p>
+    <w:p>
+      <w:pPr>
+        <w:rPr>
+          <w:sz w:val="24"/>
+          <w:szCs w:val="24"/>
+        </w:rPr>
+      </w:pPr>
+    </w:p>
+    <w:p>
+      <w:r>
+        <w:lastRenderedPageBreak/>
         <w:t>Software Control</w:t>
       </w:r>
     </w:p>
@@ -7358,23 +7666,7 @@
           <w:sz w:val="22"/>
           <w:szCs w:val="22"/>
         </w:rPr>
-        <w:t xml:space="preserve">. Il sistema software è gestito mediante l’uso di </w:t>
-      </w:r>
-      <w:proofErr w:type="spellStart"/>
-      <w:r>
-        <w:rPr>
-          <w:sz w:val="22"/>
-          <w:szCs w:val="22"/>
-        </w:rPr>
-        <w:t>Servlet</w:t>
-      </w:r>
-      <w:proofErr w:type="spellEnd"/>
-      <w:r>
-        <w:rPr>
-          <w:sz w:val="22"/>
-          <w:szCs w:val="22"/>
-        </w:rPr>
-        <w:t xml:space="preserve"> e JSP.</w:t>
+        <w:t>. Il sistema software è gestito mediante l’uso di Servlet e JSP.</w:t>
       </w:r>
     </w:p>
     <w:p>
@@ -7403,39 +7695,7 @@
           <w:sz w:val="22"/>
           <w:szCs w:val="22"/>
         </w:rPr>
-        <w:t xml:space="preserve"> il layer di applicazione (Controller) che si occupa di rispondere alle richieste del client. Questo layer quindi si comporta da ricevitore di eventi, traduce gli input dell’utente (attraverso le </w:t>
-      </w:r>
-      <w:proofErr w:type="spellStart"/>
-      <w:r>
-        <w:rPr>
-          <w:sz w:val="22"/>
-          <w:szCs w:val="22"/>
-        </w:rPr>
-        <w:t>view</w:t>
-      </w:r>
-      <w:proofErr w:type="spellEnd"/>
-      <w:r>
-        <w:rPr>
-          <w:sz w:val="22"/>
-          <w:szCs w:val="22"/>
-        </w:rPr>
-        <w:t xml:space="preserve">) in azioni che possono essere eseguite dal model. Successivamente il controller seleziona la </w:t>
-      </w:r>
-      <w:proofErr w:type="spellStart"/>
-      <w:r>
-        <w:rPr>
-          <w:sz w:val="22"/>
-          <w:szCs w:val="22"/>
-        </w:rPr>
-        <w:t>view</w:t>
-      </w:r>
-      <w:proofErr w:type="spellEnd"/>
-      <w:r>
-        <w:rPr>
-          <w:sz w:val="22"/>
-          <w:szCs w:val="22"/>
-        </w:rPr>
-        <w:t xml:space="preserve"> più appropriata per la visualizzazione dei dati stessi.</w:t>
+        <w:t xml:space="preserve"> il layer di applicazione (Controller) che si occupa di rispondere alle richieste del client. Questo layer quindi si comporta da ricevitore di eventi, traduce gli input dell’utente (attraverso le view) in azioni che possono essere eseguite dal model. Successivamente il controller seleziona la view più appropriata per la visualizzazione dei dati stessi.</w:t>
       </w:r>
     </w:p>
     <w:p>
@@ -7456,9 +7716,59 @@
 </w:document>
 </file>
 
+<file path=word/endnotes.xml><?xml version="1.0" encoding="utf-8"?>
+<w:endnotes xmlns:wpc="http://schemas.microsoft.com/office/word/2010/wordprocessingCanvas" xmlns:mc="http://schemas.openxmlformats.org/markup-compatibility/2006" xmlns:o="urn:schemas-microsoft-com:office:office" xmlns:r="http://schemas.openxmlformats.org/officeDocument/2006/relationships" xmlns:m="http://schemas.openxmlformats.org/officeDocument/2006/math" xmlns:v="urn:schemas-microsoft-com:vml" xmlns:wp14="http://schemas.microsoft.com/office/word/2010/wordprocessingDrawing" xmlns:wp="http://schemas.openxmlformats.org/drawingml/2006/wordprocessingDrawing" xmlns:w10="urn:schemas-microsoft-com:office:word" xmlns:w="http://schemas.openxmlformats.org/wordprocessingml/2006/main" xmlns:w14="http://schemas.microsoft.com/office/word/2010/wordml" xmlns:w15="http://schemas.microsoft.com/office/word/2012/wordml" xmlns:wpg="http://schemas.microsoft.com/office/word/2010/wordprocessingGroup" xmlns:wpi="http://schemas.microsoft.com/office/word/2010/wordprocessingInk" xmlns:wne="http://schemas.microsoft.com/office/word/2006/wordml" xmlns:wps="http://schemas.microsoft.com/office/word/2010/wordprocessingShape" mc:Ignorable="w14 w15 wp14">
+  <w:endnote w:type="separator" w:id="-1">
+    <w:p>
+      <w:pPr>
+        <w:spacing w:after="0" w:line="240" w:lineRule="auto"/>
+      </w:pPr>
+      <w:r>
+        <w:separator/>
+      </w:r>
+    </w:p>
+  </w:endnote>
+  <w:endnote w:type="continuationSeparator" w:id="0">
+    <w:p>
+      <w:pPr>
+        <w:spacing w:after="0" w:line="240" w:lineRule="auto"/>
+      </w:pPr>
+      <w:r>
+        <w:continuationSeparator/>
+      </w:r>
+    </w:p>
+  </w:endnote>
+</w:endnotes>
+</file>
+
+<file path=word/footnotes.xml><?xml version="1.0" encoding="utf-8"?>
+<w:footnotes xmlns:wpc="http://schemas.microsoft.com/office/word/2010/wordprocessingCanvas" xmlns:mc="http://schemas.openxmlformats.org/markup-compatibility/2006" xmlns:o="urn:schemas-microsoft-com:office:office" xmlns:r="http://schemas.openxmlformats.org/officeDocument/2006/relationships" xmlns:m="http://schemas.openxmlformats.org/officeDocument/2006/math" xmlns:v="urn:schemas-microsoft-com:vml" xmlns:wp14="http://schemas.microsoft.com/office/word/2010/wordprocessingDrawing" xmlns:wp="http://schemas.openxmlformats.org/drawingml/2006/wordprocessingDrawing" xmlns:w10="urn:schemas-microsoft-com:office:word" xmlns:w="http://schemas.openxmlformats.org/wordprocessingml/2006/main" xmlns:w14="http://schemas.microsoft.com/office/word/2010/wordml" xmlns:w15="http://schemas.microsoft.com/office/word/2012/wordml" xmlns:wpg="http://schemas.microsoft.com/office/word/2010/wordprocessingGroup" xmlns:wpi="http://schemas.microsoft.com/office/word/2010/wordprocessingInk" xmlns:wne="http://schemas.microsoft.com/office/word/2006/wordml" xmlns:wps="http://schemas.microsoft.com/office/word/2010/wordprocessingShape" mc:Ignorable="w14 w15 wp14">
+  <w:footnote w:type="separator" w:id="-1">
+    <w:p>
+      <w:pPr>
+        <w:spacing w:after="0" w:line="240" w:lineRule="auto"/>
+      </w:pPr>
+      <w:r>
+        <w:separator/>
+      </w:r>
+    </w:p>
+  </w:footnote>
+  <w:footnote w:type="continuationSeparator" w:id="0">
+    <w:p>
+      <w:pPr>
+        <w:spacing w:after="0" w:line="240" w:lineRule="auto"/>
+      </w:pPr>
+      <w:r>
+        <w:continuationSeparator/>
+      </w:r>
+    </w:p>
+  </w:footnote>
+</w:footnotes>
+</file>
+
 <file path=word/numbering.xml><?xml version="1.0" encoding="utf-8"?>
-<w:numbering xmlns:wpc="http://schemas.microsoft.com/office/word/2010/wordprocessingCanvas" xmlns:cx="http://schemas.microsoft.com/office/drawing/2014/chartex" xmlns:cx1="http://schemas.microsoft.com/office/drawing/2015/9/8/chartex" xmlns:cx2="http://schemas.microsoft.com/office/drawing/2015/10/21/chartex" xmlns:cx3="http://schemas.microsoft.com/office/drawing/2016/5/9/chartex" xmlns:cx4="http://schemas.microsoft.com/office/drawing/2016/5/10/chartex" xmlns:cx5="http://schemas.microsoft.com/office/drawing/2016/5/11/chartex" xmlns:cx6="http://schemas.microsoft.com/office/drawing/2016/5/12/chartex" xmlns:cx7="http://schemas.microsoft.com/office/drawing/2016/5/13/chartex" xmlns:cx8="http://schemas.microsoft.com/office/drawing/2016/5/14/chartex" xmlns:mc="http://schemas.openxmlformats.org/markup-compatibility/2006" xmlns:aink="http://schemas.microsoft.com/office/drawing/2016/ink" xmlns:am3d="http://schemas.microsoft.com/office/drawing/2017/model3d" xmlns:o="urn:schemas-microsoft-com:office:office" xmlns:r="http://schemas.openxmlformats.org/officeDocument/2006/relationships" xmlns:m="http://schemas.openxmlformats.org/officeDocument/2006/math" xmlns:v="urn:schemas-microsoft-com:vml" xmlns:wp14="http://schemas.microsoft.com/office/word/2010/wordprocessingDrawing" xmlns:wp="http://schemas.openxmlformats.org/drawingml/2006/wordprocessingDrawing" xmlns:w10="urn:schemas-microsoft-com:office:word" xmlns:w="http://schemas.openxmlformats.org/wordprocessingml/2006/main" xmlns:w14="http://schemas.microsoft.com/office/word/2010/wordml" xmlns:w15="http://schemas.microsoft.com/office/word/2012/wordml" xmlns:w16cex="http://schemas.microsoft.com/office/word/2018/wordml/cex" xmlns:w16cid="http://schemas.microsoft.com/office/word/2016/wordml/cid" xmlns:w16="http://schemas.microsoft.com/office/word/2018/wordml" xmlns:w16se="http://schemas.microsoft.com/office/word/2015/wordml/symex" xmlns:wpg="http://schemas.microsoft.com/office/word/2010/wordprocessingGroup" xmlns:wpi="http://schemas.microsoft.com/office/word/2010/wordprocessingInk" xmlns:wne="http://schemas.microsoft.com/office/word/2006/wordml" xmlns:wps="http://schemas.microsoft.com/office/word/2010/wordprocessingShape" mc:Ignorable="w14 w15 w16se w16cid w16 w16cex wp14">
-  <w:abstractNum w:abstractNumId="0" w15:restartNumberingAfterBreak="0">
+<w:numbering xmlns:wpc="http://schemas.microsoft.com/office/word/2010/wordprocessingCanvas" xmlns:mc="http://schemas.openxmlformats.org/markup-compatibility/2006" xmlns:o="urn:schemas-microsoft-com:office:office" xmlns:r="http://schemas.openxmlformats.org/officeDocument/2006/relationships" xmlns:m="http://schemas.openxmlformats.org/officeDocument/2006/math" xmlns:v="urn:schemas-microsoft-com:vml" xmlns:wp14="http://schemas.microsoft.com/office/word/2010/wordprocessingDrawing" xmlns:wp="http://schemas.openxmlformats.org/drawingml/2006/wordprocessingDrawing" xmlns:w10="urn:schemas-microsoft-com:office:word" xmlns:w="http://schemas.openxmlformats.org/wordprocessingml/2006/main" xmlns:w14="http://schemas.microsoft.com/office/word/2010/wordml" xmlns:w15="http://schemas.microsoft.com/office/word/2012/wordml" xmlns:wpg="http://schemas.microsoft.com/office/word/2010/wordprocessingGroup" xmlns:wpi="http://schemas.microsoft.com/office/word/2010/wordprocessingInk" xmlns:wne="http://schemas.microsoft.com/office/word/2006/wordml" xmlns:wps="http://schemas.microsoft.com/office/word/2010/wordprocessingShape" mc:Ignorable="w14 w15 wp14">
+  <w:abstractNum w:abstractNumId="0">
     <w:nsid w:val="00000001"/>
     <w:multiLevelType w:val="hybridMultilevel"/>
     <w:tmpl w:val="00000001"/>
@@ -7516,7 +7826,7 @@
       <w:lvlJc w:val="left"/>
     </w:lvl>
   </w:abstractNum>
-  <w:abstractNum w:abstractNumId="1" w15:restartNumberingAfterBreak="0">
+  <w:abstractNum w:abstractNumId="1">
     <w:nsid w:val="00000002"/>
     <w:multiLevelType w:val="hybridMultilevel"/>
     <w:tmpl w:val="00000002"/>
@@ -7574,7 +7884,7 @@
       <w:lvlJc w:val="left"/>
     </w:lvl>
   </w:abstractNum>
-  <w:abstractNum w:abstractNumId="2" w15:restartNumberingAfterBreak="0">
+  <w:abstractNum w:abstractNumId="2">
     <w:nsid w:val="00000003"/>
     <w:multiLevelType w:val="hybridMultilevel"/>
     <w:tmpl w:val="00000003"/>
@@ -7632,7 +7942,7 @@
       <w:lvlJc w:val="left"/>
     </w:lvl>
   </w:abstractNum>
-  <w:abstractNum w:abstractNumId="3" w15:restartNumberingAfterBreak="0">
+  <w:abstractNum w:abstractNumId="3">
     <w:nsid w:val="00000004"/>
     <w:multiLevelType w:val="hybridMultilevel"/>
     <w:tmpl w:val="00000004"/>
@@ -7686,7 +7996,7 @@
       <w:lvlJc w:val="left"/>
     </w:lvl>
   </w:abstractNum>
-  <w:abstractNum w:abstractNumId="4" w15:restartNumberingAfterBreak="0">
+  <w:abstractNum w:abstractNumId="4">
     <w:nsid w:val="1606181B"/>
     <w:multiLevelType w:val="hybridMultilevel"/>
     <w:tmpl w:val="E84C72D6"/>
@@ -7772,7 +8082,7 @@
       </w:pPr>
     </w:lvl>
   </w:abstractNum>
-  <w:abstractNum w:abstractNumId="5" w15:restartNumberingAfterBreak="0">
+  <w:abstractNum w:abstractNumId="5">
     <w:nsid w:val="168F2C13"/>
     <w:multiLevelType w:val="hybridMultilevel"/>
     <w:tmpl w:val="2A905A0A"/>
@@ -7884,7 +8194,7 @@
       </w:rPr>
     </w:lvl>
   </w:abstractNum>
-  <w:abstractNum w:abstractNumId="6" w15:restartNumberingAfterBreak="0">
+  <w:abstractNum w:abstractNumId="6">
     <w:nsid w:val="18483FCE"/>
     <w:multiLevelType w:val="hybridMultilevel"/>
     <w:tmpl w:val="930CBC62"/>
@@ -7996,7 +8306,7 @@
       </w:rPr>
     </w:lvl>
   </w:abstractNum>
-  <w:abstractNum w:abstractNumId="7" w15:restartNumberingAfterBreak="0">
+  <w:abstractNum w:abstractNumId="7">
     <w:nsid w:val="34F60B9C"/>
     <w:multiLevelType w:val="hybridMultilevel"/>
     <w:tmpl w:val="24485262"/>
@@ -8108,7 +8418,7 @@
       </w:rPr>
     </w:lvl>
   </w:abstractNum>
-  <w:abstractNum w:abstractNumId="8" w15:restartNumberingAfterBreak="0">
+  <w:abstractNum w:abstractNumId="8">
     <w:nsid w:val="357C11FE"/>
     <w:multiLevelType w:val="hybridMultilevel"/>
     <w:tmpl w:val="F7505AD6"/>
@@ -8220,7 +8530,7 @@
       </w:rPr>
     </w:lvl>
   </w:abstractNum>
-  <w:abstractNum w:abstractNumId="9" w15:restartNumberingAfterBreak="0">
+  <w:abstractNum w:abstractNumId="9">
     <w:nsid w:val="448D1C6C"/>
     <w:multiLevelType w:val="hybridMultilevel"/>
     <w:tmpl w:val="F9364844"/>
@@ -8315,7 +8625,7 @@
       </w:pPr>
     </w:lvl>
   </w:abstractNum>
-  <w:abstractNum w:abstractNumId="10" w15:restartNumberingAfterBreak="0">
+  <w:abstractNum w:abstractNumId="10">
     <w:nsid w:val="45E357B6"/>
     <w:multiLevelType w:val="hybridMultilevel"/>
     <w:tmpl w:val="66CADC68"/>
@@ -8427,7 +8737,7 @@
       </w:rPr>
     </w:lvl>
   </w:abstractNum>
-  <w:abstractNum w:abstractNumId="11" w15:restartNumberingAfterBreak="0">
+  <w:abstractNum w:abstractNumId="11">
     <w:nsid w:val="53BC27DC"/>
     <w:multiLevelType w:val="hybridMultilevel"/>
     <w:tmpl w:val="BEFC74B0"/>
@@ -8539,7 +8849,7 @@
       </w:rPr>
     </w:lvl>
   </w:abstractNum>
-  <w:abstractNum w:abstractNumId="12" w15:restartNumberingAfterBreak="0">
+  <w:abstractNum w:abstractNumId="12">
     <w:nsid w:val="5DE01A85"/>
     <w:multiLevelType w:val="hybridMultilevel"/>
     <w:tmpl w:val="27A2F1B2"/>
@@ -8651,7 +8961,7 @@
       </w:rPr>
     </w:lvl>
   </w:abstractNum>
-  <w:abstractNum w:abstractNumId="13" w15:restartNumberingAfterBreak="0">
+  <w:abstractNum w:abstractNumId="13">
     <w:nsid w:val="6C263EA9"/>
     <w:multiLevelType w:val="hybridMultilevel"/>
     <w:tmpl w:val="149E75BE"/>
@@ -8763,7 +9073,7 @@
       </w:rPr>
     </w:lvl>
   </w:abstractNum>
-  <w:abstractNum w:abstractNumId="14" w15:restartNumberingAfterBreak="0">
+  <w:abstractNum w:abstractNumId="14">
     <w:nsid w:val="758078BD"/>
     <w:multiLevelType w:val="hybridMultilevel"/>
     <w:tmpl w:val="981046A6"/>
@@ -8875,7 +9185,7 @@
       </w:rPr>
     </w:lvl>
   </w:abstractNum>
-  <w:abstractNum w:abstractNumId="15" w15:restartNumberingAfterBreak="0">
+  <w:abstractNum w:abstractNumId="15">
     <w:nsid w:val="7C5E7154"/>
     <w:multiLevelType w:val="hybridMultilevel"/>
     <w:tmpl w:val="C4941C1A"/>
@@ -9039,7 +9349,7 @@
 </file>
 
 <file path=word/styles.xml><?xml version="1.0" encoding="utf-8"?>
-<w:styles xmlns:mc="http://schemas.openxmlformats.org/markup-compatibility/2006" xmlns:r="http://schemas.openxmlformats.org/officeDocument/2006/relationships" xmlns:w="http://schemas.openxmlformats.org/wordprocessingml/2006/main" xmlns:w14="http://schemas.microsoft.com/office/word/2010/wordml" xmlns:w15="http://schemas.microsoft.com/office/word/2012/wordml" xmlns:w16cex="http://schemas.microsoft.com/office/word/2018/wordml/cex" xmlns:w16cid="http://schemas.microsoft.com/office/word/2016/wordml/cid" xmlns:w16="http://schemas.microsoft.com/office/word/2018/wordml" xmlns:w16se="http://schemas.microsoft.com/office/word/2015/wordml/symex" mc:Ignorable="w14 w15 w16se w16cid w16 w16cex">
+<w:styles xmlns:mc="http://schemas.openxmlformats.org/markup-compatibility/2006" xmlns:r="http://schemas.openxmlformats.org/officeDocument/2006/relationships" xmlns:w="http://schemas.openxmlformats.org/wordprocessingml/2006/main" xmlns:w14="http://schemas.microsoft.com/office/word/2010/wordml" xmlns:w15="http://schemas.microsoft.com/office/word/2012/wordml" mc:Ignorable="w14 w15">
   <w:docDefaults>
     <w:rPrDefault>
       <w:rPr>
@@ -9055,7 +9365,7 @@
       </w:pPr>
     </w:pPrDefault>
   </w:docDefaults>
-  <w:latentStyles w:defLockedState="0" w:defUIPriority="99" w:defSemiHidden="0" w:defUnhideWhenUsed="0" w:defQFormat="0" w:count="376">
+  <w:latentStyles w:defLockedState="0" w:defUIPriority="99" w:defSemiHidden="0" w:defUnhideWhenUsed="0" w:defQFormat="0" w:count="371">
     <w:lsdException w:name="Normal" w:uiPriority="0" w:qFormat="1"/>
     <w:lsdException w:name="heading 1" w:uiPriority="9" w:qFormat="1"/>
     <w:lsdException w:name="heading 2" w:semiHidden="1" w:uiPriority="9" w:unhideWhenUsed="1" w:qFormat="1"/>
@@ -9427,11 +9737,6 @@
     <w:lsdException w:name="List Table 5 Dark Accent 6" w:uiPriority="50"/>
     <w:lsdException w:name="List Table 6 Colorful Accent 6" w:uiPriority="51"/>
     <w:lsdException w:name="List Table 7 Colorful Accent 6" w:uiPriority="52"/>
-    <w:lsdException w:name="Mention" w:semiHidden="1" w:unhideWhenUsed="1"/>
-    <w:lsdException w:name="Smart Hyperlink" w:semiHidden="1" w:unhideWhenUsed="1"/>
-    <w:lsdException w:name="Hashtag" w:semiHidden="1" w:unhideWhenUsed="1"/>
-    <w:lsdException w:name="Unresolved Mention" w:semiHidden="1" w:unhideWhenUsed="1"/>
-    <w:lsdException w:name="Smart Link" w:semiHidden="1" w:unhideWhenUsed="1"/>
   </w:latentStyles>
   <w:style w:type="paragraph" w:default="1" w:styleId="Normale">
     <w:name w:val="Normal"/>
@@ -9473,6 +9778,7 @@
       <w:spacing w:after="0" w:line="240" w:lineRule="auto"/>
     </w:pPr>
     <w:tblPr>
+      <w:tblInd w:w="0" w:type="dxa"/>
       <w:tblBorders>
         <w:top w:val="single" w:sz="4" w:space="0" w:color="auto"/>
         <w:left w:val="single" w:sz="4" w:space="0" w:color="auto"/>
@@ -9481,6 +9787,12 @@
         <w:insideH w:val="single" w:sz="4" w:space="0" w:color="auto"/>
         <w:insideV w:val="single" w:sz="4" w:space="0" w:color="auto"/>
       </w:tblBorders>
+      <w:tblCellMar>
+        <w:top w:w="0" w:type="dxa"/>
+        <w:left w:w="108" w:type="dxa"/>
+        <w:bottom w:w="0" w:type="dxa"/>
+        <w:right w:w="108" w:type="dxa"/>
+      </w:tblCellMar>
     </w:tblPr>
   </w:style>
   <w:style w:type="paragraph" w:styleId="Paragrafoelenco">
@@ -9528,6 +9840,50 @@
       <w:color w:val="954F72" w:themeColor="followedHyperlink"/>
       <w:u w:val="single"/>
     </w:rPr>
+  </w:style>
+  <w:style w:type="paragraph" w:styleId="Intestazione">
+    <w:name w:val="header"/>
+    <w:basedOn w:val="Normale"/>
+    <w:link w:val="IntestazioneCarattere"/>
+    <w:uiPriority w:val="99"/>
+    <w:unhideWhenUsed/>
+    <w:rsid w:val="00457032"/>
+    <w:pPr>
+      <w:tabs>
+        <w:tab w:val="center" w:pos="4819"/>
+        <w:tab w:val="right" w:pos="9638"/>
+      </w:tabs>
+      <w:spacing w:after="0" w:line="240" w:lineRule="auto"/>
+    </w:pPr>
+  </w:style>
+  <w:style w:type="character" w:customStyle="1" w:styleId="IntestazioneCarattere">
+    <w:name w:val="Intestazione Carattere"/>
+    <w:basedOn w:val="Carpredefinitoparagrafo"/>
+    <w:link w:val="Intestazione"/>
+    <w:uiPriority w:val="99"/>
+    <w:rsid w:val="00457032"/>
+  </w:style>
+  <w:style w:type="paragraph" w:styleId="Pidipagina">
+    <w:name w:val="footer"/>
+    <w:basedOn w:val="Normale"/>
+    <w:link w:val="PidipaginaCarattere"/>
+    <w:uiPriority w:val="99"/>
+    <w:unhideWhenUsed/>
+    <w:rsid w:val="00457032"/>
+    <w:pPr>
+      <w:tabs>
+        <w:tab w:val="center" w:pos="4819"/>
+        <w:tab w:val="right" w:pos="9638"/>
+      </w:tabs>
+      <w:spacing w:after="0" w:line="240" w:lineRule="auto"/>
+    </w:pPr>
+  </w:style>
+  <w:style w:type="character" w:customStyle="1" w:styleId="PidipaginaCarattere">
+    <w:name w:val="Piè di pagina Carattere"/>
+    <w:basedOn w:val="Carpredefinitoparagrafo"/>
+    <w:link w:val="Pidipagina"/>
+    <w:uiPriority w:val="99"/>
+    <w:rsid w:val="00457032"/>
   </w:style>
 </w:styles>
 </file>

--- a/System Design Document.docx
+++ b/System Design Document.docx
@@ -25,55 +25,37 @@
           <w:sz w:val="40"/>
           <w:bdr w:val="nil"/>
         </w:rPr>
-        <w:t xml:space="preserve">System design </w:t>
-      </w:r>
-      <w:proofErr w:type="spellStart"/>
-      <w:r>
-        <w:rPr>
-          <w:rFonts w:eastAsia="Arial Unicode MS"/>
+        <w:t>System design document</w:t>
+      </w:r>
+    </w:p>
+    <w:p>
+      <w:pPr>
+        <w:tabs>
+          <w:tab w:val="left" w:pos="1302"/>
+        </w:tabs>
+      </w:pPr>
+    </w:p>
+    <w:p>
+      <w:r>
+        <w:br w:type="page"/>
+      </w:r>
+    </w:p>
+    <w:p>
+      <w:pPr>
+        <w:tabs>
+          <w:tab w:val="left" w:pos="1302"/>
+        </w:tabs>
+        <w:rPr>
           <w:sz w:val="40"/>
-          <w:bdr w:val="nil"/>
-        </w:rPr>
-        <w:t>document</w:t>
-      </w:r>
-      <w:proofErr w:type="spellEnd"/>
-    </w:p>
-    <w:p>
-      <w:pPr>
-        <w:tabs>
-          <w:tab w:val="left" w:pos="1302"/>
-        </w:tabs>
-      </w:pPr>
-    </w:p>
-    <w:p>
-      <w:r>
-        <w:br w:type="page"/>
-      </w:r>
-    </w:p>
-    <w:p>
-      <w:pPr>
-        <w:tabs>
-          <w:tab w:val="left" w:pos="1302"/>
-        </w:tabs>
+        </w:rPr>
+      </w:pPr>
+      <w:r>
         <w:rPr>
           <w:sz w:val="40"/>
         </w:rPr>
-      </w:pPr>
-      <w:r>
-        <w:rPr>
-          <w:sz w:val="40"/>
-        </w:rPr>
         <w:lastRenderedPageBreak/>
-        <w:t xml:space="preserve">Design </w:t>
-      </w:r>
-      <w:proofErr w:type="spellStart"/>
-      <w:r>
-        <w:rPr>
-          <w:sz w:val="40"/>
-        </w:rPr>
-        <w:t>goals</w:t>
-      </w:r>
-      <w:proofErr w:type="spellEnd"/>
+        <w:t>Design goals</w:t>
+      </w:r>
     </w:p>
     <w:tbl>
       <w:tblPr>
@@ -715,23 +697,7 @@
                 <w:sz w:val="22"/>
                 <w:szCs w:val="22"/>
               </w:rPr>
-              <w:t xml:space="preserve">Il sistema dovrà essere in grado di gestire manomissioni tramite </w:t>
-            </w:r>
-            <w:proofErr w:type="spellStart"/>
-            <w:r>
-              <w:rPr>
-                <w:sz w:val="22"/>
-                <w:szCs w:val="22"/>
-              </w:rPr>
-              <w:t>sql</w:t>
-            </w:r>
-            <w:proofErr w:type="spellEnd"/>
-            <w:r>
-              <w:rPr>
-                <w:sz w:val="22"/>
-                <w:szCs w:val="22"/>
-              </w:rPr>
-              <w:t xml:space="preserve"> injection</w:t>
+              <w:t>Il sistema dovrà essere in grado di gestire manomissioni tramite sql injection</w:t>
             </w:r>
           </w:p>
         </w:tc>
@@ -886,23 +852,7 @@
                 <w:sz w:val="22"/>
                 <w:szCs w:val="22"/>
               </w:rPr>
-              <w:t xml:space="preserve"> sistema utilizzerà un protocollo per la comunicazione sicura attraverso una rete di computer utilizzato su Internet (</w:t>
-            </w:r>
-            <w:proofErr w:type="spellStart"/>
-            <w:r>
-              <w:rPr>
-                <w:sz w:val="22"/>
-                <w:szCs w:val="22"/>
-              </w:rPr>
-              <w:t>https</w:t>
-            </w:r>
-            <w:proofErr w:type="spellEnd"/>
-            <w:r>
-              <w:rPr>
-                <w:sz w:val="22"/>
-                <w:szCs w:val="22"/>
-              </w:rPr>
-              <w:t>)</w:t>
+              <w:t xml:space="preserve"> sistema utilizzerà un protocollo per la comunicazione sicura attraverso una rete di computer utilizzato su Internet (https)</w:t>
             </w:r>
           </w:p>
         </w:tc>
@@ -1461,17 +1411,8 @@
                 <w:sz w:val="22"/>
                 <w:szCs w:val="22"/>
               </w:rPr>
-              <w:t xml:space="preserve">Per inserire un nuovo prodotto l’amministratore deve impiegare meno di 3 </w:t>
-            </w:r>
-            <w:proofErr w:type="spellStart"/>
-            <w:r>
-              <w:rPr>
-                <w:sz w:val="22"/>
-                <w:szCs w:val="22"/>
-              </w:rPr>
-              <w:t>min</w:t>
-            </w:r>
-            <w:proofErr w:type="spellEnd"/>
+              <w:t>Per inserire un nuovo prodotto l’amministratore deve impiegare meno di 3 min</w:t>
+            </w:r>
           </w:p>
         </w:tc>
         <w:tc>
@@ -1728,13 +1669,8 @@
       </w:pPr>
       <w:r>
         <w:lastRenderedPageBreak/>
-        <w:t xml:space="preserve">System </w:t>
-      </w:r>
-      <w:proofErr w:type="spellStart"/>
-      <w:r>
-        <w:t>Decomposition</w:t>
-      </w:r>
-      <w:proofErr w:type="spellEnd"/>
+        <w:t>System Decomposition</w:t>
+      </w:r>
     </w:p>
     <w:p>
       <w:pPr>
@@ -1955,8 +1891,6 @@
           <w:szCs w:val="13"/>
         </w:rPr>
       </w:pPr>
-      <w:bookmarkStart w:id="0" w:name="_GoBack"/>
-      <w:bookmarkEnd w:id="0"/>
     </w:p>
     <w:p>
       <w:pPr>
@@ -2014,59 +1948,23 @@
           <w:szCs w:val="20"/>
           <w:lang w:val="en-US"/>
         </w:rPr>
-        <w:t xml:space="preserve">[Navigation Path </w:t>
-      </w:r>
-      <w:proofErr w:type="spellStart"/>
-      <w:r>
+        <w:t>[Navigation Path Gestore Catalogo -&gt; NPGC]</w:t>
+      </w:r>
+    </w:p>
+    <w:p>
+      <w:pPr>
+        <w:tabs>
+          <w:tab w:val="left" w:pos="1302"/>
+        </w:tabs>
         <w:rPr>
           <w:sz w:val="20"/>
           <w:szCs w:val="20"/>
-          <w:lang w:val="en-US"/>
-        </w:rPr>
-        <w:t>Gestore</w:t>
-      </w:r>
-      <w:proofErr w:type="spellEnd"/>
+        </w:rPr>
+      </w:pPr>
       <w:r>
         <w:rPr>
           <w:sz w:val="20"/>
           <w:szCs w:val="20"/>
-          <w:lang w:val="en-US"/>
-        </w:rPr>
-        <w:t xml:space="preserve"> </w:t>
-      </w:r>
-      <w:proofErr w:type="spellStart"/>
-      <w:r>
-        <w:rPr>
-          <w:sz w:val="20"/>
-          <w:szCs w:val="20"/>
-          <w:lang w:val="en-US"/>
-        </w:rPr>
-        <w:t>Catalogo</w:t>
-      </w:r>
-      <w:proofErr w:type="spellEnd"/>
-      <w:r>
-        <w:rPr>
-          <w:sz w:val="20"/>
-          <w:szCs w:val="20"/>
-          <w:lang w:val="en-US"/>
-        </w:rPr>
-        <w:t xml:space="preserve"> -&gt; NPGC]</w:t>
-      </w:r>
-    </w:p>
-    <w:p>
-      <w:pPr>
-        <w:tabs>
-          <w:tab w:val="left" w:pos="1302"/>
-        </w:tabs>
-        <w:rPr>
-          <w:sz w:val="20"/>
-          <w:szCs w:val="20"/>
-        </w:rPr>
-      </w:pPr>
-      <w:r>
-        <w:rPr>
-          <w:sz w:val="20"/>
-          <w:szCs w:val="20"/>
         </w:rPr>
         <w:t>[Navigation Path Gestore Ordini-&gt; NPGO]</w:t>
       </w:r>
@@ -3271,7 +3169,6 @@
         </w:rPr>
         <w:t xml:space="preserve">Registrazione di un nuovo gestore degli ordini da parte di un </w:t>
       </w:r>
-      <w:proofErr w:type="gramStart"/>
       <w:r>
         <w:rPr>
           <w:b/>
@@ -3292,15 +3189,7 @@
           <w:sz w:val="24"/>
           <w:szCs w:val="24"/>
         </w:rPr>
-        <w:t>[</w:t>
-      </w:r>
-      <w:proofErr w:type="gramEnd"/>
-      <w:r>
-        <w:rPr>
-          <w:sz w:val="24"/>
-          <w:szCs w:val="24"/>
-        </w:rPr>
-        <w:t>NPA-&gt;form inserimento nuovo gestore degli ordini]</w:t>
+        <w:t>[NPA-&gt;form inserimento nuovo gestore degli ordini]</w:t>
       </w:r>
     </w:p>
     <w:p>
@@ -4643,21 +4532,12 @@
           <w:szCs w:val="24"/>
         </w:rPr>
       </w:pPr>
-      <w:proofErr w:type="gramStart"/>
-      <w:r>
-        <w:rPr>
-          <w:sz w:val="24"/>
-          <w:szCs w:val="24"/>
-        </w:rPr>
-        <w:t>getProduct(</w:t>
-      </w:r>
-      <w:proofErr w:type="gramEnd"/>
-      <w:r>
-        <w:rPr>
-          <w:sz w:val="24"/>
-          <w:szCs w:val="24"/>
-        </w:rPr>
-        <w:t>int id);</w:t>
+      <w:r>
+        <w:rPr>
+          <w:sz w:val="24"/>
+          <w:szCs w:val="24"/>
+        </w:rPr>
+        <w:t>getProduct(int id);</w:t>
       </w:r>
     </w:p>
     <w:p>
@@ -4675,21 +4555,12 @@
           <w:szCs w:val="24"/>
         </w:rPr>
       </w:pPr>
-      <w:proofErr w:type="gramStart"/>
-      <w:r>
-        <w:rPr>
-          <w:sz w:val="24"/>
-          <w:szCs w:val="24"/>
-        </w:rPr>
-        <w:t>deleteProduct(</w:t>
-      </w:r>
-      <w:proofErr w:type="gramEnd"/>
-      <w:r>
-        <w:rPr>
-          <w:sz w:val="24"/>
-          <w:szCs w:val="24"/>
-        </w:rPr>
-        <w:t>int id)</w:t>
+      <w:r>
+        <w:rPr>
+          <w:sz w:val="24"/>
+          <w:szCs w:val="24"/>
+        </w:rPr>
+        <w:t>deleteProduct(int id)</w:t>
       </w:r>
     </w:p>
     <w:p>
@@ -4707,21 +4578,12 @@
           <w:szCs w:val="24"/>
         </w:rPr>
       </w:pPr>
-      <w:proofErr w:type="gramStart"/>
-      <w:r>
-        <w:rPr>
-          <w:sz w:val="24"/>
-          <w:szCs w:val="24"/>
-        </w:rPr>
-        <w:t>updateQuantità(</w:t>
-      </w:r>
-      <w:proofErr w:type="gramEnd"/>
-      <w:r>
-        <w:rPr>
-          <w:sz w:val="24"/>
-          <w:szCs w:val="24"/>
-        </w:rPr>
-        <w:t>int id, int q);</w:t>
+      <w:r>
+        <w:rPr>
+          <w:sz w:val="24"/>
+          <w:szCs w:val="24"/>
+        </w:rPr>
+        <w:t>updateQuantità(int id, int q);</w:t>
       </w:r>
     </w:p>
     <w:p>
@@ -4739,21 +4601,12 @@
           <w:szCs w:val="24"/>
         </w:rPr>
       </w:pPr>
-      <w:proofErr w:type="gramStart"/>
-      <w:r>
-        <w:rPr>
-          <w:sz w:val="24"/>
-          <w:szCs w:val="24"/>
-        </w:rPr>
-        <w:t>doRetriveByTipo</w:t>
-      </w:r>
-      <w:proofErr w:type="gramEnd"/>
-      <w:r>
-        <w:rPr>
-          <w:sz w:val="24"/>
-          <w:szCs w:val="24"/>
-        </w:rPr>
-        <w:t>_Annata(tipo, annata);</w:t>
+      <w:r>
+        <w:rPr>
+          <w:sz w:val="24"/>
+          <w:szCs w:val="24"/>
+        </w:rPr>
+        <w:t>doRetriveByTipo_Annata(tipo, annata);</w:t>
       </w:r>
     </w:p>
     <w:p>
@@ -4817,21 +4670,12 @@
           <w:szCs w:val="24"/>
         </w:rPr>
       </w:pPr>
-      <w:proofErr w:type="gramStart"/>
-      <w:r>
-        <w:rPr>
-          <w:sz w:val="24"/>
-          <w:szCs w:val="24"/>
-        </w:rPr>
-        <w:t>doRetiveByCategory(</w:t>
-      </w:r>
-      <w:proofErr w:type="gramEnd"/>
-      <w:r>
-        <w:rPr>
-          <w:sz w:val="24"/>
-          <w:szCs w:val="24"/>
-        </w:rPr>
-        <w:t>string cat);</w:t>
+      <w:r>
+        <w:rPr>
+          <w:sz w:val="24"/>
+          <w:szCs w:val="24"/>
+        </w:rPr>
+        <w:t>doRetiveByCategory(string cat);</w:t>
       </w:r>
     </w:p>
     <w:p>
@@ -4874,21 +4718,12 @@
           <w:szCs w:val="24"/>
         </w:rPr>
       </w:pPr>
-      <w:proofErr w:type="gramStart"/>
-      <w:r>
-        <w:rPr>
-          <w:sz w:val="24"/>
-          <w:szCs w:val="24"/>
-        </w:rPr>
-        <w:t>doRetiveAllOrderByClient(</w:t>
-      </w:r>
-      <w:proofErr w:type="gramEnd"/>
-      <w:r>
-        <w:rPr>
-          <w:sz w:val="24"/>
-          <w:szCs w:val="24"/>
-        </w:rPr>
-        <w:t>int id);</w:t>
+      <w:r>
+        <w:rPr>
+          <w:sz w:val="24"/>
+          <w:szCs w:val="24"/>
+        </w:rPr>
+        <w:t>doRetiveAllOrderByClient(int id);</w:t>
       </w:r>
     </w:p>
     <w:p>
@@ -4906,21 +4741,12 @@
           <w:szCs w:val="24"/>
         </w:rPr>
       </w:pPr>
-      <w:proofErr w:type="gramStart"/>
-      <w:r>
-        <w:rPr>
-          <w:sz w:val="24"/>
-          <w:szCs w:val="24"/>
-        </w:rPr>
-        <w:t>doRetriveOrderByData(</w:t>
-      </w:r>
-      <w:proofErr w:type="gramEnd"/>
-      <w:r>
-        <w:rPr>
-          <w:sz w:val="24"/>
-          <w:szCs w:val="24"/>
-        </w:rPr>
-        <w:t>data1, data2);</w:t>
+      <w:r>
+        <w:rPr>
+          <w:sz w:val="24"/>
+          <w:szCs w:val="24"/>
+        </w:rPr>
+        <w:t>doRetriveOrderByData(data1, data2);</w:t>
       </w:r>
     </w:p>
     <w:p>
@@ -4938,21 +4764,12 @@
           <w:szCs w:val="24"/>
         </w:rPr>
       </w:pPr>
-      <w:proofErr w:type="gramStart"/>
-      <w:r>
-        <w:rPr>
-          <w:sz w:val="24"/>
-          <w:szCs w:val="24"/>
-        </w:rPr>
-        <w:t>doRetriveOrderByData</w:t>
-      </w:r>
-      <w:proofErr w:type="gramEnd"/>
-      <w:r>
-        <w:rPr>
-          <w:sz w:val="24"/>
-          <w:szCs w:val="24"/>
-        </w:rPr>
-        <w:t>_Cliente(data1, data2, int idCliente);</w:t>
+      <w:r>
+        <w:rPr>
+          <w:sz w:val="24"/>
+          <w:szCs w:val="24"/>
+        </w:rPr>
+        <w:t>doRetriveOrderByData_Cliente(data1, data2, int idCliente);</w:t>
       </w:r>
     </w:p>
     <w:p>
@@ -5032,21 +4849,12 @@
           <w:szCs w:val="24"/>
         </w:rPr>
       </w:pPr>
-      <w:proofErr w:type="gramStart"/>
-      <w:r>
-        <w:rPr>
-          <w:sz w:val="24"/>
-          <w:szCs w:val="24"/>
-        </w:rPr>
-        <w:t>getFattura(</w:t>
-      </w:r>
-      <w:proofErr w:type="gramEnd"/>
-      <w:r>
-        <w:rPr>
-          <w:sz w:val="24"/>
-          <w:szCs w:val="24"/>
-        </w:rPr>
-        <w:t>int idOrder);</w:t>
+      <w:r>
+        <w:rPr>
+          <w:sz w:val="24"/>
+          <w:szCs w:val="24"/>
+        </w:rPr>
+        <w:t>getFattura(int idOrder);</w:t>
       </w:r>
     </w:p>
     <w:p>
@@ -5064,8 +4872,6 @@
           <w:szCs w:val="24"/>
         </w:rPr>
       </w:pPr>
-      <w:proofErr w:type="spellStart"/>
-      <w:proofErr w:type="gramStart"/>
       <w:r>
         <w:rPr>
           <w:sz w:val="24"/>
@@ -5078,39 +4884,7 @@
           <w:sz w:val="24"/>
           <w:szCs w:val="24"/>
         </w:rPr>
-        <w:t>e</w:t>
-      </w:r>
-      <w:proofErr w:type="spellEnd"/>
-      <w:r>
-        <w:rPr>
-          <w:sz w:val="24"/>
-          <w:szCs w:val="24"/>
-        </w:rPr>
-        <w:t>(</w:t>
-      </w:r>
-      <w:proofErr w:type="gramEnd"/>
-      <w:r>
-        <w:rPr>
-          <w:sz w:val="24"/>
-          <w:szCs w:val="24"/>
-        </w:rPr>
-        <w:t xml:space="preserve">int </w:t>
-      </w:r>
-      <w:proofErr w:type="spellStart"/>
-      <w:r>
-        <w:rPr>
-          <w:sz w:val="24"/>
-          <w:szCs w:val="24"/>
-        </w:rPr>
-        <w:t>idOrder</w:t>
-      </w:r>
-      <w:proofErr w:type="spellEnd"/>
-      <w:r>
-        <w:rPr>
-          <w:sz w:val="24"/>
-          <w:szCs w:val="24"/>
-        </w:rPr>
-        <w:t>)</w:t>
+        <w:t>e(int idOrder)</w:t>
       </w:r>
       <w:r>
         <w:rPr>
@@ -5135,23 +4909,13 @@
           <w:szCs w:val="24"/>
         </w:rPr>
       </w:pPr>
-      <w:proofErr w:type="spellStart"/>
-      <w:r>
-        <w:rPr>
-          <w:sz w:val="24"/>
-          <w:szCs w:val="24"/>
-        </w:rPr>
-        <w:t>doSave</w:t>
-      </w:r>
-      <w:proofErr w:type="spellEnd"/>
-      <w:r>
-        <w:rPr>
-          <w:sz w:val="24"/>
-          <w:szCs w:val="24"/>
-        </w:rPr>
-        <w:t>(</w:t>
-      </w:r>
-      <w:proofErr w:type="spellStart"/>
+      <w:r>
+        <w:rPr>
+          <w:sz w:val="24"/>
+          <w:szCs w:val="24"/>
+        </w:rPr>
+        <w:t>doSave(</w:t>
+      </w:r>
       <w:r>
         <w:rPr>
           <w:sz w:val="24"/>
@@ -5159,7 +4923,6 @@
         </w:rPr>
         <w:t>voceOrdine</w:t>
       </w:r>
-      <w:proofErr w:type="spellEnd"/>
       <w:r>
         <w:rPr>
           <w:sz w:val="24"/>
@@ -5231,46 +4994,12 @@
           <w:szCs w:val="24"/>
         </w:rPr>
       </w:pPr>
-      <w:proofErr w:type="spellStart"/>
-      <w:proofErr w:type="gramStart"/>
-      <w:r>
-        <w:rPr>
-          <w:sz w:val="24"/>
-          <w:szCs w:val="24"/>
-        </w:rPr>
-        <w:t>deleteAccount</w:t>
-      </w:r>
-      <w:proofErr w:type="spellEnd"/>
-      <w:r>
-        <w:rPr>
-          <w:sz w:val="24"/>
-          <w:szCs w:val="24"/>
-        </w:rPr>
-        <w:t>(</w:t>
-      </w:r>
-      <w:proofErr w:type="gramEnd"/>
-      <w:r>
-        <w:rPr>
-          <w:sz w:val="24"/>
-          <w:szCs w:val="24"/>
-        </w:rPr>
-        <w:t xml:space="preserve">int </w:t>
-      </w:r>
-      <w:proofErr w:type="spellStart"/>
-      <w:r>
-        <w:rPr>
-          <w:sz w:val="24"/>
-          <w:szCs w:val="24"/>
-        </w:rPr>
-        <w:t>idCliente</w:t>
-      </w:r>
-      <w:proofErr w:type="spellEnd"/>
-      <w:r>
-        <w:rPr>
-          <w:sz w:val="24"/>
-          <w:szCs w:val="24"/>
-        </w:rPr>
-        <w:t>);</w:t>
+      <w:r>
+        <w:rPr>
+          <w:sz w:val="24"/>
+          <w:szCs w:val="24"/>
+        </w:rPr>
+        <w:t>deleteAccount(int idCliente);</w:t>
       </w:r>
     </w:p>
     <w:p>
@@ -5288,21 +5017,12 @@
           <w:szCs w:val="24"/>
         </w:rPr>
       </w:pPr>
-      <w:proofErr w:type="gramStart"/>
-      <w:r>
-        <w:rPr>
-          <w:sz w:val="24"/>
-          <w:szCs w:val="24"/>
-        </w:rPr>
-        <w:t>passwordRecovery(</w:t>
-      </w:r>
-      <w:proofErr w:type="gramEnd"/>
-      <w:r>
-        <w:rPr>
-          <w:sz w:val="24"/>
-          <w:szCs w:val="24"/>
-        </w:rPr>
-        <w:t>string email);</w:t>
+      <w:r>
+        <w:rPr>
+          <w:sz w:val="24"/>
+          <w:szCs w:val="24"/>
+        </w:rPr>
+        <w:t>passwordRecovery(string email);</w:t>
       </w:r>
     </w:p>
     <w:p>
@@ -5320,21 +5040,12 @@
           <w:szCs w:val="24"/>
         </w:rPr>
       </w:pPr>
-      <w:proofErr w:type="gramStart"/>
-      <w:r>
-        <w:rPr>
-          <w:sz w:val="24"/>
-          <w:szCs w:val="24"/>
-        </w:rPr>
-        <w:t>confirmAccount(</w:t>
-      </w:r>
-      <w:proofErr w:type="gramEnd"/>
-      <w:r>
-        <w:rPr>
-          <w:sz w:val="24"/>
-          <w:szCs w:val="24"/>
-        </w:rPr>
-        <w:t>int idCliente);</w:t>
+      <w:r>
+        <w:rPr>
+          <w:sz w:val="24"/>
+          <w:szCs w:val="24"/>
+        </w:rPr>
+        <w:t>confirmAccount(int idCliente);</w:t>
       </w:r>
     </w:p>
     <w:p>
@@ -5377,21 +5088,12 @@
           <w:szCs w:val="24"/>
         </w:rPr>
       </w:pPr>
-      <w:proofErr w:type="gramStart"/>
-      <w:r>
-        <w:rPr>
-          <w:sz w:val="24"/>
-          <w:szCs w:val="24"/>
-        </w:rPr>
-        <w:t>newGestoreCatalogo(</w:t>
-      </w:r>
-      <w:proofErr w:type="gramEnd"/>
-      <w:r>
-        <w:rPr>
-          <w:sz w:val="24"/>
-          <w:szCs w:val="24"/>
-        </w:rPr>
-        <w:t>);</w:t>
+      <w:r>
+        <w:rPr>
+          <w:sz w:val="24"/>
+          <w:szCs w:val="24"/>
+        </w:rPr>
+        <w:t>newGestoreCatalogo();</w:t>
       </w:r>
     </w:p>
     <w:p>
@@ -5409,21 +5111,12 @@
           <w:szCs w:val="24"/>
         </w:rPr>
       </w:pPr>
-      <w:proofErr w:type="gramStart"/>
-      <w:r>
-        <w:rPr>
-          <w:sz w:val="24"/>
-          <w:szCs w:val="24"/>
-        </w:rPr>
-        <w:t>newGestoreOrdini(</w:t>
-      </w:r>
-      <w:proofErr w:type="gramEnd"/>
-      <w:r>
-        <w:rPr>
-          <w:sz w:val="24"/>
-          <w:szCs w:val="24"/>
-        </w:rPr>
-        <w:t>);</w:t>
+      <w:r>
+        <w:rPr>
+          <w:sz w:val="24"/>
+          <w:szCs w:val="24"/>
+        </w:rPr>
+        <w:t>newGestoreOrdini();</w:t>
       </w:r>
     </w:p>
     <w:p>
@@ -5560,21 +5253,12 @@
           <w:szCs w:val="24"/>
         </w:rPr>
       </w:pPr>
-      <w:proofErr w:type="gramStart"/>
-      <w:r>
-        <w:rPr>
-          <w:sz w:val="24"/>
-          <w:szCs w:val="24"/>
-        </w:rPr>
-        <w:t>deleteIndirizzoSpedizione(</w:t>
-      </w:r>
-      <w:proofErr w:type="gramEnd"/>
-      <w:r>
-        <w:rPr>
-          <w:sz w:val="24"/>
-          <w:szCs w:val="24"/>
-        </w:rPr>
-        <w:t>int id);</w:t>
+      <w:r>
+        <w:rPr>
+          <w:sz w:val="24"/>
+          <w:szCs w:val="24"/>
+        </w:rPr>
+        <w:t>deleteIndirizzoSpedizione(int id);</w:t>
       </w:r>
     </w:p>
     <w:p>
@@ -5592,37 +5276,12 @@
           <w:szCs w:val="24"/>
         </w:rPr>
       </w:pPr>
-      <w:proofErr w:type="spellStart"/>
-      <w:r>
-        <w:rPr>
-          <w:sz w:val="24"/>
-          <w:szCs w:val="24"/>
-        </w:rPr>
-        <w:t>updateIndirizzoSpedizione</w:t>
-      </w:r>
-      <w:proofErr w:type="spellEnd"/>
-      <w:r>
-        <w:rPr>
-          <w:sz w:val="24"/>
-          <w:szCs w:val="24"/>
-        </w:rPr>
-        <w:t>(</w:t>
-      </w:r>
-      <w:proofErr w:type="spellStart"/>
-      <w:r>
-        <w:rPr>
-          <w:sz w:val="24"/>
-          <w:szCs w:val="24"/>
-        </w:rPr>
-        <w:t>indirizzoSpedizione</w:t>
-      </w:r>
-      <w:proofErr w:type="spellEnd"/>
-      <w:r>
-        <w:rPr>
-          <w:sz w:val="24"/>
-          <w:szCs w:val="24"/>
-        </w:rPr>
-        <w:t>);</w:t>
+      <w:r>
+        <w:rPr>
+          <w:sz w:val="24"/>
+          <w:szCs w:val="24"/>
+        </w:rPr>
+        <w:t>updateIndirizzoSpedizione(indirizzoSpedizione);</w:t>
       </w:r>
     </w:p>
     <w:p>
@@ -5633,13 +5292,8 @@
     <w:p>
       <w:r>
         <w:lastRenderedPageBreak/>
-        <w:t xml:space="preserve">Hardware software </w:t>
-      </w:r>
-      <w:proofErr w:type="spellStart"/>
-      <w:r>
-        <w:t>mapping</w:t>
-      </w:r>
-      <w:proofErr w:type="spellEnd"/>
+        <w:t>Hardware software mapping</w:t>
+      </w:r>
     </w:p>
     <w:p>
       <w:r>
@@ -5881,7 +5535,6 @@
           <w:szCs w:val="24"/>
         </w:rPr>
       </w:pPr>
-      <w:proofErr w:type="spellStart"/>
       <w:r>
         <w:rPr>
           <w:rFonts w:cs="AppleSystemUIFontBold"/>
@@ -5892,7 +5545,6 @@
         </w:rPr>
         <w:t>DettaglioOrdine</w:t>
       </w:r>
-      <w:proofErr w:type="spellEnd"/>
       <w:r>
         <w:rPr>
           <w:rFonts w:cs="AppleSystemUIFont"/>
@@ -5901,7 +5553,6 @@
         </w:rPr>
         <w:t xml:space="preserve"> (</w:t>
       </w:r>
-      <w:proofErr w:type="spellStart"/>
       <w:r>
         <w:rPr>
           <w:rFonts w:cs="AppleSystemUIFont"/>
@@ -5911,7 +5562,6 @@
         </w:rPr>
         <w:t>IDProdotto</w:t>
       </w:r>
-      <w:proofErr w:type="spellEnd"/>
       <w:r>
         <w:rPr>
           <w:rFonts w:cs="AppleSystemUIFont"/>
@@ -5920,7 +5570,6 @@
         </w:rPr>
         <w:t xml:space="preserve">, </w:t>
       </w:r>
-      <w:proofErr w:type="spellStart"/>
       <w:r>
         <w:rPr>
           <w:rFonts w:cs="AppleSystemUIFont"/>
@@ -5930,7 +5579,6 @@
         </w:rPr>
         <w:t>IDOrdine</w:t>
       </w:r>
-      <w:proofErr w:type="spellEnd"/>
       <w:r>
         <w:rPr>
           <w:rFonts w:cs="AppleSystemUIFont"/>
@@ -5975,7 +5623,6 @@
         </w:rPr>
         <w:t xml:space="preserve"> (</w:t>
       </w:r>
-      <w:proofErr w:type="spellStart"/>
       <w:r>
         <w:rPr>
           <w:rFonts w:cs="AppleSystemUIFont"/>
@@ -5985,7 +5632,6 @@
         </w:rPr>
         <w:t>IDOrdine</w:t>
       </w:r>
-      <w:proofErr w:type="spellEnd"/>
       <w:r>
         <w:rPr>
           <w:rFonts w:cs="AppleSystemUIFont"/>
@@ -6012,7 +5658,6 @@
           <w:szCs w:val="24"/>
         </w:rPr>
       </w:pPr>
-      <w:proofErr w:type="spellStart"/>
       <w:r>
         <w:rPr>
           <w:rFonts w:cs="AppleSystemUIFontBold"/>
@@ -6023,7 +5668,6 @@
         </w:rPr>
         <w:t>IndirizzoSpedizione</w:t>
       </w:r>
-      <w:proofErr w:type="spellEnd"/>
       <w:r>
         <w:rPr>
           <w:rFonts w:cs="AppleSystemUIFont"/>
@@ -6032,7 +5676,6 @@
         </w:rPr>
         <w:t xml:space="preserve"> (</w:t>
       </w:r>
-      <w:proofErr w:type="spellStart"/>
       <w:r>
         <w:rPr>
           <w:rFonts w:cs="AppleSystemUIFont"/>
@@ -6042,7 +5685,6 @@
         </w:rPr>
         <w:t>IDIndirizzoSpedizione</w:t>
       </w:r>
-      <w:proofErr w:type="spellEnd"/>
       <w:r>
         <w:rPr>
           <w:rFonts w:cs="AppleSystemUIFont"/>
@@ -6085,7 +5727,6 @@
           <w:szCs w:val="24"/>
         </w:rPr>
       </w:pPr>
-      <w:proofErr w:type="spellStart"/>
       <w:r>
         <w:rPr>
           <w:rFonts w:cs="AppleSystemUIFontBold"/>
@@ -6096,7 +5737,6 @@
         </w:rPr>
         <w:t>CartaDiCredito</w:t>
       </w:r>
-      <w:proofErr w:type="spellEnd"/>
       <w:r>
         <w:rPr>
           <w:rFonts w:cs="AppleSystemUIFont"/>
@@ -6105,7 +5745,6 @@
         </w:rPr>
         <w:t xml:space="preserve"> (</w:t>
       </w:r>
-      <w:proofErr w:type="spellStart"/>
       <w:r>
         <w:rPr>
           <w:rFonts w:cs="AppleSystemUIFont"/>
@@ -6115,7 +5754,6 @@
         </w:rPr>
         <w:t>IDCartaDiCredito</w:t>
       </w:r>
-      <w:proofErr w:type="spellEnd"/>
       <w:r>
         <w:rPr>
           <w:rFonts w:cs="AppleSystemUIFont"/>
@@ -7634,39 +7272,7 @@
           <w:sz w:val="22"/>
           <w:szCs w:val="22"/>
         </w:rPr>
-        <w:t xml:space="preserve"> Il controllo risiede all’interno di un </w:t>
-      </w:r>
-      <w:proofErr w:type="spellStart"/>
-      <w:r>
-        <w:rPr>
-          <w:sz w:val="22"/>
-          <w:szCs w:val="22"/>
-        </w:rPr>
-        <w:t>dispatcher</w:t>
-      </w:r>
-      <w:proofErr w:type="spellEnd"/>
-      <w:r>
-        <w:rPr>
-          <w:sz w:val="22"/>
-          <w:szCs w:val="22"/>
-        </w:rPr>
-        <w:t xml:space="preserve"> che chiama le funzioni tramite </w:t>
-      </w:r>
-      <w:proofErr w:type="spellStart"/>
-      <w:r>
-        <w:rPr>
-          <w:sz w:val="22"/>
-          <w:szCs w:val="22"/>
-        </w:rPr>
-        <w:t>callback</w:t>
-      </w:r>
-      <w:proofErr w:type="spellEnd"/>
-      <w:r>
-        <w:rPr>
-          <w:sz w:val="22"/>
-          <w:szCs w:val="22"/>
-        </w:rPr>
-        <w:t>. Il sistema software è gestito mediante l’uso di Servlet e JSP.</w:t>
+        <w:t xml:space="preserve"> Il controllo risiede all’interno di un dispatcher che chiama le funzioni tramite callback. Il sistema software è gestito mediante l’uso di Servlet e JSP.</w:t>
       </w:r>
     </w:p>
     <w:p>
@@ -7696,6 +7302,134 @@
           <w:szCs w:val="22"/>
         </w:rPr>
         <w:t xml:space="preserve"> il layer di applicazione (Controller) che si occupa di rispondere alle richieste del client. Questo layer quindi si comporta da ricevitore di eventi, traduce gli input dell’utente (attraverso le view) in azioni che possono essere eseguite dal model. Successivamente il controller seleziona la view più appropriata per la visualizzazione dei dati stessi.</w:t>
+      </w:r>
+    </w:p>
+    <w:p>
+      <w:pPr>
+        <w:rPr>
+          <w:sz w:val="22"/>
+          <w:szCs w:val="22"/>
+        </w:rPr>
+      </w:pPr>
+      <w:r>
+        <w:rPr>
+          <w:sz w:val="22"/>
+          <w:szCs w:val="22"/>
+        </w:rPr>
+        <w:t>I</w:t>
+      </w:r>
+      <w:r>
+        <w:rPr>
+          <w:sz w:val="22"/>
+          <w:szCs w:val="22"/>
+        </w:rPr>
+        <w:t>l Controller è la componente di Dispatching, di solito si tratta di una servlet che riceve nella request tutti i parametri elaborativi e li distribuisce alle componenti di business, ovvero il Model.</w:t>
+      </w:r>
+    </w:p>
+    <w:p>
+      <w:pPr>
+        <w:rPr>
+          <w:sz w:val="22"/>
+          <w:szCs w:val="22"/>
+        </w:rPr>
+      </w:pPr>
+      <w:r>
+        <w:rPr>
+          <w:sz w:val="22"/>
+          <w:szCs w:val="22"/>
+        </w:rPr>
+        <w:t>La componente di restituzione del front-end è quella di View, essa prende il risultato dell’elaborazione della componente di Model e la trasforma in stream di output che potrà essere reindirizzata al device chiamante attraverso la stessa servlet c</w:t>
+      </w:r>
+      <w:r>
+        <w:rPr>
+          <w:sz w:val="22"/>
+          <w:szCs w:val="22"/>
+        </w:rPr>
+        <w:t>he offre servizi di Controller.</w:t>
+      </w:r>
+      <w:bookmarkStart w:id="0" w:name="_GoBack"/>
+      <w:bookmarkEnd w:id="0"/>
+    </w:p>
+    <w:p>
+      <w:pPr>
+        <w:rPr>
+          <w:sz w:val="22"/>
+          <w:szCs w:val="22"/>
+        </w:rPr>
+      </w:pPr>
+      <w:r>
+        <w:rPr>
+          <w:sz w:val="22"/>
+          <w:szCs w:val="22"/>
+        </w:rPr>
+        <w:t>Lo sc</w:t>
+      </w:r>
+      <w:r>
+        <w:rPr>
+          <w:sz w:val="22"/>
+          <w:szCs w:val="22"/>
+        </w:rPr>
+        <w:t>hema del modello è il seguente:</w:t>
+      </w:r>
+    </w:p>
+    <w:p>
+      <w:pPr>
+        <w:rPr>
+          <w:sz w:val="22"/>
+          <w:szCs w:val="22"/>
+        </w:rPr>
+      </w:pPr>
+      <w:r>
+        <w:rPr>
+          <w:sz w:val="22"/>
+          <w:szCs w:val="22"/>
+        </w:rPr>
+        <w:t>Il browser effettua una chiamata alla servlet attraverso una request.</w:t>
+      </w:r>
+    </w:p>
+    <w:p>
+      <w:pPr>
+        <w:rPr>
+          <w:sz w:val="22"/>
+          <w:szCs w:val="22"/>
+        </w:rPr>
+      </w:pPr>
+      <w:r>
+        <w:rPr>
+          <w:sz w:val="22"/>
+          <w:szCs w:val="22"/>
+        </w:rPr>
+        <w:t>La servlet che offre i servizi di Controller genera oggetti istanze delle classi necessarie a processare la logica di business. Nel frattempo, a causa del servizio richiesto, la servlet è in grado anche di indicare alla componente di View quale visualizzazione utilizzare, ad esempio quale pagina JSP oppure quale file XSL di trasformazione.</w:t>
+      </w:r>
+    </w:p>
+    <w:p>
+      <w:pPr>
+        <w:rPr>
+          <w:sz w:val="22"/>
+          <w:szCs w:val="22"/>
+        </w:rPr>
+      </w:pPr>
+      <w:r>
+        <w:rPr>
+          <w:sz w:val="22"/>
+          <w:szCs w:val="22"/>
+        </w:rPr>
+        <w:t>La componente di Model effettua i servizi di business ed invia un flusso di dati grezzi alla componente di View, la quale provvederà ad impacchettarli attraverso il framework di visualizzazione indicato dalla servlet di Controller.</w:t>
+      </w:r>
+    </w:p>
+    <w:p>
+      <w:pPr>
+        <w:rPr>
+          <w:sz w:val="22"/>
+          <w:szCs w:val="22"/>
+        </w:rPr>
+      </w:pPr>
+      <w:r>
+        <w:rPr>
+          <w:sz w:val="22"/>
+          <w:szCs w:val="22"/>
+        </w:rPr>
+        <w:t>Al termine della chiamata sarà la stessa servlet di Controller a restituire, nella response, il flusso trasformato per l’output al device che aveva effettuato la request.</w:t>
       </w:r>
     </w:p>
     <w:p>

--- a/System Design Document.docx
+++ b/System Design Document.docx
@@ -1,6 +1,6 @@
 
 <file path=word/document.xml><?xml version="1.0" encoding="utf-8"?>
-<w:document xmlns:wpc="http://schemas.microsoft.com/office/word/2010/wordprocessingCanvas" xmlns:mc="http://schemas.openxmlformats.org/markup-compatibility/2006" xmlns:o="urn:schemas-microsoft-com:office:office" xmlns:r="http://schemas.openxmlformats.org/officeDocument/2006/relationships" xmlns:m="http://schemas.openxmlformats.org/officeDocument/2006/math" xmlns:v="urn:schemas-microsoft-com:vml" xmlns:wp14="http://schemas.microsoft.com/office/word/2010/wordprocessingDrawing" xmlns:wp="http://schemas.openxmlformats.org/drawingml/2006/wordprocessingDrawing" xmlns:w10="urn:schemas-microsoft-com:office:word" xmlns:w="http://schemas.openxmlformats.org/wordprocessingml/2006/main" xmlns:w14="http://schemas.microsoft.com/office/word/2010/wordml" xmlns:w15="http://schemas.microsoft.com/office/word/2012/wordml" xmlns:wpg="http://schemas.microsoft.com/office/word/2010/wordprocessingGroup" xmlns:wpi="http://schemas.microsoft.com/office/word/2010/wordprocessingInk" xmlns:wne="http://schemas.microsoft.com/office/word/2006/wordml" xmlns:wps="http://schemas.microsoft.com/office/word/2010/wordprocessingShape" mc:Ignorable="w14 w15 wp14">
+<w:document xmlns:wpc="http://schemas.microsoft.com/office/word/2010/wordprocessingCanvas" xmlns:cx="http://schemas.microsoft.com/office/drawing/2014/chartex" xmlns:cx1="http://schemas.microsoft.com/office/drawing/2015/9/8/chartex" xmlns:cx2="http://schemas.microsoft.com/office/drawing/2015/10/21/chartex" xmlns:cx3="http://schemas.microsoft.com/office/drawing/2016/5/9/chartex" xmlns:cx4="http://schemas.microsoft.com/office/drawing/2016/5/10/chartex" xmlns:cx5="http://schemas.microsoft.com/office/drawing/2016/5/11/chartex" xmlns:cx6="http://schemas.microsoft.com/office/drawing/2016/5/12/chartex" xmlns:cx7="http://schemas.microsoft.com/office/drawing/2016/5/13/chartex" xmlns:cx8="http://schemas.microsoft.com/office/drawing/2016/5/14/chartex" xmlns:mc="http://schemas.openxmlformats.org/markup-compatibility/2006" xmlns:aink="http://schemas.microsoft.com/office/drawing/2016/ink" xmlns:am3d="http://schemas.microsoft.com/office/drawing/2017/model3d" xmlns:o="urn:schemas-microsoft-com:office:office" xmlns:r="http://schemas.openxmlformats.org/officeDocument/2006/relationships" xmlns:m="http://schemas.openxmlformats.org/officeDocument/2006/math" xmlns:v="urn:schemas-microsoft-com:vml" xmlns:wp14="http://schemas.microsoft.com/office/word/2010/wordprocessingDrawing" xmlns:wp="http://schemas.openxmlformats.org/drawingml/2006/wordprocessingDrawing" xmlns:w10="urn:schemas-microsoft-com:office:word" xmlns:w="http://schemas.openxmlformats.org/wordprocessingml/2006/main" xmlns:w14="http://schemas.microsoft.com/office/word/2010/wordml" xmlns:w15="http://schemas.microsoft.com/office/word/2012/wordml" xmlns:w16cex="http://schemas.microsoft.com/office/word/2018/wordml/cex" xmlns:w16cid="http://schemas.microsoft.com/office/word/2016/wordml/cid" xmlns:w16="http://schemas.microsoft.com/office/word/2018/wordml" xmlns:w16se="http://schemas.microsoft.com/office/word/2015/wordml/symex" xmlns:wpg="http://schemas.microsoft.com/office/word/2010/wordprocessingGroup" xmlns:wpi="http://schemas.microsoft.com/office/word/2010/wordprocessingInk" xmlns:wne="http://schemas.microsoft.com/office/word/2006/wordml" xmlns:wps="http://schemas.microsoft.com/office/word/2010/wordprocessingShape" mc:Ignorable="w14 w15 w16se w16cid w16 w16cex wp14">
   <w:body>
     <w:p>
       <w:pPr>
@@ -25,8 +25,18 @@
           <w:sz w:val="40"/>
           <w:bdr w:val="nil"/>
         </w:rPr>
-        <w:t>System design document</w:t>
-      </w:r>
+        <w:t xml:space="preserve">System design </w:t>
+      </w:r>
+      <w:proofErr w:type="spellStart"/>
+      <w:r>
+        <w:rPr>
+          <w:rFonts w:eastAsia="Arial Unicode MS"/>
+          <w:sz w:val="40"/>
+          <w:bdr w:val="nil"/>
+        </w:rPr>
+        <w:t>document</w:t>
+      </w:r>
+      <w:proofErr w:type="spellEnd"/>
     </w:p>
     <w:p>
       <w:pPr>
@@ -54,8 +64,16 @@
           <w:sz w:val="40"/>
         </w:rPr>
         <w:lastRenderedPageBreak/>
-        <w:t>Design goals</w:t>
-      </w:r>
+        <w:t xml:space="preserve">Design </w:t>
+      </w:r>
+      <w:proofErr w:type="spellStart"/>
+      <w:r>
+        <w:rPr>
+          <w:sz w:val="40"/>
+        </w:rPr>
+        <w:t>goals</w:t>
+      </w:r>
+      <w:proofErr w:type="spellEnd"/>
     </w:p>
     <w:tbl>
       <w:tblPr>
@@ -65,12 +83,12 @@
         <w:tblLook w:val="04A0" w:firstRow="1" w:lastRow="0" w:firstColumn="1" w:lastColumn="0" w:noHBand="0" w:noVBand="1"/>
       </w:tblPr>
       <w:tblGrid>
-        <w:gridCol w:w="1026"/>
-        <w:gridCol w:w="1175"/>
-        <w:gridCol w:w="2787"/>
-        <w:gridCol w:w="1663"/>
-        <w:gridCol w:w="1663"/>
-        <w:gridCol w:w="1686"/>
+        <w:gridCol w:w="1023"/>
+        <w:gridCol w:w="1164"/>
+        <w:gridCol w:w="2750"/>
+        <w:gridCol w:w="1647"/>
+        <w:gridCol w:w="1647"/>
+        <w:gridCol w:w="1769"/>
       </w:tblGrid>
       <w:tr>
         <w:trPr>
@@ -205,12 +223,21 @@
                 <w:szCs w:val="24"/>
               </w:rPr>
             </w:pPr>
-            <w:r>
-              <w:rPr>
-                <w:sz w:val="24"/>
-                <w:szCs w:val="24"/>
-              </w:rPr>
-              <w:t>Trade off</w:t>
+            <w:proofErr w:type="spellStart"/>
+            <w:r>
+              <w:rPr>
+                <w:sz w:val="24"/>
+                <w:szCs w:val="24"/>
+              </w:rPr>
+              <w:t>Trade</w:t>
+            </w:r>
+            <w:proofErr w:type="spellEnd"/>
+            <w:r>
+              <w:rPr>
+                <w:sz w:val="24"/>
+                <w:szCs w:val="24"/>
+              </w:rPr>
+              <w:t xml:space="preserve"> off</w:t>
             </w:r>
           </w:p>
         </w:tc>
@@ -697,8 +724,33 @@
                 <w:sz w:val="22"/>
                 <w:szCs w:val="22"/>
               </w:rPr>
-              <w:t>Il sistema dovrà essere in grado di gestire manomissioni tramite sql injection</w:t>
-            </w:r>
+              <w:t xml:space="preserve">Il sistema dovrà essere in grado di gestire manomissioni tramite </w:t>
+            </w:r>
+            <w:proofErr w:type="spellStart"/>
+            <w:r>
+              <w:rPr>
+                <w:sz w:val="22"/>
+                <w:szCs w:val="22"/>
+              </w:rPr>
+              <w:t>sql</w:t>
+            </w:r>
+            <w:proofErr w:type="spellEnd"/>
+            <w:r>
+              <w:rPr>
+                <w:sz w:val="22"/>
+                <w:szCs w:val="22"/>
+              </w:rPr>
+              <w:t xml:space="preserve"> </w:t>
+            </w:r>
+            <w:proofErr w:type="spellStart"/>
+            <w:r>
+              <w:rPr>
+                <w:sz w:val="22"/>
+                <w:szCs w:val="22"/>
+              </w:rPr>
+              <w:t>injection</w:t>
+            </w:r>
+            <w:proofErr w:type="spellEnd"/>
           </w:p>
         </w:tc>
         <w:tc>
@@ -852,7 +904,23 @@
                 <w:sz w:val="22"/>
                 <w:szCs w:val="22"/>
               </w:rPr>
-              <w:t xml:space="preserve"> sistema utilizzerà un protocollo per la comunicazione sicura attraverso una rete di computer utilizzato su Internet (https)</w:t>
+              <w:t xml:space="preserve"> sistema utilizzerà un protocollo per la comunicazione sicura attraverso una rete di computer utilizzato su Internet (</w:t>
+            </w:r>
+            <w:proofErr w:type="spellStart"/>
+            <w:r>
+              <w:rPr>
+                <w:sz w:val="22"/>
+                <w:szCs w:val="22"/>
+              </w:rPr>
+              <w:t>https</w:t>
+            </w:r>
+            <w:proofErr w:type="spellEnd"/>
+            <w:r>
+              <w:rPr>
+                <w:sz w:val="22"/>
+                <w:szCs w:val="22"/>
+              </w:rPr>
+              <w:t>)</w:t>
             </w:r>
           </w:p>
         </w:tc>
@@ -1289,7 +1357,7 @@
                 <w:sz w:val="22"/>
                 <w:szCs w:val="22"/>
               </w:rPr>
-              <w:t xml:space="preserve">Trattandosi di una piattaforma web si </w:t>
+              <w:t xml:space="preserve">Trattandosi di una piattaforma </w:t>
             </w:r>
             <w:r>
               <w:rPr>
@@ -1297,7 +1365,7 @@
                 <w:szCs w:val="22"/>
               </w:rPr>
               <w:lastRenderedPageBreak/>
-              <w:t xml:space="preserve">preferisce </w:t>
+              <w:t xml:space="preserve">web si preferisce </w:t>
             </w:r>
             <w:r>
               <w:rPr>
@@ -1411,8 +1479,17 @@
                 <w:sz w:val="22"/>
                 <w:szCs w:val="22"/>
               </w:rPr>
-              <w:t>Per inserire un nuovo prodotto l’amministratore deve impiegare meno di 3 min</w:t>
-            </w:r>
+              <w:t xml:space="preserve">Per inserire un nuovo prodotto l’amministratore deve impiegare meno di 3 </w:t>
+            </w:r>
+            <w:proofErr w:type="spellStart"/>
+            <w:r>
+              <w:rPr>
+                <w:sz w:val="22"/>
+                <w:szCs w:val="22"/>
+              </w:rPr>
+              <w:t>min</w:t>
+            </w:r>
+            <w:proofErr w:type="spellEnd"/>
           </w:p>
         </w:tc>
         <w:tc>
@@ -1669,8 +1746,13 @@
       </w:pPr>
       <w:r>
         <w:lastRenderedPageBreak/>
-        <w:t>System Decomposition</w:t>
-      </w:r>
+        <w:t xml:space="preserve">System </w:t>
+      </w:r>
+      <w:proofErr w:type="spellStart"/>
+      <w:r>
+        <w:t>Decomposition</w:t>
+      </w:r>
+      <w:proofErr w:type="spellEnd"/>
     </w:p>
     <w:p>
       <w:pPr>
@@ -1812,7 +1894,27 @@
           <w:szCs w:val="21"/>
           <w:lang w:eastAsia="it-IT"/>
         </w:rPr>
-        <w:t xml:space="preserve"> trasversale, ovvero che Model si mappa, in qualche modo, con Business e Data Access, mentre View e Control in Presentation.</w:t>
+        <w:t xml:space="preserve"> trasversale, ovvero che Model si mappa, in qualche modo, con Business e Data Access, mentre </w:t>
+      </w:r>
+      <w:proofErr w:type="spellStart"/>
+      <w:r>
+        <w:rPr>
+          <w:rFonts w:ascii="Segoe UI" w:eastAsia="Times New Roman" w:hAnsi="Segoe UI" w:cs="Segoe UI"/>
+          <w:sz w:val="21"/>
+          <w:szCs w:val="21"/>
+          <w:lang w:eastAsia="it-IT"/>
+        </w:rPr>
+        <w:t>View</w:t>
+      </w:r>
+      <w:proofErr w:type="spellEnd"/>
+      <w:r>
+        <w:rPr>
+          <w:rFonts w:ascii="Segoe UI" w:eastAsia="Times New Roman" w:hAnsi="Segoe UI" w:cs="Segoe UI"/>
+          <w:sz w:val="21"/>
+          <w:szCs w:val="21"/>
+          <w:lang w:eastAsia="it-IT"/>
+        </w:rPr>
+        <w:t xml:space="preserve"> e Control in Presentation.</w:t>
       </w:r>
     </w:p>
     <w:p>
@@ -1908,7 +2010,39 @@
           <w:szCs w:val="20"/>
         </w:rPr>
         <w:lastRenderedPageBreak/>
-        <w:t>[Navigation Path Utente Generico -&gt; NPUG]</w:t>
+        <w:t>[</w:t>
+      </w:r>
+      <w:proofErr w:type="spellStart"/>
+      <w:r>
+        <w:rPr>
+          <w:sz w:val="20"/>
+          <w:szCs w:val="20"/>
+        </w:rPr>
+        <w:t>Navigation</w:t>
+      </w:r>
+      <w:proofErr w:type="spellEnd"/>
+      <w:r>
+        <w:rPr>
+          <w:sz w:val="20"/>
+          <w:szCs w:val="20"/>
+        </w:rPr>
+        <w:t xml:space="preserve"> </w:t>
+      </w:r>
+      <w:proofErr w:type="spellStart"/>
+      <w:r>
+        <w:rPr>
+          <w:sz w:val="20"/>
+          <w:szCs w:val="20"/>
+        </w:rPr>
+        <w:t>Path</w:t>
+      </w:r>
+      <w:proofErr w:type="spellEnd"/>
+      <w:r>
+        <w:rPr>
+          <w:sz w:val="20"/>
+          <w:szCs w:val="20"/>
+        </w:rPr>
+        <w:t xml:space="preserve"> Utente Generico -&gt; NPUG]</w:t>
       </w:r>
     </w:p>
     <w:p>
@@ -1948,43 +2082,127 @@
           <w:szCs w:val="20"/>
           <w:lang w:val="en-US"/>
         </w:rPr>
-        <w:t>[Navigation Path Gestore Catalogo -&gt; NPGC]</w:t>
-      </w:r>
-    </w:p>
-    <w:p>
-      <w:pPr>
-        <w:tabs>
-          <w:tab w:val="left" w:pos="1302"/>
-        </w:tabs>
+        <w:t xml:space="preserve">[Navigation Path </w:t>
+      </w:r>
+      <w:proofErr w:type="spellStart"/>
+      <w:r>
         <w:rPr>
           <w:sz w:val="20"/>
           <w:szCs w:val="20"/>
-        </w:rPr>
-      </w:pPr>
+          <w:lang w:val="en-US"/>
+        </w:rPr>
+        <w:t>Gestore</w:t>
+      </w:r>
+      <w:proofErr w:type="spellEnd"/>
       <w:r>
         <w:rPr>
           <w:sz w:val="20"/>
           <w:szCs w:val="20"/>
-        </w:rPr>
-        <w:t>[Navigation Path Gestore Ordini-&gt; NPGO]</w:t>
-      </w:r>
-    </w:p>
-    <w:p>
-      <w:pPr>
-        <w:tabs>
-          <w:tab w:val="left" w:pos="1302"/>
-        </w:tabs>
-        <w:rPr>
-          <w:sz w:val="24"/>
-          <w:szCs w:val="24"/>
-        </w:rPr>
-      </w:pPr>
-      <w:r>
-        <w:rPr>
-          <w:sz w:val="24"/>
-          <w:szCs w:val="24"/>
-        </w:rPr>
-        <w:t>Decomposizione del sistema in sottosistemi utilizzando i 3 layer forniti dall’architettura MVC.</w:t>
+          <w:lang w:val="en-US"/>
+        </w:rPr>
+        <w:t xml:space="preserve"> </w:t>
+      </w:r>
+      <w:proofErr w:type="spellStart"/>
+      <w:r>
+        <w:rPr>
+          <w:sz w:val="20"/>
+          <w:szCs w:val="20"/>
+          <w:lang w:val="en-US"/>
+        </w:rPr>
+        <w:t>Catalogo</w:t>
+      </w:r>
+      <w:proofErr w:type="spellEnd"/>
+      <w:r>
+        <w:rPr>
+          <w:sz w:val="20"/>
+          <w:szCs w:val="20"/>
+          <w:lang w:val="en-US"/>
+        </w:rPr>
+        <w:t xml:space="preserve"> -&gt; NPGC]</w:t>
+      </w:r>
+    </w:p>
+    <w:p>
+      <w:pPr>
+        <w:tabs>
+          <w:tab w:val="left" w:pos="1302"/>
+        </w:tabs>
+        <w:rPr>
+          <w:sz w:val="20"/>
+          <w:szCs w:val="20"/>
+        </w:rPr>
+      </w:pPr>
+      <w:r>
+        <w:rPr>
+          <w:sz w:val="20"/>
+          <w:szCs w:val="20"/>
+        </w:rPr>
+        <w:t>[</w:t>
+      </w:r>
+      <w:proofErr w:type="spellStart"/>
+      <w:r>
+        <w:rPr>
+          <w:sz w:val="20"/>
+          <w:szCs w:val="20"/>
+        </w:rPr>
+        <w:t>Navigation</w:t>
+      </w:r>
+      <w:proofErr w:type="spellEnd"/>
+      <w:r>
+        <w:rPr>
+          <w:sz w:val="20"/>
+          <w:szCs w:val="20"/>
+        </w:rPr>
+        <w:t xml:space="preserve"> </w:t>
+      </w:r>
+      <w:proofErr w:type="spellStart"/>
+      <w:r>
+        <w:rPr>
+          <w:sz w:val="20"/>
+          <w:szCs w:val="20"/>
+        </w:rPr>
+        <w:t>Path</w:t>
+      </w:r>
+      <w:proofErr w:type="spellEnd"/>
+      <w:r>
+        <w:rPr>
+          <w:sz w:val="20"/>
+          <w:szCs w:val="20"/>
+        </w:rPr>
+        <w:t xml:space="preserve"> Gestore Ordini-&gt; NPGO]</w:t>
+      </w:r>
+    </w:p>
+    <w:p>
+      <w:pPr>
+        <w:tabs>
+          <w:tab w:val="left" w:pos="1302"/>
+        </w:tabs>
+        <w:rPr>
+          <w:sz w:val="24"/>
+          <w:szCs w:val="24"/>
+        </w:rPr>
+      </w:pPr>
+      <w:r>
+        <w:rPr>
+          <w:sz w:val="24"/>
+          <w:szCs w:val="24"/>
+        </w:rPr>
+        <w:t xml:space="preserve">Decomposizione del sistema in sottosistemi utilizzando i 3 </w:t>
+      </w:r>
+      <w:proofErr w:type="spellStart"/>
+      <w:r>
+        <w:rPr>
+          <w:sz w:val="24"/>
+          <w:szCs w:val="24"/>
+        </w:rPr>
+        <w:t>layer</w:t>
+      </w:r>
+      <w:proofErr w:type="spellEnd"/>
+      <w:r>
+        <w:rPr>
+          <w:sz w:val="24"/>
+          <w:szCs w:val="24"/>
+        </w:rPr>
+        <w:t xml:space="preserve"> forniti dall’architettura MVC.</w:t>
       </w:r>
     </w:p>
     <w:p>
@@ -2002,6 +2220,7 @@
           <w:szCs w:val="24"/>
         </w:rPr>
       </w:pPr>
+      <w:proofErr w:type="spellStart"/>
       <w:r>
         <w:rPr>
           <w:b/>
@@ -2009,7 +2228,17 @@
           <w:sz w:val="24"/>
           <w:szCs w:val="24"/>
         </w:rPr>
-        <w:t>Layer di Presentazione</w:t>
+        <w:t>Layer</w:t>
+      </w:r>
+      <w:proofErr w:type="spellEnd"/>
+      <w:r>
+        <w:rPr>
+          <w:b/>
+          <w:bCs/>
+          <w:sz w:val="24"/>
+          <w:szCs w:val="24"/>
+        </w:rPr>
+        <w:t xml:space="preserve"> di Presentazione</w:t>
       </w:r>
       <w:r>
         <w:rPr>
@@ -2129,6 +2358,7 @@
         </w:rPr>
         <w:t xml:space="preserve"> o </w:t>
       </w:r>
+      <w:proofErr w:type="gramStart"/>
       <w:r>
         <w:rPr>
           <w:b/>
@@ -2144,6 +2374,7 @@
         </w:rPr>
         <w:t>;</w:t>
       </w:r>
+      <w:proofErr w:type="gramEnd"/>
       <w:r>
         <w:rPr>
           <w:sz w:val="24"/>
@@ -2196,6 +2427,7 @@
         </w:rPr>
         <w:t xml:space="preserve"> o </w:t>
       </w:r>
+      <w:proofErr w:type="gramStart"/>
       <w:r>
         <w:rPr>
           <w:b/>
@@ -2211,6 +2443,7 @@
         </w:rPr>
         <w:t>;</w:t>
       </w:r>
+      <w:proofErr w:type="gramEnd"/>
       <w:r>
         <w:rPr>
           <w:sz w:val="24"/>
@@ -2263,6 +2496,7 @@
         </w:rPr>
         <w:t xml:space="preserve"> o </w:t>
       </w:r>
+      <w:proofErr w:type="gramStart"/>
       <w:r>
         <w:rPr>
           <w:b/>
@@ -2278,6 +2512,7 @@
         </w:rPr>
         <w:t>;</w:t>
       </w:r>
+      <w:proofErr w:type="gramEnd"/>
       <w:r>
         <w:rPr>
           <w:sz w:val="24"/>
@@ -2323,12 +2558,21 @@
         </w:rPr>
         <w:t xml:space="preserve"> della lista di </w:t>
       </w:r>
-      <w:r>
-        <w:rPr>
-          <w:sz w:val="24"/>
-          <w:szCs w:val="24"/>
-        </w:rPr>
-        <w:t>prodotti; [</w:t>
+      <w:proofErr w:type="gramStart"/>
+      <w:r>
+        <w:rPr>
+          <w:sz w:val="24"/>
+          <w:szCs w:val="24"/>
+        </w:rPr>
+        <w:t>prodotti;</w:t>
+      </w:r>
+      <w:proofErr w:type="gramEnd"/>
+      <w:r>
+        <w:rPr>
+          <w:sz w:val="24"/>
+          <w:szCs w:val="24"/>
+        </w:rPr>
+        <w:t xml:space="preserve"> [</w:t>
       </w:r>
       <w:r>
         <w:rPr>
@@ -2519,7 +2763,15 @@
           <w:sz w:val="24"/>
           <w:szCs w:val="24"/>
         </w:rPr>
-        <w:t xml:space="preserve"> nel carrello</w:t>
+        <w:t xml:space="preserve"> nel </w:t>
+      </w:r>
+      <w:proofErr w:type="gramStart"/>
+      <w:r>
+        <w:rPr>
+          <w:sz w:val="24"/>
+          <w:szCs w:val="24"/>
+        </w:rPr>
+        <w:t>carrello</w:t>
       </w:r>
       <w:r>
         <w:rPr>
@@ -2528,6 +2780,7 @@
         </w:rPr>
         <w:t>;</w:t>
       </w:r>
+      <w:proofErr w:type="gramEnd"/>
       <w:r>
         <w:rPr>
           <w:sz w:val="24"/>
@@ -2610,6 +2863,7 @@
         </w:rPr>
         <w:t xml:space="preserve">La visualizzazione degli ordini effettuati dal </w:t>
       </w:r>
+      <w:proofErr w:type="gramStart"/>
       <w:r>
         <w:rPr>
           <w:b/>
@@ -2625,6 +2879,7 @@
         </w:rPr>
         <w:t>;</w:t>
       </w:r>
+      <w:proofErr w:type="gramEnd"/>
       <w:r>
         <w:rPr>
           <w:sz w:val="24"/>
@@ -2676,6 +2931,7 @@
         </w:rPr>
         <w:t xml:space="preserve"> effettuato dal </w:t>
       </w:r>
+      <w:proofErr w:type="gramStart"/>
       <w:r>
         <w:rPr>
           <w:b/>
@@ -2689,7 +2945,15 @@
           <w:sz w:val="24"/>
           <w:szCs w:val="24"/>
         </w:rPr>
-        <w:t>; [NPUG-&gt;Dettaglio ordine]</w:t>
+        <w:t>;</w:t>
+      </w:r>
+      <w:proofErr w:type="gramEnd"/>
+      <w:r>
+        <w:rPr>
+          <w:sz w:val="24"/>
+          <w:szCs w:val="24"/>
+        </w:rPr>
+        <w:t xml:space="preserve"> [NPUG-&gt;Dettaglio ordine]</w:t>
       </w:r>
     </w:p>
     <w:p>
@@ -2728,6 +2992,7 @@
         </w:rPr>
         <w:t xml:space="preserve"> effettuato da un </w:t>
       </w:r>
+      <w:proofErr w:type="gramStart"/>
       <w:r>
         <w:rPr>
           <w:b/>
@@ -2741,7 +3006,15 @@
           <w:sz w:val="24"/>
           <w:szCs w:val="24"/>
         </w:rPr>
-        <w:t>; [NPUG-&gt;Fattura]</w:t>
+        <w:t>;</w:t>
+      </w:r>
+      <w:proofErr w:type="gramEnd"/>
+      <w:r>
+        <w:rPr>
+          <w:sz w:val="24"/>
+          <w:szCs w:val="24"/>
+        </w:rPr>
+        <w:t xml:space="preserve"> [NPUG-&gt;Fattura]</w:t>
       </w:r>
     </w:p>
     <w:p>
@@ -2877,7 +3150,15 @@
           <w:sz w:val="24"/>
           <w:szCs w:val="24"/>
         </w:rPr>
-        <w:t xml:space="preserve"> carte di credito e indirizzi di spedizione</w:t>
+        <w:t xml:space="preserve"> carte di credito e indirizzi di </w:t>
+      </w:r>
+      <w:proofErr w:type="gramStart"/>
+      <w:r>
+        <w:rPr>
+          <w:sz w:val="24"/>
+          <w:szCs w:val="24"/>
+        </w:rPr>
+        <w:t>spedizione</w:t>
       </w:r>
       <w:r>
         <w:rPr>
@@ -2886,6 +3167,7 @@
         </w:rPr>
         <w:t>;</w:t>
       </w:r>
+      <w:proofErr w:type="gramEnd"/>
       <w:r>
         <w:rPr>
           <w:sz w:val="24"/>
@@ -2922,8 +3204,18 @@
           <w:sz w:val="24"/>
           <w:szCs w:val="24"/>
         </w:rPr>
-        <w:t>Login/Logout</w:t>
-      </w:r>
+        <w:t>Login/</w:t>
+      </w:r>
+      <w:proofErr w:type="spellStart"/>
+      <w:r>
+        <w:rPr>
+          <w:b/>
+          <w:sz w:val="24"/>
+          <w:szCs w:val="24"/>
+        </w:rPr>
+        <w:t>Logout</w:t>
+      </w:r>
+      <w:proofErr w:type="spellEnd"/>
       <w:r>
         <w:rPr>
           <w:sz w:val="24"/>
@@ -2959,8 +3251,17 @@
           <w:sz w:val="24"/>
           <w:szCs w:val="24"/>
         </w:rPr>
-        <w:t>Login e logout</w:t>
-      </w:r>
+        <w:t xml:space="preserve">Login e </w:t>
+      </w:r>
+      <w:proofErr w:type="spellStart"/>
+      <w:r>
+        <w:rPr>
+          <w:sz w:val="24"/>
+          <w:szCs w:val="24"/>
+        </w:rPr>
+        <w:t>logout</w:t>
+      </w:r>
+      <w:proofErr w:type="spellEnd"/>
       <w:r>
         <w:rPr>
           <w:sz w:val="24"/>
@@ -2974,7 +3275,16 @@
           <w:sz w:val="24"/>
           <w:szCs w:val="24"/>
         </w:rPr>
-        <w:t>utenti registrati</w:t>
+        <w:t xml:space="preserve">utenti </w:t>
+      </w:r>
+      <w:proofErr w:type="gramStart"/>
+      <w:r>
+        <w:rPr>
+          <w:b/>
+          <w:sz w:val="24"/>
+          <w:szCs w:val="24"/>
+        </w:rPr>
+        <w:t>registrati</w:t>
       </w:r>
       <w:r>
         <w:rPr>
@@ -2983,6 +3293,7 @@
         </w:rPr>
         <w:t>;</w:t>
       </w:r>
+      <w:proofErr w:type="gramEnd"/>
       <w:r>
         <w:rPr>
           <w:sz w:val="24"/>
@@ -3020,6 +3331,7 @@
         </w:rPr>
         <w:t xml:space="preserve"> per il </w:t>
       </w:r>
+      <w:proofErr w:type="gramStart"/>
       <w:r>
         <w:rPr>
           <w:b/>
@@ -3035,6 +3347,7 @@
         </w:rPr>
         <w:t>;</w:t>
       </w:r>
+      <w:proofErr w:type="gramEnd"/>
       <w:r>
         <w:rPr>
           <w:sz w:val="24"/>
@@ -3072,6 +3385,7 @@
         </w:rPr>
         <w:t xml:space="preserve"> da parte del </w:t>
       </w:r>
+      <w:proofErr w:type="gramStart"/>
       <w:r>
         <w:rPr>
           <w:b/>
@@ -3087,6 +3401,7 @@
         </w:rPr>
         <w:t>;</w:t>
       </w:r>
+      <w:proofErr w:type="gramEnd"/>
       <w:r>
         <w:rPr>
           <w:sz w:val="24"/>
@@ -3117,6 +3432,8 @@
         </w:rPr>
         <w:t xml:space="preserve">Registrazione di un nuovo gestore del catalogo da parte di un </w:t>
       </w:r>
+      <w:proofErr w:type="spellStart"/>
+      <w:proofErr w:type="gramStart"/>
       <w:r>
         <w:rPr>
           <w:b/>
@@ -3125,6 +3442,7 @@
         </w:rPr>
         <w:t>admin</w:t>
       </w:r>
+      <w:proofErr w:type="spellEnd"/>
       <w:r>
         <w:rPr>
           <w:sz w:val="24"/>
@@ -3132,6 +3450,7 @@
         </w:rPr>
         <w:t>;</w:t>
       </w:r>
+      <w:proofErr w:type="gramEnd"/>
       <w:r>
         <w:rPr>
           <w:sz w:val="24"/>
@@ -3144,7 +3463,23 @@
           <w:sz w:val="24"/>
           <w:szCs w:val="24"/>
         </w:rPr>
-        <w:t>[NPA-&gt;form inserimento nuovo gestore del catalogo]</w:t>
+        <w:t>[NPA-&gt;</w:t>
+      </w:r>
+      <w:proofErr w:type="spellStart"/>
+      <w:r>
+        <w:rPr>
+          <w:sz w:val="24"/>
+          <w:szCs w:val="24"/>
+        </w:rPr>
+        <w:t>form</w:t>
+      </w:r>
+      <w:proofErr w:type="spellEnd"/>
+      <w:r>
+        <w:rPr>
+          <w:sz w:val="24"/>
+          <w:szCs w:val="24"/>
+        </w:rPr>
+        <w:t xml:space="preserve"> inserimento nuovo gestore del catalogo]</w:t>
       </w:r>
     </w:p>
     <w:p>
@@ -3169,6 +3504,8 @@
         </w:rPr>
         <w:t xml:space="preserve">Registrazione di un nuovo gestore degli ordini da parte di un </w:t>
       </w:r>
+      <w:proofErr w:type="spellStart"/>
+      <w:proofErr w:type="gramStart"/>
       <w:r>
         <w:rPr>
           <w:b/>
@@ -3177,6 +3514,7 @@
         </w:rPr>
         <w:t>admin</w:t>
       </w:r>
+      <w:proofErr w:type="spellEnd"/>
       <w:r>
         <w:rPr>
           <w:sz w:val="24"/>
@@ -3189,7 +3527,31 @@
           <w:sz w:val="24"/>
           <w:szCs w:val="24"/>
         </w:rPr>
-        <w:t>[NPA-&gt;form inserimento nuovo gestore degli ordini]</w:t>
+        <w:t>[</w:t>
+      </w:r>
+      <w:proofErr w:type="gramEnd"/>
+      <w:r>
+        <w:rPr>
+          <w:sz w:val="24"/>
+          <w:szCs w:val="24"/>
+        </w:rPr>
+        <w:t>NPA-&gt;</w:t>
+      </w:r>
+      <w:proofErr w:type="spellStart"/>
+      <w:r>
+        <w:rPr>
+          <w:sz w:val="24"/>
+          <w:szCs w:val="24"/>
+        </w:rPr>
+        <w:t>form</w:t>
+      </w:r>
+      <w:proofErr w:type="spellEnd"/>
+      <w:r>
+        <w:rPr>
+          <w:sz w:val="24"/>
+          <w:szCs w:val="24"/>
+        </w:rPr>
+        <w:t xml:space="preserve"> inserimento nuovo gestore degli ordini]</w:t>
       </w:r>
     </w:p>
     <w:p>
@@ -3267,6 +3629,7 @@
           <w:szCs w:val="22"/>
         </w:rPr>
       </w:pPr>
+      <w:proofErr w:type="spellStart"/>
       <w:r>
         <w:rPr>
           <w:b/>
@@ -3274,15 +3637,40 @@
           <w:sz w:val="22"/>
           <w:szCs w:val="22"/>
         </w:rPr>
-        <w:lastRenderedPageBreak/>
-        <w:t>Layer di Applicazione</w:t>
-      </w:r>
-      <w:r>
-        <w:rPr>
-          <w:sz w:val="22"/>
-          <w:szCs w:val="22"/>
-        </w:rPr>
-        <w:t>: livello che si occupa della gestione della logica di business e al fine di produrre i risultati da inoltrare al Layer di Presentazione</w:t>
+        <w:t>Layer</w:t>
+      </w:r>
+      <w:proofErr w:type="spellEnd"/>
+      <w:r>
+        <w:rPr>
+          <w:b/>
+          <w:bCs/>
+          <w:sz w:val="22"/>
+          <w:szCs w:val="22"/>
+        </w:rPr>
+        <w:t xml:space="preserve"> di Applicazione</w:t>
+      </w:r>
+      <w:r>
+        <w:rPr>
+          <w:sz w:val="22"/>
+          <w:szCs w:val="22"/>
+        </w:rPr>
+        <w:t xml:space="preserve">: livello che si occupa della gestione della logica di business e al fine di produrre i risultati da inoltrare al </w:t>
+      </w:r>
+      <w:proofErr w:type="spellStart"/>
+      <w:r>
+        <w:rPr>
+          <w:sz w:val="22"/>
+          <w:szCs w:val="22"/>
+        </w:rPr>
+        <w:t>Layer</w:t>
+      </w:r>
+      <w:proofErr w:type="spellEnd"/>
+      <w:r>
+        <w:rPr>
+          <w:sz w:val="22"/>
+          <w:szCs w:val="22"/>
+        </w:rPr>
+        <w:t xml:space="preserve"> di Presentazione</w:t>
       </w:r>
     </w:p>
     <w:p>
@@ -3884,12 +4272,21 @@
           <w:szCs w:val="22"/>
         </w:rPr>
       </w:pPr>
-      <w:r>
-        <w:rPr>
-          <w:sz w:val="22"/>
-          <w:szCs w:val="22"/>
-        </w:rPr>
-        <w:t>Logout utente</w:t>
+      <w:proofErr w:type="spellStart"/>
+      <w:r>
+        <w:rPr>
+          <w:sz w:val="22"/>
+          <w:szCs w:val="22"/>
+        </w:rPr>
+        <w:t>Logout</w:t>
+      </w:r>
+      <w:proofErr w:type="spellEnd"/>
+      <w:r>
+        <w:rPr>
+          <w:sz w:val="22"/>
+          <w:szCs w:val="22"/>
+        </w:rPr>
+        <w:t xml:space="preserve"> utente</w:t>
       </w:r>
     </w:p>
     <w:p>
@@ -4329,8 +4726,17 @@
           <w:sz w:val="22"/>
           <w:szCs w:val="22"/>
         </w:rPr>
-        <w:t>egistrazione di un nuovo gestore del catalogo da parte di un admin</w:t>
-      </w:r>
+        <w:t xml:space="preserve">egistrazione di un nuovo gestore del catalogo da parte di un </w:t>
+      </w:r>
+      <w:proofErr w:type="spellStart"/>
+      <w:r>
+        <w:rPr>
+          <w:sz w:val="22"/>
+          <w:szCs w:val="22"/>
+        </w:rPr>
+        <w:t>admin</w:t>
+      </w:r>
+      <w:proofErr w:type="spellEnd"/>
     </w:p>
     <w:p>
       <w:pPr>
@@ -4360,8 +4766,17 @@
           <w:sz w:val="22"/>
           <w:szCs w:val="22"/>
         </w:rPr>
-        <w:t>egistrazione di un nuovo gestore ordini da parte di un admin</w:t>
-      </w:r>
+        <w:t xml:space="preserve">egistrazione di un nuovo gestore ordini da parte di un </w:t>
+      </w:r>
+      <w:proofErr w:type="spellStart"/>
+      <w:r>
+        <w:rPr>
+          <w:sz w:val="22"/>
+          <w:szCs w:val="22"/>
+        </w:rPr>
+        <w:t>admin</w:t>
+      </w:r>
+      <w:proofErr w:type="spellEnd"/>
     </w:p>
     <w:p>
       <w:pPr>
@@ -4390,6 +4805,7 @@
           <w:szCs w:val="24"/>
         </w:rPr>
       </w:pPr>
+      <w:proofErr w:type="spellStart"/>
       <w:r>
         <w:rPr>
           <w:b/>
@@ -4398,7 +4814,17 @@
           <w:szCs w:val="24"/>
         </w:rPr>
         <w:lastRenderedPageBreak/>
-        <w:t>Layer di Gestione dei Dati</w:t>
+        <w:t>Layer</w:t>
+      </w:r>
+      <w:proofErr w:type="spellEnd"/>
+      <w:r>
+        <w:rPr>
+          <w:b/>
+          <w:bCs/>
+          <w:sz w:val="24"/>
+          <w:szCs w:val="24"/>
+        </w:rPr>
+        <w:t xml:space="preserve"> di Gestione dei Dati</w:t>
       </w:r>
       <w:r>
         <w:rPr>
@@ -4491,7 +4917,7 @@
           <w:sz w:val="24"/>
           <w:szCs w:val="24"/>
         </w:rPr>
-        <w:t>doSave(product);</w:t>
+        <w:t>Inserimento di un prodotto nel catalogo</w:t>
       </w:r>
     </w:p>
     <w:p>
@@ -4514,7 +4940,7 @@
           <w:sz w:val="24"/>
           <w:szCs w:val="24"/>
         </w:rPr>
-        <w:t>updateProduct(product)</w:t>
+        <w:t>Aggiornamento prodotto nel catalogo</w:t>
       </w:r>
     </w:p>
     <w:p>
@@ -4537,7 +4963,7 @@
           <w:sz w:val="24"/>
           <w:szCs w:val="24"/>
         </w:rPr>
-        <w:t>getProduct(int id);</w:t>
+        <w:t>Visualizzazione prodotto dal catalogo</w:t>
       </w:r>
     </w:p>
     <w:p>
@@ -4560,7 +4986,7 @@
           <w:sz w:val="24"/>
           <w:szCs w:val="24"/>
         </w:rPr>
-        <w:t>deleteProduct(int id)</w:t>
+        <w:t>Eliminazione prodotto dal catalogo</w:t>
       </w:r>
     </w:p>
     <w:p>
@@ -4583,7 +5009,7 @@
           <w:sz w:val="24"/>
           <w:szCs w:val="24"/>
         </w:rPr>
-        <w:t>updateQuantità(int id, int q);</w:t>
+        <w:t>Aggiornamento quantità di un prodotto nel catalogo</w:t>
       </w:r>
     </w:p>
     <w:p>
@@ -4606,7 +5032,7 @@
           <w:sz w:val="24"/>
           <w:szCs w:val="24"/>
         </w:rPr>
-        <w:t>doRetriveByTipo_Annata(tipo, annata);</w:t>
+        <w:t>Visualizzazione prodotti per tipo e per annata</w:t>
       </w:r>
     </w:p>
     <w:p>
@@ -4629,7 +5055,7 @@
           <w:sz w:val="24"/>
           <w:szCs w:val="24"/>
         </w:rPr>
-        <w:t>doRetriveByTipo(tipo);</w:t>
+        <w:t>Visualizzazione prodotti per tipo</w:t>
       </w:r>
     </w:p>
     <w:p>
@@ -4652,7 +5078,7 @@
           <w:sz w:val="24"/>
           <w:szCs w:val="24"/>
         </w:rPr>
-        <w:t>doRetriveByAnnata(annata);</w:t>
+        <w:t>Visualizzazione prodotti per annata</w:t>
       </w:r>
     </w:p>
     <w:p>
@@ -4675,7 +5101,28 @@
           <w:sz w:val="24"/>
           <w:szCs w:val="24"/>
         </w:rPr>
-        <w:t>doRetiveByCategory(string cat);</w:t>
+        <w:t>Visualizz</w:t>
+      </w:r>
+      <w:r>
+        <w:rPr>
+          <w:sz w:val="24"/>
+          <w:szCs w:val="24"/>
+        </w:rPr>
+        <w:t>a</w:t>
+      </w:r>
+      <w:r>
+        <w:rPr>
+          <w:sz w:val="24"/>
+          <w:szCs w:val="24"/>
+        </w:rPr>
+        <w:t>z</w:t>
+      </w:r>
+      <w:r>
+        <w:rPr>
+          <w:sz w:val="24"/>
+          <w:szCs w:val="24"/>
+        </w:rPr>
+        <w:t>ione prodotti per categoria</w:t>
       </w:r>
     </w:p>
     <w:p>
@@ -4723,7 +5170,7 @@
           <w:sz w:val="24"/>
           <w:szCs w:val="24"/>
         </w:rPr>
-        <w:t>doRetiveAllOrderByClient(int id);</w:t>
+        <w:t>Visualizzazione ordini di un determinato cliente</w:t>
       </w:r>
     </w:p>
     <w:p>
@@ -4746,7 +5193,7 @@
           <w:sz w:val="24"/>
           <w:szCs w:val="24"/>
         </w:rPr>
-        <w:t>doRetriveOrderByData(data1, data2);</w:t>
+        <w:t xml:space="preserve">Visualizzazione ordini dalla data alla data </w:t>
       </w:r>
     </w:p>
     <w:p>
@@ -4769,7 +5216,23 @@
           <w:sz w:val="24"/>
           <w:szCs w:val="24"/>
         </w:rPr>
-        <w:t>doRetriveOrderByData_Cliente(data1, data2, int idCliente);</w:t>
+        <w:t xml:space="preserve">Visualizzazione ordini dalla data alla </w:t>
+      </w:r>
+      <w:proofErr w:type="spellStart"/>
+      <w:r>
+        <w:rPr>
+          <w:sz w:val="24"/>
+          <w:szCs w:val="24"/>
+        </w:rPr>
+        <w:t>dat</w:t>
+      </w:r>
+      <w:proofErr w:type="spellEnd"/>
+      <w:r>
+        <w:rPr>
+          <w:sz w:val="24"/>
+          <w:szCs w:val="24"/>
+        </w:rPr>
+        <w:t xml:space="preserve"> e per cliente</w:t>
       </w:r>
     </w:p>
     <w:p>
@@ -4792,7 +5255,7 @@
           <w:sz w:val="24"/>
           <w:szCs w:val="24"/>
         </w:rPr>
-        <w:t>doSave(order);</w:t>
+        <w:t xml:space="preserve">Inserimento nuovo ordine </w:t>
       </w:r>
     </w:p>
     <w:p>
@@ -4854,7 +5317,7 @@
           <w:sz w:val="24"/>
           <w:szCs w:val="24"/>
         </w:rPr>
-        <w:t>getFattura(int idOrder);</w:t>
+        <w:t>Visualizzazione fattura di un ordine</w:t>
       </w:r>
     </w:p>
     <w:p>
@@ -4877,21 +5340,7 @@
           <w:sz w:val="24"/>
           <w:szCs w:val="24"/>
         </w:rPr>
-        <w:t>getDettaglioOrdin</w:t>
-      </w:r>
-      <w:r>
-        <w:rPr>
-          <w:sz w:val="24"/>
-          <w:szCs w:val="24"/>
-        </w:rPr>
-        <w:t>e(int idOrder)</w:t>
-      </w:r>
-      <w:r>
-        <w:rPr>
-          <w:sz w:val="24"/>
-          <w:szCs w:val="24"/>
-        </w:rPr>
-        <w:t>;</w:t>
+        <w:t xml:space="preserve">Visualizzazione dettaglio ordine </w:t>
       </w:r>
     </w:p>
     <w:p>
@@ -4914,21 +5363,7 @@
           <w:sz w:val="24"/>
           <w:szCs w:val="24"/>
         </w:rPr>
-        <w:t>doSave(</w:t>
-      </w:r>
-      <w:r>
-        <w:rPr>
-          <w:sz w:val="24"/>
-          <w:szCs w:val="24"/>
-        </w:rPr>
-        <w:t>voceOrdine</w:t>
-      </w:r>
-      <w:r>
-        <w:rPr>
-          <w:sz w:val="24"/>
-          <w:szCs w:val="24"/>
-        </w:rPr>
-        <w:t>);</w:t>
+        <w:t xml:space="preserve">Inserimento di un nuovo voce ordine </w:t>
       </w:r>
     </w:p>
     <w:p>
@@ -4976,7 +5411,21 @@
           <w:sz w:val="24"/>
           <w:szCs w:val="24"/>
         </w:rPr>
-        <w:t>newCliente(cliente);</w:t>
+        <w:t xml:space="preserve">Creazione nuovo </w:t>
+      </w:r>
+      <w:r>
+        <w:rPr>
+          <w:sz w:val="24"/>
+          <w:szCs w:val="24"/>
+        </w:rPr>
+        <w:t>c</w:t>
+      </w:r>
+      <w:r>
+        <w:rPr>
+          <w:sz w:val="24"/>
+          <w:szCs w:val="24"/>
+        </w:rPr>
+        <w:t>liente</w:t>
       </w:r>
     </w:p>
     <w:p>
@@ -4992,15 +5441,37 @@
         <w:rPr>
           <w:sz w:val="24"/>
           <w:szCs w:val="24"/>
-        </w:rPr>
-      </w:pPr>
-      <w:r>
-        <w:rPr>
-          <w:sz w:val="24"/>
-          <w:szCs w:val="24"/>
-        </w:rPr>
-        <w:t>deleteAccount(int idCliente);</w:t>
-      </w:r>
+          <w:lang w:val="en-US"/>
+        </w:rPr>
+      </w:pPr>
+      <w:proofErr w:type="spellStart"/>
+      <w:r>
+        <w:rPr>
+          <w:sz w:val="24"/>
+          <w:szCs w:val="24"/>
+          <w:lang w:val="en-US"/>
+        </w:rPr>
+        <w:t>Eliminazione</w:t>
+      </w:r>
+      <w:proofErr w:type="spellEnd"/>
+      <w:r>
+        <w:rPr>
+          <w:sz w:val="24"/>
+          <w:szCs w:val="24"/>
+          <w:lang w:val="en-US"/>
+        </w:rPr>
+        <w:t xml:space="preserve"> account </w:t>
+      </w:r>
+      <w:proofErr w:type="spellStart"/>
+      <w:r>
+        <w:rPr>
+          <w:sz w:val="24"/>
+          <w:szCs w:val="24"/>
+          <w:lang w:val="en-US"/>
+        </w:rPr>
+        <w:t>cliente</w:t>
+      </w:r>
+      <w:proofErr w:type="spellEnd"/>
     </w:p>
     <w:p>
       <w:pPr>
@@ -5022,8 +5493,17 @@
           <w:sz w:val="24"/>
           <w:szCs w:val="24"/>
         </w:rPr>
-        <w:t>passwordRecovery(string email);</w:t>
-      </w:r>
+        <w:t xml:space="preserve">Recupero password del cliente tramite </w:t>
+      </w:r>
+      <w:proofErr w:type="gramStart"/>
+      <w:r>
+        <w:rPr>
+          <w:sz w:val="24"/>
+          <w:szCs w:val="24"/>
+        </w:rPr>
+        <w:t>email</w:t>
+      </w:r>
+      <w:proofErr w:type="gramEnd"/>
     </w:p>
     <w:p>
       <w:pPr>
@@ -5038,15 +5518,37 @@
         <w:rPr>
           <w:sz w:val="24"/>
           <w:szCs w:val="24"/>
-        </w:rPr>
-      </w:pPr>
-      <w:r>
-        <w:rPr>
-          <w:sz w:val="24"/>
-          <w:szCs w:val="24"/>
-        </w:rPr>
-        <w:t>confirmAccount(int idCliente);</w:t>
-      </w:r>
+          <w:lang w:val="en-US"/>
+        </w:rPr>
+      </w:pPr>
+      <w:proofErr w:type="spellStart"/>
+      <w:r>
+        <w:rPr>
+          <w:sz w:val="24"/>
+          <w:szCs w:val="24"/>
+          <w:lang w:val="en-US"/>
+        </w:rPr>
+        <w:t>Conferma</w:t>
+      </w:r>
+      <w:proofErr w:type="spellEnd"/>
+      <w:r>
+        <w:rPr>
+          <w:sz w:val="24"/>
+          <w:szCs w:val="24"/>
+          <w:lang w:val="en-US"/>
+        </w:rPr>
+        <w:t xml:space="preserve"> account </w:t>
+      </w:r>
+      <w:proofErr w:type="spellStart"/>
+      <w:r>
+        <w:rPr>
+          <w:sz w:val="24"/>
+          <w:szCs w:val="24"/>
+          <w:lang w:val="en-US"/>
+        </w:rPr>
+        <w:t>cliente</w:t>
+      </w:r>
+      <w:proofErr w:type="spellEnd"/>
     </w:p>
     <w:p>
       <w:pPr>
@@ -5064,6 +5566,7 @@
           <w:szCs w:val="24"/>
         </w:rPr>
       </w:pPr>
+      <w:proofErr w:type="spellStart"/>
       <w:r>
         <w:rPr>
           <w:b/>
@@ -5072,6 +5575,7 @@
         </w:rPr>
         <w:t>Admin</w:t>
       </w:r>
+      <w:proofErr w:type="spellEnd"/>
     </w:p>
     <w:p>
       <w:pPr>
@@ -5093,7 +5597,7 @@
           <w:sz w:val="24"/>
           <w:szCs w:val="24"/>
         </w:rPr>
-        <w:t>newGestoreCatalogo();</w:t>
+        <w:t>Creazione nuovo gestore del catalogo</w:t>
       </w:r>
     </w:p>
     <w:p>
@@ -5116,7 +5620,7 @@
           <w:sz w:val="24"/>
           <w:szCs w:val="24"/>
         </w:rPr>
-        <w:t>newGestoreOrdini();</w:t>
+        <w:t>Creazione nuovo gestore degli ordini</w:t>
       </w:r>
     </w:p>
     <w:p>
@@ -5164,7 +5668,7 @@
           <w:sz w:val="24"/>
           <w:szCs w:val="24"/>
         </w:rPr>
-        <w:t>deleteCreditCard(creditCard);</w:t>
+        <w:t xml:space="preserve">Cancellazione carta di credito </w:t>
       </w:r>
     </w:p>
     <w:p>
@@ -5187,7 +5691,7 @@
           <w:sz w:val="24"/>
           <w:szCs w:val="24"/>
         </w:rPr>
-        <w:t>newCreditCard(creditCard);</w:t>
+        <w:t xml:space="preserve">Inserimento nuova carta di credito </w:t>
       </w:r>
     </w:p>
     <w:p>
@@ -5235,7 +5739,7 @@
           <w:sz w:val="24"/>
           <w:szCs w:val="24"/>
         </w:rPr>
-        <w:t>newIndirizzoSpedizione(indirizzoSpedizione);</w:t>
+        <w:t>Inserimento nuovo indirizzo spedizione</w:t>
       </w:r>
     </w:p>
     <w:p>
@@ -5258,7 +5762,7 @@
           <w:sz w:val="24"/>
           <w:szCs w:val="24"/>
         </w:rPr>
-        <w:t>deleteIndirizzoSpedizione(int id);</w:t>
+        <w:t>Cancellazione indirizzo di spedizione</w:t>
       </w:r>
     </w:p>
     <w:p>
@@ -5281,44 +5785,46 @@
           <w:sz w:val="24"/>
           <w:szCs w:val="24"/>
         </w:rPr>
-        <w:t>updateIndirizzoSpedizione(indirizzoSpedizione);</w:t>
-      </w:r>
-    </w:p>
-    <w:p>
-      <w:r>
-        <w:br w:type="page"/>
-      </w:r>
-    </w:p>
-    <w:p>
-      <w:r>
+        <w:t xml:space="preserve">Modifica di un indirizzo di spedizione </w:t>
+      </w:r>
+    </w:p>
+    <w:p/>
+    <w:p/>
+    <w:p/>
+    <w:p/>
+    <w:p>
+      <w:pPr>
+        <w:rPr>
+          <w:lang w:val="en-US"/>
+        </w:rPr>
+      </w:pPr>
+      <w:r>
+        <w:rPr>
+          <w:lang w:val="en-US"/>
+        </w:rPr>
         <w:lastRenderedPageBreak/>
         <w:t>Hardware software mapping</w:t>
       </w:r>
     </w:p>
     <w:p>
-      <w:r>
+      <w:pPr>
+        <w:rPr>
+          <w:lang w:val="en-US"/>
+        </w:rPr>
+      </w:pPr>
+      <w:r>
+        <w:rPr>
+          <w:lang w:val="en-US"/>
+        </w:rPr>
         <w:t xml:space="preserve">- </w:t>
       </w:r>
       <w:r>
         <w:rPr>
           <w:sz w:val="32"/>
           <w:szCs w:val="32"/>
-        </w:rPr>
-        <w:t>Deplo</w:t>
-      </w:r>
-      <w:r>
-        <w:rPr>
-          <w:sz w:val="32"/>
-          <w:szCs w:val="32"/>
-        </w:rPr>
-        <w:t>y</w:t>
-      </w:r>
-      <w:r>
-        <w:rPr>
-          <w:sz w:val="32"/>
-          <w:szCs w:val="32"/>
-        </w:rPr>
-        <w:t>ment diagram</w:t>
+          <w:lang w:val="en-US"/>
+        </w:rPr>
+        <w:t>Deployment diagram</w:t>
       </w:r>
     </w:p>
     <w:p>
@@ -5500,6 +6006,7 @@
         </w:rPr>
         <w:t xml:space="preserve"> (</w:t>
       </w:r>
+      <w:proofErr w:type="spellStart"/>
       <w:r>
         <w:rPr>
           <w:rFonts w:cs="AppleSystemUIFont"/>
@@ -5509,6 +6016,7 @@
         </w:rPr>
         <w:t>IDProdotto</w:t>
       </w:r>
+      <w:proofErr w:type="spellEnd"/>
       <w:r>
         <w:rPr>
           <w:rFonts w:cs="AppleSystemUIFont"/>
@@ -5535,6 +6043,7 @@
           <w:szCs w:val="24"/>
         </w:rPr>
       </w:pPr>
+      <w:proofErr w:type="spellStart"/>
       <w:r>
         <w:rPr>
           <w:rFonts w:cs="AppleSystemUIFontBold"/>
@@ -5545,6 +6054,7 @@
         </w:rPr>
         <w:t>DettaglioOrdine</w:t>
       </w:r>
+      <w:proofErr w:type="spellEnd"/>
       <w:r>
         <w:rPr>
           <w:rFonts w:cs="AppleSystemUIFont"/>
@@ -5553,6 +6063,7 @@
         </w:rPr>
         <w:t xml:space="preserve"> (</w:t>
       </w:r>
+      <w:proofErr w:type="spellStart"/>
       <w:r>
         <w:rPr>
           <w:rFonts w:cs="AppleSystemUIFont"/>
@@ -5562,6 +6073,7 @@
         </w:rPr>
         <w:t>IDProdotto</w:t>
       </w:r>
+      <w:proofErr w:type="spellEnd"/>
       <w:r>
         <w:rPr>
           <w:rFonts w:cs="AppleSystemUIFont"/>
@@ -5570,6 +6082,7 @@
         </w:rPr>
         <w:t xml:space="preserve">, </w:t>
       </w:r>
+      <w:proofErr w:type="spellStart"/>
       <w:r>
         <w:rPr>
           <w:rFonts w:cs="AppleSystemUIFont"/>
@@ -5579,6 +6092,7 @@
         </w:rPr>
         <w:t>IDOrdine</w:t>
       </w:r>
+      <w:proofErr w:type="spellEnd"/>
       <w:r>
         <w:rPr>
           <w:rFonts w:cs="AppleSystemUIFont"/>
@@ -5623,6 +6137,7 @@
         </w:rPr>
         <w:t xml:space="preserve"> (</w:t>
       </w:r>
+      <w:proofErr w:type="spellStart"/>
       <w:r>
         <w:rPr>
           <w:rFonts w:cs="AppleSystemUIFont"/>
@@ -5632,13 +6147,50 @@
         </w:rPr>
         <w:t>IDOrdine</w:t>
       </w:r>
+      <w:proofErr w:type="spellEnd"/>
       <w:r>
         <w:rPr>
           <w:rFonts w:cs="AppleSystemUIFont"/>
           <w:sz w:val="24"/>
           <w:szCs w:val="24"/>
         </w:rPr>
-        <w:t>, totale ordine, data, metodo di pagamento, IDIndirizzoSpedizione, IDCartaDiCredito)</w:t>
+        <w:t xml:space="preserve">, totale ordine, data, metodo di pagamento, </w:t>
+      </w:r>
+      <w:proofErr w:type="spellStart"/>
+      <w:r>
+        <w:rPr>
+          <w:rFonts w:cs="AppleSystemUIFont"/>
+          <w:sz w:val="24"/>
+          <w:szCs w:val="24"/>
+        </w:rPr>
+        <w:t>IDIndirizzoSpedizione</w:t>
+      </w:r>
+      <w:proofErr w:type="spellEnd"/>
+      <w:r>
+        <w:rPr>
+          <w:rFonts w:cs="AppleSystemUIFont"/>
+          <w:sz w:val="24"/>
+          <w:szCs w:val="24"/>
+        </w:rPr>
+        <w:t xml:space="preserve">, </w:t>
+      </w:r>
+      <w:proofErr w:type="spellStart"/>
+      <w:r>
+        <w:rPr>
+          <w:rFonts w:cs="AppleSystemUIFont"/>
+          <w:sz w:val="24"/>
+          <w:szCs w:val="24"/>
+        </w:rPr>
+        <w:t>IDCartaDiCredito</w:t>
+      </w:r>
+      <w:proofErr w:type="spellEnd"/>
+      <w:r>
+        <w:rPr>
+          <w:rFonts w:cs="AppleSystemUIFont"/>
+          <w:sz w:val="24"/>
+          <w:szCs w:val="24"/>
+        </w:rPr>
+        <w:t>)</w:t>
       </w:r>
     </w:p>
     <w:p>
@@ -5658,6 +6210,7 @@
           <w:szCs w:val="24"/>
         </w:rPr>
       </w:pPr>
+      <w:proofErr w:type="spellStart"/>
       <w:r>
         <w:rPr>
           <w:rFonts w:cs="AppleSystemUIFontBold"/>
@@ -5668,6 +6221,7 @@
         </w:rPr>
         <w:t>IndirizzoSpedizione</w:t>
       </w:r>
+      <w:proofErr w:type="spellEnd"/>
       <w:r>
         <w:rPr>
           <w:rFonts w:cs="AppleSystemUIFont"/>
@@ -5676,6 +6230,7 @@
         </w:rPr>
         <w:t xml:space="preserve"> (</w:t>
       </w:r>
+      <w:proofErr w:type="spellStart"/>
       <w:r>
         <w:rPr>
           <w:rFonts w:cs="AppleSystemUIFont"/>
@@ -5685,22 +6240,33 @@
         </w:rPr>
         <w:t>IDIndirizzoSpedizione</w:t>
       </w:r>
+      <w:proofErr w:type="spellEnd"/>
       <w:r>
         <w:rPr>
           <w:rFonts w:cs="AppleSystemUIFont"/>
           <w:sz w:val="24"/>
           <w:szCs w:val="24"/>
         </w:rPr>
-        <w:t>, nome, cognome, indirizzo, CAP, città, provincia, alias, ID</w:t>
-      </w:r>
+        <w:t xml:space="preserve">, nome, cognome, indirizzo, CAP, città, provincia, alias, </w:t>
+      </w:r>
+      <w:proofErr w:type="spellStart"/>
       <w:r>
         <w:rPr>
           <w:rFonts w:cs="AppleSystemUIFont"/>
           <w:sz w:val="24"/>
           <w:szCs w:val="24"/>
         </w:rPr>
+        <w:t>ID</w:t>
+      </w:r>
+      <w:r>
+        <w:rPr>
+          <w:rFonts w:cs="AppleSystemUIFont"/>
+          <w:sz w:val="24"/>
+          <w:szCs w:val="24"/>
+        </w:rPr>
         <w:t>Account</w:t>
       </w:r>
+      <w:proofErr w:type="spellEnd"/>
       <w:r>
         <w:rPr>
           <w:rFonts w:cs="AppleSystemUIFont"/>
@@ -5727,6 +6293,7 @@
           <w:szCs w:val="24"/>
         </w:rPr>
       </w:pPr>
+      <w:proofErr w:type="spellStart"/>
       <w:r>
         <w:rPr>
           <w:rFonts w:cs="AppleSystemUIFontBold"/>
@@ -5737,6 +6304,7 @@
         </w:rPr>
         <w:t>CartaDiCredito</w:t>
       </w:r>
+      <w:proofErr w:type="spellEnd"/>
       <w:r>
         <w:rPr>
           <w:rFonts w:cs="AppleSystemUIFont"/>
@@ -5745,6 +6313,7 @@
         </w:rPr>
         <w:t xml:space="preserve"> (</w:t>
       </w:r>
+      <w:proofErr w:type="spellStart"/>
       <w:r>
         <w:rPr>
           <w:rFonts w:cs="AppleSystemUIFont"/>
@@ -5754,22 +6323,33 @@
         </w:rPr>
         <w:t>IDCartaDiCredito</w:t>
       </w:r>
+      <w:proofErr w:type="spellEnd"/>
       <w:r>
         <w:rPr>
           <w:rFonts w:cs="AppleSystemUIFont"/>
           <w:sz w:val="24"/>
           <w:szCs w:val="24"/>
         </w:rPr>
-        <w:t>, nome, cognome, numero, scadenza, CCV, ID</w:t>
-      </w:r>
+        <w:t xml:space="preserve">, nome, cognome, numero, scadenza, CCV, </w:t>
+      </w:r>
+      <w:proofErr w:type="spellStart"/>
       <w:r>
         <w:rPr>
           <w:rFonts w:cs="AppleSystemUIFont"/>
           <w:sz w:val="24"/>
           <w:szCs w:val="24"/>
         </w:rPr>
+        <w:t>ID</w:t>
+      </w:r>
+      <w:r>
+        <w:rPr>
+          <w:rFonts w:cs="AppleSystemUIFont"/>
+          <w:sz w:val="24"/>
+          <w:szCs w:val="24"/>
+        </w:rPr>
         <w:t>Account</w:t>
       </w:r>
+      <w:proofErr w:type="spellEnd"/>
       <w:r>
         <w:rPr>
           <w:rFonts w:cs="AppleSystemUIFont"/>
@@ -5814,6 +6394,7 @@
         </w:rPr>
         <w:t xml:space="preserve"> (</w:t>
       </w:r>
+      <w:proofErr w:type="spellStart"/>
       <w:r>
         <w:rPr>
           <w:rFonts w:cs="AppleSystemUIFont"/>
@@ -5832,6 +6413,7 @@
         </w:rPr>
         <w:t>Account</w:t>
       </w:r>
+      <w:proofErr w:type="spellEnd"/>
       <w:r>
         <w:rPr>
           <w:rFonts w:cs="AppleSystemUIFont"/>
@@ -5855,35 +6437,26 @@
           <w:sz w:val="24"/>
           <w:szCs w:val="24"/>
         </w:rPr>
-        <w:t>Tutti i dati sono salvati nel DataBase, tranne l’attributo che indica l’IVA presente nella tabella “Dettaglio Ordine” che è salvato su file.</w:t>
-      </w:r>
-    </w:p>
-    <w:p>
-      <w:pPr>
-        <w:rPr>
-          <w:sz w:val="22"/>
-          <w:szCs w:val="22"/>
-        </w:rPr>
-      </w:pPr>
-      <w:hyperlink r:id="rId9" w:history="1">
-        <w:r>
-          <w:rPr>
-            <w:rStyle w:val="Collegamentoipertestuale"/>
-            <w:rFonts w:cs="AppleSystemUIFont"/>
-            <w:sz w:val="24"/>
-            <w:szCs w:val="24"/>
-          </w:rPr>
-          <w:t>Clicca qui</w:t>
-        </w:r>
-      </w:hyperlink>
-    </w:p>
-    <w:p>
-      <w:pPr>
-        <w:rPr>
-          <w:sz w:val="22"/>
-          <w:szCs w:val="22"/>
-        </w:rPr>
-      </w:pPr>
+        <w:t xml:space="preserve">Tutti i dati sono salvati nel </w:t>
+      </w:r>
+      <w:proofErr w:type="spellStart"/>
+      <w:r>
+        <w:rPr>
+          <w:rFonts w:cs="AppleSystemUIFont"/>
+          <w:sz w:val="24"/>
+          <w:szCs w:val="24"/>
+        </w:rPr>
+        <w:t>DataBase</w:t>
+      </w:r>
+      <w:proofErr w:type="spellEnd"/>
+      <w:r>
+        <w:rPr>
+          <w:rFonts w:cs="AppleSystemUIFont"/>
+          <w:sz w:val="24"/>
+          <w:szCs w:val="24"/>
+        </w:rPr>
+        <w:t>, tranne l’attributo che indica l’IVA presente nella tabella “Dettaglio Ordine” che è salvato su file.</w:t>
+      </w:r>
     </w:p>
     <w:p>
       <w:pPr>
@@ -6436,12 +7009,21 @@
                 <w:szCs w:val="24"/>
               </w:rPr>
             </w:pPr>
-            <w:r>
-              <w:rPr>
-                <w:sz w:val="24"/>
-                <w:szCs w:val="24"/>
-              </w:rPr>
-              <w:t>Logout utente</w:t>
+            <w:proofErr w:type="spellStart"/>
+            <w:r>
+              <w:rPr>
+                <w:sz w:val="24"/>
+                <w:szCs w:val="24"/>
+              </w:rPr>
+              <w:t>Logout</w:t>
+            </w:r>
+            <w:proofErr w:type="spellEnd"/>
+            <w:r>
+              <w:rPr>
+                <w:sz w:val="24"/>
+                <w:szCs w:val="24"/>
+              </w:rPr>
+              <w:t xml:space="preserve"> utente</w:t>
             </w:r>
           </w:p>
           <w:p>
@@ -6577,6 +7159,7 @@
                 <w:sz w:val="24"/>
                 <w:szCs w:val="24"/>
               </w:rPr>
+              <w:lastRenderedPageBreak/>
               <w:t>Visualizzazione del dettaglio di un ordine</w:t>
             </w:r>
           </w:p>
@@ -6603,6 +7186,7 @@
                 <w:sz w:val="24"/>
                 <w:szCs w:val="24"/>
               </w:rPr>
+              <w:lastRenderedPageBreak/>
               <w:t>Eliminazione di un account cliente</w:t>
             </w:r>
           </w:p>
@@ -6643,6 +7227,7 @@
                 <w:sz w:val="24"/>
                 <w:szCs w:val="24"/>
               </w:rPr>
+              <w:lastRenderedPageBreak/>
               <w:t>Modifica indirizzo di spedizione</w:t>
             </w:r>
           </w:p>
@@ -6683,7 +7268,6 @@
                 <w:sz w:val="24"/>
                 <w:szCs w:val="24"/>
               </w:rPr>
-              <w:lastRenderedPageBreak/>
               <w:t>Inserimento di una nuova carta di credito</w:t>
             </w:r>
           </w:p>
@@ -6842,7 +7426,6 @@
                 <w:sz w:val="24"/>
                 <w:szCs w:val="24"/>
               </w:rPr>
-              <w:lastRenderedPageBreak/>
               <w:t xml:space="preserve">Gestore </w:t>
             </w:r>
             <w:r>
@@ -7096,6 +7679,7 @@
                 <w:szCs w:val="24"/>
               </w:rPr>
             </w:pPr>
+            <w:proofErr w:type="spellStart"/>
             <w:r>
               <w:rPr>
                 <w:sz w:val="24"/>
@@ -7103,6 +7687,7 @@
               </w:rPr>
               <w:t>Admin</w:t>
             </w:r>
+            <w:proofErr w:type="spellEnd"/>
           </w:p>
         </w:tc>
         <w:tc>
@@ -7167,8 +7752,25 @@
                 <w:sz w:val="24"/>
                 <w:szCs w:val="24"/>
               </w:rPr>
-              <w:t>egistrazione di un nuovo gestore del catalogo da parte di un admin</w:t>
-            </w:r>
+              <w:t xml:space="preserve">egistrazione di un nuovo gestore del catalogo da </w:t>
+            </w:r>
+            <w:r>
+              <w:rPr>
+                <w:sz w:val="24"/>
+                <w:szCs w:val="24"/>
+              </w:rPr>
+              <w:lastRenderedPageBreak/>
+              <w:t xml:space="preserve">parte di un </w:t>
+            </w:r>
+            <w:proofErr w:type="spellStart"/>
+            <w:r>
+              <w:rPr>
+                <w:sz w:val="24"/>
+                <w:szCs w:val="24"/>
+              </w:rPr>
+              <w:t>admin</w:t>
+            </w:r>
+            <w:proofErr w:type="spellEnd"/>
           </w:p>
           <w:p>
             <w:pPr>
@@ -7195,8 +7797,17 @@
                 <w:sz w:val="24"/>
                 <w:szCs w:val="24"/>
               </w:rPr>
-              <w:t>egistrazione di un nuovo gestore ordini da parte di un admin</w:t>
-            </w:r>
+              <w:t xml:space="preserve">egistrazione di un nuovo gestore ordini da parte di un </w:t>
+            </w:r>
+            <w:proofErr w:type="spellStart"/>
+            <w:r>
+              <w:rPr>
+                <w:sz w:val="24"/>
+                <w:szCs w:val="24"/>
+              </w:rPr>
+              <w:t>admin</w:t>
+            </w:r>
+            <w:proofErr w:type="spellEnd"/>
           </w:p>
         </w:tc>
       </w:tr>
@@ -7221,7 +7832,23 @@
           <w:sz w:val="24"/>
           <w:szCs w:val="24"/>
         </w:rPr>
-        <w:t>L’autenticazione dell’utente registrato avviene tramite email e password</w:t>
+        <w:t xml:space="preserve">L’autenticazione dell’utente registrato avviene tramite </w:t>
+      </w:r>
+      <w:proofErr w:type="gramStart"/>
+      <w:r>
+        <w:rPr>
+          <w:sz w:val="24"/>
+          <w:szCs w:val="24"/>
+        </w:rPr>
+        <w:t>email</w:t>
+      </w:r>
+      <w:proofErr w:type="gramEnd"/>
+      <w:r>
+        <w:rPr>
+          <w:sz w:val="24"/>
+          <w:szCs w:val="24"/>
+        </w:rPr>
+        <w:t xml:space="preserve"> e password</w:t>
       </w:r>
     </w:p>
     <w:p>
@@ -7249,7 +7876,6 @@
     </w:p>
     <w:p>
       <w:r>
-        <w:lastRenderedPageBreak/>
         <w:t>Software Control</w:t>
       </w:r>
     </w:p>
@@ -7272,7 +7898,55 @@
           <w:sz w:val="22"/>
           <w:szCs w:val="22"/>
         </w:rPr>
-        <w:t xml:space="preserve"> Il controllo risiede all’interno di un dispatcher che chiama le funzioni tramite callback. Il sistema software è gestito mediante l’uso di Servlet e JSP.</w:t>
+        <w:t xml:space="preserve"> Il controllo risiede all’interno di un </w:t>
+      </w:r>
+      <w:proofErr w:type="spellStart"/>
+      <w:r>
+        <w:rPr>
+          <w:sz w:val="22"/>
+          <w:szCs w:val="22"/>
+        </w:rPr>
+        <w:t>dispatcher</w:t>
+      </w:r>
+      <w:proofErr w:type="spellEnd"/>
+      <w:r>
+        <w:rPr>
+          <w:sz w:val="22"/>
+          <w:szCs w:val="22"/>
+        </w:rPr>
+        <w:t xml:space="preserve"> che chiama le funzioni tramite </w:t>
+      </w:r>
+      <w:proofErr w:type="spellStart"/>
+      <w:r>
+        <w:rPr>
+          <w:sz w:val="22"/>
+          <w:szCs w:val="22"/>
+        </w:rPr>
+        <w:t>callback</w:t>
+      </w:r>
+      <w:proofErr w:type="spellEnd"/>
+      <w:r>
+        <w:rPr>
+          <w:sz w:val="22"/>
+          <w:szCs w:val="22"/>
+        </w:rPr>
+        <w:t xml:space="preserve">. Il sistema software è gestito mediante l’uso di </w:t>
+      </w:r>
+      <w:proofErr w:type="spellStart"/>
+      <w:r>
+        <w:rPr>
+          <w:sz w:val="22"/>
+          <w:szCs w:val="22"/>
+        </w:rPr>
+        <w:t>Servlet</w:t>
+      </w:r>
+      <w:proofErr w:type="spellEnd"/>
+      <w:r>
+        <w:rPr>
+          <w:sz w:val="22"/>
+          <w:szCs w:val="22"/>
+        </w:rPr>
+        <w:t xml:space="preserve"> e JSP.</w:t>
       </w:r>
     </w:p>
     <w:p>
@@ -7301,7 +7975,71 @@
           <w:sz w:val="22"/>
           <w:szCs w:val="22"/>
         </w:rPr>
-        <w:t xml:space="preserve"> il layer di applicazione (Controller) che si occupa di rispondere alle richieste del client. Questo layer quindi si comporta da ricevitore di eventi, traduce gli input dell’utente (attraverso le view) in azioni che possono essere eseguite dal model. Successivamente il controller seleziona la view più appropriata per la visualizzazione dei dati stessi.</w:t>
+        <w:t xml:space="preserve"> il </w:t>
+      </w:r>
+      <w:proofErr w:type="spellStart"/>
+      <w:r>
+        <w:rPr>
+          <w:sz w:val="22"/>
+          <w:szCs w:val="22"/>
+        </w:rPr>
+        <w:t>layer</w:t>
+      </w:r>
+      <w:proofErr w:type="spellEnd"/>
+      <w:r>
+        <w:rPr>
+          <w:sz w:val="22"/>
+          <w:szCs w:val="22"/>
+        </w:rPr>
+        <w:t xml:space="preserve"> di applicazione (Controller) che si occupa di rispondere alle richieste del client. Questo </w:t>
+      </w:r>
+      <w:proofErr w:type="spellStart"/>
+      <w:r>
+        <w:rPr>
+          <w:sz w:val="22"/>
+          <w:szCs w:val="22"/>
+        </w:rPr>
+        <w:t>layer</w:t>
+      </w:r>
+      <w:proofErr w:type="spellEnd"/>
+      <w:r>
+        <w:rPr>
+          <w:sz w:val="22"/>
+          <w:szCs w:val="22"/>
+        </w:rPr>
+        <w:t xml:space="preserve"> quindi si comporta da ricevitore di eventi, traduce gli input dell’utente (attraverso le </w:t>
+      </w:r>
+      <w:proofErr w:type="spellStart"/>
+      <w:r>
+        <w:rPr>
+          <w:sz w:val="22"/>
+          <w:szCs w:val="22"/>
+        </w:rPr>
+        <w:t>view</w:t>
+      </w:r>
+      <w:proofErr w:type="spellEnd"/>
+      <w:r>
+        <w:rPr>
+          <w:sz w:val="22"/>
+          <w:szCs w:val="22"/>
+        </w:rPr>
+        <w:t xml:space="preserve">) in azioni che possono essere eseguite dal model. Successivamente il controller seleziona la </w:t>
+      </w:r>
+      <w:proofErr w:type="spellStart"/>
+      <w:r>
+        <w:rPr>
+          <w:sz w:val="22"/>
+          <w:szCs w:val="22"/>
+        </w:rPr>
+        <w:t>view</w:t>
+      </w:r>
+      <w:proofErr w:type="spellEnd"/>
+      <w:r>
+        <w:rPr>
+          <w:sz w:val="22"/>
+          <w:szCs w:val="22"/>
+        </w:rPr>
+        <w:t xml:space="preserve"> più appropriata per la visualizzazione dei dati stessi.</w:t>
       </w:r>
     </w:p>
     <w:p>
@@ -7323,22 +8061,134 @@
           <w:sz w:val="22"/>
           <w:szCs w:val="22"/>
         </w:rPr>
-        <w:t>l Controller è la componente di Dispatching, di solito si tratta di una servlet che riceve nella request tutti i parametri elaborativi e li distribuisce alle componenti di business, ovvero il Model.</w:t>
-      </w:r>
-    </w:p>
-    <w:p>
-      <w:pPr>
-        <w:rPr>
-          <w:sz w:val="22"/>
-          <w:szCs w:val="22"/>
-        </w:rPr>
-      </w:pPr>
-      <w:r>
-        <w:rPr>
-          <w:sz w:val="22"/>
-          <w:szCs w:val="22"/>
-        </w:rPr>
-        <w:t>La componente di restituzione del front-end è quella di View, essa prende il risultato dell’elaborazione della componente di Model e la trasforma in stream di output che potrà essere reindirizzata al device chiamante attraverso la stessa servlet c</w:t>
+        <w:t xml:space="preserve">l Controller è la componente di </w:t>
+      </w:r>
+      <w:proofErr w:type="spellStart"/>
+      <w:r>
+        <w:rPr>
+          <w:sz w:val="22"/>
+          <w:szCs w:val="22"/>
+        </w:rPr>
+        <w:t>Dispatching</w:t>
+      </w:r>
+      <w:proofErr w:type="spellEnd"/>
+      <w:r>
+        <w:rPr>
+          <w:sz w:val="22"/>
+          <w:szCs w:val="22"/>
+        </w:rPr>
+        <w:t xml:space="preserve">, di solito si tratta di una </w:t>
+      </w:r>
+      <w:proofErr w:type="spellStart"/>
+      <w:r>
+        <w:rPr>
+          <w:sz w:val="22"/>
+          <w:szCs w:val="22"/>
+        </w:rPr>
+        <w:t>servlet</w:t>
+      </w:r>
+      <w:proofErr w:type="spellEnd"/>
+      <w:r>
+        <w:rPr>
+          <w:sz w:val="22"/>
+          <w:szCs w:val="22"/>
+        </w:rPr>
+        <w:t xml:space="preserve"> che riceve nella </w:t>
+      </w:r>
+      <w:proofErr w:type="spellStart"/>
+      <w:r>
+        <w:rPr>
+          <w:sz w:val="22"/>
+          <w:szCs w:val="22"/>
+        </w:rPr>
+        <w:t>request</w:t>
+      </w:r>
+      <w:proofErr w:type="spellEnd"/>
+      <w:r>
+        <w:rPr>
+          <w:sz w:val="22"/>
+          <w:szCs w:val="22"/>
+        </w:rPr>
+        <w:t xml:space="preserve"> tutti i parametri elaborativi e li distribuisce alle componenti di business, ovvero il Model.</w:t>
+      </w:r>
+    </w:p>
+    <w:p>
+      <w:pPr>
+        <w:rPr>
+          <w:sz w:val="22"/>
+          <w:szCs w:val="22"/>
+        </w:rPr>
+      </w:pPr>
+      <w:r>
+        <w:rPr>
+          <w:sz w:val="22"/>
+          <w:szCs w:val="22"/>
+        </w:rPr>
+        <w:t xml:space="preserve">La componente di restituzione del front-end è quella di </w:t>
+      </w:r>
+      <w:proofErr w:type="spellStart"/>
+      <w:r>
+        <w:rPr>
+          <w:sz w:val="22"/>
+          <w:szCs w:val="22"/>
+        </w:rPr>
+        <w:t>View</w:t>
+      </w:r>
+      <w:proofErr w:type="spellEnd"/>
+      <w:r>
+        <w:rPr>
+          <w:sz w:val="22"/>
+          <w:szCs w:val="22"/>
+        </w:rPr>
+        <w:t xml:space="preserve">, essa prende il risultato dell’elaborazione della componente di Model e la trasforma in </w:t>
+      </w:r>
+      <w:proofErr w:type="spellStart"/>
+      <w:r>
+        <w:rPr>
+          <w:sz w:val="22"/>
+          <w:szCs w:val="22"/>
+        </w:rPr>
+        <w:t>stream</w:t>
+      </w:r>
+      <w:proofErr w:type="spellEnd"/>
+      <w:r>
+        <w:rPr>
+          <w:sz w:val="22"/>
+          <w:szCs w:val="22"/>
+        </w:rPr>
+        <w:t xml:space="preserve"> di output che potrà essere reindirizzata al </w:t>
+      </w:r>
+      <w:proofErr w:type="spellStart"/>
+      <w:r>
+        <w:rPr>
+          <w:sz w:val="22"/>
+          <w:szCs w:val="22"/>
+        </w:rPr>
+        <w:t>device</w:t>
+      </w:r>
+      <w:proofErr w:type="spellEnd"/>
+      <w:r>
+        <w:rPr>
+          <w:sz w:val="22"/>
+          <w:szCs w:val="22"/>
+        </w:rPr>
+        <w:t xml:space="preserve"> chiamante attraverso la stessa </w:t>
+      </w:r>
+      <w:proofErr w:type="spellStart"/>
+      <w:r>
+        <w:rPr>
+          <w:sz w:val="22"/>
+          <w:szCs w:val="22"/>
+        </w:rPr>
+        <w:t>servlet</w:t>
+      </w:r>
+      <w:proofErr w:type="spellEnd"/>
+      <w:r>
+        <w:rPr>
+          <w:sz w:val="22"/>
+          <w:szCs w:val="22"/>
+        </w:rPr>
+        <w:t xml:space="preserve"> c</w:t>
       </w:r>
       <w:r>
         <w:rPr>
@@ -7347,8 +8197,6 @@
         </w:rPr>
         <w:t>he offre servizi di Controller.</w:t>
       </w:r>
-      <w:bookmarkStart w:id="0" w:name="_GoBack"/>
-      <w:bookmarkEnd w:id="0"/>
     </w:p>
     <w:p>
       <w:pPr>
@@ -7384,52 +8232,244 @@
           <w:sz w:val="22"/>
           <w:szCs w:val="22"/>
         </w:rPr>
-        <w:t>Il browser effettua una chiamata alla servlet attraverso una request.</w:t>
-      </w:r>
-    </w:p>
-    <w:p>
-      <w:pPr>
-        <w:rPr>
-          <w:sz w:val="22"/>
-          <w:szCs w:val="22"/>
-        </w:rPr>
-      </w:pPr>
-      <w:r>
-        <w:rPr>
-          <w:sz w:val="22"/>
-          <w:szCs w:val="22"/>
-        </w:rPr>
-        <w:t>La servlet che offre i servizi di Controller genera oggetti istanze delle classi necessarie a processare la logica di business. Nel frattempo, a causa del servizio richiesto, la servlet è in grado anche di indicare alla componente di View quale visualizzazione utilizzare, ad esempio quale pagina JSP oppure quale file XSL di trasformazione.</w:t>
-      </w:r>
-    </w:p>
-    <w:p>
-      <w:pPr>
-        <w:rPr>
-          <w:sz w:val="22"/>
-          <w:szCs w:val="22"/>
-        </w:rPr>
-      </w:pPr>
-      <w:r>
-        <w:rPr>
-          <w:sz w:val="22"/>
-          <w:szCs w:val="22"/>
-        </w:rPr>
-        <w:t>La componente di Model effettua i servizi di business ed invia un flusso di dati grezzi alla componente di View, la quale provvederà ad impacchettarli attraverso il framework di visualizzazione indicato dalla servlet di Controller.</w:t>
-      </w:r>
-    </w:p>
-    <w:p>
-      <w:pPr>
-        <w:rPr>
-          <w:sz w:val="22"/>
-          <w:szCs w:val="22"/>
-        </w:rPr>
-      </w:pPr>
-      <w:r>
-        <w:rPr>
-          <w:sz w:val="22"/>
-          <w:szCs w:val="22"/>
-        </w:rPr>
-        <w:t>Al termine della chiamata sarà la stessa servlet di Controller a restituire, nella response, il flusso trasformato per l’output al device che aveva effettuato la request.</w:t>
+        <w:t xml:space="preserve">Il browser effettua una chiamata alla </w:t>
+      </w:r>
+      <w:proofErr w:type="spellStart"/>
+      <w:r>
+        <w:rPr>
+          <w:sz w:val="22"/>
+          <w:szCs w:val="22"/>
+        </w:rPr>
+        <w:t>servlet</w:t>
+      </w:r>
+      <w:proofErr w:type="spellEnd"/>
+      <w:r>
+        <w:rPr>
+          <w:sz w:val="22"/>
+          <w:szCs w:val="22"/>
+        </w:rPr>
+        <w:t xml:space="preserve"> attraverso una </w:t>
+      </w:r>
+      <w:proofErr w:type="spellStart"/>
+      <w:r>
+        <w:rPr>
+          <w:sz w:val="22"/>
+          <w:szCs w:val="22"/>
+        </w:rPr>
+        <w:t>request</w:t>
+      </w:r>
+      <w:proofErr w:type="spellEnd"/>
+      <w:r>
+        <w:rPr>
+          <w:sz w:val="22"/>
+          <w:szCs w:val="22"/>
+        </w:rPr>
+        <w:t>.</w:t>
+      </w:r>
+    </w:p>
+    <w:p>
+      <w:pPr>
+        <w:rPr>
+          <w:sz w:val="22"/>
+          <w:szCs w:val="22"/>
+        </w:rPr>
+      </w:pPr>
+      <w:r>
+        <w:rPr>
+          <w:sz w:val="22"/>
+          <w:szCs w:val="22"/>
+        </w:rPr>
+        <w:t xml:space="preserve">La </w:t>
+      </w:r>
+      <w:proofErr w:type="spellStart"/>
+      <w:r>
+        <w:rPr>
+          <w:sz w:val="22"/>
+          <w:szCs w:val="22"/>
+        </w:rPr>
+        <w:t>servlet</w:t>
+      </w:r>
+      <w:proofErr w:type="spellEnd"/>
+      <w:r>
+        <w:rPr>
+          <w:sz w:val="22"/>
+          <w:szCs w:val="22"/>
+        </w:rPr>
+        <w:t xml:space="preserve"> che offre i servizi di Controller genera oggetti istanze delle classi necessarie a processare la logica di business. Nel frattempo, a causa del servizio richiesto, la </w:t>
+      </w:r>
+      <w:proofErr w:type="spellStart"/>
+      <w:r>
+        <w:rPr>
+          <w:sz w:val="22"/>
+          <w:szCs w:val="22"/>
+        </w:rPr>
+        <w:t>servlet</w:t>
+      </w:r>
+      <w:proofErr w:type="spellEnd"/>
+      <w:r>
+        <w:rPr>
+          <w:sz w:val="22"/>
+          <w:szCs w:val="22"/>
+        </w:rPr>
+        <w:t xml:space="preserve"> è in grado anche di indicare alla componente di </w:t>
+      </w:r>
+      <w:proofErr w:type="spellStart"/>
+      <w:r>
+        <w:rPr>
+          <w:sz w:val="22"/>
+          <w:szCs w:val="22"/>
+        </w:rPr>
+        <w:t>View</w:t>
+      </w:r>
+      <w:proofErr w:type="spellEnd"/>
+      <w:r>
+        <w:rPr>
+          <w:sz w:val="22"/>
+          <w:szCs w:val="22"/>
+        </w:rPr>
+        <w:t xml:space="preserve"> quale visualizzazione utilizzare, ad esempio quale pagina JSP oppure quale file XSL di trasformazione.</w:t>
+      </w:r>
+    </w:p>
+    <w:p>
+      <w:pPr>
+        <w:rPr>
+          <w:sz w:val="22"/>
+          <w:szCs w:val="22"/>
+        </w:rPr>
+      </w:pPr>
+      <w:r>
+        <w:rPr>
+          <w:sz w:val="22"/>
+          <w:szCs w:val="22"/>
+        </w:rPr>
+        <w:t xml:space="preserve">La componente di Model effettua i servizi di business ed invia un flusso di dati grezzi alla componente di </w:t>
+      </w:r>
+      <w:proofErr w:type="spellStart"/>
+      <w:r>
+        <w:rPr>
+          <w:sz w:val="22"/>
+          <w:szCs w:val="22"/>
+        </w:rPr>
+        <w:t>View</w:t>
+      </w:r>
+      <w:proofErr w:type="spellEnd"/>
+      <w:r>
+        <w:rPr>
+          <w:sz w:val="22"/>
+          <w:szCs w:val="22"/>
+        </w:rPr>
+        <w:t xml:space="preserve">, la quale provvederà ad impacchettarli attraverso il </w:t>
+      </w:r>
+      <w:proofErr w:type="spellStart"/>
+      <w:r>
+        <w:rPr>
+          <w:sz w:val="22"/>
+          <w:szCs w:val="22"/>
+        </w:rPr>
+        <w:t>framework</w:t>
+      </w:r>
+      <w:proofErr w:type="spellEnd"/>
+      <w:r>
+        <w:rPr>
+          <w:sz w:val="22"/>
+          <w:szCs w:val="22"/>
+        </w:rPr>
+        <w:t xml:space="preserve"> di visualizzazione indicato dalla </w:t>
+      </w:r>
+      <w:proofErr w:type="spellStart"/>
+      <w:r>
+        <w:rPr>
+          <w:sz w:val="22"/>
+          <w:szCs w:val="22"/>
+        </w:rPr>
+        <w:t>servlet</w:t>
+      </w:r>
+      <w:proofErr w:type="spellEnd"/>
+      <w:r>
+        <w:rPr>
+          <w:sz w:val="22"/>
+          <w:szCs w:val="22"/>
+        </w:rPr>
+        <w:t xml:space="preserve"> di Controller.</w:t>
+      </w:r>
+    </w:p>
+    <w:p>
+      <w:pPr>
+        <w:rPr>
+          <w:sz w:val="22"/>
+          <w:szCs w:val="22"/>
+        </w:rPr>
+      </w:pPr>
+      <w:r>
+        <w:rPr>
+          <w:sz w:val="22"/>
+          <w:szCs w:val="22"/>
+        </w:rPr>
+        <w:t xml:space="preserve">Al termine della chiamata sarà la stessa </w:t>
+      </w:r>
+      <w:proofErr w:type="spellStart"/>
+      <w:r>
+        <w:rPr>
+          <w:sz w:val="22"/>
+          <w:szCs w:val="22"/>
+        </w:rPr>
+        <w:t>servlet</w:t>
+      </w:r>
+      <w:proofErr w:type="spellEnd"/>
+      <w:r>
+        <w:rPr>
+          <w:sz w:val="22"/>
+          <w:szCs w:val="22"/>
+        </w:rPr>
+        <w:t xml:space="preserve"> di Controller a restituire, nella </w:t>
+      </w:r>
+      <w:proofErr w:type="spellStart"/>
+      <w:r>
+        <w:rPr>
+          <w:sz w:val="22"/>
+          <w:szCs w:val="22"/>
+        </w:rPr>
+        <w:t>response</w:t>
+      </w:r>
+      <w:proofErr w:type="spellEnd"/>
+      <w:r>
+        <w:rPr>
+          <w:sz w:val="22"/>
+          <w:szCs w:val="22"/>
+        </w:rPr>
+        <w:t xml:space="preserve">, il flusso trasformato per l’output al </w:t>
+      </w:r>
+      <w:proofErr w:type="spellStart"/>
+      <w:r>
+        <w:rPr>
+          <w:sz w:val="22"/>
+          <w:szCs w:val="22"/>
+        </w:rPr>
+        <w:t>device</w:t>
+      </w:r>
+      <w:proofErr w:type="spellEnd"/>
+      <w:r>
+        <w:rPr>
+          <w:sz w:val="22"/>
+          <w:szCs w:val="22"/>
+        </w:rPr>
+        <w:t xml:space="preserve"> che aveva effettuato la </w:t>
+      </w:r>
+      <w:proofErr w:type="spellStart"/>
+      <w:r>
+        <w:rPr>
+          <w:sz w:val="22"/>
+          <w:szCs w:val="22"/>
+        </w:rPr>
+        <w:t>request</w:t>
+      </w:r>
+      <w:proofErr w:type="spellEnd"/>
+      <w:r>
+        <w:rPr>
+          <w:sz w:val="22"/>
+          <w:szCs w:val="22"/>
+        </w:rPr>
+        <w:t>.</w:t>
       </w:r>
     </w:p>
     <w:p>
@@ -7451,7 +8491,7 @@
 </file>
 
 <file path=word/endnotes.xml><?xml version="1.0" encoding="utf-8"?>
-<w:endnotes xmlns:wpc="http://schemas.microsoft.com/office/word/2010/wordprocessingCanvas" xmlns:mc="http://schemas.openxmlformats.org/markup-compatibility/2006" xmlns:o="urn:schemas-microsoft-com:office:office" xmlns:r="http://schemas.openxmlformats.org/officeDocument/2006/relationships" xmlns:m="http://schemas.openxmlformats.org/officeDocument/2006/math" xmlns:v="urn:schemas-microsoft-com:vml" xmlns:wp14="http://schemas.microsoft.com/office/word/2010/wordprocessingDrawing" xmlns:wp="http://schemas.openxmlformats.org/drawingml/2006/wordprocessingDrawing" xmlns:w10="urn:schemas-microsoft-com:office:word" xmlns:w="http://schemas.openxmlformats.org/wordprocessingml/2006/main" xmlns:w14="http://schemas.microsoft.com/office/word/2010/wordml" xmlns:w15="http://schemas.microsoft.com/office/word/2012/wordml" xmlns:wpg="http://schemas.microsoft.com/office/word/2010/wordprocessingGroup" xmlns:wpi="http://schemas.microsoft.com/office/word/2010/wordprocessingInk" xmlns:wne="http://schemas.microsoft.com/office/word/2006/wordml" xmlns:wps="http://schemas.microsoft.com/office/word/2010/wordprocessingShape" mc:Ignorable="w14 w15 wp14">
+<w:endnotes xmlns:wpc="http://schemas.microsoft.com/office/word/2010/wordprocessingCanvas" xmlns:cx="http://schemas.microsoft.com/office/drawing/2014/chartex" xmlns:cx1="http://schemas.microsoft.com/office/drawing/2015/9/8/chartex" xmlns:cx2="http://schemas.microsoft.com/office/drawing/2015/10/21/chartex" xmlns:cx3="http://schemas.microsoft.com/office/drawing/2016/5/9/chartex" xmlns:cx4="http://schemas.microsoft.com/office/drawing/2016/5/10/chartex" xmlns:cx5="http://schemas.microsoft.com/office/drawing/2016/5/11/chartex" xmlns:cx6="http://schemas.microsoft.com/office/drawing/2016/5/12/chartex" xmlns:cx7="http://schemas.microsoft.com/office/drawing/2016/5/13/chartex" xmlns:cx8="http://schemas.microsoft.com/office/drawing/2016/5/14/chartex" xmlns:mc="http://schemas.openxmlformats.org/markup-compatibility/2006" xmlns:aink="http://schemas.microsoft.com/office/drawing/2016/ink" xmlns:am3d="http://schemas.microsoft.com/office/drawing/2017/model3d" xmlns:o="urn:schemas-microsoft-com:office:office" xmlns:r="http://schemas.openxmlformats.org/officeDocument/2006/relationships" xmlns:m="http://schemas.openxmlformats.org/officeDocument/2006/math" xmlns:v="urn:schemas-microsoft-com:vml" xmlns:wp14="http://schemas.microsoft.com/office/word/2010/wordprocessingDrawing" xmlns:wp="http://schemas.openxmlformats.org/drawingml/2006/wordprocessingDrawing" xmlns:w10="urn:schemas-microsoft-com:office:word" xmlns:w="http://schemas.openxmlformats.org/wordprocessingml/2006/main" xmlns:w14="http://schemas.microsoft.com/office/word/2010/wordml" xmlns:w15="http://schemas.microsoft.com/office/word/2012/wordml" xmlns:w16cex="http://schemas.microsoft.com/office/word/2018/wordml/cex" xmlns:w16cid="http://schemas.microsoft.com/office/word/2016/wordml/cid" xmlns:w16="http://schemas.microsoft.com/office/word/2018/wordml" xmlns:w16se="http://schemas.microsoft.com/office/word/2015/wordml/symex" xmlns:wpg="http://schemas.microsoft.com/office/word/2010/wordprocessingGroup" xmlns:wpi="http://schemas.microsoft.com/office/word/2010/wordprocessingInk" xmlns:wne="http://schemas.microsoft.com/office/word/2006/wordml" xmlns:wps="http://schemas.microsoft.com/office/word/2010/wordprocessingShape" mc:Ignorable="w14 w15 w16se w16cid w16 w16cex wp14">
   <w:endnote w:type="separator" w:id="-1">
     <w:p>
       <w:pPr>
@@ -7476,7 +8516,7 @@
 </file>
 
 <file path=word/footnotes.xml><?xml version="1.0" encoding="utf-8"?>
-<w:footnotes xmlns:wpc="http://schemas.microsoft.com/office/word/2010/wordprocessingCanvas" xmlns:mc="http://schemas.openxmlformats.org/markup-compatibility/2006" xmlns:o="urn:schemas-microsoft-com:office:office" xmlns:r="http://schemas.openxmlformats.org/officeDocument/2006/relationships" xmlns:m="http://schemas.openxmlformats.org/officeDocument/2006/math" xmlns:v="urn:schemas-microsoft-com:vml" xmlns:wp14="http://schemas.microsoft.com/office/word/2010/wordprocessingDrawing" xmlns:wp="http://schemas.openxmlformats.org/drawingml/2006/wordprocessingDrawing" xmlns:w10="urn:schemas-microsoft-com:office:word" xmlns:w="http://schemas.openxmlformats.org/wordprocessingml/2006/main" xmlns:w14="http://schemas.microsoft.com/office/word/2010/wordml" xmlns:w15="http://schemas.microsoft.com/office/word/2012/wordml" xmlns:wpg="http://schemas.microsoft.com/office/word/2010/wordprocessingGroup" xmlns:wpi="http://schemas.microsoft.com/office/word/2010/wordprocessingInk" xmlns:wne="http://schemas.microsoft.com/office/word/2006/wordml" xmlns:wps="http://schemas.microsoft.com/office/word/2010/wordprocessingShape" mc:Ignorable="w14 w15 wp14">
+<w:footnotes xmlns:wpc="http://schemas.microsoft.com/office/word/2010/wordprocessingCanvas" xmlns:cx="http://schemas.microsoft.com/office/drawing/2014/chartex" xmlns:cx1="http://schemas.microsoft.com/office/drawing/2015/9/8/chartex" xmlns:cx2="http://schemas.microsoft.com/office/drawing/2015/10/21/chartex" xmlns:cx3="http://schemas.microsoft.com/office/drawing/2016/5/9/chartex" xmlns:cx4="http://schemas.microsoft.com/office/drawing/2016/5/10/chartex" xmlns:cx5="http://schemas.microsoft.com/office/drawing/2016/5/11/chartex" xmlns:cx6="http://schemas.microsoft.com/office/drawing/2016/5/12/chartex" xmlns:cx7="http://schemas.microsoft.com/office/drawing/2016/5/13/chartex" xmlns:cx8="http://schemas.microsoft.com/office/drawing/2016/5/14/chartex" xmlns:mc="http://schemas.openxmlformats.org/markup-compatibility/2006" xmlns:aink="http://schemas.microsoft.com/office/drawing/2016/ink" xmlns:am3d="http://schemas.microsoft.com/office/drawing/2017/model3d" xmlns:o="urn:schemas-microsoft-com:office:office" xmlns:r="http://schemas.openxmlformats.org/officeDocument/2006/relationships" xmlns:m="http://schemas.openxmlformats.org/officeDocument/2006/math" xmlns:v="urn:schemas-microsoft-com:vml" xmlns:wp14="http://schemas.microsoft.com/office/word/2010/wordprocessingDrawing" xmlns:wp="http://schemas.openxmlformats.org/drawingml/2006/wordprocessingDrawing" xmlns:w10="urn:schemas-microsoft-com:office:word" xmlns:w="http://schemas.openxmlformats.org/wordprocessingml/2006/main" xmlns:w14="http://schemas.microsoft.com/office/word/2010/wordml" xmlns:w15="http://schemas.microsoft.com/office/word/2012/wordml" xmlns:w16cex="http://schemas.microsoft.com/office/word/2018/wordml/cex" xmlns:w16cid="http://schemas.microsoft.com/office/word/2016/wordml/cid" xmlns:w16="http://schemas.microsoft.com/office/word/2018/wordml" xmlns:w16se="http://schemas.microsoft.com/office/word/2015/wordml/symex" xmlns:wpg="http://schemas.microsoft.com/office/word/2010/wordprocessingGroup" xmlns:wpi="http://schemas.microsoft.com/office/word/2010/wordprocessingInk" xmlns:wne="http://schemas.microsoft.com/office/word/2006/wordml" xmlns:wps="http://schemas.microsoft.com/office/word/2010/wordprocessingShape" mc:Ignorable="w14 w15 w16se w16cid w16 w16cex wp14">
   <w:footnote w:type="separator" w:id="-1">
     <w:p>
       <w:pPr>
@@ -7501,8 +8541,8 @@
 </file>
 
 <file path=word/numbering.xml><?xml version="1.0" encoding="utf-8"?>
-<w:numbering xmlns:wpc="http://schemas.microsoft.com/office/word/2010/wordprocessingCanvas" xmlns:mc="http://schemas.openxmlformats.org/markup-compatibility/2006" xmlns:o="urn:schemas-microsoft-com:office:office" xmlns:r="http://schemas.openxmlformats.org/officeDocument/2006/relationships" xmlns:m="http://schemas.openxmlformats.org/officeDocument/2006/math" xmlns:v="urn:schemas-microsoft-com:vml" xmlns:wp14="http://schemas.microsoft.com/office/word/2010/wordprocessingDrawing" xmlns:wp="http://schemas.openxmlformats.org/drawingml/2006/wordprocessingDrawing" xmlns:w10="urn:schemas-microsoft-com:office:word" xmlns:w="http://schemas.openxmlformats.org/wordprocessingml/2006/main" xmlns:w14="http://schemas.microsoft.com/office/word/2010/wordml" xmlns:w15="http://schemas.microsoft.com/office/word/2012/wordml" xmlns:wpg="http://schemas.microsoft.com/office/word/2010/wordprocessingGroup" xmlns:wpi="http://schemas.microsoft.com/office/word/2010/wordprocessingInk" xmlns:wne="http://schemas.microsoft.com/office/word/2006/wordml" xmlns:wps="http://schemas.microsoft.com/office/word/2010/wordprocessingShape" mc:Ignorable="w14 w15 wp14">
-  <w:abstractNum w:abstractNumId="0">
+<w:numbering xmlns:wpc="http://schemas.microsoft.com/office/word/2010/wordprocessingCanvas" xmlns:cx="http://schemas.microsoft.com/office/drawing/2014/chartex" xmlns:cx1="http://schemas.microsoft.com/office/drawing/2015/9/8/chartex" xmlns:cx2="http://schemas.microsoft.com/office/drawing/2015/10/21/chartex" xmlns:cx3="http://schemas.microsoft.com/office/drawing/2016/5/9/chartex" xmlns:cx4="http://schemas.microsoft.com/office/drawing/2016/5/10/chartex" xmlns:cx5="http://schemas.microsoft.com/office/drawing/2016/5/11/chartex" xmlns:cx6="http://schemas.microsoft.com/office/drawing/2016/5/12/chartex" xmlns:cx7="http://schemas.microsoft.com/office/drawing/2016/5/13/chartex" xmlns:cx8="http://schemas.microsoft.com/office/drawing/2016/5/14/chartex" xmlns:mc="http://schemas.openxmlformats.org/markup-compatibility/2006" xmlns:aink="http://schemas.microsoft.com/office/drawing/2016/ink" xmlns:am3d="http://schemas.microsoft.com/office/drawing/2017/model3d" xmlns:o="urn:schemas-microsoft-com:office:office" xmlns:r="http://schemas.openxmlformats.org/officeDocument/2006/relationships" xmlns:m="http://schemas.openxmlformats.org/officeDocument/2006/math" xmlns:v="urn:schemas-microsoft-com:vml" xmlns:wp14="http://schemas.microsoft.com/office/word/2010/wordprocessingDrawing" xmlns:wp="http://schemas.openxmlformats.org/drawingml/2006/wordprocessingDrawing" xmlns:w10="urn:schemas-microsoft-com:office:word" xmlns:w="http://schemas.openxmlformats.org/wordprocessingml/2006/main" xmlns:w14="http://schemas.microsoft.com/office/word/2010/wordml" xmlns:w15="http://schemas.microsoft.com/office/word/2012/wordml" xmlns:w16cex="http://schemas.microsoft.com/office/word/2018/wordml/cex" xmlns:w16cid="http://schemas.microsoft.com/office/word/2016/wordml/cid" xmlns:w16="http://schemas.microsoft.com/office/word/2018/wordml" xmlns:w16se="http://schemas.microsoft.com/office/word/2015/wordml/symex" xmlns:wpg="http://schemas.microsoft.com/office/word/2010/wordprocessingGroup" xmlns:wpi="http://schemas.microsoft.com/office/word/2010/wordprocessingInk" xmlns:wne="http://schemas.microsoft.com/office/word/2006/wordml" xmlns:wps="http://schemas.microsoft.com/office/word/2010/wordprocessingShape" mc:Ignorable="w14 w15 w16se w16cid w16 w16cex wp14">
+  <w:abstractNum w:abstractNumId="0" w15:restartNumberingAfterBreak="0">
     <w:nsid w:val="00000001"/>
     <w:multiLevelType w:val="hybridMultilevel"/>
     <w:tmpl w:val="00000001"/>
@@ -7560,7 +8600,7 @@
       <w:lvlJc w:val="left"/>
     </w:lvl>
   </w:abstractNum>
-  <w:abstractNum w:abstractNumId="1">
+  <w:abstractNum w:abstractNumId="1" w15:restartNumberingAfterBreak="0">
     <w:nsid w:val="00000002"/>
     <w:multiLevelType w:val="hybridMultilevel"/>
     <w:tmpl w:val="00000002"/>
@@ -7618,7 +8658,7 @@
       <w:lvlJc w:val="left"/>
     </w:lvl>
   </w:abstractNum>
-  <w:abstractNum w:abstractNumId="2">
+  <w:abstractNum w:abstractNumId="2" w15:restartNumberingAfterBreak="0">
     <w:nsid w:val="00000003"/>
     <w:multiLevelType w:val="hybridMultilevel"/>
     <w:tmpl w:val="00000003"/>
@@ -7676,7 +8716,7 @@
       <w:lvlJc w:val="left"/>
     </w:lvl>
   </w:abstractNum>
-  <w:abstractNum w:abstractNumId="3">
+  <w:abstractNum w:abstractNumId="3" w15:restartNumberingAfterBreak="0">
     <w:nsid w:val="00000004"/>
     <w:multiLevelType w:val="hybridMultilevel"/>
     <w:tmpl w:val="00000004"/>
@@ -7730,7 +8770,7 @@
       <w:lvlJc w:val="left"/>
     </w:lvl>
   </w:abstractNum>
-  <w:abstractNum w:abstractNumId="4">
+  <w:abstractNum w:abstractNumId="4" w15:restartNumberingAfterBreak="0">
     <w:nsid w:val="1606181B"/>
     <w:multiLevelType w:val="hybridMultilevel"/>
     <w:tmpl w:val="E84C72D6"/>
@@ -7816,7 +8856,7 @@
       </w:pPr>
     </w:lvl>
   </w:abstractNum>
-  <w:abstractNum w:abstractNumId="5">
+  <w:abstractNum w:abstractNumId="5" w15:restartNumberingAfterBreak="0">
     <w:nsid w:val="168F2C13"/>
     <w:multiLevelType w:val="hybridMultilevel"/>
     <w:tmpl w:val="2A905A0A"/>
@@ -7928,7 +8968,7 @@
       </w:rPr>
     </w:lvl>
   </w:abstractNum>
-  <w:abstractNum w:abstractNumId="6">
+  <w:abstractNum w:abstractNumId="6" w15:restartNumberingAfterBreak="0">
     <w:nsid w:val="18483FCE"/>
     <w:multiLevelType w:val="hybridMultilevel"/>
     <w:tmpl w:val="930CBC62"/>
@@ -8040,7 +9080,7 @@
       </w:rPr>
     </w:lvl>
   </w:abstractNum>
-  <w:abstractNum w:abstractNumId="7">
+  <w:abstractNum w:abstractNumId="7" w15:restartNumberingAfterBreak="0">
     <w:nsid w:val="34F60B9C"/>
     <w:multiLevelType w:val="hybridMultilevel"/>
     <w:tmpl w:val="24485262"/>
@@ -8152,7 +9192,7 @@
       </w:rPr>
     </w:lvl>
   </w:abstractNum>
-  <w:abstractNum w:abstractNumId="8">
+  <w:abstractNum w:abstractNumId="8" w15:restartNumberingAfterBreak="0">
     <w:nsid w:val="357C11FE"/>
     <w:multiLevelType w:val="hybridMultilevel"/>
     <w:tmpl w:val="F7505AD6"/>
@@ -8264,7 +9304,7 @@
       </w:rPr>
     </w:lvl>
   </w:abstractNum>
-  <w:abstractNum w:abstractNumId="9">
+  <w:abstractNum w:abstractNumId="9" w15:restartNumberingAfterBreak="0">
     <w:nsid w:val="448D1C6C"/>
     <w:multiLevelType w:val="hybridMultilevel"/>
     <w:tmpl w:val="F9364844"/>
@@ -8359,7 +9399,7 @@
       </w:pPr>
     </w:lvl>
   </w:abstractNum>
-  <w:abstractNum w:abstractNumId="10">
+  <w:abstractNum w:abstractNumId="10" w15:restartNumberingAfterBreak="0">
     <w:nsid w:val="45E357B6"/>
     <w:multiLevelType w:val="hybridMultilevel"/>
     <w:tmpl w:val="66CADC68"/>
@@ -8471,7 +9511,7 @@
       </w:rPr>
     </w:lvl>
   </w:abstractNum>
-  <w:abstractNum w:abstractNumId="11">
+  <w:abstractNum w:abstractNumId="11" w15:restartNumberingAfterBreak="0">
     <w:nsid w:val="53BC27DC"/>
     <w:multiLevelType w:val="hybridMultilevel"/>
     <w:tmpl w:val="BEFC74B0"/>
@@ -8583,7 +9623,7 @@
       </w:rPr>
     </w:lvl>
   </w:abstractNum>
-  <w:abstractNum w:abstractNumId="12">
+  <w:abstractNum w:abstractNumId="12" w15:restartNumberingAfterBreak="0">
     <w:nsid w:val="5DE01A85"/>
     <w:multiLevelType w:val="hybridMultilevel"/>
     <w:tmpl w:val="27A2F1B2"/>
@@ -8695,7 +9735,7 @@
       </w:rPr>
     </w:lvl>
   </w:abstractNum>
-  <w:abstractNum w:abstractNumId="13">
+  <w:abstractNum w:abstractNumId="13" w15:restartNumberingAfterBreak="0">
     <w:nsid w:val="6C263EA9"/>
     <w:multiLevelType w:val="hybridMultilevel"/>
     <w:tmpl w:val="149E75BE"/>
@@ -8807,7 +9847,7 @@
       </w:rPr>
     </w:lvl>
   </w:abstractNum>
-  <w:abstractNum w:abstractNumId="14">
+  <w:abstractNum w:abstractNumId="14" w15:restartNumberingAfterBreak="0">
     <w:nsid w:val="758078BD"/>
     <w:multiLevelType w:val="hybridMultilevel"/>
     <w:tmpl w:val="981046A6"/>
@@ -8919,7 +9959,7 @@
       </w:rPr>
     </w:lvl>
   </w:abstractNum>
-  <w:abstractNum w:abstractNumId="15">
+  <w:abstractNum w:abstractNumId="15" w15:restartNumberingAfterBreak="0">
     <w:nsid w:val="7C5E7154"/>
     <w:multiLevelType w:val="hybridMultilevel"/>
     <w:tmpl w:val="C4941C1A"/>
@@ -9083,7 +10123,7 @@
 </file>
 
 <file path=word/styles.xml><?xml version="1.0" encoding="utf-8"?>
-<w:styles xmlns:mc="http://schemas.openxmlformats.org/markup-compatibility/2006" xmlns:r="http://schemas.openxmlformats.org/officeDocument/2006/relationships" xmlns:w="http://schemas.openxmlformats.org/wordprocessingml/2006/main" xmlns:w14="http://schemas.microsoft.com/office/word/2010/wordml" xmlns:w15="http://schemas.microsoft.com/office/word/2012/wordml" mc:Ignorable="w14 w15">
+<w:styles xmlns:mc="http://schemas.openxmlformats.org/markup-compatibility/2006" xmlns:r="http://schemas.openxmlformats.org/officeDocument/2006/relationships" xmlns:w="http://schemas.openxmlformats.org/wordprocessingml/2006/main" xmlns:w14="http://schemas.microsoft.com/office/word/2010/wordml" xmlns:w15="http://schemas.microsoft.com/office/word/2012/wordml" xmlns:w16cex="http://schemas.microsoft.com/office/word/2018/wordml/cex" xmlns:w16cid="http://schemas.microsoft.com/office/word/2016/wordml/cid" xmlns:w16="http://schemas.microsoft.com/office/word/2018/wordml" xmlns:w16se="http://schemas.microsoft.com/office/word/2015/wordml/symex" mc:Ignorable="w14 w15 w16se w16cid w16 w16cex">
   <w:docDefaults>
     <w:rPrDefault>
       <w:rPr>
@@ -9099,7 +10139,7 @@
       </w:pPr>
     </w:pPrDefault>
   </w:docDefaults>
-  <w:latentStyles w:defLockedState="0" w:defUIPriority="99" w:defSemiHidden="0" w:defUnhideWhenUsed="0" w:defQFormat="0" w:count="371">
+  <w:latentStyles w:defLockedState="0" w:defUIPriority="99" w:defSemiHidden="0" w:defUnhideWhenUsed="0" w:defQFormat="0" w:count="376">
     <w:lsdException w:name="Normal" w:uiPriority="0" w:qFormat="1"/>
     <w:lsdException w:name="heading 1" w:uiPriority="9" w:qFormat="1"/>
     <w:lsdException w:name="heading 2" w:semiHidden="1" w:uiPriority="9" w:unhideWhenUsed="1" w:qFormat="1"/>
@@ -9205,7 +10245,6 @@
     <w:lsdException w:name="HTML Sample" w:semiHidden="1" w:unhideWhenUsed="1"/>
     <w:lsdException w:name="HTML Typewriter" w:semiHidden="1" w:unhideWhenUsed="1"/>
     <w:lsdException w:name="HTML Variable" w:semiHidden="1" w:unhideWhenUsed="1"/>
-    <w:lsdException w:name="Normal Table" w:semiHidden="1" w:unhideWhenUsed="1"/>
     <w:lsdException w:name="annotation subject" w:semiHidden="1" w:unhideWhenUsed="1"/>
     <w:lsdException w:name="No List" w:semiHidden="1" w:unhideWhenUsed="1"/>
     <w:lsdException w:name="Outline List 1" w:semiHidden="1" w:unhideWhenUsed="1"/>
@@ -9248,11 +10287,8 @@
     <w:lsdException w:name="Table Contemporary" w:semiHidden="1" w:unhideWhenUsed="1"/>
     <w:lsdException w:name="Table Elegant" w:semiHidden="1" w:unhideWhenUsed="1"/>
     <w:lsdException w:name="Table Professional" w:semiHidden="1" w:unhideWhenUsed="1"/>
-    <w:lsdException w:name="Table Subtle 1" w:semiHidden="1" w:unhideWhenUsed="1"/>
     <w:lsdException w:name="Table Subtle 2" w:semiHidden="1" w:unhideWhenUsed="1"/>
     <w:lsdException w:name="Table Web 1" w:semiHidden="1" w:unhideWhenUsed="1"/>
-    <w:lsdException w:name="Table Web 2" w:semiHidden="1" w:unhideWhenUsed="1"/>
-    <w:lsdException w:name="Table Web 3" w:semiHidden="1" w:unhideWhenUsed="1"/>
     <w:lsdException w:name="Balloon Text" w:semiHidden="1" w:unhideWhenUsed="1"/>
     <w:lsdException w:name="Table Grid" w:uiPriority="39"/>
     <w:lsdException w:name="Table Theme" w:semiHidden="1" w:unhideWhenUsed="1"/>
@@ -9471,6 +10507,11 @@
     <w:lsdException w:name="List Table 5 Dark Accent 6" w:uiPriority="50"/>
     <w:lsdException w:name="List Table 6 Colorful Accent 6" w:uiPriority="51"/>
     <w:lsdException w:name="List Table 7 Colorful Accent 6" w:uiPriority="52"/>
+    <w:lsdException w:name="Mention" w:semiHidden="1" w:unhideWhenUsed="1"/>
+    <w:lsdException w:name="Smart Hyperlink" w:semiHidden="1" w:unhideWhenUsed="1"/>
+    <w:lsdException w:name="Hashtag" w:semiHidden="1" w:unhideWhenUsed="1"/>
+    <w:lsdException w:name="Unresolved Mention" w:semiHidden="1" w:unhideWhenUsed="1"/>
+    <w:lsdException w:name="Smart Link" w:semiHidden="1" w:unhideWhenUsed="1"/>
   </w:latentStyles>
   <w:style w:type="paragraph" w:default="1" w:styleId="Normale">
     <w:name w:val="Normal"/>
@@ -9512,7 +10553,6 @@
       <w:spacing w:after="0" w:line="240" w:lineRule="auto"/>
     </w:pPr>
     <w:tblPr>
-      <w:tblInd w:w="0" w:type="dxa"/>
       <w:tblBorders>
         <w:top w:val="single" w:sz="4" w:space="0" w:color="auto"/>
         <w:left w:val="single" w:sz="4" w:space="0" w:color="auto"/>
@@ -9521,12 +10561,6 @@
         <w:insideH w:val="single" w:sz="4" w:space="0" w:color="auto"/>
         <w:insideV w:val="single" w:sz="4" w:space="0" w:color="auto"/>
       </w:tblBorders>
-      <w:tblCellMar>
-        <w:top w:w="0" w:type="dxa"/>
-        <w:left w:w="108" w:type="dxa"/>
-        <w:bottom w:w="0" w:type="dxa"/>
-        <w:right w:w="108" w:type="dxa"/>
-      </w:tblCellMar>
     </w:tblPr>
   </w:style>
   <w:style w:type="paragraph" w:styleId="Paragrafoelenco">

--- a/System Design Document.docx
+++ b/System Design Document.docx
@@ -5262,6 +5262,29 @@
       <w:pPr>
         <w:pStyle w:val="Paragrafoelenco"/>
         <w:numPr>
+          <w:ilvl w:val="3"/>
+          <w:numId w:val="5"/>
+        </w:numPr>
+        <w:tabs>
+          <w:tab w:val="left" w:pos="1302"/>
+        </w:tabs>
+        <w:rPr>
+          <w:sz w:val="24"/>
+          <w:szCs w:val="24"/>
+        </w:rPr>
+      </w:pPr>
+      <w:r>
+        <w:rPr>
+          <w:sz w:val="24"/>
+          <w:szCs w:val="24"/>
+        </w:rPr>
+        <w:t>Visualizzazione fattura di un ordine</w:t>
+      </w:r>
+    </w:p>
+    <w:p>
+      <w:pPr>
+        <w:pStyle w:val="Paragrafoelenco"/>
+        <w:numPr>
           <w:ilvl w:val="2"/>
           <w:numId w:val="5"/>
         </w:numPr>
@@ -5317,30 +5340,14 @@
           <w:sz w:val="24"/>
           <w:szCs w:val="24"/>
         </w:rPr>
-        <w:t>Visualizzazione fattura di un ordine</w:t>
-      </w:r>
-    </w:p>
-    <w:p>
-      <w:pPr>
-        <w:pStyle w:val="Paragrafoelenco"/>
-        <w:numPr>
-          <w:ilvl w:val="3"/>
-          <w:numId w:val="5"/>
-        </w:numPr>
-        <w:tabs>
-          <w:tab w:val="left" w:pos="1302"/>
-        </w:tabs>
-        <w:rPr>
-          <w:sz w:val="24"/>
-          <w:szCs w:val="24"/>
-        </w:rPr>
-      </w:pPr>
-      <w:r>
-        <w:rPr>
-          <w:sz w:val="24"/>
-          <w:szCs w:val="24"/>
-        </w:rPr>
-        <w:t xml:space="preserve">Visualizzazione dettaglio ordine </w:t>
+        <w:t xml:space="preserve">Visualizzazione </w:t>
+      </w:r>
+      <w:r>
+        <w:rPr>
+          <w:sz w:val="24"/>
+          <w:szCs w:val="24"/>
+        </w:rPr>
+        <w:t xml:space="preserve">di una voce dell’ordine </w:t>
       </w:r>
     </w:p>
     <w:p>
@@ -6465,14 +6472,13 @@
           <w:szCs w:val="22"/>
         </w:rPr>
       </w:pPr>
-    </w:p>
-    <w:p>
-      <w:pPr>
-        <w:rPr>
-          <w:sz w:val="22"/>
-          <w:szCs w:val="22"/>
-        </w:rPr>
-      </w:pPr>
+      <w:r>
+        <w:rPr>
+          <w:sz w:val="22"/>
+          <w:szCs w:val="22"/>
+        </w:rPr>
+        <w:t>Controlla file: ”Schema Relazione.docx”</w:t>
+      </w:r>
     </w:p>
     <w:p>
       <w:pPr>
@@ -10245,6 +10251,7 @@
     <w:lsdException w:name="HTML Sample" w:semiHidden="1" w:unhideWhenUsed="1"/>
     <w:lsdException w:name="HTML Typewriter" w:semiHidden="1" w:unhideWhenUsed="1"/>
     <w:lsdException w:name="HTML Variable" w:semiHidden="1" w:unhideWhenUsed="1"/>
+    <w:lsdException w:name="Normal Table" w:semiHidden="1" w:unhideWhenUsed="1"/>
     <w:lsdException w:name="annotation subject" w:semiHidden="1" w:unhideWhenUsed="1"/>
     <w:lsdException w:name="No List" w:semiHidden="1" w:unhideWhenUsed="1"/>
     <w:lsdException w:name="Outline List 1" w:semiHidden="1" w:unhideWhenUsed="1"/>
@@ -10287,8 +10294,11 @@
     <w:lsdException w:name="Table Contemporary" w:semiHidden="1" w:unhideWhenUsed="1"/>
     <w:lsdException w:name="Table Elegant" w:semiHidden="1" w:unhideWhenUsed="1"/>
     <w:lsdException w:name="Table Professional" w:semiHidden="1" w:unhideWhenUsed="1"/>
+    <w:lsdException w:name="Table Subtle 1" w:semiHidden="1" w:unhideWhenUsed="1"/>
     <w:lsdException w:name="Table Subtle 2" w:semiHidden="1" w:unhideWhenUsed="1"/>
     <w:lsdException w:name="Table Web 1" w:semiHidden="1" w:unhideWhenUsed="1"/>
+    <w:lsdException w:name="Table Web 2" w:semiHidden="1" w:unhideWhenUsed="1"/>
+    <w:lsdException w:name="Table Web 3" w:semiHidden="1" w:unhideWhenUsed="1"/>
     <w:lsdException w:name="Balloon Text" w:semiHidden="1" w:unhideWhenUsed="1"/>
     <w:lsdException w:name="Table Grid" w:uiPriority="39"/>
     <w:lsdException w:name="Table Theme" w:semiHidden="1" w:unhideWhenUsed="1"/>

--- a/System Design Document.docx
+++ b/System Design Document.docx
@@ -5262,29 +5262,6 @@
       <w:pPr>
         <w:pStyle w:val="Paragrafoelenco"/>
         <w:numPr>
-          <w:ilvl w:val="3"/>
-          <w:numId w:val="5"/>
-        </w:numPr>
-        <w:tabs>
-          <w:tab w:val="left" w:pos="1302"/>
-        </w:tabs>
-        <w:rPr>
-          <w:sz w:val="24"/>
-          <w:szCs w:val="24"/>
-        </w:rPr>
-      </w:pPr>
-      <w:r>
-        <w:rPr>
-          <w:sz w:val="24"/>
-          <w:szCs w:val="24"/>
-        </w:rPr>
-        <w:t>Visualizzazione fattura di un ordine</w:t>
-      </w:r>
-    </w:p>
-    <w:p>
-      <w:pPr>
-        <w:pStyle w:val="Paragrafoelenco"/>
-        <w:numPr>
           <w:ilvl w:val="2"/>
           <w:numId w:val="5"/>
         </w:numPr>
@@ -7432,6 +7409,7 @@
                 <w:sz w:val="24"/>
                 <w:szCs w:val="24"/>
               </w:rPr>
+              <w:lastRenderedPageBreak/>
               <w:t xml:space="preserve">Gestore </w:t>
             </w:r>
             <w:r>

--- a/System Design Document.docx
+++ b/System Design Document.docx
@@ -1,6 +1,6 @@
 
 <file path=word/document.xml><?xml version="1.0" encoding="utf-8"?>
-<w:document xmlns:wpc="http://schemas.microsoft.com/office/word/2010/wordprocessingCanvas" xmlns:cx="http://schemas.microsoft.com/office/drawing/2014/chartex" xmlns:cx1="http://schemas.microsoft.com/office/drawing/2015/9/8/chartex" xmlns:cx2="http://schemas.microsoft.com/office/drawing/2015/10/21/chartex" xmlns:cx3="http://schemas.microsoft.com/office/drawing/2016/5/9/chartex" xmlns:cx4="http://schemas.microsoft.com/office/drawing/2016/5/10/chartex" xmlns:cx5="http://schemas.microsoft.com/office/drawing/2016/5/11/chartex" xmlns:cx6="http://schemas.microsoft.com/office/drawing/2016/5/12/chartex" xmlns:cx7="http://schemas.microsoft.com/office/drawing/2016/5/13/chartex" xmlns:cx8="http://schemas.microsoft.com/office/drawing/2016/5/14/chartex" xmlns:mc="http://schemas.openxmlformats.org/markup-compatibility/2006" xmlns:aink="http://schemas.microsoft.com/office/drawing/2016/ink" xmlns:am3d="http://schemas.microsoft.com/office/drawing/2017/model3d" xmlns:o="urn:schemas-microsoft-com:office:office" xmlns:r="http://schemas.openxmlformats.org/officeDocument/2006/relationships" xmlns:m="http://schemas.openxmlformats.org/officeDocument/2006/math" xmlns:v="urn:schemas-microsoft-com:vml" xmlns:wp14="http://schemas.microsoft.com/office/word/2010/wordprocessingDrawing" xmlns:wp="http://schemas.openxmlformats.org/drawingml/2006/wordprocessingDrawing" xmlns:w10="urn:schemas-microsoft-com:office:word" xmlns:w="http://schemas.openxmlformats.org/wordprocessingml/2006/main" xmlns:w14="http://schemas.microsoft.com/office/word/2010/wordml" xmlns:w15="http://schemas.microsoft.com/office/word/2012/wordml" xmlns:w16cex="http://schemas.microsoft.com/office/word/2018/wordml/cex" xmlns:w16cid="http://schemas.microsoft.com/office/word/2016/wordml/cid" xmlns:w16="http://schemas.microsoft.com/office/word/2018/wordml" xmlns:w16se="http://schemas.microsoft.com/office/word/2015/wordml/symex" xmlns:wpg="http://schemas.microsoft.com/office/word/2010/wordprocessingGroup" xmlns:wpi="http://schemas.microsoft.com/office/word/2010/wordprocessingInk" xmlns:wne="http://schemas.microsoft.com/office/word/2006/wordml" xmlns:wps="http://schemas.microsoft.com/office/word/2010/wordprocessingShape" mc:Ignorable="w14 w15 w16se w16cid w16 w16cex wp14">
+<w:document xmlns:wpc="http://schemas.microsoft.com/office/word/2010/wordprocessingCanvas" xmlns:mc="http://schemas.openxmlformats.org/markup-compatibility/2006" xmlns:o="urn:schemas-microsoft-com:office:office" xmlns:r="http://schemas.openxmlformats.org/officeDocument/2006/relationships" xmlns:m="http://schemas.openxmlformats.org/officeDocument/2006/math" xmlns:v="urn:schemas-microsoft-com:vml" xmlns:wp14="http://schemas.microsoft.com/office/word/2010/wordprocessingDrawing" xmlns:wp="http://schemas.openxmlformats.org/drawingml/2006/wordprocessingDrawing" xmlns:w10="urn:schemas-microsoft-com:office:word" xmlns:w="http://schemas.openxmlformats.org/wordprocessingml/2006/main" xmlns:w14="http://schemas.microsoft.com/office/word/2010/wordml" xmlns:w15="http://schemas.microsoft.com/office/word/2012/wordml" xmlns:wpg="http://schemas.microsoft.com/office/word/2010/wordprocessingGroup" xmlns:wpi="http://schemas.microsoft.com/office/word/2010/wordprocessingInk" xmlns:wne="http://schemas.microsoft.com/office/word/2006/wordml" xmlns:wps="http://schemas.microsoft.com/office/word/2010/wordprocessingShape" mc:Ignorable="w14 w15 wp14">
   <w:body>
     <w:p>
       <w:pPr>
@@ -25,55 +25,207 @@
           <w:sz w:val="40"/>
           <w:bdr w:val="nil"/>
         </w:rPr>
-        <w:t xml:space="preserve">System design </w:t>
-      </w:r>
-      <w:proofErr w:type="spellStart"/>
-      <w:r>
-        <w:rPr>
-          <w:rFonts w:eastAsia="Arial Unicode MS"/>
+        <w:t>System design document</w:t>
+      </w:r>
+    </w:p>
+    <w:p>
+      <w:pPr>
+        <w:tabs>
+          <w:tab w:val="left" w:pos="1302"/>
+        </w:tabs>
+      </w:pPr>
+    </w:p>
+    <w:p>
+      <w:pPr>
+        <w:pStyle w:val="Paragrafoelenco"/>
+        <w:numPr>
+          <w:ilvl w:val="0"/>
+          <w:numId w:val="21"/>
+        </w:numPr>
+        <w:tabs>
+          <w:tab w:val="left" w:pos="1302"/>
+        </w:tabs>
+        <w:rPr>
+          <w:sz w:val="32"/>
+          <w:szCs w:val="32"/>
+        </w:rPr>
+      </w:pPr>
+      <w:r>
+        <w:rPr>
+          <w:sz w:val="32"/>
+          <w:szCs w:val="32"/>
+        </w:rPr>
+        <w:t>Design goals</w:t>
+      </w:r>
+    </w:p>
+    <w:p>
+      <w:pPr>
+        <w:pStyle w:val="Paragrafoelenco"/>
+        <w:numPr>
+          <w:ilvl w:val="0"/>
+          <w:numId w:val="21"/>
+        </w:numPr>
+        <w:tabs>
+          <w:tab w:val="left" w:pos="1302"/>
+        </w:tabs>
+        <w:rPr>
+          <w:sz w:val="32"/>
+          <w:szCs w:val="32"/>
+        </w:rPr>
+      </w:pPr>
+      <w:r>
+        <w:rPr>
+          <w:sz w:val="32"/>
+          <w:szCs w:val="32"/>
+        </w:rPr>
+        <w:t>System Decomposition</w:t>
+      </w:r>
+    </w:p>
+    <w:p>
+      <w:pPr>
+        <w:pStyle w:val="Paragrafoelenco"/>
+        <w:numPr>
+          <w:ilvl w:val="0"/>
+          <w:numId w:val="21"/>
+        </w:numPr>
+        <w:tabs>
+          <w:tab w:val="left" w:pos="1302"/>
+        </w:tabs>
+        <w:rPr>
+          <w:sz w:val="32"/>
+          <w:szCs w:val="32"/>
+        </w:rPr>
+      </w:pPr>
+      <w:r>
+        <w:rPr>
+          <w:sz w:val="32"/>
+          <w:szCs w:val="32"/>
+          <w:lang w:val="en-US"/>
+        </w:rPr>
+        <w:t>Hardware software mapping</w:t>
+      </w:r>
+    </w:p>
+    <w:p>
+      <w:pPr>
+        <w:pStyle w:val="Paragrafoelenco"/>
+        <w:numPr>
+          <w:ilvl w:val="0"/>
+          <w:numId w:val="21"/>
+        </w:numPr>
+        <w:tabs>
+          <w:tab w:val="left" w:pos="1302"/>
+        </w:tabs>
+        <w:rPr>
+          <w:sz w:val="32"/>
+          <w:szCs w:val="32"/>
+        </w:rPr>
+      </w:pPr>
+      <w:r>
+        <w:rPr>
+          <w:sz w:val="32"/>
+          <w:szCs w:val="32"/>
+        </w:rPr>
+        <w:t>Data Management</w:t>
+      </w:r>
+    </w:p>
+    <w:p>
+      <w:pPr>
+        <w:pStyle w:val="Paragrafoelenco"/>
+        <w:numPr>
+          <w:ilvl w:val="0"/>
+          <w:numId w:val="21"/>
+        </w:numPr>
+        <w:tabs>
+          <w:tab w:val="left" w:pos="1302"/>
+        </w:tabs>
+        <w:rPr>
+          <w:sz w:val="32"/>
+          <w:szCs w:val="32"/>
+        </w:rPr>
+      </w:pPr>
+      <w:r>
+        <w:rPr>
+          <w:sz w:val="32"/>
+          <w:szCs w:val="32"/>
+        </w:rPr>
+        <w:t>Global Resource Handling</w:t>
+      </w:r>
+      <w:bookmarkStart w:id="0" w:name="_GoBack"/>
+      <w:bookmarkEnd w:id="0"/>
+    </w:p>
+    <w:p>
+      <w:pPr>
+        <w:pStyle w:val="Paragrafoelenco"/>
+        <w:numPr>
+          <w:ilvl w:val="0"/>
+          <w:numId w:val="21"/>
+        </w:numPr>
+        <w:tabs>
+          <w:tab w:val="left" w:pos="1302"/>
+        </w:tabs>
+        <w:rPr>
+          <w:sz w:val="32"/>
+          <w:szCs w:val="32"/>
+        </w:rPr>
+      </w:pPr>
+      <w:r>
+        <w:rPr>
+          <w:sz w:val="32"/>
+          <w:szCs w:val="32"/>
+        </w:rPr>
+        <w:t>Software Control</w:t>
+      </w:r>
+    </w:p>
+    <w:p>
+      <w:pPr>
+        <w:pStyle w:val="Paragrafoelenco"/>
+        <w:numPr>
+          <w:ilvl w:val="0"/>
+          <w:numId w:val="21"/>
+        </w:numPr>
+        <w:tabs>
+          <w:tab w:val="left" w:pos="1302"/>
+        </w:tabs>
+        <w:rPr>
+          <w:sz w:val="32"/>
+          <w:szCs w:val="32"/>
+        </w:rPr>
+      </w:pPr>
+      <w:r>
+        <w:rPr>
+          <w:sz w:val="32"/>
+          <w:szCs w:val="32"/>
+        </w:rPr>
+        <w:t>Boundary condition</w:t>
+      </w:r>
+    </w:p>
+    <w:p>
+      <w:r>
+        <w:br w:type="page"/>
+      </w:r>
+    </w:p>
+    <w:p>
+      <w:pPr>
+        <w:tabs>
+          <w:tab w:val="left" w:pos="1302"/>
+        </w:tabs>
+        <w:rPr>
           <w:sz w:val="40"/>
-          <w:bdr w:val="nil"/>
-        </w:rPr>
-        <w:t>document</w:t>
-      </w:r>
-      <w:proofErr w:type="spellEnd"/>
-    </w:p>
-    <w:p>
-      <w:pPr>
-        <w:tabs>
-          <w:tab w:val="left" w:pos="1302"/>
-        </w:tabs>
-      </w:pPr>
-    </w:p>
-    <w:p>
-      <w:r>
-        <w:br w:type="page"/>
-      </w:r>
-    </w:p>
-    <w:p>
-      <w:pPr>
-        <w:tabs>
-          <w:tab w:val="left" w:pos="1302"/>
-        </w:tabs>
+        </w:rPr>
+      </w:pPr>
+      <w:r>
         <w:rPr>
           <w:sz w:val="40"/>
         </w:rPr>
-      </w:pPr>
+        <w:lastRenderedPageBreak/>
+        <w:t xml:space="preserve">1 - </w:t>
+      </w:r>
       <w:r>
         <w:rPr>
           <w:sz w:val="40"/>
         </w:rPr>
-        <w:lastRenderedPageBreak/>
-        <w:t xml:space="preserve">Design </w:t>
-      </w:r>
-      <w:proofErr w:type="spellStart"/>
-      <w:r>
-        <w:rPr>
-          <w:sz w:val="40"/>
-        </w:rPr>
-        <w:t>goals</w:t>
-      </w:r>
-      <w:proofErr w:type="spellEnd"/>
+        <w:t>Design goals</w:t>
+      </w:r>
     </w:p>
     <w:tbl>
       <w:tblPr>
@@ -83,12 +235,12 @@
         <w:tblLook w:val="04A0" w:firstRow="1" w:lastRow="0" w:firstColumn="1" w:lastColumn="0" w:noHBand="0" w:noVBand="1"/>
       </w:tblPr>
       <w:tblGrid>
-        <w:gridCol w:w="1023"/>
-        <w:gridCol w:w="1164"/>
-        <w:gridCol w:w="2750"/>
-        <w:gridCol w:w="1647"/>
-        <w:gridCol w:w="1647"/>
-        <w:gridCol w:w="1769"/>
+        <w:gridCol w:w="1026"/>
+        <w:gridCol w:w="1175"/>
+        <w:gridCol w:w="2787"/>
+        <w:gridCol w:w="1663"/>
+        <w:gridCol w:w="1663"/>
+        <w:gridCol w:w="1686"/>
       </w:tblGrid>
       <w:tr>
         <w:trPr>
@@ -223,21 +375,12 @@
                 <w:szCs w:val="24"/>
               </w:rPr>
             </w:pPr>
-            <w:proofErr w:type="spellStart"/>
             <w:r>
               <w:rPr>
                 <w:sz w:val="24"/>
                 <w:szCs w:val="24"/>
               </w:rPr>
-              <w:t>Trade</w:t>
-            </w:r>
-            <w:proofErr w:type="spellEnd"/>
-            <w:r>
-              <w:rPr>
-                <w:sz w:val="24"/>
-                <w:szCs w:val="24"/>
-              </w:rPr>
-              <w:t xml:space="preserve"> off</w:t>
+              <w:t>Trade off</w:t>
             </w:r>
           </w:p>
         </w:tc>
@@ -724,33 +867,8 @@
                 <w:sz w:val="22"/>
                 <w:szCs w:val="22"/>
               </w:rPr>
-              <w:t xml:space="preserve">Il sistema dovrà essere in grado di gestire manomissioni tramite </w:t>
-            </w:r>
-            <w:proofErr w:type="spellStart"/>
-            <w:r>
-              <w:rPr>
-                <w:sz w:val="22"/>
-                <w:szCs w:val="22"/>
-              </w:rPr>
-              <w:t>sql</w:t>
-            </w:r>
-            <w:proofErr w:type="spellEnd"/>
-            <w:r>
-              <w:rPr>
-                <w:sz w:val="22"/>
-                <w:szCs w:val="22"/>
-              </w:rPr>
-              <w:t xml:space="preserve"> </w:t>
-            </w:r>
-            <w:proofErr w:type="spellStart"/>
-            <w:r>
-              <w:rPr>
-                <w:sz w:val="22"/>
-                <w:szCs w:val="22"/>
-              </w:rPr>
-              <w:t>injection</w:t>
-            </w:r>
-            <w:proofErr w:type="spellEnd"/>
+              <w:t>Il sistema dovrà essere in grado di gestire manomissioni tramite sql injection</w:t>
+            </w:r>
           </w:p>
         </w:tc>
         <w:tc>
@@ -904,23 +1022,7 @@
                 <w:sz w:val="22"/>
                 <w:szCs w:val="22"/>
               </w:rPr>
-              <w:t xml:space="preserve"> sistema utilizzerà un protocollo per la comunicazione sicura attraverso una rete di computer utilizzato su Internet (</w:t>
-            </w:r>
-            <w:proofErr w:type="spellStart"/>
-            <w:r>
-              <w:rPr>
-                <w:sz w:val="22"/>
-                <w:szCs w:val="22"/>
-              </w:rPr>
-              <w:t>https</w:t>
-            </w:r>
-            <w:proofErr w:type="spellEnd"/>
-            <w:r>
-              <w:rPr>
-                <w:sz w:val="22"/>
-                <w:szCs w:val="22"/>
-              </w:rPr>
-              <w:t>)</w:t>
+              <w:t xml:space="preserve"> sistema utilizzerà un protocollo per la comunicazione sicura attraverso una rete di computer utilizzato su Internet (https)</w:t>
             </w:r>
           </w:p>
         </w:tc>
@@ -1357,7 +1459,7 @@
                 <w:sz w:val="22"/>
                 <w:szCs w:val="22"/>
               </w:rPr>
-              <w:t xml:space="preserve">Trattandosi di una piattaforma </w:t>
+              <w:t xml:space="preserve">Trattandosi di una piattaforma web si </w:t>
             </w:r>
             <w:r>
               <w:rPr>
@@ -1365,7 +1467,7 @@
                 <w:szCs w:val="22"/>
               </w:rPr>
               <w:lastRenderedPageBreak/>
-              <w:t xml:space="preserve">web si preferisce </w:t>
+              <w:t xml:space="preserve">preferisce </w:t>
             </w:r>
             <w:r>
               <w:rPr>
@@ -1479,17 +1581,8 @@
                 <w:sz w:val="22"/>
                 <w:szCs w:val="22"/>
               </w:rPr>
-              <w:t xml:space="preserve">Per inserire un nuovo prodotto l’amministratore deve impiegare meno di 3 </w:t>
-            </w:r>
-            <w:proofErr w:type="spellStart"/>
-            <w:r>
-              <w:rPr>
-                <w:sz w:val="22"/>
-                <w:szCs w:val="22"/>
-              </w:rPr>
-              <w:t>min</w:t>
-            </w:r>
-            <w:proofErr w:type="spellEnd"/>
+              <w:t>Per inserire un nuovo prodotto l’amministratore deve impiegare meno di 3 min</w:t>
+            </w:r>
           </w:p>
         </w:tc>
         <w:tc>
@@ -1746,13 +1839,11 @@
       </w:pPr>
       <w:r>
         <w:lastRenderedPageBreak/>
-        <w:t xml:space="preserve">System </w:t>
-      </w:r>
-      <w:proofErr w:type="spellStart"/>
-      <w:r>
-        <w:t>Decomposition</w:t>
-      </w:r>
-      <w:proofErr w:type="spellEnd"/>
+        <w:t xml:space="preserve">2 - </w:t>
+      </w:r>
+      <w:r>
+        <w:t>System Decomposition</w:t>
+      </w:r>
     </w:p>
     <w:p>
       <w:pPr>
@@ -1894,27 +1985,7 @@
           <w:szCs w:val="21"/>
           <w:lang w:eastAsia="it-IT"/>
         </w:rPr>
-        <w:t xml:space="preserve"> trasversale, ovvero che Model si mappa, in qualche modo, con Business e Data Access, mentre </w:t>
-      </w:r>
-      <w:proofErr w:type="spellStart"/>
-      <w:r>
-        <w:rPr>
-          <w:rFonts w:ascii="Segoe UI" w:eastAsia="Times New Roman" w:hAnsi="Segoe UI" w:cs="Segoe UI"/>
-          <w:sz w:val="21"/>
-          <w:szCs w:val="21"/>
-          <w:lang w:eastAsia="it-IT"/>
-        </w:rPr>
-        <w:t>View</w:t>
-      </w:r>
-      <w:proofErr w:type="spellEnd"/>
-      <w:r>
-        <w:rPr>
-          <w:rFonts w:ascii="Segoe UI" w:eastAsia="Times New Roman" w:hAnsi="Segoe UI" w:cs="Segoe UI"/>
-          <w:sz w:val="21"/>
-          <w:szCs w:val="21"/>
-          <w:lang w:eastAsia="it-IT"/>
-        </w:rPr>
-        <w:t xml:space="preserve"> e Control in Presentation.</w:t>
+        <w:t xml:space="preserve"> trasversale, ovvero che Model si mappa, in qualche modo, con Business e Data Access, mentre View e Control in Presentation.</w:t>
       </w:r>
     </w:p>
     <w:p>
@@ -2010,39 +2081,7 @@
           <w:szCs w:val="20"/>
         </w:rPr>
         <w:lastRenderedPageBreak/>
-        <w:t>[</w:t>
-      </w:r>
-      <w:proofErr w:type="spellStart"/>
-      <w:r>
-        <w:rPr>
-          <w:sz w:val="20"/>
-          <w:szCs w:val="20"/>
-        </w:rPr>
-        <w:t>Navigation</w:t>
-      </w:r>
-      <w:proofErr w:type="spellEnd"/>
-      <w:r>
-        <w:rPr>
-          <w:sz w:val="20"/>
-          <w:szCs w:val="20"/>
-        </w:rPr>
-        <w:t xml:space="preserve"> </w:t>
-      </w:r>
-      <w:proofErr w:type="spellStart"/>
-      <w:r>
-        <w:rPr>
-          <w:sz w:val="20"/>
-          <w:szCs w:val="20"/>
-        </w:rPr>
-        <w:t>Path</w:t>
-      </w:r>
-      <w:proofErr w:type="spellEnd"/>
-      <w:r>
-        <w:rPr>
-          <w:sz w:val="20"/>
-          <w:szCs w:val="20"/>
-        </w:rPr>
-        <w:t xml:space="preserve"> Utente Generico -&gt; NPUG]</w:t>
+        <w:t>[Navigation Path Utente Generico -&gt; NPUG]</w:t>
       </w:r>
     </w:p>
     <w:p>
@@ -2082,127 +2121,43 @@
           <w:szCs w:val="20"/>
           <w:lang w:val="en-US"/>
         </w:rPr>
-        <w:t xml:space="preserve">[Navigation Path </w:t>
-      </w:r>
-      <w:proofErr w:type="spellStart"/>
-      <w:r>
+        <w:t>[Navigation Path Gestore Catalogo -&gt; NPGC]</w:t>
+      </w:r>
+    </w:p>
+    <w:p>
+      <w:pPr>
+        <w:tabs>
+          <w:tab w:val="left" w:pos="1302"/>
+        </w:tabs>
         <w:rPr>
           <w:sz w:val="20"/>
           <w:szCs w:val="20"/>
-          <w:lang w:val="en-US"/>
-        </w:rPr>
-        <w:t>Gestore</w:t>
-      </w:r>
-      <w:proofErr w:type="spellEnd"/>
+        </w:rPr>
+      </w:pPr>
       <w:r>
         <w:rPr>
           <w:sz w:val="20"/>
           <w:szCs w:val="20"/>
-          <w:lang w:val="en-US"/>
-        </w:rPr>
-        <w:t xml:space="preserve"> </w:t>
-      </w:r>
-      <w:proofErr w:type="spellStart"/>
-      <w:r>
-        <w:rPr>
-          <w:sz w:val="20"/>
-          <w:szCs w:val="20"/>
-          <w:lang w:val="en-US"/>
-        </w:rPr>
-        <w:t>Catalogo</w:t>
-      </w:r>
-      <w:proofErr w:type="spellEnd"/>
-      <w:r>
-        <w:rPr>
-          <w:sz w:val="20"/>
-          <w:szCs w:val="20"/>
-          <w:lang w:val="en-US"/>
-        </w:rPr>
-        <w:t xml:space="preserve"> -&gt; NPGC]</w:t>
-      </w:r>
-    </w:p>
-    <w:p>
-      <w:pPr>
-        <w:tabs>
-          <w:tab w:val="left" w:pos="1302"/>
-        </w:tabs>
-        <w:rPr>
-          <w:sz w:val="20"/>
-          <w:szCs w:val="20"/>
-        </w:rPr>
-      </w:pPr>
-      <w:r>
-        <w:rPr>
-          <w:sz w:val="20"/>
-          <w:szCs w:val="20"/>
-        </w:rPr>
-        <w:t>[</w:t>
-      </w:r>
-      <w:proofErr w:type="spellStart"/>
-      <w:r>
-        <w:rPr>
-          <w:sz w:val="20"/>
-          <w:szCs w:val="20"/>
-        </w:rPr>
-        <w:t>Navigation</w:t>
-      </w:r>
-      <w:proofErr w:type="spellEnd"/>
-      <w:r>
-        <w:rPr>
-          <w:sz w:val="20"/>
-          <w:szCs w:val="20"/>
-        </w:rPr>
-        <w:t xml:space="preserve"> </w:t>
-      </w:r>
-      <w:proofErr w:type="spellStart"/>
-      <w:r>
-        <w:rPr>
-          <w:sz w:val="20"/>
-          <w:szCs w:val="20"/>
-        </w:rPr>
-        <w:t>Path</w:t>
-      </w:r>
-      <w:proofErr w:type="spellEnd"/>
-      <w:r>
-        <w:rPr>
-          <w:sz w:val="20"/>
-          <w:szCs w:val="20"/>
-        </w:rPr>
-        <w:t xml:space="preserve"> Gestore Ordini-&gt; NPGO]</w:t>
-      </w:r>
-    </w:p>
-    <w:p>
-      <w:pPr>
-        <w:tabs>
-          <w:tab w:val="left" w:pos="1302"/>
-        </w:tabs>
-        <w:rPr>
-          <w:sz w:val="24"/>
-          <w:szCs w:val="24"/>
-        </w:rPr>
-      </w:pPr>
-      <w:r>
-        <w:rPr>
-          <w:sz w:val="24"/>
-          <w:szCs w:val="24"/>
-        </w:rPr>
-        <w:t xml:space="preserve">Decomposizione del sistema in sottosistemi utilizzando i 3 </w:t>
-      </w:r>
-      <w:proofErr w:type="spellStart"/>
-      <w:r>
-        <w:rPr>
-          <w:sz w:val="24"/>
-          <w:szCs w:val="24"/>
-        </w:rPr>
-        <w:t>layer</w:t>
-      </w:r>
-      <w:proofErr w:type="spellEnd"/>
-      <w:r>
-        <w:rPr>
-          <w:sz w:val="24"/>
-          <w:szCs w:val="24"/>
-        </w:rPr>
-        <w:t xml:space="preserve"> forniti dall’architettura MVC.</w:t>
+        </w:rPr>
+        <w:t>[Navigation Path Gestore Ordini-&gt; NPGO]</w:t>
+      </w:r>
+    </w:p>
+    <w:p>
+      <w:pPr>
+        <w:tabs>
+          <w:tab w:val="left" w:pos="1302"/>
+        </w:tabs>
+        <w:rPr>
+          <w:sz w:val="24"/>
+          <w:szCs w:val="24"/>
+        </w:rPr>
+      </w:pPr>
+      <w:r>
+        <w:rPr>
+          <w:sz w:val="24"/>
+          <w:szCs w:val="24"/>
+        </w:rPr>
+        <w:t>Decomposizione del sistema in sottosistemi utilizzando i 3 layer forniti dall’architettura MVC.</w:t>
       </w:r>
     </w:p>
     <w:p>
@@ -2220,7 +2175,6 @@
           <w:szCs w:val="24"/>
         </w:rPr>
       </w:pPr>
-      <w:proofErr w:type="spellStart"/>
       <w:r>
         <w:rPr>
           <w:b/>
@@ -2228,17 +2182,7 @@
           <w:sz w:val="24"/>
           <w:szCs w:val="24"/>
         </w:rPr>
-        <w:t>Layer</w:t>
-      </w:r>
-      <w:proofErr w:type="spellEnd"/>
-      <w:r>
-        <w:rPr>
-          <w:b/>
-          <w:bCs/>
-          <w:sz w:val="24"/>
-          <w:szCs w:val="24"/>
-        </w:rPr>
-        <w:t xml:space="preserve"> di Presentazione</w:t>
+        <w:t>Layer di Presentazione</w:t>
       </w:r>
       <w:r>
         <w:rPr>
@@ -2358,7 +2302,6 @@
         </w:rPr>
         <w:t xml:space="preserve"> o </w:t>
       </w:r>
-      <w:proofErr w:type="gramStart"/>
       <w:r>
         <w:rPr>
           <w:b/>
@@ -2374,7 +2317,6 @@
         </w:rPr>
         <w:t>;</w:t>
       </w:r>
-      <w:proofErr w:type="gramEnd"/>
       <w:r>
         <w:rPr>
           <w:sz w:val="24"/>
@@ -2427,7 +2369,6 @@
         </w:rPr>
         <w:t xml:space="preserve"> o </w:t>
       </w:r>
-      <w:proofErr w:type="gramStart"/>
       <w:r>
         <w:rPr>
           <w:b/>
@@ -2443,7 +2384,6 @@
         </w:rPr>
         <w:t>;</w:t>
       </w:r>
-      <w:proofErr w:type="gramEnd"/>
       <w:r>
         <w:rPr>
           <w:sz w:val="24"/>
@@ -2496,7 +2436,6 @@
         </w:rPr>
         <w:t xml:space="preserve"> o </w:t>
       </w:r>
-      <w:proofErr w:type="gramStart"/>
       <w:r>
         <w:rPr>
           <w:b/>
@@ -2512,7 +2451,6 @@
         </w:rPr>
         <w:t>;</w:t>
       </w:r>
-      <w:proofErr w:type="gramEnd"/>
       <w:r>
         <w:rPr>
           <w:sz w:val="24"/>
@@ -2558,21 +2496,12 @@
         </w:rPr>
         <w:t xml:space="preserve"> della lista di </w:t>
       </w:r>
-      <w:proofErr w:type="gramStart"/>
-      <w:r>
-        <w:rPr>
-          <w:sz w:val="24"/>
-          <w:szCs w:val="24"/>
-        </w:rPr>
-        <w:t>prodotti;</w:t>
-      </w:r>
-      <w:proofErr w:type="gramEnd"/>
-      <w:r>
-        <w:rPr>
-          <w:sz w:val="24"/>
-          <w:szCs w:val="24"/>
-        </w:rPr>
-        <w:t xml:space="preserve"> [</w:t>
+      <w:r>
+        <w:rPr>
+          <w:sz w:val="24"/>
+          <w:szCs w:val="24"/>
+        </w:rPr>
+        <w:t>prodotti; [</w:t>
       </w:r>
       <w:r>
         <w:rPr>
@@ -2763,15 +2692,7 @@
           <w:sz w:val="24"/>
           <w:szCs w:val="24"/>
         </w:rPr>
-        <w:t xml:space="preserve"> nel </w:t>
-      </w:r>
-      <w:proofErr w:type="gramStart"/>
-      <w:r>
-        <w:rPr>
-          <w:sz w:val="24"/>
-          <w:szCs w:val="24"/>
-        </w:rPr>
-        <w:t>carrello</w:t>
+        <w:t xml:space="preserve"> nel carrello</w:t>
       </w:r>
       <w:r>
         <w:rPr>
@@ -2780,7 +2701,6 @@
         </w:rPr>
         <w:t>;</w:t>
       </w:r>
-      <w:proofErr w:type="gramEnd"/>
       <w:r>
         <w:rPr>
           <w:sz w:val="24"/>
@@ -2863,7 +2783,6 @@
         </w:rPr>
         <w:t xml:space="preserve">La visualizzazione degli ordini effettuati dal </w:t>
       </w:r>
-      <w:proofErr w:type="gramStart"/>
       <w:r>
         <w:rPr>
           <w:b/>
@@ -2879,7 +2798,6 @@
         </w:rPr>
         <w:t>;</w:t>
       </w:r>
-      <w:proofErr w:type="gramEnd"/>
       <w:r>
         <w:rPr>
           <w:sz w:val="24"/>
@@ -2931,7 +2849,6 @@
         </w:rPr>
         <w:t xml:space="preserve"> effettuato dal </w:t>
       </w:r>
-      <w:proofErr w:type="gramStart"/>
       <w:r>
         <w:rPr>
           <w:b/>
@@ -2945,15 +2862,7 @@
           <w:sz w:val="24"/>
           <w:szCs w:val="24"/>
         </w:rPr>
-        <w:t>;</w:t>
-      </w:r>
-      <w:proofErr w:type="gramEnd"/>
-      <w:r>
-        <w:rPr>
-          <w:sz w:val="24"/>
-          <w:szCs w:val="24"/>
-        </w:rPr>
-        <w:t xml:space="preserve"> [NPUG-&gt;Dettaglio ordine]</w:t>
+        <w:t>; [NPUG-&gt;Dettaglio ordine]</w:t>
       </w:r>
     </w:p>
     <w:p>
@@ -2992,7 +2901,6 @@
         </w:rPr>
         <w:t xml:space="preserve"> effettuato da un </w:t>
       </w:r>
-      <w:proofErr w:type="gramStart"/>
       <w:r>
         <w:rPr>
           <w:b/>
@@ -3006,15 +2914,7 @@
           <w:sz w:val="24"/>
           <w:szCs w:val="24"/>
         </w:rPr>
-        <w:t>;</w:t>
-      </w:r>
-      <w:proofErr w:type="gramEnd"/>
-      <w:r>
-        <w:rPr>
-          <w:sz w:val="24"/>
-          <w:szCs w:val="24"/>
-        </w:rPr>
-        <w:t xml:space="preserve"> [NPUG-&gt;Fattura]</w:t>
+        <w:t>; [NPUG-&gt;Fattura]</w:t>
       </w:r>
     </w:p>
     <w:p>
@@ -3150,15 +3050,7 @@
           <w:sz w:val="24"/>
           <w:szCs w:val="24"/>
         </w:rPr>
-        <w:t xml:space="preserve"> carte di credito e indirizzi di </w:t>
-      </w:r>
-      <w:proofErr w:type="gramStart"/>
-      <w:r>
-        <w:rPr>
-          <w:sz w:val="24"/>
-          <w:szCs w:val="24"/>
-        </w:rPr>
-        <w:t>spedizione</w:t>
+        <w:t xml:space="preserve"> carte di credito e indirizzi di spedizione</w:t>
       </w:r>
       <w:r>
         <w:rPr>
@@ -3167,7 +3059,6 @@
         </w:rPr>
         <w:t>;</w:t>
       </w:r>
-      <w:proofErr w:type="gramEnd"/>
       <w:r>
         <w:rPr>
           <w:sz w:val="24"/>
@@ -3204,18 +3095,8 @@
           <w:sz w:val="24"/>
           <w:szCs w:val="24"/>
         </w:rPr>
-        <w:t>Login/</w:t>
-      </w:r>
-      <w:proofErr w:type="spellStart"/>
-      <w:r>
-        <w:rPr>
-          <w:b/>
-          <w:sz w:val="24"/>
-          <w:szCs w:val="24"/>
-        </w:rPr>
-        <w:t>Logout</w:t>
-      </w:r>
-      <w:proofErr w:type="spellEnd"/>
+        <w:t>Login/Logout</w:t>
+      </w:r>
       <w:r>
         <w:rPr>
           <w:sz w:val="24"/>
@@ -3251,17 +3132,8 @@
           <w:sz w:val="24"/>
           <w:szCs w:val="24"/>
         </w:rPr>
-        <w:t xml:space="preserve">Login e </w:t>
-      </w:r>
-      <w:proofErr w:type="spellStart"/>
-      <w:r>
-        <w:rPr>
-          <w:sz w:val="24"/>
-          <w:szCs w:val="24"/>
-        </w:rPr>
-        <w:t>logout</w:t>
-      </w:r>
-      <w:proofErr w:type="spellEnd"/>
+        <w:t>Login e logout</w:t>
+      </w:r>
       <w:r>
         <w:rPr>
           <w:sz w:val="24"/>
@@ -3275,16 +3147,7 @@
           <w:sz w:val="24"/>
           <w:szCs w:val="24"/>
         </w:rPr>
-        <w:t xml:space="preserve">utenti </w:t>
-      </w:r>
-      <w:proofErr w:type="gramStart"/>
-      <w:r>
-        <w:rPr>
-          <w:b/>
-          <w:sz w:val="24"/>
-          <w:szCs w:val="24"/>
-        </w:rPr>
-        <w:t>registrati</w:t>
+        <w:t>utenti registrati</w:t>
       </w:r>
       <w:r>
         <w:rPr>
@@ -3293,7 +3156,6 @@
         </w:rPr>
         <w:t>;</w:t>
       </w:r>
-      <w:proofErr w:type="gramEnd"/>
       <w:r>
         <w:rPr>
           <w:sz w:val="24"/>
@@ -3331,7 +3193,6 @@
         </w:rPr>
         <w:t xml:space="preserve"> per il </w:t>
       </w:r>
-      <w:proofErr w:type="gramStart"/>
       <w:r>
         <w:rPr>
           <w:b/>
@@ -3347,7 +3208,6 @@
         </w:rPr>
         <w:t>;</w:t>
       </w:r>
-      <w:proofErr w:type="gramEnd"/>
       <w:r>
         <w:rPr>
           <w:sz w:val="24"/>
@@ -3385,7 +3245,6 @@
         </w:rPr>
         <w:t xml:space="preserve"> da parte del </w:t>
       </w:r>
-      <w:proofErr w:type="gramStart"/>
       <w:r>
         <w:rPr>
           <w:b/>
@@ -3401,7 +3260,6 @@
         </w:rPr>
         <w:t>;</w:t>
       </w:r>
-      <w:proofErr w:type="gramEnd"/>
       <w:r>
         <w:rPr>
           <w:sz w:val="24"/>
@@ -3432,8 +3290,6 @@
         </w:rPr>
         <w:t xml:space="preserve">Registrazione di un nuovo gestore del catalogo da parte di un </w:t>
       </w:r>
-      <w:proofErr w:type="spellStart"/>
-      <w:proofErr w:type="gramStart"/>
       <w:r>
         <w:rPr>
           <w:b/>
@@ -3442,7 +3298,6 @@
         </w:rPr>
         <w:t>admin</w:t>
       </w:r>
-      <w:proofErr w:type="spellEnd"/>
       <w:r>
         <w:rPr>
           <w:sz w:val="24"/>
@@ -3450,7 +3305,6 @@
         </w:rPr>
         <w:t>;</w:t>
       </w:r>
-      <w:proofErr w:type="gramEnd"/>
       <w:r>
         <w:rPr>
           <w:sz w:val="24"/>
@@ -3463,23 +3317,7 @@
           <w:sz w:val="24"/>
           <w:szCs w:val="24"/>
         </w:rPr>
-        <w:t>[NPA-&gt;</w:t>
-      </w:r>
-      <w:proofErr w:type="spellStart"/>
-      <w:r>
-        <w:rPr>
-          <w:sz w:val="24"/>
-          <w:szCs w:val="24"/>
-        </w:rPr>
-        <w:t>form</w:t>
-      </w:r>
-      <w:proofErr w:type="spellEnd"/>
-      <w:r>
-        <w:rPr>
-          <w:sz w:val="24"/>
-          <w:szCs w:val="24"/>
-        </w:rPr>
-        <w:t xml:space="preserve"> inserimento nuovo gestore del catalogo]</w:t>
+        <w:t>[NPA-&gt;form inserimento nuovo gestore del catalogo]</w:t>
       </w:r>
     </w:p>
     <w:p>
@@ -3504,8 +3342,6 @@
         </w:rPr>
         <w:t xml:space="preserve">Registrazione di un nuovo gestore degli ordini da parte di un </w:t>
       </w:r>
-      <w:proofErr w:type="spellStart"/>
-      <w:proofErr w:type="gramStart"/>
       <w:r>
         <w:rPr>
           <w:b/>
@@ -3514,7 +3350,6 @@
         </w:rPr>
         <w:t>admin</w:t>
       </w:r>
-      <w:proofErr w:type="spellEnd"/>
       <w:r>
         <w:rPr>
           <w:sz w:val="24"/>
@@ -3527,31 +3362,7 @@
           <w:sz w:val="24"/>
           <w:szCs w:val="24"/>
         </w:rPr>
-        <w:t>[</w:t>
-      </w:r>
-      <w:proofErr w:type="gramEnd"/>
-      <w:r>
-        <w:rPr>
-          <w:sz w:val="24"/>
-          <w:szCs w:val="24"/>
-        </w:rPr>
-        <w:t>NPA-&gt;</w:t>
-      </w:r>
-      <w:proofErr w:type="spellStart"/>
-      <w:r>
-        <w:rPr>
-          <w:sz w:val="24"/>
-          <w:szCs w:val="24"/>
-        </w:rPr>
-        <w:t>form</w:t>
-      </w:r>
-      <w:proofErr w:type="spellEnd"/>
-      <w:r>
-        <w:rPr>
-          <w:sz w:val="24"/>
-          <w:szCs w:val="24"/>
-        </w:rPr>
-        <w:t xml:space="preserve"> inserimento nuovo gestore degli ordini]</w:t>
+        <w:t>[NPA-&gt;form inserimento nuovo gestore degli ordini]</w:t>
       </w:r>
     </w:p>
     <w:p>
@@ -3629,7 +3440,6 @@
           <w:szCs w:val="22"/>
         </w:rPr>
       </w:pPr>
-      <w:proofErr w:type="spellStart"/>
       <w:r>
         <w:rPr>
           <w:b/>
@@ -3637,40 +3447,15 @@
           <w:sz w:val="22"/>
           <w:szCs w:val="22"/>
         </w:rPr>
-        <w:t>Layer</w:t>
-      </w:r>
-      <w:proofErr w:type="spellEnd"/>
-      <w:r>
-        <w:rPr>
-          <w:b/>
-          <w:bCs/>
-          <w:sz w:val="22"/>
-          <w:szCs w:val="22"/>
-        </w:rPr>
-        <w:t xml:space="preserve"> di Applicazione</w:t>
-      </w:r>
-      <w:r>
-        <w:rPr>
-          <w:sz w:val="22"/>
-          <w:szCs w:val="22"/>
-        </w:rPr>
-        <w:t xml:space="preserve">: livello che si occupa della gestione della logica di business e al fine di produrre i risultati da inoltrare al </w:t>
-      </w:r>
-      <w:proofErr w:type="spellStart"/>
-      <w:r>
-        <w:rPr>
-          <w:sz w:val="22"/>
-          <w:szCs w:val="22"/>
-        </w:rPr>
-        <w:t>Layer</w:t>
-      </w:r>
-      <w:proofErr w:type="spellEnd"/>
-      <w:r>
-        <w:rPr>
-          <w:sz w:val="22"/>
-          <w:szCs w:val="22"/>
-        </w:rPr>
-        <w:t xml:space="preserve"> di Presentazione</w:t>
+        <w:lastRenderedPageBreak/>
+        <w:t>Layer di Applicazione</w:t>
+      </w:r>
+      <w:r>
+        <w:rPr>
+          <w:sz w:val="22"/>
+          <w:szCs w:val="22"/>
+        </w:rPr>
+        <w:t>: livello che si occupa della gestione della logica di business e al fine di produrre i risultati da inoltrare al Layer di Presentazione</w:t>
       </w:r>
     </w:p>
     <w:p>
@@ -4272,21 +4057,12 @@
           <w:szCs w:val="22"/>
         </w:rPr>
       </w:pPr>
-      <w:proofErr w:type="spellStart"/>
-      <w:r>
-        <w:rPr>
-          <w:sz w:val="22"/>
-          <w:szCs w:val="22"/>
-        </w:rPr>
-        <w:t>Logout</w:t>
-      </w:r>
-      <w:proofErr w:type="spellEnd"/>
-      <w:r>
-        <w:rPr>
-          <w:sz w:val="22"/>
-          <w:szCs w:val="22"/>
-        </w:rPr>
-        <w:t xml:space="preserve"> utente</w:t>
+      <w:r>
+        <w:rPr>
+          <w:sz w:val="22"/>
+          <w:szCs w:val="22"/>
+        </w:rPr>
+        <w:t>Logout utente</w:t>
       </w:r>
     </w:p>
     <w:p>
@@ -4726,17 +4502,8 @@
           <w:sz w:val="22"/>
           <w:szCs w:val="22"/>
         </w:rPr>
-        <w:t xml:space="preserve">egistrazione di un nuovo gestore del catalogo da parte di un </w:t>
-      </w:r>
-      <w:proofErr w:type="spellStart"/>
-      <w:r>
-        <w:rPr>
-          <w:sz w:val="22"/>
-          <w:szCs w:val="22"/>
-        </w:rPr>
-        <w:t>admin</w:t>
-      </w:r>
-      <w:proofErr w:type="spellEnd"/>
+        <w:t>egistrazione di un nuovo gestore del catalogo da parte di un admin</w:t>
+      </w:r>
     </w:p>
     <w:p>
       <w:pPr>
@@ -4766,17 +4533,8 @@
           <w:sz w:val="22"/>
           <w:szCs w:val="22"/>
         </w:rPr>
-        <w:t xml:space="preserve">egistrazione di un nuovo gestore ordini da parte di un </w:t>
-      </w:r>
-      <w:proofErr w:type="spellStart"/>
-      <w:r>
-        <w:rPr>
-          <w:sz w:val="22"/>
-          <w:szCs w:val="22"/>
-        </w:rPr>
-        <w:t>admin</w:t>
-      </w:r>
-      <w:proofErr w:type="spellEnd"/>
+        <w:t>egistrazione di un nuovo gestore ordini da parte di un admin</w:t>
+      </w:r>
     </w:p>
     <w:p>
       <w:pPr>
@@ -4805,7 +4563,6 @@
           <w:szCs w:val="24"/>
         </w:rPr>
       </w:pPr>
-      <w:proofErr w:type="spellStart"/>
       <w:r>
         <w:rPr>
           <w:b/>
@@ -4814,17 +4571,7 @@
           <w:szCs w:val="24"/>
         </w:rPr>
         <w:lastRenderedPageBreak/>
-        <w:t>Layer</w:t>
-      </w:r>
-      <w:proofErr w:type="spellEnd"/>
-      <w:r>
-        <w:rPr>
-          <w:b/>
-          <w:bCs/>
-          <w:sz w:val="24"/>
-          <w:szCs w:val="24"/>
-        </w:rPr>
-        <w:t xml:space="preserve"> di Gestione dei Dati</w:t>
+        <w:t>Layer di Gestione dei Dati</w:t>
       </w:r>
       <w:r>
         <w:rPr>
@@ -5216,23 +4963,7 @@
           <w:sz w:val="24"/>
           <w:szCs w:val="24"/>
         </w:rPr>
-        <w:t xml:space="preserve">Visualizzazione ordini dalla data alla </w:t>
-      </w:r>
-      <w:proofErr w:type="spellStart"/>
-      <w:r>
-        <w:rPr>
-          <w:sz w:val="24"/>
-          <w:szCs w:val="24"/>
-        </w:rPr>
-        <w:t>dat</w:t>
-      </w:r>
-      <w:proofErr w:type="spellEnd"/>
-      <w:r>
-        <w:rPr>
-          <w:sz w:val="24"/>
-          <w:szCs w:val="24"/>
-        </w:rPr>
-        <w:t xml:space="preserve"> e per cliente</w:t>
+        <w:t>Visualizzazione ordini dalla data alla dat e per cliente</w:t>
       </w:r>
     </w:p>
     <w:p>
@@ -5428,34 +5159,22 @@
           <w:lang w:val="en-US"/>
         </w:rPr>
       </w:pPr>
-      <w:proofErr w:type="spellStart"/>
       <w:r>
         <w:rPr>
           <w:sz w:val="24"/>
           <w:szCs w:val="24"/>
           <w:lang w:val="en-US"/>
         </w:rPr>
-        <w:t>Eliminazione</w:t>
-      </w:r>
-      <w:proofErr w:type="spellEnd"/>
+        <w:t xml:space="preserve">Eliminazione account </w:t>
+      </w:r>
       <w:r>
         <w:rPr>
           <w:sz w:val="24"/>
           <w:szCs w:val="24"/>
           <w:lang w:val="en-US"/>
         </w:rPr>
-        <w:t xml:space="preserve"> account </w:t>
-      </w:r>
-      <w:proofErr w:type="spellStart"/>
-      <w:r>
-        <w:rPr>
-          <w:sz w:val="24"/>
-          <w:szCs w:val="24"/>
-          <w:lang w:val="en-US"/>
-        </w:rPr>
         <w:t>cliente</w:t>
       </w:r>
-      <w:proofErr w:type="spellEnd"/>
     </w:p>
     <w:p>
       <w:pPr>
@@ -5477,17 +5196,8 @@
           <w:sz w:val="24"/>
           <w:szCs w:val="24"/>
         </w:rPr>
-        <w:t xml:space="preserve">Recupero password del cliente tramite </w:t>
-      </w:r>
-      <w:proofErr w:type="gramStart"/>
-      <w:r>
-        <w:rPr>
-          <w:sz w:val="24"/>
-          <w:szCs w:val="24"/>
-        </w:rPr>
-        <w:t>email</w:t>
-      </w:r>
-      <w:proofErr w:type="gramEnd"/>
+        <w:t>Recupero password del cliente tramite email</w:t>
+      </w:r>
     </w:p>
     <w:p>
       <w:pPr>
@@ -5505,34 +5215,14 @@
           <w:lang w:val="en-US"/>
         </w:rPr>
       </w:pPr>
-      <w:proofErr w:type="spellStart"/>
       <w:r>
         <w:rPr>
           <w:sz w:val="24"/>
           <w:szCs w:val="24"/>
           <w:lang w:val="en-US"/>
         </w:rPr>
-        <w:t>Conferma</w:t>
-      </w:r>
-      <w:proofErr w:type="spellEnd"/>
-      <w:r>
-        <w:rPr>
-          <w:sz w:val="24"/>
-          <w:szCs w:val="24"/>
-          <w:lang w:val="en-US"/>
-        </w:rPr>
-        <w:t xml:space="preserve"> account </w:t>
-      </w:r>
-      <w:proofErr w:type="spellStart"/>
-      <w:r>
-        <w:rPr>
-          <w:sz w:val="24"/>
-          <w:szCs w:val="24"/>
-          <w:lang w:val="en-US"/>
-        </w:rPr>
-        <w:t>cliente</w:t>
-      </w:r>
-      <w:proofErr w:type="spellEnd"/>
+        <w:t>Conferma account cliente</w:t>
+      </w:r>
     </w:p>
     <w:p>
       <w:pPr>
@@ -5550,7 +5240,6 @@
           <w:szCs w:val="24"/>
         </w:rPr>
       </w:pPr>
-      <w:proofErr w:type="spellStart"/>
       <w:r>
         <w:rPr>
           <w:b/>
@@ -5559,7 +5248,6 @@
         </w:rPr>
         <w:t>Admin</w:t>
       </w:r>
-      <w:proofErr w:type="spellEnd"/>
     </w:p>
     <w:p>
       <w:pPr>
@@ -5787,6 +5475,12 @@
           <w:lang w:val="en-US"/>
         </w:rPr>
         <w:lastRenderedPageBreak/>
+        <w:t xml:space="preserve">3 - </w:t>
+      </w:r>
+      <w:r>
+        <w:rPr>
+          <w:lang w:val="en-US"/>
+        </w:rPr>
         <w:t>Hardware software mapping</w:t>
       </w:r>
     </w:p>
@@ -5894,6 +5588,9 @@
     </w:p>
     <w:p>
       <w:r>
+        <w:t xml:space="preserve">4 - </w:t>
+      </w:r>
+      <w:r>
         <w:t>Data Management</w:t>
       </w:r>
     </w:p>
@@ -5990,7 +5687,6 @@
         </w:rPr>
         <w:t xml:space="preserve"> (</w:t>
       </w:r>
-      <w:proofErr w:type="spellStart"/>
       <w:r>
         <w:rPr>
           <w:rFonts w:cs="AppleSystemUIFont"/>
@@ -6000,7 +5696,6 @@
         </w:rPr>
         <w:t>IDProdotto</w:t>
       </w:r>
-      <w:proofErr w:type="spellEnd"/>
       <w:r>
         <w:rPr>
           <w:rFonts w:cs="AppleSystemUIFont"/>
@@ -6027,7 +5722,6 @@
           <w:szCs w:val="24"/>
         </w:rPr>
       </w:pPr>
-      <w:proofErr w:type="spellStart"/>
       <w:r>
         <w:rPr>
           <w:rFonts w:cs="AppleSystemUIFontBold"/>
@@ -6038,7 +5732,6 @@
         </w:rPr>
         <w:t>DettaglioOrdine</w:t>
       </w:r>
-      <w:proofErr w:type="spellEnd"/>
       <w:r>
         <w:rPr>
           <w:rFonts w:cs="AppleSystemUIFont"/>
@@ -6047,7 +5740,6 @@
         </w:rPr>
         <w:t xml:space="preserve"> (</w:t>
       </w:r>
-      <w:proofErr w:type="spellStart"/>
       <w:r>
         <w:rPr>
           <w:rFonts w:cs="AppleSystemUIFont"/>
@@ -6057,7 +5749,6 @@
         </w:rPr>
         <w:t>IDProdotto</w:t>
       </w:r>
-      <w:proofErr w:type="spellEnd"/>
       <w:r>
         <w:rPr>
           <w:rFonts w:cs="AppleSystemUIFont"/>
@@ -6066,7 +5757,6 @@
         </w:rPr>
         <w:t xml:space="preserve">, </w:t>
       </w:r>
-      <w:proofErr w:type="spellStart"/>
       <w:r>
         <w:rPr>
           <w:rFonts w:cs="AppleSystemUIFont"/>
@@ -6076,7 +5766,6 @@
         </w:rPr>
         <w:t>IDOrdine</w:t>
       </w:r>
-      <w:proofErr w:type="spellEnd"/>
       <w:r>
         <w:rPr>
           <w:rFonts w:cs="AppleSystemUIFont"/>
@@ -6121,7 +5810,6 @@
         </w:rPr>
         <w:t xml:space="preserve"> (</w:t>
       </w:r>
-      <w:proofErr w:type="spellStart"/>
       <w:r>
         <w:rPr>
           <w:rFonts w:cs="AppleSystemUIFont"/>
@@ -6131,50 +5819,13 @@
         </w:rPr>
         <w:t>IDOrdine</w:t>
       </w:r>
-      <w:proofErr w:type="spellEnd"/>
       <w:r>
         <w:rPr>
           <w:rFonts w:cs="AppleSystemUIFont"/>
           <w:sz w:val="24"/>
           <w:szCs w:val="24"/>
         </w:rPr>
-        <w:t xml:space="preserve">, totale ordine, data, metodo di pagamento, </w:t>
-      </w:r>
-      <w:proofErr w:type="spellStart"/>
-      <w:r>
-        <w:rPr>
-          <w:rFonts w:cs="AppleSystemUIFont"/>
-          <w:sz w:val="24"/>
-          <w:szCs w:val="24"/>
-        </w:rPr>
-        <w:t>IDIndirizzoSpedizione</w:t>
-      </w:r>
-      <w:proofErr w:type="spellEnd"/>
-      <w:r>
-        <w:rPr>
-          <w:rFonts w:cs="AppleSystemUIFont"/>
-          <w:sz w:val="24"/>
-          <w:szCs w:val="24"/>
-        </w:rPr>
-        <w:t xml:space="preserve">, </w:t>
-      </w:r>
-      <w:proofErr w:type="spellStart"/>
-      <w:r>
-        <w:rPr>
-          <w:rFonts w:cs="AppleSystemUIFont"/>
-          <w:sz w:val="24"/>
-          <w:szCs w:val="24"/>
-        </w:rPr>
-        <w:t>IDCartaDiCredito</w:t>
-      </w:r>
-      <w:proofErr w:type="spellEnd"/>
-      <w:r>
-        <w:rPr>
-          <w:rFonts w:cs="AppleSystemUIFont"/>
-          <w:sz w:val="24"/>
-          <w:szCs w:val="24"/>
-        </w:rPr>
-        <w:t>)</w:t>
+        <w:t>, totale ordine, data, metodo di pagamento, IDIndirizzoSpedizione, IDCartaDiCredito)</w:t>
       </w:r>
     </w:p>
     <w:p>
@@ -6194,7 +5845,6 @@
           <w:szCs w:val="24"/>
         </w:rPr>
       </w:pPr>
-      <w:proofErr w:type="spellStart"/>
       <w:r>
         <w:rPr>
           <w:rFonts w:cs="AppleSystemUIFontBold"/>
@@ -6205,7 +5855,6 @@
         </w:rPr>
         <w:t>IndirizzoSpedizione</w:t>
       </w:r>
-      <w:proofErr w:type="spellEnd"/>
       <w:r>
         <w:rPr>
           <w:rFonts w:cs="AppleSystemUIFont"/>
@@ -6214,7 +5863,6 @@
         </w:rPr>
         <w:t xml:space="preserve"> (</w:t>
       </w:r>
-      <w:proofErr w:type="spellStart"/>
       <w:r>
         <w:rPr>
           <w:rFonts w:cs="AppleSystemUIFont"/>
@@ -6224,33 +5872,22 @@
         </w:rPr>
         <w:t>IDIndirizzoSpedizione</w:t>
       </w:r>
-      <w:proofErr w:type="spellEnd"/>
       <w:r>
         <w:rPr>
           <w:rFonts w:cs="AppleSystemUIFont"/>
           <w:sz w:val="24"/>
           <w:szCs w:val="24"/>
         </w:rPr>
-        <w:t xml:space="preserve">, nome, cognome, indirizzo, CAP, città, provincia, alias, </w:t>
-      </w:r>
-      <w:proofErr w:type="spellStart"/>
+        <w:t>, nome, cognome, indirizzo, CAP, città, provincia, alias, ID</w:t>
+      </w:r>
       <w:r>
         <w:rPr>
           <w:rFonts w:cs="AppleSystemUIFont"/>
           <w:sz w:val="24"/>
           <w:szCs w:val="24"/>
         </w:rPr>
-        <w:t>ID</w:t>
-      </w:r>
-      <w:r>
-        <w:rPr>
-          <w:rFonts w:cs="AppleSystemUIFont"/>
-          <w:sz w:val="24"/>
-          <w:szCs w:val="24"/>
-        </w:rPr>
         <w:t>Account</w:t>
       </w:r>
-      <w:proofErr w:type="spellEnd"/>
       <w:r>
         <w:rPr>
           <w:rFonts w:cs="AppleSystemUIFont"/>
@@ -6277,7 +5914,6 @@
           <w:szCs w:val="24"/>
         </w:rPr>
       </w:pPr>
-      <w:proofErr w:type="spellStart"/>
       <w:r>
         <w:rPr>
           <w:rFonts w:cs="AppleSystemUIFontBold"/>
@@ -6288,7 +5924,6 @@
         </w:rPr>
         <w:t>CartaDiCredito</w:t>
       </w:r>
-      <w:proofErr w:type="spellEnd"/>
       <w:r>
         <w:rPr>
           <w:rFonts w:cs="AppleSystemUIFont"/>
@@ -6297,7 +5932,6 @@
         </w:rPr>
         <w:t xml:space="preserve"> (</w:t>
       </w:r>
-      <w:proofErr w:type="spellStart"/>
       <w:r>
         <w:rPr>
           <w:rFonts w:cs="AppleSystemUIFont"/>
@@ -6307,33 +5941,22 @@
         </w:rPr>
         <w:t>IDCartaDiCredito</w:t>
       </w:r>
-      <w:proofErr w:type="spellEnd"/>
       <w:r>
         <w:rPr>
           <w:rFonts w:cs="AppleSystemUIFont"/>
           <w:sz w:val="24"/>
           <w:szCs w:val="24"/>
         </w:rPr>
-        <w:t xml:space="preserve">, nome, cognome, numero, scadenza, CCV, </w:t>
-      </w:r>
-      <w:proofErr w:type="spellStart"/>
+        <w:t>, nome, cognome, numero, scadenza, CCV, ID</w:t>
+      </w:r>
       <w:r>
         <w:rPr>
           <w:rFonts w:cs="AppleSystemUIFont"/>
           <w:sz w:val="24"/>
           <w:szCs w:val="24"/>
         </w:rPr>
-        <w:t>ID</w:t>
-      </w:r>
-      <w:r>
-        <w:rPr>
-          <w:rFonts w:cs="AppleSystemUIFont"/>
-          <w:sz w:val="24"/>
-          <w:szCs w:val="24"/>
-        </w:rPr>
         <w:t>Account</w:t>
       </w:r>
-      <w:proofErr w:type="spellEnd"/>
       <w:r>
         <w:rPr>
           <w:rFonts w:cs="AppleSystemUIFont"/>
@@ -6378,7 +6001,6 @@
         </w:rPr>
         <w:t xml:space="preserve"> (</w:t>
       </w:r>
-      <w:proofErr w:type="spellStart"/>
       <w:r>
         <w:rPr>
           <w:rFonts w:cs="AppleSystemUIFont"/>
@@ -6397,7 +6019,6 @@
         </w:rPr>
         <w:t>Account</w:t>
       </w:r>
-      <w:proofErr w:type="spellEnd"/>
       <w:r>
         <w:rPr>
           <w:rFonts w:cs="AppleSystemUIFont"/>
@@ -6421,25 +6042,7 @@
           <w:sz w:val="24"/>
           <w:szCs w:val="24"/>
         </w:rPr>
-        <w:t xml:space="preserve">Tutti i dati sono salvati nel </w:t>
-      </w:r>
-      <w:proofErr w:type="spellStart"/>
-      <w:r>
-        <w:rPr>
-          <w:rFonts w:cs="AppleSystemUIFont"/>
-          <w:sz w:val="24"/>
-          <w:szCs w:val="24"/>
-        </w:rPr>
-        <w:t>DataBase</w:t>
-      </w:r>
-      <w:proofErr w:type="spellEnd"/>
-      <w:r>
-        <w:rPr>
-          <w:rFonts w:cs="AppleSystemUIFont"/>
-          <w:sz w:val="24"/>
-          <w:szCs w:val="24"/>
-        </w:rPr>
-        <w:t>, tranne l’attributo che indica l’IVA presente nella tabella “Dettaglio Ordine” che è salvato su file.</w:t>
+        <w:t>Tutti i dati sono salvati nel DataBase, tranne l’attributo che indica l’IVA presente nella tabella “Dettaglio Ordine” che è salvato su file.</w:t>
       </w:r>
     </w:p>
     <w:p>
@@ -6475,6 +6078,9 @@
       </w:r>
       <w:r>
         <w:lastRenderedPageBreak/>
+        <w:t xml:space="preserve">5 - </w:t>
+      </w:r>
+      <w:r>
         <w:t>Global Resource Handling</w:t>
       </w:r>
     </w:p>
@@ -6992,21 +6598,12 @@
                 <w:szCs w:val="24"/>
               </w:rPr>
             </w:pPr>
-            <w:proofErr w:type="spellStart"/>
             <w:r>
               <w:rPr>
                 <w:sz w:val="24"/>
                 <w:szCs w:val="24"/>
               </w:rPr>
-              <w:t>Logout</w:t>
-            </w:r>
-            <w:proofErr w:type="spellEnd"/>
-            <w:r>
-              <w:rPr>
-                <w:sz w:val="24"/>
-                <w:szCs w:val="24"/>
-              </w:rPr>
-              <w:t xml:space="preserve"> utente</w:t>
+              <w:t>Logout utente</w:t>
             </w:r>
           </w:p>
           <w:p>
@@ -7142,7 +6739,6 @@
                 <w:sz w:val="24"/>
                 <w:szCs w:val="24"/>
               </w:rPr>
-              <w:lastRenderedPageBreak/>
               <w:t>Visualizzazione del dettaglio di un ordine</w:t>
             </w:r>
           </w:p>
@@ -7169,7 +6765,6 @@
                 <w:sz w:val="24"/>
                 <w:szCs w:val="24"/>
               </w:rPr>
-              <w:lastRenderedPageBreak/>
               <w:t>Eliminazione di un account cliente</w:t>
             </w:r>
           </w:p>
@@ -7210,7 +6805,6 @@
                 <w:sz w:val="24"/>
                 <w:szCs w:val="24"/>
               </w:rPr>
-              <w:lastRenderedPageBreak/>
               <w:t>Modifica indirizzo di spedizione</w:t>
             </w:r>
           </w:p>
@@ -7251,6 +6845,7 @@
                 <w:sz w:val="24"/>
                 <w:szCs w:val="24"/>
               </w:rPr>
+              <w:lastRenderedPageBreak/>
               <w:t>Inserimento di una nuova carta di credito</w:t>
             </w:r>
           </w:p>
@@ -7663,7 +7258,6 @@
                 <w:szCs w:val="24"/>
               </w:rPr>
             </w:pPr>
-            <w:proofErr w:type="spellStart"/>
             <w:r>
               <w:rPr>
                 <w:sz w:val="24"/>
@@ -7671,7 +7265,6 @@
               </w:rPr>
               <w:t>Admin</w:t>
             </w:r>
-            <w:proofErr w:type="spellEnd"/>
           </w:p>
         </w:tc>
         <w:tc>
@@ -7736,25 +7329,8 @@
                 <w:sz w:val="24"/>
                 <w:szCs w:val="24"/>
               </w:rPr>
-              <w:t xml:space="preserve">egistrazione di un nuovo gestore del catalogo da </w:t>
-            </w:r>
-            <w:r>
-              <w:rPr>
-                <w:sz w:val="24"/>
-                <w:szCs w:val="24"/>
-              </w:rPr>
-              <w:lastRenderedPageBreak/>
-              <w:t xml:space="preserve">parte di un </w:t>
-            </w:r>
-            <w:proofErr w:type="spellStart"/>
-            <w:r>
-              <w:rPr>
-                <w:sz w:val="24"/>
-                <w:szCs w:val="24"/>
-              </w:rPr>
-              <w:t>admin</w:t>
-            </w:r>
-            <w:proofErr w:type="spellEnd"/>
+              <w:t>egistrazione di un nuovo gestore del catalogo da parte di un admin</w:t>
+            </w:r>
           </w:p>
           <w:p>
             <w:pPr>
@@ -7781,17 +7357,8 @@
                 <w:sz w:val="24"/>
                 <w:szCs w:val="24"/>
               </w:rPr>
-              <w:t xml:space="preserve">egistrazione di un nuovo gestore ordini da parte di un </w:t>
-            </w:r>
-            <w:proofErr w:type="spellStart"/>
-            <w:r>
-              <w:rPr>
-                <w:sz w:val="24"/>
-                <w:szCs w:val="24"/>
-              </w:rPr>
-              <w:t>admin</w:t>
-            </w:r>
-            <w:proofErr w:type="spellEnd"/>
+              <w:t>egistrazione di un nuovo gestore ordini da parte di un admin</w:t>
+            </w:r>
           </w:p>
         </w:tc>
       </w:tr>
@@ -7816,23 +7383,7 @@
           <w:sz w:val="24"/>
           <w:szCs w:val="24"/>
         </w:rPr>
-        <w:t xml:space="preserve">L’autenticazione dell’utente registrato avviene tramite </w:t>
-      </w:r>
-      <w:proofErr w:type="gramStart"/>
-      <w:r>
-        <w:rPr>
-          <w:sz w:val="24"/>
-          <w:szCs w:val="24"/>
-        </w:rPr>
-        <w:t>email</w:t>
-      </w:r>
-      <w:proofErr w:type="gramEnd"/>
-      <w:r>
-        <w:rPr>
-          <w:sz w:val="24"/>
-          <w:szCs w:val="24"/>
-        </w:rPr>
-        <w:t xml:space="preserve"> e password</w:t>
+        <w:t>L’autenticazione dell’utente registrato avviene tramite email e password</w:t>
       </w:r>
     </w:p>
     <w:p>
@@ -7860,6 +7411,10 @@
     </w:p>
     <w:p>
       <w:r>
+        <w:lastRenderedPageBreak/>
+        <w:t xml:space="preserve">6 - </w:t>
+      </w:r>
+      <w:r>
         <w:t>Software Control</w:t>
       </w:r>
     </w:p>
@@ -7882,55 +7437,7 @@
           <w:sz w:val="22"/>
           <w:szCs w:val="22"/>
         </w:rPr>
-        <w:t xml:space="preserve"> Il controllo risiede all’interno di un </w:t>
-      </w:r>
-      <w:proofErr w:type="spellStart"/>
-      <w:r>
-        <w:rPr>
-          <w:sz w:val="22"/>
-          <w:szCs w:val="22"/>
-        </w:rPr>
-        <w:t>dispatcher</w:t>
-      </w:r>
-      <w:proofErr w:type="spellEnd"/>
-      <w:r>
-        <w:rPr>
-          <w:sz w:val="22"/>
-          <w:szCs w:val="22"/>
-        </w:rPr>
-        <w:t xml:space="preserve"> che chiama le funzioni tramite </w:t>
-      </w:r>
-      <w:proofErr w:type="spellStart"/>
-      <w:r>
-        <w:rPr>
-          <w:sz w:val="22"/>
-          <w:szCs w:val="22"/>
-        </w:rPr>
-        <w:t>callback</w:t>
-      </w:r>
-      <w:proofErr w:type="spellEnd"/>
-      <w:r>
-        <w:rPr>
-          <w:sz w:val="22"/>
-          <w:szCs w:val="22"/>
-        </w:rPr>
-        <w:t xml:space="preserve">. Il sistema software è gestito mediante l’uso di </w:t>
-      </w:r>
-      <w:proofErr w:type="spellStart"/>
-      <w:r>
-        <w:rPr>
-          <w:sz w:val="22"/>
-          <w:szCs w:val="22"/>
-        </w:rPr>
-        <w:t>Servlet</w:t>
-      </w:r>
-      <w:proofErr w:type="spellEnd"/>
-      <w:r>
-        <w:rPr>
-          <w:sz w:val="22"/>
-          <w:szCs w:val="22"/>
-        </w:rPr>
-        <w:t xml:space="preserve"> e JSP.</w:t>
+        <w:t xml:space="preserve"> Il controllo risiede all’interno di un dispatcher che chiama le funzioni tramite callback. Il sistema software è gestito mediante l’uso di Servlet e JSP.</w:t>
       </w:r>
     </w:p>
     <w:p>
@@ -7959,71 +7466,7 @@
           <w:sz w:val="22"/>
           <w:szCs w:val="22"/>
         </w:rPr>
-        <w:t xml:space="preserve"> il </w:t>
-      </w:r>
-      <w:proofErr w:type="spellStart"/>
-      <w:r>
-        <w:rPr>
-          <w:sz w:val="22"/>
-          <w:szCs w:val="22"/>
-        </w:rPr>
-        <w:t>layer</w:t>
-      </w:r>
-      <w:proofErr w:type="spellEnd"/>
-      <w:r>
-        <w:rPr>
-          <w:sz w:val="22"/>
-          <w:szCs w:val="22"/>
-        </w:rPr>
-        <w:t xml:space="preserve"> di applicazione (Controller) che si occupa di rispondere alle richieste del client. Questo </w:t>
-      </w:r>
-      <w:proofErr w:type="spellStart"/>
-      <w:r>
-        <w:rPr>
-          <w:sz w:val="22"/>
-          <w:szCs w:val="22"/>
-        </w:rPr>
-        <w:t>layer</w:t>
-      </w:r>
-      <w:proofErr w:type="spellEnd"/>
-      <w:r>
-        <w:rPr>
-          <w:sz w:val="22"/>
-          <w:szCs w:val="22"/>
-        </w:rPr>
-        <w:t xml:space="preserve"> quindi si comporta da ricevitore di eventi, traduce gli input dell’utente (attraverso le </w:t>
-      </w:r>
-      <w:proofErr w:type="spellStart"/>
-      <w:r>
-        <w:rPr>
-          <w:sz w:val="22"/>
-          <w:szCs w:val="22"/>
-        </w:rPr>
-        <w:t>view</w:t>
-      </w:r>
-      <w:proofErr w:type="spellEnd"/>
-      <w:r>
-        <w:rPr>
-          <w:sz w:val="22"/>
-          <w:szCs w:val="22"/>
-        </w:rPr>
-        <w:t xml:space="preserve">) in azioni che possono essere eseguite dal model. Successivamente il controller seleziona la </w:t>
-      </w:r>
-      <w:proofErr w:type="spellStart"/>
-      <w:r>
-        <w:rPr>
-          <w:sz w:val="22"/>
-          <w:szCs w:val="22"/>
-        </w:rPr>
-        <w:t>view</w:t>
-      </w:r>
-      <w:proofErr w:type="spellEnd"/>
-      <w:r>
-        <w:rPr>
-          <w:sz w:val="22"/>
-          <w:szCs w:val="22"/>
-        </w:rPr>
-        <w:t xml:space="preserve"> più appropriata per la visualizzazione dei dati stessi.</w:t>
+        <w:t xml:space="preserve"> il layer di applicazione (Controller) che si occupa di rispondere alle richieste del client. Questo layer quindi si comporta da ricevitore di eventi, traduce gli input dell’utente (attraverso le view) in azioni che possono essere eseguite dal model. Successivamente il controller seleziona la view più appropriata per la visualizzazione dei dati stessi.</w:t>
       </w:r>
     </w:p>
     <w:p>
@@ -8045,134 +7488,22 @@
           <w:sz w:val="22"/>
           <w:szCs w:val="22"/>
         </w:rPr>
-        <w:t xml:space="preserve">l Controller è la componente di </w:t>
-      </w:r>
-      <w:proofErr w:type="spellStart"/>
-      <w:r>
-        <w:rPr>
-          <w:sz w:val="22"/>
-          <w:szCs w:val="22"/>
-        </w:rPr>
-        <w:t>Dispatching</w:t>
-      </w:r>
-      <w:proofErr w:type="spellEnd"/>
-      <w:r>
-        <w:rPr>
-          <w:sz w:val="22"/>
-          <w:szCs w:val="22"/>
-        </w:rPr>
-        <w:t xml:space="preserve">, di solito si tratta di una </w:t>
-      </w:r>
-      <w:proofErr w:type="spellStart"/>
-      <w:r>
-        <w:rPr>
-          <w:sz w:val="22"/>
-          <w:szCs w:val="22"/>
-        </w:rPr>
-        <w:t>servlet</w:t>
-      </w:r>
-      <w:proofErr w:type="spellEnd"/>
-      <w:r>
-        <w:rPr>
-          <w:sz w:val="22"/>
-          <w:szCs w:val="22"/>
-        </w:rPr>
-        <w:t xml:space="preserve"> che riceve nella </w:t>
-      </w:r>
-      <w:proofErr w:type="spellStart"/>
-      <w:r>
-        <w:rPr>
-          <w:sz w:val="22"/>
-          <w:szCs w:val="22"/>
-        </w:rPr>
-        <w:t>request</w:t>
-      </w:r>
-      <w:proofErr w:type="spellEnd"/>
-      <w:r>
-        <w:rPr>
-          <w:sz w:val="22"/>
-          <w:szCs w:val="22"/>
-        </w:rPr>
-        <w:t xml:space="preserve"> tutti i parametri elaborativi e li distribuisce alle componenti di business, ovvero il Model.</w:t>
-      </w:r>
-    </w:p>
-    <w:p>
-      <w:pPr>
-        <w:rPr>
-          <w:sz w:val="22"/>
-          <w:szCs w:val="22"/>
-        </w:rPr>
-      </w:pPr>
-      <w:r>
-        <w:rPr>
-          <w:sz w:val="22"/>
-          <w:szCs w:val="22"/>
-        </w:rPr>
-        <w:t xml:space="preserve">La componente di restituzione del front-end è quella di </w:t>
-      </w:r>
-      <w:proofErr w:type="spellStart"/>
-      <w:r>
-        <w:rPr>
-          <w:sz w:val="22"/>
-          <w:szCs w:val="22"/>
-        </w:rPr>
-        <w:t>View</w:t>
-      </w:r>
-      <w:proofErr w:type="spellEnd"/>
-      <w:r>
-        <w:rPr>
-          <w:sz w:val="22"/>
-          <w:szCs w:val="22"/>
-        </w:rPr>
-        <w:t xml:space="preserve">, essa prende il risultato dell’elaborazione della componente di Model e la trasforma in </w:t>
-      </w:r>
-      <w:proofErr w:type="spellStart"/>
-      <w:r>
-        <w:rPr>
-          <w:sz w:val="22"/>
-          <w:szCs w:val="22"/>
-        </w:rPr>
-        <w:t>stream</w:t>
-      </w:r>
-      <w:proofErr w:type="spellEnd"/>
-      <w:r>
-        <w:rPr>
-          <w:sz w:val="22"/>
-          <w:szCs w:val="22"/>
-        </w:rPr>
-        <w:t xml:space="preserve"> di output che potrà essere reindirizzata al </w:t>
-      </w:r>
-      <w:proofErr w:type="spellStart"/>
-      <w:r>
-        <w:rPr>
-          <w:sz w:val="22"/>
-          <w:szCs w:val="22"/>
-        </w:rPr>
-        <w:t>device</w:t>
-      </w:r>
-      <w:proofErr w:type="spellEnd"/>
-      <w:r>
-        <w:rPr>
-          <w:sz w:val="22"/>
-          <w:szCs w:val="22"/>
-        </w:rPr>
-        <w:t xml:space="preserve"> chiamante attraverso la stessa </w:t>
-      </w:r>
-      <w:proofErr w:type="spellStart"/>
-      <w:r>
-        <w:rPr>
-          <w:sz w:val="22"/>
-          <w:szCs w:val="22"/>
-        </w:rPr>
-        <w:t>servlet</w:t>
-      </w:r>
-      <w:proofErr w:type="spellEnd"/>
-      <w:r>
-        <w:rPr>
-          <w:sz w:val="22"/>
-          <w:szCs w:val="22"/>
-        </w:rPr>
-        <w:t xml:space="preserve"> c</w:t>
+        <w:t>l Controller è la componente di Dispatching, di solito si tratta di una servlet che riceve nella request tutti i parametri elaborativi e li distribuisce alle componenti di business, ovvero il Model.</w:t>
+      </w:r>
+    </w:p>
+    <w:p>
+      <w:pPr>
+        <w:rPr>
+          <w:sz w:val="22"/>
+          <w:szCs w:val="22"/>
+        </w:rPr>
+      </w:pPr>
+      <w:r>
+        <w:rPr>
+          <w:sz w:val="22"/>
+          <w:szCs w:val="22"/>
+        </w:rPr>
+        <w:t>La componente di restituzione del front-end è quella di View, essa prende il risultato dell’elaborazione della componente di Model e la trasforma in stream di output che potrà essere reindirizzata al device chiamante attraverso la stessa servlet c</w:t>
       </w:r>
       <w:r>
         <w:rPr>
@@ -8216,33 +7547,217 @@
           <w:sz w:val="22"/>
           <w:szCs w:val="22"/>
         </w:rPr>
-        <w:t xml:space="preserve">Il browser effettua una chiamata alla </w:t>
-      </w:r>
-      <w:proofErr w:type="spellStart"/>
-      <w:r>
-        <w:rPr>
-          <w:sz w:val="22"/>
-          <w:szCs w:val="22"/>
-        </w:rPr>
-        <w:t>servlet</w:t>
-      </w:r>
-      <w:proofErr w:type="spellEnd"/>
-      <w:r>
-        <w:rPr>
-          <w:sz w:val="22"/>
-          <w:szCs w:val="22"/>
-        </w:rPr>
-        <w:t xml:space="preserve"> attraverso una </w:t>
-      </w:r>
-      <w:proofErr w:type="spellStart"/>
-      <w:r>
-        <w:rPr>
-          <w:sz w:val="22"/>
-          <w:szCs w:val="22"/>
-        </w:rPr>
-        <w:t>request</w:t>
-      </w:r>
-      <w:proofErr w:type="spellEnd"/>
+        <w:t>Il browser effettua una chiamata alla servlet attraverso una request.</w:t>
+      </w:r>
+    </w:p>
+    <w:p>
+      <w:pPr>
+        <w:rPr>
+          <w:sz w:val="22"/>
+          <w:szCs w:val="22"/>
+        </w:rPr>
+      </w:pPr>
+      <w:r>
+        <w:rPr>
+          <w:sz w:val="22"/>
+          <w:szCs w:val="22"/>
+        </w:rPr>
+        <w:t>La servlet che offre i servizi di Controller genera oggetti istanze delle classi necessarie a processare la logica di business. Nel frattempo, a causa del servizio richiesto, la servlet è in grado anche di indicare alla componente di View quale visualizzazione utilizzare, ad esempio quale pagina JSP oppure quale file XSL di trasformazione.</w:t>
+      </w:r>
+    </w:p>
+    <w:p>
+      <w:pPr>
+        <w:rPr>
+          <w:sz w:val="22"/>
+          <w:szCs w:val="22"/>
+        </w:rPr>
+      </w:pPr>
+      <w:r>
+        <w:rPr>
+          <w:sz w:val="22"/>
+          <w:szCs w:val="22"/>
+        </w:rPr>
+        <w:t>La componente di Model effettua i servizi di business ed invia un flusso di dati grezzi alla componente di View, la quale provvederà ad impacchettarli attraverso il framework di visualizzazione indicato dalla servlet di Controller.</w:t>
+      </w:r>
+    </w:p>
+    <w:p>
+      <w:pPr>
+        <w:rPr>
+          <w:sz w:val="22"/>
+          <w:szCs w:val="22"/>
+        </w:rPr>
+      </w:pPr>
+      <w:r>
+        <w:rPr>
+          <w:sz w:val="22"/>
+          <w:szCs w:val="22"/>
+        </w:rPr>
+        <w:t>Al termine della chiamata sarà la stessa servlet di Controller a restituire, nella response, il flusso trasformato per l’output al device che aveva effettuato la request.</w:t>
+      </w:r>
+    </w:p>
+    <w:p>
+      <w:pPr>
+        <w:rPr>
+          <w:sz w:val="22"/>
+          <w:szCs w:val="22"/>
+        </w:rPr>
+      </w:pPr>
+    </w:p>
+    <w:p>
+      <w:pPr>
+        <w:rPr>
+          <w:sz w:val="22"/>
+          <w:szCs w:val="22"/>
+        </w:rPr>
+      </w:pPr>
+    </w:p>
+    <w:p>
+      <w:pPr>
+        <w:rPr>
+          <w:sz w:val="22"/>
+          <w:szCs w:val="22"/>
+        </w:rPr>
+      </w:pPr>
+    </w:p>
+    <w:p>
+      <w:pPr>
+        <w:rPr>
+          <w:sz w:val="22"/>
+          <w:szCs w:val="22"/>
+        </w:rPr>
+      </w:pPr>
+    </w:p>
+    <w:p>
+      <w:pPr>
+        <w:rPr>
+          <w:sz w:val="22"/>
+          <w:szCs w:val="22"/>
+        </w:rPr>
+      </w:pPr>
+    </w:p>
+    <w:p>
+      <w:pPr>
+        <w:rPr>
+          <w:sz w:val="22"/>
+          <w:szCs w:val="22"/>
+        </w:rPr>
+      </w:pPr>
+    </w:p>
+    <w:p>
+      <w:pPr>
+        <w:rPr>
+          <w:sz w:val="22"/>
+          <w:szCs w:val="22"/>
+        </w:rPr>
+      </w:pPr>
+    </w:p>
+    <w:p>
+      <w:pPr>
+        <w:rPr>
+          <w:sz w:val="22"/>
+          <w:szCs w:val="22"/>
+        </w:rPr>
+      </w:pPr>
+    </w:p>
+    <w:p>
+      <w:pPr>
+        <w:rPr>
+          <w:sz w:val="22"/>
+          <w:szCs w:val="22"/>
+        </w:rPr>
+      </w:pPr>
+    </w:p>
+    <w:p>
+      <w:pPr>
+        <w:rPr>
+          <w:sz w:val="22"/>
+          <w:szCs w:val="22"/>
+        </w:rPr>
+      </w:pPr>
+    </w:p>
+    <w:p>
+      <w:pPr>
+        <w:rPr>
+          <w:sz w:val="22"/>
+          <w:szCs w:val="22"/>
+        </w:rPr>
+      </w:pPr>
+    </w:p>
+    <w:p>
+      <w:pPr>
+        <w:rPr>
+          <w:sz w:val="22"/>
+          <w:szCs w:val="22"/>
+        </w:rPr>
+      </w:pPr>
+    </w:p>
+    <w:p>
+      <w:r>
+        <w:lastRenderedPageBreak/>
+        <w:t xml:space="preserve">7 - </w:t>
+      </w:r>
+      <w:r>
+        <w:t>Boundary condition</w:t>
+      </w:r>
+    </w:p>
+    <w:p>
+      <w:pPr>
+        <w:rPr>
+          <w:sz w:val="22"/>
+          <w:szCs w:val="22"/>
+        </w:rPr>
+      </w:pPr>
+    </w:p>
+    <w:p>
+      <w:pPr>
+        <w:rPr>
+          <w:sz w:val="22"/>
+          <w:szCs w:val="22"/>
+        </w:rPr>
+      </w:pPr>
+      <w:r>
+        <w:rPr>
+          <w:sz w:val="22"/>
+          <w:szCs w:val="22"/>
+        </w:rPr>
+        <w:t>SERVER:</w:t>
+      </w:r>
+    </w:p>
+    <w:p>
+      <w:pPr>
+        <w:pStyle w:val="Paragrafoelenco"/>
+        <w:numPr>
+          <w:ilvl w:val="0"/>
+          <w:numId w:val="19"/>
+        </w:numPr>
+        <w:rPr>
+          <w:sz w:val="22"/>
+          <w:szCs w:val="22"/>
+        </w:rPr>
+      </w:pPr>
+      <w:r>
+        <w:rPr>
+          <w:sz w:val="22"/>
+          <w:szCs w:val="22"/>
+        </w:rPr>
+        <w:t>Fase di inizializzazione</w:t>
+      </w:r>
+    </w:p>
+    <w:p>
+      <w:pPr>
+        <w:pStyle w:val="Paragrafoelenco"/>
+        <w:rPr>
+          <w:sz w:val="22"/>
+          <w:szCs w:val="22"/>
+        </w:rPr>
+      </w:pPr>
+      <w:r>
+        <w:rPr>
+          <w:sz w:val="22"/>
+          <w:szCs w:val="22"/>
+        </w:rPr>
+        <w:t>Il server viene avviato e contiene il DBMS MySQL</w:t>
+      </w:r>
       <w:r>
         <w:rPr>
           <w:sz w:val="22"/>
@@ -8253,216 +7768,2045 @@
     </w:p>
     <w:p>
       <w:pPr>
-        <w:rPr>
-          <w:sz w:val="22"/>
-          <w:szCs w:val="22"/>
-        </w:rPr>
-      </w:pPr>
-      <w:r>
-        <w:rPr>
-          <w:sz w:val="22"/>
-          <w:szCs w:val="22"/>
-        </w:rPr>
-        <w:t xml:space="preserve">La </w:t>
-      </w:r>
-      <w:proofErr w:type="spellStart"/>
-      <w:r>
-        <w:rPr>
-          <w:sz w:val="22"/>
-          <w:szCs w:val="22"/>
-        </w:rPr>
-        <w:t>servlet</w:t>
-      </w:r>
-      <w:proofErr w:type="spellEnd"/>
-      <w:r>
-        <w:rPr>
-          <w:sz w:val="22"/>
-          <w:szCs w:val="22"/>
-        </w:rPr>
-        <w:t xml:space="preserve"> che offre i servizi di Controller genera oggetti istanze delle classi necessarie a processare la logica di business. Nel frattempo, a causa del servizio richiesto, la </w:t>
-      </w:r>
-      <w:proofErr w:type="spellStart"/>
-      <w:r>
-        <w:rPr>
-          <w:sz w:val="22"/>
-          <w:szCs w:val="22"/>
-        </w:rPr>
-        <w:t>servlet</w:t>
-      </w:r>
-      <w:proofErr w:type="spellEnd"/>
-      <w:r>
-        <w:rPr>
-          <w:sz w:val="22"/>
-          <w:szCs w:val="22"/>
-        </w:rPr>
-        <w:t xml:space="preserve"> è in grado anche di indicare alla componente di </w:t>
-      </w:r>
-      <w:proofErr w:type="spellStart"/>
-      <w:r>
-        <w:rPr>
-          <w:sz w:val="22"/>
-          <w:szCs w:val="22"/>
-        </w:rPr>
-        <w:t>View</w:t>
-      </w:r>
-      <w:proofErr w:type="spellEnd"/>
-      <w:r>
-        <w:rPr>
-          <w:sz w:val="22"/>
-          <w:szCs w:val="22"/>
-        </w:rPr>
-        <w:t xml:space="preserve"> quale visualizzazione utilizzare, ad esempio quale pagina JSP oppure quale file XSL di trasformazione.</w:t>
-      </w:r>
-    </w:p>
-    <w:p>
-      <w:pPr>
-        <w:rPr>
-          <w:sz w:val="22"/>
-          <w:szCs w:val="22"/>
-        </w:rPr>
-      </w:pPr>
-      <w:r>
-        <w:rPr>
-          <w:sz w:val="22"/>
-          <w:szCs w:val="22"/>
-        </w:rPr>
-        <w:t xml:space="preserve">La componente di Model effettua i servizi di business ed invia un flusso di dati grezzi alla componente di </w:t>
-      </w:r>
-      <w:proofErr w:type="spellStart"/>
-      <w:r>
-        <w:rPr>
-          <w:sz w:val="22"/>
-          <w:szCs w:val="22"/>
-        </w:rPr>
-        <w:t>View</w:t>
-      </w:r>
-      <w:proofErr w:type="spellEnd"/>
-      <w:r>
-        <w:rPr>
-          <w:sz w:val="22"/>
-          <w:szCs w:val="22"/>
-        </w:rPr>
-        <w:t xml:space="preserve">, la quale provvederà ad impacchettarli attraverso il </w:t>
-      </w:r>
-      <w:proofErr w:type="spellStart"/>
-      <w:r>
-        <w:rPr>
-          <w:sz w:val="22"/>
-          <w:szCs w:val="22"/>
-        </w:rPr>
-        <w:t>framework</w:t>
-      </w:r>
-      <w:proofErr w:type="spellEnd"/>
-      <w:r>
-        <w:rPr>
-          <w:sz w:val="22"/>
-          <w:szCs w:val="22"/>
-        </w:rPr>
-        <w:t xml:space="preserve"> di visualizzazione indicato dalla </w:t>
-      </w:r>
-      <w:proofErr w:type="spellStart"/>
-      <w:r>
-        <w:rPr>
-          <w:sz w:val="22"/>
-          <w:szCs w:val="22"/>
-        </w:rPr>
-        <w:t>servlet</w:t>
-      </w:r>
-      <w:proofErr w:type="spellEnd"/>
-      <w:r>
-        <w:rPr>
-          <w:sz w:val="22"/>
-          <w:szCs w:val="22"/>
-        </w:rPr>
-        <w:t xml:space="preserve"> di Controller.</w:t>
-      </w:r>
-    </w:p>
-    <w:p>
-      <w:pPr>
-        <w:rPr>
-          <w:sz w:val="22"/>
-          <w:szCs w:val="22"/>
-        </w:rPr>
-      </w:pPr>
-      <w:r>
-        <w:rPr>
-          <w:sz w:val="22"/>
-          <w:szCs w:val="22"/>
-        </w:rPr>
-        <w:t xml:space="preserve">Al termine della chiamata sarà la stessa </w:t>
-      </w:r>
-      <w:proofErr w:type="spellStart"/>
-      <w:r>
-        <w:rPr>
-          <w:sz w:val="22"/>
-          <w:szCs w:val="22"/>
-        </w:rPr>
-        <w:t>servlet</w:t>
-      </w:r>
-      <w:proofErr w:type="spellEnd"/>
-      <w:r>
-        <w:rPr>
-          <w:sz w:val="22"/>
-          <w:szCs w:val="22"/>
-        </w:rPr>
-        <w:t xml:space="preserve"> di Controller a restituire, nella </w:t>
-      </w:r>
-      <w:proofErr w:type="spellStart"/>
-      <w:r>
-        <w:rPr>
-          <w:sz w:val="22"/>
-          <w:szCs w:val="22"/>
-        </w:rPr>
-        <w:t>response</w:t>
-      </w:r>
-      <w:proofErr w:type="spellEnd"/>
-      <w:r>
-        <w:rPr>
-          <w:sz w:val="22"/>
-          <w:szCs w:val="22"/>
-        </w:rPr>
-        <w:t xml:space="preserve">, il flusso trasformato per l’output al </w:t>
-      </w:r>
-      <w:proofErr w:type="spellStart"/>
-      <w:r>
-        <w:rPr>
-          <w:sz w:val="22"/>
-          <w:szCs w:val="22"/>
-        </w:rPr>
-        <w:t>device</w:t>
-      </w:r>
-      <w:proofErr w:type="spellEnd"/>
-      <w:r>
-        <w:rPr>
-          <w:sz w:val="22"/>
-          <w:szCs w:val="22"/>
-        </w:rPr>
-        <w:t xml:space="preserve"> che aveva effettuato la </w:t>
-      </w:r>
-      <w:proofErr w:type="spellStart"/>
-      <w:r>
-        <w:rPr>
-          <w:sz w:val="22"/>
-          <w:szCs w:val="22"/>
-        </w:rPr>
-        <w:t>request</w:t>
-      </w:r>
-      <w:proofErr w:type="spellEnd"/>
-      <w:r>
-        <w:rPr>
-          <w:sz w:val="22"/>
-          <w:szCs w:val="22"/>
-        </w:rPr>
-        <w:t>.</w:t>
-      </w:r>
-    </w:p>
-    <w:p>
-      <w:pPr>
-        <w:rPr>
-          <w:sz w:val="22"/>
-          <w:szCs w:val="22"/>
-        </w:rPr>
-      </w:pPr>
+        <w:pStyle w:val="Paragrafoelenco"/>
+        <w:rPr>
+          <w:sz w:val="22"/>
+          <w:szCs w:val="22"/>
+        </w:rPr>
+      </w:pPr>
+      <w:r>
+        <w:rPr>
+          <w:sz w:val="22"/>
+          <w:szCs w:val="22"/>
+        </w:rPr>
+        <w:t>La connessione al da</w:t>
+      </w:r>
+      <w:r>
+        <w:rPr>
+          <w:sz w:val="22"/>
+          <w:szCs w:val="22"/>
+        </w:rPr>
+        <w:t>ta</w:t>
+      </w:r>
+      <w:r>
+        <w:rPr>
+          <w:sz w:val="22"/>
+          <w:szCs w:val="22"/>
+        </w:rPr>
+        <w:t xml:space="preserve">base </w:t>
+      </w:r>
+      <w:r>
+        <w:rPr>
+          <w:sz w:val="22"/>
+          <w:szCs w:val="22"/>
+        </w:rPr>
+        <w:t>avverrà</w:t>
+      </w:r>
+      <w:r>
+        <w:rPr>
+          <w:sz w:val="22"/>
+          <w:szCs w:val="22"/>
+        </w:rPr>
+        <w:t xml:space="preserve"> per mezzo del driver JDBC.</w:t>
+      </w:r>
+    </w:p>
+    <w:p>
+      <w:pPr>
+        <w:pStyle w:val="Paragrafoelenco"/>
+        <w:rPr>
+          <w:sz w:val="22"/>
+          <w:szCs w:val="22"/>
+        </w:rPr>
+      </w:pPr>
+      <w:r>
+        <w:rPr>
+          <w:sz w:val="22"/>
+          <w:szCs w:val="22"/>
+        </w:rPr>
+        <w:t>Successivamente viene avviata la Java Virtual Machine sul server e vengono letti i dati di configurazione del database</w:t>
+      </w:r>
+      <w:r>
+        <w:rPr>
+          <w:sz w:val="22"/>
+          <w:szCs w:val="22"/>
+        </w:rPr>
+        <w:t xml:space="preserve"> </w:t>
+      </w:r>
+    </w:p>
+    <w:p>
+      <w:pPr>
+        <w:pStyle w:val="Paragrafoelenco"/>
+        <w:contextualSpacing w:val="0"/>
+        <w:rPr>
+          <w:sz w:val="22"/>
+          <w:szCs w:val="22"/>
+        </w:rPr>
+      </w:pPr>
+      <w:r>
+        <w:rPr>
+          <w:sz w:val="22"/>
+          <w:szCs w:val="22"/>
+        </w:rPr>
+        <w:t>Da questo momento il sistema</w:t>
+      </w:r>
+      <w:r>
+        <w:rPr>
+          <w:sz w:val="22"/>
+          <w:szCs w:val="22"/>
+        </w:rPr>
+        <w:t xml:space="preserve"> è prono all’uso</w:t>
+      </w:r>
+    </w:p>
+    <w:p>
+      <w:pPr>
+        <w:pStyle w:val="Paragrafoelenco"/>
+        <w:numPr>
+          <w:ilvl w:val="0"/>
+          <w:numId w:val="19"/>
+        </w:numPr>
+        <w:rPr>
+          <w:sz w:val="22"/>
+          <w:szCs w:val="22"/>
+        </w:rPr>
+      </w:pPr>
+      <w:r>
+        <w:rPr>
+          <w:sz w:val="22"/>
+          <w:szCs w:val="22"/>
+        </w:rPr>
+        <w:t>Fase di terminazione</w:t>
+      </w:r>
+    </w:p>
+    <w:p>
+      <w:pPr>
+        <w:pStyle w:val="Paragrafoelenco"/>
+        <w:rPr>
+          <w:sz w:val="22"/>
+          <w:szCs w:val="22"/>
+        </w:rPr>
+      </w:pPr>
+      <w:r>
+        <w:rPr>
+          <w:sz w:val="22"/>
+          <w:szCs w:val="22"/>
+        </w:rPr>
+        <w:t>Il server può essere spento in caso di guasto o se necessita di manutenzione.</w:t>
+      </w:r>
+    </w:p>
+    <w:p>
+      <w:pPr>
+        <w:pStyle w:val="Paragrafoelenco"/>
+        <w:contextualSpacing w:val="0"/>
+        <w:rPr>
+          <w:sz w:val="22"/>
+          <w:szCs w:val="22"/>
+        </w:rPr>
+      </w:pPr>
+      <w:r>
+        <w:rPr>
+          <w:sz w:val="22"/>
+          <w:szCs w:val="22"/>
+        </w:rPr>
+        <w:t xml:space="preserve">Una volta terminato l’intervento sul server, </w:t>
+      </w:r>
+      <w:r>
+        <w:rPr>
+          <w:sz w:val="22"/>
+          <w:szCs w:val="22"/>
+        </w:rPr>
+        <w:t>questo viene riavviato nuovamente.</w:t>
+      </w:r>
+    </w:p>
+    <w:p>
+      <w:pPr>
+        <w:pStyle w:val="Paragrafoelenco"/>
+        <w:numPr>
+          <w:ilvl w:val="0"/>
+          <w:numId w:val="19"/>
+        </w:numPr>
+        <w:rPr>
+          <w:sz w:val="22"/>
+          <w:szCs w:val="22"/>
+        </w:rPr>
+      </w:pPr>
+      <w:r>
+        <w:rPr>
+          <w:sz w:val="22"/>
+          <w:szCs w:val="22"/>
+        </w:rPr>
+        <w:t>Fallimento</w:t>
+      </w:r>
+    </w:p>
+    <w:p>
+      <w:pPr>
+        <w:pStyle w:val="Paragrafoelenco"/>
+        <w:rPr>
+          <w:sz w:val="22"/>
+          <w:szCs w:val="22"/>
+        </w:rPr>
+      </w:pPr>
+      <w:r>
+        <w:rPr>
+          <w:sz w:val="22"/>
+          <w:szCs w:val="22"/>
+        </w:rPr>
+        <w:t xml:space="preserve">Il server può fallire in caso di interruzione di corrente elettrica e/o guasti a livello hardware, </w:t>
+      </w:r>
+      <w:r>
+        <w:rPr>
+          <w:sz w:val="22"/>
+          <w:szCs w:val="22"/>
+        </w:rPr>
+        <w:t>mentre può andare in crash nel caso in cui si verifichi un’eccezione che non è stata gestita.</w:t>
+      </w:r>
+    </w:p>
+    <w:p>
+      <w:pPr>
+        <w:pStyle w:val="Paragrafoelenco"/>
+        <w:rPr>
+          <w:sz w:val="22"/>
+          <w:szCs w:val="22"/>
+        </w:rPr>
+      </w:pPr>
+    </w:p>
+    <w:p>
+      <w:pPr>
+        <w:rPr>
+          <w:sz w:val="22"/>
+          <w:szCs w:val="22"/>
+        </w:rPr>
+      </w:pPr>
+    </w:p>
+    <w:tbl>
+      <w:tblPr>
+        <w:tblW w:w="9630" w:type="dxa"/>
+        <w:tblInd w:w="108" w:type="dxa"/>
+        <w:tblBorders>
+          <w:top w:val="single" w:sz="2" w:space="0" w:color="000000"/>
+          <w:left w:val="single" w:sz="2" w:space="0" w:color="000000"/>
+          <w:bottom w:val="single" w:sz="2" w:space="0" w:color="000000"/>
+          <w:right w:val="single" w:sz="2" w:space="0" w:color="000000"/>
+          <w:insideH w:val="single" w:sz="2" w:space="0" w:color="000000"/>
+          <w:insideV w:val="single" w:sz="2" w:space="0" w:color="000000"/>
+        </w:tblBorders>
+        <w:tblLayout w:type="fixed"/>
+        <w:tblLook w:val="04A0" w:firstRow="1" w:lastRow="0" w:firstColumn="1" w:lastColumn="0" w:noHBand="0" w:noVBand="1"/>
+      </w:tblPr>
+      <w:tblGrid>
+        <w:gridCol w:w="2157"/>
+        <w:gridCol w:w="7473"/>
+      </w:tblGrid>
+      <w:tr>
+        <w:trPr>
+          <w:trHeight w:val="295"/>
+        </w:trPr>
+        <w:tc>
+          <w:tcPr>
+            <w:tcW w:w="2157" w:type="dxa"/>
+            <w:tcBorders>
+              <w:top w:val="single" w:sz="2" w:space="0" w:color="000000"/>
+              <w:left w:val="single" w:sz="2" w:space="0" w:color="000000"/>
+              <w:bottom w:val="single" w:sz="2" w:space="0" w:color="000000"/>
+              <w:right w:val="single" w:sz="2" w:space="0" w:color="000000"/>
+            </w:tcBorders>
+            <w:shd w:val="clear" w:color="auto" w:fill="auto"/>
+            <w:tcMar>
+              <w:top w:w="80" w:type="dxa"/>
+              <w:left w:w="80" w:type="dxa"/>
+              <w:bottom w:w="80" w:type="dxa"/>
+              <w:right w:w="80" w:type="dxa"/>
+            </w:tcMar>
+          </w:tcPr>
+          <w:p>
+            <w:pPr>
+              <w:rPr>
+                <w:sz w:val="22"/>
+                <w:szCs w:val="22"/>
+              </w:rPr>
+            </w:pPr>
+            <w:r>
+              <w:rPr>
+                <w:b/>
+                <w:bCs/>
+                <w:sz w:val="22"/>
+                <w:szCs w:val="22"/>
+              </w:rPr>
+              <w:t xml:space="preserve">Nome caso d’uso </w:t>
+            </w:r>
+          </w:p>
+        </w:tc>
+        <w:tc>
+          <w:tcPr>
+            <w:tcW w:w="7473" w:type="dxa"/>
+            <w:tcBorders>
+              <w:top w:val="single" w:sz="2" w:space="0" w:color="000000"/>
+              <w:left w:val="single" w:sz="2" w:space="0" w:color="000000"/>
+              <w:bottom w:val="single" w:sz="2" w:space="0" w:color="000000"/>
+              <w:right w:val="single" w:sz="2" w:space="0" w:color="000000"/>
+            </w:tcBorders>
+            <w:shd w:val="clear" w:color="auto" w:fill="auto"/>
+            <w:tcMar>
+              <w:top w:w="80" w:type="dxa"/>
+              <w:left w:w="80" w:type="dxa"/>
+              <w:bottom w:w="80" w:type="dxa"/>
+              <w:right w:w="80" w:type="dxa"/>
+            </w:tcMar>
+          </w:tcPr>
+          <w:p>
+            <w:pPr>
+              <w:rPr>
+                <w:sz w:val="22"/>
+                <w:szCs w:val="22"/>
+              </w:rPr>
+            </w:pPr>
+            <w:r>
+              <w:rPr>
+                <w:sz w:val="22"/>
+                <w:szCs w:val="22"/>
+              </w:rPr>
+              <w:t>Accensione del server [CU-AS</w:t>
+            </w:r>
+            <w:r>
+              <w:rPr>
+                <w:sz w:val="22"/>
+                <w:szCs w:val="22"/>
+              </w:rPr>
+              <w:t>]</w:t>
+            </w:r>
+            <w:r>
+              <w:rPr>
+                <w:sz w:val="22"/>
+                <w:szCs w:val="22"/>
+              </w:rPr>
+              <w:t xml:space="preserve"> </w:t>
+            </w:r>
+          </w:p>
+        </w:tc>
+      </w:tr>
+      <w:tr>
+        <w:trPr>
+          <w:trHeight w:val="295"/>
+        </w:trPr>
+        <w:tc>
+          <w:tcPr>
+            <w:tcW w:w="2157" w:type="dxa"/>
+            <w:tcBorders>
+              <w:top w:val="single" w:sz="2" w:space="0" w:color="000000"/>
+              <w:left w:val="single" w:sz="2" w:space="0" w:color="000000"/>
+              <w:bottom w:val="single" w:sz="2" w:space="0" w:color="000000"/>
+              <w:right w:val="single" w:sz="2" w:space="0" w:color="000000"/>
+            </w:tcBorders>
+            <w:shd w:val="clear" w:color="auto" w:fill="F5F5F5"/>
+            <w:tcMar>
+              <w:top w:w="80" w:type="dxa"/>
+              <w:left w:w="80" w:type="dxa"/>
+              <w:bottom w:w="80" w:type="dxa"/>
+              <w:right w:w="80" w:type="dxa"/>
+            </w:tcMar>
+          </w:tcPr>
+          <w:p>
+            <w:pPr>
+              <w:rPr>
+                <w:sz w:val="22"/>
+                <w:szCs w:val="22"/>
+              </w:rPr>
+            </w:pPr>
+            <w:r>
+              <w:rPr>
+                <w:b/>
+                <w:bCs/>
+                <w:sz w:val="22"/>
+                <w:szCs w:val="22"/>
+              </w:rPr>
+              <w:t>Attori</w:t>
+            </w:r>
+          </w:p>
+        </w:tc>
+        <w:tc>
+          <w:tcPr>
+            <w:tcW w:w="7473" w:type="dxa"/>
+            <w:tcBorders>
+              <w:top w:val="single" w:sz="2" w:space="0" w:color="000000"/>
+              <w:left w:val="single" w:sz="2" w:space="0" w:color="000000"/>
+              <w:bottom w:val="single" w:sz="2" w:space="0" w:color="000000"/>
+              <w:right w:val="single" w:sz="2" w:space="0" w:color="000000"/>
+            </w:tcBorders>
+            <w:shd w:val="clear" w:color="auto" w:fill="F5F5F5"/>
+            <w:tcMar>
+              <w:top w:w="80" w:type="dxa"/>
+              <w:left w:w="80" w:type="dxa"/>
+              <w:bottom w:w="80" w:type="dxa"/>
+              <w:right w:w="80" w:type="dxa"/>
+            </w:tcMar>
+          </w:tcPr>
+          <w:p>
+            <w:pPr>
+              <w:rPr>
+                <w:sz w:val="22"/>
+                <w:szCs w:val="22"/>
+              </w:rPr>
+            </w:pPr>
+            <w:r>
+              <w:rPr>
+                <w:sz w:val="22"/>
+                <w:szCs w:val="22"/>
+              </w:rPr>
+              <w:t>Amministratore esterno</w:t>
+            </w:r>
+          </w:p>
+        </w:tc>
+      </w:tr>
+      <w:tr>
+        <w:trPr>
+          <w:trHeight w:val="721"/>
+        </w:trPr>
+        <w:tc>
+          <w:tcPr>
+            <w:tcW w:w="2157" w:type="dxa"/>
+            <w:tcBorders>
+              <w:top w:val="single" w:sz="2" w:space="0" w:color="000000"/>
+              <w:left w:val="single" w:sz="2" w:space="0" w:color="000000"/>
+              <w:bottom w:val="single" w:sz="2" w:space="0" w:color="000000"/>
+              <w:right w:val="single" w:sz="2" w:space="0" w:color="000000"/>
+            </w:tcBorders>
+            <w:shd w:val="clear" w:color="auto" w:fill="auto"/>
+            <w:tcMar>
+              <w:top w:w="80" w:type="dxa"/>
+              <w:left w:w="80" w:type="dxa"/>
+              <w:bottom w:w="80" w:type="dxa"/>
+              <w:right w:w="80" w:type="dxa"/>
+            </w:tcMar>
+          </w:tcPr>
+          <w:p>
+            <w:pPr>
+              <w:rPr>
+                <w:sz w:val="22"/>
+                <w:szCs w:val="22"/>
+              </w:rPr>
+            </w:pPr>
+            <w:r>
+              <w:rPr>
+                <w:b/>
+                <w:bCs/>
+                <w:sz w:val="22"/>
+                <w:szCs w:val="22"/>
+              </w:rPr>
+              <w:t>Entry condition</w:t>
+            </w:r>
+          </w:p>
+        </w:tc>
+        <w:tc>
+          <w:tcPr>
+            <w:tcW w:w="7473" w:type="dxa"/>
+            <w:tcBorders>
+              <w:top w:val="single" w:sz="2" w:space="0" w:color="000000"/>
+              <w:left w:val="single" w:sz="2" w:space="0" w:color="000000"/>
+              <w:bottom w:val="single" w:sz="2" w:space="0" w:color="000000"/>
+              <w:right w:val="single" w:sz="2" w:space="0" w:color="000000"/>
+            </w:tcBorders>
+            <w:shd w:val="clear" w:color="auto" w:fill="auto"/>
+            <w:tcMar>
+              <w:top w:w="80" w:type="dxa"/>
+              <w:left w:w="80" w:type="dxa"/>
+              <w:bottom w:w="80" w:type="dxa"/>
+              <w:right w:w="80" w:type="dxa"/>
+            </w:tcMar>
+          </w:tcPr>
+          <w:p>
+            <w:pPr>
+              <w:rPr>
+                <w:sz w:val="22"/>
+                <w:szCs w:val="22"/>
+              </w:rPr>
+            </w:pPr>
+            <w:r>
+              <w:rPr>
+                <w:sz w:val="22"/>
+                <w:szCs w:val="22"/>
+              </w:rPr>
+              <w:t>L’amministratore esterno ha effettuato l’accesso sul sistema dell’azienda da cui è stato noleggiato il server</w:t>
+            </w:r>
+          </w:p>
+        </w:tc>
+      </w:tr>
+      <w:tr>
+        <w:trPr>
+          <w:trHeight w:val="53"/>
+        </w:trPr>
+        <w:tc>
+          <w:tcPr>
+            <w:tcW w:w="2157" w:type="dxa"/>
+            <w:tcBorders>
+              <w:top w:val="single" w:sz="2" w:space="0" w:color="000000"/>
+              <w:left w:val="single" w:sz="2" w:space="0" w:color="000000"/>
+              <w:bottom w:val="single" w:sz="2" w:space="0" w:color="000000"/>
+              <w:right w:val="single" w:sz="2" w:space="0" w:color="000000"/>
+            </w:tcBorders>
+            <w:shd w:val="clear" w:color="auto" w:fill="F5F5F5"/>
+            <w:tcMar>
+              <w:top w:w="80" w:type="dxa"/>
+              <w:left w:w="80" w:type="dxa"/>
+              <w:bottom w:w="80" w:type="dxa"/>
+              <w:right w:w="80" w:type="dxa"/>
+            </w:tcMar>
+          </w:tcPr>
+          <w:p>
+            <w:pPr>
+              <w:rPr>
+                <w:sz w:val="22"/>
+                <w:szCs w:val="22"/>
+              </w:rPr>
+            </w:pPr>
+            <w:r>
+              <w:rPr>
+                <w:b/>
+                <w:bCs/>
+                <w:sz w:val="22"/>
+                <w:szCs w:val="22"/>
+              </w:rPr>
+              <w:t>Flow of Events</w:t>
+            </w:r>
+          </w:p>
+        </w:tc>
+        <w:tc>
+          <w:tcPr>
+            <w:tcW w:w="7473" w:type="dxa"/>
+            <w:tcBorders>
+              <w:top w:val="single" w:sz="2" w:space="0" w:color="000000"/>
+              <w:left w:val="single" w:sz="2" w:space="0" w:color="000000"/>
+              <w:bottom w:val="single" w:sz="2" w:space="0" w:color="000000"/>
+              <w:right w:val="single" w:sz="2" w:space="0" w:color="000000"/>
+            </w:tcBorders>
+            <w:shd w:val="clear" w:color="auto" w:fill="F5F5F5"/>
+            <w:tcMar>
+              <w:top w:w="80" w:type="dxa"/>
+              <w:left w:w="80" w:type="dxa"/>
+              <w:bottom w:w="80" w:type="dxa"/>
+              <w:right w:w="80" w:type="dxa"/>
+            </w:tcMar>
+          </w:tcPr>
+          <w:p>
+            <w:pPr>
+              <w:pStyle w:val="Paragrafoelenco"/>
+              <w:numPr>
+                <w:ilvl w:val="0"/>
+                <w:numId w:val="20"/>
+              </w:numPr>
+              <w:rPr>
+                <w:sz w:val="22"/>
+                <w:szCs w:val="22"/>
+              </w:rPr>
+            </w:pPr>
+            <w:r>
+              <w:rPr>
+                <w:sz w:val="22"/>
+                <w:szCs w:val="22"/>
+              </w:rPr>
+              <w:t>L’amministratore ester</w:t>
+            </w:r>
+            <w:r>
+              <w:rPr>
+                <w:sz w:val="22"/>
+                <w:szCs w:val="22"/>
+              </w:rPr>
+              <w:t xml:space="preserve">no seleziona l’accensione del </w:t>
+            </w:r>
+            <w:r>
+              <w:rPr>
+                <w:sz w:val="22"/>
+                <w:szCs w:val="22"/>
+              </w:rPr>
+              <w:t>server</w:t>
+            </w:r>
+          </w:p>
+          <w:p>
+            <w:pPr>
+              <w:pStyle w:val="Paragrafoelenco"/>
+              <w:numPr>
+                <w:ilvl w:val="0"/>
+                <w:numId w:val="20"/>
+              </w:numPr>
+              <w:rPr>
+                <w:sz w:val="22"/>
+                <w:szCs w:val="22"/>
+              </w:rPr>
+            </w:pPr>
+            <w:r>
+              <w:rPr>
+                <w:sz w:val="22"/>
+                <w:szCs w:val="22"/>
+              </w:rPr>
+              <w:t>Il Sistema Web Hosti</w:t>
+            </w:r>
+            <w:r>
+              <w:rPr>
+                <w:sz w:val="22"/>
+                <w:szCs w:val="22"/>
+              </w:rPr>
+              <w:t xml:space="preserve">ng avvia il server </w:t>
+            </w:r>
+          </w:p>
+        </w:tc>
+      </w:tr>
+      <w:tr>
+        <w:trPr>
+          <w:trHeight w:val="432"/>
+        </w:trPr>
+        <w:tc>
+          <w:tcPr>
+            <w:tcW w:w="2157" w:type="dxa"/>
+            <w:tcBorders>
+              <w:top w:val="single" w:sz="2" w:space="0" w:color="000000"/>
+              <w:left w:val="single" w:sz="2" w:space="0" w:color="000000"/>
+              <w:bottom w:val="single" w:sz="2" w:space="0" w:color="000000"/>
+              <w:right w:val="single" w:sz="2" w:space="0" w:color="000000"/>
+            </w:tcBorders>
+            <w:shd w:val="clear" w:color="auto" w:fill="auto"/>
+            <w:tcMar>
+              <w:top w:w="80" w:type="dxa"/>
+              <w:left w:w="80" w:type="dxa"/>
+              <w:bottom w:w="80" w:type="dxa"/>
+              <w:right w:w="80" w:type="dxa"/>
+            </w:tcMar>
+          </w:tcPr>
+          <w:p>
+            <w:pPr>
+              <w:rPr>
+                <w:sz w:val="22"/>
+                <w:szCs w:val="22"/>
+              </w:rPr>
+            </w:pPr>
+            <w:r>
+              <w:rPr>
+                <w:b/>
+                <w:bCs/>
+                <w:sz w:val="22"/>
+                <w:szCs w:val="22"/>
+              </w:rPr>
+              <w:t>Exit condition</w:t>
+            </w:r>
+          </w:p>
+        </w:tc>
+        <w:tc>
+          <w:tcPr>
+            <w:tcW w:w="7473" w:type="dxa"/>
+            <w:tcBorders>
+              <w:top w:val="single" w:sz="2" w:space="0" w:color="000000"/>
+              <w:left w:val="single" w:sz="2" w:space="0" w:color="000000"/>
+              <w:bottom w:val="single" w:sz="2" w:space="0" w:color="000000"/>
+              <w:right w:val="single" w:sz="2" w:space="0" w:color="000000"/>
+            </w:tcBorders>
+            <w:shd w:val="clear" w:color="auto" w:fill="auto"/>
+            <w:tcMar>
+              <w:top w:w="80" w:type="dxa"/>
+              <w:left w:w="80" w:type="dxa"/>
+              <w:bottom w:w="80" w:type="dxa"/>
+              <w:right w:w="80" w:type="dxa"/>
+            </w:tcMar>
+          </w:tcPr>
+          <w:p>
+            <w:pPr>
+              <w:rPr>
+                <w:sz w:val="22"/>
+                <w:szCs w:val="22"/>
+              </w:rPr>
+            </w:pPr>
+            <w:r>
+              <w:rPr>
+                <w:sz w:val="22"/>
+                <w:szCs w:val="22"/>
+              </w:rPr>
+              <w:t>Il server è acceso</w:t>
+            </w:r>
+          </w:p>
+        </w:tc>
+      </w:tr>
+      <w:tr>
+        <w:trPr>
+          <w:trHeight w:val="514"/>
+        </w:trPr>
+        <w:tc>
+          <w:tcPr>
+            <w:tcW w:w="2157" w:type="dxa"/>
+            <w:tcBorders>
+              <w:top w:val="single" w:sz="2" w:space="0" w:color="000000"/>
+              <w:left w:val="single" w:sz="2" w:space="0" w:color="000000"/>
+              <w:bottom w:val="single" w:sz="2" w:space="0" w:color="000000"/>
+              <w:right w:val="single" w:sz="2" w:space="0" w:color="000000"/>
+            </w:tcBorders>
+            <w:shd w:val="clear" w:color="auto" w:fill="F5F5F5"/>
+            <w:tcMar>
+              <w:top w:w="80" w:type="dxa"/>
+              <w:left w:w="80" w:type="dxa"/>
+              <w:bottom w:w="80" w:type="dxa"/>
+              <w:right w:w="80" w:type="dxa"/>
+            </w:tcMar>
+          </w:tcPr>
+          <w:p>
+            <w:pPr>
+              <w:rPr>
+                <w:sz w:val="22"/>
+                <w:szCs w:val="22"/>
+              </w:rPr>
+            </w:pPr>
+            <w:r>
+              <w:rPr>
+                <w:b/>
+                <w:bCs/>
+                <w:sz w:val="22"/>
+                <w:szCs w:val="22"/>
+              </w:rPr>
+              <w:t>Exceptions</w:t>
+            </w:r>
+          </w:p>
+        </w:tc>
+        <w:tc>
+          <w:tcPr>
+            <w:tcW w:w="7473" w:type="dxa"/>
+            <w:tcBorders>
+              <w:top w:val="single" w:sz="2" w:space="0" w:color="000000"/>
+              <w:left w:val="single" w:sz="2" w:space="0" w:color="000000"/>
+              <w:bottom w:val="single" w:sz="2" w:space="0" w:color="000000"/>
+              <w:right w:val="single" w:sz="2" w:space="0" w:color="000000"/>
+            </w:tcBorders>
+            <w:shd w:val="clear" w:color="auto" w:fill="F5F5F5"/>
+            <w:tcMar>
+              <w:top w:w="80" w:type="dxa"/>
+              <w:left w:w="80" w:type="dxa"/>
+              <w:bottom w:w="80" w:type="dxa"/>
+              <w:right w:w="80" w:type="dxa"/>
+            </w:tcMar>
+          </w:tcPr>
+          <w:p>
+            <w:pPr>
+              <w:ind w:left="164"/>
+              <w:rPr>
+                <w:sz w:val="22"/>
+                <w:szCs w:val="22"/>
+              </w:rPr>
+            </w:pPr>
+            <w:r>
+              <w:rPr>
+                <w:sz w:val="22"/>
+                <w:szCs w:val="22"/>
+              </w:rPr>
+              <w:t>L’accensione del server non è riuscita</w:t>
+            </w:r>
+            <w:r>
+              <w:rPr>
+                <w:sz w:val="22"/>
+                <w:szCs w:val="22"/>
+              </w:rPr>
+              <w:t>, in questo caso il Sistema Web Hosting fornisce la causa del fallimento all’Amministratore esterno</w:t>
+            </w:r>
+          </w:p>
+        </w:tc>
+      </w:tr>
+    </w:tbl>
+    <w:p>
+      <w:pPr>
+        <w:rPr>
+          <w:sz w:val="22"/>
+          <w:szCs w:val="22"/>
+        </w:rPr>
+      </w:pPr>
+    </w:p>
+    <w:p>
+      <w:pPr>
+        <w:rPr>
+          <w:sz w:val="22"/>
+          <w:szCs w:val="22"/>
+        </w:rPr>
+      </w:pPr>
+    </w:p>
+    <w:p>
+      <w:pPr>
+        <w:rPr>
+          <w:sz w:val="22"/>
+          <w:szCs w:val="22"/>
+        </w:rPr>
+      </w:pPr>
+    </w:p>
+    <w:p>
+      <w:pPr>
+        <w:rPr>
+          <w:sz w:val="22"/>
+          <w:szCs w:val="22"/>
+        </w:rPr>
+      </w:pPr>
+    </w:p>
+    <w:p>
+      <w:pPr>
+        <w:rPr>
+          <w:sz w:val="22"/>
+          <w:szCs w:val="22"/>
+        </w:rPr>
+      </w:pPr>
+    </w:p>
+    <w:p>
+      <w:pPr>
+        <w:rPr>
+          <w:sz w:val="22"/>
+          <w:szCs w:val="22"/>
+        </w:rPr>
+      </w:pPr>
+    </w:p>
+    <w:p>
+      <w:pPr>
+        <w:rPr>
+          <w:sz w:val="22"/>
+          <w:szCs w:val="22"/>
+        </w:rPr>
+      </w:pPr>
+    </w:p>
+    <w:tbl>
+      <w:tblPr>
+        <w:tblW w:w="9630" w:type="dxa"/>
+        <w:tblInd w:w="108" w:type="dxa"/>
+        <w:tblBorders>
+          <w:top w:val="single" w:sz="2" w:space="0" w:color="000000"/>
+          <w:left w:val="single" w:sz="2" w:space="0" w:color="000000"/>
+          <w:bottom w:val="single" w:sz="2" w:space="0" w:color="000000"/>
+          <w:right w:val="single" w:sz="2" w:space="0" w:color="000000"/>
+          <w:insideH w:val="single" w:sz="2" w:space="0" w:color="000000"/>
+          <w:insideV w:val="single" w:sz="2" w:space="0" w:color="000000"/>
+        </w:tblBorders>
+        <w:tblLayout w:type="fixed"/>
+        <w:tblLook w:val="04A0" w:firstRow="1" w:lastRow="0" w:firstColumn="1" w:lastColumn="0" w:noHBand="0" w:noVBand="1"/>
+      </w:tblPr>
+      <w:tblGrid>
+        <w:gridCol w:w="2157"/>
+        <w:gridCol w:w="7473"/>
+      </w:tblGrid>
+      <w:tr>
+        <w:trPr>
+          <w:trHeight w:val="295"/>
+        </w:trPr>
+        <w:tc>
+          <w:tcPr>
+            <w:tcW w:w="2157" w:type="dxa"/>
+            <w:tcBorders>
+              <w:top w:val="single" w:sz="2" w:space="0" w:color="000000"/>
+              <w:left w:val="single" w:sz="2" w:space="0" w:color="000000"/>
+              <w:bottom w:val="single" w:sz="2" w:space="0" w:color="000000"/>
+              <w:right w:val="single" w:sz="2" w:space="0" w:color="000000"/>
+            </w:tcBorders>
+            <w:shd w:val="clear" w:color="auto" w:fill="auto"/>
+            <w:tcMar>
+              <w:top w:w="80" w:type="dxa"/>
+              <w:left w:w="80" w:type="dxa"/>
+              <w:bottom w:w="80" w:type="dxa"/>
+              <w:right w:w="80" w:type="dxa"/>
+            </w:tcMar>
+          </w:tcPr>
+          <w:p>
+            <w:pPr>
+              <w:rPr>
+                <w:sz w:val="22"/>
+                <w:szCs w:val="22"/>
+              </w:rPr>
+            </w:pPr>
+            <w:r>
+              <w:rPr>
+                <w:b/>
+                <w:bCs/>
+                <w:sz w:val="22"/>
+                <w:szCs w:val="22"/>
+              </w:rPr>
+              <w:lastRenderedPageBreak/>
+              <w:t xml:space="preserve">Nome caso d’uso </w:t>
+            </w:r>
+          </w:p>
+        </w:tc>
+        <w:tc>
+          <w:tcPr>
+            <w:tcW w:w="7473" w:type="dxa"/>
+            <w:tcBorders>
+              <w:top w:val="single" w:sz="2" w:space="0" w:color="000000"/>
+              <w:left w:val="single" w:sz="2" w:space="0" w:color="000000"/>
+              <w:bottom w:val="single" w:sz="2" w:space="0" w:color="000000"/>
+              <w:right w:val="single" w:sz="2" w:space="0" w:color="000000"/>
+            </w:tcBorders>
+            <w:shd w:val="clear" w:color="auto" w:fill="auto"/>
+            <w:tcMar>
+              <w:top w:w="80" w:type="dxa"/>
+              <w:left w:w="80" w:type="dxa"/>
+              <w:bottom w:w="80" w:type="dxa"/>
+              <w:right w:w="80" w:type="dxa"/>
+            </w:tcMar>
+          </w:tcPr>
+          <w:p>
+            <w:pPr>
+              <w:rPr>
+                <w:sz w:val="22"/>
+                <w:szCs w:val="22"/>
+              </w:rPr>
+            </w:pPr>
+            <w:r>
+              <w:rPr>
+                <w:sz w:val="22"/>
+                <w:szCs w:val="22"/>
+              </w:rPr>
+              <w:t>Spegnimento del server [CU-SS</w:t>
+            </w:r>
+            <w:r>
+              <w:rPr>
+                <w:sz w:val="22"/>
+                <w:szCs w:val="22"/>
+              </w:rPr>
+              <w:t>]</w:t>
+            </w:r>
+            <w:r>
+              <w:rPr>
+                <w:sz w:val="22"/>
+                <w:szCs w:val="22"/>
+              </w:rPr>
+              <w:t xml:space="preserve"> </w:t>
+            </w:r>
+          </w:p>
+        </w:tc>
+      </w:tr>
+      <w:tr>
+        <w:trPr>
+          <w:trHeight w:val="295"/>
+        </w:trPr>
+        <w:tc>
+          <w:tcPr>
+            <w:tcW w:w="2157" w:type="dxa"/>
+            <w:tcBorders>
+              <w:top w:val="single" w:sz="2" w:space="0" w:color="000000"/>
+              <w:left w:val="single" w:sz="2" w:space="0" w:color="000000"/>
+              <w:bottom w:val="single" w:sz="2" w:space="0" w:color="000000"/>
+              <w:right w:val="single" w:sz="2" w:space="0" w:color="000000"/>
+            </w:tcBorders>
+            <w:shd w:val="clear" w:color="auto" w:fill="F5F5F5"/>
+            <w:tcMar>
+              <w:top w:w="80" w:type="dxa"/>
+              <w:left w:w="80" w:type="dxa"/>
+              <w:bottom w:w="80" w:type="dxa"/>
+              <w:right w:w="80" w:type="dxa"/>
+            </w:tcMar>
+          </w:tcPr>
+          <w:p>
+            <w:pPr>
+              <w:rPr>
+                <w:sz w:val="22"/>
+                <w:szCs w:val="22"/>
+              </w:rPr>
+            </w:pPr>
+            <w:r>
+              <w:rPr>
+                <w:b/>
+                <w:bCs/>
+                <w:sz w:val="22"/>
+                <w:szCs w:val="22"/>
+              </w:rPr>
+              <w:t>Attori</w:t>
+            </w:r>
+          </w:p>
+        </w:tc>
+        <w:tc>
+          <w:tcPr>
+            <w:tcW w:w="7473" w:type="dxa"/>
+            <w:tcBorders>
+              <w:top w:val="single" w:sz="2" w:space="0" w:color="000000"/>
+              <w:left w:val="single" w:sz="2" w:space="0" w:color="000000"/>
+              <w:bottom w:val="single" w:sz="2" w:space="0" w:color="000000"/>
+              <w:right w:val="single" w:sz="2" w:space="0" w:color="000000"/>
+            </w:tcBorders>
+            <w:shd w:val="clear" w:color="auto" w:fill="F5F5F5"/>
+            <w:tcMar>
+              <w:top w:w="80" w:type="dxa"/>
+              <w:left w:w="80" w:type="dxa"/>
+              <w:bottom w:w="80" w:type="dxa"/>
+              <w:right w:w="80" w:type="dxa"/>
+            </w:tcMar>
+          </w:tcPr>
+          <w:p>
+            <w:pPr>
+              <w:rPr>
+                <w:sz w:val="22"/>
+                <w:szCs w:val="22"/>
+              </w:rPr>
+            </w:pPr>
+            <w:r>
+              <w:rPr>
+                <w:sz w:val="22"/>
+                <w:szCs w:val="22"/>
+              </w:rPr>
+              <w:t>Amministratore esterno</w:t>
+            </w:r>
+          </w:p>
+        </w:tc>
+      </w:tr>
+      <w:tr>
+        <w:trPr>
+          <w:trHeight w:val="721"/>
+        </w:trPr>
+        <w:tc>
+          <w:tcPr>
+            <w:tcW w:w="2157" w:type="dxa"/>
+            <w:tcBorders>
+              <w:top w:val="single" w:sz="2" w:space="0" w:color="000000"/>
+              <w:left w:val="single" w:sz="2" w:space="0" w:color="000000"/>
+              <w:bottom w:val="single" w:sz="2" w:space="0" w:color="000000"/>
+              <w:right w:val="single" w:sz="2" w:space="0" w:color="000000"/>
+            </w:tcBorders>
+            <w:shd w:val="clear" w:color="auto" w:fill="auto"/>
+            <w:tcMar>
+              <w:top w:w="80" w:type="dxa"/>
+              <w:left w:w="80" w:type="dxa"/>
+              <w:bottom w:w="80" w:type="dxa"/>
+              <w:right w:w="80" w:type="dxa"/>
+            </w:tcMar>
+          </w:tcPr>
+          <w:p>
+            <w:pPr>
+              <w:rPr>
+                <w:sz w:val="22"/>
+                <w:szCs w:val="22"/>
+              </w:rPr>
+            </w:pPr>
+            <w:r>
+              <w:rPr>
+                <w:b/>
+                <w:bCs/>
+                <w:sz w:val="22"/>
+                <w:szCs w:val="22"/>
+              </w:rPr>
+              <w:t>Entry condition</w:t>
+            </w:r>
+          </w:p>
+        </w:tc>
+        <w:tc>
+          <w:tcPr>
+            <w:tcW w:w="7473" w:type="dxa"/>
+            <w:tcBorders>
+              <w:top w:val="single" w:sz="2" w:space="0" w:color="000000"/>
+              <w:left w:val="single" w:sz="2" w:space="0" w:color="000000"/>
+              <w:bottom w:val="single" w:sz="2" w:space="0" w:color="000000"/>
+              <w:right w:val="single" w:sz="2" w:space="0" w:color="000000"/>
+            </w:tcBorders>
+            <w:shd w:val="clear" w:color="auto" w:fill="auto"/>
+            <w:tcMar>
+              <w:top w:w="80" w:type="dxa"/>
+              <w:left w:w="80" w:type="dxa"/>
+              <w:bottom w:w="80" w:type="dxa"/>
+              <w:right w:w="80" w:type="dxa"/>
+            </w:tcMar>
+          </w:tcPr>
+          <w:p>
+            <w:pPr>
+              <w:rPr>
+                <w:sz w:val="22"/>
+                <w:szCs w:val="22"/>
+              </w:rPr>
+            </w:pPr>
+            <w:r>
+              <w:rPr>
+                <w:sz w:val="22"/>
+                <w:szCs w:val="22"/>
+              </w:rPr>
+              <w:t>L’amministratore esterno ha effettuato l’accesso sul sistema dell’azienda da cui è stato noleggiato il server</w:t>
+            </w:r>
+          </w:p>
+        </w:tc>
+      </w:tr>
+      <w:tr>
+        <w:trPr>
+          <w:trHeight w:val="53"/>
+        </w:trPr>
+        <w:tc>
+          <w:tcPr>
+            <w:tcW w:w="2157" w:type="dxa"/>
+            <w:tcBorders>
+              <w:top w:val="single" w:sz="2" w:space="0" w:color="000000"/>
+              <w:left w:val="single" w:sz="2" w:space="0" w:color="000000"/>
+              <w:bottom w:val="single" w:sz="2" w:space="0" w:color="000000"/>
+              <w:right w:val="single" w:sz="2" w:space="0" w:color="000000"/>
+            </w:tcBorders>
+            <w:shd w:val="clear" w:color="auto" w:fill="F5F5F5"/>
+            <w:tcMar>
+              <w:top w:w="80" w:type="dxa"/>
+              <w:left w:w="80" w:type="dxa"/>
+              <w:bottom w:w="80" w:type="dxa"/>
+              <w:right w:w="80" w:type="dxa"/>
+            </w:tcMar>
+          </w:tcPr>
+          <w:p>
+            <w:pPr>
+              <w:rPr>
+                <w:sz w:val="22"/>
+                <w:szCs w:val="22"/>
+              </w:rPr>
+            </w:pPr>
+            <w:r>
+              <w:rPr>
+                <w:b/>
+                <w:bCs/>
+                <w:sz w:val="22"/>
+                <w:szCs w:val="22"/>
+              </w:rPr>
+              <w:t>Flow of Events</w:t>
+            </w:r>
+          </w:p>
+        </w:tc>
+        <w:tc>
+          <w:tcPr>
+            <w:tcW w:w="7473" w:type="dxa"/>
+            <w:tcBorders>
+              <w:top w:val="single" w:sz="2" w:space="0" w:color="000000"/>
+              <w:left w:val="single" w:sz="2" w:space="0" w:color="000000"/>
+              <w:bottom w:val="single" w:sz="2" w:space="0" w:color="000000"/>
+              <w:right w:val="single" w:sz="2" w:space="0" w:color="000000"/>
+            </w:tcBorders>
+            <w:shd w:val="clear" w:color="auto" w:fill="F5F5F5"/>
+            <w:tcMar>
+              <w:top w:w="80" w:type="dxa"/>
+              <w:left w:w="80" w:type="dxa"/>
+              <w:bottom w:w="80" w:type="dxa"/>
+              <w:right w:w="80" w:type="dxa"/>
+            </w:tcMar>
+          </w:tcPr>
+          <w:p>
+            <w:pPr>
+              <w:pStyle w:val="Paragrafoelenco"/>
+              <w:numPr>
+                <w:ilvl w:val="0"/>
+                <w:numId w:val="20"/>
+              </w:numPr>
+              <w:rPr>
+                <w:sz w:val="22"/>
+                <w:szCs w:val="22"/>
+              </w:rPr>
+            </w:pPr>
+            <w:r>
+              <w:rPr>
+                <w:sz w:val="22"/>
+                <w:szCs w:val="22"/>
+              </w:rPr>
+              <w:t>L’amministratore ester</w:t>
+            </w:r>
+            <w:r>
+              <w:rPr>
+                <w:sz w:val="22"/>
+                <w:szCs w:val="22"/>
+              </w:rPr>
+              <w:t>no seleziona l</w:t>
+            </w:r>
+            <w:r>
+              <w:rPr>
+                <w:sz w:val="22"/>
+                <w:szCs w:val="22"/>
+              </w:rPr>
+              <w:t>o spegnimento</w:t>
+            </w:r>
+            <w:r>
+              <w:rPr>
+                <w:sz w:val="22"/>
+                <w:szCs w:val="22"/>
+              </w:rPr>
+              <w:t xml:space="preserve"> del </w:t>
+            </w:r>
+            <w:r>
+              <w:rPr>
+                <w:sz w:val="22"/>
+                <w:szCs w:val="22"/>
+              </w:rPr>
+              <w:t>server</w:t>
+            </w:r>
+          </w:p>
+          <w:p>
+            <w:pPr>
+              <w:pStyle w:val="Paragrafoelenco"/>
+              <w:numPr>
+                <w:ilvl w:val="0"/>
+                <w:numId w:val="20"/>
+              </w:numPr>
+              <w:rPr>
+                <w:sz w:val="22"/>
+                <w:szCs w:val="22"/>
+              </w:rPr>
+            </w:pPr>
+            <w:r>
+              <w:rPr>
+                <w:sz w:val="22"/>
+                <w:szCs w:val="22"/>
+              </w:rPr>
+              <w:t xml:space="preserve">Il Sistema Web Hosting </w:t>
+            </w:r>
+            <w:r>
+              <w:rPr>
+                <w:sz w:val="22"/>
+                <w:szCs w:val="22"/>
+              </w:rPr>
+              <w:t>spegne il server</w:t>
+            </w:r>
+            <w:r>
+              <w:rPr>
+                <w:sz w:val="22"/>
+                <w:szCs w:val="22"/>
+              </w:rPr>
+              <w:t xml:space="preserve"> </w:t>
+            </w:r>
+          </w:p>
+        </w:tc>
+      </w:tr>
+      <w:tr>
+        <w:trPr>
+          <w:trHeight w:val="432"/>
+        </w:trPr>
+        <w:tc>
+          <w:tcPr>
+            <w:tcW w:w="2157" w:type="dxa"/>
+            <w:tcBorders>
+              <w:top w:val="single" w:sz="2" w:space="0" w:color="000000"/>
+              <w:left w:val="single" w:sz="2" w:space="0" w:color="000000"/>
+              <w:bottom w:val="single" w:sz="2" w:space="0" w:color="000000"/>
+              <w:right w:val="single" w:sz="2" w:space="0" w:color="000000"/>
+            </w:tcBorders>
+            <w:shd w:val="clear" w:color="auto" w:fill="auto"/>
+            <w:tcMar>
+              <w:top w:w="80" w:type="dxa"/>
+              <w:left w:w="80" w:type="dxa"/>
+              <w:bottom w:w="80" w:type="dxa"/>
+              <w:right w:w="80" w:type="dxa"/>
+            </w:tcMar>
+          </w:tcPr>
+          <w:p>
+            <w:pPr>
+              <w:rPr>
+                <w:sz w:val="22"/>
+                <w:szCs w:val="22"/>
+              </w:rPr>
+            </w:pPr>
+            <w:r>
+              <w:rPr>
+                <w:b/>
+                <w:bCs/>
+                <w:sz w:val="22"/>
+                <w:szCs w:val="22"/>
+              </w:rPr>
+              <w:t>Exit condition</w:t>
+            </w:r>
+          </w:p>
+        </w:tc>
+        <w:tc>
+          <w:tcPr>
+            <w:tcW w:w="7473" w:type="dxa"/>
+            <w:tcBorders>
+              <w:top w:val="single" w:sz="2" w:space="0" w:color="000000"/>
+              <w:left w:val="single" w:sz="2" w:space="0" w:color="000000"/>
+              <w:bottom w:val="single" w:sz="2" w:space="0" w:color="000000"/>
+              <w:right w:val="single" w:sz="2" w:space="0" w:color="000000"/>
+            </w:tcBorders>
+            <w:shd w:val="clear" w:color="auto" w:fill="auto"/>
+            <w:tcMar>
+              <w:top w:w="80" w:type="dxa"/>
+              <w:left w:w="80" w:type="dxa"/>
+              <w:bottom w:w="80" w:type="dxa"/>
+              <w:right w:w="80" w:type="dxa"/>
+            </w:tcMar>
+          </w:tcPr>
+          <w:p>
+            <w:pPr>
+              <w:rPr>
+                <w:sz w:val="22"/>
+                <w:szCs w:val="22"/>
+              </w:rPr>
+            </w:pPr>
+            <w:r>
+              <w:rPr>
+                <w:sz w:val="22"/>
+                <w:szCs w:val="22"/>
+              </w:rPr>
+              <w:t xml:space="preserve">Il </w:t>
+            </w:r>
+            <w:r>
+              <w:rPr>
+                <w:sz w:val="22"/>
+                <w:szCs w:val="22"/>
+              </w:rPr>
+              <w:t>server è spento</w:t>
+            </w:r>
+          </w:p>
+        </w:tc>
+      </w:tr>
+      <w:tr>
+        <w:trPr>
+          <w:trHeight w:val="514"/>
+        </w:trPr>
+        <w:tc>
+          <w:tcPr>
+            <w:tcW w:w="2157" w:type="dxa"/>
+            <w:tcBorders>
+              <w:top w:val="single" w:sz="2" w:space="0" w:color="000000"/>
+              <w:left w:val="single" w:sz="2" w:space="0" w:color="000000"/>
+              <w:bottom w:val="single" w:sz="2" w:space="0" w:color="000000"/>
+              <w:right w:val="single" w:sz="2" w:space="0" w:color="000000"/>
+            </w:tcBorders>
+            <w:shd w:val="clear" w:color="auto" w:fill="F5F5F5"/>
+            <w:tcMar>
+              <w:top w:w="80" w:type="dxa"/>
+              <w:left w:w="80" w:type="dxa"/>
+              <w:bottom w:w="80" w:type="dxa"/>
+              <w:right w:w="80" w:type="dxa"/>
+            </w:tcMar>
+          </w:tcPr>
+          <w:p>
+            <w:pPr>
+              <w:rPr>
+                <w:sz w:val="22"/>
+                <w:szCs w:val="22"/>
+              </w:rPr>
+            </w:pPr>
+            <w:r>
+              <w:rPr>
+                <w:b/>
+                <w:bCs/>
+                <w:sz w:val="22"/>
+                <w:szCs w:val="22"/>
+              </w:rPr>
+              <w:t>Exceptions</w:t>
+            </w:r>
+          </w:p>
+        </w:tc>
+        <w:tc>
+          <w:tcPr>
+            <w:tcW w:w="7473" w:type="dxa"/>
+            <w:tcBorders>
+              <w:top w:val="single" w:sz="2" w:space="0" w:color="000000"/>
+              <w:left w:val="single" w:sz="2" w:space="0" w:color="000000"/>
+              <w:bottom w:val="single" w:sz="2" w:space="0" w:color="000000"/>
+              <w:right w:val="single" w:sz="2" w:space="0" w:color="000000"/>
+            </w:tcBorders>
+            <w:shd w:val="clear" w:color="auto" w:fill="F5F5F5"/>
+            <w:tcMar>
+              <w:top w:w="80" w:type="dxa"/>
+              <w:left w:w="80" w:type="dxa"/>
+              <w:bottom w:w="80" w:type="dxa"/>
+              <w:right w:w="80" w:type="dxa"/>
+            </w:tcMar>
+          </w:tcPr>
+          <w:p>
+            <w:pPr>
+              <w:ind w:left="164"/>
+              <w:rPr>
+                <w:sz w:val="22"/>
+                <w:szCs w:val="22"/>
+              </w:rPr>
+            </w:pPr>
+            <w:r>
+              <w:rPr>
+                <w:sz w:val="22"/>
+                <w:szCs w:val="22"/>
+              </w:rPr>
+              <w:t>L</w:t>
+            </w:r>
+            <w:r>
+              <w:rPr>
+                <w:sz w:val="22"/>
+                <w:szCs w:val="22"/>
+              </w:rPr>
+              <w:t>o spegnimento</w:t>
+            </w:r>
+            <w:r>
+              <w:rPr>
+                <w:sz w:val="22"/>
+                <w:szCs w:val="22"/>
+              </w:rPr>
+              <w:t xml:space="preserve"> del server non è riuscito</w:t>
+            </w:r>
+            <w:r>
+              <w:rPr>
+                <w:sz w:val="22"/>
+                <w:szCs w:val="22"/>
+              </w:rPr>
+              <w:t>, in questo caso il Sistema Web Hosting fornisce la causa del fallimento all’Amministratore esterno</w:t>
+            </w:r>
+          </w:p>
+        </w:tc>
+      </w:tr>
+    </w:tbl>
+    <w:p>
+      <w:pPr>
+        <w:rPr>
+          <w:sz w:val="22"/>
+          <w:szCs w:val="22"/>
+        </w:rPr>
+      </w:pPr>
+    </w:p>
+    <w:tbl>
+      <w:tblPr>
+        <w:tblW w:w="9630" w:type="dxa"/>
+        <w:tblInd w:w="108" w:type="dxa"/>
+        <w:tblBorders>
+          <w:top w:val="single" w:sz="2" w:space="0" w:color="000000"/>
+          <w:left w:val="single" w:sz="2" w:space="0" w:color="000000"/>
+          <w:bottom w:val="single" w:sz="2" w:space="0" w:color="000000"/>
+          <w:right w:val="single" w:sz="2" w:space="0" w:color="000000"/>
+          <w:insideH w:val="single" w:sz="2" w:space="0" w:color="000000"/>
+          <w:insideV w:val="single" w:sz="2" w:space="0" w:color="000000"/>
+        </w:tblBorders>
+        <w:tblLayout w:type="fixed"/>
+        <w:tblLook w:val="04A0" w:firstRow="1" w:lastRow="0" w:firstColumn="1" w:lastColumn="0" w:noHBand="0" w:noVBand="1"/>
+      </w:tblPr>
+      <w:tblGrid>
+        <w:gridCol w:w="2157"/>
+        <w:gridCol w:w="7473"/>
+      </w:tblGrid>
+      <w:tr>
+        <w:trPr>
+          <w:trHeight w:val="295"/>
+        </w:trPr>
+        <w:tc>
+          <w:tcPr>
+            <w:tcW w:w="2157" w:type="dxa"/>
+            <w:tcBorders>
+              <w:top w:val="single" w:sz="2" w:space="0" w:color="000000"/>
+              <w:left w:val="single" w:sz="2" w:space="0" w:color="000000"/>
+              <w:bottom w:val="single" w:sz="2" w:space="0" w:color="000000"/>
+              <w:right w:val="single" w:sz="2" w:space="0" w:color="000000"/>
+            </w:tcBorders>
+            <w:shd w:val="clear" w:color="auto" w:fill="auto"/>
+            <w:tcMar>
+              <w:top w:w="80" w:type="dxa"/>
+              <w:left w:w="80" w:type="dxa"/>
+              <w:bottom w:w="80" w:type="dxa"/>
+              <w:right w:w="80" w:type="dxa"/>
+            </w:tcMar>
+          </w:tcPr>
+          <w:p>
+            <w:pPr>
+              <w:rPr>
+                <w:sz w:val="22"/>
+                <w:szCs w:val="22"/>
+              </w:rPr>
+            </w:pPr>
+            <w:r>
+              <w:rPr>
+                <w:b/>
+                <w:bCs/>
+                <w:sz w:val="22"/>
+                <w:szCs w:val="22"/>
+              </w:rPr>
+              <w:t xml:space="preserve">Nome caso d’uso </w:t>
+            </w:r>
+          </w:p>
+        </w:tc>
+        <w:tc>
+          <w:tcPr>
+            <w:tcW w:w="7473" w:type="dxa"/>
+            <w:tcBorders>
+              <w:top w:val="single" w:sz="2" w:space="0" w:color="000000"/>
+              <w:left w:val="single" w:sz="2" w:space="0" w:color="000000"/>
+              <w:bottom w:val="single" w:sz="2" w:space="0" w:color="000000"/>
+              <w:right w:val="single" w:sz="2" w:space="0" w:color="000000"/>
+            </w:tcBorders>
+            <w:shd w:val="clear" w:color="auto" w:fill="auto"/>
+            <w:tcMar>
+              <w:top w:w="80" w:type="dxa"/>
+              <w:left w:w="80" w:type="dxa"/>
+              <w:bottom w:w="80" w:type="dxa"/>
+              <w:right w:w="80" w:type="dxa"/>
+            </w:tcMar>
+          </w:tcPr>
+          <w:p>
+            <w:pPr>
+              <w:rPr>
+                <w:sz w:val="22"/>
+                <w:szCs w:val="22"/>
+              </w:rPr>
+            </w:pPr>
+            <w:r>
+              <w:rPr>
+                <w:sz w:val="22"/>
+                <w:szCs w:val="22"/>
+              </w:rPr>
+              <w:t>Fallimento</w:t>
+            </w:r>
+            <w:r>
+              <w:rPr>
+                <w:sz w:val="22"/>
+                <w:szCs w:val="22"/>
+              </w:rPr>
+              <w:t xml:space="preserve"> del server [CU-SS</w:t>
+            </w:r>
+            <w:r>
+              <w:rPr>
+                <w:sz w:val="22"/>
+                <w:szCs w:val="22"/>
+              </w:rPr>
+              <w:t>]</w:t>
+            </w:r>
+            <w:r>
+              <w:rPr>
+                <w:sz w:val="22"/>
+                <w:szCs w:val="22"/>
+              </w:rPr>
+              <w:t xml:space="preserve"> </w:t>
+            </w:r>
+          </w:p>
+        </w:tc>
+      </w:tr>
+      <w:tr>
+        <w:trPr>
+          <w:trHeight w:val="295"/>
+        </w:trPr>
+        <w:tc>
+          <w:tcPr>
+            <w:tcW w:w="2157" w:type="dxa"/>
+            <w:tcBorders>
+              <w:top w:val="single" w:sz="2" w:space="0" w:color="000000"/>
+              <w:left w:val="single" w:sz="2" w:space="0" w:color="000000"/>
+              <w:bottom w:val="single" w:sz="2" w:space="0" w:color="000000"/>
+              <w:right w:val="single" w:sz="2" w:space="0" w:color="000000"/>
+            </w:tcBorders>
+            <w:shd w:val="clear" w:color="auto" w:fill="F5F5F5"/>
+            <w:tcMar>
+              <w:top w:w="80" w:type="dxa"/>
+              <w:left w:w="80" w:type="dxa"/>
+              <w:bottom w:w="80" w:type="dxa"/>
+              <w:right w:w="80" w:type="dxa"/>
+            </w:tcMar>
+          </w:tcPr>
+          <w:p>
+            <w:pPr>
+              <w:rPr>
+                <w:sz w:val="22"/>
+                <w:szCs w:val="22"/>
+              </w:rPr>
+            </w:pPr>
+            <w:r>
+              <w:rPr>
+                <w:b/>
+                <w:bCs/>
+                <w:sz w:val="22"/>
+                <w:szCs w:val="22"/>
+              </w:rPr>
+              <w:t>Attori</w:t>
+            </w:r>
+          </w:p>
+        </w:tc>
+        <w:tc>
+          <w:tcPr>
+            <w:tcW w:w="7473" w:type="dxa"/>
+            <w:tcBorders>
+              <w:top w:val="single" w:sz="2" w:space="0" w:color="000000"/>
+              <w:left w:val="single" w:sz="2" w:space="0" w:color="000000"/>
+              <w:bottom w:val="single" w:sz="2" w:space="0" w:color="000000"/>
+              <w:right w:val="single" w:sz="2" w:space="0" w:color="000000"/>
+            </w:tcBorders>
+            <w:shd w:val="clear" w:color="auto" w:fill="F5F5F5"/>
+            <w:tcMar>
+              <w:top w:w="80" w:type="dxa"/>
+              <w:left w:w="80" w:type="dxa"/>
+              <w:bottom w:w="80" w:type="dxa"/>
+              <w:right w:w="80" w:type="dxa"/>
+            </w:tcMar>
+          </w:tcPr>
+          <w:p>
+            <w:pPr>
+              <w:rPr>
+                <w:sz w:val="22"/>
+                <w:szCs w:val="22"/>
+              </w:rPr>
+            </w:pPr>
+            <w:r>
+              <w:rPr>
+                <w:sz w:val="22"/>
+                <w:szCs w:val="22"/>
+              </w:rPr>
+              <w:t>Sistema Web Hosting</w:t>
+            </w:r>
+          </w:p>
+        </w:tc>
+      </w:tr>
+      <w:tr>
+        <w:trPr>
+          <w:trHeight w:val="183"/>
+        </w:trPr>
+        <w:tc>
+          <w:tcPr>
+            <w:tcW w:w="2157" w:type="dxa"/>
+            <w:tcBorders>
+              <w:top w:val="single" w:sz="2" w:space="0" w:color="000000"/>
+              <w:left w:val="single" w:sz="2" w:space="0" w:color="000000"/>
+              <w:bottom w:val="single" w:sz="2" w:space="0" w:color="000000"/>
+              <w:right w:val="single" w:sz="2" w:space="0" w:color="000000"/>
+            </w:tcBorders>
+            <w:shd w:val="clear" w:color="auto" w:fill="auto"/>
+            <w:tcMar>
+              <w:top w:w="80" w:type="dxa"/>
+              <w:left w:w="80" w:type="dxa"/>
+              <w:bottom w:w="80" w:type="dxa"/>
+              <w:right w:w="80" w:type="dxa"/>
+            </w:tcMar>
+          </w:tcPr>
+          <w:p>
+            <w:pPr>
+              <w:rPr>
+                <w:sz w:val="22"/>
+                <w:szCs w:val="22"/>
+              </w:rPr>
+            </w:pPr>
+            <w:r>
+              <w:rPr>
+                <w:b/>
+                <w:bCs/>
+                <w:sz w:val="22"/>
+                <w:szCs w:val="22"/>
+              </w:rPr>
+              <w:t>Entry condition</w:t>
+            </w:r>
+          </w:p>
+        </w:tc>
+        <w:tc>
+          <w:tcPr>
+            <w:tcW w:w="7473" w:type="dxa"/>
+            <w:tcBorders>
+              <w:top w:val="single" w:sz="2" w:space="0" w:color="000000"/>
+              <w:left w:val="single" w:sz="2" w:space="0" w:color="000000"/>
+              <w:bottom w:val="single" w:sz="2" w:space="0" w:color="000000"/>
+              <w:right w:val="single" w:sz="2" w:space="0" w:color="000000"/>
+            </w:tcBorders>
+            <w:shd w:val="clear" w:color="auto" w:fill="auto"/>
+            <w:tcMar>
+              <w:top w:w="80" w:type="dxa"/>
+              <w:left w:w="80" w:type="dxa"/>
+              <w:bottom w:w="80" w:type="dxa"/>
+              <w:right w:w="80" w:type="dxa"/>
+            </w:tcMar>
+          </w:tcPr>
+          <w:p>
+            <w:pPr>
+              <w:rPr>
+                <w:sz w:val="22"/>
+                <w:szCs w:val="22"/>
+              </w:rPr>
+            </w:pPr>
+            <w:r>
+              <w:rPr>
+                <w:sz w:val="22"/>
+                <w:szCs w:val="22"/>
+              </w:rPr>
+              <w:t>Il Server è operativo</w:t>
+            </w:r>
+          </w:p>
+        </w:tc>
+      </w:tr>
+      <w:tr>
+        <w:trPr>
+          <w:trHeight w:val="53"/>
+        </w:trPr>
+        <w:tc>
+          <w:tcPr>
+            <w:tcW w:w="2157" w:type="dxa"/>
+            <w:tcBorders>
+              <w:top w:val="single" w:sz="2" w:space="0" w:color="000000"/>
+              <w:left w:val="single" w:sz="2" w:space="0" w:color="000000"/>
+              <w:bottom w:val="single" w:sz="2" w:space="0" w:color="000000"/>
+              <w:right w:val="single" w:sz="2" w:space="0" w:color="000000"/>
+            </w:tcBorders>
+            <w:shd w:val="clear" w:color="auto" w:fill="F5F5F5"/>
+            <w:tcMar>
+              <w:top w:w="80" w:type="dxa"/>
+              <w:left w:w="80" w:type="dxa"/>
+              <w:bottom w:w="80" w:type="dxa"/>
+              <w:right w:w="80" w:type="dxa"/>
+            </w:tcMar>
+          </w:tcPr>
+          <w:p>
+            <w:pPr>
+              <w:rPr>
+                <w:sz w:val="22"/>
+                <w:szCs w:val="22"/>
+              </w:rPr>
+            </w:pPr>
+            <w:r>
+              <w:rPr>
+                <w:b/>
+                <w:bCs/>
+                <w:sz w:val="22"/>
+                <w:szCs w:val="22"/>
+              </w:rPr>
+              <w:t>Flow of Events</w:t>
+            </w:r>
+          </w:p>
+        </w:tc>
+        <w:tc>
+          <w:tcPr>
+            <w:tcW w:w="7473" w:type="dxa"/>
+            <w:tcBorders>
+              <w:top w:val="single" w:sz="2" w:space="0" w:color="000000"/>
+              <w:left w:val="single" w:sz="2" w:space="0" w:color="000000"/>
+              <w:bottom w:val="single" w:sz="2" w:space="0" w:color="000000"/>
+              <w:right w:val="single" w:sz="2" w:space="0" w:color="000000"/>
+            </w:tcBorders>
+            <w:shd w:val="clear" w:color="auto" w:fill="F5F5F5"/>
+            <w:tcMar>
+              <w:top w:w="80" w:type="dxa"/>
+              <w:left w:w="80" w:type="dxa"/>
+              <w:bottom w:w="80" w:type="dxa"/>
+              <w:right w:w="80" w:type="dxa"/>
+            </w:tcMar>
+          </w:tcPr>
+          <w:p>
+            <w:pPr>
+              <w:pStyle w:val="Paragrafoelenco"/>
+              <w:numPr>
+                <w:ilvl w:val="0"/>
+                <w:numId w:val="20"/>
+              </w:numPr>
+              <w:rPr>
+                <w:sz w:val="22"/>
+                <w:szCs w:val="22"/>
+              </w:rPr>
+            </w:pPr>
+            <w:r>
+              <w:rPr>
+                <w:sz w:val="22"/>
+                <w:szCs w:val="22"/>
+              </w:rPr>
+              <w:t>Il</w:t>
+            </w:r>
+            <w:r>
+              <w:rPr>
+                <w:sz w:val="22"/>
+                <w:szCs w:val="22"/>
+              </w:rPr>
+              <w:t xml:space="preserve"> Server fallisce</w:t>
+            </w:r>
+            <w:r>
+              <w:rPr>
+                <w:sz w:val="22"/>
+                <w:szCs w:val="22"/>
+              </w:rPr>
+              <w:t xml:space="preserve"> </w:t>
+            </w:r>
+          </w:p>
+          <w:p>
+            <w:pPr>
+              <w:pStyle w:val="Paragrafoelenco"/>
+              <w:numPr>
+                <w:ilvl w:val="0"/>
+                <w:numId w:val="20"/>
+              </w:numPr>
+              <w:rPr>
+                <w:sz w:val="22"/>
+                <w:szCs w:val="22"/>
+              </w:rPr>
+            </w:pPr>
+            <w:r>
+              <w:rPr>
+                <w:sz w:val="22"/>
+                <w:szCs w:val="22"/>
+              </w:rPr>
+              <w:t>Il Sistema Web Hosting rileva un fallimento</w:t>
+            </w:r>
+          </w:p>
+        </w:tc>
+      </w:tr>
+      <w:tr>
+        <w:trPr>
+          <w:trHeight w:val="432"/>
+        </w:trPr>
+        <w:tc>
+          <w:tcPr>
+            <w:tcW w:w="2157" w:type="dxa"/>
+            <w:tcBorders>
+              <w:top w:val="single" w:sz="2" w:space="0" w:color="000000"/>
+              <w:left w:val="single" w:sz="2" w:space="0" w:color="000000"/>
+              <w:bottom w:val="single" w:sz="2" w:space="0" w:color="000000"/>
+              <w:right w:val="single" w:sz="2" w:space="0" w:color="000000"/>
+            </w:tcBorders>
+            <w:shd w:val="clear" w:color="auto" w:fill="auto"/>
+            <w:tcMar>
+              <w:top w:w="80" w:type="dxa"/>
+              <w:left w:w="80" w:type="dxa"/>
+              <w:bottom w:w="80" w:type="dxa"/>
+              <w:right w:w="80" w:type="dxa"/>
+            </w:tcMar>
+          </w:tcPr>
+          <w:p>
+            <w:pPr>
+              <w:rPr>
+                <w:sz w:val="22"/>
+                <w:szCs w:val="22"/>
+              </w:rPr>
+            </w:pPr>
+            <w:r>
+              <w:rPr>
+                <w:b/>
+                <w:bCs/>
+                <w:sz w:val="22"/>
+                <w:szCs w:val="22"/>
+              </w:rPr>
+              <w:t>Exit condition</w:t>
+            </w:r>
+          </w:p>
+        </w:tc>
+        <w:tc>
+          <w:tcPr>
+            <w:tcW w:w="7473" w:type="dxa"/>
+            <w:tcBorders>
+              <w:top w:val="single" w:sz="2" w:space="0" w:color="000000"/>
+              <w:left w:val="single" w:sz="2" w:space="0" w:color="000000"/>
+              <w:bottom w:val="single" w:sz="2" w:space="0" w:color="000000"/>
+              <w:right w:val="single" w:sz="2" w:space="0" w:color="000000"/>
+            </w:tcBorders>
+            <w:shd w:val="clear" w:color="auto" w:fill="auto"/>
+            <w:tcMar>
+              <w:top w:w="80" w:type="dxa"/>
+              <w:left w:w="80" w:type="dxa"/>
+              <w:bottom w:w="80" w:type="dxa"/>
+              <w:right w:w="80" w:type="dxa"/>
+            </w:tcMar>
+          </w:tcPr>
+          <w:p>
+            <w:pPr>
+              <w:rPr>
+                <w:sz w:val="22"/>
+                <w:szCs w:val="22"/>
+              </w:rPr>
+            </w:pPr>
+            <w:r>
+              <w:rPr>
+                <w:sz w:val="22"/>
+                <w:szCs w:val="22"/>
+              </w:rPr>
+              <w:t xml:space="preserve">Il server è </w:t>
+            </w:r>
+            <w:r>
+              <w:rPr>
+                <w:sz w:val="22"/>
+                <w:szCs w:val="22"/>
+              </w:rPr>
+              <w:t>fallito</w:t>
+            </w:r>
+          </w:p>
+        </w:tc>
+      </w:tr>
+      <w:tr>
+        <w:trPr>
+          <w:trHeight w:val="514"/>
+        </w:trPr>
+        <w:tc>
+          <w:tcPr>
+            <w:tcW w:w="2157" w:type="dxa"/>
+            <w:tcBorders>
+              <w:top w:val="single" w:sz="2" w:space="0" w:color="000000"/>
+              <w:left w:val="single" w:sz="2" w:space="0" w:color="000000"/>
+              <w:bottom w:val="single" w:sz="2" w:space="0" w:color="000000"/>
+              <w:right w:val="single" w:sz="2" w:space="0" w:color="000000"/>
+            </w:tcBorders>
+            <w:shd w:val="clear" w:color="auto" w:fill="F5F5F5"/>
+            <w:tcMar>
+              <w:top w:w="80" w:type="dxa"/>
+              <w:left w:w="80" w:type="dxa"/>
+              <w:bottom w:w="80" w:type="dxa"/>
+              <w:right w:w="80" w:type="dxa"/>
+            </w:tcMar>
+          </w:tcPr>
+          <w:p>
+            <w:pPr>
+              <w:rPr>
+                <w:sz w:val="22"/>
+                <w:szCs w:val="22"/>
+              </w:rPr>
+            </w:pPr>
+            <w:r>
+              <w:rPr>
+                <w:b/>
+                <w:bCs/>
+                <w:sz w:val="22"/>
+                <w:szCs w:val="22"/>
+              </w:rPr>
+              <w:t>Exceptions</w:t>
+            </w:r>
+          </w:p>
+        </w:tc>
+        <w:tc>
+          <w:tcPr>
+            <w:tcW w:w="7473" w:type="dxa"/>
+            <w:tcBorders>
+              <w:top w:val="single" w:sz="2" w:space="0" w:color="000000"/>
+              <w:left w:val="single" w:sz="2" w:space="0" w:color="000000"/>
+              <w:bottom w:val="single" w:sz="2" w:space="0" w:color="000000"/>
+              <w:right w:val="single" w:sz="2" w:space="0" w:color="000000"/>
+            </w:tcBorders>
+            <w:shd w:val="clear" w:color="auto" w:fill="F5F5F5"/>
+            <w:tcMar>
+              <w:top w:w="80" w:type="dxa"/>
+              <w:left w:w="80" w:type="dxa"/>
+              <w:bottom w:w="80" w:type="dxa"/>
+              <w:right w:w="80" w:type="dxa"/>
+            </w:tcMar>
+          </w:tcPr>
+          <w:p>
+            <w:pPr>
+              <w:ind w:left="164"/>
+              <w:rPr>
+                <w:sz w:val="22"/>
+                <w:szCs w:val="22"/>
+              </w:rPr>
+            </w:pPr>
+            <w:r>
+              <w:rPr>
+                <w:sz w:val="22"/>
+                <w:szCs w:val="22"/>
+              </w:rPr>
+              <w:t>Lo spegnimento del server non è riuscito, in questo caso il Sistema Web Hosting fornisce la causa del fallimento all’Amministratore esterno</w:t>
+            </w:r>
+          </w:p>
+        </w:tc>
+      </w:tr>
+    </w:tbl>
+    <w:p>
+      <w:pPr>
+        <w:rPr>
+          <w:sz w:val="22"/>
+          <w:szCs w:val="22"/>
+        </w:rPr>
+      </w:pPr>
+    </w:p>
+    <w:p>
+      <w:pPr>
+        <w:rPr>
+          <w:sz w:val="22"/>
+          <w:szCs w:val="22"/>
+        </w:rPr>
+      </w:pPr>
+    </w:p>
+    <w:p>
+      <w:pPr>
+        <w:rPr>
+          <w:sz w:val="22"/>
+          <w:szCs w:val="22"/>
+        </w:rPr>
+      </w:pPr>
+    </w:p>
+    <w:p>
+      <w:pPr>
+        <w:rPr>
+          <w:sz w:val="22"/>
+          <w:szCs w:val="22"/>
+        </w:rPr>
+      </w:pPr>
+    </w:p>
+    <w:p>
+      <w:pPr>
+        <w:rPr>
+          <w:sz w:val="22"/>
+          <w:szCs w:val="22"/>
+        </w:rPr>
+      </w:pPr>
+    </w:p>
+    <w:p>
+      <w:pPr>
+        <w:rPr>
+          <w:sz w:val="22"/>
+          <w:szCs w:val="22"/>
+        </w:rPr>
+      </w:pPr>
+    </w:p>
+    <w:p>
+      <w:pPr>
+        <w:rPr>
+          <w:sz w:val="22"/>
+          <w:szCs w:val="22"/>
+        </w:rPr>
+      </w:pPr>
+    </w:p>
+    <w:p>
+      <w:pPr>
+        <w:rPr>
+          <w:sz w:val="22"/>
+          <w:szCs w:val="22"/>
+        </w:rPr>
+      </w:pPr>
+    </w:p>
+    <w:p>
+      <w:pPr>
+        <w:rPr>
+          <w:sz w:val="22"/>
+          <w:szCs w:val="22"/>
+        </w:rPr>
+      </w:pPr>
+    </w:p>
+    <w:p>
+      <w:pPr>
+        <w:rPr>
+          <w:sz w:val="22"/>
+          <w:szCs w:val="22"/>
+        </w:rPr>
+      </w:pPr>
+    </w:p>
+    <w:p>
+      <w:pPr>
+        <w:rPr>
+          <w:sz w:val="22"/>
+          <w:szCs w:val="22"/>
+        </w:rPr>
+      </w:pPr>
+    </w:p>
+    <w:p>
+      <w:pPr>
+        <w:rPr>
+          <w:sz w:val="22"/>
+          <w:szCs w:val="22"/>
+        </w:rPr>
+      </w:pPr>
+      <w:r>
+        <w:rPr>
+          <w:noProof/>
+          <w:sz w:val="22"/>
+          <w:szCs w:val="22"/>
+          <w:lang w:eastAsia="it-IT"/>
+        </w:rPr>
+        <w:lastRenderedPageBreak/>
+        <w:drawing>
+          <wp:inline distT="0" distB="0" distL="0" distR="0" wp14:anchorId="47BA50E9" wp14:editId="53F4E98D">
+            <wp:extent cx="5334000" cy="3400425"/>
+            <wp:effectExtent l="0" t="0" r="0" b="9525"/>
+            <wp:docPr id="2" name="Immagine 2"/>
+            <wp:cNvGraphicFramePr>
+              <a:graphicFrameLocks xmlns:a="http://schemas.openxmlformats.org/drawingml/2006/main" noChangeAspect="1"/>
+            </wp:cNvGraphicFramePr>
+            <a:graphic xmlns:a="http://schemas.openxmlformats.org/drawingml/2006/main">
+              <a:graphicData uri="http://schemas.openxmlformats.org/drawingml/2006/picture">
+                <pic:pic xmlns:pic="http://schemas.openxmlformats.org/drawingml/2006/picture">
+                  <pic:nvPicPr>
+                    <pic:cNvPr id="2" name="Use case diagram Gestione Server.png"/>
+                    <pic:cNvPicPr/>
+                  </pic:nvPicPr>
+                  <pic:blipFill>
+                    <a:blip r:embed="rId9">
+                      <a:extLst>
+                        <a:ext uri="{28A0092B-C50C-407E-A947-70E740481C1C}">
+                          <a14:useLocalDpi xmlns:a14="http://schemas.microsoft.com/office/drawing/2010/main" val="0"/>
+                        </a:ext>
+                      </a:extLst>
+                    </a:blip>
+                    <a:stretch>
+                      <a:fillRect/>
+                    </a:stretch>
+                  </pic:blipFill>
+                  <pic:spPr>
+                    <a:xfrm>
+                      <a:off x="0" y="0"/>
+                      <a:ext cx="5334000" cy="3400425"/>
+                    </a:xfrm>
+                    <a:prstGeom prst="rect">
+                      <a:avLst/>
+                    </a:prstGeom>
+                  </pic:spPr>
+                </pic:pic>
+              </a:graphicData>
+            </a:graphic>
+          </wp:inline>
+        </w:drawing>
+      </w:r>
     </w:p>
     <w:sectPr>
       <w:pgSz w:w="11906" w:h="16838"/>
@@ -8475,7 +9819,7 @@
 </file>
 
 <file path=word/endnotes.xml><?xml version="1.0" encoding="utf-8"?>
-<w:endnotes xmlns:wpc="http://schemas.microsoft.com/office/word/2010/wordprocessingCanvas" xmlns:cx="http://schemas.microsoft.com/office/drawing/2014/chartex" xmlns:cx1="http://schemas.microsoft.com/office/drawing/2015/9/8/chartex" xmlns:cx2="http://schemas.microsoft.com/office/drawing/2015/10/21/chartex" xmlns:cx3="http://schemas.microsoft.com/office/drawing/2016/5/9/chartex" xmlns:cx4="http://schemas.microsoft.com/office/drawing/2016/5/10/chartex" xmlns:cx5="http://schemas.microsoft.com/office/drawing/2016/5/11/chartex" xmlns:cx6="http://schemas.microsoft.com/office/drawing/2016/5/12/chartex" xmlns:cx7="http://schemas.microsoft.com/office/drawing/2016/5/13/chartex" xmlns:cx8="http://schemas.microsoft.com/office/drawing/2016/5/14/chartex" xmlns:mc="http://schemas.openxmlformats.org/markup-compatibility/2006" xmlns:aink="http://schemas.microsoft.com/office/drawing/2016/ink" xmlns:am3d="http://schemas.microsoft.com/office/drawing/2017/model3d" xmlns:o="urn:schemas-microsoft-com:office:office" xmlns:r="http://schemas.openxmlformats.org/officeDocument/2006/relationships" xmlns:m="http://schemas.openxmlformats.org/officeDocument/2006/math" xmlns:v="urn:schemas-microsoft-com:vml" xmlns:wp14="http://schemas.microsoft.com/office/word/2010/wordprocessingDrawing" xmlns:wp="http://schemas.openxmlformats.org/drawingml/2006/wordprocessingDrawing" xmlns:w10="urn:schemas-microsoft-com:office:word" xmlns:w="http://schemas.openxmlformats.org/wordprocessingml/2006/main" xmlns:w14="http://schemas.microsoft.com/office/word/2010/wordml" xmlns:w15="http://schemas.microsoft.com/office/word/2012/wordml" xmlns:w16cex="http://schemas.microsoft.com/office/word/2018/wordml/cex" xmlns:w16cid="http://schemas.microsoft.com/office/word/2016/wordml/cid" xmlns:w16="http://schemas.microsoft.com/office/word/2018/wordml" xmlns:w16se="http://schemas.microsoft.com/office/word/2015/wordml/symex" xmlns:wpg="http://schemas.microsoft.com/office/word/2010/wordprocessingGroup" xmlns:wpi="http://schemas.microsoft.com/office/word/2010/wordprocessingInk" xmlns:wne="http://schemas.microsoft.com/office/word/2006/wordml" xmlns:wps="http://schemas.microsoft.com/office/word/2010/wordprocessingShape" mc:Ignorable="w14 w15 w16se w16cid w16 w16cex wp14">
+<w:endnotes xmlns:wpc="http://schemas.microsoft.com/office/word/2010/wordprocessingCanvas" xmlns:mc="http://schemas.openxmlformats.org/markup-compatibility/2006" xmlns:o="urn:schemas-microsoft-com:office:office" xmlns:r="http://schemas.openxmlformats.org/officeDocument/2006/relationships" xmlns:m="http://schemas.openxmlformats.org/officeDocument/2006/math" xmlns:v="urn:schemas-microsoft-com:vml" xmlns:wp14="http://schemas.microsoft.com/office/word/2010/wordprocessingDrawing" xmlns:wp="http://schemas.openxmlformats.org/drawingml/2006/wordprocessingDrawing" xmlns:w10="urn:schemas-microsoft-com:office:word" xmlns:w="http://schemas.openxmlformats.org/wordprocessingml/2006/main" xmlns:w14="http://schemas.microsoft.com/office/word/2010/wordml" xmlns:w15="http://schemas.microsoft.com/office/word/2012/wordml" xmlns:wpg="http://schemas.microsoft.com/office/word/2010/wordprocessingGroup" xmlns:wpi="http://schemas.microsoft.com/office/word/2010/wordprocessingInk" xmlns:wne="http://schemas.microsoft.com/office/word/2006/wordml" xmlns:wps="http://schemas.microsoft.com/office/word/2010/wordprocessingShape" mc:Ignorable="w14 w15 wp14">
   <w:endnote w:type="separator" w:id="-1">
     <w:p>
       <w:pPr>
@@ -8500,7 +9844,7 @@
 </file>
 
 <file path=word/footnotes.xml><?xml version="1.0" encoding="utf-8"?>
-<w:footnotes xmlns:wpc="http://schemas.microsoft.com/office/word/2010/wordprocessingCanvas" xmlns:cx="http://schemas.microsoft.com/office/drawing/2014/chartex" xmlns:cx1="http://schemas.microsoft.com/office/drawing/2015/9/8/chartex" xmlns:cx2="http://schemas.microsoft.com/office/drawing/2015/10/21/chartex" xmlns:cx3="http://schemas.microsoft.com/office/drawing/2016/5/9/chartex" xmlns:cx4="http://schemas.microsoft.com/office/drawing/2016/5/10/chartex" xmlns:cx5="http://schemas.microsoft.com/office/drawing/2016/5/11/chartex" xmlns:cx6="http://schemas.microsoft.com/office/drawing/2016/5/12/chartex" xmlns:cx7="http://schemas.microsoft.com/office/drawing/2016/5/13/chartex" xmlns:cx8="http://schemas.microsoft.com/office/drawing/2016/5/14/chartex" xmlns:mc="http://schemas.openxmlformats.org/markup-compatibility/2006" xmlns:aink="http://schemas.microsoft.com/office/drawing/2016/ink" xmlns:am3d="http://schemas.microsoft.com/office/drawing/2017/model3d" xmlns:o="urn:schemas-microsoft-com:office:office" xmlns:r="http://schemas.openxmlformats.org/officeDocument/2006/relationships" xmlns:m="http://schemas.openxmlformats.org/officeDocument/2006/math" xmlns:v="urn:schemas-microsoft-com:vml" xmlns:wp14="http://schemas.microsoft.com/office/word/2010/wordprocessingDrawing" xmlns:wp="http://schemas.openxmlformats.org/drawingml/2006/wordprocessingDrawing" xmlns:w10="urn:schemas-microsoft-com:office:word" xmlns:w="http://schemas.openxmlformats.org/wordprocessingml/2006/main" xmlns:w14="http://schemas.microsoft.com/office/word/2010/wordml" xmlns:w15="http://schemas.microsoft.com/office/word/2012/wordml" xmlns:w16cex="http://schemas.microsoft.com/office/word/2018/wordml/cex" xmlns:w16cid="http://schemas.microsoft.com/office/word/2016/wordml/cid" xmlns:w16="http://schemas.microsoft.com/office/word/2018/wordml" xmlns:w16se="http://schemas.microsoft.com/office/word/2015/wordml/symex" xmlns:wpg="http://schemas.microsoft.com/office/word/2010/wordprocessingGroup" xmlns:wpi="http://schemas.microsoft.com/office/word/2010/wordprocessingInk" xmlns:wne="http://schemas.microsoft.com/office/word/2006/wordml" xmlns:wps="http://schemas.microsoft.com/office/word/2010/wordprocessingShape" mc:Ignorable="w14 w15 w16se w16cid w16 w16cex wp14">
+<w:footnotes xmlns:wpc="http://schemas.microsoft.com/office/word/2010/wordprocessingCanvas" xmlns:mc="http://schemas.openxmlformats.org/markup-compatibility/2006" xmlns:o="urn:schemas-microsoft-com:office:office" xmlns:r="http://schemas.openxmlformats.org/officeDocument/2006/relationships" xmlns:m="http://schemas.openxmlformats.org/officeDocument/2006/math" xmlns:v="urn:schemas-microsoft-com:vml" xmlns:wp14="http://schemas.microsoft.com/office/word/2010/wordprocessingDrawing" xmlns:wp="http://schemas.openxmlformats.org/drawingml/2006/wordprocessingDrawing" xmlns:w10="urn:schemas-microsoft-com:office:word" xmlns:w="http://schemas.openxmlformats.org/wordprocessingml/2006/main" xmlns:w14="http://schemas.microsoft.com/office/word/2010/wordml" xmlns:w15="http://schemas.microsoft.com/office/word/2012/wordml" xmlns:wpg="http://schemas.microsoft.com/office/word/2010/wordprocessingGroup" xmlns:wpi="http://schemas.microsoft.com/office/word/2010/wordprocessingInk" xmlns:wne="http://schemas.microsoft.com/office/word/2006/wordml" xmlns:wps="http://schemas.microsoft.com/office/word/2010/wordprocessingShape" mc:Ignorable="w14 w15 wp14">
   <w:footnote w:type="separator" w:id="-1">
     <w:p>
       <w:pPr>
@@ -8525,8 +9869,8 @@
 </file>
 
 <file path=word/numbering.xml><?xml version="1.0" encoding="utf-8"?>
-<w:numbering xmlns:wpc="http://schemas.microsoft.com/office/word/2010/wordprocessingCanvas" xmlns:cx="http://schemas.microsoft.com/office/drawing/2014/chartex" xmlns:cx1="http://schemas.microsoft.com/office/drawing/2015/9/8/chartex" xmlns:cx2="http://schemas.microsoft.com/office/drawing/2015/10/21/chartex" xmlns:cx3="http://schemas.microsoft.com/office/drawing/2016/5/9/chartex" xmlns:cx4="http://schemas.microsoft.com/office/drawing/2016/5/10/chartex" xmlns:cx5="http://schemas.microsoft.com/office/drawing/2016/5/11/chartex" xmlns:cx6="http://schemas.microsoft.com/office/drawing/2016/5/12/chartex" xmlns:cx7="http://schemas.microsoft.com/office/drawing/2016/5/13/chartex" xmlns:cx8="http://schemas.microsoft.com/office/drawing/2016/5/14/chartex" xmlns:mc="http://schemas.openxmlformats.org/markup-compatibility/2006" xmlns:aink="http://schemas.microsoft.com/office/drawing/2016/ink" xmlns:am3d="http://schemas.microsoft.com/office/drawing/2017/model3d" xmlns:o="urn:schemas-microsoft-com:office:office" xmlns:r="http://schemas.openxmlformats.org/officeDocument/2006/relationships" xmlns:m="http://schemas.openxmlformats.org/officeDocument/2006/math" xmlns:v="urn:schemas-microsoft-com:vml" xmlns:wp14="http://schemas.microsoft.com/office/word/2010/wordprocessingDrawing" xmlns:wp="http://schemas.openxmlformats.org/drawingml/2006/wordprocessingDrawing" xmlns:w10="urn:schemas-microsoft-com:office:word" xmlns:w="http://schemas.openxmlformats.org/wordprocessingml/2006/main" xmlns:w14="http://schemas.microsoft.com/office/word/2010/wordml" xmlns:w15="http://schemas.microsoft.com/office/word/2012/wordml" xmlns:w16cex="http://schemas.microsoft.com/office/word/2018/wordml/cex" xmlns:w16cid="http://schemas.microsoft.com/office/word/2016/wordml/cid" xmlns:w16="http://schemas.microsoft.com/office/word/2018/wordml" xmlns:w16se="http://schemas.microsoft.com/office/word/2015/wordml/symex" xmlns:wpg="http://schemas.microsoft.com/office/word/2010/wordprocessingGroup" xmlns:wpi="http://schemas.microsoft.com/office/word/2010/wordprocessingInk" xmlns:wne="http://schemas.microsoft.com/office/word/2006/wordml" xmlns:wps="http://schemas.microsoft.com/office/word/2010/wordprocessingShape" mc:Ignorable="w14 w15 w16se w16cid w16 w16cex wp14">
-  <w:abstractNum w:abstractNumId="0" w15:restartNumberingAfterBreak="0">
+<w:numbering xmlns:wpc="http://schemas.microsoft.com/office/word/2010/wordprocessingCanvas" xmlns:mc="http://schemas.openxmlformats.org/markup-compatibility/2006" xmlns:o="urn:schemas-microsoft-com:office:office" xmlns:r="http://schemas.openxmlformats.org/officeDocument/2006/relationships" xmlns:m="http://schemas.openxmlformats.org/officeDocument/2006/math" xmlns:v="urn:schemas-microsoft-com:vml" xmlns:wp14="http://schemas.microsoft.com/office/word/2010/wordprocessingDrawing" xmlns:wp="http://schemas.openxmlformats.org/drawingml/2006/wordprocessingDrawing" xmlns:w10="urn:schemas-microsoft-com:office:word" xmlns:w="http://schemas.openxmlformats.org/wordprocessingml/2006/main" xmlns:w14="http://schemas.microsoft.com/office/word/2010/wordml" xmlns:w15="http://schemas.microsoft.com/office/word/2012/wordml" xmlns:wpg="http://schemas.microsoft.com/office/word/2010/wordprocessingGroup" xmlns:wpi="http://schemas.microsoft.com/office/word/2010/wordprocessingInk" xmlns:wne="http://schemas.microsoft.com/office/word/2006/wordml" xmlns:wps="http://schemas.microsoft.com/office/word/2010/wordprocessingShape" mc:Ignorable="w14 w15 wp14">
+  <w:abstractNum w:abstractNumId="0">
     <w:nsid w:val="00000001"/>
     <w:multiLevelType w:val="hybridMultilevel"/>
     <w:tmpl w:val="00000001"/>
@@ -8584,7 +9928,7 @@
       <w:lvlJc w:val="left"/>
     </w:lvl>
   </w:abstractNum>
-  <w:abstractNum w:abstractNumId="1" w15:restartNumberingAfterBreak="0">
+  <w:abstractNum w:abstractNumId="1">
     <w:nsid w:val="00000002"/>
     <w:multiLevelType w:val="hybridMultilevel"/>
     <w:tmpl w:val="00000002"/>
@@ -8642,7 +9986,7 @@
       <w:lvlJc w:val="left"/>
     </w:lvl>
   </w:abstractNum>
-  <w:abstractNum w:abstractNumId="2" w15:restartNumberingAfterBreak="0">
+  <w:abstractNum w:abstractNumId="2">
     <w:nsid w:val="00000003"/>
     <w:multiLevelType w:val="hybridMultilevel"/>
     <w:tmpl w:val="00000003"/>
@@ -8700,7 +10044,7 @@
       <w:lvlJc w:val="left"/>
     </w:lvl>
   </w:abstractNum>
-  <w:abstractNum w:abstractNumId="3" w15:restartNumberingAfterBreak="0">
+  <w:abstractNum w:abstractNumId="3">
     <w:nsid w:val="00000004"/>
     <w:multiLevelType w:val="hybridMultilevel"/>
     <w:tmpl w:val="00000004"/>
@@ -8754,7 +10098,119 @@
       <w:lvlJc w:val="left"/>
     </w:lvl>
   </w:abstractNum>
-  <w:abstractNum w:abstractNumId="4" w15:restartNumberingAfterBreak="0">
+  <w:abstractNum w:abstractNumId="4">
+    <w:nsid w:val="14BA4B89"/>
+    <w:multiLevelType w:val="hybridMultilevel"/>
+    <w:tmpl w:val="1D687588"/>
+    <w:lvl w:ilvl="0" w:tplc="EF286BD8">
+      <w:numFmt w:val="bullet"/>
+      <w:lvlText w:val="-"/>
+      <w:lvlJc w:val="left"/>
+      <w:pPr>
+        <w:ind w:left="720" w:hanging="360"/>
+      </w:pPr>
+      <w:rPr>
+        <w:rFonts w:ascii="Helvetica Neue" w:eastAsia="Helvetica Neue" w:hAnsi="Helvetica Neue" w:cs="Helvetica Neue" w:hint="default"/>
+      </w:rPr>
+    </w:lvl>
+    <w:lvl w:ilvl="1" w:tplc="04100003" w:tentative="1">
+      <w:start w:val="1"/>
+      <w:numFmt w:val="bullet"/>
+      <w:lvlText w:val="o"/>
+      <w:lvlJc w:val="left"/>
+      <w:pPr>
+        <w:ind w:left="1440" w:hanging="360"/>
+      </w:pPr>
+      <w:rPr>
+        <w:rFonts w:ascii="Courier New" w:hAnsi="Courier New" w:cs="Courier New" w:hint="default"/>
+      </w:rPr>
+    </w:lvl>
+    <w:lvl w:ilvl="2" w:tplc="04100005" w:tentative="1">
+      <w:start w:val="1"/>
+      <w:numFmt w:val="bullet"/>
+      <w:lvlText w:val=""/>
+      <w:lvlJc w:val="left"/>
+      <w:pPr>
+        <w:ind w:left="2160" w:hanging="360"/>
+      </w:pPr>
+      <w:rPr>
+        <w:rFonts w:ascii="Wingdings" w:hAnsi="Wingdings" w:hint="default"/>
+      </w:rPr>
+    </w:lvl>
+    <w:lvl w:ilvl="3" w:tplc="04100001" w:tentative="1">
+      <w:start w:val="1"/>
+      <w:numFmt w:val="bullet"/>
+      <w:lvlText w:val=""/>
+      <w:lvlJc w:val="left"/>
+      <w:pPr>
+        <w:ind w:left="2880" w:hanging="360"/>
+      </w:pPr>
+      <w:rPr>
+        <w:rFonts w:ascii="Symbol" w:hAnsi="Symbol" w:hint="default"/>
+      </w:rPr>
+    </w:lvl>
+    <w:lvl w:ilvl="4" w:tplc="04100003" w:tentative="1">
+      <w:start w:val="1"/>
+      <w:numFmt w:val="bullet"/>
+      <w:lvlText w:val="o"/>
+      <w:lvlJc w:val="left"/>
+      <w:pPr>
+        <w:ind w:left="3600" w:hanging="360"/>
+      </w:pPr>
+      <w:rPr>
+        <w:rFonts w:ascii="Courier New" w:hAnsi="Courier New" w:cs="Courier New" w:hint="default"/>
+      </w:rPr>
+    </w:lvl>
+    <w:lvl w:ilvl="5" w:tplc="04100005" w:tentative="1">
+      <w:start w:val="1"/>
+      <w:numFmt w:val="bullet"/>
+      <w:lvlText w:val=""/>
+      <w:lvlJc w:val="left"/>
+      <w:pPr>
+        <w:ind w:left="4320" w:hanging="360"/>
+      </w:pPr>
+      <w:rPr>
+        <w:rFonts w:ascii="Wingdings" w:hAnsi="Wingdings" w:hint="default"/>
+      </w:rPr>
+    </w:lvl>
+    <w:lvl w:ilvl="6" w:tplc="04100001" w:tentative="1">
+      <w:start w:val="1"/>
+      <w:numFmt w:val="bullet"/>
+      <w:lvlText w:val=""/>
+      <w:lvlJc w:val="left"/>
+      <w:pPr>
+        <w:ind w:left="5040" w:hanging="360"/>
+      </w:pPr>
+      <w:rPr>
+        <w:rFonts w:ascii="Symbol" w:hAnsi="Symbol" w:hint="default"/>
+      </w:rPr>
+    </w:lvl>
+    <w:lvl w:ilvl="7" w:tplc="04100003" w:tentative="1">
+      <w:start w:val="1"/>
+      <w:numFmt w:val="bullet"/>
+      <w:lvlText w:val="o"/>
+      <w:lvlJc w:val="left"/>
+      <w:pPr>
+        <w:ind w:left="5760" w:hanging="360"/>
+      </w:pPr>
+      <w:rPr>
+        <w:rFonts w:ascii="Courier New" w:hAnsi="Courier New" w:cs="Courier New" w:hint="default"/>
+      </w:rPr>
+    </w:lvl>
+    <w:lvl w:ilvl="8" w:tplc="04100005" w:tentative="1">
+      <w:start w:val="1"/>
+      <w:numFmt w:val="bullet"/>
+      <w:lvlText w:val=""/>
+      <w:lvlJc w:val="left"/>
+      <w:pPr>
+        <w:ind w:left="6480" w:hanging="360"/>
+      </w:pPr>
+      <w:rPr>
+        <w:rFonts w:ascii="Wingdings" w:hAnsi="Wingdings" w:hint="default"/>
+      </w:rPr>
+    </w:lvl>
+  </w:abstractNum>
+  <w:abstractNum w:abstractNumId="5">
     <w:nsid w:val="1606181B"/>
     <w:multiLevelType w:val="hybridMultilevel"/>
     <w:tmpl w:val="E84C72D6"/>
@@ -8840,7 +10296,7 @@
       </w:pPr>
     </w:lvl>
   </w:abstractNum>
-  <w:abstractNum w:abstractNumId="5" w15:restartNumberingAfterBreak="0">
+  <w:abstractNum w:abstractNumId="6">
     <w:nsid w:val="168F2C13"/>
     <w:multiLevelType w:val="hybridMultilevel"/>
     <w:tmpl w:val="2A905A0A"/>
@@ -8952,7 +10408,7 @@
       </w:rPr>
     </w:lvl>
   </w:abstractNum>
-  <w:abstractNum w:abstractNumId="6" w15:restartNumberingAfterBreak="0">
+  <w:abstractNum w:abstractNumId="7">
     <w:nsid w:val="18483FCE"/>
     <w:multiLevelType w:val="hybridMultilevel"/>
     <w:tmpl w:val="930CBC62"/>
@@ -9064,7 +10520,409 @@
       </w:rPr>
     </w:lvl>
   </w:abstractNum>
-  <w:abstractNum w:abstractNumId="7" w15:restartNumberingAfterBreak="0">
+  <w:abstractNum w:abstractNumId="8">
+    <w:nsid w:val="194361D4"/>
+    <w:multiLevelType w:val="hybridMultilevel"/>
+    <w:tmpl w:val="A9D0360A"/>
+    <w:lvl w:ilvl="0" w:tplc="8402E8F2">
+      <w:start w:val="1"/>
+      <w:numFmt w:val="bullet"/>
+      <w:lvlText w:val="•"/>
+      <w:lvlJc w:val="left"/>
+      <w:pPr>
+        <w:ind w:left="164" w:hanging="164"/>
+      </w:pPr>
+      <w:rPr>
+        <w:rFonts w:hAnsi="Arial Unicode MS"/>
+        <w:caps w:val="0"/>
+        <w:smallCaps w:val="0"/>
+        <w:strike w:val="0"/>
+        <w:dstrike w:val="0"/>
+        <w:outline w:val="0"/>
+        <w:emboss w:val="0"/>
+        <w:imprint w:val="0"/>
+        <w:spacing w:val="0"/>
+        <w:w w:val="100"/>
+        <w:kern w:val="0"/>
+        <w:position w:val="0"/>
+        <w:highlight w:val="none"/>
+        <w:vertAlign w:val="baseline"/>
+      </w:rPr>
+    </w:lvl>
+    <w:lvl w:ilvl="1" w:tplc="34C0264C">
+      <w:start w:val="1"/>
+      <w:numFmt w:val="bullet"/>
+      <w:lvlText w:val="•"/>
+      <w:lvlJc w:val="left"/>
+      <w:pPr>
+        <w:ind w:left="344" w:hanging="164"/>
+      </w:pPr>
+      <w:rPr>
+        <w:rFonts w:hAnsi="Arial Unicode MS"/>
+        <w:caps w:val="0"/>
+        <w:smallCaps w:val="0"/>
+        <w:strike w:val="0"/>
+        <w:dstrike w:val="0"/>
+        <w:outline w:val="0"/>
+        <w:emboss w:val="0"/>
+        <w:imprint w:val="0"/>
+        <w:spacing w:val="0"/>
+        <w:w w:val="100"/>
+        <w:kern w:val="0"/>
+        <w:position w:val="-2"/>
+        <w:highlight w:val="none"/>
+        <w:vertAlign w:val="baseline"/>
+      </w:rPr>
+    </w:lvl>
+    <w:lvl w:ilvl="2" w:tplc="7604F998">
+      <w:start w:val="1"/>
+      <w:numFmt w:val="bullet"/>
+      <w:lvlText w:val="•"/>
+      <w:lvlJc w:val="left"/>
+      <w:pPr>
+        <w:ind w:left="524" w:hanging="164"/>
+      </w:pPr>
+      <w:rPr>
+        <w:rFonts w:hAnsi="Arial Unicode MS"/>
+        <w:caps w:val="0"/>
+        <w:smallCaps w:val="0"/>
+        <w:strike w:val="0"/>
+        <w:dstrike w:val="0"/>
+        <w:outline w:val="0"/>
+        <w:emboss w:val="0"/>
+        <w:imprint w:val="0"/>
+        <w:spacing w:val="0"/>
+        <w:w w:val="100"/>
+        <w:kern w:val="0"/>
+        <w:position w:val="-2"/>
+        <w:highlight w:val="none"/>
+        <w:vertAlign w:val="baseline"/>
+      </w:rPr>
+    </w:lvl>
+    <w:lvl w:ilvl="3" w:tplc="D0AA9666">
+      <w:start w:val="1"/>
+      <w:numFmt w:val="bullet"/>
+      <w:lvlText w:val="•"/>
+      <w:lvlJc w:val="left"/>
+      <w:pPr>
+        <w:ind w:left="704" w:hanging="164"/>
+      </w:pPr>
+      <w:rPr>
+        <w:rFonts w:hAnsi="Arial Unicode MS"/>
+        <w:caps w:val="0"/>
+        <w:smallCaps w:val="0"/>
+        <w:strike w:val="0"/>
+        <w:dstrike w:val="0"/>
+        <w:outline w:val="0"/>
+        <w:emboss w:val="0"/>
+        <w:imprint w:val="0"/>
+        <w:spacing w:val="0"/>
+        <w:w w:val="100"/>
+        <w:kern w:val="0"/>
+        <w:position w:val="-2"/>
+        <w:highlight w:val="none"/>
+        <w:vertAlign w:val="baseline"/>
+      </w:rPr>
+    </w:lvl>
+    <w:lvl w:ilvl="4" w:tplc="43DCB896">
+      <w:start w:val="1"/>
+      <w:numFmt w:val="bullet"/>
+      <w:lvlText w:val="•"/>
+      <w:lvlJc w:val="left"/>
+      <w:pPr>
+        <w:ind w:left="884" w:hanging="164"/>
+      </w:pPr>
+      <w:rPr>
+        <w:rFonts w:hAnsi="Arial Unicode MS"/>
+        <w:caps w:val="0"/>
+        <w:smallCaps w:val="0"/>
+        <w:strike w:val="0"/>
+        <w:dstrike w:val="0"/>
+        <w:outline w:val="0"/>
+        <w:emboss w:val="0"/>
+        <w:imprint w:val="0"/>
+        <w:spacing w:val="0"/>
+        <w:w w:val="100"/>
+        <w:kern w:val="0"/>
+        <w:position w:val="-2"/>
+        <w:highlight w:val="none"/>
+        <w:vertAlign w:val="baseline"/>
+      </w:rPr>
+    </w:lvl>
+    <w:lvl w:ilvl="5" w:tplc="EDE02E5E">
+      <w:start w:val="1"/>
+      <w:numFmt w:val="bullet"/>
+      <w:lvlText w:val="•"/>
+      <w:lvlJc w:val="left"/>
+      <w:pPr>
+        <w:ind w:left="1064" w:hanging="164"/>
+      </w:pPr>
+      <w:rPr>
+        <w:rFonts w:hAnsi="Arial Unicode MS"/>
+        <w:caps w:val="0"/>
+        <w:smallCaps w:val="0"/>
+        <w:strike w:val="0"/>
+        <w:dstrike w:val="0"/>
+        <w:outline w:val="0"/>
+        <w:emboss w:val="0"/>
+        <w:imprint w:val="0"/>
+        <w:spacing w:val="0"/>
+        <w:w w:val="100"/>
+        <w:kern w:val="0"/>
+        <w:position w:val="-2"/>
+        <w:highlight w:val="none"/>
+        <w:vertAlign w:val="baseline"/>
+      </w:rPr>
+    </w:lvl>
+    <w:lvl w:ilvl="6" w:tplc="49C6A6C4">
+      <w:start w:val="1"/>
+      <w:numFmt w:val="bullet"/>
+      <w:lvlText w:val="•"/>
+      <w:lvlJc w:val="left"/>
+      <w:pPr>
+        <w:ind w:left="1244" w:hanging="164"/>
+      </w:pPr>
+      <w:rPr>
+        <w:rFonts w:hAnsi="Arial Unicode MS"/>
+        <w:caps w:val="0"/>
+        <w:smallCaps w:val="0"/>
+        <w:strike w:val="0"/>
+        <w:dstrike w:val="0"/>
+        <w:outline w:val="0"/>
+        <w:emboss w:val="0"/>
+        <w:imprint w:val="0"/>
+        <w:spacing w:val="0"/>
+        <w:w w:val="100"/>
+        <w:kern w:val="0"/>
+        <w:position w:val="-2"/>
+        <w:highlight w:val="none"/>
+        <w:vertAlign w:val="baseline"/>
+      </w:rPr>
+    </w:lvl>
+    <w:lvl w:ilvl="7" w:tplc="3EBE82B0">
+      <w:start w:val="1"/>
+      <w:numFmt w:val="bullet"/>
+      <w:lvlText w:val="•"/>
+      <w:lvlJc w:val="left"/>
+      <w:pPr>
+        <w:ind w:left="1424" w:hanging="164"/>
+      </w:pPr>
+      <w:rPr>
+        <w:rFonts w:hAnsi="Arial Unicode MS"/>
+        <w:caps w:val="0"/>
+        <w:smallCaps w:val="0"/>
+        <w:strike w:val="0"/>
+        <w:dstrike w:val="0"/>
+        <w:outline w:val="0"/>
+        <w:emboss w:val="0"/>
+        <w:imprint w:val="0"/>
+        <w:spacing w:val="0"/>
+        <w:w w:val="100"/>
+        <w:kern w:val="0"/>
+        <w:position w:val="-2"/>
+        <w:highlight w:val="none"/>
+        <w:vertAlign w:val="baseline"/>
+      </w:rPr>
+    </w:lvl>
+    <w:lvl w:ilvl="8" w:tplc="22080CCC">
+      <w:start w:val="1"/>
+      <w:numFmt w:val="bullet"/>
+      <w:lvlText w:val="•"/>
+      <w:lvlJc w:val="left"/>
+      <w:pPr>
+        <w:ind w:left="1604" w:hanging="164"/>
+      </w:pPr>
+      <w:rPr>
+        <w:rFonts w:hAnsi="Arial Unicode MS"/>
+        <w:caps w:val="0"/>
+        <w:smallCaps w:val="0"/>
+        <w:strike w:val="0"/>
+        <w:dstrike w:val="0"/>
+        <w:outline w:val="0"/>
+        <w:emboss w:val="0"/>
+        <w:imprint w:val="0"/>
+        <w:spacing w:val="0"/>
+        <w:w w:val="100"/>
+        <w:kern w:val="0"/>
+        <w:position w:val="-2"/>
+        <w:highlight w:val="none"/>
+        <w:vertAlign w:val="baseline"/>
+      </w:rPr>
+    </w:lvl>
+  </w:abstractNum>
+  <w:abstractNum w:abstractNumId="9">
+    <w:nsid w:val="27AA639F"/>
+    <w:multiLevelType w:val="multilevel"/>
+    <w:tmpl w:val="0410001F"/>
+    <w:lvl w:ilvl="0">
+      <w:start w:val="1"/>
+      <w:numFmt w:val="decimal"/>
+      <w:lvlText w:val="%1."/>
+      <w:lvlJc w:val="left"/>
+      <w:pPr>
+        <w:ind w:left="360" w:hanging="360"/>
+      </w:pPr>
+    </w:lvl>
+    <w:lvl w:ilvl="1">
+      <w:start w:val="1"/>
+      <w:numFmt w:val="decimal"/>
+      <w:lvlText w:val="%1.%2."/>
+      <w:lvlJc w:val="left"/>
+      <w:pPr>
+        <w:ind w:left="792" w:hanging="432"/>
+      </w:pPr>
+    </w:lvl>
+    <w:lvl w:ilvl="2">
+      <w:start w:val="1"/>
+      <w:numFmt w:val="decimal"/>
+      <w:lvlText w:val="%1.%2.%3."/>
+      <w:lvlJc w:val="left"/>
+      <w:pPr>
+        <w:ind w:left="1224" w:hanging="504"/>
+      </w:pPr>
+    </w:lvl>
+    <w:lvl w:ilvl="3">
+      <w:start w:val="1"/>
+      <w:numFmt w:val="decimal"/>
+      <w:lvlText w:val="%1.%2.%3.%4."/>
+      <w:lvlJc w:val="left"/>
+      <w:pPr>
+        <w:ind w:left="1728" w:hanging="648"/>
+      </w:pPr>
+    </w:lvl>
+    <w:lvl w:ilvl="4">
+      <w:start w:val="1"/>
+      <w:numFmt w:val="decimal"/>
+      <w:lvlText w:val="%1.%2.%3.%4.%5."/>
+      <w:lvlJc w:val="left"/>
+      <w:pPr>
+        <w:ind w:left="2232" w:hanging="792"/>
+      </w:pPr>
+    </w:lvl>
+    <w:lvl w:ilvl="5">
+      <w:start w:val="1"/>
+      <w:numFmt w:val="decimal"/>
+      <w:lvlText w:val="%1.%2.%3.%4.%5.%6."/>
+      <w:lvlJc w:val="left"/>
+      <w:pPr>
+        <w:ind w:left="2736" w:hanging="936"/>
+      </w:pPr>
+    </w:lvl>
+    <w:lvl w:ilvl="6">
+      <w:start w:val="1"/>
+      <w:numFmt w:val="decimal"/>
+      <w:lvlText w:val="%1.%2.%3.%4.%5.%6.%7."/>
+      <w:lvlJc w:val="left"/>
+      <w:pPr>
+        <w:ind w:left="3240" w:hanging="1080"/>
+      </w:pPr>
+    </w:lvl>
+    <w:lvl w:ilvl="7">
+      <w:start w:val="1"/>
+      <w:numFmt w:val="decimal"/>
+      <w:lvlText w:val="%1.%2.%3.%4.%5.%6.%7.%8."/>
+      <w:lvlJc w:val="left"/>
+      <w:pPr>
+        <w:ind w:left="3744" w:hanging="1224"/>
+      </w:pPr>
+    </w:lvl>
+    <w:lvl w:ilvl="8">
+      <w:start w:val="1"/>
+      <w:numFmt w:val="decimal"/>
+      <w:lvlText w:val="%1.%2.%3.%4.%5.%6.%7.%8.%9."/>
+      <w:lvlJc w:val="left"/>
+      <w:pPr>
+        <w:ind w:left="4320" w:hanging="1440"/>
+      </w:pPr>
+    </w:lvl>
+  </w:abstractNum>
+  <w:abstractNum w:abstractNumId="10">
+    <w:nsid w:val="34F3108F"/>
+    <w:multiLevelType w:val="hybridMultilevel"/>
+    <w:tmpl w:val="D548A628"/>
+    <w:lvl w:ilvl="0" w:tplc="0410000F">
+      <w:start w:val="1"/>
+      <w:numFmt w:val="decimal"/>
+      <w:lvlText w:val="%1."/>
+      <w:lvlJc w:val="left"/>
+      <w:pPr>
+        <w:ind w:left="360" w:hanging="360"/>
+      </w:pPr>
+    </w:lvl>
+    <w:lvl w:ilvl="1" w:tplc="04100019" w:tentative="1">
+      <w:start w:val="1"/>
+      <w:numFmt w:val="lowerLetter"/>
+      <w:lvlText w:val="%2."/>
+      <w:lvlJc w:val="left"/>
+      <w:pPr>
+        <w:ind w:left="1080" w:hanging="360"/>
+      </w:pPr>
+    </w:lvl>
+    <w:lvl w:ilvl="2" w:tplc="0410001B" w:tentative="1">
+      <w:start w:val="1"/>
+      <w:numFmt w:val="lowerRoman"/>
+      <w:lvlText w:val="%3."/>
+      <w:lvlJc w:val="right"/>
+      <w:pPr>
+        <w:ind w:left="1800" w:hanging="180"/>
+      </w:pPr>
+    </w:lvl>
+    <w:lvl w:ilvl="3" w:tplc="0410000F" w:tentative="1">
+      <w:start w:val="1"/>
+      <w:numFmt w:val="decimal"/>
+      <w:lvlText w:val="%4."/>
+      <w:lvlJc w:val="left"/>
+      <w:pPr>
+        <w:ind w:left="2520" w:hanging="360"/>
+      </w:pPr>
+    </w:lvl>
+    <w:lvl w:ilvl="4" w:tplc="04100019" w:tentative="1">
+      <w:start w:val="1"/>
+      <w:numFmt w:val="lowerLetter"/>
+      <w:lvlText w:val="%5."/>
+      <w:lvlJc w:val="left"/>
+      <w:pPr>
+        <w:ind w:left="3240" w:hanging="360"/>
+      </w:pPr>
+    </w:lvl>
+    <w:lvl w:ilvl="5" w:tplc="0410001B" w:tentative="1">
+      <w:start w:val="1"/>
+      <w:numFmt w:val="lowerRoman"/>
+      <w:lvlText w:val="%6."/>
+      <w:lvlJc w:val="right"/>
+      <w:pPr>
+        <w:ind w:left="3960" w:hanging="180"/>
+      </w:pPr>
+    </w:lvl>
+    <w:lvl w:ilvl="6" w:tplc="0410000F" w:tentative="1">
+      <w:start w:val="1"/>
+      <w:numFmt w:val="decimal"/>
+      <w:lvlText w:val="%7."/>
+      <w:lvlJc w:val="left"/>
+      <w:pPr>
+        <w:ind w:left="4680" w:hanging="360"/>
+      </w:pPr>
+    </w:lvl>
+    <w:lvl w:ilvl="7" w:tplc="04100019" w:tentative="1">
+      <w:start w:val="1"/>
+      <w:numFmt w:val="lowerLetter"/>
+      <w:lvlText w:val="%8."/>
+      <w:lvlJc w:val="left"/>
+      <w:pPr>
+        <w:ind w:left="5400" w:hanging="360"/>
+      </w:pPr>
+    </w:lvl>
+    <w:lvl w:ilvl="8" w:tplc="0410001B" w:tentative="1">
+      <w:start w:val="1"/>
+      <w:numFmt w:val="lowerRoman"/>
+      <w:lvlText w:val="%9."/>
+      <w:lvlJc w:val="right"/>
+      <w:pPr>
+        <w:ind w:left="6120" w:hanging="180"/>
+      </w:pPr>
+    </w:lvl>
+  </w:abstractNum>
+  <w:abstractNum w:abstractNumId="11">
     <w:nsid w:val="34F60B9C"/>
     <w:multiLevelType w:val="hybridMultilevel"/>
     <w:tmpl w:val="24485262"/>
@@ -9176,7 +11034,7 @@
       </w:rPr>
     </w:lvl>
   </w:abstractNum>
-  <w:abstractNum w:abstractNumId="8" w15:restartNumberingAfterBreak="0">
+  <w:abstractNum w:abstractNumId="12">
     <w:nsid w:val="357C11FE"/>
     <w:multiLevelType w:val="hybridMultilevel"/>
     <w:tmpl w:val="F7505AD6"/>
@@ -9288,7 +11146,120 @@
       </w:rPr>
     </w:lvl>
   </w:abstractNum>
-  <w:abstractNum w:abstractNumId="9" w15:restartNumberingAfterBreak="0">
+  <w:abstractNum w:abstractNumId="13">
+    <w:nsid w:val="42201788"/>
+    <w:multiLevelType w:val="hybridMultilevel"/>
+    <w:tmpl w:val="413E6FAC"/>
+    <w:lvl w:ilvl="0" w:tplc="04100001">
+      <w:start w:val="1"/>
+      <w:numFmt w:val="bullet"/>
+      <w:lvlText w:val=""/>
+      <w:lvlJc w:val="left"/>
+      <w:pPr>
+        <w:ind w:left="720" w:hanging="360"/>
+      </w:pPr>
+      <w:rPr>
+        <w:rFonts w:ascii="Symbol" w:hAnsi="Symbol" w:hint="default"/>
+      </w:rPr>
+    </w:lvl>
+    <w:lvl w:ilvl="1" w:tplc="04100003" w:tentative="1">
+      <w:start w:val="1"/>
+      <w:numFmt w:val="bullet"/>
+      <w:lvlText w:val="o"/>
+      <w:lvlJc w:val="left"/>
+      <w:pPr>
+        <w:ind w:left="1440" w:hanging="360"/>
+      </w:pPr>
+      <w:rPr>
+        <w:rFonts w:ascii="Courier New" w:hAnsi="Courier New" w:cs="Courier New" w:hint="default"/>
+      </w:rPr>
+    </w:lvl>
+    <w:lvl w:ilvl="2" w:tplc="04100005" w:tentative="1">
+      <w:start w:val="1"/>
+      <w:numFmt w:val="bullet"/>
+      <w:lvlText w:val=""/>
+      <w:lvlJc w:val="left"/>
+      <w:pPr>
+        <w:ind w:left="2160" w:hanging="360"/>
+      </w:pPr>
+      <w:rPr>
+        <w:rFonts w:ascii="Wingdings" w:hAnsi="Wingdings" w:hint="default"/>
+      </w:rPr>
+    </w:lvl>
+    <w:lvl w:ilvl="3" w:tplc="04100001" w:tentative="1">
+      <w:start w:val="1"/>
+      <w:numFmt w:val="bullet"/>
+      <w:lvlText w:val=""/>
+      <w:lvlJc w:val="left"/>
+      <w:pPr>
+        <w:ind w:left="2880" w:hanging="360"/>
+      </w:pPr>
+      <w:rPr>
+        <w:rFonts w:ascii="Symbol" w:hAnsi="Symbol" w:hint="default"/>
+      </w:rPr>
+    </w:lvl>
+    <w:lvl w:ilvl="4" w:tplc="04100003" w:tentative="1">
+      <w:start w:val="1"/>
+      <w:numFmt w:val="bullet"/>
+      <w:lvlText w:val="o"/>
+      <w:lvlJc w:val="left"/>
+      <w:pPr>
+        <w:ind w:left="3600" w:hanging="360"/>
+      </w:pPr>
+      <w:rPr>
+        <w:rFonts w:ascii="Courier New" w:hAnsi="Courier New" w:cs="Courier New" w:hint="default"/>
+      </w:rPr>
+    </w:lvl>
+    <w:lvl w:ilvl="5" w:tplc="04100005" w:tentative="1">
+      <w:start w:val="1"/>
+      <w:numFmt w:val="bullet"/>
+      <w:lvlText w:val=""/>
+      <w:lvlJc w:val="left"/>
+      <w:pPr>
+        <w:ind w:left="4320" w:hanging="360"/>
+      </w:pPr>
+      <w:rPr>
+        <w:rFonts w:ascii="Wingdings" w:hAnsi="Wingdings" w:hint="default"/>
+      </w:rPr>
+    </w:lvl>
+    <w:lvl w:ilvl="6" w:tplc="04100001" w:tentative="1">
+      <w:start w:val="1"/>
+      <w:numFmt w:val="bullet"/>
+      <w:lvlText w:val=""/>
+      <w:lvlJc w:val="left"/>
+      <w:pPr>
+        <w:ind w:left="5040" w:hanging="360"/>
+      </w:pPr>
+      <w:rPr>
+        <w:rFonts w:ascii="Symbol" w:hAnsi="Symbol" w:hint="default"/>
+      </w:rPr>
+    </w:lvl>
+    <w:lvl w:ilvl="7" w:tplc="04100003" w:tentative="1">
+      <w:start w:val="1"/>
+      <w:numFmt w:val="bullet"/>
+      <w:lvlText w:val="o"/>
+      <w:lvlJc w:val="left"/>
+      <w:pPr>
+        <w:ind w:left="5760" w:hanging="360"/>
+      </w:pPr>
+      <w:rPr>
+        <w:rFonts w:ascii="Courier New" w:hAnsi="Courier New" w:cs="Courier New" w:hint="default"/>
+      </w:rPr>
+    </w:lvl>
+    <w:lvl w:ilvl="8" w:tplc="04100005" w:tentative="1">
+      <w:start w:val="1"/>
+      <w:numFmt w:val="bullet"/>
+      <w:lvlText w:val=""/>
+      <w:lvlJc w:val="left"/>
+      <w:pPr>
+        <w:ind w:left="6480" w:hanging="360"/>
+      </w:pPr>
+      <w:rPr>
+        <w:rFonts w:ascii="Wingdings" w:hAnsi="Wingdings" w:hint="default"/>
+      </w:rPr>
+    </w:lvl>
+  </w:abstractNum>
+  <w:abstractNum w:abstractNumId="14">
     <w:nsid w:val="448D1C6C"/>
     <w:multiLevelType w:val="hybridMultilevel"/>
     <w:tmpl w:val="F9364844"/>
@@ -9383,7 +11354,7 @@
       </w:pPr>
     </w:lvl>
   </w:abstractNum>
-  <w:abstractNum w:abstractNumId="10" w15:restartNumberingAfterBreak="0">
+  <w:abstractNum w:abstractNumId="15">
     <w:nsid w:val="45E357B6"/>
     <w:multiLevelType w:val="hybridMultilevel"/>
     <w:tmpl w:val="66CADC68"/>
@@ -9495,7 +11466,7 @@
       </w:rPr>
     </w:lvl>
   </w:abstractNum>
-  <w:abstractNum w:abstractNumId="11" w15:restartNumberingAfterBreak="0">
+  <w:abstractNum w:abstractNumId="16">
     <w:nsid w:val="53BC27DC"/>
     <w:multiLevelType w:val="hybridMultilevel"/>
     <w:tmpl w:val="BEFC74B0"/>
@@ -9607,7 +11578,7 @@
       </w:rPr>
     </w:lvl>
   </w:abstractNum>
-  <w:abstractNum w:abstractNumId="12" w15:restartNumberingAfterBreak="0">
+  <w:abstractNum w:abstractNumId="17">
     <w:nsid w:val="5DE01A85"/>
     <w:multiLevelType w:val="hybridMultilevel"/>
     <w:tmpl w:val="27A2F1B2"/>
@@ -9719,7 +11690,7 @@
       </w:rPr>
     </w:lvl>
   </w:abstractNum>
-  <w:abstractNum w:abstractNumId="13" w15:restartNumberingAfterBreak="0">
+  <w:abstractNum w:abstractNumId="18">
     <w:nsid w:val="6C263EA9"/>
     <w:multiLevelType w:val="hybridMultilevel"/>
     <w:tmpl w:val="149E75BE"/>
@@ -9831,7 +11802,7 @@
       </w:rPr>
     </w:lvl>
   </w:abstractNum>
-  <w:abstractNum w:abstractNumId="14" w15:restartNumberingAfterBreak="0">
+  <w:abstractNum w:abstractNumId="19">
     <w:nsid w:val="758078BD"/>
     <w:multiLevelType w:val="hybridMultilevel"/>
     <w:tmpl w:val="981046A6"/>
@@ -9943,7 +11914,7 @@
       </w:rPr>
     </w:lvl>
   </w:abstractNum>
-  <w:abstractNum w:abstractNumId="15" w15:restartNumberingAfterBreak="0">
+  <w:abstractNum w:abstractNumId="20">
     <w:nsid w:val="7C5E7154"/>
     <w:multiLevelType w:val="hybridMultilevel"/>
     <w:tmpl w:val="C4941C1A"/>
@@ -10068,46 +12039,61 @@
     <w:abstractNumId w:val="3"/>
   </w:num>
   <w:num w:numId="5">
+    <w:abstractNumId w:val="14"/>
+  </w:num>
+  <w:num w:numId="6">
+    <w:abstractNumId w:val="5"/>
+  </w:num>
+  <w:num w:numId="7">
+    <w:abstractNumId w:val="16"/>
+  </w:num>
+  <w:num w:numId="8">
+    <w:abstractNumId w:val="19"/>
+  </w:num>
+  <w:num w:numId="9">
+    <w:abstractNumId w:val="18"/>
+  </w:num>
+  <w:num w:numId="10">
+    <w:abstractNumId w:val="20"/>
+  </w:num>
+  <w:num w:numId="11">
+    <w:abstractNumId w:val="17"/>
+  </w:num>
+  <w:num w:numId="12">
+    <w:abstractNumId w:val="6"/>
+  </w:num>
+  <w:num w:numId="13">
+    <w:abstractNumId w:val="7"/>
+  </w:num>
+  <w:num w:numId="14">
+    <w:abstractNumId w:val="12"/>
+  </w:num>
+  <w:num w:numId="15">
+    <w:abstractNumId w:val="11"/>
+  </w:num>
+  <w:num w:numId="16">
+    <w:abstractNumId w:val="15"/>
+  </w:num>
+  <w:num w:numId="17">
+    <w:abstractNumId w:val="8"/>
+  </w:num>
+  <w:num w:numId="18">
     <w:abstractNumId w:val="9"/>
   </w:num>
-  <w:num w:numId="6">
+  <w:num w:numId="19">
+    <w:abstractNumId w:val="13"/>
+  </w:num>
+  <w:num w:numId="20">
     <w:abstractNumId w:val="4"/>
   </w:num>
-  <w:num w:numId="7">
-    <w:abstractNumId w:val="11"/>
-  </w:num>
-  <w:num w:numId="8">
-    <w:abstractNumId w:val="14"/>
-  </w:num>
-  <w:num w:numId="9">
-    <w:abstractNumId w:val="13"/>
-  </w:num>
-  <w:num w:numId="10">
-    <w:abstractNumId w:val="15"/>
-  </w:num>
-  <w:num w:numId="11">
-    <w:abstractNumId w:val="12"/>
-  </w:num>
-  <w:num w:numId="12">
-    <w:abstractNumId w:val="5"/>
-  </w:num>
-  <w:num w:numId="13">
-    <w:abstractNumId w:val="6"/>
-  </w:num>
-  <w:num w:numId="14">
-    <w:abstractNumId w:val="8"/>
-  </w:num>
-  <w:num w:numId="15">
-    <w:abstractNumId w:val="7"/>
-  </w:num>
-  <w:num w:numId="16">
+  <w:num w:numId="21">
     <w:abstractNumId w:val="10"/>
   </w:num>
 </w:numbering>
 </file>
 
 <file path=word/styles.xml><?xml version="1.0" encoding="utf-8"?>
-<w:styles xmlns:mc="http://schemas.openxmlformats.org/markup-compatibility/2006" xmlns:r="http://schemas.openxmlformats.org/officeDocument/2006/relationships" xmlns:w="http://schemas.openxmlformats.org/wordprocessingml/2006/main" xmlns:w14="http://schemas.microsoft.com/office/word/2010/wordml" xmlns:w15="http://schemas.microsoft.com/office/word/2012/wordml" xmlns:w16cex="http://schemas.microsoft.com/office/word/2018/wordml/cex" xmlns:w16cid="http://schemas.microsoft.com/office/word/2016/wordml/cid" xmlns:w16="http://schemas.microsoft.com/office/word/2018/wordml" xmlns:w16se="http://schemas.microsoft.com/office/word/2015/wordml/symex" mc:Ignorable="w14 w15 w16se w16cid w16 w16cex">
+<w:styles xmlns:mc="http://schemas.openxmlformats.org/markup-compatibility/2006" xmlns:r="http://schemas.openxmlformats.org/officeDocument/2006/relationships" xmlns:w="http://schemas.openxmlformats.org/wordprocessingml/2006/main" xmlns:w14="http://schemas.microsoft.com/office/word/2010/wordml" xmlns:w15="http://schemas.microsoft.com/office/word/2012/wordml" mc:Ignorable="w14 w15">
   <w:docDefaults>
     <w:rPrDefault>
       <w:rPr>
@@ -10123,7 +12109,7 @@
       </w:pPr>
     </w:pPrDefault>
   </w:docDefaults>
-  <w:latentStyles w:defLockedState="0" w:defUIPriority="99" w:defSemiHidden="0" w:defUnhideWhenUsed="0" w:defQFormat="0" w:count="376">
+  <w:latentStyles w:defLockedState="0" w:defUIPriority="99" w:defSemiHidden="0" w:defUnhideWhenUsed="0" w:defQFormat="0" w:count="371">
     <w:lsdException w:name="Normal" w:uiPriority="0" w:qFormat="1"/>
     <w:lsdException w:name="heading 1" w:uiPriority="9" w:qFormat="1"/>
     <w:lsdException w:name="heading 2" w:semiHidden="1" w:uiPriority="9" w:unhideWhenUsed="1" w:qFormat="1"/>
@@ -10495,11 +12481,6 @@
     <w:lsdException w:name="List Table 5 Dark Accent 6" w:uiPriority="50"/>
     <w:lsdException w:name="List Table 6 Colorful Accent 6" w:uiPriority="51"/>
     <w:lsdException w:name="List Table 7 Colorful Accent 6" w:uiPriority="52"/>
-    <w:lsdException w:name="Mention" w:semiHidden="1" w:unhideWhenUsed="1"/>
-    <w:lsdException w:name="Smart Hyperlink" w:semiHidden="1" w:unhideWhenUsed="1"/>
-    <w:lsdException w:name="Hashtag" w:semiHidden="1" w:unhideWhenUsed="1"/>
-    <w:lsdException w:name="Unresolved Mention" w:semiHidden="1" w:unhideWhenUsed="1"/>
-    <w:lsdException w:name="Smart Link" w:semiHidden="1" w:unhideWhenUsed="1"/>
   </w:latentStyles>
   <w:style w:type="paragraph" w:default="1" w:styleId="Normale">
     <w:name w:val="Normal"/>
@@ -10508,7 +12489,6 @@
   <w:style w:type="character" w:default="1" w:styleId="Carpredefinitoparagrafo">
     <w:name w:val="Default Paragraph Font"/>
     <w:uiPriority w:val="1"/>
-    <w:semiHidden/>
     <w:unhideWhenUsed/>
   </w:style>
   <w:style w:type="table" w:default="1" w:styleId="Tabellanormale">
@@ -10541,6 +12521,7 @@
       <w:spacing w:after="0" w:line="240" w:lineRule="auto"/>
     </w:pPr>
     <w:tblPr>
+      <w:tblInd w:w="0" w:type="dxa"/>
       <w:tblBorders>
         <w:top w:val="single" w:sz="4" w:space="0" w:color="auto"/>
         <w:left w:val="single" w:sz="4" w:space="0" w:color="auto"/>
@@ -10549,6 +12530,12 @@
         <w:insideH w:val="single" w:sz="4" w:space="0" w:color="auto"/>
         <w:insideV w:val="single" w:sz="4" w:space="0" w:color="auto"/>
       </w:tblBorders>
+      <w:tblCellMar>
+        <w:top w:w="0" w:type="dxa"/>
+        <w:left w:w="108" w:type="dxa"/>
+        <w:bottom w:w="0" w:type="dxa"/>
+        <w:right w:w="108" w:type="dxa"/>
+      </w:tblCellMar>
     </w:tblPr>
   </w:style>
   <w:style w:type="paragraph" w:styleId="Paragrafoelenco">

--- a/System Design Document.docx
+++ b/System Design Document.docx
@@ -1,6 +1,6 @@
 
 <file path=word/document.xml><?xml version="1.0" encoding="utf-8"?>
-<w:document xmlns:wpc="http://schemas.microsoft.com/office/word/2010/wordprocessingCanvas" xmlns:mc="http://schemas.openxmlformats.org/markup-compatibility/2006" xmlns:o="urn:schemas-microsoft-com:office:office" xmlns:r="http://schemas.openxmlformats.org/officeDocument/2006/relationships" xmlns:m="http://schemas.openxmlformats.org/officeDocument/2006/math" xmlns:v="urn:schemas-microsoft-com:vml" xmlns:wp14="http://schemas.microsoft.com/office/word/2010/wordprocessingDrawing" xmlns:wp="http://schemas.openxmlformats.org/drawingml/2006/wordprocessingDrawing" xmlns:w10="urn:schemas-microsoft-com:office:word" xmlns:w="http://schemas.openxmlformats.org/wordprocessingml/2006/main" xmlns:w14="http://schemas.microsoft.com/office/word/2010/wordml" xmlns:w15="http://schemas.microsoft.com/office/word/2012/wordml" xmlns:wpg="http://schemas.microsoft.com/office/word/2010/wordprocessingGroup" xmlns:wpi="http://schemas.microsoft.com/office/word/2010/wordprocessingInk" xmlns:wne="http://schemas.microsoft.com/office/word/2006/wordml" xmlns:wps="http://schemas.microsoft.com/office/word/2010/wordprocessingShape" mc:Ignorable="w14 w15 wp14">
+<w:document xmlns:wpc="http://schemas.microsoft.com/office/word/2010/wordprocessingCanvas" xmlns:cx="http://schemas.microsoft.com/office/drawing/2014/chartex" xmlns:cx1="http://schemas.microsoft.com/office/drawing/2015/9/8/chartex" xmlns:cx2="http://schemas.microsoft.com/office/drawing/2015/10/21/chartex" xmlns:cx3="http://schemas.microsoft.com/office/drawing/2016/5/9/chartex" xmlns:cx4="http://schemas.microsoft.com/office/drawing/2016/5/10/chartex" xmlns:cx5="http://schemas.microsoft.com/office/drawing/2016/5/11/chartex" xmlns:cx6="http://schemas.microsoft.com/office/drawing/2016/5/12/chartex" xmlns:cx7="http://schemas.microsoft.com/office/drawing/2016/5/13/chartex" xmlns:cx8="http://schemas.microsoft.com/office/drawing/2016/5/14/chartex" xmlns:mc="http://schemas.openxmlformats.org/markup-compatibility/2006" xmlns:aink="http://schemas.microsoft.com/office/drawing/2016/ink" xmlns:am3d="http://schemas.microsoft.com/office/drawing/2017/model3d" xmlns:o="urn:schemas-microsoft-com:office:office" xmlns:r="http://schemas.openxmlformats.org/officeDocument/2006/relationships" xmlns:m="http://schemas.openxmlformats.org/officeDocument/2006/math" xmlns:v="urn:schemas-microsoft-com:vml" xmlns:wp14="http://schemas.microsoft.com/office/word/2010/wordprocessingDrawing" xmlns:wp="http://schemas.openxmlformats.org/drawingml/2006/wordprocessingDrawing" xmlns:w10="urn:schemas-microsoft-com:office:word" xmlns:w="http://schemas.openxmlformats.org/wordprocessingml/2006/main" xmlns:w14="http://schemas.microsoft.com/office/word/2010/wordml" xmlns:w15="http://schemas.microsoft.com/office/word/2012/wordml" xmlns:w16cex="http://schemas.microsoft.com/office/word/2018/wordml/cex" xmlns:w16cid="http://schemas.microsoft.com/office/word/2016/wordml/cid" xmlns:w16="http://schemas.microsoft.com/office/word/2018/wordml" xmlns:w16se="http://schemas.microsoft.com/office/word/2015/wordml/symex" xmlns:wpg="http://schemas.microsoft.com/office/word/2010/wordprocessingGroup" xmlns:wpi="http://schemas.microsoft.com/office/word/2010/wordprocessingInk" xmlns:wne="http://schemas.microsoft.com/office/word/2006/wordml" xmlns:wps="http://schemas.microsoft.com/office/word/2010/wordprocessingShape" mc:Ignorable="w14 w15 w16se w16cid w16 w16cex wp14">
   <w:body>
     <w:p>
       <w:pPr>
@@ -57,6 +57,13 @@
         </w:rPr>
         <w:t>Design goals</w:t>
       </w:r>
+      <w:r>
+        <w:rPr>
+          <w:sz w:val="32"/>
+          <w:szCs w:val="32"/>
+        </w:rPr>
+        <w:t xml:space="preserve"> </w:t>
+      </w:r>
     </w:p>
     <w:p>
       <w:pPr>
@@ -150,8 +157,6 @@
         </w:rPr>
         <w:t>Global Resource Handling</w:t>
       </w:r>
-      <w:bookmarkStart w:id="0" w:name="_GoBack"/>
-      <w:bookmarkEnd w:id="0"/>
     </w:p>
     <w:p>
       <w:pPr>
@@ -235,12 +240,12 @@
         <w:tblLook w:val="04A0" w:firstRow="1" w:lastRow="0" w:firstColumn="1" w:lastColumn="0" w:noHBand="0" w:noVBand="1"/>
       </w:tblPr>
       <w:tblGrid>
-        <w:gridCol w:w="1026"/>
-        <w:gridCol w:w="1175"/>
-        <w:gridCol w:w="2787"/>
-        <w:gridCol w:w="1663"/>
-        <w:gridCol w:w="1663"/>
-        <w:gridCol w:w="1686"/>
+        <w:gridCol w:w="1023"/>
+        <w:gridCol w:w="1164"/>
+        <w:gridCol w:w="2750"/>
+        <w:gridCol w:w="1647"/>
+        <w:gridCol w:w="1647"/>
+        <w:gridCol w:w="1769"/>
       </w:tblGrid>
       <w:tr>
         <w:trPr>
@@ -1459,7 +1464,7 @@
                 <w:sz w:val="22"/>
                 <w:szCs w:val="22"/>
               </w:rPr>
-              <w:t xml:space="preserve">Trattandosi di una piattaforma web si </w:t>
+              <w:t xml:space="preserve">Trattandosi di una piattaforma </w:t>
             </w:r>
             <w:r>
               <w:rPr>
@@ -1467,7 +1472,7 @@
                 <w:szCs w:val="22"/>
               </w:rPr>
               <w:lastRenderedPageBreak/>
-              <w:t xml:space="preserve">preferisce </w:t>
+              <w:t xml:space="preserve">web si preferisce </w:t>
             </w:r>
             <w:r>
               <w:rPr>
@@ -3447,7 +3452,6 @@
           <w:sz w:val="22"/>
           <w:szCs w:val="22"/>
         </w:rPr>
-        <w:lastRenderedPageBreak/>
         <w:t>Layer di Applicazione</w:t>
       </w:r>
       <w:r>
@@ -5825,7 +5829,23 @@
           <w:sz w:val="24"/>
           <w:szCs w:val="24"/>
         </w:rPr>
-        <w:t>, totale ordine, data, metodo di pagamento, IDIndirizzoSpedizione, IDCartaDiCredito)</w:t>
+        <w:t>, totale ordine, data, metodo di pagamento, IDIndirizzoSpedizione, IDCartaDiCredito</w:t>
+      </w:r>
+      <w:r>
+        <w:rPr>
+          <w:rFonts w:cs="AppleSystemUIFont"/>
+          <w:sz w:val="24"/>
+          <w:szCs w:val="24"/>
+        </w:rPr>
+        <w:t>,IDAccount</w:t>
+      </w:r>
+      <w:r>
+        <w:rPr>
+          <w:rFonts w:cs="AppleSystemUIFont"/>
+          <w:sz w:val="24"/>
+          <w:szCs w:val="24"/>
+        </w:rPr>
+        <w:t>)</w:t>
       </w:r>
     </w:p>
     <w:p>
@@ -6739,6 +6759,7 @@
                 <w:sz w:val="24"/>
                 <w:szCs w:val="24"/>
               </w:rPr>
+              <w:lastRenderedPageBreak/>
               <w:t>Visualizzazione del dettaglio di un ordine</w:t>
             </w:r>
           </w:p>
@@ -6765,6 +6786,7 @@
                 <w:sz w:val="24"/>
                 <w:szCs w:val="24"/>
               </w:rPr>
+              <w:lastRenderedPageBreak/>
               <w:t>Eliminazione di un account cliente</w:t>
             </w:r>
           </w:p>
@@ -6805,6 +6827,7 @@
                 <w:sz w:val="24"/>
                 <w:szCs w:val="24"/>
               </w:rPr>
+              <w:lastRenderedPageBreak/>
               <w:t>Modifica indirizzo di spedizione</w:t>
             </w:r>
           </w:p>
@@ -6845,7 +6868,6 @@
                 <w:sz w:val="24"/>
                 <w:szCs w:val="24"/>
               </w:rPr>
-              <w:lastRenderedPageBreak/>
               <w:t>Inserimento di una nuova carta di credito</w:t>
             </w:r>
           </w:p>
@@ -7329,7 +7351,15 @@
                 <w:sz w:val="24"/>
                 <w:szCs w:val="24"/>
               </w:rPr>
-              <w:t>egistrazione di un nuovo gestore del catalogo da parte di un admin</w:t>
+              <w:t xml:space="preserve">egistrazione di un nuovo gestore del catalogo da </w:t>
+            </w:r>
+            <w:r>
+              <w:rPr>
+                <w:sz w:val="24"/>
+                <w:szCs w:val="24"/>
+              </w:rPr>
+              <w:lastRenderedPageBreak/>
+              <w:t>parte di un admin</w:t>
             </w:r>
           </w:p>
           <w:p>
@@ -7411,7 +7441,6 @@
     </w:p>
     <w:p>
       <w:r>
-        <w:lastRenderedPageBreak/>
         <w:t xml:space="preserve">6 - </w:t>
       </w:r>
       <w:r>
@@ -7693,7 +7722,6 @@
     </w:p>
     <w:p>
       <w:r>
-        <w:lastRenderedPageBreak/>
         <w:t xml:space="preserve">7 - </w:t>
       </w:r>
       <w:r>
@@ -8456,6 +8484,7 @@
                 <w:sz w:val="22"/>
                 <w:szCs w:val="22"/>
               </w:rPr>
+              <w:lastRenderedPageBreak/>
               <w:t>Exceptions</w:t>
             </w:r>
           </w:p>
@@ -8613,7 +8642,6 @@
                 <w:sz w:val="22"/>
                 <w:szCs w:val="22"/>
               </w:rPr>
-              <w:lastRenderedPageBreak/>
               <w:t xml:space="preserve">Nome caso d’uso </w:t>
             </w:r>
           </w:p>
@@ -9223,14 +9251,7 @@
                 <w:sz w:val="22"/>
                 <w:szCs w:val="22"/>
               </w:rPr>
-              <w:t>Fallimento</w:t>
-            </w:r>
-            <w:r>
-              <w:rPr>
-                <w:sz w:val="22"/>
-                <w:szCs w:val="22"/>
-              </w:rPr>
-              <w:t xml:space="preserve"> del server [CU-SS</w:t>
+              <w:t>Fallimento del server [CU-SS</w:t>
             </w:r>
             <w:r>
               <w:rPr>
@@ -9764,7 +9785,6 @@
           <w:szCs w:val="22"/>
           <w:lang w:eastAsia="it-IT"/>
         </w:rPr>
-        <w:lastRenderedPageBreak/>
         <w:drawing>
           <wp:inline distT="0" distB="0" distL="0" distR="0" wp14:anchorId="47BA50E9" wp14:editId="53F4E98D">
             <wp:extent cx="5334000" cy="3400425"/>
@@ -9819,7 +9839,7 @@
 </file>
 
 <file path=word/endnotes.xml><?xml version="1.0" encoding="utf-8"?>
-<w:endnotes xmlns:wpc="http://schemas.microsoft.com/office/word/2010/wordprocessingCanvas" xmlns:mc="http://schemas.openxmlformats.org/markup-compatibility/2006" xmlns:o="urn:schemas-microsoft-com:office:office" xmlns:r="http://schemas.openxmlformats.org/officeDocument/2006/relationships" xmlns:m="http://schemas.openxmlformats.org/officeDocument/2006/math" xmlns:v="urn:schemas-microsoft-com:vml" xmlns:wp14="http://schemas.microsoft.com/office/word/2010/wordprocessingDrawing" xmlns:wp="http://schemas.openxmlformats.org/drawingml/2006/wordprocessingDrawing" xmlns:w10="urn:schemas-microsoft-com:office:word" xmlns:w="http://schemas.openxmlformats.org/wordprocessingml/2006/main" xmlns:w14="http://schemas.microsoft.com/office/word/2010/wordml" xmlns:w15="http://schemas.microsoft.com/office/word/2012/wordml" xmlns:wpg="http://schemas.microsoft.com/office/word/2010/wordprocessingGroup" xmlns:wpi="http://schemas.microsoft.com/office/word/2010/wordprocessingInk" xmlns:wne="http://schemas.microsoft.com/office/word/2006/wordml" xmlns:wps="http://schemas.microsoft.com/office/word/2010/wordprocessingShape" mc:Ignorable="w14 w15 wp14">
+<w:endnotes xmlns:wpc="http://schemas.microsoft.com/office/word/2010/wordprocessingCanvas" xmlns:cx="http://schemas.microsoft.com/office/drawing/2014/chartex" xmlns:cx1="http://schemas.microsoft.com/office/drawing/2015/9/8/chartex" xmlns:cx2="http://schemas.microsoft.com/office/drawing/2015/10/21/chartex" xmlns:cx3="http://schemas.microsoft.com/office/drawing/2016/5/9/chartex" xmlns:cx4="http://schemas.microsoft.com/office/drawing/2016/5/10/chartex" xmlns:cx5="http://schemas.microsoft.com/office/drawing/2016/5/11/chartex" xmlns:cx6="http://schemas.microsoft.com/office/drawing/2016/5/12/chartex" xmlns:cx7="http://schemas.microsoft.com/office/drawing/2016/5/13/chartex" xmlns:cx8="http://schemas.microsoft.com/office/drawing/2016/5/14/chartex" xmlns:mc="http://schemas.openxmlformats.org/markup-compatibility/2006" xmlns:aink="http://schemas.microsoft.com/office/drawing/2016/ink" xmlns:am3d="http://schemas.microsoft.com/office/drawing/2017/model3d" xmlns:o="urn:schemas-microsoft-com:office:office" xmlns:r="http://schemas.openxmlformats.org/officeDocument/2006/relationships" xmlns:m="http://schemas.openxmlformats.org/officeDocument/2006/math" xmlns:v="urn:schemas-microsoft-com:vml" xmlns:wp14="http://schemas.microsoft.com/office/word/2010/wordprocessingDrawing" xmlns:wp="http://schemas.openxmlformats.org/drawingml/2006/wordprocessingDrawing" xmlns:w10="urn:schemas-microsoft-com:office:word" xmlns:w="http://schemas.openxmlformats.org/wordprocessingml/2006/main" xmlns:w14="http://schemas.microsoft.com/office/word/2010/wordml" xmlns:w15="http://schemas.microsoft.com/office/word/2012/wordml" xmlns:w16cex="http://schemas.microsoft.com/office/word/2018/wordml/cex" xmlns:w16cid="http://schemas.microsoft.com/office/word/2016/wordml/cid" xmlns:w16="http://schemas.microsoft.com/office/word/2018/wordml" xmlns:w16se="http://schemas.microsoft.com/office/word/2015/wordml/symex" xmlns:wpg="http://schemas.microsoft.com/office/word/2010/wordprocessingGroup" xmlns:wpi="http://schemas.microsoft.com/office/word/2010/wordprocessingInk" xmlns:wne="http://schemas.microsoft.com/office/word/2006/wordml" xmlns:wps="http://schemas.microsoft.com/office/word/2010/wordprocessingShape" mc:Ignorable="w14 w15 w16se w16cid w16 w16cex wp14">
   <w:endnote w:type="separator" w:id="-1">
     <w:p>
       <w:pPr>
@@ -9844,7 +9864,7 @@
 </file>
 
 <file path=word/footnotes.xml><?xml version="1.0" encoding="utf-8"?>
-<w:footnotes xmlns:wpc="http://schemas.microsoft.com/office/word/2010/wordprocessingCanvas" xmlns:mc="http://schemas.openxmlformats.org/markup-compatibility/2006" xmlns:o="urn:schemas-microsoft-com:office:office" xmlns:r="http://schemas.openxmlformats.org/officeDocument/2006/relationships" xmlns:m="http://schemas.openxmlformats.org/officeDocument/2006/math" xmlns:v="urn:schemas-microsoft-com:vml" xmlns:wp14="http://schemas.microsoft.com/office/word/2010/wordprocessingDrawing" xmlns:wp="http://schemas.openxmlformats.org/drawingml/2006/wordprocessingDrawing" xmlns:w10="urn:schemas-microsoft-com:office:word" xmlns:w="http://schemas.openxmlformats.org/wordprocessingml/2006/main" xmlns:w14="http://schemas.microsoft.com/office/word/2010/wordml" xmlns:w15="http://schemas.microsoft.com/office/word/2012/wordml" xmlns:wpg="http://schemas.microsoft.com/office/word/2010/wordprocessingGroup" xmlns:wpi="http://schemas.microsoft.com/office/word/2010/wordprocessingInk" xmlns:wne="http://schemas.microsoft.com/office/word/2006/wordml" xmlns:wps="http://schemas.microsoft.com/office/word/2010/wordprocessingShape" mc:Ignorable="w14 w15 wp14">
+<w:footnotes xmlns:wpc="http://schemas.microsoft.com/office/word/2010/wordprocessingCanvas" xmlns:cx="http://schemas.microsoft.com/office/drawing/2014/chartex" xmlns:cx1="http://schemas.microsoft.com/office/drawing/2015/9/8/chartex" xmlns:cx2="http://schemas.microsoft.com/office/drawing/2015/10/21/chartex" xmlns:cx3="http://schemas.microsoft.com/office/drawing/2016/5/9/chartex" xmlns:cx4="http://schemas.microsoft.com/office/drawing/2016/5/10/chartex" xmlns:cx5="http://schemas.microsoft.com/office/drawing/2016/5/11/chartex" xmlns:cx6="http://schemas.microsoft.com/office/drawing/2016/5/12/chartex" xmlns:cx7="http://schemas.microsoft.com/office/drawing/2016/5/13/chartex" xmlns:cx8="http://schemas.microsoft.com/office/drawing/2016/5/14/chartex" xmlns:mc="http://schemas.openxmlformats.org/markup-compatibility/2006" xmlns:aink="http://schemas.microsoft.com/office/drawing/2016/ink" xmlns:am3d="http://schemas.microsoft.com/office/drawing/2017/model3d" xmlns:o="urn:schemas-microsoft-com:office:office" xmlns:r="http://schemas.openxmlformats.org/officeDocument/2006/relationships" xmlns:m="http://schemas.openxmlformats.org/officeDocument/2006/math" xmlns:v="urn:schemas-microsoft-com:vml" xmlns:wp14="http://schemas.microsoft.com/office/word/2010/wordprocessingDrawing" xmlns:wp="http://schemas.openxmlformats.org/drawingml/2006/wordprocessingDrawing" xmlns:w10="urn:schemas-microsoft-com:office:word" xmlns:w="http://schemas.openxmlformats.org/wordprocessingml/2006/main" xmlns:w14="http://schemas.microsoft.com/office/word/2010/wordml" xmlns:w15="http://schemas.microsoft.com/office/word/2012/wordml" xmlns:w16cex="http://schemas.microsoft.com/office/word/2018/wordml/cex" xmlns:w16cid="http://schemas.microsoft.com/office/word/2016/wordml/cid" xmlns:w16="http://schemas.microsoft.com/office/word/2018/wordml" xmlns:w16se="http://schemas.microsoft.com/office/word/2015/wordml/symex" xmlns:wpg="http://schemas.microsoft.com/office/word/2010/wordprocessingGroup" xmlns:wpi="http://schemas.microsoft.com/office/word/2010/wordprocessingInk" xmlns:wne="http://schemas.microsoft.com/office/word/2006/wordml" xmlns:wps="http://schemas.microsoft.com/office/word/2010/wordprocessingShape" mc:Ignorable="w14 w15 w16se w16cid w16 w16cex wp14">
   <w:footnote w:type="separator" w:id="-1">
     <w:p>
       <w:pPr>
@@ -9869,8 +9889,8 @@
 </file>
 
 <file path=word/numbering.xml><?xml version="1.0" encoding="utf-8"?>
-<w:numbering xmlns:wpc="http://schemas.microsoft.com/office/word/2010/wordprocessingCanvas" xmlns:mc="http://schemas.openxmlformats.org/markup-compatibility/2006" xmlns:o="urn:schemas-microsoft-com:office:office" xmlns:r="http://schemas.openxmlformats.org/officeDocument/2006/relationships" xmlns:m="http://schemas.openxmlformats.org/officeDocument/2006/math" xmlns:v="urn:schemas-microsoft-com:vml" xmlns:wp14="http://schemas.microsoft.com/office/word/2010/wordprocessingDrawing" xmlns:wp="http://schemas.openxmlformats.org/drawingml/2006/wordprocessingDrawing" xmlns:w10="urn:schemas-microsoft-com:office:word" xmlns:w="http://schemas.openxmlformats.org/wordprocessingml/2006/main" xmlns:w14="http://schemas.microsoft.com/office/word/2010/wordml" xmlns:w15="http://schemas.microsoft.com/office/word/2012/wordml" xmlns:wpg="http://schemas.microsoft.com/office/word/2010/wordprocessingGroup" xmlns:wpi="http://schemas.microsoft.com/office/word/2010/wordprocessingInk" xmlns:wne="http://schemas.microsoft.com/office/word/2006/wordml" xmlns:wps="http://schemas.microsoft.com/office/word/2010/wordprocessingShape" mc:Ignorable="w14 w15 wp14">
-  <w:abstractNum w:abstractNumId="0">
+<w:numbering xmlns:wpc="http://schemas.microsoft.com/office/word/2010/wordprocessingCanvas" xmlns:cx="http://schemas.microsoft.com/office/drawing/2014/chartex" xmlns:cx1="http://schemas.microsoft.com/office/drawing/2015/9/8/chartex" xmlns:cx2="http://schemas.microsoft.com/office/drawing/2015/10/21/chartex" xmlns:cx3="http://schemas.microsoft.com/office/drawing/2016/5/9/chartex" xmlns:cx4="http://schemas.microsoft.com/office/drawing/2016/5/10/chartex" xmlns:cx5="http://schemas.microsoft.com/office/drawing/2016/5/11/chartex" xmlns:cx6="http://schemas.microsoft.com/office/drawing/2016/5/12/chartex" xmlns:cx7="http://schemas.microsoft.com/office/drawing/2016/5/13/chartex" xmlns:cx8="http://schemas.microsoft.com/office/drawing/2016/5/14/chartex" xmlns:mc="http://schemas.openxmlformats.org/markup-compatibility/2006" xmlns:aink="http://schemas.microsoft.com/office/drawing/2016/ink" xmlns:am3d="http://schemas.microsoft.com/office/drawing/2017/model3d" xmlns:o="urn:schemas-microsoft-com:office:office" xmlns:r="http://schemas.openxmlformats.org/officeDocument/2006/relationships" xmlns:m="http://schemas.openxmlformats.org/officeDocument/2006/math" xmlns:v="urn:schemas-microsoft-com:vml" xmlns:wp14="http://schemas.microsoft.com/office/word/2010/wordprocessingDrawing" xmlns:wp="http://schemas.openxmlformats.org/drawingml/2006/wordprocessingDrawing" xmlns:w10="urn:schemas-microsoft-com:office:word" xmlns:w="http://schemas.openxmlformats.org/wordprocessingml/2006/main" xmlns:w14="http://schemas.microsoft.com/office/word/2010/wordml" xmlns:w15="http://schemas.microsoft.com/office/word/2012/wordml" xmlns:w16cex="http://schemas.microsoft.com/office/word/2018/wordml/cex" xmlns:w16cid="http://schemas.microsoft.com/office/word/2016/wordml/cid" xmlns:w16="http://schemas.microsoft.com/office/word/2018/wordml" xmlns:w16se="http://schemas.microsoft.com/office/word/2015/wordml/symex" xmlns:wpg="http://schemas.microsoft.com/office/word/2010/wordprocessingGroup" xmlns:wpi="http://schemas.microsoft.com/office/word/2010/wordprocessingInk" xmlns:wne="http://schemas.microsoft.com/office/word/2006/wordml" xmlns:wps="http://schemas.microsoft.com/office/word/2010/wordprocessingShape" mc:Ignorable="w14 w15 w16se w16cid w16 w16cex wp14">
+  <w:abstractNum w:abstractNumId="0" w15:restartNumberingAfterBreak="0">
     <w:nsid w:val="00000001"/>
     <w:multiLevelType w:val="hybridMultilevel"/>
     <w:tmpl w:val="00000001"/>
@@ -9928,7 +9948,7 @@
       <w:lvlJc w:val="left"/>
     </w:lvl>
   </w:abstractNum>
-  <w:abstractNum w:abstractNumId="1">
+  <w:abstractNum w:abstractNumId="1" w15:restartNumberingAfterBreak="0">
     <w:nsid w:val="00000002"/>
     <w:multiLevelType w:val="hybridMultilevel"/>
     <w:tmpl w:val="00000002"/>
@@ -9986,7 +10006,7 @@
       <w:lvlJc w:val="left"/>
     </w:lvl>
   </w:abstractNum>
-  <w:abstractNum w:abstractNumId="2">
+  <w:abstractNum w:abstractNumId="2" w15:restartNumberingAfterBreak="0">
     <w:nsid w:val="00000003"/>
     <w:multiLevelType w:val="hybridMultilevel"/>
     <w:tmpl w:val="00000003"/>
@@ -10044,7 +10064,7 @@
       <w:lvlJc w:val="left"/>
     </w:lvl>
   </w:abstractNum>
-  <w:abstractNum w:abstractNumId="3">
+  <w:abstractNum w:abstractNumId="3" w15:restartNumberingAfterBreak="0">
     <w:nsid w:val="00000004"/>
     <w:multiLevelType w:val="hybridMultilevel"/>
     <w:tmpl w:val="00000004"/>
@@ -10098,7 +10118,7 @@
       <w:lvlJc w:val="left"/>
     </w:lvl>
   </w:abstractNum>
-  <w:abstractNum w:abstractNumId="4">
+  <w:abstractNum w:abstractNumId="4" w15:restartNumberingAfterBreak="0">
     <w:nsid w:val="14BA4B89"/>
     <w:multiLevelType w:val="hybridMultilevel"/>
     <w:tmpl w:val="1D687588"/>
@@ -10210,7 +10230,7 @@
       </w:rPr>
     </w:lvl>
   </w:abstractNum>
-  <w:abstractNum w:abstractNumId="5">
+  <w:abstractNum w:abstractNumId="5" w15:restartNumberingAfterBreak="0">
     <w:nsid w:val="1606181B"/>
     <w:multiLevelType w:val="hybridMultilevel"/>
     <w:tmpl w:val="E84C72D6"/>
@@ -10296,7 +10316,7 @@
       </w:pPr>
     </w:lvl>
   </w:abstractNum>
-  <w:abstractNum w:abstractNumId="6">
+  <w:abstractNum w:abstractNumId="6" w15:restartNumberingAfterBreak="0">
     <w:nsid w:val="168F2C13"/>
     <w:multiLevelType w:val="hybridMultilevel"/>
     <w:tmpl w:val="2A905A0A"/>
@@ -10408,7 +10428,7 @@
       </w:rPr>
     </w:lvl>
   </w:abstractNum>
-  <w:abstractNum w:abstractNumId="7">
+  <w:abstractNum w:abstractNumId="7" w15:restartNumberingAfterBreak="0">
     <w:nsid w:val="18483FCE"/>
     <w:multiLevelType w:val="hybridMultilevel"/>
     <w:tmpl w:val="930CBC62"/>
@@ -10520,7 +10540,7 @@
       </w:rPr>
     </w:lvl>
   </w:abstractNum>
-  <w:abstractNum w:abstractNumId="8">
+  <w:abstractNum w:abstractNumId="8" w15:restartNumberingAfterBreak="0">
     <w:nsid w:val="194361D4"/>
     <w:multiLevelType w:val="hybridMultilevel"/>
     <w:tmpl w:val="A9D0360A"/>
@@ -10750,7 +10770,7 @@
       </w:rPr>
     </w:lvl>
   </w:abstractNum>
-  <w:abstractNum w:abstractNumId="9">
+  <w:abstractNum w:abstractNumId="9" w15:restartNumberingAfterBreak="0">
     <w:nsid w:val="27AA639F"/>
     <w:multiLevelType w:val="multilevel"/>
     <w:tmpl w:val="0410001F"/>
@@ -10836,7 +10856,7 @@
       </w:pPr>
     </w:lvl>
   </w:abstractNum>
-  <w:abstractNum w:abstractNumId="10">
+  <w:abstractNum w:abstractNumId="10" w15:restartNumberingAfterBreak="0">
     <w:nsid w:val="34F3108F"/>
     <w:multiLevelType w:val="hybridMultilevel"/>
     <w:tmpl w:val="D548A628"/>
@@ -10922,7 +10942,7 @@
       </w:pPr>
     </w:lvl>
   </w:abstractNum>
-  <w:abstractNum w:abstractNumId="11">
+  <w:abstractNum w:abstractNumId="11" w15:restartNumberingAfterBreak="0">
     <w:nsid w:val="34F60B9C"/>
     <w:multiLevelType w:val="hybridMultilevel"/>
     <w:tmpl w:val="24485262"/>
@@ -11034,7 +11054,7 @@
       </w:rPr>
     </w:lvl>
   </w:abstractNum>
-  <w:abstractNum w:abstractNumId="12">
+  <w:abstractNum w:abstractNumId="12" w15:restartNumberingAfterBreak="0">
     <w:nsid w:val="357C11FE"/>
     <w:multiLevelType w:val="hybridMultilevel"/>
     <w:tmpl w:val="F7505AD6"/>
@@ -11146,7 +11166,7 @@
       </w:rPr>
     </w:lvl>
   </w:abstractNum>
-  <w:abstractNum w:abstractNumId="13">
+  <w:abstractNum w:abstractNumId="13" w15:restartNumberingAfterBreak="0">
     <w:nsid w:val="42201788"/>
     <w:multiLevelType w:val="hybridMultilevel"/>
     <w:tmpl w:val="413E6FAC"/>
@@ -11259,7 +11279,7 @@
       </w:rPr>
     </w:lvl>
   </w:abstractNum>
-  <w:abstractNum w:abstractNumId="14">
+  <w:abstractNum w:abstractNumId="14" w15:restartNumberingAfterBreak="0">
     <w:nsid w:val="448D1C6C"/>
     <w:multiLevelType w:val="hybridMultilevel"/>
     <w:tmpl w:val="F9364844"/>
@@ -11354,7 +11374,7 @@
       </w:pPr>
     </w:lvl>
   </w:abstractNum>
-  <w:abstractNum w:abstractNumId="15">
+  <w:abstractNum w:abstractNumId="15" w15:restartNumberingAfterBreak="0">
     <w:nsid w:val="45E357B6"/>
     <w:multiLevelType w:val="hybridMultilevel"/>
     <w:tmpl w:val="66CADC68"/>
@@ -11466,7 +11486,7 @@
       </w:rPr>
     </w:lvl>
   </w:abstractNum>
-  <w:abstractNum w:abstractNumId="16">
+  <w:abstractNum w:abstractNumId="16" w15:restartNumberingAfterBreak="0">
     <w:nsid w:val="53BC27DC"/>
     <w:multiLevelType w:val="hybridMultilevel"/>
     <w:tmpl w:val="BEFC74B0"/>
@@ -11578,7 +11598,7 @@
       </w:rPr>
     </w:lvl>
   </w:abstractNum>
-  <w:abstractNum w:abstractNumId="17">
+  <w:abstractNum w:abstractNumId="17" w15:restartNumberingAfterBreak="0">
     <w:nsid w:val="5DE01A85"/>
     <w:multiLevelType w:val="hybridMultilevel"/>
     <w:tmpl w:val="27A2F1B2"/>
@@ -11690,7 +11710,7 @@
       </w:rPr>
     </w:lvl>
   </w:abstractNum>
-  <w:abstractNum w:abstractNumId="18">
+  <w:abstractNum w:abstractNumId="18" w15:restartNumberingAfterBreak="0">
     <w:nsid w:val="6C263EA9"/>
     <w:multiLevelType w:val="hybridMultilevel"/>
     <w:tmpl w:val="149E75BE"/>
@@ -11802,7 +11822,7 @@
       </w:rPr>
     </w:lvl>
   </w:abstractNum>
-  <w:abstractNum w:abstractNumId="19">
+  <w:abstractNum w:abstractNumId="19" w15:restartNumberingAfterBreak="0">
     <w:nsid w:val="758078BD"/>
     <w:multiLevelType w:val="hybridMultilevel"/>
     <w:tmpl w:val="981046A6"/>
@@ -11914,7 +11934,7 @@
       </w:rPr>
     </w:lvl>
   </w:abstractNum>
-  <w:abstractNum w:abstractNumId="20">
+  <w:abstractNum w:abstractNumId="20" w15:restartNumberingAfterBreak="0">
     <w:nsid w:val="7C5E7154"/>
     <w:multiLevelType w:val="hybridMultilevel"/>
     <w:tmpl w:val="C4941C1A"/>
@@ -12093,7 +12113,7 @@
 </file>
 
 <file path=word/styles.xml><?xml version="1.0" encoding="utf-8"?>
-<w:styles xmlns:mc="http://schemas.openxmlformats.org/markup-compatibility/2006" xmlns:r="http://schemas.openxmlformats.org/officeDocument/2006/relationships" xmlns:w="http://schemas.openxmlformats.org/wordprocessingml/2006/main" xmlns:w14="http://schemas.microsoft.com/office/word/2010/wordml" xmlns:w15="http://schemas.microsoft.com/office/word/2012/wordml" mc:Ignorable="w14 w15">
+<w:styles xmlns:mc="http://schemas.openxmlformats.org/markup-compatibility/2006" xmlns:r="http://schemas.openxmlformats.org/officeDocument/2006/relationships" xmlns:w="http://schemas.openxmlformats.org/wordprocessingml/2006/main" xmlns:w14="http://schemas.microsoft.com/office/word/2010/wordml" xmlns:w15="http://schemas.microsoft.com/office/word/2012/wordml" xmlns:w16cex="http://schemas.microsoft.com/office/word/2018/wordml/cex" xmlns:w16cid="http://schemas.microsoft.com/office/word/2016/wordml/cid" xmlns:w16="http://schemas.microsoft.com/office/word/2018/wordml" xmlns:w16se="http://schemas.microsoft.com/office/word/2015/wordml/symex" mc:Ignorable="w14 w15 w16se w16cid w16 w16cex">
   <w:docDefaults>
     <w:rPrDefault>
       <w:rPr>
@@ -12109,7 +12129,7 @@
       </w:pPr>
     </w:pPrDefault>
   </w:docDefaults>
-  <w:latentStyles w:defLockedState="0" w:defUIPriority="99" w:defSemiHidden="0" w:defUnhideWhenUsed="0" w:defQFormat="0" w:count="371">
+  <w:latentStyles w:defLockedState="0" w:defUIPriority="99" w:defSemiHidden="0" w:defUnhideWhenUsed="0" w:defQFormat="0" w:count="376">
     <w:lsdException w:name="Normal" w:uiPriority="0" w:qFormat="1"/>
     <w:lsdException w:name="heading 1" w:uiPriority="9" w:qFormat="1"/>
     <w:lsdException w:name="heading 2" w:semiHidden="1" w:uiPriority="9" w:unhideWhenUsed="1" w:qFormat="1"/>
@@ -12481,6 +12501,11 @@
     <w:lsdException w:name="List Table 5 Dark Accent 6" w:uiPriority="50"/>
     <w:lsdException w:name="List Table 6 Colorful Accent 6" w:uiPriority="51"/>
     <w:lsdException w:name="List Table 7 Colorful Accent 6" w:uiPriority="52"/>
+    <w:lsdException w:name="Mention" w:semiHidden="1" w:unhideWhenUsed="1"/>
+    <w:lsdException w:name="Smart Hyperlink" w:semiHidden="1" w:unhideWhenUsed="1"/>
+    <w:lsdException w:name="Hashtag" w:semiHidden="1" w:unhideWhenUsed="1"/>
+    <w:lsdException w:name="Unresolved Mention" w:semiHidden="1" w:unhideWhenUsed="1"/>
+    <w:lsdException w:name="Smart Link" w:semiHidden="1" w:unhideWhenUsed="1"/>
   </w:latentStyles>
   <w:style w:type="paragraph" w:default="1" w:styleId="Normale">
     <w:name w:val="Normal"/>
@@ -12489,6 +12514,7 @@
   <w:style w:type="character" w:default="1" w:styleId="Carpredefinitoparagrafo">
     <w:name w:val="Default Paragraph Font"/>
     <w:uiPriority w:val="1"/>
+    <w:semiHidden/>
     <w:unhideWhenUsed/>
   </w:style>
   <w:style w:type="table" w:default="1" w:styleId="Tabellanormale">
@@ -12521,7 +12547,6 @@
       <w:spacing w:after="0" w:line="240" w:lineRule="auto"/>
     </w:pPr>
     <w:tblPr>
-      <w:tblInd w:w="0" w:type="dxa"/>
       <w:tblBorders>
         <w:top w:val="single" w:sz="4" w:space="0" w:color="auto"/>
         <w:left w:val="single" w:sz="4" w:space="0" w:color="auto"/>
@@ -12530,12 +12555,6 @@
         <w:insideH w:val="single" w:sz="4" w:space="0" w:color="auto"/>
         <w:insideV w:val="single" w:sz="4" w:space="0" w:color="auto"/>
       </w:tblBorders>
-      <w:tblCellMar>
-        <w:top w:w="0" w:type="dxa"/>
-        <w:left w:w="108" w:type="dxa"/>
-        <w:bottom w:w="0" w:type="dxa"/>
-        <w:right w:w="108" w:type="dxa"/>
-      </w:tblCellMar>
     </w:tblPr>
   </w:style>
   <w:style w:type="paragraph" w:styleId="Paragrafoelenco">

--- a/System Design Document.docx
+++ b/System Design Document.docx
@@ -1,6 +1,6 @@
 
 <file path=word/document.xml><?xml version="1.0" encoding="utf-8"?>
-<w:document xmlns:wpc="http://schemas.microsoft.com/office/word/2010/wordprocessingCanvas" xmlns:cx="http://schemas.microsoft.com/office/drawing/2014/chartex" xmlns:cx1="http://schemas.microsoft.com/office/drawing/2015/9/8/chartex" xmlns:cx2="http://schemas.microsoft.com/office/drawing/2015/10/21/chartex" xmlns:cx3="http://schemas.microsoft.com/office/drawing/2016/5/9/chartex" xmlns:cx4="http://schemas.microsoft.com/office/drawing/2016/5/10/chartex" xmlns:cx5="http://schemas.microsoft.com/office/drawing/2016/5/11/chartex" xmlns:cx6="http://schemas.microsoft.com/office/drawing/2016/5/12/chartex" xmlns:cx7="http://schemas.microsoft.com/office/drawing/2016/5/13/chartex" xmlns:cx8="http://schemas.microsoft.com/office/drawing/2016/5/14/chartex" xmlns:mc="http://schemas.openxmlformats.org/markup-compatibility/2006" xmlns:aink="http://schemas.microsoft.com/office/drawing/2016/ink" xmlns:am3d="http://schemas.microsoft.com/office/drawing/2017/model3d" xmlns:o="urn:schemas-microsoft-com:office:office" xmlns:r="http://schemas.openxmlformats.org/officeDocument/2006/relationships" xmlns:m="http://schemas.openxmlformats.org/officeDocument/2006/math" xmlns:v="urn:schemas-microsoft-com:vml" xmlns:wp14="http://schemas.microsoft.com/office/word/2010/wordprocessingDrawing" xmlns:wp="http://schemas.openxmlformats.org/drawingml/2006/wordprocessingDrawing" xmlns:w10="urn:schemas-microsoft-com:office:word" xmlns:w="http://schemas.openxmlformats.org/wordprocessingml/2006/main" xmlns:w14="http://schemas.microsoft.com/office/word/2010/wordml" xmlns:w15="http://schemas.microsoft.com/office/word/2012/wordml" xmlns:w16cex="http://schemas.microsoft.com/office/word/2018/wordml/cex" xmlns:w16cid="http://schemas.microsoft.com/office/word/2016/wordml/cid" xmlns:w16="http://schemas.microsoft.com/office/word/2018/wordml" xmlns:w16se="http://schemas.microsoft.com/office/word/2015/wordml/symex" xmlns:wpg="http://schemas.microsoft.com/office/word/2010/wordprocessingGroup" xmlns:wpi="http://schemas.microsoft.com/office/word/2010/wordprocessingInk" xmlns:wne="http://schemas.microsoft.com/office/word/2006/wordml" xmlns:wps="http://schemas.microsoft.com/office/word/2010/wordprocessingShape" mc:Ignorable="w14 w15 w16se w16cid w16 w16cex wp14">
+<w:document xmlns:wpc="http://schemas.microsoft.com/office/word/2010/wordprocessingCanvas" xmlns:mc="http://schemas.openxmlformats.org/markup-compatibility/2006" xmlns:o="urn:schemas-microsoft-com:office:office" xmlns:r="http://schemas.openxmlformats.org/officeDocument/2006/relationships" xmlns:m="http://schemas.openxmlformats.org/officeDocument/2006/math" xmlns:v="urn:schemas-microsoft-com:vml" xmlns:wp14="http://schemas.microsoft.com/office/word/2010/wordprocessingDrawing" xmlns:wp="http://schemas.openxmlformats.org/drawingml/2006/wordprocessingDrawing" xmlns:w10="urn:schemas-microsoft-com:office:word" xmlns:w="http://schemas.openxmlformats.org/wordprocessingml/2006/main" xmlns:w14="http://schemas.microsoft.com/office/word/2010/wordml" xmlns:w15="http://schemas.microsoft.com/office/word/2012/wordml" xmlns:wpg="http://schemas.microsoft.com/office/word/2010/wordprocessingGroup" xmlns:wpi="http://schemas.microsoft.com/office/word/2010/wordprocessingInk" xmlns:wne="http://schemas.microsoft.com/office/word/2006/wordml" xmlns:wps="http://schemas.microsoft.com/office/word/2010/wordprocessingShape" mc:Ignorable="w14 w15 wp14">
   <w:body>
     <w:p>
       <w:pPr>
@@ -240,12 +240,12 @@
         <w:tblLook w:val="04A0" w:firstRow="1" w:lastRow="0" w:firstColumn="1" w:lastColumn="0" w:noHBand="0" w:noVBand="1"/>
       </w:tblPr>
       <w:tblGrid>
-        <w:gridCol w:w="1023"/>
-        <w:gridCol w:w="1164"/>
-        <w:gridCol w:w="2750"/>
-        <w:gridCol w:w="1647"/>
-        <w:gridCol w:w="1647"/>
-        <w:gridCol w:w="1769"/>
+        <w:gridCol w:w="1026"/>
+        <w:gridCol w:w="1175"/>
+        <w:gridCol w:w="2787"/>
+        <w:gridCol w:w="1663"/>
+        <w:gridCol w:w="1663"/>
+        <w:gridCol w:w="1686"/>
       </w:tblGrid>
       <w:tr>
         <w:trPr>
@@ -1464,7 +1464,7 @@
                 <w:sz w:val="22"/>
                 <w:szCs w:val="22"/>
               </w:rPr>
-              <w:t xml:space="preserve">Trattandosi di una piattaforma </w:t>
+              <w:t xml:space="preserve">Trattandosi di una piattaforma web si </w:t>
             </w:r>
             <w:r>
               <w:rPr>
@@ -1472,7 +1472,7 @@
                 <w:szCs w:val="22"/>
               </w:rPr>
               <w:lastRenderedPageBreak/>
-              <w:t xml:space="preserve">web si preferisce </w:t>
+              <w:t xml:space="preserve">preferisce </w:t>
             </w:r>
             <w:r>
               <w:rPr>
@@ -3452,6 +3452,7 @@
           <w:sz w:val="22"/>
           <w:szCs w:val="22"/>
         </w:rPr>
+        <w:lastRenderedPageBreak/>
         <w:t>Layer di Applicazione</w:t>
       </w:r>
       <w:r>
@@ -4424,10 +4425,18 @@
       </w:pPr>
       <w:r>
         <w:rPr>
-          <w:sz w:val="22"/>
-          <w:szCs w:val="22"/>
-        </w:rPr>
-        <w:t>Login in fase di acquisto</w:t>
+          <w:rFonts w:hint="eastAsia"/>
+          <w:sz w:val="22"/>
+          <w:szCs w:val="22"/>
+        </w:rPr>
+        <w:t>R</w:t>
+      </w:r>
+      <w:r>
+        <w:rPr>
+          <w:sz w:val="22"/>
+          <w:szCs w:val="22"/>
+        </w:rPr>
+        <w:t>egistrazione di un nuovo gestore del catalogo da parte di un admin</w:t>
       </w:r>
     </w:p>
     <w:p>
@@ -4447,54 +4456,6 @@
       </w:pPr>
       <w:r>
         <w:rPr>
-          <w:bCs/>
-          <w:sz w:val="22"/>
-          <w:szCs w:val="22"/>
-        </w:rPr>
-        <w:t>Aggiunta nuovo indirizzo di spedizione in fase di acquisto</w:t>
-      </w:r>
-    </w:p>
-    <w:p>
-      <w:pPr>
-        <w:pStyle w:val="Paragrafoelenco"/>
-        <w:numPr>
-          <w:ilvl w:val="2"/>
-          <w:numId w:val="5"/>
-        </w:numPr>
-        <w:tabs>
-          <w:tab w:val="left" w:pos="1302"/>
-        </w:tabs>
-        <w:rPr>
-          <w:sz w:val="22"/>
-          <w:szCs w:val="22"/>
-        </w:rPr>
-      </w:pPr>
-      <w:r>
-        <w:rPr>
-          <w:bCs/>
-          <w:sz w:val="22"/>
-          <w:szCs w:val="22"/>
-        </w:rPr>
-        <w:t>Aggiunta nuova carta di credito in fase di acquisto</w:t>
-      </w:r>
-    </w:p>
-    <w:p>
-      <w:pPr>
-        <w:pStyle w:val="Paragrafoelenco"/>
-        <w:numPr>
-          <w:ilvl w:val="2"/>
-          <w:numId w:val="5"/>
-        </w:numPr>
-        <w:tabs>
-          <w:tab w:val="left" w:pos="1302"/>
-        </w:tabs>
-        <w:rPr>
-          <w:sz w:val="22"/>
-          <w:szCs w:val="22"/>
-        </w:rPr>
-      </w:pPr>
-      <w:r>
-        <w:rPr>
           <w:rFonts w:hint="eastAsia"/>
           <w:sz w:val="22"/>
           <w:szCs w:val="22"/>
@@ -4506,37 +4467,6 @@
           <w:sz w:val="22"/>
           <w:szCs w:val="22"/>
         </w:rPr>
-        <w:t>egistrazione di un nuovo gestore del catalogo da parte di un admin</w:t>
-      </w:r>
-    </w:p>
-    <w:p>
-      <w:pPr>
-        <w:pStyle w:val="Paragrafoelenco"/>
-        <w:numPr>
-          <w:ilvl w:val="2"/>
-          <w:numId w:val="5"/>
-        </w:numPr>
-        <w:tabs>
-          <w:tab w:val="left" w:pos="1302"/>
-        </w:tabs>
-        <w:rPr>
-          <w:sz w:val="22"/>
-          <w:szCs w:val="22"/>
-        </w:rPr>
-      </w:pPr>
-      <w:r>
-        <w:rPr>
-          <w:rFonts w:hint="eastAsia"/>
-          <w:sz w:val="22"/>
-          <w:szCs w:val="22"/>
-        </w:rPr>
-        <w:t>R</w:t>
-      </w:r>
-      <w:r>
-        <w:rPr>
-          <w:sz w:val="22"/>
-          <w:szCs w:val="22"/>
-        </w:rPr>
         <w:t>egistrazione di un nuovo gestore ordini da parte di un admin</w:t>
       </w:r>
     </w:p>
@@ -4551,6 +4481,32 @@
           <w:szCs w:val="22"/>
         </w:rPr>
       </w:pPr>
+    </w:p>
+    <w:p>
+      <w:pPr>
+        <w:tabs>
+          <w:tab w:val="left" w:pos="1302"/>
+        </w:tabs>
+        <w:ind w:left="1276"/>
+        <w:rPr>
+          <w:sz w:val="22"/>
+          <w:szCs w:val="22"/>
+        </w:rPr>
+      </w:pPr>
+    </w:p>
+    <w:p>
+      <w:pPr>
+        <w:tabs>
+          <w:tab w:val="left" w:pos="1302"/>
+        </w:tabs>
+        <w:ind w:left="1276"/>
+        <w:rPr>
+          <w:sz w:val="22"/>
+          <w:szCs w:val="22"/>
+        </w:rPr>
+      </w:pPr>
+      <w:bookmarkStart w:id="0" w:name="_GoBack"/>
+      <w:bookmarkEnd w:id="0"/>
     </w:p>
     <w:p>
       <w:pPr>
@@ -6759,7 +6715,6 @@
                 <w:sz w:val="24"/>
                 <w:szCs w:val="24"/>
               </w:rPr>
-              <w:lastRenderedPageBreak/>
               <w:t>Visualizzazione del dettaglio di un ordine</w:t>
             </w:r>
           </w:p>
@@ -6786,7 +6741,6 @@
                 <w:sz w:val="24"/>
                 <w:szCs w:val="24"/>
               </w:rPr>
-              <w:lastRenderedPageBreak/>
               <w:t>Eliminazione di un account cliente</w:t>
             </w:r>
           </w:p>
@@ -6827,7 +6781,6 @@
                 <w:sz w:val="24"/>
                 <w:szCs w:val="24"/>
               </w:rPr>
-              <w:lastRenderedPageBreak/>
               <w:t>Modifica indirizzo di spedizione</w:t>
             </w:r>
           </w:p>
@@ -6868,6 +6821,7 @@
                 <w:sz w:val="24"/>
                 <w:szCs w:val="24"/>
               </w:rPr>
+              <w:lastRenderedPageBreak/>
               <w:t>Inserimento di una nuova carta di credito</w:t>
             </w:r>
           </w:p>
@@ -7351,15 +7305,7 @@
                 <w:sz w:val="24"/>
                 <w:szCs w:val="24"/>
               </w:rPr>
-              <w:t xml:space="preserve">egistrazione di un nuovo gestore del catalogo da </w:t>
-            </w:r>
-            <w:r>
-              <w:rPr>
-                <w:sz w:val="24"/>
-                <w:szCs w:val="24"/>
-              </w:rPr>
-              <w:lastRenderedPageBreak/>
-              <w:t>parte di un admin</w:t>
+              <w:t>egistrazione di un nuovo gestore del catalogo da parte di un admin</w:t>
             </w:r>
           </w:p>
           <w:p>
@@ -7441,6 +7387,7 @@
     </w:p>
     <w:p>
       <w:r>
+        <w:lastRenderedPageBreak/>
         <w:t xml:space="preserve">6 - </w:t>
       </w:r>
       <w:r>
@@ -7722,6 +7669,7 @@
     </w:p>
     <w:p>
       <w:r>
+        <w:lastRenderedPageBreak/>
         <w:t xml:space="preserve">7 - </w:t>
       </w:r>
       <w:r>
@@ -8484,7 +8432,6 @@
                 <w:sz w:val="22"/>
                 <w:szCs w:val="22"/>
               </w:rPr>
-              <w:lastRenderedPageBreak/>
               <w:t>Exceptions</w:t>
             </w:r>
           </w:p>
@@ -8642,6 +8589,7 @@
                 <w:sz w:val="22"/>
                 <w:szCs w:val="22"/>
               </w:rPr>
+              <w:lastRenderedPageBreak/>
               <w:t xml:space="preserve">Nome caso d’uso </w:t>
             </w:r>
           </w:p>
@@ -9785,6 +9733,7 @@
           <w:szCs w:val="22"/>
           <w:lang w:eastAsia="it-IT"/>
         </w:rPr>
+        <w:lastRenderedPageBreak/>
         <w:drawing>
           <wp:inline distT="0" distB="0" distL="0" distR="0" wp14:anchorId="47BA50E9" wp14:editId="53F4E98D">
             <wp:extent cx="5334000" cy="3400425"/>
@@ -9839,7 +9788,7 @@
 </file>
 
 <file path=word/endnotes.xml><?xml version="1.0" encoding="utf-8"?>
-<w:endnotes xmlns:wpc="http://schemas.microsoft.com/office/word/2010/wordprocessingCanvas" xmlns:cx="http://schemas.microsoft.com/office/drawing/2014/chartex" xmlns:cx1="http://schemas.microsoft.com/office/drawing/2015/9/8/chartex" xmlns:cx2="http://schemas.microsoft.com/office/drawing/2015/10/21/chartex" xmlns:cx3="http://schemas.microsoft.com/office/drawing/2016/5/9/chartex" xmlns:cx4="http://schemas.microsoft.com/office/drawing/2016/5/10/chartex" xmlns:cx5="http://schemas.microsoft.com/office/drawing/2016/5/11/chartex" xmlns:cx6="http://schemas.microsoft.com/office/drawing/2016/5/12/chartex" xmlns:cx7="http://schemas.microsoft.com/office/drawing/2016/5/13/chartex" xmlns:cx8="http://schemas.microsoft.com/office/drawing/2016/5/14/chartex" xmlns:mc="http://schemas.openxmlformats.org/markup-compatibility/2006" xmlns:aink="http://schemas.microsoft.com/office/drawing/2016/ink" xmlns:am3d="http://schemas.microsoft.com/office/drawing/2017/model3d" xmlns:o="urn:schemas-microsoft-com:office:office" xmlns:r="http://schemas.openxmlformats.org/officeDocument/2006/relationships" xmlns:m="http://schemas.openxmlformats.org/officeDocument/2006/math" xmlns:v="urn:schemas-microsoft-com:vml" xmlns:wp14="http://schemas.microsoft.com/office/word/2010/wordprocessingDrawing" xmlns:wp="http://schemas.openxmlformats.org/drawingml/2006/wordprocessingDrawing" xmlns:w10="urn:schemas-microsoft-com:office:word" xmlns:w="http://schemas.openxmlformats.org/wordprocessingml/2006/main" xmlns:w14="http://schemas.microsoft.com/office/word/2010/wordml" xmlns:w15="http://schemas.microsoft.com/office/word/2012/wordml" xmlns:w16cex="http://schemas.microsoft.com/office/word/2018/wordml/cex" xmlns:w16cid="http://schemas.microsoft.com/office/word/2016/wordml/cid" xmlns:w16="http://schemas.microsoft.com/office/word/2018/wordml" xmlns:w16se="http://schemas.microsoft.com/office/word/2015/wordml/symex" xmlns:wpg="http://schemas.microsoft.com/office/word/2010/wordprocessingGroup" xmlns:wpi="http://schemas.microsoft.com/office/word/2010/wordprocessingInk" xmlns:wne="http://schemas.microsoft.com/office/word/2006/wordml" xmlns:wps="http://schemas.microsoft.com/office/word/2010/wordprocessingShape" mc:Ignorable="w14 w15 w16se w16cid w16 w16cex wp14">
+<w:endnotes xmlns:wpc="http://schemas.microsoft.com/office/word/2010/wordprocessingCanvas" xmlns:mc="http://schemas.openxmlformats.org/markup-compatibility/2006" xmlns:o="urn:schemas-microsoft-com:office:office" xmlns:r="http://schemas.openxmlformats.org/officeDocument/2006/relationships" xmlns:m="http://schemas.openxmlformats.org/officeDocument/2006/math" xmlns:v="urn:schemas-microsoft-com:vml" xmlns:wp14="http://schemas.microsoft.com/office/word/2010/wordprocessingDrawing" xmlns:wp="http://schemas.openxmlformats.org/drawingml/2006/wordprocessingDrawing" xmlns:w10="urn:schemas-microsoft-com:office:word" xmlns:w="http://schemas.openxmlformats.org/wordprocessingml/2006/main" xmlns:w14="http://schemas.microsoft.com/office/word/2010/wordml" xmlns:w15="http://schemas.microsoft.com/office/word/2012/wordml" xmlns:wpg="http://schemas.microsoft.com/office/word/2010/wordprocessingGroup" xmlns:wpi="http://schemas.microsoft.com/office/word/2010/wordprocessingInk" xmlns:wne="http://schemas.microsoft.com/office/word/2006/wordml" xmlns:wps="http://schemas.microsoft.com/office/word/2010/wordprocessingShape" mc:Ignorable="w14 w15 wp14">
   <w:endnote w:type="separator" w:id="-1">
     <w:p>
       <w:pPr>
@@ -9864,7 +9813,7 @@
 </file>
 
 <file path=word/footnotes.xml><?xml version="1.0" encoding="utf-8"?>
-<w:footnotes xmlns:wpc="http://schemas.microsoft.com/office/word/2010/wordprocessingCanvas" xmlns:cx="http://schemas.microsoft.com/office/drawing/2014/chartex" xmlns:cx1="http://schemas.microsoft.com/office/drawing/2015/9/8/chartex" xmlns:cx2="http://schemas.microsoft.com/office/drawing/2015/10/21/chartex" xmlns:cx3="http://schemas.microsoft.com/office/drawing/2016/5/9/chartex" xmlns:cx4="http://schemas.microsoft.com/office/drawing/2016/5/10/chartex" xmlns:cx5="http://schemas.microsoft.com/office/drawing/2016/5/11/chartex" xmlns:cx6="http://schemas.microsoft.com/office/drawing/2016/5/12/chartex" xmlns:cx7="http://schemas.microsoft.com/office/drawing/2016/5/13/chartex" xmlns:cx8="http://schemas.microsoft.com/office/drawing/2016/5/14/chartex" xmlns:mc="http://schemas.openxmlformats.org/markup-compatibility/2006" xmlns:aink="http://schemas.microsoft.com/office/drawing/2016/ink" xmlns:am3d="http://schemas.microsoft.com/office/drawing/2017/model3d" xmlns:o="urn:schemas-microsoft-com:office:office" xmlns:r="http://schemas.openxmlformats.org/officeDocument/2006/relationships" xmlns:m="http://schemas.openxmlformats.org/officeDocument/2006/math" xmlns:v="urn:schemas-microsoft-com:vml" xmlns:wp14="http://schemas.microsoft.com/office/word/2010/wordprocessingDrawing" xmlns:wp="http://schemas.openxmlformats.org/drawingml/2006/wordprocessingDrawing" xmlns:w10="urn:schemas-microsoft-com:office:word" xmlns:w="http://schemas.openxmlformats.org/wordprocessingml/2006/main" xmlns:w14="http://schemas.microsoft.com/office/word/2010/wordml" xmlns:w15="http://schemas.microsoft.com/office/word/2012/wordml" xmlns:w16cex="http://schemas.microsoft.com/office/word/2018/wordml/cex" xmlns:w16cid="http://schemas.microsoft.com/office/word/2016/wordml/cid" xmlns:w16="http://schemas.microsoft.com/office/word/2018/wordml" xmlns:w16se="http://schemas.microsoft.com/office/word/2015/wordml/symex" xmlns:wpg="http://schemas.microsoft.com/office/word/2010/wordprocessingGroup" xmlns:wpi="http://schemas.microsoft.com/office/word/2010/wordprocessingInk" xmlns:wne="http://schemas.microsoft.com/office/word/2006/wordml" xmlns:wps="http://schemas.microsoft.com/office/word/2010/wordprocessingShape" mc:Ignorable="w14 w15 w16se w16cid w16 w16cex wp14">
+<w:footnotes xmlns:wpc="http://schemas.microsoft.com/office/word/2010/wordprocessingCanvas" xmlns:mc="http://schemas.openxmlformats.org/markup-compatibility/2006" xmlns:o="urn:schemas-microsoft-com:office:office" xmlns:r="http://schemas.openxmlformats.org/officeDocument/2006/relationships" xmlns:m="http://schemas.openxmlformats.org/officeDocument/2006/math" xmlns:v="urn:schemas-microsoft-com:vml" xmlns:wp14="http://schemas.microsoft.com/office/word/2010/wordprocessingDrawing" xmlns:wp="http://schemas.openxmlformats.org/drawingml/2006/wordprocessingDrawing" xmlns:w10="urn:schemas-microsoft-com:office:word" xmlns:w="http://schemas.openxmlformats.org/wordprocessingml/2006/main" xmlns:w14="http://schemas.microsoft.com/office/word/2010/wordml" xmlns:w15="http://schemas.microsoft.com/office/word/2012/wordml" xmlns:wpg="http://schemas.microsoft.com/office/word/2010/wordprocessingGroup" xmlns:wpi="http://schemas.microsoft.com/office/word/2010/wordprocessingInk" xmlns:wne="http://schemas.microsoft.com/office/word/2006/wordml" xmlns:wps="http://schemas.microsoft.com/office/word/2010/wordprocessingShape" mc:Ignorable="w14 w15 wp14">
   <w:footnote w:type="separator" w:id="-1">
     <w:p>
       <w:pPr>
@@ -9889,8 +9838,8 @@
 </file>
 
 <file path=word/numbering.xml><?xml version="1.0" encoding="utf-8"?>
-<w:numbering xmlns:wpc="http://schemas.microsoft.com/office/word/2010/wordprocessingCanvas" xmlns:cx="http://schemas.microsoft.com/office/drawing/2014/chartex" xmlns:cx1="http://schemas.microsoft.com/office/drawing/2015/9/8/chartex" xmlns:cx2="http://schemas.microsoft.com/office/drawing/2015/10/21/chartex" xmlns:cx3="http://schemas.microsoft.com/office/drawing/2016/5/9/chartex" xmlns:cx4="http://schemas.microsoft.com/office/drawing/2016/5/10/chartex" xmlns:cx5="http://schemas.microsoft.com/office/drawing/2016/5/11/chartex" xmlns:cx6="http://schemas.microsoft.com/office/drawing/2016/5/12/chartex" xmlns:cx7="http://schemas.microsoft.com/office/drawing/2016/5/13/chartex" xmlns:cx8="http://schemas.microsoft.com/office/drawing/2016/5/14/chartex" xmlns:mc="http://schemas.openxmlformats.org/markup-compatibility/2006" xmlns:aink="http://schemas.microsoft.com/office/drawing/2016/ink" xmlns:am3d="http://schemas.microsoft.com/office/drawing/2017/model3d" xmlns:o="urn:schemas-microsoft-com:office:office" xmlns:r="http://schemas.openxmlformats.org/officeDocument/2006/relationships" xmlns:m="http://schemas.openxmlformats.org/officeDocument/2006/math" xmlns:v="urn:schemas-microsoft-com:vml" xmlns:wp14="http://schemas.microsoft.com/office/word/2010/wordprocessingDrawing" xmlns:wp="http://schemas.openxmlformats.org/drawingml/2006/wordprocessingDrawing" xmlns:w10="urn:schemas-microsoft-com:office:word" xmlns:w="http://schemas.openxmlformats.org/wordprocessingml/2006/main" xmlns:w14="http://schemas.microsoft.com/office/word/2010/wordml" xmlns:w15="http://schemas.microsoft.com/office/word/2012/wordml" xmlns:w16cex="http://schemas.microsoft.com/office/word/2018/wordml/cex" xmlns:w16cid="http://schemas.microsoft.com/office/word/2016/wordml/cid" xmlns:w16="http://schemas.microsoft.com/office/word/2018/wordml" xmlns:w16se="http://schemas.microsoft.com/office/word/2015/wordml/symex" xmlns:wpg="http://schemas.microsoft.com/office/word/2010/wordprocessingGroup" xmlns:wpi="http://schemas.microsoft.com/office/word/2010/wordprocessingInk" xmlns:wne="http://schemas.microsoft.com/office/word/2006/wordml" xmlns:wps="http://schemas.microsoft.com/office/word/2010/wordprocessingShape" mc:Ignorable="w14 w15 w16se w16cid w16 w16cex wp14">
-  <w:abstractNum w:abstractNumId="0" w15:restartNumberingAfterBreak="0">
+<w:numbering xmlns:wpc="http://schemas.microsoft.com/office/word/2010/wordprocessingCanvas" xmlns:mc="http://schemas.openxmlformats.org/markup-compatibility/2006" xmlns:o="urn:schemas-microsoft-com:office:office" xmlns:r="http://schemas.openxmlformats.org/officeDocument/2006/relationships" xmlns:m="http://schemas.openxmlformats.org/officeDocument/2006/math" xmlns:v="urn:schemas-microsoft-com:vml" xmlns:wp14="http://schemas.microsoft.com/office/word/2010/wordprocessingDrawing" xmlns:wp="http://schemas.openxmlformats.org/drawingml/2006/wordprocessingDrawing" xmlns:w10="urn:schemas-microsoft-com:office:word" xmlns:w="http://schemas.openxmlformats.org/wordprocessingml/2006/main" xmlns:w14="http://schemas.microsoft.com/office/word/2010/wordml" xmlns:w15="http://schemas.microsoft.com/office/word/2012/wordml" xmlns:wpg="http://schemas.microsoft.com/office/word/2010/wordprocessingGroup" xmlns:wpi="http://schemas.microsoft.com/office/word/2010/wordprocessingInk" xmlns:wne="http://schemas.microsoft.com/office/word/2006/wordml" xmlns:wps="http://schemas.microsoft.com/office/word/2010/wordprocessingShape" mc:Ignorable="w14 w15 wp14">
+  <w:abstractNum w:abstractNumId="0">
     <w:nsid w:val="00000001"/>
     <w:multiLevelType w:val="hybridMultilevel"/>
     <w:tmpl w:val="00000001"/>
@@ -9948,7 +9897,7 @@
       <w:lvlJc w:val="left"/>
     </w:lvl>
   </w:abstractNum>
-  <w:abstractNum w:abstractNumId="1" w15:restartNumberingAfterBreak="0">
+  <w:abstractNum w:abstractNumId="1">
     <w:nsid w:val="00000002"/>
     <w:multiLevelType w:val="hybridMultilevel"/>
     <w:tmpl w:val="00000002"/>
@@ -10006,7 +9955,7 @@
       <w:lvlJc w:val="left"/>
     </w:lvl>
   </w:abstractNum>
-  <w:abstractNum w:abstractNumId="2" w15:restartNumberingAfterBreak="0">
+  <w:abstractNum w:abstractNumId="2">
     <w:nsid w:val="00000003"/>
     <w:multiLevelType w:val="hybridMultilevel"/>
     <w:tmpl w:val="00000003"/>
@@ -10064,7 +10013,7 @@
       <w:lvlJc w:val="left"/>
     </w:lvl>
   </w:abstractNum>
-  <w:abstractNum w:abstractNumId="3" w15:restartNumberingAfterBreak="0">
+  <w:abstractNum w:abstractNumId="3">
     <w:nsid w:val="00000004"/>
     <w:multiLevelType w:val="hybridMultilevel"/>
     <w:tmpl w:val="00000004"/>
@@ -10118,7 +10067,7 @@
       <w:lvlJc w:val="left"/>
     </w:lvl>
   </w:abstractNum>
-  <w:abstractNum w:abstractNumId="4" w15:restartNumberingAfterBreak="0">
+  <w:abstractNum w:abstractNumId="4">
     <w:nsid w:val="14BA4B89"/>
     <w:multiLevelType w:val="hybridMultilevel"/>
     <w:tmpl w:val="1D687588"/>
@@ -10230,7 +10179,7 @@
       </w:rPr>
     </w:lvl>
   </w:abstractNum>
-  <w:abstractNum w:abstractNumId="5" w15:restartNumberingAfterBreak="0">
+  <w:abstractNum w:abstractNumId="5">
     <w:nsid w:val="1606181B"/>
     <w:multiLevelType w:val="hybridMultilevel"/>
     <w:tmpl w:val="E84C72D6"/>
@@ -10316,7 +10265,7 @@
       </w:pPr>
     </w:lvl>
   </w:abstractNum>
-  <w:abstractNum w:abstractNumId="6" w15:restartNumberingAfterBreak="0">
+  <w:abstractNum w:abstractNumId="6">
     <w:nsid w:val="168F2C13"/>
     <w:multiLevelType w:val="hybridMultilevel"/>
     <w:tmpl w:val="2A905A0A"/>
@@ -10428,7 +10377,7 @@
       </w:rPr>
     </w:lvl>
   </w:abstractNum>
-  <w:abstractNum w:abstractNumId="7" w15:restartNumberingAfterBreak="0">
+  <w:abstractNum w:abstractNumId="7">
     <w:nsid w:val="18483FCE"/>
     <w:multiLevelType w:val="hybridMultilevel"/>
     <w:tmpl w:val="930CBC62"/>
@@ -10540,7 +10489,7 @@
       </w:rPr>
     </w:lvl>
   </w:abstractNum>
-  <w:abstractNum w:abstractNumId="8" w15:restartNumberingAfterBreak="0">
+  <w:abstractNum w:abstractNumId="8">
     <w:nsid w:val="194361D4"/>
     <w:multiLevelType w:val="hybridMultilevel"/>
     <w:tmpl w:val="A9D0360A"/>
@@ -10770,7 +10719,7 @@
       </w:rPr>
     </w:lvl>
   </w:abstractNum>
-  <w:abstractNum w:abstractNumId="9" w15:restartNumberingAfterBreak="0">
+  <w:abstractNum w:abstractNumId="9">
     <w:nsid w:val="27AA639F"/>
     <w:multiLevelType w:val="multilevel"/>
     <w:tmpl w:val="0410001F"/>
@@ -10856,7 +10805,7 @@
       </w:pPr>
     </w:lvl>
   </w:abstractNum>
-  <w:abstractNum w:abstractNumId="10" w15:restartNumberingAfterBreak="0">
+  <w:abstractNum w:abstractNumId="10">
     <w:nsid w:val="34F3108F"/>
     <w:multiLevelType w:val="hybridMultilevel"/>
     <w:tmpl w:val="D548A628"/>
@@ -10942,7 +10891,7 @@
       </w:pPr>
     </w:lvl>
   </w:abstractNum>
-  <w:abstractNum w:abstractNumId="11" w15:restartNumberingAfterBreak="0">
+  <w:abstractNum w:abstractNumId="11">
     <w:nsid w:val="34F60B9C"/>
     <w:multiLevelType w:val="hybridMultilevel"/>
     <w:tmpl w:val="24485262"/>
@@ -11054,7 +11003,7 @@
       </w:rPr>
     </w:lvl>
   </w:abstractNum>
-  <w:abstractNum w:abstractNumId="12" w15:restartNumberingAfterBreak="0">
+  <w:abstractNum w:abstractNumId="12">
     <w:nsid w:val="357C11FE"/>
     <w:multiLevelType w:val="hybridMultilevel"/>
     <w:tmpl w:val="F7505AD6"/>
@@ -11166,7 +11115,7 @@
       </w:rPr>
     </w:lvl>
   </w:abstractNum>
-  <w:abstractNum w:abstractNumId="13" w15:restartNumberingAfterBreak="0">
+  <w:abstractNum w:abstractNumId="13">
     <w:nsid w:val="42201788"/>
     <w:multiLevelType w:val="hybridMultilevel"/>
     <w:tmpl w:val="413E6FAC"/>
@@ -11279,7 +11228,7 @@
       </w:rPr>
     </w:lvl>
   </w:abstractNum>
-  <w:abstractNum w:abstractNumId="14" w15:restartNumberingAfterBreak="0">
+  <w:abstractNum w:abstractNumId="14">
     <w:nsid w:val="448D1C6C"/>
     <w:multiLevelType w:val="hybridMultilevel"/>
     <w:tmpl w:val="F9364844"/>
@@ -11374,7 +11323,7 @@
       </w:pPr>
     </w:lvl>
   </w:abstractNum>
-  <w:abstractNum w:abstractNumId="15" w15:restartNumberingAfterBreak="0">
+  <w:abstractNum w:abstractNumId="15">
     <w:nsid w:val="45E357B6"/>
     <w:multiLevelType w:val="hybridMultilevel"/>
     <w:tmpl w:val="66CADC68"/>
@@ -11486,7 +11435,7 @@
       </w:rPr>
     </w:lvl>
   </w:abstractNum>
-  <w:abstractNum w:abstractNumId="16" w15:restartNumberingAfterBreak="0">
+  <w:abstractNum w:abstractNumId="16">
     <w:nsid w:val="53BC27DC"/>
     <w:multiLevelType w:val="hybridMultilevel"/>
     <w:tmpl w:val="BEFC74B0"/>
@@ -11598,7 +11547,7 @@
       </w:rPr>
     </w:lvl>
   </w:abstractNum>
-  <w:abstractNum w:abstractNumId="17" w15:restartNumberingAfterBreak="0">
+  <w:abstractNum w:abstractNumId="17">
     <w:nsid w:val="5DE01A85"/>
     <w:multiLevelType w:val="hybridMultilevel"/>
     <w:tmpl w:val="27A2F1B2"/>
@@ -11710,7 +11659,7 @@
       </w:rPr>
     </w:lvl>
   </w:abstractNum>
-  <w:abstractNum w:abstractNumId="18" w15:restartNumberingAfterBreak="0">
+  <w:abstractNum w:abstractNumId="18">
     <w:nsid w:val="6C263EA9"/>
     <w:multiLevelType w:val="hybridMultilevel"/>
     <w:tmpl w:val="149E75BE"/>
@@ -11822,7 +11771,7 @@
       </w:rPr>
     </w:lvl>
   </w:abstractNum>
-  <w:abstractNum w:abstractNumId="19" w15:restartNumberingAfterBreak="0">
+  <w:abstractNum w:abstractNumId="19">
     <w:nsid w:val="758078BD"/>
     <w:multiLevelType w:val="hybridMultilevel"/>
     <w:tmpl w:val="981046A6"/>
@@ -11934,7 +11883,7 @@
       </w:rPr>
     </w:lvl>
   </w:abstractNum>
-  <w:abstractNum w:abstractNumId="20" w15:restartNumberingAfterBreak="0">
+  <w:abstractNum w:abstractNumId="20">
     <w:nsid w:val="7C5E7154"/>
     <w:multiLevelType w:val="hybridMultilevel"/>
     <w:tmpl w:val="C4941C1A"/>
@@ -12113,7 +12062,7 @@
 </file>
 
 <file path=word/styles.xml><?xml version="1.0" encoding="utf-8"?>
-<w:styles xmlns:mc="http://schemas.openxmlformats.org/markup-compatibility/2006" xmlns:r="http://schemas.openxmlformats.org/officeDocument/2006/relationships" xmlns:w="http://schemas.openxmlformats.org/wordprocessingml/2006/main" xmlns:w14="http://schemas.microsoft.com/office/word/2010/wordml" xmlns:w15="http://schemas.microsoft.com/office/word/2012/wordml" xmlns:w16cex="http://schemas.microsoft.com/office/word/2018/wordml/cex" xmlns:w16cid="http://schemas.microsoft.com/office/word/2016/wordml/cid" xmlns:w16="http://schemas.microsoft.com/office/word/2018/wordml" xmlns:w16se="http://schemas.microsoft.com/office/word/2015/wordml/symex" mc:Ignorable="w14 w15 w16se w16cid w16 w16cex">
+<w:styles xmlns:mc="http://schemas.openxmlformats.org/markup-compatibility/2006" xmlns:r="http://schemas.openxmlformats.org/officeDocument/2006/relationships" xmlns:w="http://schemas.openxmlformats.org/wordprocessingml/2006/main" xmlns:w14="http://schemas.microsoft.com/office/word/2010/wordml" xmlns:w15="http://schemas.microsoft.com/office/word/2012/wordml" mc:Ignorable="w14 w15">
   <w:docDefaults>
     <w:rPrDefault>
       <w:rPr>
@@ -12129,7 +12078,7 @@
       </w:pPr>
     </w:pPrDefault>
   </w:docDefaults>
-  <w:latentStyles w:defLockedState="0" w:defUIPriority="99" w:defSemiHidden="0" w:defUnhideWhenUsed="0" w:defQFormat="0" w:count="376">
+  <w:latentStyles w:defLockedState="0" w:defUIPriority="99" w:defSemiHidden="0" w:defUnhideWhenUsed="0" w:defQFormat="0" w:count="371">
     <w:lsdException w:name="Normal" w:uiPriority="0" w:qFormat="1"/>
     <w:lsdException w:name="heading 1" w:uiPriority="9" w:qFormat="1"/>
     <w:lsdException w:name="heading 2" w:semiHidden="1" w:uiPriority="9" w:unhideWhenUsed="1" w:qFormat="1"/>
@@ -12501,11 +12450,6 @@
     <w:lsdException w:name="List Table 5 Dark Accent 6" w:uiPriority="50"/>
     <w:lsdException w:name="List Table 6 Colorful Accent 6" w:uiPriority="51"/>
     <w:lsdException w:name="List Table 7 Colorful Accent 6" w:uiPriority="52"/>
-    <w:lsdException w:name="Mention" w:semiHidden="1" w:unhideWhenUsed="1"/>
-    <w:lsdException w:name="Smart Hyperlink" w:semiHidden="1" w:unhideWhenUsed="1"/>
-    <w:lsdException w:name="Hashtag" w:semiHidden="1" w:unhideWhenUsed="1"/>
-    <w:lsdException w:name="Unresolved Mention" w:semiHidden="1" w:unhideWhenUsed="1"/>
-    <w:lsdException w:name="Smart Link" w:semiHidden="1" w:unhideWhenUsed="1"/>
   </w:latentStyles>
   <w:style w:type="paragraph" w:default="1" w:styleId="Normale">
     <w:name w:val="Normal"/>
@@ -12547,6 +12491,7 @@
       <w:spacing w:after="0" w:line="240" w:lineRule="auto"/>
     </w:pPr>
     <w:tblPr>
+      <w:tblInd w:w="0" w:type="dxa"/>
       <w:tblBorders>
         <w:top w:val="single" w:sz="4" w:space="0" w:color="auto"/>
         <w:left w:val="single" w:sz="4" w:space="0" w:color="auto"/>
@@ -12555,6 +12500,12 @@
         <w:insideH w:val="single" w:sz="4" w:space="0" w:color="auto"/>
         <w:insideV w:val="single" w:sz="4" w:space="0" w:color="auto"/>
       </w:tblBorders>
+      <w:tblCellMar>
+        <w:top w:w="0" w:type="dxa"/>
+        <w:left w:w="108" w:type="dxa"/>
+        <w:bottom w:w="0" w:type="dxa"/>
+        <w:right w:w="108" w:type="dxa"/>
+      </w:tblCellMar>
     </w:tblPr>
   </w:style>
   <w:style w:type="paragraph" w:styleId="Paragrafoelenco">

--- a/System Design Document.docx
+++ b/System Design Document.docx
@@ -4505,8 +4505,6 @@
           <w:szCs w:val="22"/>
         </w:rPr>
       </w:pPr>
-      <w:bookmarkStart w:id="0" w:name="_GoBack"/>
-      <w:bookmarkEnd w:id="0"/>
     </w:p>
     <w:p>
       <w:pPr>
@@ -4923,7 +4921,21 @@
           <w:sz w:val="24"/>
           <w:szCs w:val="24"/>
         </w:rPr>
-        <w:t>Visualizzazione ordini dalla data alla dat e per cliente</w:t>
+        <w:t>Visualizzazione ordini dalla data alla dat</w:t>
+      </w:r>
+      <w:r>
+        <w:rPr>
+          <w:sz w:val="24"/>
+          <w:szCs w:val="24"/>
+        </w:rPr>
+        <w:t>a</w:t>
+      </w:r>
+      <w:r>
+        <w:rPr>
+          <w:sz w:val="24"/>
+          <w:szCs w:val="24"/>
+        </w:rPr>
+        <w:t xml:space="preserve"> e per cliente</w:t>
       </w:r>
     </w:p>
     <w:p>
@@ -6059,6 +6071,8 @@
       <w:r>
         <w:t>Global Resource Handling</w:t>
       </w:r>
+      <w:bookmarkStart w:id="0" w:name="_GoBack"/>
+      <w:bookmarkEnd w:id="0"/>
     </w:p>
     <w:tbl>
       <w:tblPr>

--- a/System Design Document.docx
+++ b/System Design Document.docx
@@ -2,6 +2,1918 @@
 <file path=word/document.xml><?xml version="1.0" encoding="utf-8"?>
 <w:document xmlns:wpc="http://schemas.microsoft.com/office/word/2010/wordprocessingCanvas" xmlns:mc="http://schemas.openxmlformats.org/markup-compatibility/2006" xmlns:o="urn:schemas-microsoft-com:office:office" xmlns:r="http://schemas.openxmlformats.org/officeDocument/2006/relationships" xmlns:m="http://schemas.openxmlformats.org/officeDocument/2006/math" xmlns:v="urn:schemas-microsoft-com:vml" xmlns:wp14="http://schemas.microsoft.com/office/word/2010/wordprocessingDrawing" xmlns:wp="http://schemas.openxmlformats.org/drawingml/2006/wordprocessingDrawing" xmlns:w10="urn:schemas-microsoft-com:office:word" xmlns:w="http://schemas.openxmlformats.org/wordprocessingml/2006/main" xmlns:w14="http://schemas.microsoft.com/office/word/2010/wordml" xmlns:w15="http://schemas.microsoft.com/office/word/2012/wordml" xmlns:wpg="http://schemas.microsoft.com/office/word/2010/wordprocessingGroup" xmlns:wpi="http://schemas.microsoft.com/office/word/2010/wordprocessingInk" xmlns:wne="http://schemas.microsoft.com/office/word/2006/wordml" xmlns:wps="http://schemas.microsoft.com/office/word/2010/wordprocessingShape" mc:Ignorable="w14 w15 wp14">
   <w:body>
+    <w:p>
+      <w:pPr>
+        <w:pStyle w:val="Titolo"/>
+        <w:jc w:val="right"/>
+        <w:rPr>
+          <w:sz w:val="60"/>
+          <w:szCs w:val="60"/>
+          <w:lang w:eastAsia="it-IT"/>
+        </w:rPr>
+      </w:pPr>
+      <w:r>
+        <w:t>Università degli Studi di Salerno</w:t>
+      </w:r>
+    </w:p>
+    <w:p>
+      <w:pPr>
+        <w:pStyle w:val="Sottotitolo"/>
+        <w:jc w:val="right"/>
+      </w:pPr>
+      <w:r>
+        <w:t>Corso di Ingegneria del Software</w:t>
+      </w:r>
+    </w:p>
+    <w:p>
+      <w:pPr>
+        <w:pStyle w:val="Corpo"/>
+      </w:pPr>
+    </w:p>
+    <w:p>
+      <w:pPr>
+        <w:pStyle w:val="Corpo"/>
+      </w:pPr>
+    </w:p>
+    <w:p>
+      <w:pPr>
+        <w:pStyle w:val="Corpo"/>
+      </w:pPr>
+    </w:p>
+    <w:p>
+      <w:pPr>
+        <w:keepNext/>
+        <w:jc w:val="right"/>
+        <w:outlineLvl w:val="0"/>
+        <w:rPr>
+          <w:rFonts w:cs="Arial Unicode MS"/>
+          <w:b/>
+          <w:bCs/>
+          <w:color w:val="000000"/>
+          <w:bdr w:val="none" w:sz="0" w:space="0" w:color="auto" w:frame="1"/>
+          <w:lang w:val="en-US" w:eastAsia="it-IT"/>
+          <w14:textOutline w14:w="0" w14:cap="flat" w14:cmpd="sng" w14:algn="ctr">
+            <w14:noFill/>
+            <w14:prstDash w14:val="solid"/>
+            <w14:bevel/>
+          </w14:textOutline>
+        </w:rPr>
+      </w:pPr>
+      <w:r>
+        <w:rPr>
+          <w:rFonts w:cs="Arial Unicode MS"/>
+          <w:b/>
+          <w:bCs/>
+          <w:color w:val="000000"/>
+          <w:bdr w:val="none" w:sz="0" w:space="0" w:color="auto" w:frame="1"/>
+          <w:lang w:val="en-US" w:eastAsia="it-IT"/>
+          <w14:textOutline w14:w="0" w14:cap="flat" w14:cmpd="sng" w14:algn="ctr">
+            <w14:noFill/>
+            <w14:prstDash w14:val="solid"/>
+            <w14:bevel/>
+          </w14:textOutline>
+        </w:rPr>
+        <w:t>Boll</w:t>
+      </w:r>
+      <w:r>
+        <w:rPr>
+          <w:noProof/>
+          <w:lang w:eastAsia="it-IT"/>
+        </w:rPr>
+        <w:drawing>
+          <wp:anchor distT="152400" distB="152400" distL="152400" distR="152400" simplePos="0" relativeHeight="251660288" behindDoc="0" locked="0" layoutInCell="1" allowOverlap="1" wp14:anchorId="677B5A76" wp14:editId="17CA3291">
+            <wp:simplePos x="0" y="0"/>
+            <wp:positionH relativeFrom="page">
+              <wp:posOffset>720090</wp:posOffset>
+            </wp:positionH>
+            <wp:positionV relativeFrom="page">
+              <wp:posOffset>3822700</wp:posOffset>
+            </wp:positionV>
+            <wp:extent cx="6120130" cy="3046730"/>
+            <wp:effectExtent l="0" t="0" r="0" b="1270"/>
+            <wp:wrapThrough wrapText="bothSides">
+              <wp:wrapPolygon edited="0">
+                <wp:start x="5917" y="0"/>
+                <wp:lineTo x="4034" y="945"/>
+                <wp:lineTo x="3631" y="1216"/>
+                <wp:lineTo x="3631" y="2161"/>
+                <wp:lineTo x="672" y="4592"/>
+                <wp:lineTo x="0" y="5942"/>
+                <wp:lineTo x="0" y="7833"/>
+                <wp:lineTo x="538" y="8644"/>
+                <wp:lineTo x="1479" y="8644"/>
+                <wp:lineTo x="1412" y="10805"/>
+                <wp:lineTo x="740" y="12965"/>
+                <wp:lineTo x="740" y="13100"/>
+                <wp:lineTo x="4706" y="15126"/>
+                <wp:lineTo x="5110" y="15126"/>
+                <wp:lineTo x="5917" y="17287"/>
+                <wp:lineTo x="6522" y="21474"/>
+                <wp:lineTo x="6858" y="21474"/>
+                <wp:lineTo x="6791" y="19448"/>
+                <wp:lineTo x="6387" y="17287"/>
+                <wp:lineTo x="11430" y="17287"/>
+                <wp:lineTo x="20977" y="15937"/>
+                <wp:lineTo x="20910" y="12965"/>
+                <wp:lineTo x="21448" y="11885"/>
+                <wp:lineTo x="21448" y="10805"/>
+                <wp:lineTo x="20775" y="10805"/>
+                <wp:lineTo x="21515" y="9049"/>
+                <wp:lineTo x="21515" y="7293"/>
+                <wp:lineTo x="19968" y="7023"/>
+                <wp:lineTo x="9749" y="6483"/>
+                <wp:lineTo x="15128" y="6483"/>
+                <wp:lineTo x="15128" y="4457"/>
+                <wp:lineTo x="9682" y="4187"/>
+                <wp:lineTo x="6118" y="2161"/>
+                <wp:lineTo x="6387" y="270"/>
+                <wp:lineTo x="6387" y="0"/>
+                <wp:lineTo x="5917" y="0"/>
+              </wp:wrapPolygon>
+            </wp:wrapThrough>
+            <wp:docPr id="4" name="Immagine 4"/>
+            <wp:cNvGraphicFramePr>
+              <a:graphicFrameLocks xmlns:a="http://schemas.openxmlformats.org/drawingml/2006/main" noChangeAspect="1"/>
+            </wp:cNvGraphicFramePr>
+            <a:graphic xmlns:a="http://schemas.openxmlformats.org/drawingml/2006/main">
+              <a:graphicData uri="http://schemas.openxmlformats.org/drawingml/2006/picture">
+                <pic:pic xmlns:pic="http://schemas.openxmlformats.org/drawingml/2006/picture">
+                  <pic:nvPicPr>
+                    <pic:cNvPr id="0" name="officeArt object"/>
+                    <pic:cNvPicPr>
+                      <a:picLocks noChangeAspect="1" noChangeArrowheads="1"/>
+                    </pic:cNvPicPr>
+                  </pic:nvPicPr>
+                  <pic:blipFill>
+                    <a:blip r:embed="rId7">
+                      <a:extLst>
+                        <a:ext uri="{28A0092B-C50C-407E-A947-70E740481C1C}">
+                          <a14:useLocalDpi xmlns:a14="http://schemas.microsoft.com/office/drawing/2010/main" val="0"/>
+                        </a:ext>
+                      </a:extLst>
+                    </a:blip>
+                    <a:srcRect/>
+                    <a:stretch>
+                      <a:fillRect/>
+                    </a:stretch>
+                  </pic:blipFill>
+                  <pic:spPr bwMode="auto">
+                    <a:xfrm>
+                      <a:off x="0" y="0"/>
+                      <a:ext cx="6120130" cy="3046730"/>
+                    </a:xfrm>
+                    <a:prstGeom prst="rect">
+                      <a:avLst/>
+                    </a:prstGeom>
+                    <a:noFill/>
+                  </pic:spPr>
+                </pic:pic>
+              </a:graphicData>
+            </a:graphic>
+            <wp14:sizeRelH relativeFrom="page">
+              <wp14:pctWidth>0</wp14:pctWidth>
+            </wp14:sizeRelH>
+            <wp14:sizeRelV relativeFrom="page">
+              <wp14:pctHeight>0</wp14:pctHeight>
+            </wp14:sizeRelV>
+          </wp:anchor>
+        </w:drawing>
+      </w:r>
+      <w:r>
+        <w:rPr>
+          <w:rFonts w:cs="Arial Unicode MS"/>
+          <w:b/>
+          <w:bCs/>
+          <w:color w:val="000000"/>
+          <w:bdr w:val="none" w:sz="0" w:space="0" w:color="auto" w:frame="1"/>
+          <w:lang w:val="en-US" w:eastAsia="it-IT"/>
+          <w14:textOutline w14:w="0" w14:cap="flat" w14:cmpd="sng" w14:algn="ctr">
+            <w14:noFill/>
+            <w14:prstDash w14:val="solid"/>
+            <w14:bevel/>
+          </w14:textOutline>
+        </w:rPr>
+        <w:t>icine</w:t>
+      </w:r>
+    </w:p>
+    <w:p>
+      <w:pPr>
+        <w:keepNext/>
+        <w:jc w:val="right"/>
+        <w:outlineLvl w:val="0"/>
+        <w:rPr>
+          <w:rFonts w:cs="Arial Unicode MS"/>
+          <w:b/>
+          <w:bCs/>
+          <w:color w:val="000000"/>
+          <w:bdr w:val="none" w:sz="0" w:space="0" w:color="auto" w:frame="1"/>
+          <w:lang w:val="en-US" w:eastAsia="it-IT"/>
+          <w14:textOutline w14:w="0" w14:cap="flat" w14:cmpd="sng" w14:algn="ctr">
+            <w14:noFill/>
+            <w14:prstDash w14:val="solid"/>
+            <w14:bevel/>
+          </w14:textOutline>
+        </w:rPr>
+      </w:pPr>
+      <w:r>
+        <w:rPr>
+          <w:rFonts w:cs="Arial Unicode MS"/>
+          <w:b/>
+          <w:bCs/>
+          <w:color w:val="000000"/>
+          <w:bdr w:val="none" w:sz="0" w:space="0" w:color="auto" w:frame="1"/>
+          <w:lang w:val="en-US" w:eastAsia="it-IT"/>
+          <w14:textOutline w14:w="0" w14:cap="flat" w14:cmpd="sng" w14:algn="ctr">
+            <w14:noFill/>
+            <w14:prstDash w14:val="solid"/>
+            <w14:bevel/>
+          </w14:textOutline>
+        </w:rPr>
+        <w:t>System Design Document</w:t>
+      </w:r>
+    </w:p>
+    <w:p>
+      <w:pPr>
+        <w:keepNext/>
+        <w:jc w:val="right"/>
+        <w:outlineLvl w:val="0"/>
+        <w:rPr>
+          <w:rFonts w:cs="Arial Unicode MS"/>
+          <w:b/>
+          <w:bCs/>
+          <w:color w:val="000000"/>
+          <w:bdr w:val="none" w:sz="0" w:space="0" w:color="auto" w:frame="1"/>
+          <w:lang w:val="en-US" w:eastAsia="it-IT"/>
+          <w14:textOutline w14:w="0" w14:cap="flat" w14:cmpd="sng" w14:algn="ctr">
+            <w14:noFill/>
+            <w14:prstDash w14:val="solid"/>
+            <w14:bevel/>
+          </w14:textOutline>
+        </w:rPr>
+      </w:pPr>
+      <w:r>
+        <w:rPr>
+          <w:rFonts w:cs="Arial Unicode MS"/>
+          <w:b/>
+          <w:bCs/>
+          <w:color w:val="000000"/>
+          <w:bdr w:val="none" w:sz="0" w:space="0" w:color="auto" w:frame="1"/>
+          <w:lang w:val="en-US" w:eastAsia="it-IT"/>
+          <w14:textOutline w14:w="0" w14:cap="flat" w14:cmpd="sng" w14:algn="ctr">
+            <w14:noFill/>
+            <w14:prstDash w14:val="solid"/>
+            <w14:bevel/>
+          </w14:textOutline>
+        </w:rPr>
+        <w:t>Versione 1.3</w:t>
+      </w:r>
+    </w:p>
+    <w:p>
+      <w:pPr>
+        <w:pStyle w:val="Intestazione"/>
+        <w:jc w:val="right"/>
+        <w:rPr>
+          <w:rFonts w:ascii="Times New Roman" w:hAnsi="Times New Roman"/>
+          <w:sz w:val="24"/>
+          <w:szCs w:val="24"/>
+          <w:lang w:val="en-US"/>
+        </w:rPr>
+      </w:pPr>
+    </w:p>
+    <w:p>
+      <w:pPr>
+        <w:pStyle w:val="Corpo"/>
+        <w:rPr>
+          <w:lang w:val="en-US"/>
+        </w:rPr>
+      </w:pPr>
+    </w:p>
+    <w:p>
+      <w:pPr>
+        <w:pStyle w:val="Corpo"/>
+        <w:rPr>
+          <w:lang w:val="en-US"/>
+        </w:rPr>
+      </w:pPr>
+    </w:p>
+    <w:p>
+      <w:pPr>
+        <w:pStyle w:val="Corpo"/>
+        <w:rPr>
+          <w:lang w:val="en-US"/>
+        </w:rPr>
+      </w:pPr>
+    </w:p>
+    <w:p>
+      <w:pPr>
+        <w:pStyle w:val="Corpo"/>
+        <w:rPr>
+          <w:lang w:val="en-US"/>
+        </w:rPr>
+      </w:pPr>
+    </w:p>
+    <w:p>
+      <w:pPr>
+        <w:pStyle w:val="Corpo"/>
+        <w:rPr>
+          <w:lang w:val="en-US"/>
+        </w:rPr>
+      </w:pPr>
+    </w:p>
+    <w:p>
+      <w:pPr>
+        <w:pStyle w:val="Corpo"/>
+        <w:rPr>
+          <w:lang w:val="en-US"/>
+        </w:rPr>
+      </w:pPr>
+    </w:p>
+    <w:p>
+      <w:pPr>
+        <w:pStyle w:val="Corpo"/>
+        <w:rPr>
+          <w:lang w:val="en-US"/>
+        </w:rPr>
+      </w:pPr>
+    </w:p>
+    <w:p>
+      <w:pPr>
+        <w:pStyle w:val="Corpo"/>
+        <w:rPr>
+          <w:lang w:val="en-US"/>
+        </w:rPr>
+      </w:pPr>
+    </w:p>
+    <w:p>
+      <w:pPr>
+        <w:pStyle w:val="Corpo"/>
+        <w:rPr>
+          <w:lang w:val="en-US"/>
+        </w:rPr>
+      </w:pPr>
+    </w:p>
+    <w:p>
+      <w:pPr>
+        <w:pStyle w:val="Corpo"/>
+        <w:rPr>
+          <w:lang w:val="en-US"/>
+        </w:rPr>
+      </w:pPr>
+    </w:p>
+    <w:p>
+      <w:pPr>
+        <w:pStyle w:val="Corpo"/>
+        <w:rPr>
+          <w:lang w:val="en-US"/>
+        </w:rPr>
+      </w:pPr>
+    </w:p>
+    <w:p>
+      <w:pPr>
+        <w:pStyle w:val="Corpo"/>
+        <w:rPr>
+          <w:lang w:val="en-US"/>
+        </w:rPr>
+      </w:pPr>
+    </w:p>
+    <w:p>
+      <w:pPr>
+        <w:pStyle w:val="Corpo"/>
+        <w:rPr>
+          <w:lang w:val="en-US"/>
+        </w:rPr>
+      </w:pPr>
+    </w:p>
+    <w:p>
+      <w:pPr>
+        <w:pStyle w:val="Corpo"/>
+        <w:rPr>
+          <w:lang w:val="en-US"/>
+        </w:rPr>
+      </w:pPr>
+    </w:p>
+    <w:p>
+      <w:pPr>
+        <w:pStyle w:val="Corpo"/>
+        <w:rPr>
+          <w:lang w:val="en-US"/>
+        </w:rPr>
+      </w:pPr>
+    </w:p>
+    <w:p>
+      <w:pPr>
+        <w:pStyle w:val="Corpo"/>
+        <w:rPr>
+          <w:lang w:val="en-US"/>
+        </w:rPr>
+      </w:pPr>
+    </w:p>
+    <w:p>
+      <w:pPr>
+        <w:pStyle w:val="Corpo"/>
+        <w:rPr>
+          <w:lang w:val="en-US"/>
+        </w:rPr>
+      </w:pPr>
+    </w:p>
+    <w:p>
+      <w:pPr>
+        <w:pStyle w:val="Corpo"/>
+        <w:rPr>
+          <w:lang w:val="en-US"/>
+        </w:rPr>
+      </w:pPr>
+    </w:p>
+    <w:p>
+      <w:pPr>
+        <w:pStyle w:val="Corpo"/>
+        <w:rPr>
+          <w:lang w:val="en-US"/>
+        </w:rPr>
+      </w:pPr>
+    </w:p>
+    <w:p>
+      <w:pPr>
+        <w:pStyle w:val="Corpo"/>
+        <w:rPr>
+          <w:lang w:val="en-US"/>
+        </w:rPr>
+      </w:pPr>
+    </w:p>
+    <w:p>
+      <w:pPr>
+        <w:pStyle w:val="Corpo"/>
+        <w:rPr>
+          <w:lang w:val="en-US"/>
+        </w:rPr>
+      </w:pPr>
+    </w:p>
+    <w:p>
+      <w:pPr>
+        <w:pStyle w:val="Corpo"/>
+        <w:rPr>
+          <w:lang w:val="en-US"/>
+        </w:rPr>
+      </w:pPr>
+    </w:p>
+    <w:p>
+      <w:pPr>
+        <w:pStyle w:val="Corpo"/>
+        <w:jc w:val="center"/>
+        <w:rPr>
+          <w:sz w:val="40"/>
+          <w:szCs w:val="40"/>
+        </w:rPr>
+      </w:pPr>
+      <w:r>
+        <w:rPr>
+          <w:sz w:val="40"/>
+          <w:szCs w:val="40"/>
+        </w:rPr>
+        <w:t>Data:09/01/2021</w:t>
+      </w:r>
+      <w:bookmarkStart w:id="0" w:name="_GoBack"/>
+      <w:bookmarkEnd w:id="0"/>
+    </w:p>
+    <w:p>
+      <w:pPr>
+        <w:widowControl w:val="0"/>
+        <w:tabs>
+          <w:tab w:val="left" w:pos="709"/>
+          <w:tab w:val="left" w:pos="1418"/>
+          <w:tab w:val="left" w:pos="2127"/>
+          <w:tab w:val="left" w:pos="2836"/>
+          <w:tab w:val="left" w:pos="3545"/>
+          <w:tab w:val="left" w:pos="4254"/>
+          <w:tab w:val="left" w:pos="4963"/>
+          <w:tab w:val="left" w:pos="5672"/>
+          <w:tab w:val="left" w:pos="6381"/>
+          <w:tab w:val="left" w:pos="7090"/>
+          <w:tab w:val="left" w:pos="7799"/>
+          <w:tab w:val="left" w:pos="8508"/>
+          <w:tab w:val="left" w:pos="9217"/>
+        </w:tabs>
+        <w:suppressAutoHyphens/>
+        <w:rPr>
+          <w:rFonts w:ascii="Century Gothic" w:eastAsia="Century Gothic" w:hAnsi="Century Gothic" w:cs="Century Gothic"/>
+          <w:color w:val="000000"/>
+          <w:kern w:val="2"/>
+          <w:sz w:val="24"/>
+          <w:szCs w:val="24"/>
+          <w14:textOutline w14:w="0" w14:cap="flat" w14:cmpd="sng" w14:algn="ctr">
+            <w14:noFill/>
+            <w14:prstDash w14:val="solid"/>
+            <w14:bevel/>
+          </w14:textOutline>
+        </w:rPr>
+      </w:pPr>
+    </w:p>
+    <w:p>
+      <w:pPr>
+        <w:widowControl w:val="0"/>
+        <w:tabs>
+          <w:tab w:val="left" w:pos="709"/>
+          <w:tab w:val="left" w:pos="1418"/>
+          <w:tab w:val="left" w:pos="2127"/>
+          <w:tab w:val="left" w:pos="2836"/>
+          <w:tab w:val="left" w:pos="3545"/>
+          <w:tab w:val="left" w:pos="4254"/>
+          <w:tab w:val="left" w:pos="4963"/>
+          <w:tab w:val="left" w:pos="5672"/>
+          <w:tab w:val="left" w:pos="6381"/>
+          <w:tab w:val="left" w:pos="7090"/>
+          <w:tab w:val="left" w:pos="7799"/>
+          <w:tab w:val="left" w:pos="8508"/>
+          <w:tab w:val="left" w:pos="9217"/>
+        </w:tabs>
+        <w:suppressAutoHyphens/>
+        <w:rPr>
+          <w:rFonts w:ascii="Century Gothic" w:eastAsia="Century Gothic" w:hAnsi="Century Gothic" w:cs="Century Gothic"/>
+          <w:color w:val="000000"/>
+          <w:kern w:val="2"/>
+          <w14:textOutline w14:w="0" w14:cap="flat" w14:cmpd="sng" w14:algn="ctr">
+            <w14:noFill/>
+            <w14:prstDash w14:val="solid"/>
+            <w14:bevel/>
+          </w14:textOutline>
+        </w:rPr>
+      </w:pPr>
+    </w:p>
+    <w:p>
+      <w:pPr>
+        <w:pStyle w:val="Intestazione"/>
+        <w:rPr>
+          <w:rFonts w:ascii="Arial" w:eastAsia="Arial" w:hAnsi="Arial" w:cs="Arial"/>
+          <w:b/>
+          <w:bCs/>
+          <w:color w:val="000000"/>
+          <w:sz w:val="32"/>
+          <w:szCs w:val="32"/>
+          <w14:textOutline w14:w="0" w14:cap="flat" w14:cmpd="sng" w14:algn="ctr">
+            <w14:noFill/>
+            <w14:prstDash w14:val="solid"/>
+            <w14:bevel/>
+          </w14:textOutline>
+        </w:rPr>
+      </w:pPr>
+      <w:r>
+        <w:rPr>
+          <w:rFonts w:ascii="Arial" w:hAnsi="Arial"/>
+          <w:sz w:val="32"/>
+          <w:szCs w:val="32"/>
+          <w:lang w:val="en-US"/>
+        </w:rPr>
+        <w:t>Partecipanti:</w:t>
+      </w:r>
+    </w:p>
+    <w:tbl>
+      <w:tblPr>
+        <w:tblStyle w:val="TableNormal"/>
+        <w:tblW w:w="9630" w:type="dxa"/>
+        <w:tblInd w:w="163" w:type="dxa"/>
+        <w:tblBorders>
+          <w:top w:val="single" w:sz="8" w:space="0" w:color="FFFFFF"/>
+          <w:left w:val="single" w:sz="8" w:space="0" w:color="FFFFFF"/>
+          <w:bottom w:val="single" w:sz="8" w:space="0" w:color="FFFFFF"/>
+          <w:right w:val="single" w:sz="8" w:space="0" w:color="FFFFFF"/>
+          <w:insideH w:val="single" w:sz="8" w:space="0" w:color="FFFFFF"/>
+          <w:insideV w:val="single" w:sz="8" w:space="0" w:color="FFFFFF"/>
+        </w:tblBorders>
+        <w:shd w:val="clear" w:color="auto" w:fill="CED7E7"/>
+        <w:tblLayout w:type="fixed"/>
+        <w:tblLook w:val="04A0" w:firstRow="1" w:lastRow="0" w:firstColumn="1" w:lastColumn="0" w:noHBand="0" w:noVBand="1"/>
+      </w:tblPr>
+      <w:tblGrid>
+        <w:gridCol w:w="6740"/>
+        <w:gridCol w:w="2890"/>
+      </w:tblGrid>
+      <w:tr>
+        <w:trPr>
+          <w:trHeight w:val="237"/>
+        </w:trPr>
+        <w:tc>
+          <w:tcPr>
+            <w:tcW w:w="6745" w:type="dxa"/>
+            <w:tcBorders>
+              <w:top w:val="single" w:sz="2" w:space="0" w:color="000000"/>
+              <w:left w:val="single" w:sz="2" w:space="0" w:color="000000"/>
+              <w:bottom w:val="single" w:sz="2" w:space="0" w:color="000000"/>
+              <w:right w:val="single" w:sz="2" w:space="0" w:color="000000"/>
+            </w:tcBorders>
+            <w:shd w:val="clear" w:color="auto" w:fill="auto"/>
+            <w:tcMar>
+              <w:top w:w="80" w:type="dxa"/>
+              <w:left w:w="80" w:type="dxa"/>
+              <w:bottom w:w="80" w:type="dxa"/>
+              <w:right w:w="80" w:type="dxa"/>
+            </w:tcMar>
+            <w:hideMark/>
+          </w:tcPr>
+          <w:p>
+            <w:pPr>
+              <w:pStyle w:val="Didefault"/>
+              <w:widowControl w:val="0"/>
+              <w:tabs>
+                <w:tab w:val="left" w:pos="709"/>
+                <w:tab w:val="left" w:pos="1418"/>
+                <w:tab w:val="left" w:pos="2127"/>
+                <w:tab w:val="left" w:pos="2836"/>
+                <w:tab w:val="left" w:pos="3545"/>
+                <w:tab w:val="left" w:pos="4254"/>
+                <w:tab w:val="left" w:pos="4963"/>
+                <w:tab w:val="left" w:pos="5672"/>
+                <w:tab w:val="left" w:pos="6381"/>
+              </w:tabs>
+              <w:suppressAutoHyphens/>
+              <w:spacing w:before="0"/>
+              <w:rPr>
+                <w:rFonts w:ascii="Helvetica Neue" w:hAnsi="Helvetica Neue"/>
+              </w:rPr>
+            </w:pPr>
+            <w:r>
+              <w:rPr>
+                <w:b/>
+                <w:bCs/>
+                <w:kern w:val="2"/>
+                <w:sz w:val="20"/>
+                <w:szCs w:val="20"/>
+              </w:rPr>
+              <w:t xml:space="preserve"> Nome</w:t>
+            </w:r>
+          </w:p>
+        </w:tc>
+        <w:tc>
+          <w:tcPr>
+            <w:tcW w:w="2892" w:type="dxa"/>
+            <w:tcBorders>
+              <w:top w:val="single" w:sz="2" w:space="0" w:color="000000"/>
+              <w:left w:val="single" w:sz="2" w:space="0" w:color="000000"/>
+              <w:bottom w:val="single" w:sz="2" w:space="0" w:color="000000"/>
+              <w:right w:val="single" w:sz="2" w:space="0" w:color="000000"/>
+            </w:tcBorders>
+            <w:shd w:val="clear" w:color="auto" w:fill="auto"/>
+            <w:tcMar>
+              <w:top w:w="80" w:type="dxa"/>
+              <w:left w:w="80" w:type="dxa"/>
+              <w:bottom w:w="80" w:type="dxa"/>
+              <w:right w:w="80" w:type="dxa"/>
+            </w:tcMar>
+            <w:hideMark/>
+          </w:tcPr>
+          <w:p>
+            <w:pPr>
+              <w:pStyle w:val="Didefault"/>
+              <w:widowControl w:val="0"/>
+              <w:tabs>
+                <w:tab w:val="left" w:pos="709"/>
+                <w:tab w:val="left" w:pos="1418"/>
+                <w:tab w:val="left" w:pos="2127"/>
+                <w:tab w:val="left" w:pos="2836"/>
+              </w:tabs>
+              <w:suppressAutoHyphens/>
+              <w:spacing w:before="0"/>
+            </w:pPr>
+            <w:r>
+              <w:rPr>
+                <w:b/>
+                <w:bCs/>
+                <w:kern w:val="2"/>
+                <w:sz w:val="20"/>
+                <w:szCs w:val="20"/>
+              </w:rPr>
+              <w:t xml:space="preserve"> Matricola</w:t>
+            </w:r>
+          </w:p>
+        </w:tc>
+      </w:tr>
+      <w:tr>
+        <w:trPr>
+          <w:trHeight w:val="237"/>
+        </w:trPr>
+        <w:tc>
+          <w:tcPr>
+            <w:tcW w:w="6745" w:type="dxa"/>
+            <w:tcBorders>
+              <w:top w:val="single" w:sz="2" w:space="0" w:color="000000"/>
+              <w:left w:val="single" w:sz="2" w:space="0" w:color="000000"/>
+              <w:bottom w:val="single" w:sz="2" w:space="0" w:color="000000"/>
+              <w:right w:val="single" w:sz="2" w:space="0" w:color="000000"/>
+            </w:tcBorders>
+            <w:shd w:val="clear" w:color="auto" w:fill="auto"/>
+            <w:tcMar>
+              <w:top w:w="80" w:type="dxa"/>
+              <w:left w:w="80" w:type="dxa"/>
+              <w:bottom w:w="80" w:type="dxa"/>
+              <w:right w:w="80" w:type="dxa"/>
+            </w:tcMar>
+            <w:hideMark/>
+          </w:tcPr>
+          <w:p>
+            <w:pPr>
+              <w:pStyle w:val="Didefault"/>
+              <w:widowControl w:val="0"/>
+              <w:tabs>
+                <w:tab w:val="left" w:pos="709"/>
+                <w:tab w:val="left" w:pos="1418"/>
+                <w:tab w:val="left" w:pos="2127"/>
+                <w:tab w:val="left" w:pos="2836"/>
+                <w:tab w:val="left" w:pos="3545"/>
+                <w:tab w:val="left" w:pos="4254"/>
+                <w:tab w:val="left" w:pos="4963"/>
+                <w:tab w:val="left" w:pos="5672"/>
+                <w:tab w:val="left" w:pos="6381"/>
+              </w:tabs>
+              <w:suppressAutoHyphens/>
+              <w:spacing w:before="0"/>
+            </w:pPr>
+            <w:r>
+              <w:rPr>
+                <w:kern w:val="2"/>
+                <w:sz w:val="20"/>
+                <w:szCs w:val="20"/>
+              </w:rPr>
+              <w:t>Abruzzese Michele</w:t>
+            </w:r>
+          </w:p>
+        </w:tc>
+        <w:tc>
+          <w:tcPr>
+            <w:tcW w:w="2892" w:type="dxa"/>
+            <w:tcBorders>
+              <w:top w:val="single" w:sz="2" w:space="0" w:color="000000"/>
+              <w:left w:val="single" w:sz="2" w:space="0" w:color="000000"/>
+              <w:bottom w:val="single" w:sz="2" w:space="0" w:color="000000"/>
+              <w:right w:val="single" w:sz="2" w:space="0" w:color="000000"/>
+            </w:tcBorders>
+            <w:shd w:val="clear" w:color="auto" w:fill="auto"/>
+            <w:tcMar>
+              <w:top w:w="80" w:type="dxa"/>
+              <w:left w:w="80" w:type="dxa"/>
+              <w:bottom w:w="80" w:type="dxa"/>
+              <w:right w:w="80" w:type="dxa"/>
+            </w:tcMar>
+            <w:hideMark/>
+          </w:tcPr>
+          <w:p>
+            <w:pPr>
+              <w:pStyle w:val="Didefault"/>
+              <w:widowControl w:val="0"/>
+              <w:tabs>
+                <w:tab w:val="left" w:pos="709"/>
+                <w:tab w:val="left" w:pos="1418"/>
+                <w:tab w:val="left" w:pos="2127"/>
+                <w:tab w:val="left" w:pos="2836"/>
+              </w:tabs>
+              <w:suppressAutoHyphens/>
+              <w:spacing w:before="0"/>
+            </w:pPr>
+            <w:r>
+              <w:rPr>
+                <w:kern w:val="2"/>
+                <w:sz w:val="20"/>
+                <w:szCs w:val="20"/>
+              </w:rPr>
+              <w:t>0512105938</w:t>
+            </w:r>
+          </w:p>
+        </w:tc>
+      </w:tr>
+      <w:tr>
+        <w:trPr>
+          <w:trHeight w:val="237"/>
+        </w:trPr>
+        <w:tc>
+          <w:tcPr>
+            <w:tcW w:w="6745" w:type="dxa"/>
+            <w:tcBorders>
+              <w:top w:val="single" w:sz="2" w:space="0" w:color="000000"/>
+              <w:left w:val="single" w:sz="2" w:space="0" w:color="000000"/>
+              <w:bottom w:val="single" w:sz="2" w:space="0" w:color="000000"/>
+              <w:right w:val="single" w:sz="2" w:space="0" w:color="000000"/>
+            </w:tcBorders>
+            <w:shd w:val="clear" w:color="auto" w:fill="auto"/>
+            <w:tcMar>
+              <w:top w:w="80" w:type="dxa"/>
+              <w:left w:w="80" w:type="dxa"/>
+              <w:bottom w:w="80" w:type="dxa"/>
+              <w:right w:w="80" w:type="dxa"/>
+            </w:tcMar>
+            <w:hideMark/>
+          </w:tcPr>
+          <w:p>
+            <w:pPr>
+              <w:pStyle w:val="Didefault"/>
+              <w:widowControl w:val="0"/>
+              <w:tabs>
+                <w:tab w:val="left" w:pos="709"/>
+                <w:tab w:val="left" w:pos="1418"/>
+                <w:tab w:val="left" w:pos="2127"/>
+                <w:tab w:val="left" w:pos="2836"/>
+                <w:tab w:val="left" w:pos="3545"/>
+                <w:tab w:val="left" w:pos="4254"/>
+                <w:tab w:val="left" w:pos="4963"/>
+                <w:tab w:val="left" w:pos="5672"/>
+                <w:tab w:val="left" w:pos="6381"/>
+              </w:tabs>
+              <w:suppressAutoHyphens/>
+              <w:spacing w:before="0"/>
+            </w:pPr>
+            <w:r>
+              <w:rPr>
+                <w:kern w:val="2"/>
+                <w:sz w:val="20"/>
+                <w:szCs w:val="20"/>
+              </w:rPr>
+              <w:t>Pagliarulo Rocco</w:t>
+            </w:r>
+          </w:p>
+        </w:tc>
+        <w:tc>
+          <w:tcPr>
+            <w:tcW w:w="2892" w:type="dxa"/>
+            <w:tcBorders>
+              <w:top w:val="single" w:sz="2" w:space="0" w:color="000000"/>
+              <w:left w:val="single" w:sz="2" w:space="0" w:color="000000"/>
+              <w:bottom w:val="single" w:sz="2" w:space="0" w:color="000000"/>
+              <w:right w:val="single" w:sz="2" w:space="0" w:color="000000"/>
+            </w:tcBorders>
+            <w:shd w:val="clear" w:color="auto" w:fill="auto"/>
+            <w:tcMar>
+              <w:top w:w="80" w:type="dxa"/>
+              <w:left w:w="80" w:type="dxa"/>
+              <w:bottom w:w="80" w:type="dxa"/>
+              <w:right w:w="80" w:type="dxa"/>
+            </w:tcMar>
+            <w:hideMark/>
+          </w:tcPr>
+          <w:p>
+            <w:pPr>
+              <w:pStyle w:val="Didefault"/>
+              <w:widowControl w:val="0"/>
+              <w:tabs>
+                <w:tab w:val="left" w:pos="709"/>
+                <w:tab w:val="left" w:pos="1418"/>
+                <w:tab w:val="left" w:pos="2127"/>
+                <w:tab w:val="left" w:pos="2836"/>
+              </w:tabs>
+              <w:suppressAutoHyphens/>
+              <w:spacing w:before="0"/>
+            </w:pPr>
+            <w:r>
+              <w:rPr>
+                <w:kern w:val="2"/>
+                <w:sz w:val="20"/>
+                <w:szCs w:val="20"/>
+              </w:rPr>
+              <w:t>0512106196</w:t>
+            </w:r>
+          </w:p>
+        </w:tc>
+      </w:tr>
+    </w:tbl>
+    <w:p>
+      <w:pPr>
+        <w:widowControl w:val="0"/>
+        <w:tabs>
+          <w:tab w:val="left" w:pos="709"/>
+          <w:tab w:val="left" w:pos="1418"/>
+          <w:tab w:val="left" w:pos="2127"/>
+          <w:tab w:val="left" w:pos="2836"/>
+          <w:tab w:val="left" w:pos="3545"/>
+          <w:tab w:val="left" w:pos="4254"/>
+          <w:tab w:val="left" w:pos="4963"/>
+          <w:tab w:val="left" w:pos="5672"/>
+          <w:tab w:val="left" w:pos="6381"/>
+          <w:tab w:val="left" w:pos="7090"/>
+          <w:tab w:val="left" w:pos="7799"/>
+          <w:tab w:val="left" w:pos="8508"/>
+          <w:tab w:val="left" w:pos="9217"/>
+        </w:tabs>
+        <w:suppressAutoHyphens/>
+        <w:ind w:left="55" w:hanging="55"/>
+        <w:rPr>
+          <w:rFonts w:ascii="Century Gothic" w:eastAsia="Century Gothic" w:hAnsi="Century Gothic" w:cs="Century Gothic"/>
+          <w:b/>
+          <w:bCs/>
+          <w:color w:val="000000"/>
+          <w:kern w:val="2"/>
+          <w:sz w:val="20"/>
+          <w:szCs w:val="20"/>
+          <w14:textOutline w14:w="0" w14:cap="flat" w14:cmpd="sng" w14:algn="ctr">
+            <w14:noFill/>
+            <w14:prstDash w14:val="solid"/>
+            <w14:bevel/>
+          </w14:textOutline>
+        </w:rPr>
+      </w:pPr>
+    </w:p>
+    <w:p>
+      <w:pPr>
+        <w:pStyle w:val="Intestazione"/>
+        <w:rPr>
+          <w:rFonts w:eastAsia="Arial Unicode MS" w:cs="Arial Unicode MS"/>
+          <w:b/>
+          <w:bCs/>
+          <w:color w:val="000000"/>
+          <w:sz w:val="20"/>
+          <w:szCs w:val="20"/>
+          <w14:textOutline w14:w="0" w14:cap="flat" w14:cmpd="sng" w14:algn="ctr">
+            <w14:noFill/>
+            <w14:prstDash w14:val="solid"/>
+            <w14:bevel/>
+          </w14:textOutline>
+        </w:rPr>
+      </w:pPr>
+    </w:p>
+    <w:p>
+      <w:pPr>
+        <w:pStyle w:val="Corpo"/>
+        <w:rPr>
+          <w:b/>
+          <w:bCs/>
+          <w:sz w:val="20"/>
+          <w:szCs w:val="20"/>
+        </w:rPr>
+      </w:pPr>
+    </w:p>
+    <w:p>
+      <w:pPr>
+        <w:pStyle w:val="Corpo"/>
+        <w:rPr>
+          <w:b/>
+          <w:bCs/>
+          <w:sz w:val="20"/>
+          <w:szCs w:val="20"/>
+        </w:rPr>
+      </w:pPr>
+    </w:p>
+    <w:p>
+      <w:pPr>
+        <w:widowControl w:val="0"/>
+        <w:tabs>
+          <w:tab w:val="left" w:pos="709"/>
+          <w:tab w:val="left" w:pos="1418"/>
+          <w:tab w:val="left" w:pos="2127"/>
+          <w:tab w:val="left" w:pos="2836"/>
+          <w:tab w:val="left" w:pos="3545"/>
+          <w:tab w:val="left" w:pos="4254"/>
+          <w:tab w:val="left" w:pos="4963"/>
+          <w:tab w:val="left" w:pos="5672"/>
+          <w:tab w:val="left" w:pos="6381"/>
+          <w:tab w:val="left" w:pos="7090"/>
+          <w:tab w:val="left" w:pos="7799"/>
+          <w:tab w:val="left" w:pos="8508"/>
+          <w:tab w:val="left" w:pos="9217"/>
+        </w:tabs>
+        <w:suppressAutoHyphens/>
+        <w:rPr>
+          <w:rFonts w:eastAsia="Times New Roman"/>
+          <w:b/>
+          <w:bCs/>
+          <w:color w:val="000000"/>
+          <w:kern w:val="2"/>
+          <w:sz w:val="20"/>
+          <w:szCs w:val="20"/>
+          <w14:textOutline w14:w="0" w14:cap="flat" w14:cmpd="sng" w14:algn="ctr">
+            <w14:noFill/>
+            <w14:prstDash w14:val="solid"/>
+            <w14:bevel/>
+          </w14:textOutline>
+        </w:rPr>
+      </w:pPr>
+    </w:p>
+    <w:p>
+      <w:pPr>
+        <w:pStyle w:val="Intestazione"/>
+        <w:rPr>
+          <w:rFonts w:ascii="Arial" w:eastAsia="Arial" w:hAnsi="Arial" w:cs="Arial"/>
+          <w:b/>
+          <w:bCs/>
+          <w:color w:val="000000"/>
+          <w:sz w:val="32"/>
+          <w:szCs w:val="32"/>
+          <w14:textOutline w14:w="0" w14:cap="flat" w14:cmpd="sng" w14:algn="ctr">
+            <w14:noFill/>
+            <w14:prstDash w14:val="solid"/>
+            <w14:bevel/>
+          </w14:textOutline>
+        </w:rPr>
+      </w:pPr>
+      <w:r>
+        <w:rPr>
+          <w:rFonts w:ascii="Arial" w:hAnsi="Arial"/>
+          <w:sz w:val="32"/>
+          <w:szCs w:val="32"/>
+          <w:lang w:val="en-US"/>
+        </w:rPr>
+        <w:t>Revision History</w:t>
+      </w:r>
+    </w:p>
+    <w:tbl>
+      <w:tblPr>
+        <w:tblStyle w:val="TableNormal"/>
+        <w:tblW w:w="9585" w:type="dxa"/>
+        <w:jc w:val="center"/>
+        <w:tblInd w:w="0" w:type="dxa"/>
+        <w:tblBorders>
+          <w:top w:val="single" w:sz="8" w:space="0" w:color="FFFFFF"/>
+          <w:left w:val="single" w:sz="8" w:space="0" w:color="FFFFFF"/>
+          <w:bottom w:val="single" w:sz="8" w:space="0" w:color="FFFFFF"/>
+          <w:right w:val="single" w:sz="8" w:space="0" w:color="FFFFFF"/>
+          <w:insideH w:val="single" w:sz="8" w:space="0" w:color="FFFFFF"/>
+          <w:insideV w:val="single" w:sz="8" w:space="0" w:color="FFFFFF"/>
+        </w:tblBorders>
+        <w:shd w:val="clear" w:color="auto" w:fill="CED7E7"/>
+        <w:tblLayout w:type="fixed"/>
+        <w:tblLook w:val="04A0" w:firstRow="1" w:lastRow="0" w:firstColumn="1" w:lastColumn="0" w:noHBand="0" w:noVBand="1"/>
+      </w:tblPr>
+      <w:tblGrid>
+        <w:gridCol w:w="1916"/>
+        <w:gridCol w:w="1130"/>
+        <w:gridCol w:w="4142"/>
+        <w:gridCol w:w="2397"/>
+      </w:tblGrid>
+      <w:tr>
+        <w:trPr>
+          <w:trHeight w:val="237"/>
+          <w:jc w:val="center"/>
+        </w:trPr>
+        <w:tc>
+          <w:tcPr>
+            <w:tcW w:w="1915" w:type="dxa"/>
+            <w:tcBorders>
+              <w:top w:val="single" w:sz="2" w:space="0" w:color="000000"/>
+              <w:left w:val="single" w:sz="2" w:space="0" w:color="000000"/>
+              <w:bottom w:val="single" w:sz="2" w:space="0" w:color="000000"/>
+              <w:right w:val="single" w:sz="2" w:space="0" w:color="000000"/>
+            </w:tcBorders>
+            <w:shd w:val="clear" w:color="auto" w:fill="auto"/>
+            <w:tcMar>
+              <w:top w:w="80" w:type="dxa"/>
+              <w:left w:w="80" w:type="dxa"/>
+              <w:bottom w:w="80" w:type="dxa"/>
+              <w:right w:w="80" w:type="dxa"/>
+            </w:tcMar>
+            <w:hideMark/>
+          </w:tcPr>
+          <w:p>
+            <w:pPr>
+              <w:pStyle w:val="Didefault"/>
+              <w:widowControl w:val="0"/>
+              <w:tabs>
+                <w:tab w:val="left" w:pos="709"/>
+                <w:tab w:val="left" w:pos="1418"/>
+              </w:tabs>
+              <w:suppressAutoHyphens/>
+              <w:spacing w:before="0"/>
+              <w:jc w:val="center"/>
+              <w:rPr>
+                <w:rFonts w:ascii="Helvetica Neue" w:eastAsia="Arial Unicode MS" w:hAnsi="Helvetica Neue" w:cs="Arial Unicode MS"/>
+              </w:rPr>
+            </w:pPr>
+            <w:r>
+              <w:rPr>
+                <w:b/>
+                <w:bCs/>
+                <w:kern w:val="2"/>
+                <w:sz w:val="20"/>
+                <w:szCs w:val="20"/>
+              </w:rPr>
+              <w:t>Data</w:t>
+            </w:r>
+          </w:p>
+        </w:tc>
+        <w:tc>
+          <w:tcPr>
+            <w:tcW w:w="1129" w:type="dxa"/>
+            <w:tcBorders>
+              <w:top w:val="single" w:sz="2" w:space="0" w:color="000000"/>
+              <w:left w:val="single" w:sz="2" w:space="0" w:color="000000"/>
+              <w:bottom w:val="single" w:sz="2" w:space="0" w:color="000000"/>
+              <w:right w:val="single" w:sz="2" w:space="0" w:color="000000"/>
+            </w:tcBorders>
+            <w:shd w:val="clear" w:color="auto" w:fill="auto"/>
+            <w:tcMar>
+              <w:top w:w="80" w:type="dxa"/>
+              <w:left w:w="80" w:type="dxa"/>
+              <w:bottom w:w="80" w:type="dxa"/>
+              <w:right w:w="80" w:type="dxa"/>
+            </w:tcMar>
+            <w:hideMark/>
+          </w:tcPr>
+          <w:p>
+            <w:pPr>
+              <w:pStyle w:val="Didefault"/>
+              <w:widowControl w:val="0"/>
+              <w:tabs>
+                <w:tab w:val="left" w:pos="709"/>
+              </w:tabs>
+              <w:suppressAutoHyphens/>
+              <w:spacing w:before="0"/>
+              <w:jc w:val="center"/>
+            </w:pPr>
+            <w:r>
+              <w:rPr>
+                <w:b/>
+                <w:bCs/>
+                <w:kern w:val="2"/>
+                <w:sz w:val="20"/>
+                <w:szCs w:val="20"/>
+              </w:rPr>
+              <w:t>Versione</w:t>
+            </w:r>
+          </w:p>
+        </w:tc>
+        <w:tc>
+          <w:tcPr>
+            <w:tcW w:w="4139" w:type="dxa"/>
+            <w:tcBorders>
+              <w:top w:val="single" w:sz="2" w:space="0" w:color="000000"/>
+              <w:left w:val="single" w:sz="2" w:space="0" w:color="000000"/>
+              <w:bottom w:val="single" w:sz="2" w:space="0" w:color="000000"/>
+              <w:right w:val="single" w:sz="2" w:space="0" w:color="000000"/>
+            </w:tcBorders>
+            <w:shd w:val="clear" w:color="auto" w:fill="auto"/>
+            <w:tcMar>
+              <w:top w:w="80" w:type="dxa"/>
+              <w:left w:w="80" w:type="dxa"/>
+              <w:bottom w:w="80" w:type="dxa"/>
+              <w:right w:w="80" w:type="dxa"/>
+            </w:tcMar>
+            <w:hideMark/>
+          </w:tcPr>
+          <w:p>
+            <w:pPr>
+              <w:pStyle w:val="Didefault"/>
+              <w:widowControl w:val="0"/>
+              <w:tabs>
+                <w:tab w:val="left" w:pos="709"/>
+                <w:tab w:val="left" w:pos="1418"/>
+                <w:tab w:val="left" w:pos="2127"/>
+                <w:tab w:val="left" w:pos="2836"/>
+                <w:tab w:val="left" w:pos="3545"/>
+              </w:tabs>
+              <w:suppressAutoHyphens/>
+              <w:spacing w:before="0"/>
+              <w:jc w:val="center"/>
+            </w:pPr>
+            <w:r>
+              <w:rPr>
+                <w:b/>
+                <w:bCs/>
+                <w:kern w:val="2"/>
+                <w:sz w:val="20"/>
+                <w:szCs w:val="20"/>
+              </w:rPr>
+              <w:t>Descrizione</w:t>
+            </w:r>
+          </w:p>
+        </w:tc>
+        <w:tc>
+          <w:tcPr>
+            <w:tcW w:w="2395" w:type="dxa"/>
+            <w:tcBorders>
+              <w:top w:val="single" w:sz="2" w:space="0" w:color="000000"/>
+              <w:left w:val="single" w:sz="2" w:space="0" w:color="000000"/>
+              <w:bottom w:val="single" w:sz="2" w:space="0" w:color="000000"/>
+              <w:right w:val="single" w:sz="2" w:space="0" w:color="000000"/>
+            </w:tcBorders>
+            <w:shd w:val="clear" w:color="auto" w:fill="auto"/>
+            <w:tcMar>
+              <w:top w:w="80" w:type="dxa"/>
+              <w:left w:w="80" w:type="dxa"/>
+              <w:bottom w:w="80" w:type="dxa"/>
+              <w:right w:w="80" w:type="dxa"/>
+            </w:tcMar>
+            <w:hideMark/>
+          </w:tcPr>
+          <w:p>
+            <w:pPr>
+              <w:pStyle w:val="Didefault"/>
+              <w:widowControl w:val="0"/>
+              <w:tabs>
+                <w:tab w:val="left" w:pos="709"/>
+                <w:tab w:val="left" w:pos="1418"/>
+                <w:tab w:val="left" w:pos="2127"/>
+              </w:tabs>
+              <w:suppressAutoHyphens/>
+              <w:spacing w:before="0"/>
+              <w:jc w:val="center"/>
+            </w:pPr>
+            <w:r>
+              <w:rPr>
+                <w:b/>
+                <w:bCs/>
+                <w:kern w:val="2"/>
+                <w:sz w:val="20"/>
+                <w:szCs w:val="20"/>
+              </w:rPr>
+              <w:t>Autore</w:t>
+            </w:r>
+          </w:p>
+        </w:tc>
+      </w:tr>
+      <w:tr>
+        <w:trPr>
+          <w:trHeight w:val="364"/>
+          <w:jc w:val="center"/>
+        </w:trPr>
+        <w:tc>
+          <w:tcPr>
+            <w:tcW w:w="1915" w:type="dxa"/>
+            <w:tcBorders>
+              <w:top w:val="single" w:sz="2" w:space="0" w:color="000000"/>
+              <w:left w:val="single" w:sz="2" w:space="0" w:color="000000"/>
+              <w:bottom w:val="single" w:sz="2" w:space="0" w:color="000000"/>
+              <w:right w:val="single" w:sz="2" w:space="0" w:color="000000"/>
+            </w:tcBorders>
+            <w:shd w:val="clear" w:color="auto" w:fill="auto"/>
+            <w:tcMar>
+              <w:top w:w="80" w:type="dxa"/>
+              <w:left w:w="80" w:type="dxa"/>
+              <w:bottom w:w="80" w:type="dxa"/>
+              <w:right w:w="80" w:type="dxa"/>
+            </w:tcMar>
+            <w:hideMark/>
+          </w:tcPr>
+          <w:p>
+            <w:pPr>
+              <w:pStyle w:val="Didefault"/>
+              <w:widowControl w:val="0"/>
+              <w:tabs>
+                <w:tab w:val="left" w:pos="709"/>
+                <w:tab w:val="left" w:pos="1418"/>
+              </w:tabs>
+              <w:suppressAutoHyphens/>
+              <w:spacing w:before="0"/>
+            </w:pPr>
+            <w:r>
+              <w:rPr>
+                <w:kern w:val="2"/>
+                <w:sz w:val="20"/>
+                <w:szCs w:val="20"/>
+              </w:rPr>
+              <w:t>16/12</w:t>
+            </w:r>
+            <w:r>
+              <w:rPr>
+                <w:kern w:val="2"/>
+                <w:sz w:val="20"/>
+                <w:szCs w:val="20"/>
+              </w:rPr>
+              <w:t>/2020</w:t>
+            </w:r>
+          </w:p>
+        </w:tc>
+        <w:tc>
+          <w:tcPr>
+            <w:tcW w:w="1129" w:type="dxa"/>
+            <w:tcBorders>
+              <w:top w:val="single" w:sz="2" w:space="0" w:color="000000"/>
+              <w:left w:val="single" w:sz="2" w:space="0" w:color="000000"/>
+              <w:bottom w:val="single" w:sz="2" w:space="0" w:color="000000"/>
+              <w:right w:val="single" w:sz="2" w:space="0" w:color="000000"/>
+            </w:tcBorders>
+            <w:shd w:val="clear" w:color="auto" w:fill="auto"/>
+            <w:tcMar>
+              <w:top w:w="80" w:type="dxa"/>
+              <w:left w:w="80" w:type="dxa"/>
+              <w:bottom w:w="80" w:type="dxa"/>
+              <w:right w:w="80" w:type="dxa"/>
+            </w:tcMar>
+            <w:hideMark/>
+          </w:tcPr>
+          <w:p>
+            <w:pPr>
+              <w:pStyle w:val="Didefault"/>
+              <w:widowControl w:val="0"/>
+              <w:tabs>
+                <w:tab w:val="left" w:pos="709"/>
+              </w:tabs>
+              <w:suppressAutoHyphens/>
+              <w:spacing w:before="0"/>
+            </w:pPr>
+            <w:r>
+              <w:rPr>
+                <w:kern w:val="2"/>
+                <w:sz w:val="20"/>
+                <w:szCs w:val="20"/>
+              </w:rPr>
+              <w:t>1.0</w:t>
+            </w:r>
+          </w:p>
+        </w:tc>
+        <w:tc>
+          <w:tcPr>
+            <w:tcW w:w="4139" w:type="dxa"/>
+            <w:tcBorders>
+              <w:top w:val="single" w:sz="2" w:space="0" w:color="000000"/>
+              <w:left w:val="single" w:sz="2" w:space="0" w:color="000000"/>
+              <w:bottom w:val="single" w:sz="2" w:space="0" w:color="000000"/>
+              <w:right w:val="single" w:sz="2" w:space="0" w:color="000000"/>
+            </w:tcBorders>
+            <w:shd w:val="clear" w:color="auto" w:fill="auto"/>
+            <w:tcMar>
+              <w:top w:w="80" w:type="dxa"/>
+              <w:left w:w="80" w:type="dxa"/>
+              <w:bottom w:w="80" w:type="dxa"/>
+              <w:right w:w="80" w:type="dxa"/>
+            </w:tcMar>
+            <w:hideMark/>
+          </w:tcPr>
+          <w:p>
+            <w:pPr>
+              <w:pStyle w:val="Didefault"/>
+              <w:widowControl w:val="0"/>
+              <w:tabs>
+                <w:tab w:val="left" w:pos="709"/>
+                <w:tab w:val="left" w:pos="1418"/>
+                <w:tab w:val="left" w:pos="2127"/>
+                <w:tab w:val="left" w:pos="2836"/>
+                <w:tab w:val="left" w:pos="3545"/>
+              </w:tabs>
+              <w:suppressAutoHyphens/>
+              <w:spacing w:before="0"/>
+            </w:pPr>
+            <w:r>
+              <w:rPr>
+                <w:kern w:val="2"/>
+                <w:sz w:val="20"/>
+                <w:szCs w:val="20"/>
+              </w:rPr>
+              <w:t>Creazione documento</w:t>
+            </w:r>
+          </w:p>
+        </w:tc>
+        <w:tc>
+          <w:tcPr>
+            <w:tcW w:w="2395" w:type="dxa"/>
+            <w:tcBorders>
+              <w:top w:val="single" w:sz="2" w:space="0" w:color="000000"/>
+              <w:left w:val="single" w:sz="2" w:space="0" w:color="000000"/>
+              <w:bottom w:val="single" w:sz="2" w:space="0" w:color="000000"/>
+              <w:right w:val="single" w:sz="2" w:space="0" w:color="000000"/>
+            </w:tcBorders>
+            <w:shd w:val="clear" w:color="auto" w:fill="auto"/>
+            <w:tcMar>
+              <w:top w:w="80" w:type="dxa"/>
+              <w:left w:w="80" w:type="dxa"/>
+              <w:bottom w:w="80" w:type="dxa"/>
+              <w:right w:w="80" w:type="dxa"/>
+            </w:tcMar>
+            <w:hideMark/>
+          </w:tcPr>
+          <w:p>
+            <w:pPr>
+              <w:pStyle w:val="Didefault"/>
+              <w:widowControl w:val="0"/>
+              <w:tabs>
+                <w:tab w:val="left" w:pos="709"/>
+                <w:tab w:val="left" w:pos="1418"/>
+                <w:tab w:val="left" w:pos="2127"/>
+              </w:tabs>
+              <w:suppressAutoHyphens/>
+              <w:spacing w:before="0"/>
+            </w:pPr>
+            <w:r>
+              <w:rPr>
+                <w:kern w:val="2"/>
+                <w:sz w:val="20"/>
+                <w:szCs w:val="20"/>
+              </w:rPr>
+              <w:t xml:space="preserve">Abruzzese Michele </w:t>
+            </w:r>
+          </w:p>
+        </w:tc>
+      </w:tr>
+      <w:tr>
+        <w:trPr>
+          <w:trHeight w:val="237"/>
+          <w:jc w:val="center"/>
+        </w:trPr>
+        <w:tc>
+          <w:tcPr>
+            <w:tcW w:w="1915" w:type="dxa"/>
+            <w:tcBorders>
+              <w:top w:val="single" w:sz="2" w:space="0" w:color="000000"/>
+              <w:left w:val="single" w:sz="2" w:space="0" w:color="000000"/>
+              <w:bottom w:val="single" w:sz="2" w:space="0" w:color="000000"/>
+              <w:right w:val="single" w:sz="2" w:space="0" w:color="000000"/>
+            </w:tcBorders>
+            <w:shd w:val="clear" w:color="auto" w:fill="auto"/>
+            <w:tcMar>
+              <w:top w:w="80" w:type="dxa"/>
+              <w:left w:w="80" w:type="dxa"/>
+              <w:bottom w:w="80" w:type="dxa"/>
+              <w:right w:w="80" w:type="dxa"/>
+            </w:tcMar>
+            <w:hideMark/>
+          </w:tcPr>
+          <w:p>
+            <w:pPr>
+              <w:pStyle w:val="Didefault"/>
+              <w:widowControl w:val="0"/>
+              <w:tabs>
+                <w:tab w:val="left" w:pos="709"/>
+                <w:tab w:val="left" w:pos="1418"/>
+              </w:tabs>
+              <w:suppressAutoHyphens/>
+              <w:spacing w:before="0"/>
+            </w:pPr>
+            <w:r>
+              <w:rPr>
+                <w:kern w:val="2"/>
+                <w:sz w:val="20"/>
+                <w:szCs w:val="20"/>
+              </w:rPr>
+              <w:t>18</w:t>
+            </w:r>
+            <w:r>
+              <w:rPr>
+                <w:kern w:val="2"/>
+                <w:sz w:val="20"/>
+                <w:szCs w:val="20"/>
+              </w:rPr>
+              <w:t>/12/2020</w:t>
+            </w:r>
+          </w:p>
+        </w:tc>
+        <w:tc>
+          <w:tcPr>
+            <w:tcW w:w="1129" w:type="dxa"/>
+            <w:tcBorders>
+              <w:top w:val="single" w:sz="2" w:space="0" w:color="000000"/>
+              <w:left w:val="single" w:sz="2" w:space="0" w:color="000000"/>
+              <w:bottom w:val="single" w:sz="2" w:space="0" w:color="000000"/>
+              <w:right w:val="single" w:sz="2" w:space="0" w:color="000000"/>
+            </w:tcBorders>
+            <w:shd w:val="clear" w:color="auto" w:fill="auto"/>
+            <w:tcMar>
+              <w:top w:w="80" w:type="dxa"/>
+              <w:left w:w="80" w:type="dxa"/>
+              <w:bottom w:w="80" w:type="dxa"/>
+              <w:right w:w="80" w:type="dxa"/>
+            </w:tcMar>
+            <w:hideMark/>
+          </w:tcPr>
+          <w:p>
+            <w:pPr>
+              <w:pStyle w:val="Didefault"/>
+              <w:widowControl w:val="0"/>
+              <w:tabs>
+                <w:tab w:val="left" w:pos="709"/>
+              </w:tabs>
+              <w:suppressAutoHyphens/>
+              <w:spacing w:before="0"/>
+            </w:pPr>
+            <w:r>
+              <w:rPr>
+                <w:kern w:val="2"/>
+                <w:sz w:val="20"/>
+                <w:szCs w:val="20"/>
+              </w:rPr>
+              <w:t>1.1</w:t>
+            </w:r>
+          </w:p>
+        </w:tc>
+        <w:tc>
+          <w:tcPr>
+            <w:tcW w:w="4139" w:type="dxa"/>
+            <w:tcBorders>
+              <w:top w:val="single" w:sz="2" w:space="0" w:color="000000"/>
+              <w:left w:val="single" w:sz="2" w:space="0" w:color="000000"/>
+              <w:bottom w:val="single" w:sz="2" w:space="0" w:color="000000"/>
+              <w:right w:val="single" w:sz="2" w:space="0" w:color="000000"/>
+            </w:tcBorders>
+            <w:shd w:val="clear" w:color="auto" w:fill="auto"/>
+            <w:tcMar>
+              <w:top w:w="80" w:type="dxa"/>
+              <w:left w:w="80" w:type="dxa"/>
+              <w:bottom w:w="80" w:type="dxa"/>
+              <w:right w:w="80" w:type="dxa"/>
+            </w:tcMar>
+            <w:hideMark/>
+          </w:tcPr>
+          <w:p>
+            <w:pPr>
+              <w:pStyle w:val="Didefault"/>
+              <w:widowControl w:val="0"/>
+              <w:tabs>
+                <w:tab w:val="left" w:pos="709"/>
+                <w:tab w:val="left" w:pos="1418"/>
+                <w:tab w:val="left" w:pos="2127"/>
+                <w:tab w:val="left" w:pos="2836"/>
+                <w:tab w:val="left" w:pos="3545"/>
+              </w:tabs>
+              <w:suppressAutoHyphens/>
+              <w:spacing w:before="0"/>
+            </w:pPr>
+            <w:r>
+              <w:rPr>
+                <w:kern w:val="2"/>
+                <w:sz w:val="20"/>
+                <w:szCs w:val="20"/>
+              </w:rPr>
+              <w:t xml:space="preserve">Stesura fino alla fine </w:t>
+            </w:r>
+            <w:r>
+              <w:rPr>
+                <w:kern w:val="2"/>
+                <w:sz w:val="20"/>
+                <w:szCs w:val="20"/>
+              </w:rPr>
+              <w:t>System Decomposition</w:t>
+            </w:r>
+          </w:p>
+        </w:tc>
+        <w:tc>
+          <w:tcPr>
+            <w:tcW w:w="2395" w:type="dxa"/>
+            <w:tcBorders>
+              <w:top w:val="single" w:sz="2" w:space="0" w:color="000000"/>
+              <w:left w:val="single" w:sz="2" w:space="0" w:color="000000"/>
+              <w:bottom w:val="single" w:sz="2" w:space="0" w:color="000000"/>
+              <w:right w:val="single" w:sz="2" w:space="0" w:color="000000"/>
+            </w:tcBorders>
+            <w:shd w:val="clear" w:color="auto" w:fill="auto"/>
+            <w:tcMar>
+              <w:top w:w="80" w:type="dxa"/>
+              <w:left w:w="80" w:type="dxa"/>
+              <w:bottom w:w="80" w:type="dxa"/>
+              <w:right w:w="80" w:type="dxa"/>
+            </w:tcMar>
+            <w:hideMark/>
+          </w:tcPr>
+          <w:p>
+            <w:pPr>
+              <w:pStyle w:val="Didefault"/>
+              <w:widowControl w:val="0"/>
+              <w:tabs>
+                <w:tab w:val="left" w:pos="709"/>
+                <w:tab w:val="left" w:pos="1418"/>
+                <w:tab w:val="left" w:pos="2127"/>
+              </w:tabs>
+              <w:suppressAutoHyphens/>
+              <w:spacing w:before="0"/>
+            </w:pPr>
+            <w:r>
+              <w:rPr>
+                <w:kern w:val="2"/>
+                <w:sz w:val="20"/>
+                <w:szCs w:val="20"/>
+              </w:rPr>
+              <w:t>Pagliarulo Rocco</w:t>
+            </w:r>
+          </w:p>
+        </w:tc>
+      </w:tr>
+      <w:tr>
+        <w:trPr>
+          <w:trHeight w:val="477"/>
+          <w:jc w:val="center"/>
+        </w:trPr>
+        <w:tc>
+          <w:tcPr>
+            <w:tcW w:w="1915" w:type="dxa"/>
+            <w:tcBorders>
+              <w:top w:val="single" w:sz="2" w:space="0" w:color="000000"/>
+              <w:left w:val="single" w:sz="2" w:space="0" w:color="000000"/>
+              <w:bottom w:val="single" w:sz="2" w:space="0" w:color="000000"/>
+              <w:right w:val="single" w:sz="2" w:space="0" w:color="000000"/>
+            </w:tcBorders>
+            <w:shd w:val="clear" w:color="auto" w:fill="auto"/>
+            <w:tcMar>
+              <w:top w:w="80" w:type="dxa"/>
+              <w:left w:w="80" w:type="dxa"/>
+              <w:bottom w:w="80" w:type="dxa"/>
+              <w:right w:w="80" w:type="dxa"/>
+            </w:tcMar>
+            <w:hideMark/>
+          </w:tcPr>
+          <w:p>
+            <w:pPr>
+              <w:pStyle w:val="Didefault"/>
+              <w:widowControl w:val="0"/>
+              <w:tabs>
+                <w:tab w:val="left" w:pos="709"/>
+                <w:tab w:val="left" w:pos="1418"/>
+              </w:tabs>
+              <w:suppressAutoHyphens/>
+              <w:spacing w:before="0"/>
+            </w:pPr>
+            <w:r>
+              <w:rPr>
+                <w:kern w:val="2"/>
+                <w:sz w:val="20"/>
+                <w:szCs w:val="20"/>
+              </w:rPr>
+              <w:t>21</w:t>
+            </w:r>
+            <w:r>
+              <w:rPr>
+                <w:kern w:val="2"/>
+                <w:sz w:val="20"/>
+                <w:szCs w:val="20"/>
+              </w:rPr>
+              <w:t>/12/2020</w:t>
+            </w:r>
+          </w:p>
+        </w:tc>
+        <w:tc>
+          <w:tcPr>
+            <w:tcW w:w="1129" w:type="dxa"/>
+            <w:tcBorders>
+              <w:top w:val="single" w:sz="2" w:space="0" w:color="000000"/>
+              <w:left w:val="single" w:sz="2" w:space="0" w:color="000000"/>
+              <w:bottom w:val="single" w:sz="2" w:space="0" w:color="000000"/>
+              <w:right w:val="single" w:sz="2" w:space="0" w:color="000000"/>
+            </w:tcBorders>
+            <w:shd w:val="clear" w:color="auto" w:fill="auto"/>
+            <w:tcMar>
+              <w:top w:w="80" w:type="dxa"/>
+              <w:left w:w="80" w:type="dxa"/>
+              <w:bottom w:w="80" w:type="dxa"/>
+              <w:right w:w="80" w:type="dxa"/>
+            </w:tcMar>
+            <w:hideMark/>
+          </w:tcPr>
+          <w:p>
+            <w:pPr>
+              <w:pStyle w:val="Didefault"/>
+              <w:widowControl w:val="0"/>
+              <w:tabs>
+                <w:tab w:val="left" w:pos="709"/>
+              </w:tabs>
+              <w:suppressAutoHyphens/>
+              <w:spacing w:before="0"/>
+            </w:pPr>
+            <w:r>
+              <w:rPr>
+                <w:kern w:val="2"/>
+                <w:sz w:val="20"/>
+                <w:szCs w:val="20"/>
+              </w:rPr>
+              <w:t>1.2</w:t>
+            </w:r>
+          </w:p>
+        </w:tc>
+        <w:tc>
+          <w:tcPr>
+            <w:tcW w:w="4139" w:type="dxa"/>
+            <w:tcBorders>
+              <w:top w:val="single" w:sz="2" w:space="0" w:color="000000"/>
+              <w:left w:val="single" w:sz="2" w:space="0" w:color="000000"/>
+              <w:bottom w:val="single" w:sz="2" w:space="0" w:color="000000"/>
+              <w:right w:val="single" w:sz="2" w:space="0" w:color="000000"/>
+            </w:tcBorders>
+            <w:shd w:val="clear" w:color="auto" w:fill="auto"/>
+            <w:tcMar>
+              <w:top w:w="80" w:type="dxa"/>
+              <w:left w:w="80" w:type="dxa"/>
+              <w:bottom w:w="80" w:type="dxa"/>
+              <w:right w:w="80" w:type="dxa"/>
+            </w:tcMar>
+            <w:hideMark/>
+          </w:tcPr>
+          <w:p>
+            <w:pPr>
+              <w:pStyle w:val="Didefault"/>
+              <w:widowControl w:val="0"/>
+              <w:tabs>
+                <w:tab w:val="left" w:pos="709"/>
+                <w:tab w:val="left" w:pos="1418"/>
+                <w:tab w:val="left" w:pos="2127"/>
+                <w:tab w:val="left" w:pos="2836"/>
+                <w:tab w:val="left" w:pos="3545"/>
+              </w:tabs>
+              <w:suppressAutoHyphens/>
+              <w:spacing w:before="0"/>
+            </w:pPr>
+            <w:r>
+              <w:rPr>
+                <w:kern w:val="2"/>
+                <w:sz w:val="20"/>
+                <w:szCs w:val="20"/>
+              </w:rPr>
+              <w:t xml:space="preserve">Stesura fino a </w:t>
+            </w:r>
+            <w:r>
+              <w:rPr>
+                <w:kern w:val="2"/>
+                <w:sz w:val="20"/>
+                <w:szCs w:val="20"/>
+              </w:rPr>
+              <w:t>global resource handling</w:t>
+            </w:r>
+          </w:p>
+        </w:tc>
+        <w:tc>
+          <w:tcPr>
+            <w:tcW w:w="2395" w:type="dxa"/>
+            <w:tcBorders>
+              <w:top w:val="single" w:sz="2" w:space="0" w:color="000000"/>
+              <w:left w:val="single" w:sz="2" w:space="0" w:color="000000"/>
+              <w:bottom w:val="single" w:sz="2" w:space="0" w:color="000000"/>
+              <w:right w:val="single" w:sz="2" w:space="0" w:color="000000"/>
+            </w:tcBorders>
+            <w:shd w:val="clear" w:color="auto" w:fill="auto"/>
+            <w:tcMar>
+              <w:top w:w="80" w:type="dxa"/>
+              <w:left w:w="80" w:type="dxa"/>
+              <w:bottom w:w="80" w:type="dxa"/>
+              <w:right w:w="80" w:type="dxa"/>
+            </w:tcMar>
+            <w:hideMark/>
+          </w:tcPr>
+          <w:p>
+            <w:pPr>
+              <w:pStyle w:val="Didefault"/>
+              <w:widowControl w:val="0"/>
+              <w:tabs>
+                <w:tab w:val="left" w:pos="709"/>
+                <w:tab w:val="left" w:pos="1418"/>
+                <w:tab w:val="left" w:pos="2127"/>
+              </w:tabs>
+              <w:suppressAutoHyphens/>
+              <w:spacing w:before="0"/>
+            </w:pPr>
+            <w:r>
+              <w:rPr>
+                <w:kern w:val="2"/>
+                <w:sz w:val="20"/>
+                <w:szCs w:val="20"/>
+              </w:rPr>
+              <w:t xml:space="preserve">Abruzzese Michele </w:t>
+            </w:r>
+          </w:p>
+        </w:tc>
+      </w:tr>
+      <w:tr>
+        <w:trPr>
+          <w:trHeight w:val="477"/>
+          <w:jc w:val="center"/>
+        </w:trPr>
+        <w:tc>
+          <w:tcPr>
+            <w:tcW w:w="1915" w:type="dxa"/>
+            <w:tcBorders>
+              <w:top w:val="single" w:sz="2" w:space="0" w:color="000000"/>
+              <w:left w:val="single" w:sz="2" w:space="0" w:color="000000"/>
+              <w:bottom w:val="single" w:sz="2" w:space="0" w:color="000000"/>
+              <w:right w:val="single" w:sz="2" w:space="0" w:color="000000"/>
+            </w:tcBorders>
+            <w:shd w:val="clear" w:color="auto" w:fill="auto"/>
+            <w:tcMar>
+              <w:top w:w="80" w:type="dxa"/>
+              <w:left w:w="80" w:type="dxa"/>
+              <w:bottom w:w="80" w:type="dxa"/>
+              <w:right w:w="80" w:type="dxa"/>
+            </w:tcMar>
+            <w:hideMark/>
+          </w:tcPr>
+          <w:p>
+            <w:pPr>
+              <w:pStyle w:val="Didefault"/>
+              <w:widowControl w:val="0"/>
+              <w:tabs>
+                <w:tab w:val="left" w:pos="709"/>
+                <w:tab w:val="left" w:pos="1418"/>
+              </w:tabs>
+              <w:suppressAutoHyphens/>
+              <w:spacing w:before="0"/>
+            </w:pPr>
+            <w:r>
+              <w:rPr>
+                <w:kern w:val="2"/>
+                <w:sz w:val="20"/>
+                <w:szCs w:val="20"/>
+              </w:rPr>
+              <w:t>09/01/2021</w:t>
+            </w:r>
+          </w:p>
+        </w:tc>
+        <w:tc>
+          <w:tcPr>
+            <w:tcW w:w="1129" w:type="dxa"/>
+            <w:tcBorders>
+              <w:top w:val="single" w:sz="2" w:space="0" w:color="000000"/>
+              <w:left w:val="single" w:sz="2" w:space="0" w:color="000000"/>
+              <w:bottom w:val="single" w:sz="2" w:space="0" w:color="000000"/>
+              <w:right w:val="single" w:sz="2" w:space="0" w:color="000000"/>
+            </w:tcBorders>
+            <w:shd w:val="clear" w:color="auto" w:fill="auto"/>
+            <w:tcMar>
+              <w:top w:w="80" w:type="dxa"/>
+              <w:left w:w="80" w:type="dxa"/>
+              <w:bottom w:w="80" w:type="dxa"/>
+              <w:right w:w="80" w:type="dxa"/>
+            </w:tcMar>
+            <w:hideMark/>
+          </w:tcPr>
+          <w:p>
+            <w:pPr>
+              <w:pStyle w:val="Didefault"/>
+              <w:widowControl w:val="0"/>
+              <w:tabs>
+                <w:tab w:val="left" w:pos="709"/>
+              </w:tabs>
+              <w:suppressAutoHyphens/>
+              <w:spacing w:before="0"/>
+            </w:pPr>
+            <w:r>
+              <w:rPr>
+                <w:kern w:val="2"/>
+                <w:sz w:val="20"/>
+                <w:szCs w:val="20"/>
+              </w:rPr>
+              <w:t>1.3</w:t>
+            </w:r>
+          </w:p>
+        </w:tc>
+        <w:tc>
+          <w:tcPr>
+            <w:tcW w:w="4139" w:type="dxa"/>
+            <w:tcBorders>
+              <w:top w:val="single" w:sz="2" w:space="0" w:color="000000"/>
+              <w:left w:val="single" w:sz="2" w:space="0" w:color="000000"/>
+              <w:bottom w:val="single" w:sz="2" w:space="0" w:color="000000"/>
+              <w:right w:val="single" w:sz="2" w:space="0" w:color="000000"/>
+            </w:tcBorders>
+            <w:shd w:val="clear" w:color="auto" w:fill="auto"/>
+            <w:tcMar>
+              <w:top w:w="80" w:type="dxa"/>
+              <w:left w:w="80" w:type="dxa"/>
+              <w:bottom w:w="80" w:type="dxa"/>
+              <w:right w:w="80" w:type="dxa"/>
+            </w:tcMar>
+            <w:hideMark/>
+          </w:tcPr>
+          <w:p>
+            <w:pPr>
+              <w:pStyle w:val="Didefault"/>
+              <w:widowControl w:val="0"/>
+              <w:tabs>
+                <w:tab w:val="left" w:pos="709"/>
+                <w:tab w:val="left" w:pos="1418"/>
+                <w:tab w:val="left" w:pos="2127"/>
+                <w:tab w:val="left" w:pos="2836"/>
+                <w:tab w:val="left" w:pos="3545"/>
+              </w:tabs>
+              <w:suppressAutoHyphens/>
+              <w:spacing w:before="0"/>
+            </w:pPr>
+            <w:r>
+              <w:rPr>
+                <w:kern w:val="2"/>
+                <w:sz w:val="20"/>
+                <w:szCs w:val="20"/>
+              </w:rPr>
+              <w:t>Fine documento</w:t>
+            </w:r>
+          </w:p>
+        </w:tc>
+        <w:tc>
+          <w:tcPr>
+            <w:tcW w:w="2395" w:type="dxa"/>
+            <w:tcBorders>
+              <w:top w:val="single" w:sz="2" w:space="0" w:color="000000"/>
+              <w:left w:val="single" w:sz="2" w:space="0" w:color="000000"/>
+              <w:bottom w:val="single" w:sz="2" w:space="0" w:color="000000"/>
+              <w:right w:val="single" w:sz="2" w:space="0" w:color="000000"/>
+            </w:tcBorders>
+            <w:shd w:val="clear" w:color="auto" w:fill="auto"/>
+            <w:tcMar>
+              <w:top w:w="80" w:type="dxa"/>
+              <w:left w:w="80" w:type="dxa"/>
+              <w:bottom w:w="80" w:type="dxa"/>
+              <w:right w:w="80" w:type="dxa"/>
+            </w:tcMar>
+            <w:hideMark/>
+          </w:tcPr>
+          <w:p>
+            <w:pPr>
+              <w:pStyle w:val="Didefault"/>
+              <w:widowControl w:val="0"/>
+              <w:tabs>
+                <w:tab w:val="left" w:pos="709"/>
+                <w:tab w:val="left" w:pos="1418"/>
+                <w:tab w:val="left" w:pos="2127"/>
+              </w:tabs>
+              <w:suppressAutoHyphens/>
+              <w:spacing w:before="0"/>
+            </w:pPr>
+            <w:r>
+              <w:rPr>
+                <w:kern w:val="2"/>
+                <w:sz w:val="20"/>
+                <w:szCs w:val="20"/>
+              </w:rPr>
+              <w:t>Pagliarulo Rocco</w:t>
+            </w:r>
+          </w:p>
+        </w:tc>
+      </w:tr>
+    </w:tbl>
     <w:p>
       <w:pPr>
         <w:pBdr>
@@ -19,12 +1931,48 @@
           <w:bdr w:val="nil"/>
         </w:rPr>
       </w:pPr>
-      <w:r>
+    </w:p>
+    <w:p>
+      <w:pPr>
         <w:rPr>
           <w:rFonts w:eastAsia="Arial Unicode MS"/>
           <w:sz w:val="40"/>
           <w:bdr w:val="nil"/>
         </w:rPr>
+      </w:pPr>
+      <w:r>
+        <w:rPr>
+          <w:rFonts w:eastAsia="Arial Unicode MS"/>
+          <w:sz w:val="40"/>
+          <w:bdr w:val="nil"/>
+        </w:rPr>
+        <w:br w:type="page"/>
+      </w:r>
+    </w:p>
+    <w:p>
+      <w:pPr>
+        <w:pBdr>
+          <w:top w:val="nil"/>
+          <w:left w:val="nil"/>
+          <w:bottom w:val="nil"/>
+          <w:right w:val="nil"/>
+          <w:between w:val="nil"/>
+          <w:bar w:val="nil"/>
+        </w:pBdr>
+        <w:spacing w:after="0" w:line="240" w:lineRule="auto"/>
+        <w:rPr>
+          <w:rFonts w:eastAsia="Arial Unicode MS"/>
+          <w:sz w:val="40"/>
+          <w:bdr w:val="nil"/>
+        </w:rPr>
+      </w:pPr>
+      <w:r>
+        <w:rPr>
+          <w:rFonts w:eastAsia="Arial Unicode MS"/>
+          <w:sz w:val="40"/>
+          <w:bdr w:val="nil"/>
+        </w:rPr>
+        <w:lastRenderedPageBreak/>
         <w:t>System design document</w:t>
       </w:r>
     </w:p>
@@ -1891,7 +3839,7 @@
                     <pic:cNvPicPr/>
                   </pic:nvPicPr>
                   <pic:blipFill>
-                    <a:blip r:embed="rId7" cstate="print">
+                    <a:blip r:embed="rId8" cstate="print">
                       <a:extLst>
                         <a:ext uri="{28A0092B-C50C-407E-A947-70E740481C1C}">
                           <a14:useLocalDpi xmlns:a14="http://schemas.microsoft.com/office/drawing/2010/main" val="0"/>
@@ -5499,7 +7447,7 @@
                     <pic:cNvPicPr/>
                   </pic:nvPicPr>
                   <pic:blipFill>
-                    <a:blip r:embed="rId8" cstate="print">
+                    <a:blip r:embed="rId9" cstate="print">
                       <a:extLst>
                         <a:ext uri="{28A0092B-C50C-407E-A947-70E740481C1C}">
                           <a14:useLocalDpi xmlns:a14="http://schemas.microsoft.com/office/drawing/2010/main" val="0"/>
@@ -6071,8 +8019,6 @@
       <w:r>
         <w:t>Global Resource Handling</w:t>
       </w:r>
-      <w:bookmarkStart w:id="0" w:name="_GoBack"/>
-      <w:bookmarkEnd w:id="0"/>
     </w:p>
     <w:tbl>
       <w:tblPr>
@@ -9764,7 +11710,7 @@
                     <pic:cNvPicPr/>
                   </pic:nvPicPr>
                   <pic:blipFill>
-                    <a:blip r:embed="rId9">
+                    <a:blip r:embed="rId10">
                       <a:extLst>
                         <a:ext uri="{28A0092B-C50C-407E-A947-70E740481C1C}">
                           <a14:useLocalDpi xmlns:a14="http://schemas.microsoft.com/office/drawing/2010/main" val="0"/>
@@ -12124,7 +14070,7 @@
     <w:lsdException w:name="Normal Indent" w:semiHidden="1" w:unhideWhenUsed="1"/>
     <w:lsdException w:name="footnote text" w:semiHidden="1" w:unhideWhenUsed="1"/>
     <w:lsdException w:name="annotation text" w:semiHidden="1" w:unhideWhenUsed="1"/>
-    <w:lsdException w:name="header" w:semiHidden="1" w:unhideWhenUsed="1"/>
+    <w:lsdException w:name="header" w:semiHidden="1" w:uiPriority="0" w:unhideWhenUsed="1"/>
     <w:lsdException w:name="footer" w:semiHidden="1" w:unhideWhenUsed="1"/>
     <w:lsdException w:name="index heading" w:semiHidden="1" w:unhideWhenUsed="1"/>
     <w:lsdException w:name="caption" w:semiHidden="1" w:uiPriority="35" w:unhideWhenUsed="1" w:qFormat="1"/>
@@ -12155,7 +14101,7 @@
     <w:lsdException w:name="List Number 3" w:semiHidden="1" w:unhideWhenUsed="1"/>
     <w:lsdException w:name="List Number 4" w:semiHidden="1" w:unhideWhenUsed="1"/>
     <w:lsdException w:name="List Number 5" w:semiHidden="1" w:unhideWhenUsed="1"/>
-    <w:lsdException w:name="Title" w:uiPriority="10" w:qFormat="1"/>
+    <w:lsdException w:name="Title" w:uiPriority="0" w:qFormat="1"/>
     <w:lsdException w:name="Closing" w:semiHidden="1" w:unhideWhenUsed="1"/>
     <w:lsdException w:name="Signature" w:semiHidden="1" w:unhideWhenUsed="1"/>
     <w:lsdException w:name="Default Paragraph Font" w:semiHidden="1" w:uiPriority="1" w:unhideWhenUsed="1"/>
@@ -12167,7 +14113,7 @@
     <w:lsdException w:name="List Continue 4" w:semiHidden="1" w:unhideWhenUsed="1"/>
     <w:lsdException w:name="List Continue 5" w:semiHidden="1" w:unhideWhenUsed="1"/>
     <w:lsdException w:name="Message Header" w:semiHidden="1" w:unhideWhenUsed="1"/>
-    <w:lsdException w:name="Subtitle" w:uiPriority="11" w:qFormat="1"/>
+    <w:lsdException w:name="Subtitle" w:uiPriority="0" w:qFormat="1"/>
     <w:lsdException w:name="Salutation" w:semiHidden="1" w:unhideWhenUsed="1"/>
     <w:lsdException w:name="Date" w:semiHidden="1" w:unhideWhenUsed="1"/>
     <w:lsdException w:name="Body Text First Indent" w:semiHidden="1" w:unhideWhenUsed="1"/>
@@ -12572,7 +14518,6 @@
     <w:name w:val="header"/>
     <w:basedOn w:val="Normale"/>
     <w:link w:val="IntestazioneCarattere"/>
-    <w:uiPriority w:val="99"/>
     <w:unhideWhenUsed/>
     <w:rsid w:val="00457032"/>
     <w:pPr>
@@ -12587,7 +14532,6 @@
     <w:name w:val="Intestazione Carattere"/>
     <w:basedOn w:val="Carpredefinitoparagrafo"/>
     <w:link w:val="Intestazione"/>
-    <w:uiPriority w:val="99"/>
     <w:rsid w:val="00457032"/>
   </w:style>
   <w:style w:type="paragraph" w:styleId="Pidipagina">
@@ -12611,6 +14555,139 @@
     <w:link w:val="Pidipagina"/>
     <w:uiPriority w:val="99"/>
     <w:rsid w:val="00457032"/>
+  </w:style>
+  <w:style w:type="paragraph" w:styleId="Titolo">
+    <w:name w:val="Title"/>
+    <w:basedOn w:val="Normale"/>
+    <w:next w:val="Normale"/>
+    <w:link w:val="TitoloCarattere"/>
+    <w:qFormat/>
+    <w:rsid w:val="00716EA3"/>
+    <w:pPr>
+      <w:spacing w:after="0" w:line="240" w:lineRule="auto"/>
+      <w:contextualSpacing/>
+    </w:pPr>
+    <w:rPr>
+      <w:rFonts w:asciiTheme="majorHAnsi" w:eastAsiaTheme="majorEastAsia" w:hAnsiTheme="majorHAnsi" w:cstheme="majorBidi"/>
+      <w:spacing w:val="-10"/>
+      <w:kern w:val="28"/>
+      <w:sz w:val="56"/>
+      <w:szCs w:val="56"/>
+    </w:rPr>
+  </w:style>
+  <w:style w:type="character" w:customStyle="1" w:styleId="TitoloCarattere">
+    <w:name w:val="Titolo Carattere"/>
+    <w:basedOn w:val="Carpredefinitoparagrafo"/>
+    <w:link w:val="Titolo"/>
+    <w:rsid w:val="00716EA3"/>
+    <w:rPr>
+      <w:rFonts w:asciiTheme="majorHAnsi" w:eastAsiaTheme="majorEastAsia" w:hAnsiTheme="majorHAnsi" w:cstheme="majorBidi"/>
+      <w:spacing w:val="-10"/>
+      <w:kern w:val="28"/>
+      <w:sz w:val="56"/>
+      <w:szCs w:val="56"/>
+    </w:rPr>
+  </w:style>
+  <w:style w:type="paragraph" w:customStyle="1" w:styleId="Corpo">
+    <w:name w:val="Corpo"/>
+    <w:rsid w:val="00716EA3"/>
+    <w:pPr>
+      <w:spacing w:before="160" w:after="0" w:line="240" w:lineRule="auto"/>
+    </w:pPr>
+    <w:rPr>
+      <w:rFonts w:eastAsia="Arial Unicode MS" w:cs="Arial Unicode MS"/>
+      <w:color w:val="000000"/>
+      <w:sz w:val="24"/>
+      <w:szCs w:val="24"/>
+      <w:lang w:eastAsia="it-IT"/>
+      <w14:textOutline w14:w="0" w14:cap="flat" w14:cmpd="sng" w14:algn="ctr">
+        <w14:noFill/>
+        <w14:prstDash w14:val="solid"/>
+        <w14:bevel/>
+      </w14:textOutline>
+    </w:rPr>
+  </w:style>
+  <w:style w:type="paragraph" w:styleId="Sottotitolo">
+    <w:name w:val="Subtitle"/>
+    <w:next w:val="Corpo"/>
+    <w:link w:val="SottotitoloCarattere"/>
+    <w:qFormat/>
+    <w:rsid w:val="00716EA3"/>
+    <w:pPr>
+      <w:keepNext/>
+      <w:spacing w:after="0" w:line="240" w:lineRule="auto"/>
+    </w:pPr>
+    <w:rPr>
+      <w:rFonts w:eastAsia="Arial Unicode MS" w:cs="Arial Unicode MS"/>
+      <w:color w:val="000000"/>
+      <w:sz w:val="40"/>
+      <w:szCs w:val="40"/>
+      <w:lang w:eastAsia="it-IT"/>
+      <w14:textOutline w14:w="0" w14:cap="flat" w14:cmpd="sng" w14:algn="ctr">
+        <w14:noFill/>
+        <w14:prstDash w14:val="solid"/>
+        <w14:bevel/>
+      </w14:textOutline>
+    </w:rPr>
+  </w:style>
+  <w:style w:type="character" w:customStyle="1" w:styleId="SottotitoloCarattere">
+    <w:name w:val="Sottotitolo Carattere"/>
+    <w:basedOn w:val="Carpredefinitoparagrafo"/>
+    <w:link w:val="Sottotitolo"/>
+    <w:rsid w:val="00716EA3"/>
+    <w:rPr>
+      <w:rFonts w:eastAsia="Arial Unicode MS" w:cs="Arial Unicode MS"/>
+      <w:color w:val="000000"/>
+      <w:sz w:val="40"/>
+      <w:szCs w:val="40"/>
+      <w:lang w:eastAsia="it-IT"/>
+      <w14:textOutline w14:w="0" w14:cap="flat" w14:cmpd="sng" w14:algn="ctr">
+        <w14:noFill/>
+        <w14:prstDash w14:val="solid"/>
+        <w14:bevel/>
+      </w14:textOutline>
+    </w:rPr>
+  </w:style>
+  <w:style w:type="paragraph" w:customStyle="1" w:styleId="Didefault">
+    <w:name w:val="Di default"/>
+    <w:rsid w:val="00716EA3"/>
+    <w:pPr>
+      <w:spacing w:before="160" w:after="0" w:line="240" w:lineRule="auto"/>
+    </w:pPr>
+    <w:rPr>
+      <w:rFonts w:eastAsia="Helvetica Neue" w:cs="Helvetica Neue"/>
+      <w:color w:val="000000"/>
+      <w:sz w:val="24"/>
+      <w:szCs w:val="24"/>
+      <w:lang w:eastAsia="it-IT"/>
+      <w14:textOutline w14:w="0" w14:cap="flat" w14:cmpd="sng" w14:algn="ctr">
+        <w14:noFill/>
+        <w14:prstDash w14:val="solid"/>
+        <w14:bevel/>
+      </w14:textOutline>
+    </w:rPr>
+  </w:style>
+  <w:style w:type="table" w:customStyle="1" w:styleId="TableNormal">
+    <w:name w:val="Table Normal"/>
+    <w:rsid w:val="00716EA3"/>
+    <w:pPr>
+      <w:spacing w:after="0" w:line="240" w:lineRule="auto"/>
+    </w:pPr>
+    <w:rPr>
+      <w:rFonts w:ascii="Times New Roman" w:eastAsia="Arial Unicode MS" w:hAnsi="Times New Roman"/>
+      <w:sz w:val="20"/>
+      <w:szCs w:val="20"/>
+      <w:bdr w:val="none" w:sz="0" w:space="0" w:color="auto" w:frame="1"/>
+      <w:lang w:eastAsia="it-IT"/>
+    </w:rPr>
+    <w:tblPr>
+      <w:tblCellMar>
+        <w:top w:w="0" w:type="dxa"/>
+        <w:left w:w="0" w:type="dxa"/>
+        <w:bottom w:w="0" w:type="dxa"/>
+        <w:right w:w="0" w:type="dxa"/>
+      </w:tblCellMar>
+    </w:tblPr>
   </w:style>
 </w:styles>
 </file>
